--- a/rocketmq/RocketMQ 用户指南.docx
+++ b/rocketmq/RocketMQ 用户指南.docx
@@ -131,7 +131,6 @@
                 </w:rPr>
                 <w:alias w:val="副标题"/>
                 <w:id w:val="15524255"/>
-                <w:showingPlcHdr/>
                 <w:dataBinding w:prefixMappings="xmlns:ns0='http://schemas.openxmlformats.org/package/2006/metadata/core-properties' xmlns:ns1='http://purl.org/dc/elements/1.1/'" w:xpath="/ns0:coreProperties[1]/ns1:subject[1]" w:storeItemID="{6C3C8BC8-F283-45AE-878A-BAB7291924A1}"/>
                 <w:text/>
               </w:sdtPr>
@@ -156,11 +155,19 @@
                     </w:pPr>
                     <w:r>
                       <w:rPr>
-                        <w:rFonts w:asciiTheme="majorHAnsi" w:eastAsia="微软雅黑" w:hAnsiTheme="majorHAnsi" w:cstheme="majorBidi"/>
+                        <w:rFonts w:asciiTheme="majorHAnsi" w:eastAsia="微软雅黑" w:hAnsiTheme="majorHAnsi" w:cstheme="majorBidi" w:hint="eastAsia"/>
                         <w:sz w:val="30"/>
                         <w:szCs w:val="30"/>
                       </w:rPr>
-                      <w:t xml:space="preserve">     </w:t>
+                      <w:t>v</w:t>
+                    </w:r>
+                    <w:r>
+                      <w:rPr>
+                        <w:rFonts w:asciiTheme="majorHAnsi" w:eastAsia="微软雅黑" w:hAnsiTheme="majorHAnsi" w:cstheme="majorBidi" w:hint="eastAsia"/>
+                        <w:sz w:val="30"/>
+                        <w:szCs w:val="30"/>
+                      </w:rPr>
+                      <w:t>3.0.0</w:t>
                     </w:r>
                   </w:p>
                 </w:tc>
@@ -296,7 +303,7 @@
                     <w:rFonts w:asciiTheme="majorHAnsi" w:eastAsia="YaHei Consolas Hybrid" w:hAnsiTheme="majorHAnsi"/>
                     <w:noProof/>
                   </w:rPr>
-                  <w:t>2013/8/29</w:t>
+                  <w:t>2013/9/20</w:t>
                 </w:r>
                 <w:r>
                   <w:rPr>
@@ -1011,7 +1018,7 @@
           <w:r>
             <w:fldChar w:fldCharType="separate"/>
           </w:r>
-          <w:hyperlink w:anchor="_Toc365547312" w:history="1">
+          <w:hyperlink w:anchor="_Toc367438305" w:history="1">
             <w:r>
               <w:rPr>
                 <w:rStyle w:val="a9"/>
@@ -1054,7 +1061,7 @@
                 <w:noProof/>
                 <w:webHidden/>
               </w:rPr>
-              <w:instrText xml:space="preserve"> PAGEREF _Toc365547312 \h </w:instrText>
+              <w:instrText xml:space="preserve"> PAGEREF _Toc367438305 \h </w:instrText>
             </w:r>
             <w:r>
               <w:rPr>
@@ -1097,7 +1104,7 @@
               <w:noProof/>
             </w:rPr>
           </w:pPr>
-          <w:hyperlink w:anchor="_Toc365547313" w:history="1">
+          <w:hyperlink w:anchor="_Toc367438306" w:history="1">
             <w:r>
               <w:rPr>
                 <w:rStyle w:val="a9"/>
@@ -1140,7 +1147,7 @@
                 <w:noProof/>
                 <w:webHidden/>
               </w:rPr>
-              <w:instrText xml:space="preserve"> PAGEREF _Toc365547313 \h </w:instrText>
+              <w:instrText xml:space="preserve"> PAGEREF _Toc367438306 \h </w:instrText>
             </w:r>
             <w:r>
               <w:rPr>
@@ -1183,7 +1190,7 @@
               <w:noProof/>
             </w:rPr>
           </w:pPr>
-          <w:hyperlink w:anchor="_Toc365547314" w:history="1">
+          <w:hyperlink w:anchor="_Toc367438307" w:history="1">
             <w:r>
               <w:rPr>
                 <w:rStyle w:val="a9"/>
@@ -1225,7 +1232,7 @@
                 <w:noProof/>
                 <w:webHidden/>
               </w:rPr>
-              <w:instrText xml:space="preserve"> PAGEREF _Toc365547314 \h </w:instrText>
+              <w:instrText xml:space="preserve"> PAGEREF _Toc367438307 \h </w:instrText>
             </w:r>
             <w:r>
               <w:rPr>
@@ -1268,7 +1275,7 @@
               <w:noProof/>
             </w:rPr>
           </w:pPr>
-          <w:hyperlink w:anchor="_Toc365547315" w:history="1">
+          <w:hyperlink w:anchor="_Toc367438308" w:history="1">
             <w:r>
               <w:rPr>
                 <w:rStyle w:val="a9"/>
@@ -1310,7 +1317,7 @@
                 <w:noProof/>
                 <w:webHidden/>
               </w:rPr>
-              <w:instrText xml:space="preserve"> PAGEREF _Toc365547315 \h </w:instrText>
+              <w:instrText xml:space="preserve"> PAGEREF _Toc367438308 \h </w:instrText>
             </w:r>
             <w:r>
               <w:rPr>
@@ -1353,7 +1360,7 @@
               <w:noProof/>
             </w:rPr>
           </w:pPr>
-          <w:hyperlink w:anchor="_Toc365547316" w:history="1">
+          <w:hyperlink w:anchor="_Toc367438309" w:history="1">
             <w:r>
               <w:rPr>
                 <w:rStyle w:val="a9"/>
@@ -1371,10 +1378,17 @@
             <w:r>
               <w:rPr>
                 <w:rStyle w:val="a9"/>
+                <w:noProof/>
+              </w:rPr>
+              <w:t>Message</w:t>
+            </w:r>
+            <w:r>
+              <w:rPr>
+                <w:rStyle w:val="a9"/>
                 <w:rFonts w:hint="eastAsia"/>
                 <w:noProof/>
               </w:rPr>
-              <w:t>收发消息例子</w:t>
+              <w:t>数据结构</w:t>
             </w:r>
             <w:r>
               <w:rPr>
@@ -1395,7 +1409,191 @@
                 <w:noProof/>
                 <w:webHidden/>
               </w:rPr>
-              <w:instrText xml:space="preserve"> PAGEREF _Toc365547316 \h </w:instrText>
+              <w:instrText xml:space="preserve"> PAGEREF _Toc367438309 \h </w:instrText>
+            </w:r>
+            <w:r>
+              <w:rPr>
+                <w:noProof/>
+                <w:webHidden/>
+              </w:rPr>
+            </w:r>
+            <w:r>
+              <w:rPr>
+                <w:noProof/>
+                <w:webHidden/>
+              </w:rPr>
+              <w:fldChar w:fldCharType="separate"/>
+            </w:r>
+            <w:r>
+              <w:rPr>
+                <w:noProof/>
+                <w:webHidden/>
+              </w:rPr>
+              <w:t>2</w:t>
+            </w:r>
+            <w:r>
+              <w:rPr>
+                <w:noProof/>
+                <w:webHidden/>
+              </w:rPr>
+              <w:fldChar w:fldCharType="end"/>
+            </w:r>
+          </w:hyperlink>
+        </w:p>
+        <w:p>
+          <w:pPr>
+            <w:pStyle w:val="30"/>
+            <w:tabs>
+              <w:tab w:val="left" w:pos="1680"/>
+              <w:tab w:val="right" w:leader="dot" w:pos="10456"/>
+            </w:tabs>
+            <w:rPr>
+              <w:rFonts w:asciiTheme="minorHAnsi" w:eastAsiaTheme="minorEastAsia" w:hAnsiTheme="minorHAnsi"/>
+              <w:noProof/>
+            </w:rPr>
+          </w:pPr>
+          <w:hyperlink w:anchor="_Toc367438310" w:history="1">
+            <w:r>
+              <w:rPr>
+                <w:rStyle w:val="a9"/>
+                <w:noProof/>
+              </w:rPr>
+              <w:t>2.3.1</w:t>
+            </w:r>
+            <w:r>
+              <w:rPr>
+                <w:rFonts w:asciiTheme="minorHAnsi" w:eastAsiaTheme="minorEastAsia" w:hAnsiTheme="minorHAnsi"/>
+                <w:noProof/>
+              </w:rPr>
+              <w:tab/>
+            </w:r>
+            <w:r>
+              <w:rPr>
+                <w:rStyle w:val="a9"/>
+                <w:rFonts w:hint="eastAsia"/>
+                <w:noProof/>
+              </w:rPr>
+              <w:t>针对</w:t>
+            </w:r>
+            <w:r>
+              <w:rPr>
+                <w:rStyle w:val="a9"/>
+                <w:noProof/>
+              </w:rPr>
+              <w:t>Producer</w:t>
+            </w:r>
+            <w:r>
+              <w:rPr>
+                <w:noProof/>
+                <w:webHidden/>
+              </w:rPr>
+              <w:tab/>
+            </w:r>
+            <w:r>
+              <w:rPr>
+                <w:noProof/>
+                <w:webHidden/>
+              </w:rPr>
+              <w:fldChar w:fldCharType="begin"/>
+            </w:r>
+            <w:r>
+              <w:rPr>
+                <w:noProof/>
+                <w:webHidden/>
+              </w:rPr>
+              <w:instrText xml:space="preserve"> PAGEREF _Toc367438310 \h </w:instrText>
+            </w:r>
+            <w:r>
+              <w:rPr>
+                <w:noProof/>
+                <w:webHidden/>
+              </w:rPr>
+            </w:r>
+            <w:r>
+              <w:rPr>
+                <w:noProof/>
+                <w:webHidden/>
+              </w:rPr>
+              <w:fldChar w:fldCharType="separate"/>
+            </w:r>
+            <w:r>
+              <w:rPr>
+                <w:noProof/>
+                <w:webHidden/>
+              </w:rPr>
+              <w:t>2</w:t>
+            </w:r>
+            <w:r>
+              <w:rPr>
+                <w:noProof/>
+                <w:webHidden/>
+              </w:rPr>
+              <w:fldChar w:fldCharType="end"/>
+            </w:r>
+          </w:hyperlink>
+        </w:p>
+        <w:p>
+          <w:pPr>
+            <w:pStyle w:val="30"/>
+            <w:tabs>
+              <w:tab w:val="left" w:pos="1680"/>
+              <w:tab w:val="right" w:leader="dot" w:pos="10456"/>
+            </w:tabs>
+            <w:rPr>
+              <w:rFonts w:asciiTheme="minorHAnsi" w:eastAsiaTheme="minorEastAsia" w:hAnsiTheme="minorHAnsi"/>
+              <w:noProof/>
+            </w:rPr>
+          </w:pPr>
+          <w:hyperlink w:anchor="_Toc367438311" w:history="1">
+            <w:r>
+              <w:rPr>
+                <w:rStyle w:val="a9"/>
+                <w:noProof/>
+              </w:rPr>
+              <w:t>2.3.2</w:t>
+            </w:r>
+            <w:r>
+              <w:rPr>
+                <w:rFonts w:asciiTheme="minorHAnsi" w:eastAsiaTheme="minorEastAsia" w:hAnsiTheme="minorHAnsi"/>
+                <w:noProof/>
+              </w:rPr>
+              <w:tab/>
+            </w:r>
+            <w:r>
+              <w:rPr>
+                <w:rStyle w:val="a9"/>
+                <w:rFonts w:hint="eastAsia"/>
+                <w:noProof/>
+              </w:rPr>
+              <w:t>针对</w:t>
+            </w:r>
+            <w:r>
+              <w:rPr>
+                <w:rStyle w:val="a9"/>
+                <w:noProof/>
+              </w:rPr>
+              <w:t>Consumer</w:t>
+            </w:r>
+            <w:r>
+              <w:rPr>
+                <w:noProof/>
+                <w:webHidden/>
+              </w:rPr>
+              <w:tab/>
+            </w:r>
+            <w:r>
+              <w:rPr>
+                <w:noProof/>
+                <w:webHidden/>
+              </w:rPr>
+              <w:fldChar w:fldCharType="begin"/>
+            </w:r>
+            <w:r>
+              <w:rPr>
+                <w:noProof/>
+                <w:webHidden/>
+              </w:rPr>
+              <w:instrText xml:space="preserve"> PAGEREF _Toc367438311 \h </w:instrText>
             </w:r>
             <w:r>
               <w:rPr>
@@ -1438,7 +1636,7 @@
               <w:noProof/>
             </w:rPr>
           </w:pPr>
-          <w:hyperlink w:anchor="_Toc365547317" w:history="1">
+          <w:hyperlink w:anchor="_Toc367438312" w:history="1">
             <w:r>
               <w:rPr>
                 <w:rStyle w:val="a9"/>
@@ -1459,7 +1657,7 @@
                 <w:rFonts w:hint="eastAsia"/>
                 <w:noProof/>
               </w:rPr>
-              <w:t>发送顺序消息</w:t>
+              <w:t>收发消息例子</w:t>
             </w:r>
             <w:r>
               <w:rPr>
@@ -1480,7 +1678,7 @@
                 <w:noProof/>
                 <w:webHidden/>
               </w:rPr>
-              <w:instrText xml:space="preserve"> PAGEREF _Toc365547317 \h </w:instrText>
+              <w:instrText xml:space="preserve"> PAGEREF _Toc367438312 \h </w:instrText>
             </w:r>
             <w:r>
               <w:rPr>
@@ -1523,7 +1721,7 @@
               <w:noProof/>
             </w:rPr>
           </w:pPr>
-          <w:hyperlink w:anchor="_Toc365547318" w:history="1">
+          <w:hyperlink w:anchor="_Toc367438313" w:history="1">
             <w:r>
               <w:rPr>
                 <w:rStyle w:val="a9"/>
@@ -1544,7 +1742,7 @@
                 <w:rFonts w:hint="eastAsia"/>
                 <w:noProof/>
               </w:rPr>
-              <w:t>顺序消费与乱序消费</w:t>
+              <w:t>发送顺序消息</w:t>
             </w:r>
             <w:r>
               <w:rPr>
@@ -1565,7 +1763,7 @@
                 <w:noProof/>
                 <w:webHidden/>
               </w:rPr>
-              <w:instrText xml:space="preserve"> PAGEREF _Toc365547318 \h </w:instrText>
+              <w:instrText xml:space="preserve"> PAGEREF _Toc367438313 \h </w:instrText>
             </w:r>
             <w:r>
               <w:rPr>
@@ -1608,7 +1806,7 @@
               <w:noProof/>
             </w:rPr>
           </w:pPr>
-          <w:hyperlink w:anchor="_Toc365547319" w:history="1">
+          <w:hyperlink w:anchor="_Toc367438314" w:history="1">
             <w:r>
               <w:rPr>
                 <w:rStyle w:val="a9"/>
@@ -1629,7 +1827,7 @@
                 <w:rFonts w:hint="eastAsia"/>
                 <w:noProof/>
               </w:rPr>
-              <w:t>集群消费与广播消费</w:t>
+              <w:t>顺序消费与乱序消费</w:t>
             </w:r>
             <w:r>
               <w:rPr>
@@ -1650,7 +1848,7 @@
                 <w:noProof/>
                 <w:webHidden/>
               </w:rPr>
-              <w:instrText xml:space="preserve"> PAGEREF _Toc365547319 \h </w:instrText>
+              <w:instrText xml:space="preserve"> PAGEREF _Toc367438314 \h </w:instrText>
             </w:r>
             <w:r>
               <w:rPr>
@@ -1693,7 +1891,7 @@
               <w:noProof/>
             </w:rPr>
           </w:pPr>
-          <w:hyperlink w:anchor="_Toc365547320" w:history="1">
+          <w:hyperlink w:anchor="_Toc367438315" w:history="1">
             <w:r>
               <w:rPr>
                 <w:rStyle w:val="a9"/>
@@ -1714,7 +1912,7 @@
                 <w:rFonts w:hint="eastAsia"/>
                 <w:noProof/>
               </w:rPr>
-              <w:t>消息发送失败重试</w:t>
+              <w:t>集群消费与广播消费</w:t>
             </w:r>
             <w:r>
               <w:rPr>
@@ -1735,7 +1933,7 @@
                 <w:noProof/>
                 <w:webHidden/>
               </w:rPr>
-              <w:instrText xml:space="preserve"> PAGEREF _Toc365547320 \h </w:instrText>
+              <w:instrText xml:space="preserve"> PAGEREF _Toc367438315 \h </w:instrText>
             </w:r>
             <w:r>
               <w:rPr>
@@ -1778,7 +1976,7 @@
               <w:noProof/>
             </w:rPr>
           </w:pPr>
-          <w:hyperlink w:anchor="_Toc365547321" w:history="1">
+          <w:hyperlink w:anchor="_Toc367438316" w:history="1">
             <w:r>
               <w:rPr>
                 <w:rStyle w:val="a9"/>
@@ -1799,7 +1997,7 @@
                 <w:rFonts w:hint="eastAsia"/>
                 <w:noProof/>
               </w:rPr>
-              <w:t>消息消费失败重试</w:t>
+              <w:t>消息发送失败重试</w:t>
             </w:r>
             <w:r>
               <w:rPr>
@@ -1820,7 +2018,7 @@
                 <w:noProof/>
                 <w:webHidden/>
               </w:rPr>
-              <w:instrText xml:space="preserve"> PAGEREF _Toc365547321 \h </w:instrText>
+              <w:instrText xml:space="preserve"> PAGEREF _Toc367438316 \h </w:instrText>
             </w:r>
             <w:r>
               <w:rPr>
@@ -1863,7 +2061,7 @@
               <w:noProof/>
             </w:rPr>
           </w:pPr>
-          <w:hyperlink w:anchor="_Toc365547322" w:history="1">
+          <w:hyperlink w:anchor="_Toc367438317" w:history="1">
             <w:r>
               <w:rPr>
                 <w:rStyle w:val="a9"/>
@@ -1884,6 +2082,91 @@
                 <w:rFonts w:hint="eastAsia"/>
                 <w:noProof/>
               </w:rPr>
+              <w:t>消息消费失败重试</w:t>
+            </w:r>
+            <w:r>
+              <w:rPr>
+                <w:noProof/>
+                <w:webHidden/>
+              </w:rPr>
+              <w:tab/>
+            </w:r>
+            <w:r>
+              <w:rPr>
+                <w:noProof/>
+                <w:webHidden/>
+              </w:rPr>
+              <w:fldChar w:fldCharType="begin"/>
+            </w:r>
+            <w:r>
+              <w:rPr>
+                <w:noProof/>
+                <w:webHidden/>
+              </w:rPr>
+              <w:instrText xml:space="preserve"> PAGEREF _Toc367438317 \h </w:instrText>
+            </w:r>
+            <w:r>
+              <w:rPr>
+                <w:noProof/>
+                <w:webHidden/>
+              </w:rPr>
+            </w:r>
+            <w:r>
+              <w:rPr>
+                <w:noProof/>
+                <w:webHidden/>
+              </w:rPr>
+              <w:fldChar w:fldCharType="separate"/>
+            </w:r>
+            <w:r>
+              <w:rPr>
+                <w:noProof/>
+                <w:webHidden/>
+              </w:rPr>
+              <w:t>2</w:t>
+            </w:r>
+            <w:r>
+              <w:rPr>
+                <w:noProof/>
+                <w:webHidden/>
+              </w:rPr>
+              <w:fldChar w:fldCharType="end"/>
+            </w:r>
+          </w:hyperlink>
+        </w:p>
+        <w:p>
+          <w:pPr>
+            <w:pStyle w:val="20"/>
+            <w:tabs>
+              <w:tab w:val="left" w:pos="1050"/>
+              <w:tab w:val="right" w:leader="dot" w:pos="10456"/>
+            </w:tabs>
+            <w:rPr>
+              <w:rFonts w:asciiTheme="minorHAnsi" w:eastAsiaTheme="minorEastAsia" w:hAnsiTheme="minorHAnsi"/>
+              <w:noProof/>
+            </w:rPr>
+          </w:pPr>
+          <w:hyperlink w:anchor="_Toc367438318" w:history="1">
+            <w:r>
+              <w:rPr>
+                <w:rStyle w:val="a9"/>
+                <w:noProof/>
+              </w:rPr>
+              <w:t>2.10</w:t>
+            </w:r>
+            <w:r>
+              <w:rPr>
+                <w:rFonts w:asciiTheme="minorHAnsi" w:eastAsiaTheme="minorEastAsia" w:hAnsiTheme="minorHAnsi"/>
+                <w:noProof/>
+              </w:rPr>
+              <w:tab/>
+            </w:r>
+            <w:r>
+              <w:rPr>
+                <w:rStyle w:val="a9"/>
+                <w:rFonts w:hint="eastAsia"/>
+                <w:noProof/>
+              </w:rPr>
               <w:t>主动</w:t>
             </w:r>
             <w:r>
@@ -1920,7 +2203,7 @@
                 <w:noProof/>
                 <w:webHidden/>
               </w:rPr>
-              <w:instrText xml:space="preserve"> PAGEREF _Toc365547322 \h </w:instrText>
+              <w:instrText xml:space="preserve"> PAGEREF _Toc367438318 \h </w:instrText>
             </w:r>
             <w:r>
               <w:rPr>
@@ -1963,7 +2246,7 @@
               <w:noProof/>
             </w:rPr>
           </w:pPr>
-          <w:hyperlink w:anchor="_Toc365547323" w:history="1">
+          <w:hyperlink w:anchor="_Toc367438319" w:history="1">
             <w:r>
               <w:rPr>
                 <w:rStyle w:val="a9"/>
@@ -2014,7 +2297,7 @@
                 <w:noProof/>
                 <w:webHidden/>
               </w:rPr>
-              <w:instrText xml:space="preserve"> PAGEREF _Toc365547323 \h </w:instrText>
+              <w:instrText xml:space="preserve"> PAGEREF _Toc367438319 \h </w:instrText>
             </w:r>
             <w:r>
               <w:rPr>
@@ -2057,7 +2340,7 @@
               <w:noProof/>
             </w:rPr>
           </w:pPr>
-          <w:hyperlink w:anchor="_Toc365547324" w:history="1">
+          <w:hyperlink w:anchor="_Toc367438320" w:history="1">
             <w:r>
               <w:rPr>
                 <w:rStyle w:val="a9"/>
@@ -2106,7 +2389,7 @@
                 <w:noProof/>
                 <w:webHidden/>
               </w:rPr>
-              <w:instrText xml:space="preserve"> PAGEREF _Toc365547324 \h </w:instrText>
+              <w:instrText xml:space="preserve"> PAGEREF _Toc367438320 \h </w:instrText>
             </w:r>
             <w:r>
               <w:rPr>
@@ -2149,7 +2432,7 @@
               <w:noProof/>
             </w:rPr>
           </w:pPr>
-          <w:hyperlink w:anchor="_Toc365547325" w:history="1">
+          <w:hyperlink w:anchor="_Toc367438321" w:history="1">
             <w:r>
               <w:rPr>
                 <w:rStyle w:val="a9"/>
@@ -2198,7 +2481,7 @@
                 <w:noProof/>
                 <w:webHidden/>
               </w:rPr>
-              <w:instrText xml:space="preserve"> PAGEREF _Toc365547325 \h </w:instrText>
+              <w:instrText xml:space="preserve"> PAGEREF _Toc367438321 \h </w:instrText>
             </w:r>
             <w:r>
               <w:rPr>
@@ -2241,7 +2524,7 @@
               <w:noProof/>
             </w:rPr>
           </w:pPr>
-          <w:hyperlink w:anchor="_Toc365547326" w:history="1">
+          <w:hyperlink w:anchor="_Toc367438322" w:history="1">
             <w:r>
               <w:rPr>
                 <w:rStyle w:val="a9"/>
@@ -2290,7 +2573,7 @@
                 <w:noProof/>
                 <w:webHidden/>
               </w:rPr>
-              <w:instrText xml:space="preserve"> PAGEREF _Toc365547326 \h </w:instrText>
+              <w:instrText xml:space="preserve"> PAGEREF _Toc367438322 \h </w:instrText>
             </w:r>
             <w:r>
               <w:rPr>
@@ -2310,7 +2593,7 @@
                 <w:noProof/>
                 <w:webHidden/>
               </w:rPr>
-              <w:t>2</w:t>
+              <w:t>3</w:t>
             </w:r>
             <w:r>
               <w:rPr>
@@ -2333,7 +2616,7 @@
               <w:noProof/>
             </w:rPr>
           </w:pPr>
-          <w:hyperlink w:anchor="_Toc365547327" w:history="1">
+          <w:hyperlink w:anchor="_Toc367438323" w:history="1">
             <w:r>
               <w:rPr>
                 <w:rStyle w:val="a9"/>
@@ -2382,7 +2665,7 @@
                 <w:noProof/>
                 <w:webHidden/>
               </w:rPr>
-              <w:instrText xml:space="preserve"> PAGEREF _Toc365547327 \h </w:instrText>
+              <w:instrText xml:space="preserve"> PAGEREF _Toc367438323 \h </w:instrText>
             </w:r>
             <w:r>
               <w:rPr>
@@ -2402,7 +2685,7 @@
                 <w:noProof/>
                 <w:webHidden/>
               </w:rPr>
-              <w:t>2</w:t>
+              <w:t>3</w:t>
             </w:r>
             <w:r>
               <w:rPr>
@@ -2425,7 +2708,7 @@
               <w:noProof/>
             </w:rPr>
           </w:pPr>
-          <w:hyperlink w:anchor="_Toc365547328" w:history="1">
+          <w:hyperlink w:anchor="_Toc367438324" w:history="1">
             <w:r>
               <w:rPr>
                 <w:rStyle w:val="a9"/>
@@ -2476,7 +2759,7 @@
                 <w:noProof/>
                 <w:webHidden/>
               </w:rPr>
-              <w:instrText xml:space="preserve"> PAGEREF _Toc365547328 \h </w:instrText>
+              <w:instrText xml:space="preserve"> PAGEREF _Toc367438324 \h </w:instrText>
             </w:r>
             <w:r>
               <w:rPr>
@@ -2496,7 +2779,7 @@
                 <w:noProof/>
                 <w:webHidden/>
               </w:rPr>
-              <w:t>2</w:t>
+              <w:t>3</w:t>
             </w:r>
             <w:r>
               <w:rPr>
@@ -2519,7 +2802,7 @@
               <w:noProof/>
             </w:rPr>
           </w:pPr>
-          <w:hyperlink w:anchor="_Toc365547329" w:history="1">
+          <w:hyperlink w:anchor="_Toc367438325" w:history="1">
             <w:r>
               <w:rPr>
                 <w:rStyle w:val="a9"/>
@@ -2570,7 +2853,7 @@
                 <w:noProof/>
                 <w:webHidden/>
               </w:rPr>
-              <w:instrText xml:space="preserve"> PAGEREF _Toc365547329 \h </w:instrText>
+              <w:instrText xml:space="preserve"> PAGEREF _Toc367438325 \h </w:instrText>
             </w:r>
             <w:r>
               <w:rPr>
@@ -2613,7 +2896,7 @@
               <w:noProof/>
             </w:rPr>
           </w:pPr>
-          <w:hyperlink w:anchor="_Toc365547330" w:history="1">
+          <w:hyperlink w:anchor="_Toc367438326" w:history="1">
             <w:r>
               <w:rPr>
                 <w:rStyle w:val="a9"/>
@@ -2656,7 +2939,184 @@
                 <w:noProof/>
                 <w:webHidden/>
               </w:rPr>
-              <w:instrText xml:space="preserve"> PAGEREF _Toc365547330 \h </w:instrText>
+              <w:instrText xml:space="preserve"> PAGEREF _Toc367438326 \h </w:instrText>
+            </w:r>
+            <w:r>
+              <w:rPr>
+                <w:noProof/>
+                <w:webHidden/>
+              </w:rPr>
+            </w:r>
+            <w:r>
+              <w:rPr>
+                <w:noProof/>
+                <w:webHidden/>
+              </w:rPr>
+              <w:fldChar w:fldCharType="separate"/>
+            </w:r>
+            <w:r>
+              <w:rPr>
+                <w:noProof/>
+                <w:webHidden/>
+              </w:rPr>
+              <w:t>3</w:t>
+            </w:r>
+            <w:r>
+              <w:rPr>
+                <w:noProof/>
+                <w:webHidden/>
+              </w:rPr>
+              <w:fldChar w:fldCharType="end"/>
+            </w:r>
+          </w:hyperlink>
+        </w:p>
+        <w:p>
+          <w:pPr>
+            <w:pStyle w:val="20"/>
+            <w:tabs>
+              <w:tab w:val="left" w:pos="1050"/>
+              <w:tab w:val="right" w:leader="dot" w:pos="10456"/>
+            </w:tabs>
+            <w:rPr>
+              <w:rFonts w:asciiTheme="minorHAnsi" w:eastAsiaTheme="minorEastAsia" w:hAnsiTheme="minorHAnsi"/>
+              <w:noProof/>
+            </w:rPr>
+          </w:pPr>
+          <w:hyperlink w:anchor="_Toc367438327" w:history="1">
+            <w:r>
+              <w:rPr>
+                <w:rStyle w:val="a9"/>
+                <w:noProof/>
+              </w:rPr>
+              <w:t>6.1</w:t>
+            </w:r>
+            <w:r>
+              <w:rPr>
+                <w:rFonts w:asciiTheme="minorHAnsi" w:eastAsiaTheme="minorEastAsia" w:hAnsiTheme="minorHAnsi"/>
+                <w:noProof/>
+              </w:rPr>
+              <w:tab/>
+            </w:r>
+            <w:r>
+              <w:rPr>
+                <w:rStyle w:val="a9"/>
+                <w:noProof/>
+              </w:rPr>
+              <w:t>fastjson</w:t>
+            </w:r>
+            <w:r>
+              <w:rPr>
+                <w:rStyle w:val="a9"/>
+                <w:rFonts w:hint="eastAsia"/>
+                <w:noProof/>
+              </w:rPr>
+              <w:t>版本冲突问题</w:t>
+            </w:r>
+            <w:r>
+              <w:rPr>
+                <w:noProof/>
+                <w:webHidden/>
+              </w:rPr>
+              <w:tab/>
+            </w:r>
+            <w:r>
+              <w:rPr>
+                <w:noProof/>
+                <w:webHidden/>
+              </w:rPr>
+              <w:fldChar w:fldCharType="begin"/>
+            </w:r>
+            <w:r>
+              <w:rPr>
+                <w:noProof/>
+                <w:webHidden/>
+              </w:rPr>
+              <w:instrText xml:space="preserve"> PAGEREF _Toc367438327 \h </w:instrText>
+            </w:r>
+            <w:r>
+              <w:rPr>
+                <w:noProof/>
+                <w:webHidden/>
+              </w:rPr>
+            </w:r>
+            <w:r>
+              <w:rPr>
+                <w:noProof/>
+                <w:webHidden/>
+              </w:rPr>
+              <w:fldChar w:fldCharType="separate"/>
+            </w:r>
+            <w:r>
+              <w:rPr>
+                <w:noProof/>
+                <w:webHidden/>
+              </w:rPr>
+              <w:t>3</w:t>
+            </w:r>
+            <w:r>
+              <w:rPr>
+                <w:noProof/>
+                <w:webHidden/>
+              </w:rPr>
+              <w:fldChar w:fldCharType="end"/>
+            </w:r>
+          </w:hyperlink>
+        </w:p>
+        <w:p>
+          <w:pPr>
+            <w:pStyle w:val="20"/>
+            <w:tabs>
+              <w:tab w:val="left" w:pos="1050"/>
+              <w:tab w:val="right" w:leader="dot" w:pos="10456"/>
+            </w:tabs>
+            <w:rPr>
+              <w:rFonts w:asciiTheme="minorHAnsi" w:eastAsiaTheme="minorEastAsia" w:hAnsiTheme="minorHAnsi"/>
+              <w:noProof/>
+            </w:rPr>
+          </w:pPr>
+          <w:hyperlink w:anchor="_Toc367438328" w:history="1">
+            <w:r>
+              <w:rPr>
+                <w:rStyle w:val="a9"/>
+                <w:noProof/>
+              </w:rPr>
+              <w:t>6.2</w:t>
+            </w:r>
+            <w:r>
+              <w:rPr>
+                <w:rFonts w:asciiTheme="minorHAnsi" w:eastAsiaTheme="minorEastAsia" w:hAnsiTheme="minorHAnsi"/>
+                <w:noProof/>
+              </w:rPr>
+              <w:tab/>
+            </w:r>
+            <w:r>
+              <w:rPr>
+                <w:rStyle w:val="a9"/>
+                <w:rFonts w:hint="eastAsia"/>
+                <w:noProof/>
+              </w:rPr>
+              <w:t>单机只能启动一个进程的问题</w:t>
+            </w:r>
+            <w:r>
+              <w:rPr>
+                <w:noProof/>
+                <w:webHidden/>
+              </w:rPr>
+              <w:tab/>
+            </w:r>
+            <w:r>
+              <w:rPr>
+                <w:noProof/>
+                <w:webHidden/>
+              </w:rPr>
+              <w:fldChar w:fldCharType="begin"/>
+            </w:r>
+            <w:r>
+              <w:rPr>
+                <w:noProof/>
+                <w:webHidden/>
+              </w:rPr>
+              <w:instrText xml:space="preserve"> PAGEREF _Toc367438328 \h </w:instrText>
             </w:r>
             <w:r>
               <w:rPr>
@@ -2719,7 +3179,7 @@
           <w:rFonts w:ascii="YaHei Consolas Hybrid" w:hAnsi="YaHei Consolas Hybrid"/>
         </w:rPr>
       </w:pPr>
-      <w:bookmarkStart w:id="0" w:name="_Toc365547312"/>
+      <w:bookmarkStart w:id="0" w:name="_Toc367438305"/>
       <w:r>
         <w:rPr>
           <w:rFonts w:ascii="YaHei Consolas Hybrid" w:hAnsi="YaHei Consolas Hybrid" w:hint="eastAsia"/>
@@ -2751,146 +3211,7 @@
         <w:rPr>
           <w:rFonts w:hint="eastAsia"/>
         </w:rPr>
-        <w:t>的多个关键特性的实现</w:t>
-      </w:r>
-      <w:r>
-        <w:rPr>
-          <w:rFonts w:hint="eastAsia"/>
-        </w:rPr>
-        <w:t>原理</w:t>
-      </w:r>
-      <w:r>
-        <w:rPr>
-          <w:rFonts w:hint="eastAsia"/>
-        </w:rPr>
-        <w:t>，</w:t>
-      </w:r>
-      <w:r>
-        <w:rPr>
-          <w:rFonts w:hint="eastAsia"/>
-        </w:rPr>
-        <w:t>并对</w:t>
-      </w:r>
-      <w:r>
-        <w:rPr>
-          <w:rFonts w:hint="eastAsia"/>
-        </w:rPr>
-        <w:t>消息中间件</w:t>
-      </w:r>
-      <w:r>
-        <w:rPr>
-          <w:rFonts w:hint="eastAsia"/>
-        </w:rPr>
-        <w:t>遇到的各种问题进行总结，阐述</w:t>
-      </w:r>
-      <w:proofErr w:type="spellStart"/>
-      <w:r>
-        <w:rPr>
-          <w:rFonts w:hint="eastAsia"/>
-        </w:rPr>
-        <w:t>RocketMQ</w:t>
-      </w:r>
-      <w:proofErr w:type="spellEnd"/>
-      <w:r>
-        <w:rPr>
-          <w:rFonts w:hint="eastAsia"/>
-        </w:rPr>
-        <w:t>如何解决这些问题。</w:t>
-      </w:r>
-      <w:r>
-        <w:rPr>
-          <w:rFonts w:hint="eastAsia"/>
-        </w:rPr>
-        <w:t>文中主要引用了</w:t>
-      </w:r>
-      <w:r>
-        <w:rPr>
-          <w:rFonts w:hint="eastAsia"/>
-        </w:rPr>
-        <w:t>JMS</w:t>
-      </w:r>
-      <w:r>
-        <w:rPr>
-          <w:rFonts w:hint="eastAsia"/>
-        </w:rPr>
-        <w:t>规范与</w:t>
-      </w:r>
-      <w:r>
-        <w:rPr>
-          <w:rFonts w:hint="eastAsia"/>
-        </w:rPr>
-        <w:t xml:space="preserve">CORBA </w:t>
-      </w:r>
-      <w:r>
-        <w:t>Notification</w:t>
-      </w:r>
-      <w:r>
-        <w:rPr>
-          <w:rFonts w:hint="eastAsia"/>
-        </w:rPr>
-        <w:t>规范</w:t>
-      </w:r>
-      <w:r>
-        <w:rPr>
-          <w:rFonts w:hint="eastAsia"/>
-        </w:rPr>
-        <w:t>，规范为我们设计系统指明了方向，但是仍有不少问题规范没有提及，对于</w:t>
-      </w:r>
-      <w:r>
-        <w:rPr>
-          <w:rFonts w:hint="eastAsia"/>
-        </w:rPr>
-        <w:t>消息中间件</w:t>
-      </w:r>
-      <w:r>
-        <w:rPr>
-          <w:rFonts w:hint="eastAsia"/>
-        </w:rPr>
-        <w:t>又至关重要。</w:t>
-      </w:r>
-      <w:proofErr w:type="spellStart"/>
-      <w:r>
-        <w:rPr>
-          <w:rFonts w:hint="eastAsia"/>
-        </w:rPr>
-        <w:t>RocketMQ</w:t>
-      </w:r>
-      <w:proofErr w:type="spellEnd"/>
-      <w:r>
-        <w:rPr>
-          <w:rFonts w:hint="eastAsia"/>
-        </w:rPr>
-        <w:t>并不遵循任何规范，但是参考了各种规范与</w:t>
-      </w:r>
-      <w:r>
-        <w:rPr>
-          <w:rFonts w:hint="eastAsia"/>
-        </w:rPr>
-        <w:t>同类</w:t>
-      </w:r>
-      <w:r>
-        <w:rPr>
-          <w:rFonts w:hint="eastAsia"/>
-        </w:rPr>
-        <w:t>产品的</w:t>
-      </w:r>
-      <w:r>
-        <w:rPr>
-          <w:rFonts w:hint="eastAsia"/>
-        </w:rPr>
-        <w:t>设计</w:t>
-      </w:r>
-      <w:r>
-        <w:rPr>
-          <w:rFonts w:hint="eastAsia"/>
-        </w:rPr>
-        <w:t>思想</w:t>
-      </w:r>
-      <w:r>
-        <w:rPr>
-          <w:rFonts w:hint="eastAsia"/>
-        </w:rPr>
-        <w:t>。</w:t>
+        <w:t>如何使用，以及服务器集群的部署方式，面向应用方和运维人员。</w:t>
       </w:r>
     </w:p>
     <w:p>
@@ -2900,7 +3221,7 @@
           <w:rFonts w:ascii="YaHei Consolas Hybrid" w:hAnsi="YaHei Consolas Hybrid"/>
         </w:rPr>
       </w:pPr>
-      <w:bookmarkStart w:id="1" w:name="_Toc365547313"/>
+      <w:bookmarkStart w:id="1" w:name="_Toc367438306"/>
       <w:r>
         <w:rPr>
           <w:rFonts w:ascii="YaHei Consolas Hybrid" w:hAnsi="YaHei Consolas Hybrid" w:hint="eastAsia"/>
@@ -2919,11 +3240,8 @@
     <w:p>
       <w:pPr>
         <w:pStyle w:val="2"/>
-        <w:rPr>
-          <w:rFonts w:hint="eastAsia"/>
-        </w:rPr>
       </w:pPr>
-      <w:bookmarkStart w:id="2" w:name="_Toc365547314"/>
+      <w:bookmarkStart w:id="2" w:name="_Toc367438307"/>
       <w:r>
         <w:rPr>
           <w:rFonts w:hint="eastAsia"/>
@@ -2935,8 +3253,11 @@
     <w:p>
       <w:pPr>
         <w:pStyle w:val="2"/>
+        <w:rPr>
+          <w:rFonts w:hint="eastAsia"/>
+        </w:rPr>
       </w:pPr>
-      <w:bookmarkStart w:id="3" w:name="_Toc365547315"/>
+      <w:bookmarkStart w:id="3" w:name="_Toc367438308"/>
       <w:r>
         <w:rPr>
           <w:rFonts w:hint="eastAsia"/>
@@ -2952,41 +3273,59 @@
           <w:rFonts w:hint="eastAsia"/>
         </w:rPr>
       </w:pPr>
-      <w:bookmarkStart w:id="4" w:name="_Toc365547316"/>
+      <w:bookmarkStart w:id="4" w:name="_Toc367438309"/>
       <w:r>
         <w:rPr>
           <w:rFonts w:hint="eastAsia"/>
         </w:rPr>
-        <w:t>收发消息例子</w:t>
+        <w:t>Message</w:t>
+      </w:r>
+      <w:r>
+        <w:rPr>
+          <w:rFonts w:hint="eastAsia"/>
+        </w:rPr>
+        <w:t>数据结构</w:t>
       </w:r>
       <w:bookmarkEnd w:id="4"/>
     </w:p>
     <w:p>
       <w:pPr>
-        <w:pStyle w:val="2"/>
+        <w:pStyle w:val="3"/>
         <w:rPr>
           <w:rFonts w:hint="eastAsia"/>
         </w:rPr>
       </w:pPr>
-      <w:bookmarkStart w:id="5" w:name="_Toc365547317"/>
+      <w:bookmarkStart w:id="5" w:name="_Toc367438310"/>
       <w:r>
         <w:rPr>
           <w:rFonts w:hint="eastAsia"/>
         </w:rPr>
-        <w:t>发送顺序消息</w:t>
+        <w:t>针对</w:t>
+      </w:r>
+      <w:r>
+        <w:rPr>
+          <w:rFonts w:hint="eastAsia"/>
+        </w:rPr>
+        <w:t>Producer</w:t>
       </w:r>
       <w:bookmarkEnd w:id="5"/>
     </w:p>
     <w:p>
       <w:pPr>
-        <w:pStyle w:val="2"/>
+        <w:pStyle w:val="3"/>
       </w:pPr>
-      <w:bookmarkStart w:id="6" w:name="_Toc365547318"/>
+      <w:bookmarkStart w:id="6" w:name="_Toc367438311"/>
       <w:r>
         <w:rPr>
           <w:rFonts w:hint="eastAsia"/>
         </w:rPr>
-        <w:t>顺序消费与乱序消费</w:t>
+        <w:t>针对</w:t>
+      </w:r>
+      <w:r>
+        <w:rPr>
+          <w:rFonts w:hint="eastAsia"/>
+        </w:rPr>
+        <w:t>Consumer</w:t>
       </w:r>
       <w:bookmarkEnd w:id="6"/>
     </w:p>
@@ -2994,12 +3333,12 @@
       <w:pPr>
         <w:pStyle w:val="2"/>
       </w:pPr>
-      <w:bookmarkStart w:id="7" w:name="_Toc365547319"/>
+      <w:bookmarkStart w:id="7" w:name="_Toc367438312"/>
       <w:r>
         <w:rPr>
           <w:rFonts w:hint="eastAsia"/>
         </w:rPr>
-        <w:t>集群消费与广播消费</w:t>
+        <w:t>收发消息例子</w:t>
       </w:r>
       <w:bookmarkEnd w:id="7"/>
     </w:p>
@@ -3007,28 +3346,25 @@
       <w:pPr>
         <w:pStyle w:val="2"/>
       </w:pPr>
-      <w:bookmarkStart w:id="8" w:name="_Toc365547320"/>
+      <w:bookmarkStart w:id="8" w:name="_Toc367438313"/>
       <w:r>
         <w:rPr>
           <w:rFonts w:hint="eastAsia"/>
         </w:rPr>
-        <w:t>消息发送失败重试</w:t>
+        <w:t>发送顺序消息</w:t>
       </w:r>
       <w:bookmarkEnd w:id="8"/>
     </w:p>
     <w:p>
       <w:pPr>
         <w:pStyle w:val="2"/>
+      </w:pPr>
+      <w:bookmarkStart w:id="9" w:name="_Toc367438314"/>
+      <w:r>
         <w:rPr>
           <w:rFonts w:hint="eastAsia"/>
         </w:rPr>
-      </w:pPr>
-      <w:bookmarkStart w:id="9" w:name="_Toc365547321"/>
-      <w:r>
-        <w:rPr>
-          <w:rFonts w:hint="eastAsia"/>
-        </w:rPr>
-        <w:t>消息消费失败重试</w:t>
+        <w:t>顺序消费与乱序消费</w:t>
       </w:r>
       <w:bookmarkEnd w:id="9"/>
     </w:p>
@@ -3036,46 +3372,25 @@
       <w:pPr>
         <w:pStyle w:val="2"/>
       </w:pPr>
-      <w:bookmarkStart w:id="10" w:name="_Toc365547322"/>
+      <w:bookmarkStart w:id="10" w:name="_Toc367438315"/>
       <w:r>
         <w:rPr>
           <w:rFonts w:hint="eastAsia"/>
         </w:rPr>
-        <w:t>主动</w:t>
-      </w:r>
-      <w:r>
-        <w:rPr>
-          <w:rFonts w:hint="eastAsia"/>
-        </w:rPr>
-        <w:t>Pull</w:t>
-      </w:r>
-      <w:r>
-        <w:rPr>
-          <w:rFonts w:hint="eastAsia"/>
-        </w:rPr>
-        <w:t>方式消费</w:t>
+        <w:t>集群消费与广播消费</w:t>
       </w:r>
       <w:bookmarkEnd w:id="10"/>
     </w:p>
     <w:p>
       <w:pPr>
-        <w:pStyle w:val="1"/>
-        <w:rPr>
-          <w:rFonts w:ascii="YaHei Consolas Hybrid" w:hAnsi="YaHei Consolas Hybrid"/>
-        </w:rPr>
+        <w:pStyle w:val="2"/>
       </w:pPr>
-      <w:bookmarkStart w:id="11" w:name="_Toc365547323"/>
+      <w:bookmarkStart w:id="11" w:name="_Toc367438316"/>
       <w:r>
         <w:rPr>
-          <w:rFonts w:ascii="YaHei Consolas Hybrid" w:hAnsi="YaHei Consolas Hybrid" w:hint="eastAsia"/>
-        </w:rPr>
-        <w:t>Broker</w:t>
-      </w:r>
-      <w:r>
-        <w:rPr>
-          <w:rFonts w:ascii="YaHei Consolas Hybrid" w:hAnsi="YaHei Consolas Hybrid" w:hint="eastAsia"/>
-        </w:rPr>
-        <w:t>使用指南</w:t>
+          <w:rFonts w:hint="eastAsia"/>
+        </w:rPr>
+        <w:t>消息发送失败重试</w:t>
       </w:r>
       <w:bookmarkEnd w:id="11"/>
     </w:p>
@@ -3083,18 +3398,12 @@
       <w:pPr>
         <w:pStyle w:val="2"/>
       </w:pPr>
-      <w:bookmarkStart w:id="12" w:name="_Toc365547324"/>
+      <w:bookmarkStart w:id="12" w:name="_Toc367438317"/>
       <w:r>
         <w:rPr>
           <w:rFonts w:hint="eastAsia"/>
         </w:rPr>
-        <w:t>Broker</w:t>
-      </w:r>
-      <w:r>
-        <w:rPr>
-          <w:rFonts w:hint="eastAsia"/>
-        </w:rPr>
-        <w:t>集群搭建</w:t>
+        <w:t>消息消费失败重试</w:t>
       </w:r>
       <w:bookmarkEnd w:id="12"/>
     </w:p>
@@ -3102,37 +3411,46 @@
       <w:pPr>
         <w:pStyle w:val="2"/>
       </w:pPr>
-      <w:bookmarkStart w:id="13" w:name="_Toc365547325"/>
+      <w:bookmarkStart w:id="13" w:name="_Toc367438318"/>
       <w:r>
         <w:rPr>
           <w:rFonts w:hint="eastAsia"/>
         </w:rPr>
-        <w:t>Broker</w:t>
+        <w:t>主动</w:t>
       </w:r>
       <w:r>
         <w:rPr>
           <w:rFonts w:hint="eastAsia"/>
         </w:rPr>
-        <w:t>主备部署</w:t>
+        <w:t>Pull</w:t>
+      </w:r>
+      <w:r>
+        <w:rPr>
+          <w:rFonts w:hint="eastAsia"/>
+        </w:rPr>
+        <w:t>方式消费</w:t>
       </w:r>
       <w:bookmarkEnd w:id="13"/>
     </w:p>
     <w:p>
       <w:pPr>
-        <w:pStyle w:val="2"/>
+        <w:pStyle w:val="1"/>
+        <w:rPr>
+          <w:rFonts w:ascii="YaHei Consolas Hybrid" w:hAnsi="YaHei Consolas Hybrid"/>
+        </w:rPr>
       </w:pPr>
-      <w:bookmarkStart w:id="14" w:name="_Toc365547326"/>
+      <w:bookmarkStart w:id="14" w:name="_Toc367438319"/>
       <w:r>
         <w:rPr>
-          <w:rFonts w:hint="eastAsia"/>
+          <w:rFonts w:ascii="YaHei Consolas Hybrid" w:hAnsi="YaHei Consolas Hybrid" w:hint="eastAsia"/>
         </w:rPr>
         <w:t>Broker</w:t>
       </w:r>
       <w:r>
         <w:rPr>
-          <w:rFonts w:hint="eastAsia"/>
-        </w:rPr>
-        <w:t>重启对客户端的影响</w:t>
+          <w:rFonts w:ascii="YaHei Consolas Hybrid" w:hAnsi="YaHei Consolas Hybrid" w:hint="eastAsia"/>
+        </w:rPr>
+        <w:t>使用指南</w:t>
       </w:r>
       <w:bookmarkEnd w:id="14"/>
     </w:p>
@@ -3140,7 +3458,7 @@
       <w:pPr>
         <w:pStyle w:val="2"/>
       </w:pPr>
-      <w:bookmarkStart w:id="15" w:name="_Toc365547327"/>
+      <w:bookmarkStart w:id="15" w:name="_Toc367438320"/>
       <w:r>
         <w:rPr>
           <w:rFonts w:hint="eastAsia"/>
@@ -3151,73 +3469,171 @@
         <w:rPr>
           <w:rFonts w:hint="eastAsia"/>
         </w:rPr>
-        <w:t>配置参数</w:t>
+        <w:t>集群搭建</w:t>
       </w:r>
       <w:bookmarkEnd w:id="15"/>
     </w:p>
     <w:p>
       <w:pPr>
-        <w:pStyle w:val="1"/>
-        <w:rPr>
-          <w:rFonts w:ascii="YaHei Consolas Hybrid" w:hAnsi="YaHei Consolas Hybrid"/>
-        </w:rPr>
+        <w:pStyle w:val="2"/>
       </w:pPr>
-      <w:bookmarkStart w:id="16" w:name="_Toc365547328"/>
+      <w:bookmarkStart w:id="16" w:name="_Toc367438321"/>
       <w:r>
         <w:rPr>
-          <w:rFonts w:ascii="YaHei Consolas Hybrid" w:hAnsi="YaHei Consolas Hybrid" w:hint="eastAsia"/>
-        </w:rPr>
-        <w:t>Name Server</w:t>
+          <w:rFonts w:hint="eastAsia"/>
+        </w:rPr>
+        <w:t>Broker</w:t>
       </w:r>
       <w:r>
         <w:rPr>
-          <w:rFonts w:ascii="YaHei Consolas Hybrid" w:hAnsi="YaHei Consolas Hybrid" w:hint="eastAsia"/>
-        </w:rPr>
-        <w:t>使用指南</w:t>
+          <w:rFonts w:hint="eastAsia"/>
+        </w:rPr>
+        <w:t>主备部署</w:t>
       </w:r>
       <w:bookmarkEnd w:id="16"/>
     </w:p>
     <w:p>
       <w:pPr>
-        <w:pStyle w:val="1"/>
-        <w:rPr>
-          <w:rFonts w:ascii="YaHei Consolas Hybrid" w:hAnsi="YaHei Consolas Hybrid"/>
-        </w:rPr>
+        <w:pStyle w:val="2"/>
       </w:pPr>
-      <w:bookmarkStart w:id="17" w:name="_Toc365547329"/>
-      <w:proofErr w:type="spellStart"/>
+      <w:bookmarkStart w:id="17" w:name="_Toc367438322"/>
       <w:r>
         <w:rPr>
-          <w:rFonts w:ascii="YaHei Consolas Hybrid" w:hAnsi="YaHei Consolas Hybrid" w:hint="eastAsia"/>
+          <w:rFonts w:hint="eastAsia"/>
         </w:rPr>
         <w:lastRenderedPageBreak/>
-        <w:t>mqadmin</w:t>
+        <w:t>Broker</w:t>
       </w:r>
-      <w:proofErr w:type="spellEnd"/>
       <w:r>
         <w:rPr>
-          <w:rFonts w:ascii="YaHei Consolas Hybrid" w:hAnsi="YaHei Consolas Hybrid" w:hint="eastAsia"/>
-        </w:rPr>
-        <w:t>管理工具</w:t>
+          <w:rFonts w:hint="eastAsia"/>
+        </w:rPr>
+        <w:t>重启对客户端的影响</w:t>
       </w:r>
       <w:bookmarkEnd w:id="17"/>
     </w:p>
     <w:p>
       <w:pPr>
-        <w:pStyle w:val="1"/>
-        <w:rPr>
-          <w:rFonts w:ascii="YaHei Consolas Hybrid" w:hAnsi="YaHei Consolas Hybrid" w:hint="eastAsia"/>
-        </w:rPr>
+        <w:pStyle w:val="2"/>
       </w:pPr>
-      <w:bookmarkStart w:id="18" w:name="_Toc365547330"/>
+      <w:bookmarkStart w:id="18" w:name="_Toc367438323"/>
       <w:r>
         <w:rPr>
-          <w:rFonts w:ascii="YaHei Consolas Hybrid" w:hAnsi="YaHei Consolas Hybrid" w:hint="eastAsia"/>
-        </w:rPr>
-        <w:t>常见异常处理方式</w:t>
+          <w:rFonts w:hint="eastAsia"/>
+        </w:rPr>
+        <w:t>Broker</w:t>
+      </w:r>
+      <w:r>
+        <w:rPr>
+          <w:rFonts w:hint="eastAsia"/>
+        </w:rPr>
+        <w:t>配置参数</w:t>
       </w:r>
       <w:bookmarkEnd w:id="18"/>
     </w:p>
+    <w:p>
+      <w:pPr>
+        <w:pStyle w:val="1"/>
+        <w:rPr>
+          <w:rFonts w:ascii="YaHei Consolas Hybrid" w:hAnsi="YaHei Consolas Hybrid"/>
+        </w:rPr>
+      </w:pPr>
+      <w:bookmarkStart w:id="19" w:name="_Toc367438324"/>
+      <w:r>
+        <w:rPr>
+          <w:rFonts w:ascii="YaHei Consolas Hybrid" w:hAnsi="YaHei Consolas Hybrid" w:hint="eastAsia"/>
+        </w:rPr>
+        <w:t>Name Server</w:t>
+      </w:r>
+      <w:r>
+        <w:rPr>
+          <w:rFonts w:ascii="YaHei Consolas Hybrid" w:hAnsi="YaHei Consolas Hybrid" w:hint="eastAsia"/>
+        </w:rPr>
+        <w:t>使用指南</w:t>
+      </w:r>
+      <w:bookmarkEnd w:id="19"/>
+    </w:p>
+    <w:p>
+      <w:pPr>
+        <w:pStyle w:val="1"/>
+        <w:rPr>
+          <w:rFonts w:ascii="YaHei Consolas Hybrid" w:hAnsi="YaHei Consolas Hybrid"/>
+        </w:rPr>
+      </w:pPr>
+      <w:bookmarkStart w:id="20" w:name="_Toc367438325"/>
+      <w:proofErr w:type="spellStart"/>
+      <w:r>
+        <w:rPr>
+          <w:rFonts w:ascii="YaHei Consolas Hybrid" w:hAnsi="YaHei Consolas Hybrid" w:hint="eastAsia"/>
+        </w:rPr>
+        <w:t>mqadmin</w:t>
+      </w:r>
+      <w:proofErr w:type="spellEnd"/>
+      <w:r>
+        <w:rPr>
+          <w:rFonts w:ascii="YaHei Consolas Hybrid" w:hAnsi="YaHei Consolas Hybrid" w:hint="eastAsia"/>
+        </w:rPr>
+        <w:t>管理工具</w:t>
+      </w:r>
+      <w:bookmarkEnd w:id="20"/>
+    </w:p>
+    <w:p>
+      <w:pPr>
+        <w:pStyle w:val="1"/>
+        <w:rPr>
+          <w:rFonts w:ascii="YaHei Consolas Hybrid" w:hAnsi="YaHei Consolas Hybrid" w:hint="eastAsia"/>
+        </w:rPr>
+      </w:pPr>
+      <w:bookmarkStart w:id="21" w:name="_Toc367438326"/>
+      <w:r>
+        <w:rPr>
+          <w:rFonts w:ascii="YaHei Consolas Hybrid" w:hAnsi="YaHei Consolas Hybrid" w:hint="eastAsia"/>
+        </w:rPr>
+        <w:t>常见异常处理方式</w:t>
+      </w:r>
+      <w:bookmarkEnd w:id="21"/>
+    </w:p>
+    <w:p>
+      <w:pPr>
+        <w:pStyle w:val="2"/>
+        <w:rPr>
+          <w:rFonts w:hint="eastAsia"/>
+        </w:rPr>
+      </w:pPr>
+      <w:bookmarkStart w:id="22" w:name="_Toc367438327"/>
+      <w:proofErr w:type="spellStart"/>
+      <w:r>
+        <w:rPr>
+          <w:rFonts w:hint="eastAsia"/>
+        </w:rPr>
+        <w:t>fastjson</w:t>
+      </w:r>
+      <w:proofErr w:type="spellEnd"/>
+      <w:r>
+        <w:rPr>
+          <w:rFonts w:hint="eastAsia"/>
+        </w:rPr>
+        <w:t>版本冲突问题</w:t>
+      </w:r>
+      <w:bookmarkEnd w:id="22"/>
+    </w:p>
+    <w:p>
+      <w:pPr>
+        <w:pStyle w:val="2"/>
+        <w:rPr>
+          <w:rFonts w:hint="eastAsia"/>
+        </w:rPr>
+      </w:pPr>
+      <w:bookmarkStart w:id="23" w:name="_Toc367438328"/>
+      <w:r>
+        <w:rPr>
+          <w:rFonts w:hint="eastAsia"/>
+        </w:rPr>
+        <w:t>单机只能启动一个进程的问题</w:t>
+      </w:r>
+      <w:bookmarkEnd w:id="23"/>
+    </w:p>
+    <w:p/>
     <w:sectPr>
       <w:footerReference w:type="default" r:id="rId13"/>
       <w:pgSz w:w="11906" w:h="16838"/>
@@ -3648,6 +4064,9 @@
     <w:abstractNumId w:val="0"/>
   </w:num>
   <w:num w:numId="6">
+    <w:abstractNumId w:val="0"/>
+  </w:num>
+  <w:num w:numId="7">
     <w:abstractNumId w:val="0"/>
   </w:num>
   <w:numIdMacAtCleanup w:val="2"/>
@@ -4828,7 +5247,7 @@
 </file>
 
 <file path=customXml/itemProps2.xml><?xml version="1.0" encoding="utf-8"?>
-<ds:datastoreItem xmlns:ds="http://schemas.openxmlformats.org/officeDocument/2006/customXml" ds:itemID="{2432DCFD-8BB3-4E06-86E3-84B50A7A31C6}">
+<ds:datastoreItem xmlns:ds="http://schemas.openxmlformats.org/officeDocument/2006/customXml" ds:itemID="{595C25B4-386C-46A3-9341-F2ED7A05BBEE}">
   <ds:schemaRefs>
     <ds:schemaRef ds:uri="http://schemas.openxmlformats.org/officeDocument/2006/bibliography"/>
   </ds:schemaRefs>

--- a/rocketmq/RocketMQ 用户指南.docx
+++ b/rocketmq/RocketMQ 用户指南.docx
@@ -1018,7 +1018,7 @@
           <w:r>
             <w:fldChar w:fldCharType="separate"/>
           </w:r>
-          <w:hyperlink w:anchor="_Toc367438305" w:history="1">
+          <w:hyperlink w:anchor="_Toc367458044" w:history="1">
             <w:r>
               <w:rPr>
                 <w:rStyle w:val="a9"/>
@@ -1061,7 +1061,7 @@
                 <w:noProof/>
                 <w:webHidden/>
               </w:rPr>
-              <w:instrText xml:space="preserve"> PAGEREF _Toc367438305 \h </w:instrText>
+              <w:instrText xml:space="preserve"> PAGEREF _Toc367458044 \h </w:instrText>
             </w:r>
             <w:r>
               <w:rPr>
@@ -1104,7 +1104,7 @@
               <w:noProof/>
             </w:rPr>
           </w:pPr>
-          <w:hyperlink w:anchor="_Toc367438306" w:history="1">
+          <w:hyperlink w:anchor="_Toc367458045" w:history="1">
             <w:r>
               <w:rPr>
                 <w:rStyle w:val="a9"/>
@@ -1147,7 +1147,7 @@
                 <w:noProof/>
                 <w:webHidden/>
               </w:rPr>
-              <w:instrText xml:space="preserve"> PAGEREF _Toc367438306 \h </w:instrText>
+              <w:instrText xml:space="preserve"> PAGEREF _Toc367458045 \h </w:instrText>
             </w:r>
             <w:r>
               <w:rPr>
@@ -1190,7 +1190,7 @@
               <w:noProof/>
             </w:rPr>
           </w:pPr>
-          <w:hyperlink w:anchor="_Toc367438307" w:history="1">
+          <w:hyperlink w:anchor="_Toc367458046" w:history="1">
             <w:r>
               <w:rPr>
                 <w:rStyle w:val="a9"/>
@@ -1232,7 +1232,7 @@
                 <w:noProof/>
                 <w:webHidden/>
               </w:rPr>
-              <w:instrText xml:space="preserve"> PAGEREF _Toc367438307 \h </w:instrText>
+              <w:instrText xml:space="preserve"> PAGEREF _Toc367458046 \h </w:instrText>
             </w:r>
             <w:r>
               <w:rPr>
@@ -1275,7 +1275,7 @@
               <w:noProof/>
             </w:rPr>
           </w:pPr>
-          <w:hyperlink w:anchor="_Toc367438308" w:history="1">
+          <w:hyperlink w:anchor="_Toc367458047" w:history="1">
             <w:r>
               <w:rPr>
                 <w:rStyle w:val="a9"/>
@@ -1317,7 +1317,7 @@
                 <w:noProof/>
                 <w:webHidden/>
               </w:rPr>
-              <w:instrText xml:space="preserve"> PAGEREF _Toc367438308 \h </w:instrText>
+              <w:instrText xml:space="preserve"> PAGEREF _Toc367458047 \h </w:instrText>
             </w:r>
             <w:r>
               <w:rPr>
@@ -1360,7 +1360,7 @@
               <w:noProof/>
             </w:rPr>
           </w:pPr>
-          <w:hyperlink w:anchor="_Toc367438309" w:history="1">
+          <w:hyperlink w:anchor="_Toc367458048" w:history="1">
             <w:r>
               <w:rPr>
                 <w:rStyle w:val="a9"/>
@@ -1409,7 +1409,7 @@
                 <w:noProof/>
                 <w:webHidden/>
               </w:rPr>
-              <w:instrText xml:space="preserve"> PAGEREF _Toc367438309 \h </w:instrText>
+              <w:instrText xml:space="preserve"> PAGEREF _Toc367458048 \h </w:instrText>
             </w:r>
             <w:r>
               <w:rPr>
@@ -1452,7 +1452,7 @@
               <w:noProof/>
             </w:rPr>
           </w:pPr>
-          <w:hyperlink w:anchor="_Toc367438310" w:history="1">
+          <w:hyperlink w:anchor="_Toc367458049" w:history="1">
             <w:r>
               <w:rPr>
                 <w:rStyle w:val="a9"/>
@@ -1501,7 +1501,7 @@
                 <w:noProof/>
                 <w:webHidden/>
               </w:rPr>
-              <w:instrText xml:space="preserve"> PAGEREF _Toc367438310 \h </w:instrText>
+              <w:instrText xml:space="preserve"> PAGEREF _Toc367458049 \h </w:instrText>
             </w:r>
             <w:r>
               <w:rPr>
@@ -1544,7 +1544,7 @@
               <w:noProof/>
             </w:rPr>
           </w:pPr>
-          <w:hyperlink w:anchor="_Toc367438311" w:history="1">
+          <w:hyperlink w:anchor="_Toc367458050" w:history="1">
             <w:r>
               <w:rPr>
                 <w:rStyle w:val="a9"/>
@@ -1593,7 +1593,7 @@
                 <w:noProof/>
                 <w:webHidden/>
               </w:rPr>
-              <w:instrText xml:space="preserve"> PAGEREF _Toc367438311 \h </w:instrText>
+              <w:instrText xml:space="preserve"> PAGEREF _Toc367458050 \h </w:instrText>
             </w:r>
             <w:r>
               <w:rPr>
@@ -1636,7 +1636,7 @@
               <w:noProof/>
             </w:rPr>
           </w:pPr>
-          <w:hyperlink w:anchor="_Toc367438312" w:history="1">
+          <w:hyperlink w:anchor="_Toc367458051" w:history="1">
             <w:r>
               <w:rPr>
                 <w:rStyle w:val="a9"/>
@@ -1678,7 +1678,7 @@
                 <w:noProof/>
                 <w:webHidden/>
               </w:rPr>
-              <w:instrText xml:space="preserve"> PAGEREF _Toc367438312 \h </w:instrText>
+              <w:instrText xml:space="preserve"> PAGEREF _Toc367458051 \h </w:instrText>
             </w:r>
             <w:r>
               <w:rPr>
@@ -1721,7 +1721,7 @@
               <w:noProof/>
             </w:rPr>
           </w:pPr>
-          <w:hyperlink w:anchor="_Toc367438313" w:history="1">
+          <w:hyperlink w:anchor="_Toc367458052" w:history="1">
             <w:r>
               <w:rPr>
                 <w:rStyle w:val="a9"/>
@@ -1763,7 +1763,7 @@
                 <w:noProof/>
                 <w:webHidden/>
               </w:rPr>
-              <w:instrText xml:space="preserve"> PAGEREF _Toc367438313 \h </w:instrText>
+              <w:instrText xml:space="preserve"> PAGEREF _Toc367458052 \h </w:instrText>
             </w:r>
             <w:r>
               <w:rPr>
@@ -1806,7 +1806,7 @@
               <w:noProof/>
             </w:rPr>
           </w:pPr>
-          <w:hyperlink w:anchor="_Toc367438314" w:history="1">
+          <w:hyperlink w:anchor="_Toc367458053" w:history="1">
             <w:r>
               <w:rPr>
                 <w:rStyle w:val="a9"/>
@@ -1848,7 +1848,7 @@
                 <w:noProof/>
                 <w:webHidden/>
               </w:rPr>
-              <w:instrText xml:space="preserve"> PAGEREF _Toc367438314 \h </w:instrText>
+              <w:instrText xml:space="preserve"> PAGEREF _Toc367458053 \h </w:instrText>
             </w:r>
             <w:r>
               <w:rPr>
@@ -1891,7 +1891,7 @@
               <w:noProof/>
             </w:rPr>
           </w:pPr>
-          <w:hyperlink w:anchor="_Toc367438315" w:history="1">
+          <w:hyperlink w:anchor="_Toc367458054" w:history="1">
             <w:r>
               <w:rPr>
                 <w:rStyle w:val="a9"/>
@@ -1933,7 +1933,7 @@
                 <w:noProof/>
                 <w:webHidden/>
               </w:rPr>
-              <w:instrText xml:space="preserve"> PAGEREF _Toc367438315 \h </w:instrText>
+              <w:instrText xml:space="preserve"> PAGEREF _Toc367458054 \h </w:instrText>
             </w:r>
             <w:r>
               <w:rPr>
@@ -1976,7 +1976,7 @@
               <w:noProof/>
             </w:rPr>
           </w:pPr>
-          <w:hyperlink w:anchor="_Toc367438316" w:history="1">
+          <w:hyperlink w:anchor="_Toc367458055" w:history="1">
             <w:r>
               <w:rPr>
                 <w:rStyle w:val="a9"/>
@@ -2018,7 +2018,7 @@
                 <w:noProof/>
                 <w:webHidden/>
               </w:rPr>
-              <w:instrText xml:space="preserve"> PAGEREF _Toc367438316 \h </w:instrText>
+              <w:instrText xml:space="preserve"> PAGEREF _Toc367458055 \h </w:instrText>
             </w:r>
             <w:r>
               <w:rPr>
@@ -2061,7 +2061,7 @@
               <w:noProof/>
             </w:rPr>
           </w:pPr>
-          <w:hyperlink w:anchor="_Toc367438317" w:history="1">
+          <w:hyperlink w:anchor="_Toc367458056" w:history="1">
             <w:r>
               <w:rPr>
                 <w:rStyle w:val="a9"/>
@@ -2103,7 +2103,7 @@
                 <w:noProof/>
                 <w:webHidden/>
               </w:rPr>
-              <w:instrText xml:space="preserve"> PAGEREF _Toc367438317 \h </w:instrText>
+              <w:instrText xml:space="preserve"> PAGEREF _Toc367458056 \h </w:instrText>
             </w:r>
             <w:r>
               <w:rPr>
@@ -2146,7 +2146,7 @@
               <w:noProof/>
             </w:rPr>
           </w:pPr>
-          <w:hyperlink w:anchor="_Toc367438318" w:history="1">
+          <w:hyperlink w:anchor="_Toc367458057" w:history="1">
             <w:r>
               <w:rPr>
                 <w:rStyle w:val="a9"/>
@@ -2203,7 +2203,7 @@
                 <w:noProof/>
                 <w:webHidden/>
               </w:rPr>
-              <w:instrText xml:space="preserve"> PAGEREF _Toc367438318 \h </w:instrText>
+              <w:instrText xml:space="preserve"> PAGEREF _Toc367458057 \h </w:instrText>
             </w:r>
             <w:r>
               <w:rPr>
@@ -2246,7 +2246,7 @@
               <w:noProof/>
             </w:rPr>
           </w:pPr>
-          <w:hyperlink w:anchor="_Toc367438319" w:history="1">
+          <w:hyperlink w:anchor="_Toc367458058" w:history="1">
             <w:r>
               <w:rPr>
                 <w:rStyle w:val="a9"/>
@@ -2297,7 +2297,7 @@
                 <w:noProof/>
                 <w:webHidden/>
               </w:rPr>
-              <w:instrText xml:space="preserve"> PAGEREF _Toc367438319 \h </w:instrText>
+              <w:instrText xml:space="preserve"> PAGEREF _Toc367458058 \h </w:instrText>
             </w:r>
             <w:r>
               <w:rPr>
@@ -2340,7 +2340,7 @@
               <w:noProof/>
             </w:rPr>
           </w:pPr>
-          <w:hyperlink w:anchor="_Toc367438320" w:history="1">
+          <w:hyperlink w:anchor="_Toc367458059" w:history="1">
             <w:r>
               <w:rPr>
                 <w:rStyle w:val="a9"/>
@@ -2389,7 +2389,7 @@
                 <w:noProof/>
                 <w:webHidden/>
               </w:rPr>
-              <w:instrText xml:space="preserve"> PAGEREF _Toc367438320 \h </w:instrText>
+              <w:instrText xml:space="preserve"> PAGEREF _Toc367458059 \h </w:instrText>
             </w:r>
             <w:r>
               <w:rPr>
@@ -2432,7 +2432,7 @@
               <w:noProof/>
             </w:rPr>
           </w:pPr>
-          <w:hyperlink w:anchor="_Toc367438321" w:history="1">
+          <w:hyperlink w:anchor="_Toc367458060" w:history="1">
             <w:r>
               <w:rPr>
                 <w:rStyle w:val="a9"/>
@@ -2481,7 +2481,7 @@
                 <w:noProof/>
                 <w:webHidden/>
               </w:rPr>
-              <w:instrText xml:space="preserve"> PAGEREF _Toc367438321 \h </w:instrText>
+              <w:instrText xml:space="preserve"> PAGEREF _Toc367458060 \h </w:instrText>
             </w:r>
             <w:r>
               <w:rPr>
@@ -2524,7 +2524,7 @@
               <w:noProof/>
             </w:rPr>
           </w:pPr>
-          <w:hyperlink w:anchor="_Toc367438322" w:history="1">
+          <w:hyperlink w:anchor="_Toc367458061" w:history="1">
             <w:r>
               <w:rPr>
                 <w:rStyle w:val="a9"/>
@@ -2573,7 +2573,7 @@
                 <w:noProof/>
                 <w:webHidden/>
               </w:rPr>
-              <w:instrText xml:space="preserve"> PAGEREF _Toc367438322 \h </w:instrText>
+              <w:instrText xml:space="preserve"> PAGEREF _Toc367458061 \h </w:instrText>
             </w:r>
             <w:r>
               <w:rPr>
@@ -2616,7 +2616,7 @@
               <w:noProof/>
             </w:rPr>
           </w:pPr>
-          <w:hyperlink w:anchor="_Toc367438323" w:history="1">
+          <w:hyperlink w:anchor="_Toc367458062" w:history="1">
             <w:r>
               <w:rPr>
                 <w:rStyle w:val="a9"/>
@@ -2665,7 +2665,7 @@
                 <w:noProof/>
                 <w:webHidden/>
               </w:rPr>
-              <w:instrText xml:space="preserve"> PAGEREF _Toc367438323 \h </w:instrText>
+              <w:instrText xml:space="preserve"> PAGEREF _Toc367458062 \h </w:instrText>
             </w:r>
             <w:r>
               <w:rPr>
@@ -2708,7 +2708,7 @@
               <w:noProof/>
             </w:rPr>
           </w:pPr>
-          <w:hyperlink w:anchor="_Toc367438324" w:history="1">
+          <w:hyperlink w:anchor="_Toc367458063" w:history="1">
             <w:r>
               <w:rPr>
                 <w:rStyle w:val="a9"/>
@@ -2759,7 +2759,7 @@
                 <w:noProof/>
                 <w:webHidden/>
               </w:rPr>
-              <w:instrText xml:space="preserve"> PAGEREF _Toc367438324 \h </w:instrText>
+              <w:instrText xml:space="preserve"> PAGEREF _Toc367458063 \h </w:instrText>
             </w:r>
             <w:r>
               <w:rPr>
@@ -2802,7 +2802,7 @@
               <w:noProof/>
             </w:rPr>
           </w:pPr>
-          <w:hyperlink w:anchor="_Toc367438325" w:history="1">
+          <w:hyperlink w:anchor="_Toc367458064" w:history="1">
             <w:r>
               <w:rPr>
                 <w:rStyle w:val="a9"/>
@@ -2853,7 +2853,7 @@
                 <w:noProof/>
                 <w:webHidden/>
               </w:rPr>
-              <w:instrText xml:space="preserve"> PAGEREF _Toc367438325 \h </w:instrText>
+              <w:instrText xml:space="preserve"> PAGEREF _Toc367458064 \h </w:instrText>
             </w:r>
             <w:r>
               <w:rPr>
@@ -2896,7 +2896,7 @@
               <w:noProof/>
             </w:rPr>
           </w:pPr>
-          <w:hyperlink w:anchor="_Toc367438326" w:history="1">
+          <w:hyperlink w:anchor="_Toc367458065" w:history="1">
             <w:r>
               <w:rPr>
                 <w:rStyle w:val="a9"/>
@@ -2939,7 +2939,7 @@
                 <w:noProof/>
                 <w:webHidden/>
               </w:rPr>
-              <w:instrText xml:space="preserve"> PAGEREF _Toc367438326 \h </w:instrText>
+              <w:instrText xml:space="preserve"> PAGEREF _Toc367458065 \h </w:instrText>
             </w:r>
             <w:r>
               <w:rPr>
@@ -2982,7 +2982,7 @@
               <w:noProof/>
             </w:rPr>
           </w:pPr>
-          <w:hyperlink w:anchor="_Toc367438327" w:history="1">
+          <w:hyperlink w:anchor="_Toc367458066" w:history="1">
             <w:r>
               <w:rPr>
                 <w:rStyle w:val="a9"/>
@@ -3031,7 +3031,7 @@
                 <w:noProof/>
                 <w:webHidden/>
               </w:rPr>
-              <w:instrText xml:space="preserve"> PAGEREF _Toc367438327 \h </w:instrText>
+              <w:instrText xml:space="preserve"> PAGEREF _Toc367458066 \h </w:instrText>
             </w:r>
             <w:r>
               <w:rPr>
@@ -3074,7 +3074,7 @@
               <w:noProof/>
             </w:rPr>
           </w:pPr>
-          <w:hyperlink w:anchor="_Toc367438328" w:history="1">
+          <w:hyperlink w:anchor="_Toc367458067" w:history="1">
             <w:r>
               <w:rPr>
                 <w:rStyle w:val="a9"/>
@@ -3116,7 +3116,7 @@
                 <w:noProof/>
                 <w:webHidden/>
               </w:rPr>
-              <w:instrText xml:space="preserve"> PAGEREF _Toc367438328 \h </w:instrText>
+              <w:instrText xml:space="preserve"> PAGEREF _Toc367458067 \h </w:instrText>
             </w:r>
             <w:r>
               <w:rPr>
@@ -3179,7 +3179,7 @@
           <w:rFonts w:ascii="YaHei Consolas Hybrid" w:hAnsi="YaHei Consolas Hybrid"/>
         </w:rPr>
       </w:pPr>
-      <w:bookmarkStart w:id="0" w:name="_Toc367438305"/>
+      <w:bookmarkStart w:id="0" w:name="_Toc367458044"/>
       <w:r>
         <w:rPr>
           <w:rFonts w:ascii="YaHei Consolas Hybrid" w:hAnsi="YaHei Consolas Hybrid" w:hint="eastAsia"/>
@@ -3221,7 +3221,7 @@
           <w:rFonts w:ascii="YaHei Consolas Hybrid" w:hAnsi="YaHei Consolas Hybrid"/>
         </w:rPr>
       </w:pPr>
-      <w:bookmarkStart w:id="1" w:name="_Toc367438306"/>
+      <w:bookmarkStart w:id="1" w:name="_Toc367458045"/>
       <w:r>
         <w:rPr>
           <w:rFonts w:ascii="YaHei Consolas Hybrid" w:hAnsi="YaHei Consolas Hybrid" w:hint="eastAsia"/>
@@ -3241,7 +3241,7 @@
       <w:pPr>
         <w:pStyle w:val="2"/>
       </w:pPr>
-      <w:bookmarkStart w:id="2" w:name="_Toc367438307"/>
+      <w:bookmarkStart w:id="2" w:name="_Toc367458046"/>
       <w:r>
         <w:rPr>
           <w:rFonts w:hint="eastAsia"/>
@@ -3253,11 +3253,8 @@
     <w:p>
       <w:pPr>
         <w:pStyle w:val="2"/>
-        <w:rPr>
-          <w:rFonts w:hint="eastAsia"/>
-        </w:rPr>
       </w:pPr>
-      <w:bookmarkStart w:id="3" w:name="_Toc367438308"/>
+      <w:bookmarkStart w:id="3" w:name="_Toc367458047"/>
       <w:r>
         <w:rPr>
           <w:rFonts w:hint="eastAsia"/>
@@ -3269,11 +3266,8 @@
     <w:p>
       <w:pPr>
         <w:pStyle w:val="2"/>
-        <w:rPr>
-          <w:rFonts w:hint="eastAsia"/>
-        </w:rPr>
       </w:pPr>
-      <w:bookmarkStart w:id="4" w:name="_Toc367438309"/>
+      <w:bookmarkStart w:id="4" w:name="_Toc367458048"/>
       <w:r>
         <w:rPr>
           <w:rFonts w:hint="eastAsia"/>
@@ -3291,11 +3285,8 @@
     <w:p>
       <w:pPr>
         <w:pStyle w:val="3"/>
-        <w:rPr>
-          <w:rFonts w:hint="eastAsia"/>
-        </w:rPr>
       </w:pPr>
-      <w:bookmarkStart w:id="5" w:name="_Toc367438310"/>
+      <w:bookmarkStart w:id="5" w:name="_Toc367458049"/>
       <w:r>
         <w:rPr>
           <w:rFonts w:hint="eastAsia"/>
@@ -3314,7 +3305,7 @@
       <w:pPr>
         <w:pStyle w:val="3"/>
       </w:pPr>
-      <w:bookmarkStart w:id="6" w:name="_Toc367438311"/>
+      <w:bookmarkStart w:id="6" w:name="_Toc367458050"/>
       <w:r>
         <w:rPr>
           <w:rFonts w:hint="eastAsia"/>
@@ -3333,7 +3324,7 @@
       <w:pPr>
         <w:pStyle w:val="2"/>
       </w:pPr>
-      <w:bookmarkStart w:id="7" w:name="_Toc367438312"/>
+      <w:bookmarkStart w:id="7" w:name="_Toc367458051"/>
       <w:r>
         <w:rPr>
           <w:rFonts w:hint="eastAsia"/>
@@ -3346,7 +3337,7 @@
       <w:pPr>
         <w:pStyle w:val="2"/>
       </w:pPr>
-      <w:bookmarkStart w:id="8" w:name="_Toc367438313"/>
+      <w:bookmarkStart w:id="8" w:name="_Toc367458052"/>
       <w:r>
         <w:rPr>
           <w:rFonts w:hint="eastAsia"/>
@@ -3359,7 +3350,7 @@
       <w:pPr>
         <w:pStyle w:val="2"/>
       </w:pPr>
-      <w:bookmarkStart w:id="9" w:name="_Toc367438314"/>
+      <w:bookmarkStart w:id="9" w:name="_Toc367458053"/>
       <w:r>
         <w:rPr>
           <w:rFonts w:hint="eastAsia"/>
@@ -3372,7 +3363,7 @@
       <w:pPr>
         <w:pStyle w:val="2"/>
       </w:pPr>
-      <w:bookmarkStart w:id="10" w:name="_Toc367438315"/>
+      <w:bookmarkStart w:id="10" w:name="_Toc367458054"/>
       <w:r>
         <w:rPr>
           <w:rFonts w:hint="eastAsia"/>
@@ -3385,7 +3376,7 @@
       <w:pPr>
         <w:pStyle w:val="2"/>
       </w:pPr>
-      <w:bookmarkStart w:id="11" w:name="_Toc367438316"/>
+      <w:bookmarkStart w:id="11" w:name="_Toc367458055"/>
       <w:r>
         <w:rPr>
           <w:rFonts w:hint="eastAsia"/>
@@ -3398,7 +3389,7 @@
       <w:pPr>
         <w:pStyle w:val="2"/>
       </w:pPr>
-      <w:bookmarkStart w:id="12" w:name="_Toc367438317"/>
+      <w:bookmarkStart w:id="12" w:name="_Toc367458056"/>
       <w:r>
         <w:rPr>
           <w:rFonts w:hint="eastAsia"/>
@@ -3411,7 +3402,7 @@
       <w:pPr>
         <w:pStyle w:val="2"/>
       </w:pPr>
-      <w:bookmarkStart w:id="13" w:name="_Toc367438318"/>
+      <w:bookmarkStart w:id="13" w:name="_Toc367458057"/>
       <w:r>
         <w:rPr>
           <w:rFonts w:hint="eastAsia"/>
@@ -3439,7 +3430,7 @@
           <w:rFonts w:ascii="YaHei Consolas Hybrid" w:hAnsi="YaHei Consolas Hybrid"/>
         </w:rPr>
       </w:pPr>
-      <w:bookmarkStart w:id="14" w:name="_Toc367438319"/>
+      <w:bookmarkStart w:id="14" w:name="_Toc367458058"/>
       <w:r>
         <w:rPr>
           <w:rFonts w:ascii="YaHei Consolas Hybrid" w:hAnsi="YaHei Consolas Hybrid" w:hint="eastAsia"/>
@@ -3458,7 +3449,7 @@
       <w:pPr>
         <w:pStyle w:val="2"/>
       </w:pPr>
-      <w:bookmarkStart w:id="15" w:name="_Toc367438320"/>
+      <w:bookmarkStart w:id="15" w:name="_Toc367458059"/>
       <w:r>
         <w:rPr>
           <w:rFonts w:hint="eastAsia"/>
@@ -3477,7 +3468,7 @@
       <w:pPr>
         <w:pStyle w:val="2"/>
       </w:pPr>
-      <w:bookmarkStart w:id="16" w:name="_Toc367438321"/>
+      <w:bookmarkStart w:id="16" w:name="_Toc367458060"/>
       <w:r>
         <w:rPr>
           <w:rFonts w:hint="eastAsia"/>
@@ -3496,7 +3487,7 @@
       <w:pPr>
         <w:pStyle w:val="2"/>
       </w:pPr>
-      <w:bookmarkStart w:id="17" w:name="_Toc367438322"/>
+      <w:bookmarkStart w:id="17" w:name="_Toc367458061"/>
       <w:r>
         <w:rPr>
           <w:rFonts w:hint="eastAsia"/>
@@ -3516,7 +3507,7 @@
       <w:pPr>
         <w:pStyle w:val="2"/>
       </w:pPr>
-      <w:bookmarkStart w:id="18" w:name="_Toc367438323"/>
+      <w:bookmarkStart w:id="18" w:name="_Toc367458062"/>
       <w:r>
         <w:rPr>
           <w:rFonts w:hint="eastAsia"/>
@@ -3538,7 +3529,7 @@
           <w:rFonts w:ascii="YaHei Consolas Hybrid" w:hAnsi="YaHei Consolas Hybrid"/>
         </w:rPr>
       </w:pPr>
-      <w:bookmarkStart w:id="19" w:name="_Toc367438324"/>
+      <w:bookmarkStart w:id="19" w:name="_Toc367458063"/>
       <w:r>
         <w:rPr>
           <w:rFonts w:ascii="YaHei Consolas Hybrid" w:hAnsi="YaHei Consolas Hybrid" w:hint="eastAsia"/>
@@ -3560,7 +3551,7 @@
           <w:rFonts w:ascii="YaHei Consolas Hybrid" w:hAnsi="YaHei Consolas Hybrid"/>
         </w:rPr>
       </w:pPr>
-      <w:bookmarkStart w:id="20" w:name="_Toc367438325"/>
+      <w:bookmarkStart w:id="20" w:name="_Toc367458064"/>
       <w:proofErr w:type="spellStart"/>
       <w:r>
         <w:rPr>
@@ -3581,10 +3572,10 @@
       <w:pPr>
         <w:pStyle w:val="1"/>
         <w:rPr>
-          <w:rFonts w:ascii="YaHei Consolas Hybrid" w:hAnsi="YaHei Consolas Hybrid" w:hint="eastAsia"/>
+          <w:rFonts w:ascii="YaHei Consolas Hybrid" w:hAnsi="YaHei Consolas Hybrid"/>
         </w:rPr>
       </w:pPr>
-      <w:bookmarkStart w:id="21" w:name="_Toc367438326"/>
+      <w:bookmarkStart w:id="21" w:name="_Toc367458065"/>
       <w:r>
         <w:rPr>
           <w:rFonts w:ascii="YaHei Consolas Hybrid" w:hAnsi="YaHei Consolas Hybrid" w:hint="eastAsia"/>
@@ -3596,11 +3587,8 @@
     <w:p>
       <w:pPr>
         <w:pStyle w:val="2"/>
-        <w:rPr>
-          <w:rFonts w:hint="eastAsia"/>
-        </w:rPr>
       </w:pPr>
-      <w:bookmarkStart w:id="22" w:name="_Toc367438327"/>
+      <w:bookmarkStart w:id="22" w:name="_Toc367458066"/>
       <w:proofErr w:type="spellStart"/>
       <w:r>
         <w:rPr>
@@ -3620,11 +3608,8 @@
     <w:p>
       <w:pPr>
         <w:pStyle w:val="2"/>
-        <w:rPr>
-          <w:rFonts w:hint="eastAsia"/>
-        </w:rPr>
       </w:pPr>
-      <w:bookmarkStart w:id="23" w:name="_Toc367438328"/>
+      <w:bookmarkStart w:id="23" w:name="_Toc367458067"/>
       <w:r>
         <w:rPr>
           <w:rFonts w:hint="eastAsia"/>
@@ -3723,7 +3708,7 @@
                 <w:b/>
                 <w:noProof/>
               </w:rPr>
-              <w:t>I</w:t>
+              <w:t>II</w:t>
             </w:r>
             <w:r>
               <w:rPr>
@@ -3781,7 +3766,7 @@
         <w:b/>
         <w:noProof/>
       </w:rPr>
-      <w:t>1</w:t>
+      <w:t>2</w:t>
     </w:r>
     <w:r>
       <w:rPr>
@@ -5247,7 +5232,7 @@
 </file>
 
 <file path=customXml/itemProps2.xml><?xml version="1.0" encoding="utf-8"?>
-<ds:datastoreItem xmlns:ds="http://schemas.openxmlformats.org/officeDocument/2006/customXml" ds:itemID="{595C25B4-386C-46A3-9341-F2ED7A05BBEE}">
+<ds:datastoreItem xmlns:ds="http://schemas.openxmlformats.org/officeDocument/2006/customXml" ds:itemID="{374DE597-022D-4042-957F-A129080D0981}">
   <ds:schemaRefs>
     <ds:schemaRef ds:uri="http://schemas.openxmlformats.org/officeDocument/2006/bibliography"/>
   </ds:schemaRefs>

--- a/rocketmq/RocketMQ 用户指南.docx
+++ b/rocketmq/RocketMQ 用户指南.docx
@@ -303,7 +303,7 @@
                     <w:rFonts w:asciiTheme="majorHAnsi" w:eastAsia="YaHei Consolas Hybrid" w:hAnsiTheme="majorHAnsi"/>
                     <w:noProof/>
                   </w:rPr>
-                  <w:t>2013/9/20</w:t>
+                  <w:t>2013/9/22</w:t>
                 </w:r>
                 <w:r>
                   <w:rPr>
@@ -1018,7 +1018,7 @@
           <w:r>
             <w:fldChar w:fldCharType="separate"/>
           </w:r>
-          <w:hyperlink w:anchor="_Toc367458044" w:history="1">
+          <w:hyperlink w:anchor="_Toc367714542" w:history="1">
             <w:r>
               <w:rPr>
                 <w:rStyle w:val="a9"/>
@@ -1061,7 +1061,7 @@
                 <w:noProof/>
                 <w:webHidden/>
               </w:rPr>
-              <w:instrText xml:space="preserve"> PAGEREF _Toc367458044 \h </w:instrText>
+              <w:instrText xml:space="preserve"> PAGEREF _Toc367714542 \h </w:instrText>
             </w:r>
             <w:r>
               <w:rPr>
@@ -1104,7 +1104,7 @@
               <w:noProof/>
             </w:rPr>
           </w:pPr>
-          <w:hyperlink w:anchor="_Toc367458045" w:history="1">
+          <w:hyperlink w:anchor="_Toc367714543" w:history="1">
             <w:r>
               <w:rPr>
                 <w:rStyle w:val="a9"/>
@@ -1147,7 +1147,7 @@
                 <w:noProof/>
                 <w:webHidden/>
               </w:rPr>
-              <w:instrText xml:space="preserve"> PAGEREF _Toc367458045 \h </w:instrText>
+              <w:instrText xml:space="preserve"> PAGEREF _Toc367714543 \h </w:instrText>
             </w:r>
             <w:r>
               <w:rPr>
@@ -1190,7 +1190,7 @@
               <w:noProof/>
             </w:rPr>
           </w:pPr>
-          <w:hyperlink w:anchor="_Toc367458046" w:history="1">
+          <w:hyperlink w:anchor="_Toc367714544" w:history="1">
             <w:r>
               <w:rPr>
                 <w:rStyle w:val="a9"/>
@@ -1232,7 +1232,7 @@
                 <w:noProof/>
                 <w:webHidden/>
               </w:rPr>
-              <w:instrText xml:space="preserve"> PAGEREF _Toc367458046 \h </w:instrText>
+              <w:instrText xml:space="preserve"> PAGEREF _Toc367714544 \h </w:instrText>
             </w:r>
             <w:r>
               <w:rPr>
@@ -1275,7 +1275,7 @@
               <w:noProof/>
             </w:rPr>
           </w:pPr>
-          <w:hyperlink w:anchor="_Toc367458047" w:history="1">
+          <w:hyperlink w:anchor="_Toc367714545" w:history="1">
             <w:r>
               <w:rPr>
                 <w:rStyle w:val="a9"/>
@@ -1317,7 +1317,7 @@
                 <w:noProof/>
                 <w:webHidden/>
               </w:rPr>
-              <w:instrText xml:space="preserve"> PAGEREF _Toc367458047 \h </w:instrText>
+              <w:instrText xml:space="preserve"> PAGEREF _Toc367714545 \h </w:instrText>
             </w:r>
             <w:r>
               <w:rPr>
@@ -1360,7 +1360,7 @@
               <w:noProof/>
             </w:rPr>
           </w:pPr>
-          <w:hyperlink w:anchor="_Toc367458048" w:history="1">
+          <w:hyperlink w:anchor="_Toc367714546" w:history="1">
             <w:r>
               <w:rPr>
                 <w:rStyle w:val="a9"/>
@@ -1409,7 +1409,7 @@
                 <w:noProof/>
                 <w:webHidden/>
               </w:rPr>
-              <w:instrText xml:space="preserve"> PAGEREF _Toc367458048 \h </w:instrText>
+              <w:instrText xml:space="preserve"> PAGEREF _Toc367714546 \h </w:instrText>
             </w:r>
             <w:r>
               <w:rPr>
@@ -1452,7 +1452,7 @@
               <w:noProof/>
             </w:rPr>
           </w:pPr>
-          <w:hyperlink w:anchor="_Toc367458049" w:history="1">
+          <w:hyperlink w:anchor="_Toc367714547" w:history="1">
             <w:r>
               <w:rPr>
                 <w:rStyle w:val="a9"/>
@@ -1501,7 +1501,7 @@
                 <w:noProof/>
                 <w:webHidden/>
               </w:rPr>
-              <w:instrText xml:space="preserve"> PAGEREF _Toc367458049 \h </w:instrText>
+              <w:instrText xml:space="preserve"> PAGEREF _Toc367714547 \h </w:instrText>
             </w:r>
             <w:r>
               <w:rPr>
@@ -1544,7 +1544,7 @@
               <w:noProof/>
             </w:rPr>
           </w:pPr>
-          <w:hyperlink w:anchor="_Toc367458050" w:history="1">
+          <w:hyperlink w:anchor="_Toc367714548" w:history="1">
             <w:r>
               <w:rPr>
                 <w:rStyle w:val="a9"/>
@@ -1593,7 +1593,7 @@
                 <w:noProof/>
                 <w:webHidden/>
               </w:rPr>
-              <w:instrText xml:space="preserve"> PAGEREF _Toc367458050 \h </w:instrText>
+              <w:instrText xml:space="preserve"> PAGEREF _Toc367714548 \h </w:instrText>
             </w:r>
             <w:r>
               <w:rPr>
@@ -1636,7 +1636,7 @@
               <w:noProof/>
             </w:rPr>
           </w:pPr>
-          <w:hyperlink w:anchor="_Toc367458051" w:history="1">
+          <w:hyperlink w:anchor="_Toc367714549" w:history="1">
             <w:r>
               <w:rPr>
                 <w:rStyle w:val="a9"/>
@@ -1678,7 +1678,7 @@
                 <w:noProof/>
                 <w:webHidden/>
               </w:rPr>
-              <w:instrText xml:space="preserve"> PAGEREF _Toc367458051 \h </w:instrText>
+              <w:instrText xml:space="preserve"> PAGEREF _Toc367714549 \h </w:instrText>
             </w:r>
             <w:r>
               <w:rPr>
@@ -1721,7 +1721,7 @@
               <w:noProof/>
             </w:rPr>
           </w:pPr>
-          <w:hyperlink w:anchor="_Toc367458052" w:history="1">
+          <w:hyperlink w:anchor="_Toc367714550" w:history="1">
             <w:r>
               <w:rPr>
                 <w:rStyle w:val="a9"/>
@@ -1763,7 +1763,7 @@
                 <w:noProof/>
                 <w:webHidden/>
               </w:rPr>
-              <w:instrText xml:space="preserve"> PAGEREF _Toc367458052 \h </w:instrText>
+              <w:instrText xml:space="preserve"> PAGEREF _Toc367714550 \h </w:instrText>
             </w:r>
             <w:r>
               <w:rPr>
@@ -1806,7 +1806,7 @@
               <w:noProof/>
             </w:rPr>
           </w:pPr>
-          <w:hyperlink w:anchor="_Toc367458053" w:history="1">
+          <w:hyperlink w:anchor="_Toc367714551" w:history="1">
             <w:r>
               <w:rPr>
                 <w:rStyle w:val="a9"/>
@@ -1848,7 +1848,7 @@
                 <w:noProof/>
                 <w:webHidden/>
               </w:rPr>
-              <w:instrText xml:space="preserve"> PAGEREF _Toc367458053 \h </w:instrText>
+              <w:instrText xml:space="preserve"> PAGEREF _Toc367714551 \h </w:instrText>
             </w:r>
             <w:r>
               <w:rPr>
@@ -1891,7 +1891,7 @@
               <w:noProof/>
             </w:rPr>
           </w:pPr>
-          <w:hyperlink w:anchor="_Toc367458054" w:history="1">
+          <w:hyperlink w:anchor="_Toc367714552" w:history="1">
             <w:r>
               <w:rPr>
                 <w:rStyle w:val="a9"/>
@@ -1933,7 +1933,7 @@
                 <w:noProof/>
                 <w:webHidden/>
               </w:rPr>
-              <w:instrText xml:space="preserve"> PAGEREF _Toc367458054 \h </w:instrText>
+              <w:instrText xml:space="preserve"> PAGEREF _Toc367714552 \h </w:instrText>
             </w:r>
             <w:r>
               <w:rPr>
@@ -1976,7 +1976,7 @@
               <w:noProof/>
             </w:rPr>
           </w:pPr>
-          <w:hyperlink w:anchor="_Toc367458055" w:history="1">
+          <w:hyperlink w:anchor="_Toc367714553" w:history="1">
             <w:r>
               <w:rPr>
                 <w:rStyle w:val="a9"/>
@@ -2018,7 +2018,7 @@
                 <w:noProof/>
                 <w:webHidden/>
               </w:rPr>
-              <w:instrText xml:space="preserve"> PAGEREF _Toc367458055 \h </w:instrText>
+              <w:instrText xml:space="preserve"> PAGEREF _Toc367714553 \h </w:instrText>
             </w:r>
             <w:r>
               <w:rPr>
@@ -2061,7 +2061,7 @@
               <w:noProof/>
             </w:rPr>
           </w:pPr>
-          <w:hyperlink w:anchor="_Toc367458056" w:history="1">
+          <w:hyperlink w:anchor="_Toc367714554" w:history="1">
             <w:r>
               <w:rPr>
                 <w:rStyle w:val="a9"/>
@@ -2103,7 +2103,7 @@
                 <w:noProof/>
                 <w:webHidden/>
               </w:rPr>
-              <w:instrText xml:space="preserve"> PAGEREF _Toc367458056 \h </w:instrText>
+              <w:instrText xml:space="preserve"> PAGEREF _Toc367714554 \h </w:instrText>
             </w:r>
             <w:r>
               <w:rPr>
@@ -2146,7 +2146,7 @@
               <w:noProof/>
             </w:rPr>
           </w:pPr>
-          <w:hyperlink w:anchor="_Toc367458057" w:history="1">
+          <w:hyperlink w:anchor="_Toc367714555" w:history="1">
             <w:r>
               <w:rPr>
                 <w:rStyle w:val="a9"/>
@@ -2203,7 +2203,7 @@
                 <w:noProof/>
                 <w:webHidden/>
               </w:rPr>
-              <w:instrText xml:space="preserve"> PAGEREF _Toc367458057 \h </w:instrText>
+              <w:instrText xml:space="preserve"> PAGEREF _Toc367714555 \h </w:instrText>
             </w:r>
             <w:r>
               <w:rPr>
@@ -2246,7 +2246,7 @@
               <w:noProof/>
             </w:rPr>
           </w:pPr>
-          <w:hyperlink w:anchor="_Toc367458058" w:history="1">
+          <w:hyperlink w:anchor="_Toc367714556" w:history="1">
             <w:r>
               <w:rPr>
                 <w:rStyle w:val="a9"/>
@@ -2297,7 +2297,7 @@
                 <w:noProof/>
                 <w:webHidden/>
               </w:rPr>
-              <w:instrText xml:space="preserve"> PAGEREF _Toc367458058 \h </w:instrText>
+              <w:instrText xml:space="preserve"> PAGEREF _Toc367714556 \h </w:instrText>
             </w:r>
             <w:r>
               <w:rPr>
@@ -2340,7 +2340,7 @@
               <w:noProof/>
             </w:rPr>
           </w:pPr>
-          <w:hyperlink w:anchor="_Toc367458059" w:history="1">
+          <w:hyperlink w:anchor="_Toc367714557" w:history="1">
             <w:r>
               <w:rPr>
                 <w:rStyle w:val="a9"/>
@@ -2389,7 +2389,7 @@
                 <w:noProof/>
                 <w:webHidden/>
               </w:rPr>
-              <w:instrText xml:space="preserve"> PAGEREF _Toc367458059 \h </w:instrText>
+              <w:instrText xml:space="preserve"> PAGEREF _Toc367714557 \h </w:instrText>
             </w:r>
             <w:r>
               <w:rPr>
@@ -2432,7 +2432,7 @@
               <w:noProof/>
             </w:rPr>
           </w:pPr>
-          <w:hyperlink w:anchor="_Toc367458060" w:history="1">
+          <w:hyperlink w:anchor="_Toc367714558" w:history="1">
             <w:r>
               <w:rPr>
                 <w:rStyle w:val="a9"/>
@@ -2481,7 +2481,7 @@
                 <w:noProof/>
                 <w:webHidden/>
               </w:rPr>
-              <w:instrText xml:space="preserve"> PAGEREF _Toc367458060 \h </w:instrText>
+              <w:instrText xml:space="preserve"> PAGEREF _Toc367714558 \h </w:instrText>
             </w:r>
             <w:r>
               <w:rPr>
@@ -2524,7 +2524,7 @@
               <w:noProof/>
             </w:rPr>
           </w:pPr>
-          <w:hyperlink w:anchor="_Toc367458061" w:history="1">
+          <w:hyperlink w:anchor="_Toc367714559" w:history="1">
             <w:r>
               <w:rPr>
                 <w:rStyle w:val="a9"/>
@@ -2573,7 +2573,7 @@
                 <w:noProof/>
                 <w:webHidden/>
               </w:rPr>
-              <w:instrText xml:space="preserve"> PAGEREF _Toc367458061 \h </w:instrText>
+              <w:instrText xml:space="preserve"> PAGEREF _Toc367714559 \h </w:instrText>
             </w:r>
             <w:r>
               <w:rPr>
@@ -2616,7 +2616,7 @@
               <w:noProof/>
             </w:rPr>
           </w:pPr>
-          <w:hyperlink w:anchor="_Toc367458062" w:history="1">
+          <w:hyperlink w:anchor="_Toc367714560" w:history="1">
             <w:r>
               <w:rPr>
                 <w:rStyle w:val="a9"/>
@@ -2665,7 +2665,7 @@
                 <w:noProof/>
                 <w:webHidden/>
               </w:rPr>
-              <w:instrText xml:space="preserve"> PAGEREF _Toc367458062 \h </w:instrText>
+              <w:instrText xml:space="preserve"> PAGEREF _Toc367714560 \h </w:instrText>
             </w:r>
             <w:r>
               <w:rPr>
@@ -2708,7 +2708,7 @@
               <w:noProof/>
             </w:rPr>
           </w:pPr>
-          <w:hyperlink w:anchor="_Toc367458063" w:history="1">
+          <w:hyperlink w:anchor="_Toc367714561" w:history="1">
             <w:r>
               <w:rPr>
                 <w:rStyle w:val="a9"/>
@@ -2759,7 +2759,7 @@
                 <w:noProof/>
                 <w:webHidden/>
               </w:rPr>
-              <w:instrText xml:space="preserve"> PAGEREF _Toc367458063 \h </w:instrText>
+              <w:instrText xml:space="preserve"> PAGEREF _Toc367714561 \h </w:instrText>
             </w:r>
             <w:r>
               <w:rPr>
@@ -2802,7 +2802,7 @@
               <w:noProof/>
             </w:rPr>
           </w:pPr>
-          <w:hyperlink w:anchor="_Toc367458064" w:history="1">
+          <w:hyperlink w:anchor="_Toc367714562" w:history="1">
             <w:r>
               <w:rPr>
                 <w:rStyle w:val="a9"/>
@@ -2853,7 +2853,7 @@
                 <w:noProof/>
                 <w:webHidden/>
               </w:rPr>
-              <w:instrText xml:space="preserve"> PAGEREF _Toc367458064 \h </w:instrText>
+              <w:instrText xml:space="preserve"> PAGEREF _Toc367714562 \h </w:instrText>
             </w:r>
             <w:r>
               <w:rPr>
@@ -2896,7 +2896,7 @@
               <w:noProof/>
             </w:rPr>
           </w:pPr>
-          <w:hyperlink w:anchor="_Toc367458065" w:history="1">
+          <w:hyperlink w:anchor="_Toc367714563" w:history="1">
             <w:r>
               <w:rPr>
                 <w:rStyle w:val="a9"/>
@@ -2939,7 +2939,7 @@
                 <w:noProof/>
                 <w:webHidden/>
               </w:rPr>
-              <w:instrText xml:space="preserve"> PAGEREF _Toc367458065 \h </w:instrText>
+              <w:instrText xml:space="preserve"> PAGEREF _Toc367714563 \h </w:instrText>
             </w:r>
             <w:r>
               <w:rPr>
@@ -2982,7 +2982,7 @@
               <w:noProof/>
             </w:rPr>
           </w:pPr>
-          <w:hyperlink w:anchor="_Toc367458066" w:history="1">
+          <w:hyperlink w:anchor="_Toc367714564" w:history="1">
             <w:r>
               <w:rPr>
                 <w:rStyle w:val="a9"/>
@@ -3031,7 +3031,7 @@
                 <w:noProof/>
                 <w:webHidden/>
               </w:rPr>
-              <w:instrText xml:space="preserve"> PAGEREF _Toc367458066 \h </w:instrText>
+              <w:instrText xml:space="preserve"> PAGEREF _Toc367714564 \h </w:instrText>
             </w:r>
             <w:r>
               <w:rPr>
@@ -3074,7 +3074,7 @@
               <w:noProof/>
             </w:rPr>
           </w:pPr>
-          <w:hyperlink w:anchor="_Toc367458067" w:history="1">
+          <w:hyperlink w:anchor="_Toc367714565" w:history="1">
             <w:r>
               <w:rPr>
                 <w:rStyle w:val="a9"/>
@@ -3116,7 +3116,7 @@
                 <w:noProof/>
                 <w:webHidden/>
               </w:rPr>
-              <w:instrText xml:space="preserve"> PAGEREF _Toc367458067 \h </w:instrText>
+              <w:instrText xml:space="preserve"> PAGEREF _Toc367714565 \h </w:instrText>
             </w:r>
             <w:r>
               <w:rPr>
@@ -3179,7 +3179,7 @@
           <w:rFonts w:ascii="YaHei Consolas Hybrid" w:hAnsi="YaHei Consolas Hybrid"/>
         </w:rPr>
       </w:pPr>
-      <w:bookmarkStart w:id="0" w:name="_Toc367458044"/>
+      <w:bookmarkStart w:id="0" w:name="_Toc367714542"/>
       <w:r>
         <w:rPr>
           <w:rFonts w:ascii="YaHei Consolas Hybrid" w:hAnsi="YaHei Consolas Hybrid" w:hint="eastAsia"/>
@@ -3221,7 +3221,7 @@
           <w:rFonts w:ascii="YaHei Consolas Hybrid" w:hAnsi="YaHei Consolas Hybrid"/>
         </w:rPr>
       </w:pPr>
-      <w:bookmarkStart w:id="1" w:name="_Toc367458045"/>
+      <w:bookmarkStart w:id="1" w:name="_Toc367714543"/>
       <w:r>
         <w:rPr>
           <w:rFonts w:ascii="YaHei Consolas Hybrid" w:hAnsi="YaHei Consolas Hybrid" w:hint="eastAsia"/>
@@ -3241,7 +3241,7 @@
       <w:pPr>
         <w:pStyle w:val="2"/>
       </w:pPr>
-      <w:bookmarkStart w:id="2" w:name="_Toc367458046"/>
+      <w:bookmarkStart w:id="2" w:name="_Toc367714544"/>
       <w:r>
         <w:rPr>
           <w:rFonts w:hint="eastAsia"/>
@@ -3254,7 +3254,7 @@
       <w:pPr>
         <w:pStyle w:val="2"/>
       </w:pPr>
-      <w:bookmarkStart w:id="3" w:name="_Toc367458047"/>
+      <w:bookmarkStart w:id="3" w:name="_Toc367714545"/>
       <w:r>
         <w:rPr>
           <w:rFonts w:hint="eastAsia"/>
@@ -3267,7 +3267,7 @@
       <w:pPr>
         <w:pStyle w:val="2"/>
       </w:pPr>
-      <w:bookmarkStart w:id="4" w:name="_Toc367458048"/>
+      <w:bookmarkStart w:id="4" w:name="_Toc367714546"/>
       <w:r>
         <w:rPr>
           <w:rFonts w:hint="eastAsia"/>
@@ -3286,7 +3286,7 @@
       <w:pPr>
         <w:pStyle w:val="3"/>
       </w:pPr>
-      <w:bookmarkStart w:id="5" w:name="_Toc367458049"/>
+      <w:bookmarkStart w:id="5" w:name="_Toc367714547"/>
       <w:r>
         <w:rPr>
           <w:rFonts w:hint="eastAsia"/>
@@ -3305,7 +3305,7 @@
       <w:pPr>
         <w:pStyle w:val="3"/>
       </w:pPr>
-      <w:bookmarkStart w:id="6" w:name="_Toc367458050"/>
+      <w:bookmarkStart w:id="6" w:name="_Toc367714548"/>
       <w:r>
         <w:rPr>
           <w:rFonts w:hint="eastAsia"/>
@@ -3324,7 +3324,7 @@
       <w:pPr>
         <w:pStyle w:val="2"/>
       </w:pPr>
-      <w:bookmarkStart w:id="7" w:name="_Toc367458051"/>
+      <w:bookmarkStart w:id="7" w:name="_Toc367714549"/>
       <w:r>
         <w:rPr>
           <w:rFonts w:hint="eastAsia"/>
@@ -3337,7 +3337,7 @@
       <w:pPr>
         <w:pStyle w:val="2"/>
       </w:pPr>
-      <w:bookmarkStart w:id="8" w:name="_Toc367458052"/>
+      <w:bookmarkStart w:id="8" w:name="_Toc367714550"/>
       <w:r>
         <w:rPr>
           <w:rFonts w:hint="eastAsia"/>
@@ -3350,7 +3350,7 @@
       <w:pPr>
         <w:pStyle w:val="2"/>
       </w:pPr>
-      <w:bookmarkStart w:id="9" w:name="_Toc367458053"/>
+      <w:bookmarkStart w:id="9" w:name="_Toc367714551"/>
       <w:r>
         <w:rPr>
           <w:rFonts w:hint="eastAsia"/>
@@ -3363,7 +3363,7 @@
       <w:pPr>
         <w:pStyle w:val="2"/>
       </w:pPr>
-      <w:bookmarkStart w:id="10" w:name="_Toc367458054"/>
+      <w:bookmarkStart w:id="10" w:name="_Toc367714552"/>
       <w:r>
         <w:rPr>
           <w:rFonts w:hint="eastAsia"/>
@@ -3376,7 +3376,7 @@
       <w:pPr>
         <w:pStyle w:val="2"/>
       </w:pPr>
-      <w:bookmarkStart w:id="11" w:name="_Toc367458055"/>
+      <w:bookmarkStart w:id="11" w:name="_Toc367714553"/>
       <w:r>
         <w:rPr>
           <w:rFonts w:hint="eastAsia"/>
@@ -3389,7 +3389,7 @@
       <w:pPr>
         <w:pStyle w:val="2"/>
       </w:pPr>
-      <w:bookmarkStart w:id="12" w:name="_Toc367458056"/>
+      <w:bookmarkStart w:id="12" w:name="_Toc367714554"/>
       <w:r>
         <w:rPr>
           <w:rFonts w:hint="eastAsia"/>
@@ -3402,7 +3402,7 @@
       <w:pPr>
         <w:pStyle w:val="2"/>
       </w:pPr>
-      <w:bookmarkStart w:id="13" w:name="_Toc367458057"/>
+      <w:bookmarkStart w:id="13" w:name="_Toc367714555"/>
       <w:r>
         <w:rPr>
           <w:rFonts w:hint="eastAsia"/>
@@ -3430,7 +3430,7 @@
           <w:rFonts w:ascii="YaHei Consolas Hybrid" w:hAnsi="YaHei Consolas Hybrid"/>
         </w:rPr>
       </w:pPr>
-      <w:bookmarkStart w:id="14" w:name="_Toc367458058"/>
+      <w:bookmarkStart w:id="14" w:name="_Toc367714556"/>
       <w:r>
         <w:rPr>
           <w:rFonts w:ascii="YaHei Consolas Hybrid" w:hAnsi="YaHei Consolas Hybrid" w:hint="eastAsia"/>
@@ -3449,7 +3449,7 @@
       <w:pPr>
         <w:pStyle w:val="2"/>
       </w:pPr>
-      <w:bookmarkStart w:id="15" w:name="_Toc367458059"/>
+      <w:bookmarkStart w:id="15" w:name="_Toc367714557"/>
       <w:r>
         <w:rPr>
           <w:rFonts w:hint="eastAsia"/>
@@ -3468,7 +3468,7 @@
       <w:pPr>
         <w:pStyle w:val="2"/>
       </w:pPr>
-      <w:bookmarkStart w:id="16" w:name="_Toc367458060"/>
+      <w:bookmarkStart w:id="16" w:name="_Toc367714558"/>
       <w:r>
         <w:rPr>
           <w:rFonts w:hint="eastAsia"/>
@@ -3487,7 +3487,7 @@
       <w:pPr>
         <w:pStyle w:val="2"/>
       </w:pPr>
-      <w:bookmarkStart w:id="17" w:name="_Toc367458061"/>
+      <w:bookmarkStart w:id="17" w:name="_Toc367714559"/>
       <w:r>
         <w:rPr>
           <w:rFonts w:hint="eastAsia"/>
@@ -3507,7 +3507,7 @@
       <w:pPr>
         <w:pStyle w:val="2"/>
       </w:pPr>
-      <w:bookmarkStart w:id="18" w:name="_Toc367458062"/>
+      <w:bookmarkStart w:id="18" w:name="_Toc367714560"/>
       <w:r>
         <w:rPr>
           <w:rFonts w:hint="eastAsia"/>
@@ -3529,7 +3529,7 @@
           <w:rFonts w:ascii="YaHei Consolas Hybrid" w:hAnsi="YaHei Consolas Hybrid"/>
         </w:rPr>
       </w:pPr>
-      <w:bookmarkStart w:id="19" w:name="_Toc367458063"/>
+      <w:bookmarkStart w:id="19" w:name="_Toc367714561"/>
       <w:r>
         <w:rPr>
           <w:rFonts w:ascii="YaHei Consolas Hybrid" w:hAnsi="YaHei Consolas Hybrid" w:hint="eastAsia"/>
@@ -3551,7 +3551,7 @@
           <w:rFonts w:ascii="YaHei Consolas Hybrid" w:hAnsi="YaHei Consolas Hybrid"/>
         </w:rPr>
       </w:pPr>
-      <w:bookmarkStart w:id="20" w:name="_Toc367458064"/>
+      <w:bookmarkStart w:id="20" w:name="_Toc367714562"/>
       <w:proofErr w:type="spellStart"/>
       <w:r>
         <w:rPr>
@@ -3575,7 +3575,7 @@
           <w:rFonts w:ascii="YaHei Consolas Hybrid" w:hAnsi="YaHei Consolas Hybrid"/>
         </w:rPr>
       </w:pPr>
-      <w:bookmarkStart w:id="21" w:name="_Toc367458065"/>
+      <w:bookmarkStart w:id="21" w:name="_Toc367714563"/>
       <w:r>
         <w:rPr>
           <w:rFonts w:ascii="YaHei Consolas Hybrid" w:hAnsi="YaHei Consolas Hybrid" w:hint="eastAsia"/>
@@ -3588,7 +3588,7 @@
       <w:pPr>
         <w:pStyle w:val="2"/>
       </w:pPr>
-      <w:bookmarkStart w:id="22" w:name="_Toc367458066"/>
+      <w:bookmarkStart w:id="22" w:name="_Toc367714564"/>
       <w:proofErr w:type="spellStart"/>
       <w:r>
         <w:rPr>
@@ -3609,7 +3609,7 @@
       <w:pPr>
         <w:pStyle w:val="2"/>
       </w:pPr>
-      <w:bookmarkStart w:id="23" w:name="_Toc367458067"/>
+      <w:bookmarkStart w:id="23" w:name="_Toc367714565"/>
       <w:r>
         <w:rPr>
           <w:rFonts w:hint="eastAsia"/>
@@ -4033,6 +4033,92 @@
       </w:pPr>
     </w:lvl>
   </w:abstractNum>
+  <w:abstractNum w:abstractNumId="2">
+    <w:nsid w:val="6C8E4FBF"/>
+    <w:multiLevelType w:val="hybridMultilevel"/>
+    <w:tmpl w:val="22825170"/>
+    <w:lvl w:ilvl="0" w:tplc="0409000F">
+      <w:start w:val="1"/>
+      <w:numFmt w:val="decimal"/>
+      <w:lvlText w:val="%1."/>
+      <w:lvlJc w:val="left"/>
+      <w:pPr>
+        <w:ind w:left="841" w:hanging="420"/>
+      </w:pPr>
+    </w:lvl>
+    <w:lvl w:ilvl="1" w:tplc="04090019" w:tentative="1">
+      <w:start w:val="1"/>
+      <w:numFmt w:val="lowerLetter"/>
+      <w:lvlText w:val="%2)"/>
+      <w:lvlJc w:val="left"/>
+      <w:pPr>
+        <w:ind w:left="1261" w:hanging="420"/>
+      </w:pPr>
+    </w:lvl>
+    <w:lvl w:ilvl="2" w:tplc="0409001B" w:tentative="1">
+      <w:start w:val="1"/>
+      <w:numFmt w:val="lowerRoman"/>
+      <w:lvlText w:val="%3."/>
+      <w:lvlJc w:val="right"/>
+      <w:pPr>
+        <w:ind w:left="1681" w:hanging="420"/>
+      </w:pPr>
+    </w:lvl>
+    <w:lvl w:ilvl="3" w:tplc="0409000F" w:tentative="1">
+      <w:start w:val="1"/>
+      <w:numFmt w:val="decimal"/>
+      <w:lvlText w:val="%4."/>
+      <w:lvlJc w:val="left"/>
+      <w:pPr>
+        <w:ind w:left="2101" w:hanging="420"/>
+      </w:pPr>
+    </w:lvl>
+    <w:lvl w:ilvl="4" w:tplc="04090019" w:tentative="1">
+      <w:start w:val="1"/>
+      <w:numFmt w:val="lowerLetter"/>
+      <w:lvlText w:val="%5)"/>
+      <w:lvlJc w:val="left"/>
+      <w:pPr>
+        <w:ind w:left="2521" w:hanging="420"/>
+      </w:pPr>
+    </w:lvl>
+    <w:lvl w:ilvl="5" w:tplc="0409001B" w:tentative="1">
+      <w:start w:val="1"/>
+      <w:numFmt w:val="lowerRoman"/>
+      <w:lvlText w:val="%6."/>
+      <w:lvlJc w:val="right"/>
+      <w:pPr>
+        <w:ind w:left="2941" w:hanging="420"/>
+      </w:pPr>
+    </w:lvl>
+    <w:lvl w:ilvl="6" w:tplc="0409000F" w:tentative="1">
+      <w:start w:val="1"/>
+      <w:numFmt w:val="decimal"/>
+      <w:lvlText w:val="%7."/>
+      <w:lvlJc w:val="left"/>
+      <w:pPr>
+        <w:ind w:left="3361" w:hanging="420"/>
+      </w:pPr>
+    </w:lvl>
+    <w:lvl w:ilvl="7" w:tplc="04090019" w:tentative="1">
+      <w:start w:val="1"/>
+      <w:numFmt w:val="lowerLetter"/>
+      <w:lvlText w:val="%8)"/>
+      <w:lvlJc w:val="left"/>
+      <w:pPr>
+        <w:ind w:left="3781" w:hanging="420"/>
+      </w:pPr>
+    </w:lvl>
+    <w:lvl w:ilvl="8" w:tplc="0409001B" w:tentative="1">
+      <w:start w:val="1"/>
+      <w:numFmt w:val="lowerRoman"/>
+      <w:lvlText w:val="%9."/>
+      <w:lvlJc w:val="right"/>
+      <w:pPr>
+        <w:ind w:left="4201" w:hanging="420"/>
+      </w:pPr>
+    </w:lvl>
+  </w:abstractNum>
   <w:num w:numId="1">
     <w:abstractNumId w:val="0"/>
   </w:num>
@@ -4052,6 +4138,18 @@
     <w:abstractNumId w:val="0"/>
   </w:num>
   <w:num w:numId="7">
+    <w:abstractNumId w:val="0"/>
+  </w:num>
+  <w:num w:numId="8">
+    <w:abstractNumId w:val="0"/>
+  </w:num>
+  <w:num w:numId="9">
+    <w:abstractNumId w:val="0"/>
+  </w:num>
+  <w:num w:numId="10">
+    <w:abstractNumId w:val="2"/>
+  </w:num>
+  <w:num w:numId="11">
     <w:abstractNumId w:val="0"/>
   </w:num>
   <w:numIdMacAtCleanup w:val="2"/>
@@ -5232,7 +5330,7 @@
 </file>
 
 <file path=customXml/itemProps2.xml><?xml version="1.0" encoding="utf-8"?>
-<ds:datastoreItem xmlns:ds="http://schemas.openxmlformats.org/officeDocument/2006/customXml" ds:itemID="{374DE597-022D-4042-957F-A129080D0981}">
+<ds:datastoreItem xmlns:ds="http://schemas.openxmlformats.org/officeDocument/2006/customXml" ds:itemID="{1ADE006D-106E-4511-A64D-7A02CCA6AA1D}">
   <ds:schemaRefs>
     <ds:schemaRef ds:uri="http://schemas.openxmlformats.org/officeDocument/2006/bibliography"/>
   </ds:schemaRefs>

--- a/rocketmq/RocketMQ 用户指南.docx
+++ b/rocketmq/RocketMQ 用户指南.docx
@@ -303,7 +303,7 @@
                     <w:rFonts w:asciiTheme="majorHAnsi" w:eastAsia="YaHei Consolas Hybrid" w:hAnsiTheme="majorHAnsi"/>
                     <w:noProof/>
                   </w:rPr>
-                  <w:t>2013/9/22</w:t>
+                  <w:t>2013/9/27</w:t>
                 </w:r>
                 <w:r>
                   <w:rPr>
@@ -1018,7 +1018,7 @@
           <w:r>
             <w:fldChar w:fldCharType="separate"/>
           </w:r>
-          <w:hyperlink w:anchor="_Toc367714542" w:history="1">
+          <w:hyperlink w:anchor="_Toc368059405" w:history="1">
             <w:r>
               <w:rPr>
                 <w:rStyle w:val="a9"/>
@@ -1061,7 +1061,7 @@
                 <w:noProof/>
                 <w:webHidden/>
               </w:rPr>
-              <w:instrText xml:space="preserve"> PAGEREF _Toc367714542 \h </w:instrText>
+              <w:instrText xml:space="preserve"> PAGEREF _Toc368059405 \h </w:instrText>
             </w:r>
             <w:r>
               <w:rPr>
@@ -1104,7 +1104,7 @@
               <w:noProof/>
             </w:rPr>
           </w:pPr>
-          <w:hyperlink w:anchor="_Toc367714543" w:history="1">
+          <w:hyperlink w:anchor="_Toc368059406" w:history="1">
             <w:r>
               <w:rPr>
                 <w:rStyle w:val="a9"/>
@@ -1147,7 +1147,7 @@
                 <w:noProof/>
                 <w:webHidden/>
               </w:rPr>
-              <w:instrText xml:space="preserve"> PAGEREF _Toc367714543 \h </w:instrText>
+              <w:instrText xml:space="preserve"> PAGEREF _Toc368059406 \h </w:instrText>
             </w:r>
             <w:r>
               <w:rPr>
@@ -1167,7 +1167,7 @@
                 <w:noProof/>
                 <w:webHidden/>
               </w:rPr>
-              <w:t>2</w:t>
+              <w:t>1</w:t>
             </w:r>
             <w:r>
               <w:rPr>
@@ -1190,7 +1190,7 @@
               <w:noProof/>
             </w:rPr>
           </w:pPr>
-          <w:hyperlink w:anchor="_Toc367714544" w:history="1">
+          <w:hyperlink w:anchor="_Toc368059407" w:history="1">
             <w:r>
               <w:rPr>
                 <w:rStyle w:val="a9"/>
@@ -1232,7 +1232,7 @@
                 <w:noProof/>
                 <w:webHidden/>
               </w:rPr>
-              <w:instrText xml:space="preserve"> PAGEREF _Toc367714544 \h </w:instrText>
+              <w:instrText xml:space="preserve"> PAGEREF _Toc368059407 \h </w:instrText>
             </w:r>
             <w:r>
               <w:rPr>
@@ -1252,7 +1252,7 @@
                 <w:noProof/>
                 <w:webHidden/>
               </w:rPr>
-              <w:t>2</w:t>
+              <w:t>1</w:t>
             </w:r>
             <w:r>
               <w:rPr>
@@ -1275,7 +1275,7 @@
               <w:noProof/>
             </w:rPr>
           </w:pPr>
-          <w:hyperlink w:anchor="_Toc367714545" w:history="1">
+          <w:hyperlink w:anchor="_Toc368059408" w:history="1">
             <w:r>
               <w:rPr>
                 <w:rStyle w:val="a9"/>
@@ -1317,7 +1317,7 @@
                 <w:noProof/>
                 <w:webHidden/>
               </w:rPr>
-              <w:instrText xml:space="preserve"> PAGEREF _Toc367714545 \h </w:instrText>
+              <w:instrText xml:space="preserve"> PAGEREF _Toc368059408 \h </w:instrText>
             </w:r>
             <w:r>
               <w:rPr>
@@ -1338,6 +1338,467 @@
                 <w:webHidden/>
               </w:rPr>
               <w:t>2</w:t>
+            </w:r>
+            <w:r>
+              <w:rPr>
+                <w:noProof/>
+                <w:webHidden/>
+              </w:rPr>
+              <w:fldChar w:fldCharType="end"/>
+            </w:r>
+          </w:hyperlink>
+        </w:p>
+        <w:p>
+          <w:pPr>
+            <w:pStyle w:val="30"/>
+            <w:tabs>
+              <w:tab w:val="left" w:pos="1680"/>
+              <w:tab w:val="right" w:leader="dot" w:pos="10456"/>
+            </w:tabs>
+            <w:rPr>
+              <w:rFonts w:asciiTheme="minorHAnsi" w:eastAsiaTheme="minorEastAsia" w:hAnsiTheme="minorHAnsi"/>
+              <w:noProof/>
+            </w:rPr>
+          </w:pPr>
+          <w:hyperlink w:anchor="_Toc368059409" w:history="1">
+            <w:r>
+              <w:rPr>
+                <w:rStyle w:val="a9"/>
+                <w:noProof/>
+              </w:rPr>
+              <w:t>2.2.1</w:t>
+            </w:r>
+            <w:r>
+              <w:rPr>
+                <w:rFonts w:asciiTheme="minorHAnsi" w:eastAsiaTheme="minorEastAsia" w:hAnsiTheme="minorHAnsi"/>
+                <w:noProof/>
+              </w:rPr>
+              <w:tab/>
+            </w:r>
+            <w:r>
+              <w:rPr>
+                <w:rStyle w:val="a9"/>
+                <w:rFonts w:hint="eastAsia"/>
+                <w:noProof/>
+              </w:rPr>
+              <w:t>客户端</w:t>
+            </w:r>
+            <w:r>
+              <w:rPr>
+                <w:rStyle w:val="a9"/>
+                <w:noProof/>
+              </w:rPr>
+              <w:t>API</w:t>
+            </w:r>
+            <w:r>
+              <w:rPr>
+                <w:rStyle w:val="a9"/>
+                <w:rFonts w:hint="eastAsia"/>
+                <w:noProof/>
+              </w:rPr>
+              <w:t>形式</w:t>
+            </w:r>
+            <w:r>
+              <w:rPr>
+                <w:noProof/>
+                <w:webHidden/>
+              </w:rPr>
+              <w:tab/>
+            </w:r>
+            <w:r>
+              <w:rPr>
+                <w:noProof/>
+                <w:webHidden/>
+              </w:rPr>
+              <w:fldChar w:fldCharType="begin"/>
+            </w:r>
+            <w:r>
+              <w:rPr>
+                <w:noProof/>
+                <w:webHidden/>
+              </w:rPr>
+              <w:instrText xml:space="preserve"> PAGEREF _Toc368059409 \h </w:instrText>
+            </w:r>
+            <w:r>
+              <w:rPr>
+                <w:noProof/>
+                <w:webHidden/>
+              </w:rPr>
+            </w:r>
+            <w:r>
+              <w:rPr>
+                <w:noProof/>
+                <w:webHidden/>
+              </w:rPr>
+              <w:fldChar w:fldCharType="separate"/>
+            </w:r>
+            <w:r>
+              <w:rPr>
+                <w:noProof/>
+                <w:webHidden/>
+              </w:rPr>
+              <w:t>2</w:t>
+            </w:r>
+            <w:r>
+              <w:rPr>
+                <w:noProof/>
+                <w:webHidden/>
+              </w:rPr>
+              <w:fldChar w:fldCharType="end"/>
+            </w:r>
+          </w:hyperlink>
+        </w:p>
+        <w:p>
+          <w:pPr>
+            <w:pStyle w:val="30"/>
+            <w:tabs>
+              <w:tab w:val="left" w:pos="1680"/>
+              <w:tab w:val="right" w:leader="dot" w:pos="10456"/>
+            </w:tabs>
+            <w:rPr>
+              <w:rFonts w:asciiTheme="minorHAnsi" w:eastAsiaTheme="minorEastAsia" w:hAnsiTheme="minorHAnsi"/>
+              <w:noProof/>
+            </w:rPr>
+          </w:pPr>
+          <w:hyperlink w:anchor="_Toc368059410" w:history="1">
+            <w:r>
+              <w:rPr>
+                <w:rStyle w:val="a9"/>
+                <w:noProof/>
+              </w:rPr>
+              <w:t>2.2.2</w:t>
+            </w:r>
+            <w:r>
+              <w:rPr>
+                <w:rFonts w:asciiTheme="minorHAnsi" w:eastAsiaTheme="minorEastAsia" w:hAnsiTheme="minorHAnsi"/>
+                <w:noProof/>
+              </w:rPr>
+              <w:tab/>
+            </w:r>
+            <w:r>
+              <w:rPr>
+                <w:rStyle w:val="a9"/>
+                <w:rFonts w:hint="eastAsia"/>
+                <w:noProof/>
+              </w:rPr>
+              <w:t>客户端的公共配置</w:t>
+            </w:r>
+            <w:r>
+              <w:rPr>
+                <w:noProof/>
+                <w:webHidden/>
+              </w:rPr>
+              <w:tab/>
+            </w:r>
+            <w:r>
+              <w:rPr>
+                <w:noProof/>
+                <w:webHidden/>
+              </w:rPr>
+              <w:fldChar w:fldCharType="begin"/>
+            </w:r>
+            <w:r>
+              <w:rPr>
+                <w:noProof/>
+                <w:webHidden/>
+              </w:rPr>
+              <w:instrText xml:space="preserve"> PAGEREF _Toc368059410 \h </w:instrText>
+            </w:r>
+            <w:r>
+              <w:rPr>
+                <w:noProof/>
+                <w:webHidden/>
+              </w:rPr>
+            </w:r>
+            <w:r>
+              <w:rPr>
+                <w:noProof/>
+                <w:webHidden/>
+              </w:rPr>
+              <w:fldChar w:fldCharType="separate"/>
+            </w:r>
+            <w:r>
+              <w:rPr>
+                <w:noProof/>
+                <w:webHidden/>
+              </w:rPr>
+              <w:t>2</w:t>
+            </w:r>
+            <w:r>
+              <w:rPr>
+                <w:noProof/>
+                <w:webHidden/>
+              </w:rPr>
+              <w:fldChar w:fldCharType="end"/>
+            </w:r>
+          </w:hyperlink>
+        </w:p>
+        <w:p>
+          <w:pPr>
+            <w:pStyle w:val="30"/>
+            <w:tabs>
+              <w:tab w:val="left" w:pos="1470"/>
+              <w:tab w:val="right" w:leader="dot" w:pos="10456"/>
+            </w:tabs>
+            <w:rPr>
+              <w:rFonts w:asciiTheme="minorHAnsi" w:eastAsiaTheme="minorEastAsia" w:hAnsiTheme="minorHAnsi"/>
+              <w:noProof/>
+            </w:rPr>
+          </w:pPr>
+          <w:hyperlink w:anchor="_Toc368059411" w:history="1">
+            <w:r>
+              <w:rPr>
+                <w:rStyle w:val="a9"/>
+                <w:noProof/>
+              </w:rPr>
+              <w:t>2.2.3</w:t>
+            </w:r>
+            <w:r>
+              <w:rPr>
+                <w:rFonts w:asciiTheme="minorHAnsi" w:eastAsiaTheme="minorEastAsia" w:hAnsiTheme="minorHAnsi"/>
+                <w:noProof/>
+              </w:rPr>
+              <w:tab/>
+            </w:r>
+            <w:r>
+              <w:rPr>
+                <w:rStyle w:val="a9"/>
+                <w:noProof/>
+              </w:rPr>
+              <w:t>Producer</w:t>
+            </w:r>
+            <w:r>
+              <w:rPr>
+                <w:rStyle w:val="a9"/>
+                <w:rFonts w:hint="eastAsia"/>
+                <w:noProof/>
+              </w:rPr>
+              <w:t>配置</w:t>
+            </w:r>
+            <w:r>
+              <w:rPr>
+                <w:noProof/>
+                <w:webHidden/>
+              </w:rPr>
+              <w:tab/>
+            </w:r>
+            <w:r>
+              <w:rPr>
+                <w:noProof/>
+                <w:webHidden/>
+              </w:rPr>
+              <w:fldChar w:fldCharType="begin"/>
+            </w:r>
+            <w:r>
+              <w:rPr>
+                <w:noProof/>
+                <w:webHidden/>
+              </w:rPr>
+              <w:instrText xml:space="preserve"> PAGEREF _Toc368059411 \h </w:instrText>
+            </w:r>
+            <w:r>
+              <w:rPr>
+                <w:noProof/>
+                <w:webHidden/>
+              </w:rPr>
+            </w:r>
+            <w:r>
+              <w:rPr>
+                <w:noProof/>
+                <w:webHidden/>
+              </w:rPr>
+              <w:fldChar w:fldCharType="separate"/>
+            </w:r>
+            <w:r>
+              <w:rPr>
+                <w:noProof/>
+                <w:webHidden/>
+              </w:rPr>
+              <w:t>3</w:t>
+            </w:r>
+            <w:r>
+              <w:rPr>
+                <w:noProof/>
+                <w:webHidden/>
+              </w:rPr>
+              <w:fldChar w:fldCharType="end"/>
+            </w:r>
+          </w:hyperlink>
+        </w:p>
+        <w:p>
+          <w:pPr>
+            <w:pStyle w:val="30"/>
+            <w:tabs>
+              <w:tab w:val="left" w:pos="1470"/>
+              <w:tab w:val="right" w:leader="dot" w:pos="10456"/>
+            </w:tabs>
+            <w:rPr>
+              <w:rFonts w:asciiTheme="minorHAnsi" w:eastAsiaTheme="minorEastAsia" w:hAnsiTheme="minorHAnsi"/>
+              <w:noProof/>
+            </w:rPr>
+          </w:pPr>
+          <w:hyperlink w:anchor="_Toc368059412" w:history="1">
+            <w:r>
+              <w:rPr>
+                <w:rStyle w:val="a9"/>
+                <w:noProof/>
+              </w:rPr>
+              <w:t>2.2.4</w:t>
+            </w:r>
+            <w:r>
+              <w:rPr>
+                <w:rFonts w:asciiTheme="minorHAnsi" w:eastAsiaTheme="minorEastAsia" w:hAnsiTheme="minorHAnsi"/>
+                <w:noProof/>
+              </w:rPr>
+              <w:tab/>
+            </w:r>
+            <w:r>
+              <w:rPr>
+                <w:rStyle w:val="a9"/>
+                <w:noProof/>
+              </w:rPr>
+              <w:t>PushConsumer</w:t>
+            </w:r>
+            <w:r>
+              <w:rPr>
+                <w:rStyle w:val="a9"/>
+                <w:rFonts w:hint="eastAsia"/>
+                <w:noProof/>
+              </w:rPr>
+              <w:t>配置</w:t>
+            </w:r>
+            <w:r>
+              <w:rPr>
+                <w:noProof/>
+                <w:webHidden/>
+              </w:rPr>
+              <w:tab/>
+            </w:r>
+            <w:r>
+              <w:rPr>
+                <w:noProof/>
+                <w:webHidden/>
+              </w:rPr>
+              <w:fldChar w:fldCharType="begin"/>
+            </w:r>
+            <w:r>
+              <w:rPr>
+                <w:noProof/>
+                <w:webHidden/>
+              </w:rPr>
+              <w:instrText xml:space="preserve"> PAGEREF _Toc368059412 \h </w:instrText>
+            </w:r>
+            <w:r>
+              <w:rPr>
+                <w:noProof/>
+                <w:webHidden/>
+              </w:rPr>
+            </w:r>
+            <w:r>
+              <w:rPr>
+                <w:noProof/>
+                <w:webHidden/>
+              </w:rPr>
+              <w:fldChar w:fldCharType="separate"/>
+            </w:r>
+            <w:r>
+              <w:rPr>
+                <w:noProof/>
+                <w:webHidden/>
+              </w:rPr>
+              <w:t>3</w:t>
+            </w:r>
+            <w:r>
+              <w:rPr>
+                <w:noProof/>
+                <w:webHidden/>
+              </w:rPr>
+              <w:fldChar w:fldCharType="end"/>
+            </w:r>
+          </w:hyperlink>
+        </w:p>
+        <w:p>
+          <w:pPr>
+            <w:pStyle w:val="30"/>
+            <w:tabs>
+              <w:tab w:val="left" w:pos="1470"/>
+              <w:tab w:val="right" w:leader="dot" w:pos="10456"/>
+            </w:tabs>
+            <w:rPr>
+              <w:rFonts w:asciiTheme="minorHAnsi" w:eastAsiaTheme="minorEastAsia" w:hAnsiTheme="minorHAnsi"/>
+              <w:noProof/>
+            </w:rPr>
+          </w:pPr>
+          <w:hyperlink w:anchor="_Toc368059413" w:history="1">
+            <w:r>
+              <w:rPr>
+                <w:rStyle w:val="a9"/>
+                <w:noProof/>
+              </w:rPr>
+              <w:t>2.2.5</w:t>
+            </w:r>
+            <w:r>
+              <w:rPr>
+                <w:rFonts w:asciiTheme="minorHAnsi" w:eastAsiaTheme="minorEastAsia" w:hAnsiTheme="minorHAnsi"/>
+                <w:noProof/>
+              </w:rPr>
+              <w:tab/>
+            </w:r>
+            <w:r>
+              <w:rPr>
+                <w:rStyle w:val="a9"/>
+                <w:noProof/>
+              </w:rPr>
+              <w:t>PullConsumer</w:t>
+            </w:r>
+            <w:r>
+              <w:rPr>
+                <w:rStyle w:val="a9"/>
+                <w:rFonts w:hint="eastAsia"/>
+                <w:noProof/>
+              </w:rPr>
+              <w:t>配置</w:t>
+            </w:r>
+            <w:r>
+              <w:rPr>
+                <w:noProof/>
+                <w:webHidden/>
+              </w:rPr>
+              <w:tab/>
+            </w:r>
+            <w:r>
+              <w:rPr>
+                <w:noProof/>
+                <w:webHidden/>
+              </w:rPr>
+              <w:fldChar w:fldCharType="begin"/>
+            </w:r>
+            <w:r>
+              <w:rPr>
+                <w:noProof/>
+                <w:webHidden/>
+              </w:rPr>
+              <w:instrText xml:space="preserve"> PAGEREF _Toc368059413 \h </w:instrText>
+            </w:r>
+            <w:r>
+              <w:rPr>
+                <w:noProof/>
+                <w:webHidden/>
+              </w:rPr>
+            </w:r>
+            <w:r>
+              <w:rPr>
+                <w:noProof/>
+                <w:webHidden/>
+              </w:rPr>
+              <w:fldChar w:fldCharType="separate"/>
+            </w:r>
+            <w:r>
+              <w:rPr>
+                <w:noProof/>
+                <w:webHidden/>
+              </w:rPr>
+              <w:t>3</w:t>
             </w:r>
             <w:r>
               <w:rPr>
@@ -1360,7 +1821,7 @@
               <w:noProof/>
             </w:rPr>
           </w:pPr>
-          <w:hyperlink w:anchor="_Toc367714546" w:history="1">
+          <w:hyperlink w:anchor="_Toc368059414" w:history="1">
             <w:r>
               <w:rPr>
                 <w:rStyle w:val="a9"/>
@@ -1409,7 +1870,7 @@
                 <w:noProof/>
                 <w:webHidden/>
               </w:rPr>
-              <w:instrText xml:space="preserve"> PAGEREF _Toc367714546 \h </w:instrText>
+              <w:instrText xml:space="preserve"> PAGEREF _Toc368059414 \h </w:instrText>
             </w:r>
             <w:r>
               <w:rPr>
@@ -1429,7 +1890,7 @@
                 <w:noProof/>
                 <w:webHidden/>
               </w:rPr>
-              <w:t>2</w:t>
+              <w:t>3</w:t>
             </w:r>
             <w:r>
               <w:rPr>
@@ -1452,7 +1913,7 @@
               <w:noProof/>
             </w:rPr>
           </w:pPr>
-          <w:hyperlink w:anchor="_Toc367714547" w:history="1">
+          <w:hyperlink w:anchor="_Toc368059415" w:history="1">
             <w:r>
               <w:rPr>
                 <w:rStyle w:val="a9"/>
@@ -1501,7 +1962,7 @@
                 <w:noProof/>
                 <w:webHidden/>
               </w:rPr>
-              <w:instrText xml:space="preserve"> PAGEREF _Toc367714547 \h </w:instrText>
+              <w:instrText xml:space="preserve"> PAGEREF _Toc368059415 \h </w:instrText>
             </w:r>
             <w:r>
               <w:rPr>
@@ -1521,7 +1982,7 @@
                 <w:noProof/>
                 <w:webHidden/>
               </w:rPr>
-              <w:t>2</w:t>
+              <w:t>3</w:t>
             </w:r>
             <w:r>
               <w:rPr>
@@ -1544,7 +2005,7 @@
               <w:noProof/>
             </w:rPr>
           </w:pPr>
-          <w:hyperlink w:anchor="_Toc367714548" w:history="1">
+          <w:hyperlink w:anchor="_Toc368059416" w:history="1">
             <w:r>
               <w:rPr>
                 <w:rStyle w:val="a9"/>
@@ -1593,7 +2054,7 @@
                 <w:noProof/>
                 <w:webHidden/>
               </w:rPr>
-              <w:instrText xml:space="preserve"> PAGEREF _Toc367714548 \h </w:instrText>
+              <w:instrText xml:space="preserve"> PAGEREF _Toc368059416 \h </w:instrText>
             </w:r>
             <w:r>
               <w:rPr>
@@ -1613,7 +2074,7 @@
                 <w:noProof/>
                 <w:webHidden/>
               </w:rPr>
-              <w:t>2</w:t>
+              <w:t>3</w:t>
             </w:r>
             <w:r>
               <w:rPr>
@@ -1636,7 +2097,7 @@
               <w:noProof/>
             </w:rPr>
           </w:pPr>
-          <w:hyperlink w:anchor="_Toc367714549" w:history="1">
+          <w:hyperlink w:anchor="_Toc368059417" w:history="1">
             <w:r>
               <w:rPr>
                 <w:rStyle w:val="a9"/>
@@ -1678,7 +2139,7 @@
                 <w:noProof/>
                 <w:webHidden/>
               </w:rPr>
-              <w:instrText xml:space="preserve"> PAGEREF _Toc367714549 \h </w:instrText>
+              <w:instrText xml:space="preserve"> PAGEREF _Toc368059417 \h </w:instrText>
             </w:r>
             <w:r>
               <w:rPr>
@@ -1698,7 +2159,7 @@
                 <w:noProof/>
                 <w:webHidden/>
               </w:rPr>
-              <w:t>2</w:t>
+              <w:t>3</w:t>
             </w:r>
             <w:r>
               <w:rPr>
@@ -1721,7 +2182,7 @@
               <w:noProof/>
             </w:rPr>
           </w:pPr>
-          <w:hyperlink w:anchor="_Toc367714550" w:history="1">
+          <w:hyperlink w:anchor="_Toc368059418" w:history="1">
             <w:r>
               <w:rPr>
                 <w:rStyle w:val="a9"/>
@@ -1763,7 +2224,7 @@
                 <w:noProof/>
                 <w:webHidden/>
               </w:rPr>
-              <w:instrText xml:space="preserve"> PAGEREF _Toc367714550 \h </w:instrText>
+              <w:instrText xml:space="preserve"> PAGEREF _Toc368059418 \h </w:instrText>
             </w:r>
             <w:r>
               <w:rPr>
@@ -1783,7 +2244,7 @@
                 <w:noProof/>
                 <w:webHidden/>
               </w:rPr>
-              <w:t>2</w:t>
+              <w:t>3</w:t>
             </w:r>
             <w:r>
               <w:rPr>
@@ -1806,7 +2267,7 @@
               <w:noProof/>
             </w:rPr>
           </w:pPr>
-          <w:hyperlink w:anchor="_Toc367714551" w:history="1">
+          <w:hyperlink w:anchor="_Toc368059419" w:history="1">
             <w:r>
               <w:rPr>
                 <w:rStyle w:val="a9"/>
@@ -1848,7 +2309,7 @@
                 <w:noProof/>
                 <w:webHidden/>
               </w:rPr>
-              <w:instrText xml:space="preserve"> PAGEREF _Toc367714551 \h </w:instrText>
+              <w:instrText xml:space="preserve"> PAGEREF _Toc368059419 \h </w:instrText>
             </w:r>
             <w:r>
               <w:rPr>
@@ -1868,7 +2329,7 @@
                 <w:noProof/>
                 <w:webHidden/>
               </w:rPr>
-              <w:t>2</w:t>
+              <w:t>3</w:t>
             </w:r>
             <w:r>
               <w:rPr>
@@ -1891,7 +2352,7 @@
               <w:noProof/>
             </w:rPr>
           </w:pPr>
-          <w:hyperlink w:anchor="_Toc367714552" w:history="1">
+          <w:hyperlink w:anchor="_Toc368059420" w:history="1">
             <w:r>
               <w:rPr>
                 <w:rStyle w:val="a9"/>
@@ -1933,7 +2394,7 @@
                 <w:noProof/>
                 <w:webHidden/>
               </w:rPr>
-              <w:instrText xml:space="preserve"> PAGEREF _Toc367714552 \h </w:instrText>
+              <w:instrText xml:space="preserve"> PAGEREF _Toc368059420 \h </w:instrText>
             </w:r>
             <w:r>
               <w:rPr>
@@ -1953,7 +2414,7 @@
                 <w:noProof/>
                 <w:webHidden/>
               </w:rPr>
-              <w:t>2</w:t>
+              <w:t>3</w:t>
             </w:r>
             <w:r>
               <w:rPr>
@@ -1976,7 +2437,7 @@
               <w:noProof/>
             </w:rPr>
           </w:pPr>
-          <w:hyperlink w:anchor="_Toc367714553" w:history="1">
+          <w:hyperlink w:anchor="_Toc368059421" w:history="1">
             <w:r>
               <w:rPr>
                 <w:rStyle w:val="a9"/>
@@ -2018,7 +2479,7 @@
                 <w:noProof/>
                 <w:webHidden/>
               </w:rPr>
-              <w:instrText xml:space="preserve"> PAGEREF _Toc367714553 \h </w:instrText>
+              <w:instrText xml:space="preserve"> PAGEREF _Toc368059421 \h </w:instrText>
             </w:r>
             <w:r>
               <w:rPr>
@@ -2038,7 +2499,7 @@
                 <w:noProof/>
                 <w:webHidden/>
               </w:rPr>
-              <w:t>2</w:t>
+              <w:t>3</w:t>
             </w:r>
             <w:r>
               <w:rPr>
@@ -2061,7 +2522,7 @@
               <w:noProof/>
             </w:rPr>
           </w:pPr>
-          <w:hyperlink w:anchor="_Toc367714554" w:history="1">
+          <w:hyperlink w:anchor="_Toc368059422" w:history="1">
             <w:r>
               <w:rPr>
                 <w:rStyle w:val="a9"/>
@@ -2103,7 +2564,7 @@
                 <w:noProof/>
                 <w:webHidden/>
               </w:rPr>
-              <w:instrText xml:space="preserve"> PAGEREF _Toc367714554 \h </w:instrText>
+              <w:instrText xml:space="preserve"> PAGEREF _Toc368059422 \h </w:instrText>
             </w:r>
             <w:r>
               <w:rPr>
@@ -2123,7 +2584,7 @@
                 <w:noProof/>
                 <w:webHidden/>
               </w:rPr>
-              <w:t>2</w:t>
+              <w:t>3</w:t>
             </w:r>
             <w:r>
               <w:rPr>
@@ -2146,7 +2607,7 @@
               <w:noProof/>
             </w:rPr>
           </w:pPr>
-          <w:hyperlink w:anchor="_Toc367714555" w:history="1">
+          <w:hyperlink w:anchor="_Toc368059423" w:history="1">
             <w:r>
               <w:rPr>
                 <w:rStyle w:val="a9"/>
@@ -2203,7 +2664,7 @@
                 <w:noProof/>
                 <w:webHidden/>
               </w:rPr>
-              <w:instrText xml:space="preserve"> PAGEREF _Toc367714555 \h </w:instrText>
+              <w:instrText xml:space="preserve"> PAGEREF _Toc368059423 \h </w:instrText>
             </w:r>
             <w:r>
               <w:rPr>
@@ -2223,7 +2684,7 @@
                 <w:noProof/>
                 <w:webHidden/>
               </w:rPr>
-              <w:t>2</w:t>
+              <w:t>3</w:t>
             </w:r>
             <w:r>
               <w:rPr>
@@ -2246,7 +2707,7 @@
               <w:noProof/>
             </w:rPr>
           </w:pPr>
-          <w:hyperlink w:anchor="_Toc367714556" w:history="1">
+          <w:hyperlink w:anchor="_Toc368059424" w:history="1">
             <w:r>
               <w:rPr>
                 <w:rStyle w:val="a9"/>
@@ -2297,7 +2758,7 @@
                 <w:noProof/>
                 <w:webHidden/>
               </w:rPr>
-              <w:instrText xml:space="preserve"> PAGEREF _Toc367714556 \h </w:instrText>
+              <w:instrText xml:space="preserve"> PAGEREF _Toc368059424 \h </w:instrText>
             </w:r>
             <w:r>
               <w:rPr>
@@ -2317,7 +2778,7 @@
                 <w:noProof/>
                 <w:webHidden/>
               </w:rPr>
-              <w:t>2</w:t>
+              <w:t>3</w:t>
             </w:r>
             <w:r>
               <w:rPr>
@@ -2340,7 +2801,7 @@
               <w:noProof/>
             </w:rPr>
           </w:pPr>
-          <w:hyperlink w:anchor="_Toc367714557" w:history="1">
+          <w:hyperlink w:anchor="_Toc368059425" w:history="1">
             <w:r>
               <w:rPr>
                 <w:rStyle w:val="a9"/>
@@ -2389,7 +2850,7 @@
                 <w:noProof/>
                 <w:webHidden/>
               </w:rPr>
-              <w:instrText xml:space="preserve"> PAGEREF _Toc367714557 \h </w:instrText>
+              <w:instrText xml:space="preserve"> PAGEREF _Toc368059425 \h </w:instrText>
             </w:r>
             <w:r>
               <w:rPr>
@@ -2409,7 +2870,7 @@
                 <w:noProof/>
                 <w:webHidden/>
               </w:rPr>
-              <w:t>2</w:t>
+              <w:t>3</w:t>
             </w:r>
             <w:r>
               <w:rPr>
@@ -2432,7 +2893,7 @@
               <w:noProof/>
             </w:rPr>
           </w:pPr>
-          <w:hyperlink w:anchor="_Toc367714558" w:history="1">
+          <w:hyperlink w:anchor="_Toc368059426" w:history="1">
             <w:r>
               <w:rPr>
                 <w:rStyle w:val="a9"/>
@@ -2481,7 +2942,7 @@
                 <w:noProof/>
                 <w:webHidden/>
               </w:rPr>
-              <w:instrText xml:space="preserve"> PAGEREF _Toc367714558 \h </w:instrText>
+              <w:instrText xml:space="preserve"> PAGEREF _Toc368059426 \h </w:instrText>
             </w:r>
             <w:r>
               <w:rPr>
@@ -2501,7 +2962,7 @@
                 <w:noProof/>
                 <w:webHidden/>
               </w:rPr>
-              <w:t>2</w:t>
+              <w:t>3</w:t>
             </w:r>
             <w:r>
               <w:rPr>
@@ -2524,7 +2985,7 @@
               <w:noProof/>
             </w:rPr>
           </w:pPr>
-          <w:hyperlink w:anchor="_Toc367714559" w:history="1">
+          <w:hyperlink w:anchor="_Toc368059427" w:history="1">
             <w:r>
               <w:rPr>
                 <w:rStyle w:val="a9"/>
@@ -2573,7 +3034,7 @@
                 <w:noProof/>
                 <w:webHidden/>
               </w:rPr>
-              <w:instrText xml:space="preserve"> PAGEREF _Toc367714559 \h </w:instrText>
+              <w:instrText xml:space="preserve"> PAGEREF _Toc368059427 \h </w:instrText>
             </w:r>
             <w:r>
               <w:rPr>
@@ -2616,7 +3077,7 @@
               <w:noProof/>
             </w:rPr>
           </w:pPr>
-          <w:hyperlink w:anchor="_Toc367714560" w:history="1">
+          <w:hyperlink w:anchor="_Toc368059428" w:history="1">
             <w:r>
               <w:rPr>
                 <w:rStyle w:val="a9"/>
@@ -2665,7 +3126,7 @@
                 <w:noProof/>
                 <w:webHidden/>
               </w:rPr>
-              <w:instrText xml:space="preserve"> PAGEREF _Toc367714560 \h </w:instrText>
+              <w:instrText xml:space="preserve"> PAGEREF _Toc368059428 \h </w:instrText>
             </w:r>
             <w:r>
               <w:rPr>
@@ -2685,7 +3146,7 @@
                 <w:noProof/>
                 <w:webHidden/>
               </w:rPr>
-              <w:t>3</w:t>
+              <w:t>4</w:t>
             </w:r>
             <w:r>
               <w:rPr>
@@ -2708,7 +3169,7 @@
               <w:noProof/>
             </w:rPr>
           </w:pPr>
-          <w:hyperlink w:anchor="_Toc367714561" w:history="1">
+          <w:hyperlink w:anchor="_Toc368059429" w:history="1">
             <w:r>
               <w:rPr>
                 <w:rStyle w:val="a9"/>
@@ -2759,7 +3220,7 @@
                 <w:noProof/>
                 <w:webHidden/>
               </w:rPr>
-              <w:instrText xml:space="preserve"> PAGEREF _Toc367714561 \h </w:instrText>
+              <w:instrText xml:space="preserve"> PAGEREF _Toc368059429 \h </w:instrText>
             </w:r>
             <w:r>
               <w:rPr>
@@ -2779,7 +3240,7 @@
                 <w:noProof/>
                 <w:webHidden/>
               </w:rPr>
-              <w:t>3</w:t>
+              <w:t>4</w:t>
             </w:r>
             <w:r>
               <w:rPr>
@@ -2802,7 +3263,7 @@
               <w:noProof/>
             </w:rPr>
           </w:pPr>
-          <w:hyperlink w:anchor="_Toc367714562" w:history="1">
+          <w:hyperlink w:anchor="_Toc368059430" w:history="1">
             <w:r>
               <w:rPr>
                 <w:rStyle w:val="a9"/>
@@ -2853,7 +3314,7 @@
                 <w:noProof/>
                 <w:webHidden/>
               </w:rPr>
-              <w:instrText xml:space="preserve"> PAGEREF _Toc367714562 \h </w:instrText>
+              <w:instrText xml:space="preserve"> PAGEREF _Toc368059430 \h </w:instrText>
             </w:r>
             <w:r>
               <w:rPr>
@@ -2873,7 +3334,7 @@
                 <w:noProof/>
                 <w:webHidden/>
               </w:rPr>
-              <w:t>3</w:t>
+              <w:t>4</w:t>
             </w:r>
             <w:r>
               <w:rPr>
@@ -2896,7 +3357,7 @@
               <w:noProof/>
             </w:rPr>
           </w:pPr>
-          <w:hyperlink w:anchor="_Toc367714563" w:history="1">
+          <w:hyperlink w:anchor="_Toc368059431" w:history="1">
             <w:r>
               <w:rPr>
                 <w:rStyle w:val="a9"/>
@@ -2939,7 +3400,7 @@
                 <w:noProof/>
                 <w:webHidden/>
               </w:rPr>
-              <w:instrText xml:space="preserve"> PAGEREF _Toc367714563 \h </w:instrText>
+              <w:instrText xml:space="preserve"> PAGEREF _Toc368059431 \h </w:instrText>
             </w:r>
             <w:r>
               <w:rPr>
@@ -2959,7 +3420,7 @@
                 <w:noProof/>
                 <w:webHidden/>
               </w:rPr>
-              <w:t>3</w:t>
+              <w:t>4</w:t>
             </w:r>
             <w:r>
               <w:rPr>
@@ -2982,7 +3443,7 @@
               <w:noProof/>
             </w:rPr>
           </w:pPr>
-          <w:hyperlink w:anchor="_Toc367714564" w:history="1">
+          <w:hyperlink w:anchor="_Toc368059432" w:history="1">
             <w:r>
               <w:rPr>
                 <w:rStyle w:val="a9"/>
@@ -3031,7 +3492,7 @@
                 <w:noProof/>
                 <w:webHidden/>
               </w:rPr>
-              <w:instrText xml:space="preserve"> PAGEREF _Toc367714564 \h </w:instrText>
+              <w:instrText xml:space="preserve"> PAGEREF _Toc368059432 \h </w:instrText>
             </w:r>
             <w:r>
               <w:rPr>
@@ -3051,7 +3512,7 @@
                 <w:noProof/>
                 <w:webHidden/>
               </w:rPr>
-              <w:t>3</w:t>
+              <w:t>4</w:t>
             </w:r>
             <w:r>
               <w:rPr>
@@ -3074,7 +3535,7 @@
               <w:noProof/>
             </w:rPr>
           </w:pPr>
-          <w:hyperlink w:anchor="_Toc367714565" w:history="1">
+          <w:hyperlink w:anchor="_Toc368059433" w:history="1">
             <w:r>
               <w:rPr>
                 <w:rStyle w:val="a9"/>
@@ -3116,7 +3577,7 @@
                 <w:noProof/>
                 <w:webHidden/>
               </w:rPr>
-              <w:instrText xml:space="preserve"> PAGEREF _Toc367714565 \h </w:instrText>
+              <w:instrText xml:space="preserve"> PAGEREF _Toc368059433 \h </w:instrText>
             </w:r>
             <w:r>
               <w:rPr>
@@ -3136,7 +3597,7 @@
                 <w:noProof/>
                 <w:webHidden/>
               </w:rPr>
-              <w:t>3</w:t>
+              <w:t>4</w:t>
             </w:r>
             <w:r>
               <w:rPr>
@@ -3179,7 +3640,7 @@
           <w:rFonts w:ascii="YaHei Consolas Hybrid" w:hAnsi="YaHei Consolas Hybrid"/>
         </w:rPr>
       </w:pPr>
-      <w:bookmarkStart w:id="0" w:name="_Toc367714542"/>
+      <w:bookmarkStart w:id="0" w:name="_Toc368059405"/>
       <w:r>
         <w:rPr>
           <w:rFonts w:ascii="YaHei Consolas Hybrid" w:hAnsi="YaHei Consolas Hybrid" w:hint="eastAsia"/>
@@ -3221,12 +3682,11 @@
           <w:rFonts w:ascii="YaHei Consolas Hybrid" w:hAnsi="YaHei Consolas Hybrid"/>
         </w:rPr>
       </w:pPr>
-      <w:bookmarkStart w:id="1" w:name="_Toc367714543"/>
+      <w:bookmarkStart w:id="1" w:name="_Toc368059406"/>
       <w:r>
         <w:rPr>
           <w:rFonts w:ascii="YaHei Consolas Hybrid" w:hAnsi="YaHei Consolas Hybrid" w:hint="eastAsia"/>
         </w:rPr>
-        <w:lastRenderedPageBreak/>
         <w:t>客户端</w:t>
       </w:r>
       <w:r>
@@ -3240,8 +3700,11 @@
     <w:p>
       <w:pPr>
         <w:pStyle w:val="2"/>
-      </w:pPr>
-      <w:bookmarkStart w:id="2" w:name="_Toc367714544"/>
+        <w:rPr>
+          <w:rFonts w:hint="eastAsia"/>
+        </w:rPr>
+      </w:pPr>
+      <w:bookmarkStart w:id="2" w:name="_Toc368059407"/>
       <w:r>
         <w:rPr>
           <w:rFonts w:hint="eastAsia"/>
@@ -3252,97 +3715,1758 @@
     </w:p>
     <w:p>
       <w:pPr>
+        <w:ind w:firstLine="420"/>
+        <w:rPr>
+          <w:rFonts w:hint="eastAsia"/>
+        </w:rPr>
+      </w:pPr>
+      <w:proofErr w:type="spellStart"/>
+      <w:r>
+        <w:rPr>
+          <w:rFonts w:hint="eastAsia"/>
+        </w:rPr>
+        <w:t>RocketMQ</w:t>
+      </w:r>
+      <w:proofErr w:type="spellEnd"/>
+      <w:r>
+        <w:rPr>
+          <w:rFonts w:hint="eastAsia"/>
+        </w:rPr>
+        <w:t>有多</w:t>
+      </w:r>
+      <w:r>
+        <w:rPr>
+          <w:rFonts w:hint="eastAsia"/>
+        </w:rPr>
+        <w:t>种</w:t>
+      </w:r>
+      <w:r>
+        <w:rPr>
+          <w:rFonts w:hint="eastAsia"/>
+        </w:rPr>
+        <w:t>配置方式可以令客户端找到</w:t>
+      </w:r>
+      <w:r>
+        <w:rPr>
+          <w:rFonts w:hint="eastAsia"/>
+        </w:rPr>
+        <w:t>Name Server, </w:t>
+      </w:r>
+      <w:r>
+        <w:t>然后</w:t>
+      </w:r>
+      <w:r>
+        <w:rPr>
+          <w:rFonts w:hint="eastAsia"/>
+        </w:rPr>
+        <w:t>通过</w:t>
+      </w:r>
+      <w:r>
+        <w:rPr>
+          <w:rFonts w:hint="eastAsia"/>
+        </w:rPr>
+        <w:t>Name Server</w:t>
+      </w:r>
+      <w:r>
+        <w:rPr>
+          <w:rFonts w:hint="eastAsia"/>
+        </w:rPr>
+        <w:t>再找到</w:t>
+      </w:r>
+      <w:r>
+        <w:rPr>
+          <w:rFonts w:hint="eastAsia"/>
+        </w:rPr>
+        <w:t>Broker</w:t>
+      </w:r>
+      <w:r>
+        <w:rPr>
+          <w:rFonts w:hint="eastAsia"/>
+        </w:rPr>
+        <w:t>，分别如下，优先级由高到低，高优先级会覆盖低优先级。</w:t>
+      </w:r>
+    </w:p>
+    <w:p>
+      <w:pPr>
+        <w:pStyle w:val="a8"/>
+        <w:numPr>
+          <w:ilvl w:val="0"/>
+          <w:numId w:val="12"/>
+        </w:numPr>
+        <w:ind w:firstLineChars="0"/>
+        <w:rPr>
+          <w:rFonts w:hint="eastAsia"/>
+        </w:rPr>
+      </w:pPr>
+      <w:r>
+        <w:rPr>
+          <w:rFonts w:hint="eastAsia"/>
+        </w:rPr>
+        <w:t>代码中指定</w:t>
+      </w:r>
+      <w:r>
+        <w:rPr>
+          <w:rFonts w:hint="eastAsia"/>
+        </w:rPr>
+        <w:t>Name Server</w:t>
+      </w:r>
+      <w:r>
+        <w:rPr>
+          <w:rFonts w:hint="eastAsia"/>
+        </w:rPr>
+        <w:t>地址</w:t>
+      </w:r>
+    </w:p>
+    <w:tbl>
+      <w:tblPr>
+        <w:tblStyle w:val="ad"/>
+        <w:tblW w:w="0" w:type="auto"/>
+        <w:tblInd w:w="840" w:type="dxa"/>
+        <w:shd w:val="clear" w:color="auto" w:fill="EEECE1" w:themeFill="background2"/>
+        <w:tblLook w:val="04A0"/>
+      </w:tblPr>
+      <w:tblGrid>
+        <w:gridCol w:w="9842"/>
+      </w:tblGrid>
+      <w:tr>
+        <w:tc>
+          <w:tcPr>
+            <w:tcW w:w="10682" w:type="dxa"/>
+            <w:shd w:val="clear" w:color="auto" w:fill="EEECE1" w:themeFill="background2"/>
+          </w:tcPr>
+          <w:p>
+            <w:pPr>
+              <w:pStyle w:val="a8"/>
+            </w:pPr>
+            <w:proofErr w:type="spellStart"/>
+            <w:r>
+              <w:t>producer.setNamesrvAddr</w:t>
+            </w:r>
+            <w:proofErr w:type="spellEnd"/>
+            <w:r>
+              <w:t>("192.168.0.1:9876;192.168.0.2:9876");</w:t>
+            </w:r>
+          </w:p>
+          <w:p>
+            <w:pPr>
+              <w:pStyle w:val="a8"/>
+              <w:rPr>
+                <w:rFonts w:hint="eastAsia"/>
+              </w:rPr>
+            </w:pPr>
+            <w:r>
+              <w:rPr>
+                <w:rFonts w:hint="eastAsia"/>
+              </w:rPr>
+              <w:t>或</w:t>
+            </w:r>
+          </w:p>
+          <w:p>
+            <w:pPr>
+              <w:pStyle w:val="a8"/>
+              <w:rPr>
+                <w:rFonts w:hint="eastAsia"/>
+              </w:rPr>
+            </w:pPr>
+            <w:proofErr w:type="spellStart"/>
+            <w:r>
+              <w:t>consumer.setNamesrvAddr</w:t>
+            </w:r>
+            <w:proofErr w:type="spellEnd"/>
+            <w:r>
+              <w:t>("192.168.0.1:9876;192.168.0.2:9876");</w:t>
+            </w:r>
+          </w:p>
+        </w:tc>
+      </w:tr>
+    </w:tbl>
+    <w:p>
+      <w:pPr>
+        <w:pStyle w:val="a8"/>
+        <w:numPr>
+          <w:ilvl w:val="0"/>
+          <w:numId w:val="12"/>
+        </w:numPr>
+        <w:ind w:firstLineChars="0"/>
+        <w:rPr>
+          <w:rFonts w:hint="eastAsia"/>
+        </w:rPr>
+      </w:pPr>
+      <w:r>
+        <w:rPr>
+          <w:rFonts w:hint="eastAsia"/>
+        </w:rPr>
+        <w:t>Java</w:t>
+      </w:r>
+      <w:r>
+        <w:rPr>
+          <w:rFonts w:hint="eastAsia"/>
+        </w:rPr>
+        <w:t>启动参数中指定</w:t>
+      </w:r>
+      <w:r>
+        <w:rPr>
+          <w:rFonts w:hint="eastAsia"/>
+        </w:rPr>
+        <w:t>Name Server</w:t>
+      </w:r>
+      <w:r>
+        <w:rPr>
+          <w:rFonts w:hint="eastAsia"/>
+        </w:rPr>
+        <w:t>地址</w:t>
+      </w:r>
+    </w:p>
+    <w:tbl>
+      <w:tblPr>
+        <w:tblStyle w:val="ad"/>
+        <w:tblW w:w="0" w:type="auto"/>
+        <w:tblInd w:w="840" w:type="dxa"/>
+        <w:shd w:val="clear" w:color="auto" w:fill="EEECE1" w:themeFill="background2"/>
+        <w:tblLook w:val="04A0"/>
+      </w:tblPr>
+      <w:tblGrid>
+        <w:gridCol w:w="9842"/>
+      </w:tblGrid>
+      <w:tr>
+        <w:tc>
+          <w:tcPr>
+            <w:tcW w:w="10682" w:type="dxa"/>
+            <w:shd w:val="clear" w:color="auto" w:fill="EEECE1" w:themeFill="background2"/>
+          </w:tcPr>
+          <w:p>
+            <w:pPr>
+              <w:pStyle w:val="a8"/>
+              <w:ind w:firstLineChars="0" w:firstLine="0"/>
+              <w:rPr>
+                <w:rFonts w:hint="eastAsia"/>
+              </w:rPr>
+            </w:pPr>
+            <w:r>
+              <w:t>-</w:t>
+            </w:r>
+            <w:proofErr w:type="spellStart"/>
+            <w:r>
+              <w:t>Drocketmq.namesrv.addr</w:t>
+            </w:r>
+            <w:proofErr w:type="spellEnd"/>
+            <w:r>
+              <w:t>=192.168.0.1:9876;192.168.0.2:9876</w:t>
+            </w:r>
+          </w:p>
+        </w:tc>
+      </w:tr>
+    </w:tbl>
+    <w:p>
+      <w:pPr>
+        <w:pStyle w:val="a8"/>
+        <w:numPr>
+          <w:ilvl w:val="0"/>
+          <w:numId w:val="12"/>
+        </w:numPr>
+        <w:ind w:firstLineChars="0"/>
+        <w:rPr>
+          <w:rFonts w:hint="eastAsia"/>
+        </w:rPr>
+      </w:pPr>
+      <w:r>
+        <w:rPr>
+          <w:rFonts w:hint="eastAsia"/>
+        </w:rPr>
+        <w:t>环境变量指定</w:t>
+      </w:r>
+      <w:r>
+        <w:rPr>
+          <w:rFonts w:hint="eastAsia"/>
+        </w:rPr>
+        <w:t>Name Server</w:t>
+      </w:r>
+      <w:r>
+        <w:rPr>
+          <w:rFonts w:hint="eastAsia"/>
+        </w:rPr>
+        <w:t>地址</w:t>
+      </w:r>
+    </w:p>
+    <w:tbl>
+      <w:tblPr>
+        <w:tblStyle w:val="ad"/>
+        <w:tblW w:w="0" w:type="auto"/>
+        <w:tblInd w:w="840" w:type="dxa"/>
+        <w:shd w:val="clear" w:color="auto" w:fill="EEECE1" w:themeFill="background2"/>
+        <w:tblLook w:val="04A0"/>
+      </w:tblPr>
+      <w:tblGrid>
+        <w:gridCol w:w="9842"/>
+      </w:tblGrid>
+      <w:tr>
+        <w:tc>
+          <w:tcPr>
+            <w:tcW w:w="10682" w:type="dxa"/>
+            <w:shd w:val="clear" w:color="auto" w:fill="EEECE1" w:themeFill="background2"/>
+          </w:tcPr>
+          <w:p>
+            <w:pPr>
+              <w:pStyle w:val="a8"/>
+              <w:ind w:firstLineChars="0" w:firstLine="0"/>
+              <w:rPr>
+                <w:rFonts w:hint="eastAsia"/>
+              </w:rPr>
+            </w:pPr>
+            <w:r>
+              <w:t>export NAMESRV_ADDR=192.168.0.1:9876;192.168.0.2:9876</w:t>
+            </w:r>
+          </w:p>
+        </w:tc>
+      </w:tr>
+    </w:tbl>
+    <w:p>
+      <w:pPr>
+        <w:pStyle w:val="a8"/>
+        <w:numPr>
+          <w:ilvl w:val="0"/>
+          <w:numId w:val="12"/>
+        </w:numPr>
+        <w:ind w:firstLineChars="0"/>
+        <w:rPr>
+          <w:rFonts w:hint="eastAsia"/>
+        </w:rPr>
+      </w:pPr>
+      <w:r>
+        <w:rPr>
+          <w:rFonts w:hint="eastAsia"/>
+        </w:rPr>
+        <w:t>HTTP</w:t>
+      </w:r>
+      <w:r>
+        <w:rPr>
+          <w:rFonts w:hint="eastAsia"/>
+        </w:rPr>
+        <w:t>静态服务器寻址（默认）</w:t>
+      </w:r>
+    </w:p>
+    <w:p>
+      <w:pPr>
+        <w:pStyle w:val="a8"/>
+        <w:ind w:left="840" w:firstLineChars="0" w:firstLine="0"/>
+        <w:rPr>
+          <w:rFonts w:hint="eastAsia"/>
+        </w:rPr>
+      </w:pPr>
+      <w:r>
+        <w:rPr>
+          <w:rFonts w:hint="eastAsia"/>
+        </w:rPr>
+        <w:t>客户端启动后，会定时访问一个静态</w:t>
+      </w:r>
+      <w:r>
+        <w:rPr>
+          <w:rFonts w:hint="eastAsia"/>
+        </w:rPr>
+        <w:t>HTTP</w:t>
+      </w:r>
+      <w:r>
+        <w:rPr>
+          <w:rFonts w:hint="eastAsia"/>
+        </w:rPr>
+        <w:t>服务器，地址如下：</w:t>
+      </w:r>
+    </w:p>
+    <w:p>
+      <w:pPr>
+        <w:pStyle w:val="a8"/>
+        <w:ind w:left="840" w:firstLineChars="0" w:firstLine="0"/>
+        <w:rPr>
+          <w:rFonts w:hint="eastAsia"/>
+        </w:rPr>
+      </w:pPr>
+      <w:r>
+        <w:t>http://jmenv.tbsite.net:8080/rocketmq/nsaddr</w:t>
+      </w:r>
+    </w:p>
+    <w:p>
+      <w:pPr>
+        <w:pStyle w:val="a8"/>
+        <w:ind w:left="840" w:firstLineChars="0" w:firstLine="0"/>
+        <w:rPr>
+          <w:rFonts w:hint="eastAsia"/>
+        </w:rPr>
+      </w:pPr>
+      <w:r>
+        <w:rPr>
+          <w:rFonts w:hint="eastAsia"/>
+        </w:rPr>
+        <w:t>这个</w:t>
+      </w:r>
+      <w:r>
+        <w:rPr>
+          <w:rFonts w:hint="eastAsia"/>
+        </w:rPr>
+        <w:t>URL</w:t>
+      </w:r>
+      <w:r>
+        <w:rPr>
+          <w:rFonts w:hint="eastAsia"/>
+        </w:rPr>
+        <w:t>的返回内容如下</w:t>
+      </w:r>
+    </w:p>
+    <w:tbl>
+      <w:tblPr>
+        <w:tblStyle w:val="ad"/>
+        <w:tblW w:w="0" w:type="auto"/>
+        <w:tblInd w:w="840" w:type="dxa"/>
+        <w:shd w:val="clear" w:color="auto" w:fill="EEECE1" w:themeFill="background2"/>
+        <w:tblLook w:val="04A0"/>
+      </w:tblPr>
+      <w:tblGrid>
+        <w:gridCol w:w="9842"/>
+      </w:tblGrid>
+      <w:tr>
+        <w:tc>
+          <w:tcPr>
+            <w:tcW w:w="10682" w:type="dxa"/>
+            <w:shd w:val="clear" w:color="auto" w:fill="EEECE1" w:themeFill="background2"/>
+          </w:tcPr>
+          <w:p>
+            <w:pPr>
+              <w:pStyle w:val="a8"/>
+              <w:ind w:firstLineChars="0" w:firstLine="0"/>
+              <w:rPr>
+                <w:rFonts w:hint="eastAsia"/>
+              </w:rPr>
+            </w:pPr>
+            <w:r>
+              <w:t>192.168.0.1:9876;192.168.0.2:9876</w:t>
+            </w:r>
+          </w:p>
+        </w:tc>
+      </w:tr>
+    </w:tbl>
+    <w:p>
+      <w:pPr>
+        <w:pStyle w:val="a8"/>
+        <w:ind w:left="840" w:firstLineChars="0" w:firstLine="0"/>
+        <w:rPr>
+          <w:rFonts w:hint="eastAsia"/>
+        </w:rPr>
+      </w:pPr>
+      <w:r>
+        <w:rPr>
+          <w:rFonts w:hint="eastAsia"/>
+        </w:rPr>
+        <w:t>客户端默认每隔</w:t>
+      </w:r>
+      <w:r>
+        <w:rPr>
+          <w:rFonts w:hint="eastAsia"/>
+        </w:rPr>
+        <w:t>2</w:t>
+      </w:r>
+      <w:r>
+        <w:rPr>
+          <w:rFonts w:hint="eastAsia"/>
+        </w:rPr>
+        <w:t>分钟访问一次这个</w:t>
+      </w:r>
+      <w:r>
+        <w:rPr>
+          <w:rFonts w:hint="eastAsia"/>
+        </w:rPr>
+        <w:t>HTTP</w:t>
+      </w:r>
+      <w:r>
+        <w:rPr>
+          <w:rFonts w:hint="eastAsia"/>
+        </w:rPr>
+        <w:t>服务器，并更新本地的</w:t>
+      </w:r>
+      <w:r>
+        <w:rPr>
+          <w:rFonts w:hint="eastAsia"/>
+        </w:rPr>
+        <w:t>Name Server</w:t>
+      </w:r>
+      <w:r>
+        <w:rPr>
+          <w:rFonts w:hint="eastAsia"/>
+        </w:rPr>
+        <w:t>地址。</w:t>
+      </w:r>
+    </w:p>
+    <w:p>
+      <w:pPr>
+        <w:pStyle w:val="a8"/>
+        <w:ind w:left="840" w:firstLineChars="0" w:firstLine="0"/>
+        <w:rPr>
+          <w:rFonts w:hint="eastAsia"/>
+        </w:rPr>
+      </w:pPr>
+    </w:p>
+    <w:p>
+      <w:pPr>
+        <w:ind w:firstLine="420"/>
+        <w:rPr>
+          <w:rFonts w:hint="eastAsia"/>
+        </w:rPr>
+      </w:pPr>
+      <w:r>
+        <w:rPr>
+          <w:rFonts w:hint="eastAsia"/>
+        </w:rPr>
+        <w:t>推荐使用</w:t>
+      </w:r>
+      <w:r>
+        <w:rPr>
+          <w:rFonts w:hint="eastAsia"/>
+        </w:rPr>
+        <w:t>HTTP</w:t>
+      </w:r>
+      <w:r>
+        <w:rPr>
+          <w:rFonts w:hint="eastAsia"/>
+        </w:rPr>
+        <w:t>静态服务器寻址方式，好处是客户端部署简单，且</w:t>
+      </w:r>
+      <w:r>
+        <w:rPr>
+          <w:rFonts w:hint="eastAsia"/>
+        </w:rPr>
+        <w:t>Name Server</w:t>
+      </w:r>
+      <w:r>
+        <w:rPr>
+          <w:rFonts w:hint="eastAsia"/>
+        </w:rPr>
+        <w:t>集群可以热升级。</w:t>
+      </w:r>
+    </w:p>
+    <w:p>
+      <w:pPr>
         <w:pStyle w:val="2"/>
-      </w:pPr>
-      <w:bookmarkStart w:id="3" w:name="_Toc367714545"/>
-      <w:r>
-        <w:rPr>
-          <w:rFonts w:hint="eastAsia"/>
-        </w:rPr>
+        <w:rPr>
+          <w:rFonts w:hint="eastAsia"/>
+        </w:rPr>
+      </w:pPr>
+      <w:bookmarkStart w:id="3" w:name="_Toc368059408"/>
+      <w:r>
+        <w:rPr>
+          <w:rFonts w:hint="eastAsia"/>
+        </w:rPr>
+        <w:lastRenderedPageBreak/>
         <w:t>自定义客户端行为</w:t>
       </w:r>
       <w:bookmarkEnd w:id="3"/>
     </w:p>
     <w:p>
       <w:pPr>
-        <w:pStyle w:val="2"/>
-      </w:pPr>
-      <w:bookmarkStart w:id="4" w:name="_Toc367714546"/>
-      <w:r>
-        <w:rPr>
-          <w:rFonts w:hint="eastAsia"/>
-        </w:rPr>
-        <w:t>Message</w:t>
-      </w:r>
-      <w:r>
-        <w:rPr>
-          <w:rFonts w:hint="eastAsia"/>
-        </w:rPr>
-        <w:t>数据结构</w:t>
+        <w:pStyle w:val="3"/>
+        <w:rPr>
+          <w:rFonts w:hint="eastAsia"/>
+        </w:rPr>
+      </w:pPr>
+      <w:bookmarkStart w:id="4" w:name="_Toc368059409"/>
+      <w:r>
+        <w:rPr>
+          <w:rFonts w:hint="eastAsia"/>
+        </w:rPr>
+        <w:t>客户端</w:t>
+      </w:r>
+      <w:r>
+        <w:rPr>
+          <w:rFonts w:hint="eastAsia"/>
+        </w:rPr>
+        <w:t>API</w:t>
+      </w:r>
+      <w:r>
+        <w:rPr>
+          <w:rFonts w:hint="eastAsia"/>
+        </w:rPr>
+        <w:t>形式</w:t>
       </w:r>
       <w:bookmarkEnd w:id="4"/>
     </w:p>
     <w:p>
       <w:pPr>
+        <w:rPr>
+          <w:rFonts w:hint="eastAsia"/>
+        </w:rPr>
+      </w:pPr>
+    </w:p>
+    <w:p>
+      <w:pPr>
         <w:pStyle w:val="3"/>
-      </w:pPr>
-      <w:bookmarkStart w:id="5" w:name="_Toc367714547"/>
-      <w:r>
-        <w:rPr>
-          <w:rFonts w:hint="eastAsia"/>
-        </w:rPr>
-        <w:t>针对</w:t>
-      </w:r>
-      <w:r>
-        <w:rPr>
-          <w:rFonts w:hint="eastAsia"/>
-        </w:rPr>
-        <w:t>Producer</w:t>
+        <w:rPr>
+          <w:rFonts w:hint="eastAsia"/>
+        </w:rPr>
+      </w:pPr>
+      <w:bookmarkStart w:id="5" w:name="_Toc368059410"/>
+      <w:r>
+        <w:rPr>
+          <w:rFonts w:hint="eastAsia"/>
+        </w:rPr>
+        <w:t>客户端的公共配置</w:t>
       </w:r>
       <w:bookmarkEnd w:id="5"/>
     </w:p>
+    <w:tbl>
+      <w:tblPr>
+        <w:tblW w:w="10580" w:type="dxa"/>
+        <w:tblInd w:w="94" w:type="dxa"/>
+        <w:tblLook w:val="04A0"/>
+      </w:tblPr>
+      <w:tblGrid>
+        <w:gridCol w:w="4040"/>
+        <w:gridCol w:w="1180"/>
+        <w:gridCol w:w="5360"/>
+      </w:tblGrid>
+      <w:tr>
+        <w:trPr>
+          <w:trHeight w:val="840"/>
+        </w:trPr>
+        <w:tc>
+          <w:tcPr>
+            <w:tcW w:w="4040" w:type="dxa"/>
+            <w:tcBorders>
+              <w:top w:val="single" w:sz="4" w:space="0" w:color="auto"/>
+              <w:left w:val="single" w:sz="4" w:space="0" w:color="auto"/>
+              <w:bottom w:val="single" w:sz="4" w:space="0" w:color="auto"/>
+              <w:right w:val="single" w:sz="4" w:space="0" w:color="auto"/>
+            </w:tcBorders>
+            <w:shd w:val="clear" w:color="000000" w:fill="00B050"/>
+            <w:noWrap/>
+            <w:vAlign w:val="center"/>
+            <w:hideMark/>
+          </w:tcPr>
+          <w:p>
+            <w:pPr>
+              <w:widowControl/>
+              <w:jc w:val="left"/>
+              <w:rPr>
+                <w:rFonts w:eastAsia="宋体" w:cs="宋体"/>
+                <w:color w:val="000000"/>
+                <w:kern w:val="0"/>
+                <w:sz w:val="22"/>
+              </w:rPr>
+            </w:pPr>
+            <w:r>
+              <w:rPr>
+                <w:rFonts w:ascii="宋体" w:eastAsia="宋体" w:hAnsi="宋体" w:cs="宋体" w:hint="eastAsia"/>
+                <w:color w:val="000000"/>
+                <w:kern w:val="0"/>
+                <w:sz w:val="22"/>
+              </w:rPr>
+              <w:t>参数名</w:t>
+            </w:r>
+          </w:p>
+        </w:tc>
+        <w:tc>
+          <w:tcPr>
+            <w:tcW w:w="1180" w:type="dxa"/>
+            <w:tcBorders>
+              <w:top w:val="single" w:sz="4" w:space="0" w:color="auto"/>
+              <w:left w:val="nil"/>
+              <w:bottom w:val="single" w:sz="4" w:space="0" w:color="auto"/>
+              <w:right w:val="single" w:sz="4" w:space="0" w:color="auto"/>
+            </w:tcBorders>
+            <w:shd w:val="clear" w:color="000000" w:fill="00B050"/>
+            <w:noWrap/>
+            <w:vAlign w:val="center"/>
+            <w:hideMark/>
+          </w:tcPr>
+          <w:p>
+            <w:pPr>
+              <w:widowControl/>
+              <w:jc w:val="left"/>
+              <w:rPr>
+                <w:rFonts w:eastAsia="宋体" w:cs="宋体"/>
+                <w:color w:val="000000"/>
+                <w:kern w:val="0"/>
+                <w:sz w:val="22"/>
+              </w:rPr>
+            </w:pPr>
+            <w:r>
+              <w:rPr>
+                <w:rFonts w:ascii="宋体" w:eastAsia="宋体" w:hAnsi="宋体" w:cs="宋体" w:hint="eastAsia"/>
+                <w:color w:val="000000"/>
+                <w:kern w:val="0"/>
+                <w:sz w:val="22"/>
+              </w:rPr>
+              <w:t>默认值</w:t>
+            </w:r>
+          </w:p>
+        </w:tc>
+        <w:tc>
+          <w:tcPr>
+            <w:tcW w:w="5360" w:type="dxa"/>
+            <w:tcBorders>
+              <w:top w:val="single" w:sz="4" w:space="0" w:color="auto"/>
+              <w:left w:val="nil"/>
+              <w:bottom w:val="single" w:sz="4" w:space="0" w:color="auto"/>
+              <w:right w:val="single" w:sz="4" w:space="0" w:color="auto"/>
+            </w:tcBorders>
+            <w:shd w:val="clear" w:color="000000" w:fill="00B050"/>
+            <w:vAlign w:val="center"/>
+            <w:hideMark/>
+          </w:tcPr>
+          <w:p>
+            <w:pPr>
+              <w:widowControl/>
+              <w:jc w:val="left"/>
+              <w:rPr>
+                <w:rFonts w:eastAsia="宋体" w:cs="宋体"/>
+                <w:color w:val="000000"/>
+                <w:kern w:val="0"/>
+                <w:sz w:val="22"/>
+              </w:rPr>
+            </w:pPr>
+            <w:r>
+              <w:rPr>
+                <w:rFonts w:ascii="宋体" w:eastAsia="宋体" w:hAnsi="宋体" w:cs="宋体" w:hint="eastAsia"/>
+                <w:color w:val="000000"/>
+                <w:kern w:val="0"/>
+                <w:sz w:val="22"/>
+              </w:rPr>
+              <w:t>说明</w:t>
+            </w:r>
+          </w:p>
+        </w:tc>
+      </w:tr>
+      <w:tr>
+        <w:trPr>
+          <w:trHeight w:val="825"/>
+        </w:trPr>
+        <w:tc>
+          <w:tcPr>
+            <w:tcW w:w="4040" w:type="dxa"/>
+            <w:tcBorders>
+              <w:top w:val="nil"/>
+              <w:left w:val="single" w:sz="4" w:space="0" w:color="auto"/>
+              <w:bottom w:val="single" w:sz="4" w:space="0" w:color="auto"/>
+              <w:right w:val="single" w:sz="4" w:space="0" w:color="auto"/>
+            </w:tcBorders>
+            <w:shd w:val="clear" w:color="auto" w:fill="auto"/>
+            <w:noWrap/>
+            <w:vAlign w:val="center"/>
+            <w:hideMark/>
+          </w:tcPr>
+          <w:p>
+            <w:pPr>
+              <w:widowControl/>
+              <w:jc w:val="left"/>
+              <w:rPr>
+                <w:rFonts w:eastAsia="宋体" w:cs="宋体"/>
+                <w:color w:val="000000"/>
+                <w:kern w:val="0"/>
+                <w:sz w:val="22"/>
+              </w:rPr>
+            </w:pPr>
+            <w:proofErr w:type="spellStart"/>
+            <w:r>
+              <w:rPr>
+                <w:rFonts w:eastAsia="宋体" w:cs="宋体"/>
+                <w:color w:val="000000"/>
+                <w:kern w:val="0"/>
+                <w:sz w:val="22"/>
+              </w:rPr>
+              <w:t>namesrvAddr</w:t>
+            </w:r>
+            <w:proofErr w:type="spellEnd"/>
+          </w:p>
+        </w:tc>
+        <w:tc>
+          <w:tcPr>
+            <w:tcW w:w="1180" w:type="dxa"/>
+            <w:tcBorders>
+              <w:top w:val="nil"/>
+              <w:left w:val="nil"/>
+              <w:bottom w:val="single" w:sz="4" w:space="0" w:color="auto"/>
+              <w:right w:val="single" w:sz="4" w:space="0" w:color="auto"/>
+            </w:tcBorders>
+            <w:shd w:val="clear" w:color="auto" w:fill="auto"/>
+            <w:noWrap/>
+            <w:vAlign w:val="center"/>
+            <w:hideMark/>
+          </w:tcPr>
+          <w:p>
+            <w:pPr>
+              <w:widowControl/>
+              <w:jc w:val="left"/>
+              <w:rPr>
+                <w:rFonts w:eastAsia="宋体" w:cs="宋体"/>
+                <w:color w:val="000000"/>
+                <w:kern w:val="0"/>
+                <w:sz w:val="22"/>
+              </w:rPr>
+            </w:pPr>
+            <w:r>
+              <w:rPr>
+                <w:rFonts w:eastAsia="宋体" w:cs="宋体"/>
+                <w:color w:val="000000"/>
+                <w:kern w:val="0"/>
+                <w:sz w:val="22"/>
+              </w:rPr>
+              <w:t xml:space="preserve">　</w:t>
+            </w:r>
+          </w:p>
+        </w:tc>
+        <w:tc>
+          <w:tcPr>
+            <w:tcW w:w="5360" w:type="dxa"/>
+            <w:tcBorders>
+              <w:top w:val="nil"/>
+              <w:left w:val="nil"/>
+              <w:bottom w:val="single" w:sz="4" w:space="0" w:color="auto"/>
+              <w:right w:val="single" w:sz="4" w:space="0" w:color="auto"/>
+            </w:tcBorders>
+            <w:shd w:val="clear" w:color="auto" w:fill="auto"/>
+            <w:vAlign w:val="center"/>
+            <w:hideMark/>
+          </w:tcPr>
+          <w:p>
+            <w:pPr>
+              <w:widowControl/>
+              <w:jc w:val="left"/>
+              <w:rPr>
+                <w:rFonts w:eastAsia="宋体" w:cs="宋体"/>
+                <w:color w:val="000000"/>
+                <w:kern w:val="0"/>
+                <w:sz w:val="22"/>
+              </w:rPr>
+            </w:pPr>
+            <w:r>
+              <w:rPr>
+                <w:rFonts w:eastAsia="宋体" w:cs="宋体"/>
+                <w:color w:val="000000"/>
+                <w:kern w:val="0"/>
+                <w:sz w:val="22"/>
+              </w:rPr>
+              <w:t>Name Server</w:t>
+            </w:r>
+            <w:r>
+              <w:rPr>
+                <w:rFonts w:ascii="宋体" w:eastAsia="宋体" w:hAnsi="宋体" w:cs="宋体" w:hint="eastAsia"/>
+                <w:color w:val="000000"/>
+                <w:kern w:val="0"/>
+                <w:sz w:val="22"/>
+              </w:rPr>
+              <w:t>地址列表，多个</w:t>
+            </w:r>
+            <w:proofErr w:type="spellStart"/>
+            <w:r>
+              <w:rPr>
+                <w:rFonts w:eastAsia="宋体" w:cs="宋体"/>
+                <w:color w:val="000000"/>
+                <w:kern w:val="0"/>
+                <w:sz w:val="22"/>
+              </w:rPr>
+              <w:t>NameServer</w:t>
+            </w:r>
+            <w:proofErr w:type="spellEnd"/>
+            <w:r>
+              <w:rPr>
+                <w:rFonts w:ascii="宋体" w:eastAsia="宋体" w:hAnsi="宋体" w:cs="宋体" w:hint="eastAsia"/>
+                <w:color w:val="000000"/>
+                <w:kern w:val="0"/>
+                <w:sz w:val="22"/>
+              </w:rPr>
+              <w:t>地址用分号隔开</w:t>
+            </w:r>
+          </w:p>
+        </w:tc>
+      </w:tr>
+      <w:tr>
+        <w:trPr>
+          <w:trHeight w:val="810"/>
+        </w:trPr>
+        <w:tc>
+          <w:tcPr>
+            <w:tcW w:w="4040" w:type="dxa"/>
+            <w:tcBorders>
+              <w:top w:val="nil"/>
+              <w:left w:val="single" w:sz="4" w:space="0" w:color="auto"/>
+              <w:bottom w:val="single" w:sz="4" w:space="0" w:color="auto"/>
+              <w:right w:val="single" w:sz="4" w:space="0" w:color="auto"/>
+            </w:tcBorders>
+            <w:shd w:val="clear" w:color="auto" w:fill="auto"/>
+            <w:noWrap/>
+            <w:vAlign w:val="center"/>
+            <w:hideMark/>
+          </w:tcPr>
+          <w:p>
+            <w:pPr>
+              <w:widowControl/>
+              <w:jc w:val="left"/>
+              <w:rPr>
+                <w:rFonts w:eastAsia="宋体" w:cs="宋体"/>
+                <w:color w:val="000000"/>
+                <w:kern w:val="0"/>
+                <w:sz w:val="22"/>
+              </w:rPr>
+            </w:pPr>
+            <w:proofErr w:type="spellStart"/>
+            <w:r>
+              <w:rPr>
+                <w:rFonts w:eastAsia="宋体" w:cs="宋体"/>
+                <w:color w:val="000000"/>
+                <w:kern w:val="0"/>
+                <w:sz w:val="22"/>
+              </w:rPr>
+              <w:t>clientIP</w:t>
+            </w:r>
+            <w:proofErr w:type="spellEnd"/>
+          </w:p>
+        </w:tc>
+        <w:tc>
+          <w:tcPr>
+            <w:tcW w:w="1180" w:type="dxa"/>
+            <w:tcBorders>
+              <w:top w:val="nil"/>
+              <w:left w:val="nil"/>
+              <w:bottom w:val="single" w:sz="4" w:space="0" w:color="auto"/>
+              <w:right w:val="single" w:sz="4" w:space="0" w:color="auto"/>
+            </w:tcBorders>
+            <w:shd w:val="clear" w:color="auto" w:fill="auto"/>
+            <w:noWrap/>
+            <w:vAlign w:val="center"/>
+            <w:hideMark/>
+          </w:tcPr>
+          <w:p>
+            <w:pPr>
+              <w:widowControl/>
+              <w:jc w:val="left"/>
+              <w:rPr>
+                <w:rFonts w:eastAsia="宋体" w:cs="宋体"/>
+                <w:color w:val="000000"/>
+                <w:kern w:val="0"/>
+                <w:sz w:val="22"/>
+              </w:rPr>
+            </w:pPr>
+            <w:r>
+              <w:rPr>
+                <w:rFonts w:ascii="宋体" w:eastAsia="宋体" w:hAnsi="宋体" w:cs="宋体" w:hint="eastAsia"/>
+                <w:color w:val="000000"/>
+                <w:kern w:val="0"/>
+                <w:sz w:val="22"/>
+              </w:rPr>
+              <w:t>本机</w:t>
+            </w:r>
+            <w:r>
+              <w:rPr>
+                <w:rFonts w:eastAsia="宋体" w:cs="宋体"/>
+                <w:color w:val="000000"/>
+                <w:kern w:val="0"/>
+                <w:sz w:val="22"/>
+              </w:rPr>
+              <w:t>IP</w:t>
+            </w:r>
+          </w:p>
+        </w:tc>
+        <w:tc>
+          <w:tcPr>
+            <w:tcW w:w="5360" w:type="dxa"/>
+            <w:tcBorders>
+              <w:top w:val="nil"/>
+              <w:left w:val="nil"/>
+              <w:bottom w:val="single" w:sz="4" w:space="0" w:color="auto"/>
+              <w:right w:val="single" w:sz="4" w:space="0" w:color="auto"/>
+            </w:tcBorders>
+            <w:shd w:val="clear" w:color="auto" w:fill="auto"/>
+            <w:vAlign w:val="center"/>
+            <w:hideMark/>
+          </w:tcPr>
+          <w:p>
+            <w:pPr>
+              <w:widowControl/>
+              <w:jc w:val="left"/>
+              <w:rPr>
+                <w:rFonts w:eastAsia="宋体" w:cs="宋体"/>
+                <w:color w:val="000000"/>
+                <w:kern w:val="0"/>
+                <w:sz w:val="22"/>
+              </w:rPr>
+            </w:pPr>
+            <w:r>
+              <w:rPr>
+                <w:rFonts w:ascii="宋体" w:eastAsia="宋体" w:hAnsi="宋体" w:cs="宋体" w:hint="eastAsia"/>
+                <w:color w:val="000000"/>
+                <w:kern w:val="0"/>
+                <w:sz w:val="22"/>
+              </w:rPr>
+              <w:t>客户端本机</w:t>
+            </w:r>
+            <w:r>
+              <w:rPr>
+                <w:rFonts w:eastAsia="宋体" w:cs="宋体"/>
+                <w:color w:val="000000"/>
+                <w:kern w:val="0"/>
+                <w:sz w:val="22"/>
+              </w:rPr>
+              <w:t>IP</w:t>
+            </w:r>
+            <w:r>
+              <w:rPr>
+                <w:rFonts w:ascii="宋体" w:eastAsia="宋体" w:hAnsi="宋体" w:cs="宋体" w:hint="eastAsia"/>
+                <w:color w:val="000000"/>
+                <w:kern w:val="0"/>
+                <w:sz w:val="22"/>
+              </w:rPr>
+              <w:t>地址，某些机器会发生无法识别客户端</w:t>
+            </w:r>
+            <w:r>
+              <w:rPr>
+                <w:rFonts w:eastAsia="宋体" w:cs="宋体"/>
+                <w:color w:val="000000"/>
+                <w:kern w:val="0"/>
+                <w:sz w:val="22"/>
+              </w:rPr>
+              <w:t>IP</w:t>
+            </w:r>
+            <w:r>
+              <w:rPr>
+                <w:rFonts w:ascii="宋体" w:eastAsia="宋体" w:hAnsi="宋体" w:cs="宋体" w:hint="eastAsia"/>
+                <w:color w:val="000000"/>
+                <w:kern w:val="0"/>
+                <w:sz w:val="22"/>
+              </w:rPr>
+              <w:t>地址情况，需要应用在代码中强制指定</w:t>
+            </w:r>
+          </w:p>
+        </w:tc>
+      </w:tr>
+      <w:tr>
+        <w:trPr>
+          <w:trHeight w:val="1230"/>
+        </w:trPr>
+        <w:tc>
+          <w:tcPr>
+            <w:tcW w:w="4040" w:type="dxa"/>
+            <w:tcBorders>
+              <w:top w:val="nil"/>
+              <w:left w:val="single" w:sz="4" w:space="0" w:color="auto"/>
+              <w:bottom w:val="single" w:sz="4" w:space="0" w:color="auto"/>
+              <w:right w:val="single" w:sz="4" w:space="0" w:color="auto"/>
+            </w:tcBorders>
+            <w:shd w:val="clear" w:color="auto" w:fill="auto"/>
+            <w:noWrap/>
+            <w:vAlign w:val="center"/>
+            <w:hideMark/>
+          </w:tcPr>
+          <w:p>
+            <w:pPr>
+              <w:widowControl/>
+              <w:jc w:val="left"/>
+              <w:rPr>
+                <w:rFonts w:eastAsia="宋体" w:cs="宋体"/>
+                <w:color w:val="000000"/>
+                <w:kern w:val="0"/>
+                <w:sz w:val="22"/>
+              </w:rPr>
+            </w:pPr>
+            <w:proofErr w:type="spellStart"/>
+            <w:r>
+              <w:rPr>
+                <w:rFonts w:eastAsia="宋体" w:cs="宋体"/>
+                <w:color w:val="000000"/>
+                <w:kern w:val="0"/>
+                <w:sz w:val="22"/>
+              </w:rPr>
+              <w:t>instanceName</w:t>
+            </w:r>
+            <w:proofErr w:type="spellEnd"/>
+          </w:p>
+        </w:tc>
+        <w:tc>
+          <w:tcPr>
+            <w:tcW w:w="1180" w:type="dxa"/>
+            <w:tcBorders>
+              <w:top w:val="nil"/>
+              <w:left w:val="nil"/>
+              <w:bottom w:val="single" w:sz="4" w:space="0" w:color="auto"/>
+              <w:right w:val="single" w:sz="4" w:space="0" w:color="auto"/>
+            </w:tcBorders>
+            <w:shd w:val="clear" w:color="auto" w:fill="auto"/>
+            <w:noWrap/>
+            <w:vAlign w:val="center"/>
+            <w:hideMark/>
+          </w:tcPr>
+          <w:p>
+            <w:pPr>
+              <w:widowControl/>
+              <w:jc w:val="left"/>
+              <w:rPr>
+                <w:rFonts w:eastAsia="宋体" w:cs="宋体"/>
+                <w:color w:val="000000"/>
+                <w:kern w:val="0"/>
+                <w:sz w:val="22"/>
+              </w:rPr>
+            </w:pPr>
+            <w:r>
+              <w:rPr>
+                <w:rFonts w:eastAsia="宋体" w:cs="宋体"/>
+                <w:color w:val="000000"/>
+                <w:kern w:val="0"/>
+                <w:sz w:val="22"/>
+              </w:rPr>
+              <w:t>DEFAULT</w:t>
+            </w:r>
+          </w:p>
+        </w:tc>
+        <w:tc>
+          <w:tcPr>
+            <w:tcW w:w="5360" w:type="dxa"/>
+            <w:tcBorders>
+              <w:top w:val="nil"/>
+              <w:left w:val="nil"/>
+              <w:bottom w:val="single" w:sz="4" w:space="0" w:color="auto"/>
+              <w:right w:val="single" w:sz="4" w:space="0" w:color="auto"/>
+            </w:tcBorders>
+            <w:shd w:val="clear" w:color="auto" w:fill="auto"/>
+            <w:vAlign w:val="center"/>
+            <w:hideMark/>
+          </w:tcPr>
+          <w:p>
+            <w:pPr>
+              <w:widowControl/>
+              <w:jc w:val="left"/>
+              <w:rPr>
+                <w:rFonts w:eastAsia="宋体" w:cs="宋体"/>
+                <w:color w:val="000000"/>
+                <w:kern w:val="0"/>
+                <w:sz w:val="22"/>
+              </w:rPr>
+            </w:pPr>
+            <w:r>
+              <w:rPr>
+                <w:rFonts w:ascii="宋体" w:eastAsia="宋体" w:hAnsi="宋体" w:cs="宋体" w:hint="eastAsia"/>
+                <w:color w:val="000000"/>
+                <w:kern w:val="0"/>
+                <w:sz w:val="22"/>
+              </w:rPr>
+              <w:t>客户端实例名称，客户端创建的多个</w:t>
+            </w:r>
+            <w:r>
+              <w:rPr>
+                <w:rFonts w:eastAsia="宋体" w:cs="宋体"/>
+                <w:color w:val="000000"/>
+                <w:kern w:val="0"/>
+                <w:sz w:val="22"/>
+              </w:rPr>
+              <w:t>Producer</w:t>
+            </w:r>
+            <w:r>
+              <w:rPr>
+                <w:rFonts w:ascii="宋体" w:eastAsia="宋体" w:hAnsi="宋体" w:cs="宋体" w:hint="eastAsia"/>
+                <w:color w:val="000000"/>
+                <w:kern w:val="0"/>
+                <w:sz w:val="22"/>
+              </w:rPr>
+              <w:t>、</w:t>
+            </w:r>
+            <w:r>
+              <w:rPr>
+                <w:rFonts w:eastAsia="宋体" w:cs="宋体"/>
+                <w:color w:val="000000"/>
+                <w:kern w:val="0"/>
+                <w:sz w:val="22"/>
+              </w:rPr>
+              <w:t>Consumer</w:t>
+            </w:r>
+            <w:r>
+              <w:rPr>
+                <w:rFonts w:ascii="宋体" w:eastAsia="宋体" w:hAnsi="宋体" w:cs="宋体" w:hint="eastAsia"/>
+                <w:color w:val="000000"/>
+                <w:kern w:val="0"/>
+                <w:sz w:val="22"/>
+              </w:rPr>
+              <w:t>实际是共用一个内部实例（这个实例包含网络连接、线程资源等）</w:t>
+            </w:r>
+          </w:p>
+        </w:tc>
+      </w:tr>
+      <w:tr>
+        <w:trPr>
+          <w:trHeight w:val="600"/>
+        </w:trPr>
+        <w:tc>
+          <w:tcPr>
+            <w:tcW w:w="4040" w:type="dxa"/>
+            <w:tcBorders>
+              <w:top w:val="nil"/>
+              <w:left w:val="single" w:sz="4" w:space="0" w:color="auto"/>
+              <w:bottom w:val="single" w:sz="4" w:space="0" w:color="auto"/>
+              <w:right w:val="single" w:sz="4" w:space="0" w:color="auto"/>
+            </w:tcBorders>
+            <w:shd w:val="clear" w:color="auto" w:fill="auto"/>
+            <w:noWrap/>
+            <w:vAlign w:val="center"/>
+            <w:hideMark/>
+          </w:tcPr>
+          <w:p>
+            <w:pPr>
+              <w:widowControl/>
+              <w:jc w:val="left"/>
+              <w:rPr>
+                <w:rFonts w:eastAsia="宋体" w:cs="宋体"/>
+                <w:color w:val="000000"/>
+                <w:kern w:val="0"/>
+                <w:sz w:val="22"/>
+              </w:rPr>
+            </w:pPr>
+            <w:proofErr w:type="spellStart"/>
+            <w:r>
+              <w:rPr>
+                <w:rFonts w:eastAsia="宋体" w:cs="宋体"/>
+                <w:color w:val="000000"/>
+                <w:kern w:val="0"/>
+                <w:sz w:val="22"/>
+              </w:rPr>
+              <w:t>clientCallbackExecutorThreads</w:t>
+            </w:r>
+            <w:proofErr w:type="spellEnd"/>
+          </w:p>
+        </w:tc>
+        <w:tc>
+          <w:tcPr>
+            <w:tcW w:w="1180" w:type="dxa"/>
+            <w:tcBorders>
+              <w:top w:val="nil"/>
+              <w:left w:val="nil"/>
+              <w:bottom w:val="single" w:sz="4" w:space="0" w:color="auto"/>
+              <w:right w:val="single" w:sz="4" w:space="0" w:color="auto"/>
+            </w:tcBorders>
+            <w:shd w:val="clear" w:color="auto" w:fill="auto"/>
+            <w:noWrap/>
+            <w:vAlign w:val="center"/>
+            <w:hideMark/>
+          </w:tcPr>
+          <w:p>
+            <w:pPr>
+              <w:widowControl/>
+              <w:jc w:val="left"/>
+              <w:rPr>
+                <w:rFonts w:eastAsia="宋体" w:cs="宋体"/>
+                <w:color w:val="000000"/>
+                <w:kern w:val="0"/>
+                <w:sz w:val="22"/>
+              </w:rPr>
+            </w:pPr>
+            <w:r>
+              <w:rPr>
+                <w:rFonts w:eastAsia="宋体" w:cs="宋体"/>
+                <w:color w:val="000000"/>
+                <w:kern w:val="0"/>
+                <w:sz w:val="22"/>
+              </w:rPr>
+              <w:t>4</w:t>
+            </w:r>
+          </w:p>
+        </w:tc>
+        <w:tc>
+          <w:tcPr>
+            <w:tcW w:w="5360" w:type="dxa"/>
+            <w:tcBorders>
+              <w:top w:val="nil"/>
+              <w:left w:val="nil"/>
+              <w:bottom w:val="single" w:sz="4" w:space="0" w:color="auto"/>
+              <w:right w:val="single" w:sz="4" w:space="0" w:color="auto"/>
+            </w:tcBorders>
+            <w:shd w:val="clear" w:color="auto" w:fill="auto"/>
+            <w:vAlign w:val="center"/>
+            <w:hideMark/>
+          </w:tcPr>
+          <w:p>
+            <w:pPr>
+              <w:widowControl/>
+              <w:jc w:val="left"/>
+              <w:rPr>
+                <w:rFonts w:ascii="宋体" w:eastAsia="宋体" w:hAnsi="宋体" w:cs="宋体"/>
+                <w:color w:val="000000"/>
+                <w:kern w:val="0"/>
+                <w:sz w:val="22"/>
+              </w:rPr>
+            </w:pPr>
+            <w:r>
+              <w:rPr>
+                <w:rFonts w:ascii="宋体" w:eastAsia="宋体" w:hAnsi="宋体" w:cs="宋体" w:hint="eastAsia"/>
+                <w:color w:val="000000"/>
+                <w:kern w:val="0"/>
+                <w:sz w:val="22"/>
+              </w:rPr>
+              <w:t>通信层异步回调线程数</w:t>
+            </w:r>
+          </w:p>
+        </w:tc>
+      </w:tr>
+      <w:tr>
+        <w:trPr>
+          <w:trHeight w:val="600"/>
+        </w:trPr>
+        <w:tc>
+          <w:tcPr>
+            <w:tcW w:w="4040" w:type="dxa"/>
+            <w:tcBorders>
+              <w:top w:val="nil"/>
+              <w:left w:val="single" w:sz="4" w:space="0" w:color="auto"/>
+              <w:bottom w:val="single" w:sz="4" w:space="0" w:color="auto"/>
+              <w:right w:val="single" w:sz="4" w:space="0" w:color="auto"/>
+            </w:tcBorders>
+            <w:shd w:val="clear" w:color="auto" w:fill="auto"/>
+            <w:noWrap/>
+            <w:vAlign w:val="center"/>
+            <w:hideMark/>
+          </w:tcPr>
+          <w:p>
+            <w:pPr>
+              <w:widowControl/>
+              <w:jc w:val="left"/>
+              <w:rPr>
+                <w:rFonts w:eastAsia="宋体" w:cs="宋体"/>
+                <w:color w:val="000000"/>
+                <w:kern w:val="0"/>
+                <w:sz w:val="22"/>
+              </w:rPr>
+            </w:pPr>
+            <w:proofErr w:type="spellStart"/>
+            <w:r>
+              <w:rPr>
+                <w:rFonts w:eastAsia="宋体" w:cs="宋体"/>
+                <w:color w:val="000000"/>
+                <w:kern w:val="0"/>
+                <w:sz w:val="22"/>
+              </w:rPr>
+              <w:t>pollNameServerInteval</w:t>
+            </w:r>
+            <w:proofErr w:type="spellEnd"/>
+          </w:p>
+        </w:tc>
+        <w:tc>
+          <w:tcPr>
+            <w:tcW w:w="1180" w:type="dxa"/>
+            <w:tcBorders>
+              <w:top w:val="nil"/>
+              <w:left w:val="nil"/>
+              <w:bottom w:val="single" w:sz="4" w:space="0" w:color="auto"/>
+              <w:right w:val="single" w:sz="4" w:space="0" w:color="auto"/>
+            </w:tcBorders>
+            <w:shd w:val="clear" w:color="auto" w:fill="auto"/>
+            <w:noWrap/>
+            <w:vAlign w:val="center"/>
+            <w:hideMark/>
+          </w:tcPr>
+          <w:p>
+            <w:pPr>
+              <w:widowControl/>
+              <w:jc w:val="left"/>
+              <w:rPr>
+                <w:rFonts w:eastAsia="宋体" w:cs="宋体"/>
+                <w:color w:val="000000"/>
+                <w:kern w:val="0"/>
+                <w:sz w:val="22"/>
+              </w:rPr>
+            </w:pPr>
+            <w:r>
+              <w:rPr>
+                <w:rFonts w:eastAsia="宋体" w:cs="宋体"/>
+                <w:color w:val="000000"/>
+                <w:kern w:val="0"/>
+                <w:sz w:val="22"/>
+              </w:rPr>
+              <w:t>30000</w:t>
+            </w:r>
+          </w:p>
+        </w:tc>
+        <w:tc>
+          <w:tcPr>
+            <w:tcW w:w="5360" w:type="dxa"/>
+            <w:tcBorders>
+              <w:top w:val="nil"/>
+              <w:left w:val="nil"/>
+              <w:bottom w:val="single" w:sz="4" w:space="0" w:color="auto"/>
+              <w:right w:val="single" w:sz="4" w:space="0" w:color="auto"/>
+            </w:tcBorders>
+            <w:shd w:val="clear" w:color="auto" w:fill="auto"/>
+            <w:vAlign w:val="center"/>
+            <w:hideMark/>
+          </w:tcPr>
+          <w:p>
+            <w:pPr>
+              <w:widowControl/>
+              <w:jc w:val="left"/>
+              <w:rPr>
+                <w:rFonts w:eastAsia="宋体" w:cs="宋体"/>
+                <w:color w:val="000000"/>
+                <w:kern w:val="0"/>
+                <w:sz w:val="22"/>
+              </w:rPr>
+            </w:pPr>
+            <w:r>
+              <w:rPr>
+                <w:rFonts w:ascii="宋体" w:eastAsia="宋体" w:hAnsi="宋体" w:cs="宋体" w:hint="eastAsia"/>
+                <w:color w:val="000000"/>
+                <w:kern w:val="0"/>
+                <w:sz w:val="22"/>
+              </w:rPr>
+              <w:t>轮询</w:t>
+            </w:r>
+            <w:r>
+              <w:rPr>
+                <w:rFonts w:eastAsia="宋体" w:cs="宋体"/>
+                <w:color w:val="000000"/>
+                <w:kern w:val="0"/>
+                <w:sz w:val="22"/>
+              </w:rPr>
+              <w:t>Name Server</w:t>
+            </w:r>
+            <w:r>
+              <w:rPr>
+                <w:rFonts w:ascii="宋体" w:eastAsia="宋体" w:hAnsi="宋体" w:cs="宋体" w:hint="eastAsia"/>
+                <w:color w:val="000000"/>
+                <w:kern w:val="0"/>
+                <w:sz w:val="22"/>
+              </w:rPr>
+              <w:t>间隔时间，单位毫秒</w:t>
+            </w:r>
+          </w:p>
+        </w:tc>
+      </w:tr>
+      <w:tr>
+        <w:trPr>
+          <w:trHeight w:val="600"/>
+        </w:trPr>
+        <w:tc>
+          <w:tcPr>
+            <w:tcW w:w="4040" w:type="dxa"/>
+            <w:tcBorders>
+              <w:top w:val="nil"/>
+              <w:left w:val="single" w:sz="4" w:space="0" w:color="auto"/>
+              <w:bottom w:val="single" w:sz="4" w:space="0" w:color="auto"/>
+              <w:right w:val="single" w:sz="4" w:space="0" w:color="auto"/>
+            </w:tcBorders>
+            <w:shd w:val="clear" w:color="auto" w:fill="auto"/>
+            <w:noWrap/>
+            <w:vAlign w:val="center"/>
+            <w:hideMark/>
+          </w:tcPr>
+          <w:p>
+            <w:pPr>
+              <w:widowControl/>
+              <w:jc w:val="left"/>
+              <w:rPr>
+                <w:rFonts w:eastAsia="宋体" w:cs="宋体"/>
+                <w:color w:val="000000"/>
+                <w:kern w:val="0"/>
+                <w:sz w:val="22"/>
+              </w:rPr>
+            </w:pPr>
+            <w:proofErr w:type="spellStart"/>
+            <w:r>
+              <w:rPr>
+                <w:rFonts w:eastAsia="宋体" w:cs="宋体"/>
+                <w:color w:val="000000"/>
+                <w:kern w:val="0"/>
+                <w:sz w:val="22"/>
+              </w:rPr>
+              <w:t>heartbeatBrokerInterval</w:t>
+            </w:r>
+            <w:proofErr w:type="spellEnd"/>
+          </w:p>
+        </w:tc>
+        <w:tc>
+          <w:tcPr>
+            <w:tcW w:w="1180" w:type="dxa"/>
+            <w:tcBorders>
+              <w:top w:val="nil"/>
+              <w:left w:val="nil"/>
+              <w:bottom w:val="single" w:sz="4" w:space="0" w:color="auto"/>
+              <w:right w:val="single" w:sz="4" w:space="0" w:color="auto"/>
+            </w:tcBorders>
+            <w:shd w:val="clear" w:color="auto" w:fill="auto"/>
+            <w:noWrap/>
+            <w:vAlign w:val="center"/>
+            <w:hideMark/>
+          </w:tcPr>
+          <w:p>
+            <w:pPr>
+              <w:widowControl/>
+              <w:jc w:val="left"/>
+              <w:rPr>
+                <w:rFonts w:eastAsia="宋体" w:cs="宋体"/>
+                <w:color w:val="000000"/>
+                <w:kern w:val="0"/>
+                <w:sz w:val="22"/>
+              </w:rPr>
+            </w:pPr>
+            <w:r>
+              <w:rPr>
+                <w:rFonts w:eastAsia="宋体" w:cs="宋体"/>
+                <w:color w:val="000000"/>
+                <w:kern w:val="0"/>
+                <w:sz w:val="22"/>
+              </w:rPr>
+              <w:t>30000</w:t>
+            </w:r>
+          </w:p>
+        </w:tc>
+        <w:tc>
+          <w:tcPr>
+            <w:tcW w:w="5360" w:type="dxa"/>
+            <w:tcBorders>
+              <w:top w:val="nil"/>
+              <w:left w:val="nil"/>
+              <w:bottom w:val="single" w:sz="4" w:space="0" w:color="auto"/>
+              <w:right w:val="single" w:sz="4" w:space="0" w:color="auto"/>
+            </w:tcBorders>
+            <w:shd w:val="clear" w:color="auto" w:fill="auto"/>
+            <w:vAlign w:val="center"/>
+            <w:hideMark/>
+          </w:tcPr>
+          <w:p>
+            <w:pPr>
+              <w:widowControl/>
+              <w:jc w:val="left"/>
+              <w:rPr>
+                <w:rFonts w:eastAsia="宋体" w:cs="宋体"/>
+                <w:color w:val="000000"/>
+                <w:kern w:val="0"/>
+                <w:sz w:val="22"/>
+              </w:rPr>
+            </w:pPr>
+            <w:r>
+              <w:rPr>
+                <w:rFonts w:ascii="宋体" w:eastAsia="宋体" w:hAnsi="宋体" w:cs="宋体" w:hint="eastAsia"/>
+                <w:color w:val="000000"/>
+                <w:kern w:val="0"/>
+                <w:sz w:val="22"/>
+              </w:rPr>
+              <w:t>向</w:t>
+            </w:r>
+            <w:r>
+              <w:rPr>
+                <w:rFonts w:eastAsia="宋体" w:cs="宋体"/>
+                <w:color w:val="000000"/>
+                <w:kern w:val="0"/>
+                <w:sz w:val="22"/>
+              </w:rPr>
+              <w:t>Broker</w:t>
+            </w:r>
+            <w:r>
+              <w:rPr>
+                <w:rFonts w:ascii="宋体" w:eastAsia="宋体" w:hAnsi="宋体" w:cs="宋体" w:hint="eastAsia"/>
+                <w:color w:val="000000"/>
+                <w:kern w:val="0"/>
+                <w:sz w:val="22"/>
+              </w:rPr>
+              <w:t>发送心跳间隔时间，单位毫秒</w:t>
+            </w:r>
+          </w:p>
+        </w:tc>
+      </w:tr>
+      <w:tr>
+        <w:trPr>
+          <w:trHeight w:val="600"/>
+        </w:trPr>
+        <w:tc>
+          <w:tcPr>
+            <w:tcW w:w="4040" w:type="dxa"/>
+            <w:tcBorders>
+              <w:top w:val="nil"/>
+              <w:left w:val="single" w:sz="4" w:space="0" w:color="auto"/>
+              <w:bottom w:val="single" w:sz="4" w:space="0" w:color="auto"/>
+              <w:right w:val="single" w:sz="4" w:space="0" w:color="auto"/>
+            </w:tcBorders>
+            <w:shd w:val="clear" w:color="auto" w:fill="auto"/>
+            <w:noWrap/>
+            <w:vAlign w:val="center"/>
+            <w:hideMark/>
+          </w:tcPr>
+          <w:p>
+            <w:pPr>
+              <w:widowControl/>
+              <w:jc w:val="left"/>
+              <w:rPr>
+                <w:rFonts w:eastAsia="宋体" w:cs="宋体"/>
+                <w:color w:val="000000"/>
+                <w:kern w:val="0"/>
+                <w:sz w:val="22"/>
+              </w:rPr>
+            </w:pPr>
+            <w:proofErr w:type="spellStart"/>
+            <w:r>
+              <w:rPr>
+                <w:rFonts w:eastAsia="宋体" w:cs="宋体"/>
+                <w:color w:val="000000"/>
+                <w:kern w:val="0"/>
+                <w:sz w:val="22"/>
+              </w:rPr>
+              <w:t>persistConsumerOffsetInterval</w:t>
+            </w:r>
+            <w:proofErr w:type="spellEnd"/>
+          </w:p>
+        </w:tc>
+        <w:tc>
+          <w:tcPr>
+            <w:tcW w:w="1180" w:type="dxa"/>
+            <w:tcBorders>
+              <w:top w:val="nil"/>
+              <w:left w:val="nil"/>
+              <w:bottom w:val="single" w:sz="4" w:space="0" w:color="auto"/>
+              <w:right w:val="single" w:sz="4" w:space="0" w:color="auto"/>
+            </w:tcBorders>
+            <w:shd w:val="clear" w:color="auto" w:fill="auto"/>
+            <w:noWrap/>
+            <w:vAlign w:val="center"/>
+            <w:hideMark/>
+          </w:tcPr>
+          <w:p>
+            <w:pPr>
+              <w:widowControl/>
+              <w:jc w:val="left"/>
+              <w:rPr>
+                <w:rFonts w:eastAsia="宋体" w:cs="宋体"/>
+                <w:color w:val="000000"/>
+                <w:kern w:val="0"/>
+                <w:sz w:val="22"/>
+              </w:rPr>
+            </w:pPr>
+            <w:r>
+              <w:rPr>
+                <w:rFonts w:eastAsia="宋体" w:cs="宋体"/>
+                <w:color w:val="000000"/>
+                <w:kern w:val="0"/>
+                <w:sz w:val="22"/>
+              </w:rPr>
+              <w:t>5000</w:t>
+            </w:r>
+          </w:p>
+        </w:tc>
+        <w:tc>
+          <w:tcPr>
+            <w:tcW w:w="5360" w:type="dxa"/>
+            <w:tcBorders>
+              <w:top w:val="nil"/>
+              <w:left w:val="nil"/>
+              <w:bottom w:val="single" w:sz="4" w:space="0" w:color="auto"/>
+              <w:right w:val="single" w:sz="4" w:space="0" w:color="auto"/>
+            </w:tcBorders>
+            <w:shd w:val="clear" w:color="auto" w:fill="auto"/>
+            <w:vAlign w:val="center"/>
+            <w:hideMark/>
+          </w:tcPr>
+          <w:p>
+            <w:pPr>
+              <w:widowControl/>
+              <w:jc w:val="left"/>
+              <w:rPr>
+                <w:rFonts w:eastAsia="宋体" w:cs="宋体"/>
+                <w:color w:val="000000"/>
+                <w:kern w:val="0"/>
+                <w:sz w:val="22"/>
+              </w:rPr>
+            </w:pPr>
+            <w:r>
+              <w:rPr>
+                <w:rFonts w:ascii="宋体" w:eastAsia="宋体" w:hAnsi="宋体" w:cs="宋体" w:hint="eastAsia"/>
+                <w:color w:val="000000"/>
+                <w:kern w:val="0"/>
+                <w:sz w:val="22"/>
+              </w:rPr>
+              <w:t>持久化</w:t>
+            </w:r>
+            <w:r>
+              <w:rPr>
+                <w:rFonts w:eastAsia="宋体" w:cs="宋体"/>
+                <w:color w:val="000000"/>
+                <w:kern w:val="0"/>
+                <w:sz w:val="22"/>
+              </w:rPr>
+              <w:t>Consumer</w:t>
+            </w:r>
+            <w:r>
+              <w:rPr>
+                <w:rFonts w:ascii="宋体" w:eastAsia="宋体" w:hAnsi="宋体" w:cs="宋体" w:hint="eastAsia"/>
+                <w:color w:val="000000"/>
+                <w:kern w:val="0"/>
+                <w:sz w:val="22"/>
+              </w:rPr>
+              <w:t>消费进度时间，单位毫秒</w:t>
+            </w:r>
+          </w:p>
+        </w:tc>
+      </w:tr>
+    </w:tbl>
     <w:p>
       <w:pPr>
+        <w:rPr>
+          <w:rFonts w:hint="eastAsia"/>
+        </w:rPr>
+      </w:pPr>
+    </w:p>
+    <w:p>
+      <w:pPr>
         <w:pStyle w:val="3"/>
-      </w:pPr>
-      <w:bookmarkStart w:id="6" w:name="_Toc367714548"/>
-      <w:r>
-        <w:rPr>
-          <w:rFonts w:hint="eastAsia"/>
-        </w:rPr>
-        <w:t>针对</w:t>
-      </w:r>
-      <w:r>
-        <w:rPr>
-          <w:rFonts w:hint="eastAsia"/>
-        </w:rPr>
-        <w:t>Consumer</w:t>
+        <w:rPr>
+          <w:rFonts w:hint="eastAsia"/>
+        </w:rPr>
+      </w:pPr>
+      <w:bookmarkStart w:id="6" w:name="_Toc368059411"/>
+      <w:r>
+        <w:rPr>
+          <w:rFonts w:hint="eastAsia"/>
+        </w:rPr>
+        <w:lastRenderedPageBreak/>
+        <w:t>Producer</w:t>
+      </w:r>
+      <w:r>
+        <w:rPr>
+          <w:rFonts w:hint="eastAsia"/>
+        </w:rPr>
+        <w:t>配置</w:t>
       </w:r>
       <w:bookmarkEnd w:id="6"/>
     </w:p>
     <w:p>
       <w:pPr>
-        <w:pStyle w:val="2"/>
-      </w:pPr>
-      <w:bookmarkStart w:id="7" w:name="_Toc367714549"/>
-      <w:r>
-        <w:rPr>
-          <w:rFonts w:hint="eastAsia"/>
-        </w:rPr>
-        <w:t>收发消息例子</w:t>
+        <w:pStyle w:val="3"/>
+        <w:rPr>
+          <w:rFonts w:hint="eastAsia"/>
+        </w:rPr>
+      </w:pPr>
+      <w:bookmarkStart w:id="7" w:name="_Toc368059412"/>
+      <w:proofErr w:type="spellStart"/>
+      <w:r>
+        <w:rPr>
+          <w:rFonts w:hint="eastAsia"/>
+        </w:rPr>
+        <w:t>PushConsumer</w:t>
+      </w:r>
+      <w:proofErr w:type="spellEnd"/>
+      <w:r>
+        <w:rPr>
+          <w:rFonts w:hint="eastAsia"/>
+        </w:rPr>
+        <w:t>配置</w:t>
       </w:r>
       <w:bookmarkEnd w:id="7"/>
     </w:p>
     <w:p>
       <w:pPr>
-        <w:pStyle w:val="2"/>
-      </w:pPr>
-      <w:bookmarkStart w:id="8" w:name="_Toc367714550"/>
-      <w:r>
-        <w:rPr>
-          <w:rFonts w:hint="eastAsia"/>
-        </w:rPr>
-        <w:t>发送顺序消息</w:t>
+        <w:pStyle w:val="3"/>
+      </w:pPr>
+      <w:bookmarkStart w:id="8" w:name="_Toc368059413"/>
+      <w:proofErr w:type="spellStart"/>
+      <w:r>
+        <w:rPr>
+          <w:rFonts w:hint="eastAsia"/>
+        </w:rPr>
+        <w:t>PullConsumer</w:t>
+      </w:r>
+      <w:proofErr w:type="spellEnd"/>
+      <w:r>
+        <w:rPr>
+          <w:rFonts w:hint="eastAsia"/>
+        </w:rPr>
+        <w:t>配置</w:t>
       </w:r>
       <w:bookmarkEnd w:id="8"/>
     </w:p>
@@ -3350,38 +5474,56 @@
       <w:pPr>
         <w:pStyle w:val="2"/>
       </w:pPr>
-      <w:bookmarkStart w:id="9" w:name="_Toc367714551"/>
-      <w:r>
-        <w:rPr>
-          <w:rFonts w:hint="eastAsia"/>
-        </w:rPr>
-        <w:t>顺序消费与乱序消费</w:t>
+      <w:bookmarkStart w:id="9" w:name="_Toc368059414"/>
+      <w:r>
+        <w:rPr>
+          <w:rFonts w:hint="eastAsia"/>
+        </w:rPr>
+        <w:t>Message</w:t>
+      </w:r>
+      <w:r>
+        <w:rPr>
+          <w:rFonts w:hint="eastAsia"/>
+        </w:rPr>
+        <w:t>数据结构</w:t>
       </w:r>
       <w:bookmarkEnd w:id="9"/>
     </w:p>
     <w:p>
       <w:pPr>
-        <w:pStyle w:val="2"/>
-      </w:pPr>
-      <w:bookmarkStart w:id="10" w:name="_Toc367714552"/>
-      <w:r>
-        <w:rPr>
-          <w:rFonts w:hint="eastAsia"/>
-        </w:rPr>
-        <w:t>集群消费与广播消费</w:t>
+        <w:pStyle w:val="3"/>
+      </w:pPr>
+      <w:bookmarkStart w:id="10" w:name="_Toc368059415"/>
+      <w:r>
+        <w:rPr>
+          <w:rFonts w:hint="eastAsia"/>
+        </w:rPr>
+        <w:t>针对</w:t>
+      </w:r>
+      <w:r>
+        <w:rPr>
+          <w:rFonts w:hint="eastAsia"/>
+        </w:rPr>
+        <w:t>Producer</w:t>
       </w:r>
       <w:bookmarkEnd w:id="10"/>
     </w:p>
     <w:p>
       <w:pPr>
-        <w:pStyle w:val="2"/>
-      </w:pPr>
-      <w:bookmarkStart w:id="11" w:name="_Toc367714553"/>
-      <w:r>
-        <w:rPr>
-          <w:rFonts w:hint="eastAsia"/>
-        </w:rPr>
-        <w:t>消息发送失败重试</w:t>
+        <w:pStyle w:val="3"/>
+      </w:pPr>
+      <w:bookmarkStart w:id="11" w:name="_Toc368059416"/>
+      <w:r>
+        <w:rPr>
+          <w:rFonts w:hint="eastAsia"/>
+        </w:rPr>
+        <w:t>针对</w:t>
+      </w:r>
+      <w:r>
+        <w:rPr>
+          <w:rFonts w:hint="eastAsia"/>
+        </w:rPr>
+        <w:t>Consumer</w:t>
       </w:r>
       <w:bookmarkEnd w:id="11"/>
     </w:p>
@@ -3389,12 +5531,12 @@
       <w:pPr>
         <w:pStyle w:val="2"/>
       </w:pPr>
-      <w:bookmarkStart w:id="12" w:name="_Toc367714554"/>
-      <w:r>
-        <w:rPr>
-          <w:rFonts w:hint="eastAsia"/>
-        </w:rPr>
-        <w:t>消息消费失败重试</w:t>
+      <w:bookmarkStart w:id="12" w:name="_Toc368059417"/>
+      <w:r>
+        <w:rPr>
+          <w:rFonts w:hint="eastAsia"/>
+        </w:rPr>
+        <w:t>收发消息例子</w:t>
       </w:r>
       <w:bookmarkEnd w:id="12"/>
     </w:p>
@@ -3402,46 +5544,25 @@
       <w:pPr>
         <w:pStyle w:val="2"/>
       </w:pPr>
-      <w:bookmarkStart w:id="13" w:name="_Toc367714555"/>
-      <w:r>
-        <w:rPr>
-          <w:rFonts w:hint="eastAsia"/>
-        </w:rPr>
-        <w:t>主动</w:t>
-      </w:r>
-      <w:r>
-        <w:rPr>
-          <w:rFonts w:hint="eastAsia"/>
-        </w:rPr>
-        <w:t>Pull</w:t>
-      </w:r>
-      <w:r>
-        <w:rPr>
-          <w:rFonts w:hint="eastAsia"/>
-        </w:rPr>
-        <w:t>方式消费</w:t>
+      <w:bookmarkStart w:id="13" w:name="_Toc368059418"/>
+      <w:r>
+        <w:rPr>
+          <w:rFonts w:hint="eastAsia"/>
+        </w:rPr>
+        <w:t>发送顺序消息</w:t>
       </w:r>
       <w:bookmarkEnd w:id="13"/>
     </w:p>
     <w:p>
       <w:pPr>
-        <w:pStyle w:val="1"/>
-        <w:rPr>
-          <w:rFonts w:ascii="YaHei Consolas Hybrid" w:hAnsi="YaHei Consolas Hybrid"/>
-        </w:rPr>
-      </w:pPr>
-      <w:bookmarkStart w:id="14" w:name="_Toc367714556"/>
-      <w:r>
-        <w:rPr>
-          <w:rFonts w:ascii="YaHei Consolas Hybrid" w:hAnsi="YaHei Consolas Hybrid" w:hint="eastAsia"/>
-        </w:rPr>
-        <w:t>Broker</w:t>
-      </w:r>
-      <w:r>
-        <w:rPr>
-          <w:rFonts w:ascii="YaHei Consolas Hybrid" w:hAnsi="YaHei Consolas Hybrid" w:hint="eastAsia"/>
-        </w:rPr>
-        <w:t>使用指南</w:t>
+        <w:pStyle w:val="2"/>
+      </w:pPr>
+      <w:bookmarkStart w:id="14" w:name="_Toc368059419"/>
+      <w:r>
+        <w:rPr>
+          <w:rFonts w:hint="eastAsia"/>
+        </w:rPr>
+        <w:t>顺序消费与乱序消费</w:t>
       </w:r>
       <w:bookmarkEnd w:id="14"/>
     </w:p>
@@ -3449,18 +5570,12 @@
       <w:pPr>
         <w:pStyle w:val="2"/>
       </w:pPr>
-      <w:bookmarkStart w:id="15" w:name="_Toc367714557"/>
-      <w:r>
-        <w:rPr>
-          <w:rFonts w:hint="eastAsia"/>
-        </w:rPr>
-        <w:t>Broker</w:t>
-      </w:r>
-      <w:r>
-        <w:rPr>
-          <w:rFonts w:hint="eastAsia"/>
-        </w:rPr>
-        <w:t>集群搭建</w:t>
+      <w:bookmarkStart w:id="15" w:name="_Toc368059420"/>
+      <w:r>
+        <w:rPr>
+          <w:rFonts w:hint="eastAsia"/>
+        </w:rPr>
+        <w:t>集群消费与广播消费</w:t>
       </w:r>
       <w:bookmarkEnd w:id="15"/>
     </w:p>
@@ -3468,18 +5583,12 @@
       <w:pPr>
         <w:pStyle w:val="2"/>
       </w:pPr>
-      <w:bookmarkStart w:id="16" w:name="_Toc367714558"/>
-      <w:r>
-        <w:rPr>
-          <w:rFonts w:hint="eastAsia"/>
-        </w:rPr>
-        <w:t>Broker</w:t>
-      </w:r>
-      <w:r>
-        <w:rPr>
-          <w:rFonts w:hint="eastAsia"/>
-        </w:rPr>
-        <w:t>主备部署</w:t>
+      <w:bookmarkStart w:id="16" w:name="_Toc368059421"/>
+      <w:r>
+        <w:rPr>
+          <w:rFonts w:hint="eastAsia"/>
+        </w:rPr>
+        <w:t>消息发送失败重试</w:t>
       </w:r>
       <w:bookmarkEnd w:id="16"/>
     </w:p>
@@ -3487,19 +5596,12 @@
       <w:pPr>
         <w:pStyle w:val="2"/>
       </w:pPr>
-      <w:bookmarkStart w:id="17" w:name="_Toc367714559"/>
-      <w:r>
-        <w:rPr>
-          <w:rFonts w:hint="eastAsia"/>
-        </w:rPr>
-        <w:lastRenderedPageBreak/>
-        <w:t>Broker</w:t>
-      </w:r>
-      <w:r>
-        <w:rPr>
-          <w:rFonts w:hint="eastAsia"/>
-        </w:rPr>
-        <w:t>重启对客户端的影响</w:t>
+      <w:bookmarkStart w:id="17" w:name="_Toc368059422"/>
+      <w:r>
+        <w:rPr>
+          <w:rFonts w:hint="eastAsia"/>
+        </w:rPr>
+        <w:t>消息消费失败重试</w:t>
       </w:r>
       <w:bookmarkEnd w:id="17"/>
     </w:p>
@@ -3507,18 +5609,24 @@
       <w:pPr>
         <w:pStyle w:val="2"/>
       </w:pPr>
-      <w:bookmarkStart w:id="18" w:name="_Toc367714560"/>
-      <w:r>
-        <w:rPr>
-          <w:rFonts w:hint="eastAsia"/>
-        </w:rPr>
-        <w:t>Broker</w:t>
-      </w:r>
-      <w:r>
-        <w:rPr>
-          <w:rFonts w:hint="eastAsia"/>
-        </w:rPr>
-        <w:t>配置参数</w:t>
+      <w:bookmarkStart w:id="18" w:name="_Toc368059423"/>
+      <w:r>
+        <w:rPr>
+          <w:rFonts w:hint="eastAsia"/>
+        </w:rPr>
+        <w:t>主动</w:t>
+      </w:r>
+      <w:r>
+        <w:rPr>
+          <w:rFonts w:hint="eastAsia"/>
+        </w:rPr>
+        <w:t>Pull</w:t>
+      </w:r>
+      <w:r>
+        <w:rPr>
+          <w:rFonts w:hint="eastAsia"/>
+        </w:rPr>
+        <w:t>方式消费</w:t>
       </w:r>
       <w:bookmarkEnd w:id="18"/>
     </w:p>
@@ -3529,12 +5637,12 @@
           <w:rFonts w:ascii="YaHei Consolas Hybrid" w:hAnsi="YaHei Consolas Hybrid"/>
         </w:rPr>
       </w:pPr>
-      <w:bookmarkStart w:id="19" w:name="_Toc367714561"/>
+      <w:bookmarkStart w:id="19" w:name="_Toc368059424"/>
       <w:r>
         <w:rPr>
           <w:rFonts w:ascii="YaHei Consolas Hybrid" w:hAnsi="YaHei Consolas Hybrid" w:hint="eastAsia"/>
         </w:rPr>
-        <w:t>Name Server</w:t>
+        <w:t>Broker</w:t>
       </w:r>
       <w:r>
         <w:rPr>
@@ -3546,41 +5654,39 @@
     </w:p>
     <w:p>
       <w:pPr>
-        <w:pStyle w:val="1"/>
-        <w:rPr>
-          <w:rFonts w:ascii="YaHei Consolas Hybrid" w:hAnsi="YaHei Consolas Hybrid"/>
-        </w:rPr>
-      </w:pPr>
-      <w:bookmarkStart w:id="20" w:name="_Toc367714562"/>
-      <w:proofErr w:type="spellStart"/>
-      <w:r>
-        <w:rPr>
-          <w:rFonts w:ascii="YaHei Consolas Hybrid" w:hAnsi="YaHei Consolas Hybrid" w:hint="eastAsia"/>
-        </w:rPr>
-        <w:t>mqadmin</w:t>
-      </w:r>
-      <w:proofErr w:type="spellEnd"/>
-      <w:r>
-        <w:rPr>
-          <w:rFonts w:ascii="YaHei Consolas Hybrid" w:hAnsi="YaHei Consolas Hybrid" w:hint="eastAsia"/>
-        </w:rPr>
-        <w:t>管理工具</w:t>
+        <w:pStyle w:val="2"/>
+      </w:pPr>
+      <w:bookmarkStart w:id="20" w:name="_Toc368059425"/>
+      <w:r>
+        <w:rPr>
+          <w:rFonts w:hint="eastAsia"/>
+        </w:rPr>
+        <w:t>Broker</w:t>
+      </w:r>
+      <w:r>
+        <w:rPr>
+          <w:rFonts w:hint="eastAsia"/>
+        </w:rPr>
+        <w:t>集群搭建</w:t>
       </w:r>
       <w:bookmarkEnd w:id="20"/>
     </w:p>
     <w:p>
       <w:pPr>
-        <w:pStyle w:val="1"/>
-        <w:rPr>
-          <w:rFonts w:ascii="YaHei Consolas Hybrid" w:hAnsi="YaHei Consolas Hybrid"/>
-        </w:rPr>
-      </w:pPr>
-      <w:bookmarkStart w:id="21" w:name="_Toc367714563"/>
-      <w:r>
-        <w:rPr>
-          <w:rFonts w:ascii="YaHei Consolas Hybrid" w:hAnsi="YaHei Consolas Hybrid" w:hint="eastAsia"/>
-        </w:rPr>
-        <w:t>常见异常处理方式</w:t>
+        <w:pStyle w:val="2"/>
+      </w:pPr>
+      <w:bookmarkStart w:id="21" w:name="_Toc368059426"/>
+      <w:r>
+        <w:rPr>
+          <w:rFonts w:hint="eastAsia"/>
+        </w:rPr>
+        <w:t>Broker</w:t>
+      </w:r>
+      <w:r>
+        <w:rPr>
+          <w:rFonts w:hint="eastAsia"/>
+        </w:rPr>
+        <w:t>主备部署</w:t>
       </w:r>
       <w:bookmarkEnd w:id="21"/>
     </w:p>
@@ -3588,20 +5694,18 @@
       <w:pPr>
         <w:pStyle w:val="2"/>
       </w:pPr>
-      <w:bookmarkStart w:id="22" w:name="_Toc367714564"/>
-      <w:proofErr w:type="spellStart"/>
-      <w:r>
-        <w:rPr>
-          <w:rFonts w:hint="eastAsia"/>
-        </w:rPr>
-        <w:t>fastjson</w:t>
-      </w:r>
-      <w:proofErr w:type="spellEnd"/>
-      <w:r>
-        <w:rPr>
-          <w:rFonts w:hint="eastAsia"/>
-        </w:rPr>
-        <w:t>版本冲突问题</w:t>
+      <w:bookmarkStart w:id="22" w:name="_Toc368059427"/>
+      <w:r>
+        <w:rPr>
+          <w:rFonts w:hint="eastAsia"/>
+        </w:rPr>
+        <w:t>Broker</w:t>
+      </w:r>
+      <w:r>
+        <w:rPr>
+          <w:rFonts w:hint="eastAsia"/>
+        </w:rPr>
+        <w:t>重启对客户端的影响</w:t>
       </w:r>
       <w:bookmarkEnd w:id="22"/>
     </w:p>
@@ -3609,14 +5713,117 @@
       <w:pPr>
         <w:pStyle w:val="2"/>
       </w:pPr>
-      <w:bookmarkStart w:id="23" w:name="_Toc367714565"/>
+      <w:bookmarkStart w:id="23" w:name="_Toc368059428"/>
+      <w:r>
+        <w:rPr>
+          <w:rFonts w:hint="eastAsia"/>
+        </w:rPr>
+        <w:lastRenderedPageBreak/>
+        <w:t>Broker</w:t>
+      </w:r>
+      <w:r>
+        <w:rPr>
+          <w:rFonts w:hint="eastAsia"/>
+        </w:rPr>
+        <w:t>配置参数</w:t>
+      </w:r>
+      <w:bookmarkEnd w:id="23"/>
+    </w:p>
+    <w:p>
+      <w:pPr>
+        <w:pStyle w:val="1"/>
+        <w:rPr>
+          <w:rFonts w:ascii="YaHei Consolas Hybrid" w:hAnsi="YaHei Consolas Hybrid"/>
+        </w:rPr>
+      </w:pPr>
+      <w:bookmarkStart w:id="24" w:name="_Toc368059429"/>
+      <w:r>
+        <w:rPr>
+          <w:rFonts w:ascii="YaHei Consolas Hybrid" w:hAnsi="YaHei Consolas Hybrid" w:hint="eastAsia"/>
+        </w:rPr>
+        <w:t>Name Server</w:t>
+      </w:r>
+      <w:r>
+        <w:rPr>
+          <w:rFonts w:ascii="YaHei Consolas Hybrid" w:hAnsi="YaHei Consolas Hybrid" w:hint="eastAsia"/>
+        </w:rPr>
+        <w:t>使用指南</w:t>
+      </w:r>
+      <w:bookmarkEnd w:id="24"/>
+    </w:p>
+    <w:p>
+      <w:pPr>
+        <w:pStyle w:val="1"/>
+        <w:rPr>
+          <w:rFonts w:ascii="YaHei Consolas Hybrid" w:hAnsi="YaHei Consolas Hybrid"/>
+        </w:rPr>
+      </w:pPr>
+      <w:bookmarkStart w:id="25" w:name="_Toc368059430"/>
+      <w:proofErr w:type="spellStart"/>
+      <w:r>
+        <w:rPr>
+          <w:rFonts w:ascii="YaHei Consolas Hybrid" w:hAnsi="YaHei Consolas Hybrid" w:hint="eastAsia"/>
+        </w:rPr>
+        <w:t>mqadmin</w:t>
+      </w:r>
+      <w:proofErr w:type="spellEnd"/>
+      <w:r>
+        <w:rPr>
+          <w:rFonts w:ascii="YaHei Consolas Hybrid" w:hAnsi="YaHei Consolas Hybrid" w:hint="eastAsia"/>
+        </w:rPr>
+        <w:t>管理工具</w:t>
+      </w:r>
+      <w:bookmarkEnd w:id="25"/>
+    </w:p>
+    <w:p>
+      <w:pPr>
+        <w:pStyle w:val="1"/>
+        <w:rPr>
+          <w:rFonts w:ascii="YaHei Consolas Hybrid" w:hAnsi="YaHei Consolas Hybrid"/>
+        </w:rPr>
+      </w:pPr>
+      <w:bookmarkStart w:id="26" w:name="_Toc368059431"/>
+      <w:r>
+        <w:rPr>
+          <w:rFonts w:ascii="YaHei Consolas Hybrid" w:hAnsi="YaHei Consolas Hybrid" w:hint="eastAsia"/>
+        </w:rPr>
+        <w:t>常见异常处理方式</w:t>
+      </w:r>
+      <w:bookmarkEnd w:id="26"/>
+    </w:p>
+    <w:p>
+      <w:pPr>
+        <w:pStyle w:val="2"/>
+      </w:pPr>
+      <w:bookmarkStart w:id="27" w:name="_Toc368059432"/>
+      <w:proofErr w:type="spellStart"/>
+      <w:r>
+        <w:rPr>
+          <w:rFonts w:hint="eastAsia"/>
+        </w:rPr>
+        <w:t>fastjson</w:t>
+      </w:r>
+      <w:proofErr w:type="spellEnd"/>
+      <w:r>
+        <w:rPr>
+          <w:rFonts w:hint="eastAsia"/>
+        </w:rPr>
+        <w:t>版本冲突问题</w:t>
+      </w:r>
+      <w:bookmarkEnd w:id="27"/>
+    </w:p>
+    <w:p>
+      <w:pPr>
+        <w:pStyle w:val="2"/>
+      </w:pPr>
+      <w:bookmarkStart w:id="28" w:name="_Toc368059433"/>
       <w:r>
         <w:rPr>
           <w:rFonts w:hint="eastAsia"/>
         </w:rPr>
         <w:t>单机只能启动一个进程的问题</w:t>
       </w:r>
-      <w:bookmarkEnd w:id="23"/>
+      <w:bookmarkEnd w:id="28"/>
     </w:p>
     <w:p/>
     <w:sectPr>
@@ -3708,7 +5915,7 @@
                 <w:b/>
                 <w:noProof/>
               </w:rPr>
-              <w:t>II</w:t>
+              <w:t>I</w:t>
             </w:r>
             <w:r>
               <w:rPr>
@@ -3766,7 +5973,7 @@
         <w:b/>
         <w:noProof/>
       </w:rPr>
-      <w:t>2</w:t>
+      <w:t>4</w:t>
     </w:r>
     <w:r>
       <w:rPr>
@@ -3852,6 +6059,92 @@
 <file path=word/numbering.xml><?xml version="1.0" encoding="utf-8"?>
 <w:numbering xmlns:ve="http://schemas.openxmlformats.org/markup-compatibility/2006" xmlns:o="urn:schemas-microsoft-com:office:office" xmlns:r="http://schemas.openxmlformats.org/officeDocument/2006/relationships" xmlns:m="http://schemas.openxmlformats.org/officeDocument/2006/math" xmlns:v="urn:schemas-microsoft-com:vml" xmlns:wp="http://schemas.openxmlformats.org/drawingml/2006/wordprocessingDrawing" xmlns:w10="urn:schemas-microsoft-com:office:word" xmlns:w="http://schemas.openxmlformats.org/wordprocessingml/2006/main" xmlns:wne="http://schemas.microsoft.com/office/word/2006/wordml">
   <w:abstractNum w:abstractNumId="0">
+    <w:nsid w:val="1DA740C9"/>
+    <w:multiLevelType w:val="hybridMultilevel"/>
+    <w:tmpl w:val="236A019E"/>
+    <w:lvl w:ilvl="0" w:tplc="04090013">
+      <w:start w:val="1"/>
+      <w:numFmt w:val="chineseCountingThousand"/>
+      <w:lvlText w:val="%1、"/>
+      <w:lvlJc w:val="left"/>
+      <w:pPr>
+        <w:ind w:left="840" w:hanging="420"/>
+      </w:pPr>
+    </w:lvl>
+    <w:lvl w:ilvl="1" w:tplc="04090019" w:tentative="1">
+      <w:start w:val="1"/>
+      <w:numFmt w:val="lowerLetter"/>
+      <w:lvlText w:val="%2)"/>
+      <w:lvlJc w:val="left"/>
+      <w:pPr>
+        <w:ind w:left="1260" w:hanging="420"/>
+      </w:pPr>
+    </w:lvl>
+    <w:lvl w:ilvl="2" w:tplc="0409001B" w:tentative="1">
+      <w:start w:val="1"/>
+      <w:numFmt w:val="lowerRoman"/>
+      <w:lvlText w:val="%3."/>
+      <w:lvlJc w:val="right"/>
+      <w:pPr>
+        <w:ind w:left="1680" w:hanging="420"/>
+      </w:pPr>
+    </w:lvl>
+    <w:lvl w:ilvl="3" w:tplc="0409000F" w:tentative="1">
+      <w:start w:val="1"/>
+      <w:numFmt w:val="decimal"/>
+      <w:lvlText w:val="%4."/>
+      <w:lvlJc w:val="left"/>
+      <w:pPr>
+        <w:ind w:left="2100" w:hanging="420"/>
+      </w:pPr>
+    </w:lvl>
+    <w:lvl w:ilvl="4" w:tplc="04090019" w:tentative="1">
+      <w:start w:val="1"/>
+      <w:numFmt w:val="lowerLetter"/>
+      <w:lvlText w:val="%5)"/>
+      <w:lvlJc w:val="left"/>
+      <w:pPr>
+        <w:ind w:left="2520" w:hanging="420"/>
+      </w:pPr>
+    </w:lvl>
+    <w:lvl w:ilvl="5" w:tplc="0409001B" w:tentative="1">
+      <w:start w:val="1"/>
+      <w:numFmt w:val="lowerRoman"/>
+      <w:lvlText w:val="%6."/>
+      <w:lvlJc w:val="right"/>
+      <w:pPr>
+        <w:ind w:left="2940" w:hanging="420"/>
+      </w:pPr>
+    </w:lvl>
+    <w:lvl w:ilvl="6" w:tplc="0409000F" w:tentative="1">
+      <w:start w:val="1"/>
+      <w:numFmt w:val="decimal"/>
+      <w:lvlText w:val="%7."/>
+      <w:lvlJc w:val="left"/>
+      <w:pPr>
+        <w:ind w:left="3360" w:hanging="420"/>
+      </w:pPr>
+    </w:lvl>
+    <w:lvl w:ilvl="7" w:tplc="04090019" w:tentative="1">
+      <w:start w:val="1"/>
+      <w:numFmt w:val="lowerLetter"/>
+      <w:lvlText w:val="%8)"/>
+      <w:lvlJc w:val="left"/>
+      <w:pPr>
+        <w:ind w:left="3780" w:hanging="420"/>
+      </w:pPr>
+    </w:lvl>
+    <w:lvl w:ilvl="8" w:tplc="0409001B" w:tentative="1">
+      <w:start w:val="1"/>
+      <w:numFmt w:val="lowerRoman"/>
+      <w:lvlText w:val="%9."/>
+      <w:lvlJc w:val="right"/>
+      <w:pPr>
+        <w:ind w:left="4200" w:hanging="420"/>
+      </w:pPr>
+    </w:lvl>
+  </w:abstractNum>
+  <w:abstractNum w:abstractNumId="1">
     <w:nsid w:val="37877B26"/>
     <w:multiLevelType w:val="multilevel"/>
     <w:tmpl w:val="04090025"/>
@@ -3946,7 +6239,7 @@
       </w:pPr>
     </w:lvl>
   </w:abstractNum>
-  <w:abstractNum w:abstractNumId="1">
+  <w:abstractNum w:abstractNumId="2">
     <w:nsid w:val="546740F3"/>
     <w:multiLevelType w:val="hybridMultilevel"/>
     <w:tmpl w:val="357C4AE0"/>
@@ -4033,7 +6326,7 @@
       </w:pPr>
     </w:lvl>
   </w:abstractNum>
-  <w:abstractNum w:abstractNumId="2">
+  <w:abstractNum w:abstractNumId="3">
     <w:nsid w:val="6C8E4FBF"/>
     <w:multiLevelType w:val="hybridMultilevel"/>
     <w:tmpl w:val="22825170"/>
@@ -4120,37 +6413,43 @@
     </w:lvl>
   </w:abstractNum>
   <w:num w:numId="1">
+    <w:abstractNumId w:val="1"/>
+  </w:num>
+  <w:num w:numId="2">
+    <w:abstractNumId w:val="2"/>
+  </w:num>
+  <w:num w:numId="3">
+    <w:abstractNumId w:val="1"/>
+  </w:num>
+  <w:num w:numId="4">
+    <w:abstractNumId w:val="1"/>
+  </w:num>
+  <w:num w:numId="5">
+    <w:abstractNumId w:val="1"/>
+  </w:num>
+  <w:num w:numId="6">
+    <w:abstractNumId w:val="1"/>
+  </w:num>
+  <w:num w:numId="7">
+    <w:abstractNumId w:val="1"/>
+  </w:num>
+  <w:num w:numId="8">
+    <w:abstractNumId w:val="1"/>
+  </w:num>
+  <w:num w:numId="9">
+    <w:abstractNumId w:val="1"/>
+  </w:num>
+  <w:num w:numId="10">
+    <w:abstractNumId w:val="3"/>
+  </w:num>
+  <w:num w:numId="11">
+    <w:abstractNumId w:val="1"/>
+  </w:num>
+  <w:num w:numId="12">
     <w:abstractNumId w:val="0"/>
   </w:num>
-  <w:num w:numId="2">
+  <w:num w:numId="13">
     <w:abstractNumId w:val="1"/>
-  </w:num>
-  <w:num w:numId="3">
-    <w:abstractNumId w:val="0"/>
-  </w:num>
-  <w:num w:numId="4">
-    <w:abstractNumId w:val="0"/>
-  </w:num>
-  <w:num w:numId="5">
-    <w:abstractNumId w:val="0"/>
-  </w:num>
-  <w:num w:numId="6">
-    <w:abstractNumId w:val="0"/>
-  </w:num>
-  <w:num w:numId="7">
-    <w:abstractNumId w:val="0"/>
-  </w:num>
-  <w:num w:numId="8">
-    <w:abstractNumId w:val="0"/>
-  </w:num>
-  <w:num w:numId="9">
-    <w:abstractNumId w:val="0"/>
-  </w:num>
-  <w:num w:numId="10">
-    <w:abstractNumId w:val="2"/>
-  </w:num>
-  <w:num w:numId="11">
-    <w:abstractNumId w:val="0"/>
   </w:num>
   <w:numIdMacAtCleanup w:val="2"/>
 </w:numbering>
@@ -5330,7 +7629,7 @@
 </file>
 
 <file path=customXml/itemProps2.xml><?xml version="1.0" encoding="utf-8"?>
-<ds:datastoreItem xmlns:ds="http://schemas.openxmlformats.org/officeDocument/2006/customXml" ds:itemID="{1ADE006D-106E-4511-A64D-7A02CCA6AA1D}">
+<ds:datastoreItem xmlns:ds="http://schemas.openxmlformats.org/officeDocument/2006/customXml" ds:itemID="{33F58458-2C20-4F36-811F-33C0FAD4E05C}">
   <ds:schemaRefs>
     <ds:schemaRef ds:uri="http://schemas.openxmlformats.org/officeDocument/2006/bibliography"/>
   </ds:schemaRefs>

--- a/rocketmq/RocketMQ 用户指南.docx
+++ b/rocketmq/RocketMQ 用户指南.docx
@@ -303,7 +303,7 @@
                     <w:rFonts w:asciiTheme="majorHAnsi" w:eastAsia="YaHei Consolas Hybrid" w:hAnsiTheme="majorHAnsi"/>
                     <w:noProof/>
                   </w:rPr>
-                  <w:t>2013/9/27</w:t>
+                  <w:t>2013/10/1</w:t>
                 </w:r>
                 <w:r>
                   <w:rPr>
@@ -550,7 +550,7 @@
                   <w:rPr>
                     <w:rFonts w:ascii="YaHei Consolas Hybrid" w:eastAsia="YaHei Consolas Hybrid" w:hAnsi="YaHei Consolas Hybrid" w:hint="eastAsia"/>
                   </w:rPr>
-                  <w:t>8</w:t>
+                  <w:t>9</w:t>
                 </w:r>
                 <w:r>
                   <w:rPr>
@@ -562,7 +562,13 @@
                   <w:rPr>
                     <w:rFonts w:ascii="YaHei Consolas Hybrid" w:eastAsia="YaHei Consolas Hybrid" w:hAnsi="YaHei Consolas Hybrid" w:hint="eastAsia"/>
                   </w:rPr>
-                  <w:t>29</w:t>
+                  <w:t>2</w:t>
+                </w:r>
+                <w:r>
+                  <w:rPr>
+                    <w:rFonts w:ascii="YaHei Consolas Hybrid" w:eastAsia="YaHei Consolas Hybrid" w:hAnsi="YaHei Consolas Hybrid" w:hint="eastAsia"/>
+                  </w:rPr>
+                  <w:t>8</w:t>
                 </w:r>
               </w:p>
             </w:tc>
@@ -1018,7 +1024,7 @@
           <w:r>
             <w:fldChar w:fldCharType="separate"/>
           </w:r>
-          <w:hyperlink w:anchor="_Toc368059405" w:history="1">
+          <w:hyperlink w:anchor="_Toc368422414" w:history="1">
             <w:r>
               <w:rPr>
                 <w:rStyle w:val="a9"/>
@@ -1061,7 +1067,7 @@
                 <w:noProof/>
                 <w:webHidden/>
               </w:rPr>
-              <w:instrText xml:space="preserve"> PAGEREF _Toc368059405 \h </w:instrText>
+              <w:instrText xml:space="preserve"> PAGEREF _Toc368422414 \h </w:instrText>
             </w:r>
             <w:r>
               <w:rPr>
@@ -1104,7 +1110,7 @@
               <w:noProof/>
             </w:rPr>
           </w:pPr>
-          <w:hyperlink w:anchor="_Toc368059406" w:history="1">
+          <w:hyperlink w:anchor="_Toc368422415" w:history="1">
             <w:r>
               <w:rPr>
                 <w:rStyle w:val="a9"/>
@@ -1147,7 +1153,7 @@
                 <w:noProof/>
                 <w:webHidden/>
               </w:rPr>
-              <w:instrText xml:space="preserve"> PAGEREF _Toc368059406 \h </w:instrText>
+              <w:instrText xml:space="preserve"> PAGEREF _Toc368422415 \h </w:instrText>
             </w:r>
             <w:r>
               <w:rPr>
@@ -1190,7 +1196,7 @@
               <w:noProof/>
             </w:rPr>
           </w:pPr>
-          <w:hyperlink w:anchor="_Toc368059407" w:history="1">
+          <w:hyperlink w:anchor="_Toc368422416" w:history="1">
             <w:r>
               <w:rPr>
                 <w:rStyle w:val="a9"/>
@@ -1232,7 +1238,7 @@
                 <w:noProof/>
                 <w:webHidden/>
               </w:rPr>
-              <w:instrText xml:space="preserve"> PAGEREF _Toc368059407 \h </w:instrText>
+              <w:instrText xml:space="preserve"> PAGEREF _Toc368422416 \h </w:instrText>
             </w:r>
             <w:r>
               <w:rPr>
@@ -1275,7 +1281,7 @@
               <w:noProof/>
             </w:rPr>
           </w:pPr>
-          <w:hyperlink w:anchor="_Toc368059408" w:history="1">
+          <w:hyperlink w:anchor="_Toc368422417" w:history="1">
             <w:r>
               <w:rPr>
                 <w:rStyle w:val="a9"/>
@@ -1317,7 +1323,7 @@
                 <w:noProof/>
                 <w:webHidden/>
               </w:rPr>
-              <w:instrText xml:space="preserve"> PAGEREF _Toc368059408 \h </w:instrText>
+              <w:instrText xml:space="preserve"> PAGEREF _Toc368422417 \h </w:instrText>
             </w:r>
             <w:r>
               <w:rPr>
@@ -1360,7 +1366,7 @@
               <w:noProof/>
             </w:rPr>
           </w:pPr>
-          <w:hyperlink w:anchor="_Toc368059409" w:history="1">
+          <w:hyperlink w:anchor="_Toc368422418" w:history="1">
             <w:r>
               <w:rPr>
                 <w:rStyle w:val="a9"/>
@@ -1417,7 +1423,7 @@
                 <w:noProof/>
                 <w:webHidden/>
               </w:rPr>
-              <w:instrText xml:space="preserve"> PAGEREF _Toc368059409 \h </w:instrText>
+              <w:instrText xml:space="preserve"> PAGEREF _Toc368422418 \h </w:instrText>
             </w:r>
             <w:r>
               <w:rPr>
@@ -1460,7 +1466,7 @@
               <w:noProof/>
             </w:rPr>
           </w:pPr>
-          <w:hyperlink w:anchor="_Toc368059410" w:history="1">
+          <w:hyperlink w:anchor="_Toc368422419" w:history="1">
             <w:r>
               <w:rPr>
                 <w:rStyle w:val="a9"/>
@@ -1502,7 +1508,7 @@
                 <w:noProof/>
                 <w:webHidden/>
               </w:rPr>
-              <w:instrText xml:space="preserve"> PAGEREF _Toc368059410 \h </w:instrText>
+              <w:instrText xml:space="preserve"> PAGEREF _Toc368422419 \h </w:instrText>
             </w:r>
             <w:r>
               <w:rPr>
@@ -1545,7 +1551,7 @@
               <w:noProof/>
             </w:rPr>
           </w:pPr>
-          <w:hyperlink w:anchor="_Toc368059411" w:history="1">
+          <w:hyperlink w:anchor="_Toc368422420" w:history="1">
             <w:r>
               <w:rPr>
                 <w:rStyle w:val="a9"/>
@@ -1594,7 +1600,7 @@
                 <w:noProof/>
                 <w:webHidden/>
               </w:rPr>
-              <w:instrText xml:space="preserve"> PAGEREF _Toc368059411 \h </w:instrText>
+              <w:instrText xml:space="preserve"> PAGEREF _Toc368422420 \h </w:instrText>
             </w:r>
             <w:r>
               <w:rPr>
@@ -1614,7 +1620,7 @@
                 <w:noProof/>
                 <w:webHidden/>
               </w:rPr>
-              <w:t>3</w:t>
+              <w:t>2</w:t>
             </w:r>
             <w:r>
               <w:rPr>
@@ -1637,7 +1643,7 @@
               <w:noProof/>
             </w:rPr>
           </w:pPr>
-          <w:hyperlink w:anchor="_Toc368059412" w:history="1">
+          <w:hyperlink w:anchor="_Toc368422421" w:history="1">
             <w:r>
               <w:rPr>
                 <w:rStyle w:val="a9"/>
@@ -1686,7 +1692,7 @@
                 <w:noProof/>
                 <w:webHidden/>
               </w:rPr>
-              <w:instrText xml:space="preserve"> PAGEREF _Toc368059412 \h </w:instrText>
+              <w:instrText xml:space="preserve"> PAGEREF _Toc368422421 \h </w:instrText>
             </w:r>
             <w:r>
               <w:rPr>
@@ -1729,7 +1735,7 @@
               <w:noProof/>
             </w:rPr>
           </w:pPr>
-          <w:hyperlink w:anchor="_Toc368059413" w:history="1">
+          <w:hyperlink w:anchor="_Toc368422422" w:history="1">
             <w:r>
               <w:rPr>
                 <w:rStyle w:val="a9"/>
@@ -1778,7 +1784,7 @@
                 <w:noProof/>
                 <w:webHidden/>
               </w:rPr>
-              <w:instrText xml:space="preserve"> PAGEREF _Toc368059413 \h </w:instrText>
+              <w:instrText xml:space="preserve"> PAGEREF _Toc368422422 \h </w:instrText>
             </w:r>
             <w:r>
               <w:rPr>
@@ -1798,7 +1804,7 @@
                 <w:noProof/>
                 <w:webHidden/>
               </w:rPr>
-              <w:t>3</w:t>
+              <w:t>4</w:t>
             </w:r>
             <w:r>
               <w:rPr>
@@ -1821,7 +1827,7 @@
               <w:noProof/>
             </w:rPr>
           </w:pPr>
-          <w:hyperlink w:anchor="_Toc368059414" w:history="1">
+          <w:hyperlink w:anchor="_Toc368422423" w:history="1">
             <w:r>
               <w:rPr>
                 <w:rStyle w:val="a9"/>
@@ -1870,7 +1876,7 @@
                 <w:noProof/>
                 <w:webHidden/>
               </w:rPr>
-              <w:instrText xml:space="preserve"> PAGEREF _Toc368059414 \h </w:instrText>
+              <w:instrText xml:space="preserve"> PAGEREF _Toc368422423 \h </w:instrText>
             </w:r>
             <w:r>
               <w:rPr>
@@ -1890,7 +1896,7 @@
                 <w:noProof/>
                 <w:webHidden/>
               </w:rPr>
-              <w:t>3</w:t>
+              <w:t>4</w:t>
             </w:r>
             <w:r>
               <w:rPr>
@@ -1913,7 +1919,7 @@
               <w:noProof/>
             </w:rPr>
           </w:pPr>
-          <w:hyperlink w:anchor="_Toc368059415" w:history="1">
+          <w:hyperlink w:anchor="_Toc368422424" w:history="1">
             <w:r>
               <w:rPr>
                 <w:rStyle w:val="a9"/>
@@ -1962,7 +1968,7 @@
                 <w:noProof/>
                 <w:webHidden/>
               </w:rPr>
-              <w:instrText xml:space="preserve"> PAGEREF _Toc368059415 \h </w:instrText>
+              <w:instrText xml:space="preserve"> PAGEREF _Toc368422424 \h </w:instrText>
             </w:r>
             <w:r>
               <w:rPr>
@@ -1982,7 +1988,7 @@
                 <w:noProof/>
                 <w:webHidden/>
               </w:rPr>
-              <w:t>3</w:t>
+              <w:t>4</w:t>
             </w:r>
             <w:r>
               <w:rPr>
@@ -2005,7 +2011,7 @@
               <w:noProof/>
             </w:rPr>
           </w:pPr>
-          <w:hyperlink w:anchor="_Toc368059416" w:history="1">
+          <w:hyperlink w:anchor="_Toc368422425" w:history="1">
             <w:r>
               <w:rPr>
                 <w:rStyle w:val="a9"/>
@@ -2054,7 +2060,7 @@
                 <w:noProof/>
                 <w:webHidden/>
               </w:rPr>
-              <w:instrText xml:space="preserve"> PAGEREF _Toc368059416 \h </w:instrText>
+              <w:instrText xml:space="preserve"> PAGEREF _Toc368422425 \h </w:instrText>
             </w:r>
             <w:r>
               <w:rPr>
@@ -2074,7 +2080,7 @@
                 <w:noProof/>
                 <w:webHidden/>
               </w:rPr>
-              <w:t>3</w:t>
+              <w:t>5</w:t>
             </w:r>
             <w:r>
               <w:rPr>
@@ -2097,7 +2103,7 @@
               <w:noProof/>
             </w:rPr>
           </w:pPr>
-          <w:hyperlink w:anchor="_Toc368059417" w:history="1">
+          <w:hyperlink w:anchor="_Toc368422426" w:history="1">
             <w:r>
               <w:rPr>
                 <w:rStyle w:val="a9"/>
@@ -2139,7 +2145,7 @@
                 <w:noProof/>
                 <w:webHidden/>
               </w:rPr>
-              <w:instrText xml:space="preserve"> PAGEREF _Toc368059417 \h </w:instrText>
+              <w:instrText xml:space="preserve"> PAGEREF _Toc368422426 \h </w:instrText>
             </w:r>
             <w:r>
               <w:rPr>
@@ -2159,7 +2165,7 @@
                 <w:noProof/>
                 <w:webHidden/>
               </w:rPr>
-              <w:t>3</w:t>
+              <w:t>6</w:t>
             </w:r>
             <w:r>
               <w:rPr>
@@ -2182,7 +2188,7 @@
               <w:noProof/>
             </w:rPr>
           </w:pPr>
-          <w:hyperlink w:anchor="_Toc368059418" w:history="1">
+          <w:hyperlink w:anchor="_Toc368422427" w:history="1">
             <w:r>
               <w:rPr>
                 <w:rStyle w:val="a9"/>
@@ -2224,7 +2230,7 @@
                 <w:noProof/>
                 <w:webHidden/>
               </w:rPr>
-              <w:instrText xml:space="preserve"> PAGEREF _Toc368059418 \h </w:instrText>
+              <w:instrText xml:space="preserve"> PAGEREF _Toc368422427 \h </w:instrText>
             </w:r>
             <w:r>
               <w:rPr>
@@ -2244,7 +2250,7 @@
                 <w:noProof/>
                 <w:webHidden/>
               </w:rPr>
-              <w:t>3</w:t>
+              <w:t>6</w:t>
             </w:r>
             <w:r>
               <w:rPr>
@@ -2267,7 +2273,7 @@
               <w:noProof/>
             </w:rPr>
           </w:pPr>
-          <w:hyperlink w:anchor="_Toc368059419" w:history="1">
+          <w:hyperlink w:anchor="_Toc368422428" w:history="1">
             <w:r>
               <w:rPr>
                 <w:rStyle w:val="a9"/>
@@ -2309,7 +2315,7 @@
                 <w:noProof/>
                 <w:webHidden/>
               </w:rPr>
-              <w:instrText xml:space="preserve"> PAGEREF _Toc368059419 \h </w:instrText>
+              <w:instrText xml:space="preserve"> PAGEREF _Toc368422428 \h </w:instrText>
             </w:r>
             <w:r>
               <w:rPr>
@@ -2329,7 +2335,7 @@
                 <w:noProof/>
                 <w:webHidden/>
               </w:rPr>
-              <w:t>3</w:t>
+              <w:t>6</w:t>
             </w:r>
             <w:r>
               <w:rPr>
@@ -2352,7 +2358,7 @@
               <w:noProof/>
             </w:rPr>
           </w:pPr>
-          <w:hyperlink w:anchor="_Toc368059420" w:history="1">
+          <w:hyperlink w:anchor="_Toc368422429" w:history="1">
             <w:r>
               <w:rPr>
                 <w:rStyle w:val="a9"/>
@@ -2394,7 +2400,7 @@
                 <w:noProof/>
                 <w:webHidden/>
               </w:rPr>
-              <w:instrText xml:space="preserve"> PAGEREF _Toc368059420 \h </w:instrText>
+              <w:instrText xml:space="preserve"> PAGEREF _Toc368422429 \h </w:instrText>
             </w:r>
             <w:r>
               <w:rPr>
@@ -2414,7 +2420,7 @@
                 <w:noProof/>
                 <w:webHidden/>
               </w:rPr>
-              <w:t>3</w:t>
+              <w:t>6</w:t>
             </w:r>
             <w:r>
               <w:rPr>
@@ -2437,7 +2443,7 @@
               <w:noProof/>
             </w:rPr>
           </w:pPr>
-          <w:hyperlink w:anchor="_Toc368059421" w:history="1">
+          <w:hyperlink w:anchor="_Toc368422430" w:history="1">
             <w:r>
               <w:rPr>
                 <w:rStyle w:val="a9"/>
@@ -2479,7 +2485,7 @@
                 <w:noProof/>
                 <w:webHidden/>
               </w:rPr>
-              <w:instrText xml:space="preserve"> PAGEREF _Toc368059421 \h </w:instrText>
+              <w:instrText xml:space="preserve"> PAGEREF _Toc368422430 \h </w:instrText>
             </w:r>
             <w:r>
               <w:rPr>
@@ -2499,7 +2505,7 @@
                 <w:noProof/>
                 <w:webHidden/>
               </w:rPr>
-              <w:t>3</w:t>
+              <w:t>6</w:t>
             </w:r>
             <w:r>
               <w:rPr>
@@ -2522,7 +2528,7 @@
               <w:noProof/>
             </w:rPr>
           </w:pPr>
-          <w:hyperlink w:anchor="_Toc368059422" w:history="1">
+          <w:hyperlink w:anchor="_Toc368422431" w:history="1">
             <w:r>
               <w:rPr>
                 <w:rStyle w:val="a9"/>
@@ -2564,7 +2570,7 @@
                 <w:noProof/>
                 <w:webHidden/>
               </w:rPr>
-              <w:instrText xml:space="preserve"> PAGEREF _Toc368059422 \h </w:instrText>
+              <w:instrText xml:space="preserve"> PAGEREF _Toc368422431 \h </w:instrText>
             </w:r>
             <w:r>
               <w:rPr>
@@ -2584,7 +2590,7 @@
                 <w:noProof/>
                 <w:webHidden/>
               </w:rPr>
-              <w:t>3</w:t>
+              <w:t>6</w:t>
             </w:r>
             <w:r>
               <w:rPr>
@@ -2607,7 +2613,7 @@
               <w:noProof/>
             </w:rPr>
           </w:pPr>
-          <w:hyperlink w:anchor="_Toc368059423" w:history="1">
+          <w:hyperlink w:anchor="_Toc368422432" w:history="1">
             <w:r>
               <w:rPr>
                 <w:rStyle w:val="a9"/>
@@ -2664,7 +2670,7 @@
                 <w:noProof/>
                 <w:webHidden/>
               </w:rPr>
-              <w:instrText xml:space="preserve"> PAGEREF _Toc368059423 \h </w:instrText>
+              <w:instrText xml:space="preserve"> PAGEREF _Toc368422432 \h </w:instrText>
             </w:r>
             <w:r>
               <w:rPr>
@@ -2684,7 +2690,7 @@
                 <w:noProof/>
                 <w:webHidden/>
               </w:rPr>
-              <w:t>3</w:t>
+              <w:t>6</w:t>
             </w:r>
             <w:r>
               <w:rPr>
@@ -2707,7 +2713,7 @@
               <w:noProof/>
             </w:rPr>
           </w:pPr>
-          <w:hyperlink w:anchor="_Toc368059424" w:history="1">
+          <w:hyperlink w:anchor="_Toc368422433" w:history="1">
             <w:r>
               <w:rPr>
                 <w:rStyle w:val="a9"/>
@@ -2758,7 +2764,7 @@
                 <w:noProof/>
                 <w:webHidden/>
               </w:rPr>
-              <w:instrText xml:space="preserve"> PAGEREF _Toc368059424 \h </w:instrText>
+              <w:instrText xml:space="preserve"> PAGEREF _Toc368422433 \h </w:instrText>
             </w:r>
             <w:r>
               <w:rPr>
@@ -2778,7 +2784,7 @@
                 <w:noProof/>
                 <w:webHidden/>
               </w:rPr>
-              <w:t>3</w:t>
+              <w:t>6</w:t>
             </w:r>
             <w:r>
               <w:rPr>
@@ -2801,7 +2807,7 @@
               <w:noProof/>
             </w:rPr>
           </w:pPr>
-          <w:hyperlink w:anchor="_Toc368059425" w:history="1">
+          <w:hyperlink w:anchor="_Toc368422434" w:history="1">
             <w:r>
               <w:rPr>
                 <w:rStyle w:val="a9"/>
@@ -2850,7 +2856,7 @@
                 <w:noProof/>
                 <w:webHidden/>
               </w:rPr>
-              <w:instrText xml:space="preserve"> PAGEREF _Toc368059425 \h </w:instrText>
+              <w:instrText xml:space="preserve"> PAGEREF _Toc368422434 \h </w:instrText>
             </w:r>
             <w:r>
               <w:rPr>
@@ -2870,7 +2876,7 @@
                 <w:noProof/>
                 <w:webHidden/>
               </w:rPr>
-              <w:t>3</w:t>
+              <w:t>6</w:t>
             </w:r>
             <w:r>
               <w:rPr>
@@ -2893,7 +2899,7 @@
               <w:noProof/>
             </w:rPr>
           </w:pPr>
-          <w:hyperlink w:anchor="_Toc368059426" w:history="1">
+          <w:hyperlink w:anchor="_Toc368422435" w:history="1">
             <w:r>
               <w:rPr>
                 <w:rStyle w:val="a9"/>
@@ -2942,7 +2948,7 @@
                 <w:noProof/>
                 <w:webHidden/>
               </w:rPr>
-              <w:instrText xml:space="preserve"> PAGEREF _Toc368059426 \h </w:instrText>
+              <w:instrText xml:space="preserve"> PAGEREF _Toc368422435 \h </w:instrText>
             </w:r>
             <w:r>
               <w:rPr>
@@ -2962,7 +2968,7 @@
                 <w:noProof/>
                 <w:webHidden/>
               </w:rPr>
-              <w:t>3</w:t>
+              <w:t>6</w:t>
             </w:r>
             <w:r>
               <w:rPr>
@@ -2985,7 +2991,7 @@
               <w:noProof/>
             </w:rPr>
           </w:pPr>
-          <w:hyperlink w:anchor="_Toc368059427" w:history="1">
+          <w:hyperlink w:anchor="_Toc368422436" w:history="1">
             <w:r>
               <w:rPr>
                 <w:rStyle w:val="a9"/>
@@ -3034,7 +3040,7 @@
                 <w:noProof/>
                 <w:webHidden/>
               </w:rPr>
-              <w:instrText xml:space="preserve"> PAGEREF _Toc368059427 \h </w:instrText>
+              <w:instrText xml:space="preserve"> PAGEREF _Toc368422436 \h </w:instrText>
             </w:r>
             <w:r>
               <w:rPr>
@@ -3054,7 +3060,7 @@
                 <w:noProof/>
                 <w:webHidden/>
               </w:rPr>
-              <w:t>3</w:t>
+              <w:t>6</w:t>
             </w:r>
             <w:r>
               <w:rPr>
@@ -3077,7 +3083,7 @@
               <w:noProof/>
             </w:rPr>
           </w:pPr>
-          <w:hyperlink w:anchor="_Toc368059428" w:history="1">
+          <w:hyperlink w:anchor="_Toc368422437" w:history="1">
             <w:r>
               <w:rPr>
                 <w:rStyle w:val="a9"/>
@@ -3126,7 +3132,7 @@
                 <w:noProof/>
                 <w:webHidden/>
               </w:rPr>
-              <w:instrText xml:space="preserve"> PAGEREF _Toc368059428 \h </w:instrText>
+              <w:instrText xml:space="preserve"> PAGEREF _Toc368422437 \h </w:instrText>
             </w:r>
             <w:r>
               <w:rPr>
@@ -3146,7 +3152,7 @@
                 <w:noProof/>
                 <w:webHidden/>
               </w:rPr>
-              <w:t>4</w:t>
+              <w:t>6</w:t>
             </w:r>
             <w:r>
               <w:rPr>
@@ -3169,7 +3175,7 @@
               <w:noProof/>
             </w:rPr>
           </w:pPr>
-          <w:hyperlink w:anchor="_Toc368059429" w:history="1">
+          <w:hyperlink w:anchor="_Toc368422438" w:history="1">
             <w:r>
               <w:rPr>
                 <w:rStyle w:val="a9"/>
@@ -3220,7 +3226,7 @@
                 <w:noProof/>
                 <w:webHidden/>
               </w:rPr>
-              <w:instrText xml:space="preserve"> PAGEREF _Toc368059429 \h </w:instrText>
+              <w:instrText xml:space="preserve"> PAGEREF _Toc368422438 \h </w:instrText>
             </w:r>
             <w:r>
               <w:rPr>
@@ -3240,7 +3246,7 @@
                 <w:noProof/>
                 <w:webHidden/>
               </w:rPr>
-              <w:t>4</w:t>
+              <w:t>6</w:t>
             </w:r>
             <w:r>
               <w:rPr>
@@ -3263,7 +3269,7 @@
               <w:noProof/>
             </w:rPr>
           </w:pPr>
-          <w:hyperlink w:anchor="_Toc368059430" w:history="1">
+          <w:hyperlink w:anchor="_Toc368422439" w:history="1">
             <w:r>
               <w:rPr>
                 <w:rStyle w:val="a9"/>
@@ -3314,7 +3320,7 @@
                 <w:noProof/>
                 <w:webHidden/>
               </w:rPr>
-              <w:instrText xml:space="preserve"> PAGEREF _Toc368059430 \h </w:instrText>
+              <w:instrText xml:space="preserve"> PAGEREF _Toc368422439 \h </w:instrText>
             </w:r>
             <w:r>
               <w:rPr>
@@ -3334,7 +3340,7 @@
                 <w:noProof/>
                 <w:webHidden/>
               </w:rPr>
-              <w:t>4</w:t>
+              <w:t>6</w:t>
             </w:r>
             <w:r>
               <w:rPr>
@@ -3357,7 +3363,7 @@
               <w:noProof/>
             </w:rPr>
           </w:pPr>
-          <w:hyperlink w:anchor="_Toc368059431" w:history="1">
+          <w:hyperlink w:anchor="_Toc368422440" w:history="1">
             <w:r>
               <w:rPr>
                 <w:rStyle w:val="a9"/>
@@ -3400,7 +3406,7 @@
                 <w:noProof/>
                 <w:webHidden/>
               </w:rPr>
-              <w:instrText xml:space="preserve"> PAGEREF _Toc368059431 \h </w:instrText>
+              <w:instrText xml:space="preserve"> PAGEREF _Toc368422440 \h </w:instrText>
             </w:r>
             <w:r>
               <w:rPr>
@@ -3420,7 +3426,7 @@
                 <w:noProof/>
                 <w:webHidden/>
               </w:rPr>
-              <w:t>4</w:t>
+              <w:t>6</w:t>
             </w:r>
             <w:r>
               <w:rPr>
@@ -3443,7 +3449,7 @@
               <w:noProof/>
             </w:rPr>
           </w:pPr>
-          <w:hyperlink w:anchor="_Toc368059432" w:history="1">
+          <w:hyperlink w:anchor="_Toc368422441" w:history="1">
             <w:r>
               <w:rPr>
                 <w:rStyle w:val="a9"/>
@@ -3492,7 +3498,7 @@
                 <w:noProof/>
                 <w:webHidden/>
               </w:rPr>
-              <w:instrText xml:space="preserve"> PAGEREF _Toc368059432 \h </w:instrText>
+              <w:instrText xml:space="preserve"> PAGEREF _Toc368422441 \h </w:instrText>
             </w:r>
             <w:r>
               <w:rPr>
@@ -3512,7 +3518,7 @@
                 <w:noProof/>
                 <w:webHidden/>
               </w:rPr>
-              <w:t>4</w:t>
+              <w:t>6</w:t>
             </w:r>
             <w:r>
               <w:rPr>
@@ -3535,7 +3541,7 @@
               <w:noProof/>
             </w:rPr>
           </w:pPr>
-          <w:hyperlink w:anchor="_Toc368059433" w:history="1">
+          <w:hyperlink w:anchor="_Toc368422442" w:history="1">
             <w:r>
               <w:rPr>
                 <w:rStyle w:val="a9"/>
@@ -3577,7 +3583,7 @@
                 <w:noProof/>
                 <w:webHidden/>
               </w:rPr>
-              <w:instrText xml:space="preserve"> PAGEREF _Toc368059433 \h </w:instrText>
+              <w:instrText xml:space="preserve"> PAGEREF _Toc368422442 \h </w:instrText>
             </w:r>
             <w:r>
               <w:rPr>
@@ -3597,7 +3603,7 @@
                 <w:noProof/>
                 <w:webHidden/>
               </w:rPr>
-              <w:t>4</w:t>
+              <w:t>7</w:t>
             </w:r>
             <w:r>
               <w:rPr>
@@ -3640,7 +3646,7 @@
           <w:rFonts w:ascii="YaHei Consolas Hybrid" w:hAnsi="YaHei Consolas Hybrid"/>
         </w:rPr>
       </w:pPr>
-      <w:bookmarkStart w:id="0" w:name="_Toc368059405"/>
+      <w:bookmarkStart w:id="0" w:name="_Toc368422414"/>
       <w:r>
         <w:rPr>
           <w:rFonts w:ascii="YaHei Consolas Hybrid" w:hAnsi="YaHei Consolas Hybrid" w:hint="eastAsia"/>
@@ -3682,7 +3688,7 @@
           <w:rFonts w:ascii="YaHei Consolas Hybrid" w:hAnsi="YaHei Consolas Hybrid"/>
         </w:rPr>
       </w:pPr>
-      <w:bookmarkStart w:id="1" w:name="_Toc368059406"/>
+      <w:bookmarkStart w:id="1" w:name="_Toc368422415"/>
       <w:r>
         <w:rPr>
           <w:rFonts w:ascii="YaHei Consolas Hybrid" w:hAnsi="YaHei Consolas Hybrid" w:hint="eastAsia"/>
@@ -3700,11 +3706,8 @@
     <w:p>
       <w:pPr>
         <w:pStyle w:val="2"/>
-        <w:rPr>
-          <w:rFonts w:hint="eastAsia"/>
-        </w:rPr>
       </w:pPr>
-      <w:bookmarkStart w:id="2" w:name="_Toc368059407"/>
+      <w:bookmarkStart w:id="2" w:name="_Toc368422416"/>
       <w:r>
         <w:rPr>
           <w:rFonts w:hint="eastAsia"/>
@@ -3716,9 +3719,6 @@
     <w:p>
       <w:pPr>
         <w:ind w:firstLine="420"/>
-        <w:rPr>
-          <w:rFonts w:hint="eastAsia"/>
-        </w:rPr>
       </w:pPr>
       <w:proofErr w:type="spellStart"/>
       <w:r>
@@ -3794,9 +3794,6 @@
           <w:numId w:val="12"/>
         </w:numPr>
         <w:ind w:firstLineChars="0"/>
-        <w:rPr>
-          <w:rFonts w:hint="eastAsia"/>
-        </w:rPr>
       </w:pPr>
       <w:r>
         <w:rPr>
@@ -3850,23 +3847,17 @@
           <w:p>
             <w:pPr>
               <w:pStyle w:val="a8"/>
+            </w:pPr>
+            <w:r>
               <w:rPr>
                 <w:rFonts w:hint="eastAsia"/>
               </w:rPr>
-            </w:pPr>
-            <w:r>
-              <w:rPr>
-                <w:rFonts w:hint="eastAsia"/>
-              </w:rPr>
               <w:t>或</w:t>
             </w:r>
           </w:p>
           <w:p>
             <w:pPr>
               <w:pStyle w:val="a8"/>
-              <w:rPr>
-                <w:rFonts w:hint="eastAsia"/>
-              </w:rPr>
             </w:pPr>
             <w:proofErr w:type="spellStart"/>
             <w:r>
@@ -3888,9 +3879,6 @@
           <w:numId w:val="12"/>
         </w:numPr>
         <w:ind w:firstLineChars="0"/>
-        <w:rPr>
-          <w:rFonts w:hint="eastAsia"/>
-        </w:rPr>
       </w:pPr>
       <w:r>
         <w:rPr>
@@ -3938,9 +3926,6 @@
             <w:pPr>
               <w:pStyle w:val="a8"/>
               <w:ind w:firstLineChars="0" w:firstLine="0"/>
-              <w:rPr>
-                <w:rFonts w:hint="eastAsia"/>
-              </w:rPr>
             </w:pPr>
             <w:r>
               <w:t>-</w:t>
@@ -3965,9 +3950,6 @@
           <w:numId w:val="12"/>
         </w:numPr>
         <w:ind w:firstLineChars="0"/>
-        <w:rPr>
-          <w:rFonts w:hint="eastAsia"/>
-        </w:rPr>
       </w:pPr>
       <w:r>
         <w:rPr>
@@ -4009,9 +3991,6 @@
             <w:pPr>
               <w:pStyle w:val="a8"/>
               <w:ind w:firstLineChars="0" w:firstLine="0"/>
-              <w:rPr>
-                <w:rFonts w:hint="eastAsia"/>
-              </w:rPr>
             </w:pPr>
             <w:r>
               <w:t>export NAMESRV_ADDR=192.168.0.1:9876;192.168.0.2:9876</w:t>
@@ -4028,9 +4007,6 @@
           <w:numId w:val="12"/>
         </w:numPr>
         <w:ind w:firstLineChars="0"/>
-        <w:rPr>
-          <w:rFonts w:hint="eastAsia"/>
-        </w:rPr>
       </w:pPr>
       <w:r>
         <w:rPr>
@@ -4049,9 +4025,6 @@
       <w:pPr>
         <w:pStyle w:val="a8"/>
         <w:ind w:left="840" w:firstLineChars="0" w:firstLine="0"/>
-        <w:rPr>
-          <w:rFonts w:hint="eastAsia"/>
-        </w:rPr>
       </w:pPr>
       <w:r>
         <w:rPr>
@@ -4076,9 +4049,6 @@
       <w:pPr>
         <w:pStyle w:val="a8"/>
         <w:ind w:left="840" w:firstLineChars="0" w:firstLine="0"/>
-        <w:rPr>
-          <w:rFonts w:hint="eastAsia"/>
-        </w:rPr>
       </w:pPr>
       <w:r>
         <w:t>http://jmenv.tbsite.net:8080/rocketmq/nsaddr</w:t>
@@ -4088,9 +4058,6 @@
       <w:pPr>
         <w:pStyle w:val="a8"/>
         <w:ind w:left="840" w:firstLineChars="0" w:firstLine="0"/>
-        <w:rPr>
-          <w:rFonts w:hint="eastAsia"/>
-        </w:rPr>
       </w:pPr>
       <w:r>
         <w:rPr>
@@ -4132,9 +4099,6 @@
             <w:pPr>
               <w:pStyle w:val="a8"/>
               <w:ind w:firstLineChars="0" w:firstLine="0"/>
-              <w:rPr>
-                <w:rFonts w:hint="eastAsia"/>
-              </w:rPr>
             </w:pPr>
             <w:r>
               <w:t>192.168.0.1:9876;192.168.0.2:9876</w:t>
@@ -4147,9 +4111,6 @@
       <w:pPr>
         <w:pStyle w:val="a8"/>
         <w:ind w:left="840" w:firstLineChars="0" w:firstLine="0"/>
-        <w:rPr>
-          <w:rFonts w:hint="eastAsia"/>
-        </w:rPr>
       </w:pPr>
       <w:r>
         <w:rPr>
@@ -4198,17 +4159,111 @@
       <w:pPr>
         <w:pStyle w:val="a8"/>
         <w:ind w:left="840" w:firstLineChars="0" w:firstLine="0"/>
-        <w:rPr>
-          <w:rFonts w:hint="eastAsia"/>
-        </w:rPr>
+      </w:pPr>
+      <w:r>
+        <w:rPr>
+          <w:rFonts w:hint="eastAsia"/>
+        </w:rPr>
+        <w:t>URL</w:t>
+      </w:r>
+      <w:r>
+        <w:rPr>
+          <w:rFonts w:hint="eastAsia"/>
+        </w:rPr>
+        <w:t>已经在代码中写死，</w:t>
+      </w:r>
+      <w:r>
+        <w:rPr>
+          <w:rFonts w:hint="eastAsia"/>
+        </w:rPr>
+        <w:t>可</w:t>
+      </w:r>
+      <w:r>
+        <w:rPr>
+          <w:rFonts w:hint="eastAsia"/>
+        </w:rPr>
+        <w:t>通过修改</w:t>
+      </w:r>
+      <w:r>
+        <w:rPr>
+          <w:rFonts w:hint="eastAsia"/>
+        </w:rPr>
+        <w:t>/etc/hosts</w:t>
+      </w:r>
+      <w:r>
+        <w:rPr>
+          <w:rFonts w:hint="eastAsia"/>
+        </w:rPr>
+        <w:t>文件来改变要访问的服务器</w:t>
+      </w:r>
+      <w:r>
+        <w:rPr>
+          <w:rFonts w:hint="eastAsia"/>
+        </w:rPr>
+        <w:t>，例如在</w:t>
+      </w:r>
+      <w:r>
+        <w:rPr>
+          <w:rFonts w:hint="eastAsia"/>
+        </w:rPr>
+        <w:t>/etc/hosts</w:t>
+      </w:r>
+      <w:r>
+        <w:rPr>
+          <w:rFonts w:hint="eastAsia"/>
+        </w:rPr>
+        <w:t>增加如下配置</w:t>
+      </w:r>
+    </w:p>
+    <w:tbl>
+      <w:tblPr>
+        <w:tblStyle w:val="ad"/>
+        <w:tblW w:w="0" w:type="auto"/>
+        <w:tblInd w:w="840" w:type="dxa"/>
+        <w:tblLook w:val="04A0"/>
+      </w:tblPr>
+      <w:tblGrid>
+        <w:gridCol w:w="9842"/>
+      </w:tblGrid>
+      <w:tr>
+        <w:tc>
+          <w:tcPr>
+            <w:tcW w:w="10682" w:type="dxa"/>
+            <w:shd w:val="clear" w:color="auto" w:fill="EEECE1" w:themeFill="background2"/>
+          </w:tcPr>
+          <w:p>
+            <w:pPr>
+              <w:pStyle w:val="a8"/>
+              <w:ind w:firstLineChars="0" w:firstLine="0"/>
+            </w:pPr>
+            <w:r>
+              <w:t>10.232.22.67</w:t>
+            </w:r>
+            <w:r>
+              <w:rPr>
+                <w:rFonts w:hint="eastAsia"/>
+              </w:rPr>
+              <w:t xml:space="preserve">   </w:t>
+            </w:r>
+            <w:r>
+              <w:rPr>
+                <w:rFonts w:hint="eastAsia"/>
+              </w:rPr>
+              <w:t xml:space="preserve"> jmenv.taobao.net</w:t>
+            </w:r>
+          </w:p>
+        </w:tc>
+      </w:tr>
+    </w:tbl>
+    <w:p>
+      <w:pPr>
+        <w:pStyle w:val="a8"/>
+        <w:ind w:left="840" w:firstLineChars="0" w:firstLine="0"/>
       </w:pPr>
     </w:p>
     <w:p>
       <w:pPr>
         <w:ind w:firstLine="420"/>
-        <w:rPr>
-          <w:rFonts w:hint="eastAsia"/>
-        </w:rPr>
       </w:pPr>
       <w:r>
         <w:rPr>
@@ -4244,11 +4299,8 @@
     <w:p>
       <w:pPr>
         <w:pStyle w:val="2"/>
-        <w:rPr>
-          <w:rFonts w:hint="eastAsia"/>
-        </w:rPr>
       </w:pPr>
-      <w:bookmarkStart w:id="3" w:name="_Toc368059408"/>
+      <w:bookmarkStart w:id="3" w:name="_Toc368422417"/>
       <w:r>
         <w:rPr>
           <w:rFonts w:hint="eastAsia"/>
@@ -4261,11 +4313,8 @@
     <w:p>
       <w:pPr>
         <w:pStyle w:val="3"/>
-        <w:rPr>
-          <w:rFonts w:hint="eastAsia"/>
-        </w:rPr>
       </w:pPr>
-      <w:bookmarkStart w:id="4" w:name="_Toc368059409"/>
+      <w:bookmarkStart w:id="4" w:name="_Toc368422418"/>
       <w:r>
         <w:rPr>
           <w:rFonts w:hint="eastAsia"/>
@@ -4288,19 +4337,178 @@
     </w:p>
     <w:p>
       <w:pPr>
-        <w:rPr>
-          <w:rFonts w:hint="eastAsia"/>
-        </w:rPr>
+        <w:ind w:firstLine="420"/>
       </w:pPr>
+      <w:proofErr w:type="spellStart"/>
+      <w:r>
+        <w:t>DefaultMQProducer</w:t>
+      </w:r>
+      <w:proofErr w:type="spellEnd"/>
+      <w:r>
+        <w:rPr>
+          <w:rFonts w:hint="eastAsia"/>
+        </w:rPr>
+        <w:t>、</w:t>
+      </w:r>
+      <w:proofErr w:type="spellStart"/>
+      <w:r>
+        <w:t>TransactionMQProducer</w:t>
+      </w:r>
+      <w:proofErr w:type="spellEnd"/>
+      <w:r>
+        <w:rPr>
+          <w:rFonts w:hint="eastAsia"/>
+        </w:rPr>
+        <w:t>、</w:t>
+      </w:r>
+      <w:proofErr w:type="spellStart"/>
+      <w:r>
+        <w:rPr>
+          <w:rFonts w:hint="eastAsia"/>
+        </w:rPr>
+        <w:t>DefaultMQPushConsumer</w:t>
+      </w:r>
+      <w:proofErr w:type="spellEnd"/>
+      <w:r>
+        <w:rPr>
+          <w:rFonts w:hint="eastAsia"/>
+        </w:rPr>
+        <w:t>、</w:t>
+      </w:r>
+      <w:proofErr w:type="spellStart"/>
+      <w:r>
+        <w:rPr>
+          <w:rFonts w:hint="eastAsia"/>
+        </w:rPr>
+        <w:t>DefaultMQPullConsumer</w:t>
+      </w:r>
+      <w:proofErr w:type="spellEnd"/>
+      <w:r>
+        <w:rPr>
+          <w:rFonts w:hint="eastAsia"/>
+        </w:rPr>
+        <w:t>都继承于</w:t>
+      </w:r>
+      <w:proofErr w:type="spellStart"/>
+      <w:r>
+        <w:rPr>
+          <w:rFonts w:hint="eastAsia"/>
+        </w:rPr>
+        <w:t>ClientConfig</w:t>
+      </w:r>
+      <w:proofErr w:type="spellEnd"/>
+      <w:r>
+        <w:rPr>
+          <w:rFonts w:hint="eastAsia"/>
+        </w:rPr>
+        <w:t>类，</w:t>
+      </w:r>
+      <w:proofErr w:type="spellStart"/>
+      <w:r>
+        <w:rPr>
+          <w:rFonts w:hint="eastAsia"/>
+        </w:rPr>
+        <w:t>ClientConfig</w:t>
+      </w:r>
+      <w:proofErr w:type="spellEnd"/>
+      <w:r>
+        <w:rPr>
+          <w:rFonts w:hint="eastAsia"/>
+        </w:rPr>
+        <w:t>为客户端的公共配置类。</w:t>
+      </w:r>
     </w:p>
     <w:p>
       <w:pPr>
+        <w:ind w:firstLine="420"/>
+      </w:pPr>
+      <w:r>
+        <w:rPr>
+          <w:rFonts w:hint="eastAsia"/>
+        </w:rPr>
+        <w:t>客户端的配置都是</w:t>
+      </w:r>
+      <w:r>
+        <w:rPr>
+          <w:rFonts w:hint="eastAsia"/>
+        </w:rPr>
+        <w:t>get</w:t>
+      </w:r>
+      <w:r>
+        <w:rPr>
+          <w:rFonts w:hint="eastAsia"/>
+        </w:rPr>
+        <w:t>、</w:t>
+      </w:r>
+      <w:r>
+        <w:rPr>
+          <w:rFonts w:hint="eastAsia"/>
+        </w:rPr>
+        <w:t>set</w:t>
+      </w:r>
+      <w:r>
+        <w:rPr>
+          <w:rFonts w:hint="eastAsia"/>
+        </w:rPr>
+        <w:t>形式，每个参数都可以用</w:t>
+      </w:r>
+      <w:r>
+        <w:rPr>
+          <w:rFonts w:hint="eastAsia"/>
+        </w:rPr>
+        <w:t>spring</w:t>
+      </w:r>
+      <w:r>
+        <w:rPr>
+          <w:rFonts w:hint="eastAsia"/>
+        </w:rPr>
+        <w:t>来配置，也可以在代码中配置，例如</w:t>
+      </w:r>
+      <w:proofErr w:type="spellStart"/>
+      <w:r>
+        <w:t>namesrvAddr</w:t>
+      </w:r>
+      <w:proofErr w:type="spellEnd"/>
+      <w:r>
+        <w:rPr>
+          <w:rFonts w:hint="eastAsia"/>
+        </w:rPr>
+        <w:t>这个参数可以这样配置，其他参数同理。</w:t>
+      </w:r>
+    </w:p>
+    <w:tbl>
+      <w:tblPr>
+        <w:tblStyle w:val="ad"/>
+        <w:tblW w:w="0" w:type="auto"/>
+        <w:tblLook w:val="04A0"/>
+      </w:tblPr>
+      <w:tblGrid>
+        <w:gridCol w:w="10682"/>
+      </w:tblGrid>
+      <w:tr>
+        <w:tc>
+          <w:tcPr>
+            <w:tcW w:w="10682" w:type="dxa"/>
+            <w:shd w:val="clear" w:color="auto" w:fill="EEECE1" w:themeFill="background2"/>
+          </w:tcPr>
+          <w:p>
+            <w:proofErr w:type="spellStart"/>
+            <w:r>
+              <w:t>producer.setNamesrvAddr</w:t>
+            </w:r>
+            <w:proofErr w:type="spellEnd"/>
+            <w:r>
+              <w:t>("192.168.0.1:9876");</w:t>
+            </w:r>
+          </w:p>
+        </w:tc>
+      </w:tr>
+    </w:tbl>
+    <w:p>
+      <w:pPr>
         <w:pStyle w:val="3"/>
-        <w:rPr>
-          <w:rFonts w:hint="eastAsia"/>
-        </w:rPr>
       </w:pPr>
-      <w:bookmarkStart w:id="5" w:name="_Toc368059410"/>
+      <w:bookmarkStart w:id="5" w:name="_Toc368422419"/>
       <w:r>
         <w:rPr>
           <w:rFonts w:hint="eastAsia"/>
@@ -4311,14 +4519,14 @@
     </w:p>
     <w:tbl>
       <w:tblPr>
-        <w:tblW w:w="10580" w:type="dxa"/>
+        <w:tblW w:w="10490" w:type="dxa"/>
         <w:tblInd w:w="94" w:type="dxa"/>
         <w:tblLook w:val="04A0"/>
       </w:tblPr>
       <w:tblGrid>
         <w:gridCol w:w="4040"/>
         <w:gridCol w:w="1180"/>
-        <w:gridCol w:w="5360"/>
+        <w:gridCol w:w="5270"/>
       </w:tblGrid>
       <w:tr>
         <w:trPr>
@@ -4434,7 +4642,7 @@
       </w:tr>
       <w:tr>
         <w:trPr>
-          <w:trHeight w:val="825"/>
+          <w:trHeight w:val="570"/>
         </w:trPr>
         <w:tc>
           <w:tcPr>
@@ -4571,315 +4779,6 @@
                 <w:sz w:val="22"/>
               </w:rPr>
               <w:t>地址用分号隔开</w:t>
-            </w:r>
-          </w:p>
-        </w:tc>
-      </w:tr>
-      <w:tr>
-        <w:trPr>
-          <w:trHeight w:val="810"/>
-        </w:trPr>
-        <w:tc>
-          <w:tcPr>
-            <w:tcW w:w="4040" w:type="dxa"/>
-            <w:tcBorders>
-              <w:top w:val="nil"/>
-              <w:left w:val="single" w:sz="4" w:space="0" w:color="auto"/>
-              <w:bottom w:val="single" w:sz="4" w:space="0" w:color="auto"/>
-              <w:right w:val="single" w:sz="4" w:space="0" w:color="auto"/>
-            </w:tcBorders>
-            <w:shd w:val="clear" w:color="auto" w:fill="auto"/>
-            <w:noWrap/>
-            <w:vAlign w:val="center"/>
-            <w:hideMark/>
-          </w:tcPr>
-          <w:p>
-            <w:pPr>
-              <w:widowControl/>
-              <w:jc w:val="left"/>
-              <w:rPr>
-                <w:rFonts w:eastAsia="宋体" w:cs="宋体"/>
-                <w:color w:val="000000"/>
-                <w:kern w:val="0"/>
-                <w:sz w:val="22"/>
-              </w:rPr>
-            </w:pPr>
-            <w:proofErr w:type="spellStart"/>
-            <w:r>
-              <w:rPr>
-                <w:rFonts w:eastAsia="宋体" w:cs="宋体"/>
-                <w:color w:val="000000"/>
-                <w:kern w:val="0"/>
-                <w:sz w:val="22"/>
-              </w:rPr>
-              <w:t>clientIP</w:t>
-            </w:r>
-            <w:proofErr w:type="spellEnd"/>
-          </w:p>
-        </w:tc>
-        <w:tc>
-          <w:tcPr>
-            <w:tcW w:w="1180" w:type="dxa"/>
-            <w:tcBorders>
-              <w:top w:val="nil"/>
-              <w:left w:val="nil"/>
-              <w:bottom w:val="single" w:sz="4" w:space="0" w:color="auto"/>
-              <w:right w:val="single" w:sz="4" w:space="0" w:color="auto"/>
-            </w:tcBorders>
-            <w:shd w:val="clear" w:color="auto" w:fill="auto"/>
-            <w:noWrap/>
-            <w:vAlign w:val="center"/>
-            <w:hideMark/>
-          </w:tcPr>
-          <w:p>
-            <w:pPr>
-              <w:widowControl/>
-              <w:jc w:val="left"/>
-              <w:rPr>
-                <w:rFonts w:eastAsia="宋体" w:cs="宋体"/>
-                <w:color w:val="000000"/>
-                <w:kern w:val="0"/>
-                <w:sz w:val="22"/>
-              </w:rPr>
-            </w:pPr>
-            <w:r>
-              <w:rPr>
-                <w:rFonts w:ascii="宋体" w:eastAsia="宋体" w:hAnsi="宋体" w:cs="宋体" w:hint="eastAsia"/>
-                <w:color w:val="000000"/>
-                <w:kern w:val="0"/>
-                <w:sz w:val="22"/>
-              </w:rPr>
-              <w:t>本机</w:t>
-            </w:r>
-            <w:r>
-              <w:rPr>
-                <w:rFonts w:eastAsia="宋体" w:cs="宋体"/>
-                <w:color w:val="000000"/>
-                <w:kern w:val="0"/>
-                <w:sz w:val="22"/>
-              </w:rPr>
-              <w:t>IP</w:t>
-            </w:r>
-          </w:p>
-        </w:tc>
-        <w:tc>
-          <w:tcPr>
-            <w:tcW w:w="5360" w:type="dxa"/>
-            <w:tcBorders>
-              <w:top w:val="nil"/>
-              <w:left w:val="nil"/>
-              <w:bottom w:val="single" w:sz="4" w:space="0" w:color="auto"/>
-              <w:right w:val="single" w:sz="4" w:space="0" w:color="auto"/>
-            </w:tcBorders>
-            <w:shd w:val="clear" w:color="auto" w:fill="auto"/>
-            <w:vAlign w:val="center"/>
-            <w:hideMark/>
-          </w:tcPr>
-          <w:p>
-            <w:pPr>
-              <w:widowControl/>
-              <w:jc w:val="left"/>
-              <w:rPr>
-                <w:rFonts w:eastAsia="宋体" w:cs="宋体"/>
-                <w:color w:val="000000"/>
-                <w:kern w:val="0"/>
-                <w:sz w:val="22"/>
-              </w:rPr>
-            </w:pPr>
-            <w:r>
-              <w:rPr>
-                <w:rFonts w:ascii="宋体" w:eastAsia="宋体" w:hAnsi="宋体" w:cs="宋体" w:hint="eastAsia"/>
-                <w:color w:val="000000"/>
-                <w:kern w:val="0"/>
-                <w:sz w:val="22"/>
-              </w:rPr>
-              <w:t>客户端本机</w:t>
-            </w:r>
-            <w:r>
-              <w:rPr>
-                <w:rFonts w:eastAsia="宋体" w:cs="宋体"/>
-                <w:color w:val="000000"/>
-                <w:kern w:val="0"/>
-                <w:sz w:val="22"/>
-              </w:rPr>
-              <w:t>IP</w:t>
-            </w:r>
-            <w:r>
-              <w:rPr>
-                <w:rFonts w:ascii="宋体" w:eastAsia="宋体" w:hAnsi="宋体" w:cs="宋体" w:hint="eastAsia"/>
-                <w:color w:val="000000"/>
-                <w:kern w:val="0"/>
-                <w:sz w:val="22"/>
-              </w:rPr>
-              <w:t>地址，某些机器会发生无法识别客户端</w:t>
-            </w:r>
-            <w:r>
-              <w:rPr>
-                <w:rFonts w:eastAsia="宋体" w:cs="宋体"/>
-                <w:color w:val="000000"/>
-                <w:kern w:val="0"/>
-                <w:sz w:val="22"/>
-              </w:rPr>
-              <w:t>IP</w:t>
-            </w:r>
-            <w:r>
-              <w:rPr>
-                <w:rFonts w:ascii="宋体" w:eastAsia="宋体" w:hAnsi="宋体" w:cs="宋体" w:hint="eastAsia"/>
-                <w:color w:val="000000"/>
-                <w:kern w:val="0"/>
-                <w:sz w:val="22"/>
-              </w:rPr>
-              <w:t>地址情况，需要应用在代码中强制指定</w:t>
-            </w:r>
-          </w:p>
-        </w:tc>
-      </w:tr>
-      <w:tr>
-        <w:trPr>
-          <w:trHeight w:val="1230"/>
-        </w:trPr>
-        <w:tc>
-          <w:tcPr>
-            <w:tcW w:w="4040" w:type="dxa"/>
-            <w:tcBorders>
-              <w:top w:val="nil"/>
-              <w:left w:val="single" w:sz="4" w:space="0" w:color="auto"/>
-              <w:bottom w:val="single" w:sz="4" w:space="0" w:color="auto"/>
-              <w:right w:val="single" w:sz="4" w:space="0" w:color="auto"/>
-            </w:tcBorders>
-            <w:shd w:val="clear" w:color="auto" w:fill="auto"/>
-            <w:noWrap/>
-            <w:vAlign w:val="center"/>
-            <w:hideMark/>
-          </w:tcPr>
-          <w:p>
-            <w:pPr>
-              <w:widowControl/>
-              <w:jc w:val="left"/>
-              <w:rPr>
-                <w:rFonts w:eastAsia="宋体" w:cs="宋体"/>
-                <w:color w:val="000000"/>
-                <w:kern w:val="0"/>
-                <w:sz w:val="22"/>
-              </w:rPr>
-            </w:pPr>
-            <w:proofErr w:type="spellStart"/>
-            <w:r>
-              <w:rPr>
-                <w:rFonts w:eastAsia="宋体" w:cs="宋体"/>
-                <w:color w:val="000000"/>
-                <w:kern w:val="0"/>
-                <w:sz w:val="22"/>
-              </w:rPr>
-              <w:t>instanceName</w:t>
-            </w:r>
-            <w:proofErr w:type="spellEnd"/>
-          </w:p>
-        </w:tc>
-        <w:tc>
-          <w:tcPr>
-            <w:tcW w:w="1180" w:type="dxa"/>
-            <w:tcBorders>
-              <w:top w:val="nil"/>
-              <w:left w:val="nil"/>
-              <w:bottom w:val="single" w:sz="4" w:space="0" w:color="auto"/>
-              <w:right w:val="single" w:sz="4" w:space="0" w:color="auto"/>
-            </w:tcBorders>
-            <w:shd w:val="clear" w:color="auto" w:fill="auto"/>
-            <w:noWrap/>
-            <w:vAlign w:val="center"/>
-            <w:hideMark/>
-          </w:tcPr>
-          <w:p>
-            <w:pPr>
-              <w:widowControl/>
-              <w:jc w:val="left"/>
-              <w:rPr>
-                <w:rFonts w:eastAsia="宋体" w:cs="宋体"/>
-                <w:color w:val="000000"/>
-                <w:kern w:val="0"/>
-                <w:sz w:val="22"/>
-              </w:rPr>
-            </w:pPr>
-            <w:r>
-              <w:rPr>
-                <w:rFonts w:eastAsia="宋体" w:cs="宋体"/>
-                <w:color w:val="000000"/>
-                <w:kern w:val="0"/>
-                <w:sz w:val="22"/>
-              </w:rPr>
-              <w:t>DEFAULT</w:t>
-            </w:r>
-          </w:p>
-        </w:tc>
-        <w:tc>
-          <w:tcPr>
-            <w:tcW w:w="5360" w:type="dxa"/>
-            <w:tcBorders>
-              <w:top w:val="nil"/>
-              <w:left w:val="nil"/>
-              <w:bottom w:val="single" w:sz="4" w:space="0" w:color="auto"/>
-              <w:right w:val="single" w:sz="4" w:space="0" w:color="auto"/>
-            </w:tcBorders>
-            <w:shd w:val="clear" w:color="auto" w:fill="auto"/>
-            <w:vAlign w:val="center"/>
-            <w:hideMark/>
-          </w:tcPr>
-          <w:p>
-            <w:pPr>
-              <w:widowControl/>
-              <w:jc w:val="left"/>
-              <w:rPr>
-                <w:rFonts w:eastAsia="宋体" w:cs="宋体"/>
-                <w:color w:val="000000"/>
-                <w:kern w:val="0"/>
-                <w:sz w:val="22"/>
-              </w:rPr>
-            </w:pPr>
-            <w:r>
-              <w:rPr>
-                <w:rFonts w:ascii="宋体" w:eastAsia="宋体" w:hAnsi="宋体" w:cs="宋体" w:hint="eastAsia"/>
-                <w:color w:val="000000"/>
-                <w:kern w:val="0"/>
-                <w:sz w:val="22"/>
-              </w:rPr>
-              <w:t>客户端实例名称，客户端创建的多个</w:t>
-            </w:r>
-            <w:r>
-              <w:rPr>
-                <w:rFonts w:eastAsia="宋体" w:cs="宋体"/>
-                <w:color w:val="000000"/>
-                <w:kern w:val="0"/>
-                <w:sz w:val="22"/>
-              </w:rPr>
-              <w:t>Producer</w:t>
-            </w:r>
-            <w:r>
-              <w:rPr>
-                <w:rFonts w:ascii="宋体" w:eastAsia="宋体" w:hAnsi="宋体" w:cs="宋体" w:hint="eastAsia"/>
-                <w:color w:val="000000"/>
-                <w:kern w:val="0"/>
-                <w:sz w:val="22"/>
-              </w:rPr>
-              <w:t>、</w:t>
-            </w:r>
-            <w:r>
-              <w:rPr>
-                <w:rFonts w:eastAsia="宋体" w:cs="宋体"/>
-                <w:color w:val="000000"/>
-                <w:kern w:val="0"/>
-                <w:sz w:val="22"/>
-              </w:rPr>
-              <w:t>Consumer</w:t>
-            </w:r>
-            <w:r>
-              <w:rPr>
-                <w:rFonts w:ascii="宋体" w:eastAsia="宋体" w:hAnsi="宋体" w:cs="宋体" w:hint="eastAsia"/>
-                <w:color w:val="000000"/>
-                <w:kern w:val="0"/>
-                <w:sz w:val="22"/>
-              </w:rPr>
-              <w:t>实际是共用一个内部实例（这个实例包含网络连接、线程资源等）</w:t>
             </w:r>
           </w:p>
         </w:tc>
@@ -4921,6 +4820,315 @@
                 <w:kern w:val="0"/>
                 <w:sz w:val="22"/>
               </w:rPr>
+              <w:t>clientIP</w:t>
+            </w:r>
+            <w:proofErr w:type="spellEnd"/>
+          </w:p>
+        </w:tc>
+        <w:tc>
+          <w:tcPr>
+            <w:tcW w:w="1180" w:type="dxa"/>
+            <w:tcBorders>
+              <w:top w:val="nil"/>
+              <w:left w:val="nil"/>
+              <w:bottom w:val="single" w:sz="4" w:space="0" w:color="auto"/>
+              <w:right w:val="single" w:sz="4" w:space="0" w:color="auto"/>
+            </w:tcBorders>
+            <w:shd w:val="clear" w:color="auto" w:fill="auto"/>
+            <w:noWrap/>
+            <w:vAlign w:val="center"/>
+            <w:hideMark/>
+          </w:tcPr>
+          <w:p>
+            <w:pPr>
+              <w:widowControl/>
+              <w:jc w:val="left"/>
+              <w:rPr>
+                <w:rFonts w:eastAsia="宋体" w:cs="宋体"/>
+                <w:color w:val="000000"/>
+                <w:kern w:val="0"/>
+                <w:sz w:val="22"/>
+              </w:rPr>
+            </w:pPr>
+            <w:r>
+              <w:rPr>
+                <w:rFonts w:ascii="宋体" w:eastAsia="宋体" w:hAnsi="宋体" w:cs="宋体" w:hint="eastAsia"/>
+                <w:color w:val="000000"/>
+                <w:kern w:val="0"/>
+                <w:sz w:val="22"/>
+              </w:rPr>
+              <w:t>本机</w:t>
+            </w:r>
+            <w:r>
+              <w:rPr>
+                <w:rFonts w:eastAsia="宋体" w:cs="宋体"/>
+                <w:color w:val="000000"/>
+                <w:kern w:val="0"/>
+                <w:sz w:val="22"/>
+              </w:rPr>
+              <w:t>IP</w:t>
+            </w:r>
+          </w:p>
+        </w:tc>
+        <w:tc>
+          <w:tcPr>
+            <w:tcW w:w="5360" w:type="dxa"/>
+            <w:tcBorders>
+              <w:top w:val="nil"/>
+              <w:left w:val="nil"/>
+              <w:bottom w:val="single" w:sz="4" w:space="0" w:color="auto"/>
+              <w:right w:val="single" w:sz="4" w:space="0" w:color="auto"/>
+            </w:tcBorders>
+            <w:shd w:val="clear" w:color="auto" w:fill="auto"/>
+            <w:vAlign w:val="center"/>
+            <w:hideMark/>
+          </w:tcPr>
+          <w:p>
+            <w:pPr>
+              <w:widowControl/>
+              <w:jc w:val="left"/>
+              <w:rPr>
+                <w:rFonts w:eastAsia="宋体" w:cs="宋体"/>
+                <w:color w:val="000000"/>
+                <w:kern w:val="0"/>
+                <w:sz w:val="22"/>
+              </w:rPr>
+            </w:pPr>
+            <w:r>
+              <w:rPr>
+                <w:rFonts w:ascii="宋体" w:eastAsia="宋体" w:hAnsi="宋体" w:cs="宋体" w:hint="eastAsia"/>
+                <w:color w:val="000000"/>
+                <w:kern w:val="0"/>
+                <w:sz w:val="22"/>
+              </w:rPr>
+              <w:t>客户端本机</w:t>
+            </w:r>
+            <w:r>
+              <w:rPr>
+                <w:rFonts w:eastAsia="宋体" w:cs="宋体"/>
+                <w:color w:val="000000"/>
+                <w:kern w:val="0"/>
+                <w:sz w:val="22"/>
+              </w:rPr>
+              <w:t>IP</w:t>
+            </w:r>
+            <w:r>
+              <w:rPr>
+                <w:rFonts w:ascii="宋体" w:eastAsia="宋体" w:hAnsi="宋体" w:cs="宋体" w:hint="eastAsia"/>
+                <w:color w:val="000000"/>
+                <w:kern w:val="0"/>
+                <w:sz w:val="22"/>
+              </w:rPr>
+              <w:t>地址，某些机器会发生无法识别客户端</w:t>
+            </w:r>
+            <w:r>
+              <w:rPr>
+                <w:rFonts w:eastAsia="宋体" w:cs="宋体"/>
+                <w:color w:val="000000"/>
+                <w:kern w:val="0"/>
+                <w:sz w:val="22"/>
+              </w:rPr>
+              <w:t>IP</w:t>
+            </w:r>
+            <w:r>
+              <w:rPr>
+                <w:rFonts w:ascii="宋体" w:eastAsia="宋体" w:hAnsi="宋体" w:cs="宋体" w:hint="eastAsia"/>
+                <w:color w:val="000000"/>
+                <w:kern w:val="0"/>
+                <w:sz w:val="22"/>
+              </w:rPr>
+              <w:t>地址情况，需要应用在代码中强制指定</w:t>
+            </w:r>
+          </w:p>
+        </w:tc>
+      </w:tr>
+      <w:tr>
+        <w:trPr>
+          <w:trHeight w:val="870"/>
+        </w:trPr>
+        <w:tc>
+          <w:tcPr>
+            <w:tcW w:w="4040" w:type="dxa"/>
+            <w:tcBorders>
+              <w:top w:val="nil"/>
+              <w:left w:val="single" w:sz="4" w:space="0" w:color="auto"/>
+              <w:bottom w:val="single" w:sz="4" w:space="0" w:color="auto"/>
+              <w:right w:val="single" w:sz="4" w:space="0" w:color="auto"/>
+            </w:tcBorders>
+            <w:shd w:val="clear" w:color="auto" w:fill="auto"/>
+            <w:noWrap/>
+            <w:vAlign w:val="center"/>
+            <w:hideMark/>
+          </w:tcPr>
+          <w:p>
+            <w:pPr>
+              <w:widowControl/>
+              <w:jc w:val="left"/>
+              <w:rPr>
+                <w:rFonts w:eastAsia="宋体" w:cs="宋体"/>
+                <w:color w:val="000000"/>
+                <w:kern w:val="0"/>
+                <w:sz w:val="22"/>
+              </w:rPr>
+            </w:pPr>
+            <w:proofErr w:type="spellStart"/>
+            <w:r>
+              <w:rPr>
+                <w:rFonts w:eastAsia="宋体" w:cs="宋体"/>
+                <w:color w:val="000000"/>
+                <w:kern w:val="0"/>
+                <w:sz w:val="22"/>
+              </w:rPr>
+              <w:t>instanceName</w:t>
+            </w:r>
+            <w:proofErr w:type="spellEnd"/>
+          </w:p>
+        </w:tc>
+        <w:tc>
+          <w:tcPr>
+            <w:tcW w:w="1180" w:type="dxa"/>
+            <w:tcBorders>
+              <w:top w:val="nil"/>
+              <w:left w:val="nil"/>
+              <w:bottom w:val="single" w:sz="4" w:space="0" w:color="auto"/>
+              <w:right w:val="single" w:sz="4" w:space="0" w:color="auto"/>
+            </w:tcBorders>
+            <w:shd w:val="clear" w:color="auto" w:fill="auto"/>
+            <w:noWrap/>
+            <w:vAlign w:val="center"/>
+            <w:hideMark/>
+          </w:tcPr>
+          <w:p>
+            <w:pPr>
+              <w:widowControl/>
+              <w:jc w:val="left"/>
+              <w:rPr>
+                <w:rFonts w:eastAsia="宋体" w:cs="宋体"/>
+                <w:color w:val="000000"/>
+                <w:kern w:val="0"/>
+                <w:sz w:val="22"/>
+              </w:rPr>
+            </w:pPr>
+            <w:r>
+              <w:rPr>
+                <w:rFonts w:eastAsia="宋体" w:cs="宋体"/>
+                <w:color w:val="000000"/>
+                <w:kern w:val="0"/>
+                <w:sz w:val="22"/>
+              </w:rPr>
+              <w:t>DEFAULT</w:t>
+            </w:r>
+          </w:p>
+        </w:tc>
+        <w:tc>
+          <w:tcPr>
+            <w:tcW w:w="5360" w:type="dxa"/>
+            <w:tcBorders>
+              <w:top w:val="nil"/>
+              <w:left w:val="nil"/>
+              <w:bottom w:val="single" w:sz="4" w:space="0" w:color="auto"/>
+              <w:right w:val="single" w:sz="4" w:space="0" w:color="auto"/>
+            </w:tcBorders>
+            <w:shd w:val="clear" w:color="auto" w:fill="auto"/>
+            <w:vAlign w:val="center"/>
+            <w:hideMark/>
+          </w:tcPr>
+          <w:p>
+            <w:pPr>
+              <w:widowControl/>
+              <w:jc w:val="left"/>
+              <w:rPr>
+                <w:rFonts w:eastAsia="宋体" w:cs="宋体"/>
+                <w:color w:val="000000"/>
+                <w:kern w:val="0"/>
+                <w:sz w:val="22"/>
+              </w:rPr>
+            </w:pPr>
+            <w:r>
+              <w:rPr>
+                <w:rFonts w:ascii="宋体" w:eastAsia="宋体" w:hAnsi="宋体" w:cs="宋体" w:hint="eastAsia"/>
+                <w:color w:val="000000"/>
+                <w:kern w:val="0"/>
+                <w:sz w:val="22"/>
+              </w:rPr>
+              <w:t>客户端实例名称，客户端创建的多个</w:t>
+            </w:r>
+            <w:r>
+              <w:rPr>
+                <w:rFonts w:eastAsia="宋体" w:cs="宋体"/>
+                <w:color w:val="000000"/>
+                <w:kern w:val="0"/>
+                <w:sz w:val="22"/>
+              </w:rPr>
+              <w:t>Producer</w:t>
+            </w:r>
+            <w:r>
+              <w:rPr>
+                <w:rFonts w:ascii="宋体" w:eastAsia="宋体" w:hAnsi="宋体" w:cs="宋体" w:hint="eastAsia"/>
+                <w:color w:val="000000"/>
+                <w:kern w:val="0"/>
+                <w:sz w:val="22"/>
+              </w:rPr>
+              <w:t>、</w:t>
+            </w:r>
+            <w:r>
+              <w:rPr>
+                <w:rFonts w:eastAsia="宋体" w:cs="宋体"/>
+                <w:color w:val="000000"/>
+                <w:kern w:val="0"/>
+                <w:sz w:val="22"/>
+              </w:rPr>
+              <w:t>Consumer</w:t>
+            </w:r>
+            <w:r>
+              <w:rPr>
+                <w:rFonts w:ascii="宋体" w:eastAsia="宋体" w:hAnsi="宋体" w:cs="宋体" w:hint="eastAsia"/>
+                <w:color w:val="000000"/>
+                <w:kern w:val="0"/>
+                <w:sz w:val="22"/>
+              </w:rPr>
+              <w:t>实际是共用一个内部实例（这个实例包含网络连接、线程资源等）</w:t>
+            </w:r>
+          </w:p>
+        </w:tc>
+      </w:tr>
+      <w:tr>
+        <w:trPr>
+          <w:trHeight w:val="300"/>
+        </w:trPr>
+        <w:tc>
+          <w:tcPr>
+            <w:tcW w:w="4040" w:type="dxa"/>
+            <w:tcBorders>
+              <w:top w:val="nil"/>
+              <w:left w:val="single" w:sz="4" w:space="0" w:color="auto"/>
+              <w:bottom w:val="single" w:sz="4" w:space="0" w:color="auto"/>
+              <w:right w:val="single" w:sz="4" w:space="0" w:color="auto"/>
+            </w:tcBorders>
+            <w:shd w:val="clear" w:color="auto" w:fill="auto"/>
+            <w:noWrap/>
+            <w:vAlign w:val="center"/>
+            <w:hideMark/>
+          </w:tcPr>
+          <w:p>
+            <w:pPr>
+              <w:widowControl/>
+              <w:jc w:val="left"/>
+              <w:rPr>
+                <w:rFonts w:eastAsia="宋体" w:cs="宋体"/>
+                <w:color w:val="000000"/>
+                <w:kern w:val="0"/>
+                <w:sz w:val="22"/>
+              </w:rPr>
+            </w:pPr>
+            <w:proofErr w:type="spellStart"/>
+            <w:r>
+              <w:rPr>
+                <w:rFonts w:eastAsia="宋体" w:cs="宋体"/>
+                <w:color w:val="000000"/>
+                <w:kern w:val="0"/>
+                <w:sz w:val="22"/>
+              </w:rPr>
               <w:t>clientCallbackExecutorThreads</w:t>
             </w:r>
             <w:proofErr w:type="spellEnd"/>
@@ -4994,6 +5202,733 @@
                 <w:sz w:val="22"/>
               </w:rPr>
               <w:t>通信层异步回调线程数</w:t>
+            </w:r>
+          </w:p>
+        </w:tc>
+      </w:tr>
+      <w:tr>
+        <w:trPr>
+          <w:trHeight w:val="300"/>
+        </w:trPr>
+        <w:tc>
+          <w:tcPr>
+            <w:tcW w:w="4040" w:type="dxa"/>
+            <w:tcBorders>
+              <w:top w:val="nil"/>
+              <w:left w:val="single" w:sz="4" w:space="0" w:color="auto"/>
+              <w:bottom w:val="single" w:sz="4" w:space="0" w:color="auto"/>
+              <w:right w:val="single" w:sz="4" w:space="0" w:color="auto"/>
+            </w:tcBorders>
+            <w:shd w:val="clear" w:color="auto" w:fill="auto"/>
+            <w:noWrap/>
+            <w:vAlign w:val="center"/>
+            <w:hideMark/>
+          </w:tcPr>
+          <w:p>
+            <w:pPr>
+              <w:widowControl/>
+              <w:jc w:val="left"/>
+              <w:rPr>
+                <w:rFonts w:eastAsia="宋体" w:cs="宋体"/>
+                <w:color w:val="000000"/>
+                <w:kern w:val="0"/>
+                <w:sz w:val="22"/>
+              </w:rPr>
+            </w:pPr>
+            <w:proofErr w:type="spellStart"/>
+            <w:r>
+              <w:rPr>
+                <w:rFonts w:eastAsia="宋体" w:cs="宋体"/>
+                <w:color w:val="000000"/>
+                <w:kern w:val="0"/>
+                <w:sz w:val="22"/>
+              </w:rPr>
+              <w:t>pollNameServerInteval</w:t>
+            </w:r>
+            <w:proofErr w:type="spellEnd"/>
+          </w:p>
+        </w:tc>
+        <w:tc>
+          <w:tcPr>
+            <w:tcW w:w="1180" w:type="dxa"/>
+            <w:tcBorders>
+              <w:top w:val="nil"/>
+              <w:left w:val="nil"/>
+              <w:bottom w:val="single" w:sz="4" w:space="0" w:color="auto"/>
+              <w:right w:val="single" w:sz="4" w:space="0" w:color="auto"/>
+            </w:tcBorders>
+            <w:shd w:val="clear" w:color="auto" w:fill="auto"/>
+            <w:noWrap/>
+            <w:vAlign w:val="center"/>
+            <w:hideMark/>
+          </w:tcPr>
+          <w:p>
+            <w:pPr>
+              <w:widowControl/>
+              <w:jc w:val="left"/>
+              <w:rPr>
+                <w:rFonts w:eastAsia="宋体" w:cs="宋体"/>
+                <w:color w:val="000000"/>
+                <w:kern w:val="0"/>
+                <w:sz w:val="22"/>
+              </w:rPr>
+            </w:pPr>
+            <w:r>
+              <w:rPr>
+                <w:rFonts w:eastAsia="宋体" w:cs="宋体"/>
+                <w:color w:val="000000"/>
+                <w:kern w:val="0"/>
+                <w:sz w:val="22"/>
+              </w:rPr>
+              <w:t>30000</w:t>
+            </w:r>
+          </w:p>
+        </w:tc>
+        <w:tc>
+          <w:tcPr>
+            <w:tcW w:w="5360" w:type="dxa"/>
+            <w:tcBorders>
+              <w:top w:val="nil"/>
+              <w:left w:val="nil"/>
+              <w:bottom w:val="single" w:sz="4" w:space="0" w:color="auto"/>
+              <w:right w:val="single" w:sz="4" w:space="0" w:color="auto"/>
+            </w:tcBorders>
+            <w:shd w:val="clear" w:color="auto" w:fill="auto"/>
+            <w:vAlign w:val="center"/>
+            <w:hideMark/>
+          </w:tcPr>
+          <w:p>
+            <w:pPr>
+              <w:widowControl/>
+              <w:jc w:val="left"/>
+              <w:rPr>
+                <w:rFonts w:eastAsia="宋体" w:cs="宋体"/>
+                <w:color w:val="000000"/>
+                <w:kern w:val="0"/>
+                <w:sz w:val="22"/>
+              </w:rPr>
+            </w:pPr>
+            <w:r>
+              <w:rPr>
+                <w:rFonts w:ascii="宋体" w:eastAsia="宋体" w:hAnsi="宋体" w:cs="宋体" w:hint="eastAsia"/>
+                <w:color w:val="000000"/>
+                <w:kern w:val="0"/>
+                <w:sz w:val="22"/>
+              </w:rPr>
+              <w:t>轮询</w:t>
+            </w:r>
+            <w:r>
+              <w:rPr>
+                <w:rFonts w:eastAsia="宋体" w:cs="宋体"/>
+                <w:color w:val="000000"/>
+                <w:kern w:val="0"/>
+                <w:sz w:val="22"/>
+              </w:rPr>
+              <w:t>Name Server</w:t>
+            </w:r>
+            <w:r>
+              <w:rPr>
+                <w:rFonts w:ascii="宋体" w:eastAsia="宋体" w:hAnsi="宋体" w:cs="宋体" w:hint="eastAsia"/>
+                <w:color w:val="000000"/>
+                <w:kern w:val="0"/>
+                <w:sz w:val="22"/>
+              </w:rPr>
+              <w:t>间隔时间，单位毫秒</w:t>
+            </w:r>
+          </w:p>
+        </w:tc>
+      </w:tr>
+      <w:tr>
+        <w:trPr>
+          <w:trHeight w:val="300"/>
+        </w:trPr>
+        <w:tc>
+          <w:tcPr>
+            <w:tcW w:w="4040" w:type="dxa"/>
+            <w:tcBorders>
+              <w:top w:val="nil"/>
+              <w:left w:val="single" w:sz="4" w:space="0" w:color="auto"/>
+              <w:bottom w:val="single" w:sz="4" w:space="0" w:color="auto"/>
+              <w:right w:val="single" w:sz="4" w:space="0" w:color="auto"/>
+            </w:tcBorders>
+            <w:shd w:val="clear" w:color="auto" w:fill="auto"/>
+            <w:noWrap/>
+            <w:vAlign w:val="center"/>
+            <w:hideMark/>
+          </w:tcPr>
+          <w:p>
+            <w:pPr>
+              <w:widowControl/>
+              <w:jc w:val="left"/>
+              <w:rPr>
+                <w:rFonts w:eastAsia="宋体" w:cs="宋体"/>
+                <w:color w:val="000000"/>
+                <w:kern w:val="0"/>
+                <w:sz w:val="22"/>
+              </w:rPr>
+            </w:pPr>
+            <w:proofErr w:type="spellStart"/>
+            <w:r>
+              <w:rPr>
+                <w:rFonts w:eastAsia="宋体" w:cs="宋体"/>
+                <w:color w:val="000000"/>
+                <w:kern w:val="0"/>
+                <w:sz w:val="22"/>
+              </w:rPr>
+              <w:t>heartbeatBrokerInterval</w:t>
+            </w:r>
+            <w:proofErr w:type="spellEnd"/>
+          </w:p>
+        </w:tc>
+        <w:tc>
+          <w:tcPr>
+            <w:tcW w:w="1180" w:type="dxa"/>
+            <w:tcBorders>
+              <w:top w:val="nil"/>
+              <w:left w:val="nil"/>
+              <w:bottom w:val="single" w:sz="4" w:space="0" w:color="auto"/>
+              <w:right w:val="single" w:sz="4" w:space="0" w:color="auto"/>
+            </w:tcBorders>
+            <w:shd w:val="clear" w:color="auto" w:fill="auto"/>
+            <w:noWrap/>
+            <w:vAlign w:val="center"/>
+            <w:hideMark/>
+          </w:tcPr>
+          <w:p>
+            <w:pPr>
+              <w:widowControl/>
+              <w:jc w:val="left"/>
+              <w:rPr>
+                <w:rFonts w:eastAsia="宋体" w:cs="宋体"/>
+                <w:color w:val="000000"/>
+                <w:kern w:val="0"/>
+                <w:sz w:val="22"/>
+              </w:rPr>
+            </w:pPr>
+            <w:r>
+              <w:rPr>
+                <w:rFonts w:eastAsia="宋体" w:cs="宋体"/>
+                <w:color w:val="000000"/>
+                <w:kern w:val="0"/>
+                <w:sz w:val="22"/>
+              </w:rPr>
+              <w:t>30000</w:t>
+            </w:r>
+          </w:p>
+        </w:tc>
+        <w:tc>
+          <w:tcPr>
+            <w:tcW w:w="5360" w:type="dxa"/>
+            <w:tcBorders>
+              <w:top w:val="nil"/>
+              <w:left w:val="nil"/>
+              <w:bottom w:val="single" w:sz="4" w:space="0" w:color="auto"/>
+              <w:right w:val="single" w:sz="4" w:space="0" w:color="auto"/>
+            </w:tcBorders>
+            <w:shd w:val="clear" w:color="auto" w:fill="auto"/>
+            <w:vAlign w:val="center"/>
+            <w:hideMark/>
+          </w:tcPr>
+          <w:p>
+            <w:pPr>
+              <w:widowControl/>
+              <w:jc w:val="left"/>
+              <w:rPr>
+                <w:rFonts w:eastAsia="宋体" w:cs="宋体"/>
+                <w:color w:val="000000"/>
+                <w:kern w:val="0"/>
+                <w:sz w:val="22"/>
+              </w:rPr>
+            </w:pPr>
+            <w:r>
+              <w:rPr>
+                <w:rFonts w:ascii="宋体" w:eastAsia="宋体" w:hAnsi="宋体" w:cs="宋体" w:hint="eastAsia"/>
+                <w:color w:val="000000"/>
+                <w:kern w:val="0"/>
+                <w:sz w:val="22"/>
+              </w:rPr>
+              <w:t>向</w:t>
+            </w:r>
+            <w:r>
+              <w:rPr>
+                <w:rFonts w:eastAsia="宋体" w:cs="宋体"/>
+                <w:color w:val="000000"/>
+                <w:kern w:val="0"/>
+                <w:sz w:val="22"/>
+              </w:rPr>
+              <w:t>Broker</w:t>
+            </w:r>
+            <w:r>
+              <w:rPr>
+                <w:rFonts w:ascii="宋体" w:eastAsia="宋体" w:hAnsi="宋体" w:cs="宋体" w:hint="eastAsia"/>
+                <w:color w:val="000000"/>
+                <w:kern w:val="0"/>
+                <w:sz w:val="22"/>
+              </w:rPr>
+              <w:t>发送心跳间隔时间，单位毫秒</w:t>
+            </w:r>
+          </w:p>
+        </w:tc>
+      </w:tr>
+      <w:tr>
+        <w:trPr>
+          <w:trHeight w:val="300"/>
+        </w:trPr>
+        <w:tc>
+          <w:tcPr>
+            <w:tcW w:w="4040" w:type="dxa"/>
+            <w:tcBorders>
+              <w:top w:val="nil"/>
+              <w:left w:val="single" w:sz="4" w:space="0" w:color="auto"/>
+              <w:bottom w:val="single" w:sz="4" w:space="0" w:color="auto"/>
+              <w:right w:val="single" w:sz="4" w:space="0" w:color="auto"/>
+            </w:tcBorders>
+            <w:shd w:val="clear" w:color="auto" w:fill="auto"/>
+            <w:noWrap/>
+            <w:vAlign w:val="center"/>
+            <w:hideMark/>
+          </w:tcPr>
+          <w:p>
+            <w:pPr>
+              <w:widowControl/>
+              <w:jc w:val="left"/>
+              <w:rPr>
+                <w:rFonts w:eastAsia="宋体" w:cs="宋体"/>
+                <w:color w:val="000000"/>
+                <w:kern w:val="0"/>
+                <w:sz w:val="22"/>
+              </w:rPr>
+            </w:pPr>
+            <w:proofErr w:type="spellStart"/>
+            <w:r>
+              <w:rPr>
+                <w:rFonts w:eastAsia="宋体" w:cs="宋体"/>
+                <w:color w:val="000000"/>
+                <w:kern w:val="0"/>
+                <w:sz w:val="22"/>
+              </w:rPr>
+              <w:t>persistConsumerOffsetInterval</w:t>
+            </w:r>
+            <w:proofErr w:type="spellEnd"/>
+          </w:p>
+        </w:tc>
+        <w:tc>
+          <w:tcPr>
+            <w:tcW w:w="1180" w:type="dxa"/>
+            <w:tcBorders>
+              <w:top w:val="nil"/>
+              <w:left w:val="nil"/>
+              <w:bottom w:val="single" w:sz="4" w:space="0" w:color="auto"/>
+              <w:right w:val="single" w:sz="4" w:space="0" w:color="auto"/>
+            </w:tcBorders>
+            <w:shd w:val="clear" w:color="auto" w:fill="auto"/>
+            <w:noWrap/>
+            <w:vAlign w:val="center"/>
+            <w:hideMark/>
+          </w:tcPr>
+          <w:p>
+            <w:pPr>
+              <w:widowControl/>
+              <w:jc w:val="left"/>
+              <w:rPr>
+                <w:rFonts w:eastAsia="宋体" w:cs="宋体"/>
+                <w:color w:val="000000"/>
+                <w:kern w:val="0"/>
+                <w:sz w:val="22"/>
+              </w:rPr>
+            </w:pPr>
+            <w:r>
+              <w:rPr>
+                <w:rFonts w:eastAsia="宋体" w:cs="宋体"/>
+                <w:color w:val="000000"/>
+                <w:kern w:val="0"/>
+                <w:sz w:val="22"/>
+              </w:rPr>
+              <w:t>5000</w:t>
+            </w:r>
+          </w:p>
+        </w:tc>
+        <w:tc>
+          <w:tcPr>
+            <w:tcW w:w="5360" w:type="dxa"/>
+            <w:tcBorders>
+              <w:top w:val="nil"/>
+              <w:left w:val="nil"/>
+              <w:bottom w:val="single" w:sz="4" w:space="0" w:color="auto"/>
+              <w:right w:val="single" w:sz="4" w:space="0" w:color="auto"/>
+            </w:tcBorders>
+            <w:shd w:val="clear" w:color="auto" w:fill="auto"/>
+            <w:vAlign w:val="center"/>
+            <w:hideMark/>
+          </w:tcPr>
+          <w:p>
+            <w:pPr>
+              <w:widowControl/>
+              <w:jc w:val="left"/>
+              <w:rPr>
+                <w:rFonts w:eastAsia="宋体" w:cs="宋体"/>
+                <w:color w:val="000000"/>
+                <w:kern w:val="0"/>
+                <w:sz w:val="22"/>
+              </w:rPr>
+            </w:pPr>
+            <w:r>
+              <w:rPr>
+                <w:rFonts w:ascii="宋体" w:eastAsia="宋体" w:hAnsi="宋体" w:cs="宋体" w:hint="eastAsia"/>
+                <w:color w:val="000000"/>
+                <w:kern w:val="0"/>
+                <w:sz w:val="22"/>
+              </w:rPr>
+              <w:t>持久化</w:t>
+            </w:r>
+            <w:r>
+              <w:rPr>
+                <w:rFonts w:eastAsia="宋体" w:cs="宋体"/>
+                <w:color w:val="000000"/>
+                <w:kern w:val="0"/>
+                <w:sz w:val="22"/>
+              </w:rPr>
+              <w:t>Consumer</w:t>
+            </w:r>
+            <w:r>
+              <w:rPr>
+                <w:rFonts w:ascii="宋体" w:eastAsia="宋体" w:hAnsi="宋体" w:cs="宋体" w:hint="eastAsia"/>
+                <w:color w:val="000000"/>
+                <w:kern w:val="0"/>
+                <w:sz w:val="22"/>
+              </w:rPr>
+              <w:t>消费进度</w:t>
+            </w:r>
+            <w:r>
+              <w:rPr>
+                <w:rFonts w:ascii="宋体" w:eastAsia="宋体" w:hAnsi="宋体" w:cs="宋体" w:hint="eastAsia"/>
+                <w:color w:val="000000"/>
+                <w:kern w:val="0"/>
+                <w:sz w:val="22"/>
+              </w:rPr>
+              <w:t>间隔</w:t>
+            </w:r>
+            <w:r>
+              <w:rPr>
+                <w:rFonts w:ascii="宋体" w:eastAsia="宋体" w:hAnsi="宋体" w:cs="宋体" w:hint="eastAsia"/>
+                <w:color w:val="000000"/>
+                <w:kern w:val="0"/>
+                <w:sz w:val="22"/>
+              </w:rPr>
+              <w:t>时间</w:t>
+            </w:r>
+            <w:r>
+              <w:rPr>
+                <w:rFonts w:ascii="宋体" w:eastAsia="宋体" w:hAnsi="宋体" w:cs="宋体" w:hint="eastAsia"/>
+                <w:color w:val="000000"/>
+                <w:kern w:val="0"/>
+                <w:sz w:val="22"/>
+              </w:rPr>
+              <w:t>，单位毫秒</w:t>
+            </w:r>
+          </w:p>
+        </w:tc>
+      </w:tr>
+    </w:tbl>
+    <w:p/>
+    <w:p/>
+    <w:p>
+      <w:pPr>
+        <w:pStyle w:val="3"/>
+      </w:pPr>
+      <w:bookmarkStart w:id="6" w:name="_Toc368422420"/>
+      <w:r>
+        <w:rPr>
+          <w:rFonts w:hint="eastAsia"/>
+        </w:rPr>
+        <w:t>Producer</w:t>
+      </w:r>
+      <w:r>
+        <w:rPr>
+          <w:rFonts w:hint="eastAsia"/>
+        </w:rPr>
+        <w:t>配置</w:t>
+      </w:r>
+      <w:bookmarkEnd w:id="6"/>
+    </w:p>
+    <w:tbl>
+      <w:tblPr>
+        <w:tblW w:w="10490" w:type="dxa"/>
+        <w:tblInd w:w="94" w:type="dxa"/>
+        <w:tblLook w:val="04A0"/>
+      </w:tblPr>
+      <w:tblGrid>
+        <w:gridCol w:w="4000"/>
+        <w:gridCol w:w="2264"/>
+        <w:gridCol w:w="4226"/>
+      </w:tblGrid>
+      <w:tr>
+        <w:trPr>
+          <w:trHeight w:val="840"/>
+        </w:trPr>
+        <w:tc>
+          <w:tcPr>
+            <w:tcW w:w="4000" w:type="dxa"/>
+            <w:tcBorders>
+              <w:top w:val="single" w:sz="4" w:space="0" w:color="auto"/>
+              <w:left w:val="single" w:sz="4" w:space="0" w:color="auto"/>
+              <w:bottom w:val="single" w:sz="4" w:space="0" w:color="auto"/>
+              <w:right w:val="single" w:sz="4" w:space="0" w:color="auto"/>
+            </w:tcBorders>
+            <w:shd w:val="clear" w:color="000000" w:fill="00B050"/>
+            <w:noWrap/>
+            <w:vAlign w:val="center"/>
+            <w:hideMark/>
+          </w:tcPr>
+          <w:p>
+            <w:pPr>
+              <w:widowControl/>
+              <w:jc w:val="left"/>
+              <w:rPr>
+                <w:rFonts w:eastAsia="宋体" w:cs="宋体"/>
+                <w:color w:val="000000"/>
+                <w:kern w:val="0"/>
+                <w:sz w:val="22"/>
+              </w:rPr>
+            </w:pPr>
+            <w:r>
+              <w:rPr>
+                <w:rFonts w:ascii="宋体" w:eastAsia="宋体" w:hAnsi="宋体" w:cs="宋体" w:hint="eastAsia"/>
+                <w:color w:val="000000"/>
+                <w:kern w:val="0"/>
+                <w:sz w:val="22"/>
+              </w:rPr>
+              <w:t>参数名</w:t>
+            </w:r>
+          </w:p>
+        </w:tc>
+        <w:tc>
+          <w:tcPr>
+            <w:tcW w:w="2200" w:type="dxa"/>
+            <w:tcBorders>
+              <w:top w:val="single" w:sz="4" w:space="0" w:color="auto"/>
+              <w:left w:val="nil"/>
+              <w:bottom w:val="single" w:sz="4" w:space="0" w:color="auto"/>
+              <w:right w:val="single" w:sz="4" w:space="0" w:color="auto"/>
+            </w:tcBorders>
+            <w:shd w:val="clear" w:color="000000" w:fill="00B050"/>
+            <w:noWrap/>
+            <w:vAlign w:val="center"/>
+            <w:hideMark/>
+          </w:tcPr>
+          <w:p>
+            <w:pPr>
+              <w:widowControl/>
+              <w:jc w:val="left"/>
+              <w:rPr>
+                <w:rFonts w:eastAsia="宋体" w:cs="宋体"/>
+                <w:color w:val="000000"/>
+                <w:kern w:val="0"/>
+                <w:sz w:val="22"/>
+              </w:rPr>
+            </w:pPr>
+            <w:r>
+              <w:rPr>
+                <w:rFonts w:ascii="宋体" w:eastAsia="宋体" w:hAnsi="宋体" w:cs="宋体" w:hint="eastAsia"/>
+                <w:color w:val="000000"/>
+                <w:kern w:val="0"/>
+                <w:sz w:val="22"/>
+              </w:rPr>
+              <w:t>默认值</w:t>
+            </w:r>
+          </w:p>
+        </w:tc>
+        <w:tc>
+          <w:tcPr>
+            <w:tcW w:w="4360" w:type="dxa"/>
+            <w:tcBorders>
+              <w:top w:val="single" w:sz="4" w:space="0" w:color="auto"/>
+              <w:left w:val="nil"/>
+              <w:bottom w:val="single" w:sz="4" w:space="0" w:color="auto"/>
+              <w:right w:val="single" w:sz="4" w:space="0" w:color="auto"/>
+            </w:tcBorders>
+            <w:shd w:val="clear" w:color="000000" w:fill="00B050"/>
+            <w:vAlign w:val="center"/>
+            <w:hideMark/>
+          </w:tcPr>
+          <w:p>
+            <w:pPr>
+              <w:widowControl/>
+              <w:jc w:val="left"/>
+              <w:rPr>
+                <w:rFonts w:eastAsia="宋体" w:cs="宋体"/>
+                <w:color w:val="000000"/>
+                <w:kern w:val="0"/>
+                <w:sz w:val="22"/>
+              </w:rPr>
+            </w:pPr>
+            <w:r>
+              <w:rPr>
+                <w:rFonts w:ascii="宋体" w:eastAsia="宋体" w:hAnsi="宋体" w:cs="宋体" w:hint="eastAsia"/>
+                <w:color w:val="000000"/>
+                <w:kern w:val="0"/>
+                <w:sz w:val="22"/>
+              </w:rPr>
+              <w:t>说明</w:t>
+            </w:r>
+          </w:p>
+        </w:tc>
+      </w:tr>
+      <w:tr>
+        <w:trPr>
+          <w:trHeight w:val="900"/>
+        </w:trPr>
+        <w:tc>
+          <w:tcPr>
+            <w:tcW w:w="4000" w:type="dxa"/>
+            <w:tcBorders>
+              <w:top w:val="nil"/>
+              <w:left w:val="single" w:sz="4" w:space="0" w:color="auto"/>
+              <w:bottom w:val="single" w:sz="4" w:space="0" w:color="auto"/>
+              <w:right w:val="single" w:sz="4" w:space="0" w:color="auto"/>
+            </w:tcBorders>
+            <w:shd w:val="clear" w:color="auto" w:fill="auto"/>
+            <w:noWrap/>
+            <w:vAlign w:val="center"/>
+            <w:hideMark/>
+          </w:tcPr>
+          <w:p>
+            <w:pPr>
+              <w:widowControl/>
+              <w:jc w:val="left"/>
+              <w:rPr>
+                <w:rFonts w:eastAsia="宋体" w:cs="宋体"/>
+                <w:color w:val="000000"/>
+                <w:kern w:val="0"/>
+                <w:sz w:val="22"/>
+              </w:rPr>
+            </w:pPr>
+            <w:proofErr w:type="spellStart"/>
+            <w:r>
+              <w:rPr>
+                <w:rFonts w:eastAsia="宋体" w:cs="宋体"/>
+                <w:color w:val="000000"/>
+                <w:kern w:val="0"/>
+                <w:sz w:val="22"/>
+              </w:rPr>
+              <w:t>producerGroup</w:t>
+            </w:r>
+            <w:proofErr w:type="spellEnd"/>
+          </w:p>
+        </w:tc>
+        <w:tc>
+          <w:tcPr>
+            <w:tcW w:w="2200" w:type="dxa"/>
+            <w:tcBorders>
+              <w:top w:val="nil"/>
+              <w:left w:val="nil"/>
+              <w:bottom w:val="single" w:sz="4" w:space="0" w:color="auto"/>
+              <w:right w:val="single" w:sz="4" w:space="0" w:color="auto"/>
+            </w:tcBorders>
+            <w:shd w:val="clear" w:color="auto" w:fill="auto"/>
+            <w:noWrap/>
+            <w:vAlign w:val="center"/>
+            <w:hideMark/>
+          </w:tcPr>
+          <w:p>
+            <w:pPr>
+              <w:widowControl/>
+              <w:jc w:val="left"/>
+              <w:rPr>
+                <w:rFonts w:eastAsia="宋体" w:cs="宋体"/>
+                <w:color w:val="000000"/>
+                <w:kern w:val="0"/>
+                <w:sz w:val="22"/>
+              </w:rPr>
+            </w:pPr>
+            <w:r>
+              <w:rPr>
+                <w:rFonts w:eastAsia="宋体" w:cs="宋体"/>
+                <w:color w:val="000000"/>
+                <w:kern w:val="0"/>
+                <w:sz w:val="22"/>
+              </w:rPr>
+              <w:t>DEFAULT_PRODUCER</w:t>
+            </w:r>
+          </w:p>
+        </w:tc>
+        <w:tc>
+          <w:tcPr>
+            <w:tcW w:w="4360" w:type="dxa"/>
+            <w:tcBorders>
+              <w:top w:val="nil"/>
+              <w:left w:val="nil"/>
+              <w:bottom w:val="single" w:sz="4" w:space="0" w:color="auto"/>
+              <w:right w:val="single" w:sz="4" w:space="0" w:color="auto"/>
+            </w:tcBorders>
+            <w:shd w:val="clear" w:color="auto" w:fill="auto"/>
+            <w:vAlign w:val="center"/>
+            <w:hideMark/>
+          </w:tcPr>
+          <w:p>
+            <w:pPr>
+              <w:widowControl/>
+              <w:jc w:val="left"/>
+              <w:rPr>
+                <w:rFonts w:eastAsia="宋体" w:cs="宋体"/>
+                <w:color w:val="000000"/>
+                <w:kern w:val="0"/>
+                <w:sz w:val="22"/>
+              </w:rPr>
+            </w:pPr>
+            <w:r>
+              <w:rPr>
+                <w:rFonts w:eastAsia="宋体" w:cs="宋体"/>
+                <w:color w:val="000000"/>
+                <w:kern w:val="0"/>
+                <w:sz w:val="22"/>
+              </w:rPr>
+              <w:t>Producer</w:t>
+            </w:r>
+            <w:r>
+              <w:rPr>
+                <w:rFonts w:eastAsia="宋体" w:cs="宋体"/>
+                <w:color w:val="000000"/>
+                <w:kern w:val="0"/>
+                <w:sz w:val="22"/>
+              </w:rPr>
+              <w:t>组名，多个</w:t>
+            </w:r>
+            <w:r>
+              <w:rPr>
+                <w:rFonts w:eastAsia="宋体" w:cs="宋体"/>
+                <w:color w:val="000000"/>
+                <w:kern w:val="0"/>
+                <w:sz w:val="22"/>
+              </w:rPr>
+              <w:t>Producer</w:t>
+            </w:r>
+            <w:r>
+              <w:rPr>
+                <w:rFonts w:eastAsia="宋体" w:cs="宋体"/>
+                <w:color w:val="000000"/>
+                <w:kern w:val="0"/>
+                <w:sz w:val="22"/>
+              </w:rPr>
+              <w:t>如果属于一个应用，发送同样的消息，则应该将它们归</w:t>
+            </w:r>
+            <w:r>
+              <w:rPr>
+                <w:rFonts w:eastAsia="宋体" w:cs="宋体" w:hint="eastAsia"/>
+                <w:color w:val="000000"/>
+                <w:kern w:val="0"/>
+                <w:sz w:val="22"/>
+              </w:rPr>
+              <w:t>为</w:t>
+            </w:r>
+            <w:r>
+              <w:rPr>
+                <w:rFonts w:eastAsia="宋体" w:cs="宋体"/>
+                <w:color w:val="000000"/>
+                <w:kern w:val="0"/>
+                <w:sz w:val="22"/>
+              </w:rPr>
+              <w:t>同一组</w:t>
             </w:r>
           </w:p>
         </w:tc>
@@ -5004,7 +5939,7 @@
         </w:trPr>
         <w:tc>
           <w:tcPr>
-            <w:tcW w:w="4040" w:type="dxa"/>
+            <w:tcW w:w="4000" w:type="dxa"/>
             <w:tcBorders>
               <w:top w:val="nil"/>
               <w:left w:val="single" w:sz="4" w:space="0" w:color="auto"/>
@@ -5035,14 +5970,14 @@
                 <w:kern w:val="0"/>
                 <w:sz w:val="22"/>
               </w:rPr>
-              <w:t>pollNameServerInteval</w:t>
+              <w:t>createTopicKey</w:t>
             </w:r>
             <w:proofErr w:type="spellEnd"/>
           </w:p>
         </w:tc>
         <w:tc>
           <w:tcPr>
-            <w:tcW w:w="1180" w:type="dxa"/>
+            <w:tcW w:w="2200" w:type="dxa"/>
             <w:tcBorders>
               <w:top w:val="nil"/>
               <w:left w:val="nil"/>
@@ -5072,13 +6007,13 @@
                 <w:kern w:val="0"/>
                 <w:sz w:val="22"/>
               </w:rPr>
-              <w:t>30000</w:t>
-            </w:r>
-          </w:p>
-        </w:tc>
-        <w:tc>
-          <w:tcPr>
-            <w:tcW w:w="5360" w:type="dxa"/>
+              <w:t>TBW102</w:t>
+            </w:r>
+          </w:p>
+        </w:tc>
+        <w:tc>
+          <w:tcPr>
+            <w:tcW w:w="4360" w:type="dxa"/>
             <w:tcBorders>
               <w:top w:val="nil"/>
               <w:left w:val="nil"/>
@@ -5102,30 +6037,48 @@
             </w:pPr>
             <w:r>
               <w:rPr>
-                <w:rFonts w:ascii="宋体" w:eastAsia="宋体" w:hAnsi="宋体" w:cs="宋体" w:hint="eastAsia"/>
-                <w:color w:val="000000"/>
-                <w:kern w:val="0"/>
-                <w:sz w:val="22"/>
-              </w:rPr>
-              <w:t>轮询</w:t>
-            </w:r>
-            <w:r>
-              <w:rPr>
-                <w:rFonts w:eastAsia="宋体" w:cs="宋体"/>
-                <w:color w:val="000000"/>
-                <w:kern w:val="0"/>
-                <w:sz w:val="22"/>
-              </w:rPr>
-              <w:t>Name Server</w:t>
-            </w:r>
-            <w:r>
-              <w:rPr>
-                <w:rFonts w:ascii="宋体" w:eastAsia="宋体" w:hAnsi="宋体" w:cs="宋体" w:hint="eastAsia"/>
-                <w:color w:val="000000"/>
-                <w:kern w:val="0"/>
-                <w:sz w:val="22"/>
-              </w:rPr>
-              <w:t>间隔时间，单位毫秒</w:t>
+                <w:rFonts w:eastAsia="宋体" w:cs="宋体"/>
+                <w:color w:val="000000"/>
+                <w:kern w:val="0"/>
+                <w:sz w:val="22"/>
+              </w:rPr>
+              <w:t>在发送消息时，自动创建服务器不存在的</w:t>
+            </w:r>
+            <w:r>
+              <w:rPr>
+                <w:rFonts w:eastAsia="宋体" w:cs="宋体"/>
+                <w:color w:val="000000"/>
+                <w:kern w:val="0"/>
+                <w:sz w:val="22"/>
+              </w:rPr>
+              <w:t>topic</w:t>
+            </w:r>
+            <w:r>
+              <w:rPr>
+                <w:rFonts w:eastAsia="宋体" w:cs="宋体"/>
+                <w:color w:val="000000"/>
+                <w:kern w:val="0"/>
+                <w:sz w:val="22"/>
+              </w:rPr>
+              <w:t>，需要指定</w:t>
+            </w:r>
+            <w:r>
+              <w:rPr>
+                <w:rFonts w:eastAsia="宋体" w:cs="宋体"/>
+                <w:color w:val="000000"/>
+                <w:kern w:val="0"/>
+                <w:sz w:val="22"/>
+              </w:rPr>
+              <w:t>Key</w:t>
+            </w:r>
+            <w:r>
+              <w:rPr>
+                <w:rFonts w:eastAsia="宋体" w:cs="宋体"/>
+                <w:color w:val="000000"/>
+                <w:kern w:val="0"/>
+                <w:sz w:val="22"/>
+              </w:rPr>
+              <w:t>。</w:t>
             </w:r>
           </w:p>
         </w:tc>
@@ -5136,7 +6089,7 @@
         </w:trPr>
         <w:tc>
           <w:tcPr>
-            <w:tcW w:w="4040" w:type="dxa"/>
+            <w:tcW w:w="4000" w:type="dxa"/>
             <w:tcBorders>
               <w:top w:val="nil"/>
               <w:left w:val="single" w:sz="4" w:space="0" w:color="auto"/>
@@ -5167,14 +6120,14 @@
                 <w:kern w:val="0"/>
                 <w:sz w:val="22"/>
               </w:rPr>
-              <w:t>heartbeatBrokerInterval</w:t>
+              <w:t>defaultTopicQueueNums</w:t>
             </w:r>
             <w:proofErr w:type="spellEnd"/>
           </w:p>
         </w:tc>
         <w:tc>
           <w:tcPr>
-            <w:tcW w:w="1180" w:type="dxa"/>
+            <w:tcW w:w="2200" w:type="dxa"/>
             <w:tcBorders>
               <w:top w:val="nil"/>
               <w:left w:val="nil"/>
@@ -5204,13 +6157,13 @@
                 <w:kern w:val="0"/>
                 <w:sz w:val="22"/>
               </w:rPr>
-              <w:t>30000</w:t>
-            </w:r>
-          </w:p>
-        </w:tc>
-        <w:tc>
-          <w:tcPr>
-            <w:tcW w:w="5360" w:type="dxa"/>
+              <w:t>4</w:t>
+            </w:r>
+          </w:p>
+        </w:tc>
+        <w:tc>
+          <w:tcPr>
+            <w:tcW w:w="4360" w:type="dxa"/>
             <w:tcBorders>
               <w:top w:val="nil"/>
               <w:left w:val="nil"/>
@@ -5234,30 +6187,145 @@
             </w:pPr>
             <w:r>
               <w:rPr>
-                <w:rFonts w:ascii="宋体" w:eastAsia="宋体" w:hAnsi="宋体" w:cs="宋体" w:hint="eastAsia"/>
-                <w:color w:val="000000"/>
-                <w:kern w:val="0"/>
-                <w:sz w:val="22"/>
-              </w:rPr>
-              <w:t>向</w:t>
-            </w:r>
-            <w:r>
-              <w:rPr>
-                <w:rFonts w:eastAsia="宋体" w:cs="宋体"/>
-                <w:color w:val="000000"/>
-                <w:kern w:val="0"/>
-                <w:sz w:val="22"/>
-              </w:rPr>
-              <w:t>Broker</w:t>
-            </w:r>
-            <w:r>
-              <w:rPr>
-                <w:rFonts w:ascii="宋体" w:eastAsia="宋体" w:hAnsi="宋体" w:cs="宋体" w:hint="eastAsia"/>
-                <w:color w:val="000000"/>
-                <w:kern w:val="0"/>
-                <w:sz w:val="22"/>
-              </w:rPr>
-              <w:t>发送心跳间隔时间，单位毫秒</w:t>
+                <w:rFonts w:eastAsia="宋体" w:cs="宋体"/>
+                <w:color w:val="000000"/>
+                <w:kern w:val="0"/>
+                <w:sz w:val="22"/>
+              </w:rPr>
+              <w:t>在发送消息时，自动创建服务器不存在的</w:t>
+            </w:r>
+            <w:r>
+              <w:rPr>
+                <w:rFonts w:eastAsia="宋体" w:cs="宋体"/>
+                <w:color w:val="000000"/>
+                <w:kern w:val="0"/>
+                <w:sz w:val="22"/>
+              </w:rPr>
+              <w:t>topic</w:t>
+            </w:r>
+            <w:r>
+              <w:rPr>
+                <w:rFonts w:eastAsia="宋体" w:cs="宋体"/>
+                <w:color w:val="000000"/>
+                <w:kern w:val="0"/>
+                <w:sz w:val="22"/>
+              </w:rPr>
+              <w:t>，默认创建的队列数</w:t>
+            </w:r>
+          </w:p>
+        </w:tc>
+      </w:tr>
+      <w:tr>
+        <w:trPr>
+          <w:trHeight w:val="300"/>
+        </w:trPr>
+        <w:tc>
+          <w:tcPr>
+            <w:tcW w:w="4000" w:type="dxa"/>
+            <w:tcBorders>
+              <w:top w:val="nil"/>
+              <w:left w:val="single" w:sz="4" w:space="0" w:color="auto"/>
+              <w:bottom w:val="single" w:sz="4" w:space="0" w:color="auto"/>
+              <w:right w:val="single" w:sz="4" w:space="0" w:color="auto"/>
+            </w:tcBorders>
+            <w:shd w:val="clear" w:color="auto" w:fill="auto"/>
+            <w:noWrap/>
+            <w:vAlign w:val="center"/>
+            <w:hideMark/>
+          </w:tcPr>
+          <w:p>
+            <w:pPr>
+              <w:widowControl/>
+              <w:jc w:val="left"/>
+              <w:rPr>
+                <w:rFonts w:eastAsia="宋体" w:cs="宋体"/>
+                <w:color w:val="000000"/>
+                <w:kern w:val="0"/>
+                <w:sz w:val="22"/>
+              </w:rPr>
+            </w:pPr>
+            <w:proofErr w:type="spellStart"/>
+            <w:r>
+              <w:rPr>
+                <w:rFonts w:eastAsia="宋体" w:cs="宋体"/>
+                <w:color w:val="000000"/>
+                <w:kern w:val="0"/>
+                <w:sz w:val="22"/>
+              </w:rPr>
+              <w:lastRenderedPageBreak/>
+              <w:t>sendMsgTimeout</w:t>
+            </w:r>
+            <w:proofErr w:type="spellEnd"/>
+          </w:p>
+        </w:tc>
+        <w:tc>
+          <w:tcPr>
+            <w:tcW w:w="2200" w:type="dxa"/>
+            <w:tcBorders>
+              <w:top w:val="nil"/>
+              <w:left w:val="nil"/>
+              <w:bottom w:val="single" w:sz="4" w:space="0" w:color="auto"/>
+              <w:right w:val="single" w:sz="4" w:space="0" w:color="auto"/>
+            </w:tcBorders>
+            <w:shd w:val="clear" w:color="auto" w:fill="auto"/>
+            <w:noWrap/>
+            <w:vAlign w:val="center"/>
+            <w:hideMark/>
+          </w:tcPr>
+          <w:p>
+            <w:pPr>
+              <w:widowControl/>
+              <w:jc w:val="left"/>
+              <w:rPr>
+                <w:rFonts w:eastAsia="宋体" w:cs="宋体"/>
+                <w:color w:val="000000"/>
+                <w:kern w:val="0"/>
+                <w:sz w:val="22"/>
+              </w:rPr>
+            </w:pPr>
+            <w:r>
+              <w:rPr>
+                <w:rFonts w:eastAsia="宋体" w:cs="宋体"/>
+                <w:color w:val="000000"/>
+                <w:kern w:val="0"/>
+                <w:sz w:val="22"/>
+              </w:rPr>
+              <w:t>10000</w:t>
+            </w:r>
+          </w:p>
+        </w:tc>
+        <w:tc>
+          <w:tcPr>
+            <w:tcW w:w="4360" w:type="dxa"/>
+            <w:tcBorders>
+              <w:top w:val="nil"/>
+              <w:left w:val="nil"/>
+              <w:bottom w:val="single" w:sz="4" w:space="0" w:color="auto"/>
+              <w:right w:val="single" w:sz="4" w:space="0" w:color="auto"/>
+            </w:tcBorders>
+            <w:shd w:val="clear" w:color="auto" w:fill="auto"/>
+            <w:vAlign w:val="center"/>
+            <w:hideMark/>
+          </w:tcPr>
+          <w:p>
+            <w:pPr>
+              <w:widowControl/>
+              <w:jc w:val="left"/>
+              <w:rPr>
+                <w:rFonts w:eastAsia="宋体" w:cs="宋体"/>
+                <w:color w:val="000000"/>
+                <w:kern w:val="0"/>
+                <w:sz w:val="22"/>
+              </w:rPr>
+            </w:pPr>
+            <w:r>
+              <w:rPr>
+                <w:rFonts w:eastAsia="宋体" w:cs="宋体"/>
+                <w:color w:val="000000"/>
+                <w:kern w:val="0"/>
+                <w:sz w:val="22"/>
+              </w:rPr>
+              <w:t>发送消息超时时间，单位毫秒</w:t>
             </w:r>
           </w:p>
         </w:tc>
@@ -5268,7 +6336,7 @@
         </w:trPr>
         <w:tc>
           <w:tcPr>
-            <w:tcW w:w="4040" w:type="dxa"/>
+            <w:tcW w:w="4000" w:type="dxa"/>
             <w:tcBorders>
               <w:top w:val="nil"/>
               <w:left w:val="single" w:sz="4" w:space="0" w:color="auto"/>
@@ -5299,14 +6367,14 @@
                 <w:kern w:val="0"/>
                 <w:sz w:val="22"/>
               </w:rPr>
-              <w:t>persistConsumerOffsetInterval</w:t>
+              <w:t>compressMsgBodyOverHowmuch</w:t>
             </w:r>
             <w:proofErr w:type="spellEnd"/>
           </w:p>
         </w:tc>
         <w:tc>
           <w:tcPr>
-            <w:tcW w:w="1180" w:type="dxa"/>
+            <w:tcW w:w="2200" w:type="dxa"/>
             <w:tcBorders>
               <w:top w:val="nil"/>
               <w:left w:val="nil"/>
@@ -5336,13 +6404,13 @@
                 <w:kern w:val="0"/>
                 <w:sz w:val="22"/>
               </w:rPr>
-              <w:t>5000</w:t>
-            </w:r>
-          </w:p>
-        </w:tc>
-        <w:tc>
-          <w:tcPr>
-            <w:tcW w:w="5360" w:type="dxa"/>
+              <w:t>4096</w:t>
+            </w:r>
+          </w:p>
+        </w:tc>
+        <w:tc>
+          <w:tcPr>
+            <w:tcW w:w="4360" w:type="dxa"/>
             <w:tcBorders>
               <w:top w:val="nil"/>
               <w:left w:val="nil"/>
@@ -5366,12 +6434,30 @@
             </w:pPr>
             <w:r>
               <w:rPr>
-                <w:rFonts w:ascii="宋体" w:eastAsia="宋体" w:hAnsi="宋体" w:cs="宋体" w:hint="eastAsia"/>
-                <w:color w:val="000000"/>
-                <w:kern w:val="0"/>
-                <w:sz w:val="22"/>
-              </w:rPr>
-              <w:t>持久化</w:t>
+                <w:rFonts w:eastAsia="宋体" w:cs="宋体"/>
+                <w:color w:val="000000"/>
+                <w:kern w:val="0"/>
+                <w:sz w:val="22"/>
+              </w:rPr>
+              <w:t>消息</w:t>
+            </w:r>
+            <w:r>
+              <w:rPr>
+                <w:rFonts w:eastAsia="宋体" w:cs="宋体"/>
+                <w:color w:val="000000"/>
+                <w:kern w:val="0"/>
+                <w:sz w:val="22"/>
+              </w:rPr>
+              <w:t>Body</w:t>
+            </w:r>
+            <w:r>
+              <w:rPr>
+                <w:rFonts w:eastAsia="宋体" w:cs="宋体"/>
+                <w:color w:val="000000"/>
+                <w:kern w:val="0"/>
+                <w:sz w:val="22"/>
+              </w:rPr>
+              <w:t>超过多大开始压缩（</w:t>
             </w:r>
             <w:r>
               <w:rPr>
@@ -5384,76 +6470,2735 @@
             </w:r>
             <w:r>
               <w:rPr>
-                <w:rFonts w:ascii="宋体" w:eastAsia="宋体" w:hAnsi="宋体" w:cs="宋体" w:hint="eastAsia"/>
-                <w:color w:val="000000"/>
-                <w:kern w:val="0"/>
-                <w:sz w:val="22"/>
-              </w:rPr>
-              <w:t>消费进度时间，单位毫秒</w:t>
+                <w:rFonts w:eastAsia="宋体" w:cs="宋体"/>
+                <w:color w:val="000000"/>
+                <w:kern w:val="0"/>
+                <w:sz w:val="22"/>
+              </w:rPr>
+              <w:t>收到消息会自动解压缩），单位字节</w:t>
+            </w:r>
+          </w:p>
+        </w:tc>
+      </w:tr>
+      <w:tr>
+        <w:trPr>
+          <w:trHeight w:val="600"/>
+        </w:trPr>
+        <w:tc>
+          <w:tcPr>
+            <w:tcW w:w="4000" w:type="dxa"/>
+            <w:tcBorders>
+              <w:top w:val="nil"/>
+              <w:left w:val="single" w:sz="4" w:space="0" w:color="auto"/>
+              <w:bottom w:val="single" w:sz="4" w:space="0" w:color="auto"/>
+              <w:right w:val="single" w:sz="4" w:space="0" w:color="auto"/>
+            </w:tcBorders>
+            <w:shd w:val="clear" w:color="auto" w:fill="auto"/>
+            <w:noWrap/>
+            <w:vAlign w:val="center"/>
+            <w:hideMark/>
+          </w:tcPr>
+          <w:p>
+            <w:pPr>
+              <w:widowControl/>
+              <w:jc w:val="left"/>
+              <w:rPr>
+                <w:rFonts w:eastAsia="宋体" w:cs="宋体"/>
+                <w:color w:val="000000"/>
+                <w:kern w:val="0"/>
+                <w:sz w:val="22"/>
+              </w:rPr>
+            </w:pPr>
+            <w:proofErr w:type="spellStart"/>
+            <w:r>
+              <w:rPr>
+                <w:rFonts w:eastAsia="宋体" w:cs="宋体"/>
+                <w:color w:val="000000"/>
+                <w:kern w:val="0"/>
+                <w:sz w:val="22"/>
+              </w:rPr>
+              <w:t>retryAnotherBrokerWhenNotStoreOK</w:t>
+            </w:r>
+            <w:proofErr w:type="spellEnd"/>
+          </w:p>
+        </w:tc>
+        <w:tc>
+          <w:tcPr>
+            <w:tcW w:w="2200" w:type="dxa"/>
+            <w:tcBorders>
+              <w:top w:val="nil"/>
+              <w:left w:val="nil"/>
+              <w:bottom w:val="single" w:sz="4" w:space="0" w:color="auto"/>
+              <w:right w:val="single" w:sz="4" w:space="0" w:color="auto"/>
+            </w:tcBorders>
+            <w:shd w:val="clear" w:color="auto" w:fill="auto"/>
+            <w:noWrap/>
+            <w:vAlign w:val="center"/>
+            <w:hideMark/>
+          </w:tcPr>
+          <w:p>
+            <w:pPr>
+              <w:widowControl/>
+              <w:jc w:val="left"/>
+              <w:rPr>
+                <w:rFonts w:eastAsia="宋体" w:cs="宋体"/>
+                <w:color w:val="000000"/>
+                <w:kern w:val="0"/>
+                <w:sz w:val="22"/>
+              </w:rPr>
+            </w:pPr>
+            <w:r>
+              <w:rPr>
+                <w:rFonts w:eastAsia="宋体" w:cs="宋体"/>
+                <w:color w:val="000000"/>
+                <w:kern w:val="0"/>
+                <w:sz w:val="22"/>
+              </w:rPr>
+              <w:t>FALSE</w:t>
+            </w:r>
+          </w:p>
+        </w:tc>
+        <w:tc>
+          <w:tcPr>
+            <w:tcW w:w="4360" w:type="dxa"/>
+            <w:tcBorders>
+              <w:top w:val="nil"/>
+              <w:left w:val="nil"/>
+              <w:bottom w:val="single" w:sz="4" w:space="0" w:color="auto"/>
+              <w:right w:val="single" w:sz="4" w:space="0" w:color="auto"/>
+            </w:tcBorders>
+            <w:shd w:val="clear" w:color="auto" w:fill="auto"/>
+            <w:vAlign w:val="center"/>
+            <w:hideMark/>
+          </w:tcPr>
+          <w:p>
+            <w:pPr>
+              <w:widowControl/>
+              <w:jc w:val="left"/>
+              <w:rPr>
+                <w:rFonts w:eastAsia="宋体" w:cs="宋体"/>
+                <w:color w:val="000000"/>
+                <w:kern w:val="0"/>
+                <w:sz w:val="22"/>
+              </w:rPr>
+            </w:pPr>
+            <w:r>
+              <w:rPr>
+                <w:rFonts w:eastAsia="宋体" w:cs="宋体"/>
+                <w:color w:val="000000"/>
+                <w:kern w:val="0"/>
+                <w:sz w:val="22"/>
+              </w:rPr>
+              <w:t>如果发送消息返回</w:t>
+            </w:r>
+            <w:proofErr w:type="spellStart"/>
+            <w:r>
+              <w:rPr>
+                <w:rFonts w:eastAsia="宋体" w:cs="宋体"/>
+                <w:color w:val="000000"/>
+                <w:kern w:val="0"/>
+                <w:sz w:val="22"/>
+              </w:rPr>
+              <w:t>sendResult</w:t>
+            </w:r>
+            <w:proofErr w:type="spellEnd"/>
+            <w:r>
+              <w:rPr>
+                <w:rFonts w:eastAsia="宋体" w:cs="宋体"/>
+                <w:color w:val="000000"/>
+                <w:kern w:val="0"/>
+                <w:sz w:val="22"/>
+              </w:rPr>
+              <w:t>，但是</w:t>
+            </w:r>
+            <w:proofErr w:type="spellStart"/>
+            <w:r>
+              <w:rPr>
+                <w:rFonts w:eastAsia="宋体" w:cs="宋体"/>
+                <w:color w:val="000000"/>
+                <w:kern w:val="0"/>
+                <w:sz w:val="22"/>
+              </w:rPr>
+              <w:t>sendStatus</w:t>
+            </w:r>
+            <w:proofErr w:type="spellEnd"/>
+            <w:r>
+              <w:rPr>
+                <w:rFonts w:eastAsia="宋体" w:cs="宋体"/>
+                <w:color w:val="000000"/>
+                <w:kern w:val="0"/>
+                <w:sz w:val="22"/>
+              </w:rPr>
+              <w:t>!=SEND_OK</w:t>
+            </w:r>
+            <w:r>
+              <w:rPr>
+                <w:rFonts w:eastAsia="宋体" w:cs="宋体"/>
+                <w:color w:val="000000"/>
+                <w:kern w:val="0"/>
+                <w:sz w:val="22"/>
+              </w:rPr>
+              <w:t>，是否重试发送</w:t>
+            </w:r>
+          </w:p>
+        </w:tc>
+      </w:tr>
+      <w:tr>
+        <w:trPr>
+          <w:trHeight w:val="600"/>
+        </w:trPr>
+        <w:tc>
+          <w:tcPr>
+            <w:tcW w:w="4000" w:type="dxa"/>
+            <w:tcBorders>
+              <w:top w:val="nil"/>
+              <w:left w:val="single" w:sz="4" w:space="0" w:color="auto"/>
+              <w:bottom w:val="single" w:sz="4" w:space="0" w:color="auto"/>
+              <w:right w:val="single" w:sz="4" w:space="0" w:color="auto"/>
+            </w:tcBorders>
+            <w:shd w:val="clear" w:color="auto" w:fill="auto"/>
+            <w:noWrap/>
+            <w:vAlign w:val="center"/>
+            <w:hideMark/>
+          </w:tcPr>
+          <w:p>
+            <w:pPr>
+              <w:widowControl/>
+              <w:jc w:val="left"/>
+              <w:rPr>
+                <w:rFonts w:eastAsia="宋体" w:cs="宋体"/>
+                <w:color w:val="000000"/>
+                <w:kern w:val="0"/>
+                <w:sz w:val="22"/>
+              </w:rPr>
+            </w:pPr>
+            <w:proofErr w:type="spellStart"/>
+            <w:r>
+              <w:rPr>
+                <w:rFonts w:eastAsia="宋体" w:cs="宋体"/>
+                <w:color w:val="000000"/>
+                <w:kern w:val="0"/>
+                <w:sz w:val="22"/>
+              </w:rPr>
+              <w:t>maxMessageSize</w:t>
+            </w:r>
+            <w:proofErr w:type="spellEnd"/>
+          </w:p>
+        </w:tc>
+        <w:tc>
+          <w:tcPr>
+            <w:tcW w:w="2200" w:type="dxa"/>
+            <w:tcBorders>
+              <w:top w:val="nil"/>
+              <w:left w:val="nil"/>
+              <w:bottom w:val="single" w:sz="4" w:space="0" w:color="auto"/>
+              <w:right w:val="single" w:sz="4" w:space="0" w:color="auto"/>
+            </w:tcBorders>
+            <w:shd w:val="clear" w:color="auto" w:fill="auto"/>
+            <w:noWrap/>
+            <w:vAlign w:val="center"/>
+            <w:hideMark/>
+          </w:tcPr>
+          <w:p>
+            <w:pPr>
+              <w:widowControl/>
+              <w:jc w:val="left"/>
+              <w:rPr>
+                <w:rFonts w:eastAsia="宋体" w:cs="宋体"/>
+                <w:color w:val="000000"/>
+                <w:kern w:val="0"/>
+                <w:sz w:val="22"/>
+              </w:rPr>
+            </w:pPr>
+            <w:r>
+              <w:rPr>
+                <w:rFonts w:eastAsia="宋体" w:cs="宋体"/>
+                <w:color w:val="000000"/>
+                <w:kern w:val="0"/>
+                <w:sz w:val="22"/>
+              </w:rPr>
+              <w:t>131072</w:t>
+            </w:r>
+          </w:p>
+        </w:tc>
+        <w:tc>
+          <w:tcPr>
+            <w:tcW w:w="4360" w:type="dxa"/>
+            <w:tcBorders>
+              <w:top w:val="nil"/>
+              <w:left w:val="nil"/>
+              <w:bottom w:val="single" w:sz="4" w:space="0" w:color="auto"/>
+              <w:right w:val="single" w:sz="4" w:space="0" w:color="auto"/>
+            </w:tcBorders>
+            <w:shd w:val="clear" w:color="auto" w:fill="auto"/>
+            <w:vAlign w:val="center"/>
+            <w:hideMark/>
+          </w:tcPr>
+          <w:p>
+            <w:pPr>
+              <w:widowControl/>
+              <w:jc w:val="left"/>
+              <w:rPr>
+                <w:rFonts w:eastAsia="宋体" w:cs="宋体"/>
+                <w:color w:val="000000"/>
+                <w:kern w:val="0"/>
+                <w:sz w:val="22"/>
+              </w:rPr>
+            </w:pPr>
+            <w:r>
+              <w:rPr>
+                <w:rFonts w:eastAsia="宋体" w:cs="宋体"/>
+                <w:color w:val="000000"/>
+                <w:kern w:val="0"/>
+                <w:sz w:val="22"/>
+              </w:rPr>
+              <w:t>客户端限制的消息大小，超过报错，同时服务端也会限制</w:t>
+            </w:r>
+          </w:p>
+        </w:tc>
+      </w:tr>
+      <w:tr>
+        <w:trPr>
+          <w:trHeight w:val="600"/>
+        </w:trPr>
+        <w:tc>
+          <w:tcPr>
+            <w:tcW w:w="4000" w:type="dxa"/>
+            <w:tcBorders>
+              <w:top w:val="nil"/>
+              <w:left w:val="single" w:sz="4" w:space="0" w:color="auto"/>
+              <w:bottom w:val="single" w:sz="4" w:space="0" w:color="auto"/>
+              <w:right w:val="single" w:sz="4" w:space="0" w:color="auto"/>
+            </w:tcBorders>
+            <w:shd w:val="clear" w:color="auto" w:fill="auto"/>
+            <w:noWrap/>
+            <w:vAlign w:val="center"/>
+            <w:hideMark/>
+          </w:tcPr>
+          <w:p>
+            <w:pPr>
+              <w:widowControl/>
+              <w:jc w:val="left"/>
+              <w:rPr>
+                <w:rFonts w:eastAsia="宋体" w:cs="宋体"/>
+                <w:color w:val="000000"/>
+                <w:kern w:val="0"/>
+                <w:sz w:val="22"/>
+              </w:rPr>
+            </w:pPr>
+            <w:proofErr w:type="spellStart"/>
+            <w:r>
+              <w:rPr>
+                <w:rFonts w:eastAsia="宋体" w:cs="宋体"/>
+                <w:color w:val="000000"/>
+                <w:kern w:val="0"/>
+                <w:sz w:val="22"/>
+              </w:rPr>
+              <w:t>transactionCheckListener</w:t>
+            </w:r>
+            <w:proofErr w:type="spellEnd"/>
+          </w:p>
+        </w:tc>
+        <w:tc>
+          <w:tcPr>
+            <w:tcW w:w="2200" w:type="dxa"/>
+            <w:tcBorders>
+              <w:top w:val="nil"/>
+              <w:left w:val="nil"/>
+              <w:bottom w:val="single" w:sz="4" w:space="0" w:color="auto"/>
+              <w:right w:val="single" w:sz="4" w:space="0" w:color="auto"/>
+            </w:tcBorders>
+            <w:shd w:val="clear" w:color="auto" w:fill="auto"/>
+            <w:noWrap/>
+            <w:vAlign w:val="center"/>
+            <w:hideMark/>
+          </w:tcPr>
+          <w:p>
+            <w:pPr>
+              <w:widowControl/>
+              <w:jc w:val="left"/>
+              <w:rPr>
+                <w:rFonts w:eastAsia="宋体" w:cs="宋体"/>
+                <w:color w:val="000000"/>
+                <w:kern w:val="0"/>
+                <w:sz w:val="22"/>
+              </w:rPr>
+            </w:pPr>
+            <w:r>
+              <w:rPr>
+                <w:rFonts w:eastAsia="宋体" w:cs="宋体"/>
+                <w:color w:val="000000"/>
+                <w:kern w:val="0"/>
+                <w:sz w:val="22"/>
+              </w:rPr>
+              <w:t xml:space="preserve">　</w:t>
+            </w:r>
+          </w:p>
+        </w:tc>
+        <w:tc>
+          <w:tcPr>
+            <w:tcW w:w="4360" w:type="dxa"/>
+            <w:tcBorders>
+              <w:top w:val="nil"/>
+              <w:left w:val="nil"/>
+              <w:bottom w:val="single" w:sz="4" w:space="0" w:color="auto"/>
+              <w:right w:val="single" w:sz="4" w:space="0" w:color="auto"/>
+            </w:tcBorders>
+            <w:shd w:val="clear" w:color="auto" w:fill="auto"/>
+            <w:vAlign w:val="center"/>
+            <w:hideMark/>
+          </w:tcPr>
+          <w:p>
+            <w:pPr>
+              <w:widowControl/>
+              <w:jc w:val="left"/>
+              <w:rPr>
+                <w:rFonts w:eastAsia="宋体" w:cs="宋体"/>
+                <w:color w:val="000000"/>
+                <w:kern w:val="0"/>
+                <w:sz w:val="22"/>
+              </w:rPr>
+            </w:pPr>
+            <w:r>
+              <w:rPr>
+                <w:rFonts w:eastAsia="宋体" w:cs="宋体"/>
+                <w:color w:val="000000"/>
+                <w:kern w:val="0"/>
+                <w:sz w:val="22"/>
+              </w:rPr>
+              <w:t>事务消息回查监听器，如果发送事务消息，必须设置</w:t>
+            </w:r>
+          </w:p>
+        </w:tc>
+      </w:tr>
+      <w:tr>
+        <w:trPr>
+          <w:trHeight w:val="600"/>
+        </w:trPr>
+        <w:tc>
+          <w:tcPr>
+            <w:tcW w:w="4000" w:type="dxa"/>
+            <w:tcBorders>
+              <w:top w:val="nil"/>
+              <w:left w:val="single" w:sz="4" w:space="0" w:color="auto"/>
+              <w:bottom w:val="single" w:sz="4" w:space="0" w:color="auto"/>
+              <w:right w:val="single" w:sz="4" w:space="0" w:color="auto"/>
+            </w:tcBorders>
+            <w:shd w:val="clear" w:color="auto" w:fill="auto"/>
+            <w:noWrap/>
+            <w:vAlign w:val="center"/>
+            <w:hideMark/>
+          </w:tcPr>
+          <w:p>
+            <w:pPr>
+              <w:widowControl/>
+              <w:jc w:val="left"/>
+              <w:rPr>
+                <w:rFonts w:eastAsia="宋体" w:cs="宋体"/>
+                <w:color w:val="000000"/>
+                <w:kern w:val="0"/>
+                <w:sz w:val="22"/>
+              </w:rPr>
+            </w:pPr>
+            <w:proofErr w:type="spellStart"/>
+            <w:r>
+              <w:rPr>
+                <w:rFonts w:eastAsia="宋体" w:cs="宋体"/>
+                <w:color w:val="000000"/>
+                <w:kern w:val="0"/>
+                <w:sz w:val="22"/>
+              </w:rPr>
+              <w:t>checkThreadPoolMinSize</w:t>
+            </w:r>
+            <w:proofErr w:type="spellEnd"/>
+          </w:p>
+        </w:tc>
+        <w:tc>
+          <w:tcPr>
+            <w:tcW w:w="2200" w:type="dxa"/>
+            <w:tcBorders>
+              <w:top w:val="nil"/>
+              <w:left w:val="nil"/>
+              <w:bottom w:val="single" w:sz="4" w:space="0" w:color="auto"/>
+              <w:right w:val="single" w:sz="4" w:space="0" w:color="auto"/>
+            </w:tcBorders>
+            <w:shd w:val="clear" w:color="auto" w:fill="auto"/>
+            <w:noWrap/>
+            <w:vAlign w:val="center"/>
+            <w:hideMark/>
+          </w:tcPr>
+          <w:p>
+            <w:pPr>
+              <w:widowControl/>
+              <w:jc w:val="left"/>
+              <w:rPr>
+                <w:rFonts w:eastAsia="宋体" w:cs="宋体"/>
+                <w:color w:val="000000"/>
+                <w:kern w:val="0"/>
+                <w:sz w:val="22"/>
+              </w:rPr>
+            </w:pPr>
+            <w:r>
+              <w:rPr>
+                <w:rFonts w:eastAsia="宋体" w:cs="宋体"/>
+                <w:color w:val="000000"/>
+                <w:kern w:val="0"/>
+                <w:sz w:val="22"/>
+              </w:rPr>
+              <w:t>1</w:t>
+            </w:r>
+          </w:p>
+        </w:tc>
+        <w:tc>
+          <w:tcPr>
+            <w:tcW w:w="4360" w:type="dxa"/>
+            <w:tcBorders>
+              <w:top w:val="nil"/>
+              <w:left w:val="nil"/>
+              <w:bottom w:val="single" w:sz="4" w:space="0" w:color="auto"/>
+              <w:right w:val="single" w:sz="4" w:space="0" w:color="auto"/>
+            </w:tcBorders>
+            <w:shd w:val="clear" w:color="auto" w:fill="auto"/>
+            <w:vAlign w:val="center"/>
+            <w:hideMark/>
+          </w:tcPr>
+          <w:p>
+            <w:pPr>
+              <w:widowControl/>
+              <w:jc w:val="left"/>
+              <w:rPr>
+                <w:rFonts w:eastAsia="宋体" w:cs="宋体"/>
+                <w:color w:val="000000"/>
+                <w:kern w:val="0"/>
+                <w:sz w:val="22"/>
+              </w:rPr>
+            </w:pPr>
+            <w:r>
+              <w:rPr>
+                <w:rFonts w:eastAsia="宋体" w:cs="宋体"/>
+                <w:color w:val="000000"/>
+                <w:kern w:val="0"/>
+                <w:sz w:val="22"/>
+              </w:rPr>
+              <w:t>Broker</w:t>
+            </w:r>
+            <w:r>
+              <w:rPr>
+                <w:rFonts w:eastAsia="宋体" w:cs="宋体"/>
+                <w:color w:val="000000"/>
+                <w:kern w:val="0"/>
+                <w:sz w:val="22"/>
+              </w:rPr>
+              <w:t>回查</w:t>
+            </w:r>
+            <w:r>
+              <w:rPr>
+                <w:rFonts w:eastAsia="宋体" w:cs="宋体"/>
+                <w:color w:val="000000"/>
+                <w:kern w:val="0"/>
+                <w:sz w:val="22"/>
+              </w:rPr>
+              <w:t>Producer</w:t>
+            </w:r>
+            <w:r>
+              <w:rPr>
+                <w:rFonts w:eastAsia="宋体" w:cs="宋体"/>
+                <w:color w:val="000000"/>
+                <w:kern w:val="0"/>
+                <w:sz w:val="22"/>
+              </w:rPr>
+              <w:t>事务状态时，线程池大小</w:t>
+            </w:r>
+          </w:p>
+        </w:tc>
+      </w:tr>
+      <w:tr>
+        <w:trPr>
+          <w:trHeight w:val="600"/>
+        </w:trPr>
+        <w:tc>
+          <w:tcPr>
+            <w:tcW w:w="4000" w:type="dxa"/>
+            <w:tcBorders>
+              <w:top w:val="nil"/>
+              <w:left w:val="single" w:sz="4" w:space="0" w:color="auto"/>
+              <w:bottom w:val="single" w:sz="4" w:space="0" w:color="auto"/>
+              <w:right w:val="single" w:sz="4" w:space="0" w:color="auto"/>
+            </w:tcBorders>
+            <w:shd w:val="clear" w:color="auto" w:fill="auto"/>
+            <w:noWrap/>
+            <w:vAlign w:val="center"/>
+            <w:hideMark/>
+          </w:tcPr>
+          <w:p>
+            <w:pPr>
+              <w:widowControl/>
+              <w:jc w:val="left"/>
+              <w:rPr>
+                <w:rFonts w:eastAsia="宋体" w:cs="宋体"/>
+                <w:color w:val="000000"/>
+                <w:kern w:val="0"/>
+                <w:sz w:val="22"/>
+              </w:rPr>
+            </w:pPr>
+            <w:proofErr w:type="spellStart"/>
+            <w:r>
+              <w:rPr>
+                <w:rFonts w:eastAsia="宋体" w:cs="宋体"/>
+                <w:color w:val="000000"/>
+                <w:kern w:val="0"/>
+                <w:sz w:val="22"/>
+              </w:rPr>
+              <w:t>checkThreadPoolMaxSize</w:t>
+            </w:r>
+            <w:proofErr w:type="spellEnd"/>
+          </w:p>
+        </w:tc>
+        <w:tc>
+          <w:tcPr>
+            <w:tcW w:w="2200" w:type="dxa"/>
+            <w:tcBorders>
+              <w:top w:val="nil"/>
+              <w:left w:val="nil"/>
+              <w:bottom w:val="single" w:sz="4" w:space="0" w:color="auto"/>
+              <w:right w:val="single" w:sz="4" w:space="0" w:color="auto"/>
+            </w:tcBorders>
+            <w:shd w:val="clear" w:color="auto" w:fill="auto"/>
+            <w:noWrap/>
+            <w:vAlign w:val="center"/>
+            <w:hideMark/>
+          </w:tcPr>
+          <w:p>
+            <w:pPr>
+              <w:widowControl/>
+              <w:jc w:val="left"/>
+              <w:rPr>
+                <w:rFonts w:eastAsia="宋体" w:cs="宋体"/>
+                <w:color w:val="000000"/>
+                <w:kern w:val="0"/>
+                <w:sz w:val="22"/>
+              </w:rPr>
+            </w:pPr>
+            <w:r>
+              <w:rPr>
+                <w:rFonts w:eastAsia="宋体" w:cs="宋体"/>
+                <w:color w:val="000000"/>
+                <w:kern w:val="0"/>
+                <w:sz w:val="22"/>
+              </w:rPr>
+              <w:t>1</w:t>
+            </w:r>
+          </w:p>
+        </w:tc>
+        <w:tc>
+          <w:tcPr>
+            <w:tcW w:w="4360" w:type="dxa"/>
+            <w:tcBorders>
+              <w:top w:val="nil"/>
+              <w:left w:val="nil"/>
+              <w:bottom w:val="single" w:sz="4" w:space="0" w:color="auto"/>
+              <w:right w:val="single" w:sz="4" w:space="0" w:color="auto"/>
+            </w:tcBorders>
+            <w:shd w:val="clear" w:color="auto" w:fill="auto"/>
+            <w:vAlign w:val="center"/>
+            <w:hideMark/>
+          </w:tcPr>
+          <w:p>
+            <w:pPr>
+              <w:widowControl/>
+              <w:jc w:val="left"/>
+              <w:rPr>
+                <w:rFonts w:eastAsia="宋体" w:cs="宋体"/>
+                <w:color w:val="000000"/>
+                <w:kern w:val="0"/>
+                <w:sz w:val="22"/>
+              </w:rPr>
+            </w:pPr>
+            <w:r>
+              <w:rPr>
+                <w:rFonts w:eastAsia="宋体" w:cs="宋体"/>
+                <w:color w:val="000000"/>
+                <w:kern w:val="0"/>
+                <w:sz w:val="22"/>
+              </w:rPr>
+              <w:t>Broker</w:t>
+            </w:r>
+            <w:r>
+              <w:rPr>
+                <w:rFonts w:eastAsia="宋体" w:cs="宋体"/>
+                <w:color w:val="000000"/>
+                <w:kern w:val="0"/>
+                <w:sz w:val="22"/>
+              </w:rPr>
+              <w:t>回查</w:t>
+            </w:r>
+            <w:r>
+              <w:rPr>
+                <w:rFonts w:eastAsia="宋体" w:cs="宋体"/>
+                <w:color w:val="000000"/>
+                <w:kern w:val="0"/>
+                <w:sz w:val="22"/>
+              </w:rPr>
+              <w:t>Producer</w:t>
+            </w:r>
+            <w:r>
+              <w:rPr>
+                <w:rFonts w:eastAsia="宋体" w:cs="宋体"/>
+                <w:color w:val="000000"/>
+                <w:kern w:val="0"/>
+                <w:sz w:val="22"/>
+              </w:rPr>
+              <w:t>事务状态时，线程池大小</w:t>
+            </w:r>
+          </w:p>
+        </w:tc>
+      </w:tr>
+      <w:tr>
+        <w:trPr>
+          <w:trHeight w:val="600"/>
+        </w:trPr>
+        <w:tc>
+          <w:tcPr>
+            <w:tcW w:w="4000" w:type="dxa"/>
+            <w:tcBorders>
+              <w:top w:val="nil"/>
+              <w:left w:val="single" w:sz="4" w:space="0" w:color="auto"/>
+              <w:bottom w:val="single" w:sz="4" w:space="0" w:color="auto"/>
+              <w:right w:val="single" w:sz="4" w:space="0" w:color="auto"/>
+            </w:tcBorders>
+            <w:shd w:val="clear" w:color="auto" w:fill="auto"/>
+            <w:noWrap/>
+            <w:vAlign w:val="center"/>
+            <w:hideMark/>
+          </w:tcPr>
+          <w:p>
+            <w:pPr>
+              <w:widowControl/>
+              <w:jc w:val="left"/>
+              <w:rPr>
+                <w:rFonts w:eastAsia="宋体" w:cs="宋体"/>
+                <w:color w:val="000000"/>
+                <w:kern w:val="0"/>
+                <w:sz w:val="22"/>
+              </w:rPr>
+            </w:pPr>
+            <w:proofErr w:type="spellStart"/>
+            <w:r>
+              <w:rPr>
+                <w:rFonts w:eastAsia="宋体" w:cs="宋体"/>
+                <w:color w:val="000000"/>
+                <w:kern w:val="0"/>
+                <w:sz w:val="22"/>
+              </w:rPr>
+              <w:t>checkRequestHoldMax</w:t>
+            </w:r>
+            <w:proofErr w:type="spellEnd"/>
+          </w:p>
+        </w:tc>
+        <w:tc>
+          <w:tcPr>
+            <w:tcW w:w="2200" w:type="dxa"/>
+            <w:tcBorders>
+              <w:top w:val="nil"/>
+              <w:left w:val="nil"/>
+              <w:bottom w:val="single" w:sz="4" w:space="0" w:color="auto"/>
+              <w:right w:val="single" w:sz="4" w:space="0" w:color="auto"/>
+            </w:tcBorders>
+            <w:shd w:val="clear" w:color="auto" w:fill="auto"/>
+            <w:noWrap/>
+            <w:vAlign w:val="center"/>
+            <w:hideMark/>
+          </w:tcPr>
+          <w:p>
+            <w:pPr>
+              <w:widowControl/>
+              <w:jc w:val="left"/>
+              <w:rPr>
+                <w:rFonts w:eastAsia="宋体" w:cs="宋体"/>
+                <w:color w:val="000000"/>
+                <w:kern w:val="0"/>
+                <w:sz w:val="22"/>
+              </w:rPr>
+            </w:pPr>
+            <w:r>
+              <w:rPr>
+                <w:rFonts w:eastAsia="宋体" w:cs="宋体"/>
+                <w:color w:val="000000"/>
+                <w:kern w:val="0"/>
+                <w:sz w:val="22"/>
+              </w:rPr>
+              <w:t>2000</w:t>
+            </w:r>
+          </w:p>
+        </w:tc>
+        <w:tc>
+          <w:tcPr>
+            <w:tcW w:w="4360" w:type="dxa"/>
+            <w:tcBorders>
+              <w:top w:val="nil"/>
+              <w:left w:val="nil"/>
+              <w:bottom w:val="single" w:sz="4" w:space="0" w:color="auto"/>
+              <w:right w:val="single" w:sz="4" w:space="0" w:color="auto"/>
+            </w:tcBorders>
+            <w:shd w:val="clear" w:color="auto" w:fill="auto"/>
+            <w:vAlign w:val="center"/>
+            <w:hideMark/>
+          </w:tcPr>
+          <w:p>
+            <w:pPr>
+              <w:widowControl/>
+              <w:jc w:val="left"/>
+              <w:rPr>
+                <w:rFonts w:eastAsia="宋体" w:cs="宋体"/>
+                <w:color w:val="000000"/>
+                <w:kern w:val="0"/>
+                <w:sz w:val="22"/>
+              </w:rPr>
+            </w:pPr>
+            <w:r>
+              <w:rPr>
+                <w:rFonts w:eastAsia="宋体" w:cs="宋体"/>
+                <w:color w:val="000000"/>
+                <w:kern w:val="0"/>
+                <w:sz w:val="22"/>
+              </w:rPr>
+              <w:t>Broker</w:t>
+            </w:r>
+            <w:r>
+              <w:rPr>
+                <w:rFonts w:eastAsia="宋体" w:cs="宋体"/>
+                <w:color w:val="000000"/>
+                <w:kern w:val="0"/>
+                <w:sz w:val="22"/>
+              </w:rPr>
+              <w:t>回查</w:t>
+            </w:r>
+            <w:r>
+              <w:rPr>
+                <w:rFonts w:eastAsia="宋体" w:cs="宋体"/>
+                <w:color w:val="000000"/>
+                <w:kern w:val="0"/>
+                <w:sz w:val="22"/>
+              </w:rPr>
+              <w:t>Producer</w:t>
+            </w:r>
+            <w:r>
+              <w:rPr>
+                <w:rFonts w:eastAsia="宋体" w:cs="宋体"/>
+                <w:color w:val="000000"/>
+                <w:kern w:val="0"/>
+                <w:sz w:val="22"/>
+              </w:rPr>
+              <w:t>事务状态时，</w:t>
+            </w:r>
+            <w:r>
+              <w:rPr>
+                <w:rFonts w:eastAsia="宋体" w:cs="宋体"/>
+                <w:color w:val="000000"/>
+                <w:kern w:val="0"/>
+                <w:sz w:val="22"/>
+              </w:rPr>
+              <w:t>Producer</w:t>
+            </w:r>
+            <w:r>
+              <w:rPr>
+                <w:rFonts w:eastAsia="宋体" w:cs="宋体"/>
+                <w:color w:val="000000"/>
+                <w:kern w:val="0"/>
+                <w:sz w:val="22"/>
+              </w:rPr>
+              <w:t>本地缓冲请求队列大小</w:t>
             </w:r>
           </w:p>
         </w:tc>
       </w:tr>
     </w:tbl>
-    <w:p>
-      <w:pPr>
-        <w:rPr>
-          <w:rFonts w:hint="eastAsia"/>
-        </w:rPr>
-      </w:pPr>
-    </w:p>
-    <w:p>
-      <w:pPr>
-        <w:pStyle w:val="3"/>
-        <w:rPr>
-          <w:rFonts w:hint="eastAsia"/>
-        </w:rPr>
-      </w:pPr>
-      <w:bookmarkStart w:id="6" w:name="_Toc368059411"/>
-      <w:r>
-        <w:rPr>
-          <w:rFonts w:hint="eastAsia"/>
-        </w:rPr>
-        <w:lastRenderedPageBreak/>
-        <w:t>Producer</w:t>
-      </w:r>
-      <w:r>
-        <w:rPr>
-          <w:rFonts w:hint="eastAsia"/>
-        </w:rPr>
-        <w:t>配置</w:t>
-      </w:r>
-      <w:bookmarkEnd w:id="6"/>
-    </w:p>
-    <w:p>
-      <w:pPr>
-        <w:pStyle w:val="3"/>
-        <w:rPr>
-          <w:rFonts w:hint="eastAsia"/>
-        </w:rPr>
-      </w:pPr>
-      <w:bookmarkStart w:id="7" w:name="_Toc368059412"/>
-      <w:proofErr w:type="spellStart"/>
-      <w:r>
-        <w:rPr>
-          <w:rFonts w:hint="eastAsia"/>
-        </w:rPr>
-        <w:t>PushConsumer</w:t>
-      </w:r>
-      <w:proofErr w:type="spellEnd"/>
-      <w:r>
-        <w:rPr>
-          <w:rFonts w:hint="eastAsia"/>
-        </w:rPr>
-        <w:t>配置</w:t>
-      </w:r>
-      <w:bookmarkEnd w:id="7"/>
-    </w:p>
+    <w:p/>
     <w:p>
       <w:pPr>
         <w:pStyle w:val="3"/>
       </w:pPr>
-      <w:bookmarkStart w:id="8" w:name="_Toc368059413"/>
+      <w:bookmarkStart w:id="7" w:name="_Toc368422421"/>
+      <w:proofErr w:type="spellStart"/>
+      <w:r>
+        <w:rPr>
+          <w:rFonts w:hint="eastAsia"/>
+        </w:rPr>
+        <w:t>PushConsumer</w:t>
+      </w:r>
+      <w:proofErr w:type="spellEnd"/>
+      <w:r>
+        <w:rPr>
+          <w:rFonts w:hint="eastAsia"/>
+        </w:rPr>
+        <w:t>配置</w:t>
+      </w:r>
+      <w:bookmarkEnd w:id="7"/>
+    </w:p>
+    <w:tbl>
+      <w:tblPr>
+        <w:tblW w:w="10490" w:type="dxa"/>
+        <w:tblInd w:w="94" w:type="dxa"/>
+        <w:tblLook w:val="04A0"/>
+      </w:tblPr>
+      <w:tblGrid>
+        <w:gridCol w:w="3460"/>
+        <w:gridCol w:w="3560"/>
+        <w:gridCol w:w="3470"/>
+      </w:tblGrid>
+      <w:tr>
+        <w:trPr>
+          <w:trHeight w:val="840"/>
+        </w:trPr>
+        <w:tc>
+          <w:tcPr>
+            <w:tcW w:w="3460" w:type="dxa"/>
+            <w:tcBorders>
+              <w:top w:val="single" w:sz="4" w:space="0" w:color="auto"/>
+              <w:left w:val="single" w:sz="4" w:space="0" w:color="auto"/>
+              <w:bottom w:val="single" w:sz="4" w:space="0" w:color="auto"/>
+              <w:right w:val="single" w:sz="4" w:space="0" w:color="auto"/>
+            </w:tcBorders>
+            <w:shd w:val="clear" w:color="000000" w:fill="00B050"/>
+            <w:noWrap/>
+            <w:vAlign w:val="center"/>
+            <w:hideMark/>
+          </w:tcPr>
+          <w:p>
+            <w:pPr>
+              <w:widowControl/>
+              <w:jc w:val="left"/>
+              <w:rPr>
+                <w:rFonts w:eastAsia="宋体" w:cs="宋体"/>
+                <w:color w:val="000000"/>
+                <w:kern w:val="0"/>
+                <w:sz w:val="22"/>
+              </w:rPr>
+            </w:pPr>
+            <w:r>
+              <w:rPr>
+                <w:rFonts w:ascii="宋体" w:eastAsia="宋体" w:hAnsi="宋体" w:cs="宋体" w:hint="eastAsia"/>
+                <w:color w:val="000000"/>
+                <w:kern w:val="0"/>
+                <w:sz w:val="22"/>
+              </w:rPr>
+              <w:t>参数名</w:t>
+            </w:r>
+          </w:p>
+        </w:tc>
+        <w:tc>
+          <w:tcPr>
+            <w:tcW w:w="3560" w:type="dxa"/>
+            <w:tcBorders>
+              <w:top w:val="single" w:sz="4" w:space="0" w:color="auto"/>
+              <w:left w:val="nil"/>
+              <w:bottom w:val="single" w:sz="4" w:space="0" w:color="auto"/>
+              <w:right w:val="single" w:sz="4" w:space="0" w:color="auto"/>
+            </w:tcBorders>
+            <w:shd w:val="clear" w:color="000000" w:fill="00B050"/>
+            <w:noWrap/>
+            <w:vAlign w:val="center"/>
+            <w:hideMark/>
+          </w:tcPr>
+          <w:p>
+            <w:pPr>
+              <w:widowControl/>
+              <w:jc w:val="left"/>
+              <w:rPr>
+                <w:rFonts w:eastAsia="宋体" w:cs="宋体"/>
+                <w:color w:val="000000"/>
+                <w:kern w:val="0"/>
+                <w:sz w:val="22"/>
+              </w:rPr>
+            </w:pPr>
+            <w:r>
+              <w:rPr>
+                <w:rFonts w:ascii="宋体" w:eastAsia="宋体" w:hAnsi="宋体" w:cs="宋体" w:hint="eastAsia"/>
+                <w:color w:val="000000"/>
+                <w:kern w:val="0"/>
+                <w:sz w:val="22"/>
+              </w:rPr>
+              <w:t>默认值</w:t>
+            </w:r>
+          </w:p>
+        </w:tc>
+        <w:tc>
+          <w:tcPr>
+            <w:tcW w:w="3540" w:type="dxa"/>
+            <w:tcBorders>
+              <w:top w:val="single" w:sz="4" w:space="0" w:color="auto"/>
+              <w:left w:val="nil"/>
+              <w:bottom w:val="single" w:sz="4" w:space="0" w:color="auto"/>
+              <w:right w:val="single" w:sz="4" w:space="0" w:color="auto"/>
+            </w:tcBorders>
+            <w:shd w:val="clear" w:color="000000" w:fill="00B050"/>
+            <w:vAlign w:val="center"/>
+            <w:hideMark/>
+          </w:tcPr>
+          <w:p>
+            <w:pPr>
+              <w:widowControl/>
+              <w:jc w:val="left"/>
+              <w:rPr>
+                <w:rFonts w:eastAsia="宋体" w:cs="宋体"/>
+                <w:color w:val="000000"/>
+                <w:kern w:val="0"/>
+                <w:sz w:val="22"/>
+              </w:rPr>
+            </w:pPr>
+            <w:r>
+              <w:rPr>
+                <w:rFonts w:ascii="宋体" w:eastAsia="宋体" w:hAnsi="宋体" w:cs="宋体" w:hint="eastAsia"/>
+                <w:color w:val="000000"/>
+                <w:kern w:val="0"/>
+                <w:sz w:val="22"/>
+              </w:rPr>
+              <w:t>说明</w:t>
+            </w:r>
+          </w:p>
+        </w:tc>
+      </w:tr>
+      <w:tr>
+        <w:trPr>
+          <w:trHeight w:val="1110"/>
+        </w:trPr>
+        <w:tc>
+          <w:tcPr>
+            <w:tcW w:w="3460" w:type="dxa"/>
+            <w:tcBorders>
+              <w:top w:val="nil"/>
+              <w:left w:val="single" w:sz="4" w:space="0" w:color="auto"/>
+              <w:bottom w:val="single" w:sz="4" w:space="0" w:color="auto"/>
+              <w:right w:val="single" w:sz="4" w:space="0" w:color="auto"/>
+            </w:tcBorders>
+            <w:shd w:val="clear" w:color="auto" w:fill="auto"/>
+            <w:noWrap/>
+            <w:vAlign w:val="center"/>
+            <w:hideMark/>
+          </w:tcPr>
+          <w:p>
+            <w:pPr>
+              <w:widowControl/>
+              <w:jc w:val="left"/>
+              <w:rPr>
+                <w:rFonts w:eastAsia="宋体" w:cs="宋体"/>
+                <w:color w:val="000000"/>
+                <w:kern w:val="0"/>
+                <w:sz w:val="22"/>
+              </w:rPr>
+            </w:pPr>
+            <w:proofErr w:type="spellStart"/>
+            <w:r>
+              <w:rPr>
+                <w:rFonts w:eastAsia="宋体" w:cs="宋体"/>
+                <w:color w:val="000000"/>
+                <w:kern w:val="0"/>
+                <w:sz w:val="22"/>
+              </w:rPr>
+              <w:t>consumerGroup</w:t>
+            </w:r>
+            <w:proofErr w:type="spellEnd"/>
+          </w:p>
+        </w:tc>
+        <w:tc>
+          <w:tcPr>
+            <w:tcW w:w="3560" w:type="dxa"/>
+            <w:tcBorders>
+              <w:top w:val="nil"/>
+              <w:left w:val="nil"/>
+              <w:bottom w:val="single" w:sz="4" w:space="0" w:color="auto"/>
+              <w:right w:val="single" w:sz="4" w:space="0" w:color="auto"/>
+            </w:tcBorders>
+            <w:shd w:val="clear" w:color="auto" w:fill="auto"/>
+            <w:noWrap/>
+            <w:vAlign w:val="center"/>
+            <w:hideMark/>
+          </w:tcPr>
+          <w:p>
+            <w:pPr>
+              <w:widowControl/>
+              <w:jc w:val="left"/>
+              <w:rPr>
+                <w:rFonts w:eastAsia="宋体" w:cs="宋体"/>
+                <w:color w:val="000000"/>
+                <w:kern w:val="0"/>
+                <w:sz w:val="22"/>
+              </w:rPr>
+            </w:pPr>
+            <w:r>
+              <w:rPr>
+                <w:rFonts w:eastAsia="宋体" w:cs="宋体"/>
+                <w:color w:val="000000"/>
+                <w:kern w:val="0"/>
+                <w:sz w:val="22"/>
+              </w:rPr>
+              <w:t>DEFAULT_CONSUMER</w:t>
+            </w:r>
+          </w:p>
+        </w:tc>
+        <w:tc>
+          <w:tcPr>
+            <w:tcW w:w="3540" w:type="dxa"/>
+            <w:tcBorders>
+              <w:top w:val="nil"/>
+              <w:left w:val="nil"/>
+              <w:bottom w:val="single" w:sz="4" w:space="0" w:color="auto"/>
+              <w:right w:val="single" w:sz="4" w:space="0" w:color="auto"/>
+            </w:tcBorders>
+            <w:shd w:val="clear" w:color="auto" w:fill="auto"/>
+            <w:vAlign w:val="center"/>
+            <w:hideMark/>
+          </w:tcPr>
+          <w:p>
+            <w:pPr>
+              <w:widowControl/>
+              <w:jc w:val="left"/>
+              <w:rPr>
+                <w:rFonts w:eastAsia="宋体" w:cs="宋体"/>
+                <w:color w:val="000000"/>
+                <w:kern w:val="0"/>
+                <w:sz w:val="22"/>
+              </w:rPr>
+            </w:pPr>
+            <w:r>
+              <w:rPr>
+                <w:rFonts w:eastAsia="宋体" w:cs="宋体"/>
+                <w:color w:val="000000"/>
+                <w:kern w:val="0"/>
+                <w:sz w:val="22"/>
+              </w:rPr>
+              <w:t>Consumer</w:t>
+            </w:r>
+            <w:r>
+              <w:rPr>
+                <w:rFonts w:ascii="宋体" w:eastAsia="宋体" w:hAnsi="宋体" w:cs="宋体" w:hint="eastAsia"/>
+                <w:color w:val="000000"/>
+                <w:kern w:val="0"/>
+                <w:sz w:val="22"/>
+              </w:rPr>
+              <w:t>组名，多个</w:t>
+            </w:r>
+            <w:r>
+              <w:rPr>
+                <w:rFonts w:eastAsia="宋体" w:cs="宋体"/>
+                <w:color w:val="000000"/>
+                <w:kern w:val="0"/>
+                <w:sz w:val="22"/>
+              </w:rPr>
+              <w:t>Consumer</w:t>
+            </w:r>
+            <w:r>
+              <w:rPr>
+                <w:rFonts w:ascii="宋体" w:eastAsia="宋体" w:hAnsi="宋体" w:cs="宋体" w:hint="eastAsia"/>
+                <w:color w:val="000000"/>
+                <w:kern w:val="0"/>
+                <w:sz w:val="22"/>
+              </w:rPr>
+              <w:t>如果属于一个应用，订阅同样的消息，且消费逻辑一致，则应该将它们归为同一组</w:t>
+            </w:r>
+          </w:p>
+        </w:tc>
+      </w:tr>
+      <w:tr>
+        <w:trPr>
+          <w:trHeight w:val="870"/>
+        </w:trPr>
+        <w:tc>
+          <w:tcPr>
+            <w:tcW w:w="3460" w:type="dxa"/>
+            <w:tcBorders>
+              <w:top w:val="nil"/>
+              <w:left w:val="single" w:sz="4" w:space="0" w:color="auto"/>
+              <w:bottom w:val="single" w:sz="4" w:space="0" w:color="auto"/>
+              <w:right w:val="single" w:sz="4" w:space="0" w:color="auto"/>
+            </w:tcBorders>
+            <w:shd w:val="clear" w:color="auto" w:fill="auto"/>
+            <w:noWrap/>
+            <w:vAlign w:val="center"/>
+            <w:hideMark/>
+          </w:tcPr>
+          <w:p>
+            <w:pPr>
+              <w:widowControl/>
+              <w:jc w:val="left"/>
+              <w:rPr>
+                <w:rFonts w:eastAsia="宋体" w:cs="宋体"/>
+                <w:color w:val="000000"/>
+                <w:kern w:val="0"/>
+                <w:sz w:val="22"/>
+              </w:rPr>
+            </w:pPr>
+            <w:proofErr w:type="spellStart"/>
+            <w:r>
+              <w:rPr>
+                <w:rFonts w:eastAsia="宋体" w:cs="宋体"/>
+                <w:color w:val="000000"/>
+                <w:kern w:val="0"/>
+                <w:sz w:val="22"/>
+              </w:rPr>
+              <w:t>messageModel</w:t>
+            </w:r>
+            <w:proofErr w:type="spellEnd"/>
+          </w:p>
+        </w:tc>
+        <w:tc>
+          <w:tcPr>
+            <w:tcW w:w="3560" w:type="dxa"/>
+            <w:tcBorders>
+              <w:top w:val="nil"/>
+              <w:left w:val="nil"/>
+              <w:bottom w:val="single" w:sz="4" w:space="0" w:color="auto"/>
+              <w:right w:val="single" w:sz="4" w:space="0" w:color="auto"/>
+            </w:tcBorders>
+            <w:shd w:val="clear" w:color="auto" w:fill="auto"/>
+            <w:noWrap/>
+            <w:vAlign w:val="center"/>
+            <w:hideMark/>
+          </w:tcPr>
+          <w:p>
+            <w:pPr>
+              <w:widowControl/>
+              <w:jc w:val="left"/>
+              <w:rPr>
+                <w:rFonts w:eastAsia="宋体" w:cs="宋体"/>
+                <w:color w:val="000000"/>
+                <w:kern w:val="0"/>
+                <w:sz w:val="22"/>
+              </w:rPr>
+            </w:pPr>
+            <w:r>
+              <w:rPr>
+                <w:rFonts w:eastAsia="宋体" w:cs="宋体"/>
+                <w:color w:val="000000"/>
+                <w:kern w:val="0"/>
+                <w:sz w:val="22"/>
+              </w:rPr>
+              <w:t>CLUSTERING</w:t>
+            </w:r>
+          </w:p>
+        </w:tc>
+        <w:tc>
+          <w:tcPr>
+            <w:tcW w:w="3540" w:type="dxa"/>
+            <w:tcBorders>
+              <w:top w:val="nil"/>
+              <w:left w:val="nil"/>
+              <w:bottom w:val="single" w:sz="4" w:space="0" w:color="auto"/>
+              <w:right w:val="single" w:sz="4" w:space="0" w:color="auto"/>
+            </w:tcBorders>
+            <w:shd w:val="clear" w:color="auto" w:fill="auto"/>
+            <w:vAlign w:val="center"/>
+            <w:hideMark/>
+          </w:tcPr>
+          <w:p>
+            <w:pPr>
+              <w:widowControl/>
+              <w:jc w:val="left"/>
+              <w:rPr>
+                <w:rFonts w:eastAsia="宋体" w:cs="宋体"/>
+                <w:color w:val="000000"/>
+                <w:kern w:val="0"/>
+                <w:sz w:val="22"/>
+              </w:rPr>
+            </w:pPr>
+            <w:r>
+              <w:rPr>
+                <w:rFonts w:ascii="宋体" w:eastAsia="宋体" w:hAnsi="宋体" w:cs="宋体" w:hint="eastAsia"/>
+                <w:color w:val="000000"/>
+                <w:kern w:val="0"/>
+                <w:sz w:val="22"/>
+              </w:rPr>
+              <w:t>消息模型，支持以下两种</w:t>
+            </w:r>
+            <w:r>
+              <w:rPr>
+                <w:rFonts w:ascii="宋体" w:eastAsia="宋体" w:hAnsi="宋体" w:cs="宋体" w:hint="eastAsia"/>
+                <w:color w:val="000000"/>
+                <w:kern w:val="0"/>
+                <w:sz w:val="22"/>
+              </w:rPr>
+              <w:br/>
+            </w:r>
+            <w:r>
+              <w:rPr>
+                <w:rFonts w:eastAsia="宋体" w:cs="宋体"/>
+                <w:color w:val="000000"/>
+                <w:kern w:val="0"/>
+                <w:sz w:val="22"/>
+              </w:rPr>
+              <w:t>1</w:t>
+            </w:r>
+            <w:r>
+              <w:rPr>
+                <w:rFonts w:ascii="宋体" w:eastAsia="宋体" w:hAnsi="宋体" w:cs="宋体" w:hint="eastAsia"/>
+                <w:color w:val="000000"/>
+                <w:kern w:val="0"/>
+                <w:sz w:val="22"/>
+              </w:rPr>
+              <w:t>、集群消费</w:t>
+            </w:r>
+            <w:r>
+              <w:rPr>
+                <w:rFonts w:ascii="宋体" w:eastAsia="宋体" w:hAnsi="宋体" w:cs="宋体" w:hint="eastAsia"/>
+                <w:color w:val="000000"/>
+                <w:kern w:val="0"/>
+                <w:sz w:val="22"/>
+              </w:rPr>
+              <w:br/>
+            </w:r>
+            <w:r>
+              <w:rPr>
+                <w:rFonts w:eastAsia="宋体" w:cs="宋体"/>
+                <w:color w:val="000000"/>
+                <w:kern w:val="0"/>
+                <w:sz w:val="22"/>
+              </w:rPr>
+              <w:t>2</w:t>
+            </w:r>
+            <w:r>
+              <w:rPr>
+                <w:rFonts w:ascii="宋体" w:eastAsia="宋体" w:hAnsi="宋体" w:cs="宋体" w:hint="eastAsia"/>
+                <w:color w:val="000000"/>
+                <w:kern w:val="0"/>
+                <w:sz w:val="22"/>
+              </w:rPr>
+              <w:t>、广播消费</w:t>
+            </w:r>
+          </w:p>
+        </w:tc>
+      </w:tr>
+      <w:tr>
+        <w:trPr>
+          <w:trHeight w:val="570"/>
+        </w:trPr>
+        <w:tc>
+          <w:tcPr>
+            <w:tcW w:w="3460" w:type="dxa"/>
+            <w:tcBorders>
+              <w:top w:val="nil"/>
+              <w:left w:val="single" w:sz="4" w:space="0" w:color="auto"/>
+              <w:bottom w:val="single" w:sz="4" w:space="0" w:color="auto"/>
+              <w:right w:val="single" w:sz="4" w:space="0" w:color="auto"/>
+            </w:tcBorders>
+            <w:shd w:val="clear" w:color="auto" w:fill="auto"/>
+            <w:noWrap/>
+            <w:vAlign w:val="center"/>
+            <w:hideMark/>
+          </w:tcPr>
+          <w:p>
+            <w:pPr>
+              <w:widowControl/>
+              <w:jc w:val="left"/>
+              <w:rPr>
+                <w:rFonts w:eastAsia="宋体" w:cs="宋体"/>
+                <w:color w:val="000000"/>
+                <w:kern w:val="0"/>
+                <w:sz w:val="22"/>
+              </w:rPr>
+            </w:pPr>
+            <w:proofErr w:type="spellStart"/>
+            <w:r>
+              <w:rPr>
+                <w:rFonts w:eastAsia="宋体" w:cs="宋体"/>
+                <w:color w:val="000000"/>
+                <w:kern w:val="0"/>
+                <w:sz w:val="22"/>
+              </w:rPr>
+              <w:t>consumeFromWhere</w:t>
+            </w:r>
+            <w:proofErr w:type="spellEnd"/>
+          </w:p>
+        </w:tc>
+        <w:tc>
+          <w:tcPr>
+            <w:tcW w:w="3560" w:type="dxa"/>
+            <w:tcBorders>
+              <w:top w:val="nil"/>
+              <w:left w:val="nil"/>
+              <w:bottom w:val="single" w:sz="4" w:space="0" w:color="auto"/>
+              <w:right w:val="single" w:sz="4" w:space="0" w:color="auto"/>
+            </w:tcBorders>
+            <w:shd w:val="clear" w:color="auto" w:fill="auto"/>
+            <w:noWrap/>
+            <w:vAlign w:val="center"/>
+            <w:hideMark/>
+          </w:tcPr>
+          <w:p>
+            <w:pPr>
+              <w:widowControl/>
+              <w:jc w:val="left"/>
+              <w:rPr>
+                <w:rFonts w:eastAsia="宋体" w:cs="宋体"/>
+                <w:color w:val="000000"/>
+                <w:kern w:val="0"/>
+                <w:sz w:val="22"/>
+              </w:rPr>
+            </w:pPr>
+            <w:r>
+              <w:rPr>
+                <w:rFonts w:eastAsia="宋体" w:cs="宋体"/>
+                <w:color w:val="000000"/>
+                <w:kern w:val="0"/>
+                <w:sz w:val="22"/>
+              </w:rPr>
+              <w:t>CONSUME_FROM_LAST_OFFSET</w:t>
+            </w:r>
+          </w:p>
+        </w:tc>
+        <w:tc>
+          <w:tcPr>
+            <w:tcW w:w="3540" w:type="dxa"/>
+            <w:tcBorders>
+              <w:top w:val="nil"/>
+              <w:left w:val="nil"/>
+              <w:bottom w:val="single" w:sz="4" w:space="0" w:color="auto"/>
+              <w:right w:val="single" w:sz="4" w:space="0" w:color="auto"/>
+            </w:tcBorders>
+            <w:shd w:val="clear" w:color="auto" w:fill="auto"/>
+            <w:vAlign w:val="center"/>
+            <w:hideMark/>
+          </w:tcPr>
+          <w:p>
+            <w:pPr>
+              <w:widowControl/>
+              <w:jc w:val="left"/>
+              <w:rPr>
+                <w:rFonts w:eastAsia="宋体" w:cs="宋体"/>
+                <w:color w:val="000000"/>
+                <w:kern w:val="0"/>
+                <w:sz w:val="22"/>
+              </w:rPr>
+            </w:pPr>
+            <w:r>
+              <w:rPr>
+                <w:rFonts w:eastAsia="宋体" w:cs="宋体"/>
+                <w:color w:val="000000"/>
+                <w:kern w:val="0"/>
+                <w:sz w:val="22"/>
+              </w:rPr>
+              <w:t>Consumer</w:t>
+            </w:r>
+            <w:r>
+              <w:rPr>
+                <w:rFonts w:ascii="宋体" w:eastAsia="宋体" w:hAnsi="宋体" w:cs="宋体" w:hint="eastAsia"/>
+                <w:color w:val="000000"/>
+                <w:kern w:val="0"/>
+                <w:sz w:val="22"/>
+              </w:rPr>
+              <w:t>启动后，默认从什么位置开始消费</w:t>
+            </w:r>
+          </w:p>
+        </w:tc>
+      </w:tr>
+      <w:tr>
+        <w:trPr>
+          <w:trHeight w:val="300"/>
+        </w:trPr>
+        <w:tc>
+          <w:tcPr>
+            <w:tcW w:w="3460" w:type="dxa"/>
+            <w:tcBorders>
+              <w:top w:val="nil"/>
+              <w:left w:val="single" w:sz="4" w:space="0" w:color="auto"/>
+              <w:bottom w:val="single" w:sz="4" w:space="0" w:color="auto"/>
+              <w:right w:val="single" w:sz="4" w:space="0" w:color="auto"/>
+            </w:tcBorders>
+            <w:shd w:val="clear" w:color="auto" w:fill="auto"/>
+            <w:noWrap/>
+            <w:vAlign w:val="center"/>
+            <w:hideMark/>
+          </w:tcPr>
+          <w:p>
+            <w:pPr>
+              <w:widowControl/>
+              <w:jc w:val="left"/>
+              <w:rPr>
+                <w:rFonts w:eastAsia="宋体" w:cs="宋体"/>
+                <w:color w:val="000000"/>
+                <w:kern w:val="0"/>
+                <w:sz w:val="22"/>
+              </w:rPr>
+            </w:pPr>
+            <w:proofErr w:type="spellStart"/>
+            <w:r>
+              <w:rPr>
+                <w:rFonts w:eastAsia="宋体" w:cs="宋体"/>
+                <w:color w:val="000000"/>
+                <w:kern w:val="0"/>
+                <w:sz w:val="22"/>
+              </w:rPr>
+              <w:t>allocateMessageQueueStrategy</w:t>
+            </w:r>
+            <w:proofErr w:type="spellEnd"/>
+          </w:p>
+        </w:tc>
+        <w:tc>
+          <w:tcPr>
+            <w:tcW w:w="3560" w:type="dxa"/>
+            <w:tcBorders>
+              <w:top w:val="nil"/>
+              <w:left w:val="nil"/>
+              <w:bottom w:val="single" w:sz="4" w:space="0" w:color="auto"/>
+              <w:right w:val="single" w:sz="4" w:space="0" w:color="auto"/>
+            </w:tcBorders>
+            <w:shd w:val="clear" w:color="auto" w:fill="auto"/>
+            <w:noWrap/>
+            <w:vAlign w:val="center"/>
+            <w:hideMark/>
+          </w:tcPr>
+          <w:p>
+            <w:pPr>
+              <w:widowControl/>
+              <w:jc w:val="left"/>
+              <w:rPr>
+                <w:rFonts w:eastAsia="宋体" w:cs="宋体"/>
+                <w:color w:val="000000"/>
+                <w:kern w:val="0"/>
+                <w:sz w:val="22"/>
+              </w:rPr>
+            </w:pPr>
+            <w:proofErr w:type="spellStart"/>
+            <w:r>
+              <w:rPr>
+                <w:rFonts w:eastAsia="宋体" w:cs="宋体"/>
+                <w:color w:val="000000"/>
+                <w:kern w:val="0"/>
+                <w:sz w:val="22"/>
+              </w:rPr>
+              <w:t>AllocateMessageQueueAveragely</w:t>
+            </w:r>
+            <w:proofErr w:type="spellEnd"/>
+          </w:p>
+        </w:tc>
+        <w:tc>
+          <w:tcPr>
+            <w:tcW w:w="3540" w:type="dxa"/>
+            <w:tcBorders>
+              <w:top w:val="nil"/>
+              <w:left w:val="nil"/>
+              <w:bottom w:val="single" w:sz="4" w:space="0" w:color="auto"/>
+              <w:right w:val="single" w:sz="4" w:space="0" w:color="auto"/>
+            </w:tcBorders>
+            <w:shd w:val="clear" w:color="auto" w:fill="auto"/>
+            <w:vAlign w:val="center"/>
+            <w:hideMark/>
+          </w:tcPr>
+          <w:p>
+            <w:pPr>
+              <w:widowControl/>
+              <w:jc w:val="left"/>
+              <w:rPr>
+                <w:rFonts w:eastAsia="宋体" w:cs="宋体"/>
+                <w:color w:val="000000"/>
+                <w:kern w:val="0"/>
+                <w:sz w:val="22"/>
+              </w:rPr>
+            </w:pPr>
+            <w:r>
+              <w:rPr>
+                <w:rFonts w:eastAsia="宋体" w:cs="宋体"/>
+                <w:color w:val="000000"/>
+                <w:kern w:val="0"/>
+                <w:sz w:val="22"/>
+              </w:rPr>
+              <w:t>Rebalance</w:t>
+            </w:r>
+            <w:r>
+              <w:rPr>
+                <w:rFonts w:ascii="宋体" w:eastAsia="宋体" w:hAnsi="宋体" w:cs="宋体" w:hint="eastAsia"/>
+                <w:color w:val="000000"/>
+                <w:kern w:val="0"/>
+                <w:sz w:val="22"/>
+              </w:rPr>
+              <w:t>算法实现策略</w:t>
+            </w:r>
+          </w:p>
+        </w:tc>
+      </w:tr>
+      <w:tr>
+        <w:trPr>
+          <w:trHeight w:val="300"/>
+        </w:trPr>
+        <w:tc>
+          <w:tcPr>
+            <w:tcW w:w="3460" w:type="dxa"/>
+            <w:tcBorders>
+              <w:top w:val="nil"/>
+              <w:left w:val="single" w:sz="4" w:space="0" w:color="auto"/>
+              <w:bottom w:val="single" w:sz="4" w:space="0" w:color="auto"/>
+              <w:right w:val="single" w:sz="4" w:space="0" w:color="auto"/>
+            </w:tcBorders>
+            <w:shd w:val="clear" w:color="auto" w:fill="auto"/>
+            <w:noWrap/>
+            <w:vAlign w:val="center"/>
+            <w:hideMark/>
+          </w:tcPr>
+          <w:p>
+            <w:pPr>
+              <w:widowControl/>
+              <w:jc w:val="left"/>
+              <w:rPr>
+                <w:rFonts w:eastAsia="宋体" w:cs="宋体"/>
+                <w:color w:val="000000"/>
+                <w:kern w:val="0"/>
+                <w:sz w:val="22"/>
+              </w:rPr>
+            </w:pPr>
+            <w:r>
+              <w:rPr>
+                <w:rFonts w:eastAsia="宋体" w:cs="宋体"/>
+                <w:color w:val="000000"/>
+                <w:kern w:val="0"/>
+                <w:sz w:val="22"/>
+              </w:rPr>
+              <w:t>subscription</w:t>
+            </w:r>
+          </w:p>
+        </w:tc>
+        <w:tc>
+          <w:tcPr>
+            <w:tcW w:w="3560" w:type="dxa"/>
+            <w:tcBorders>
+              <w:top w:val="nil"/>
+              <w:left w:val="nil"/>
+              <w:bottom w:val="single" w:sz="4" w:space="0" w:color="auto"/>
+              <w:right w:val="single" w:sz="4" w:space="0" w:color="auto"/>
+            </w:tcBorders>
+            <w:shd w:val="clear" w:color="auto" w:fill="auto"/>
+            <w:noWrap/>
+            <w:vAlign w:val="center"/>
+            <w:hideMark/>
+          </w:tcPr>
+          <w:p>
+            <w:pPr>
+              <w:widowControl/>
+              <w:jc w:val="left"/>
+              <w:rPr>
+                <w:rFonts w:eastAsia="宋体" w:cs="宋体"/>
+                <w:color w:val="000000"/>
+                <w:kern w:val="0"/>
+                <w:sz w:val="22"/>
+              </w:rPr>
+            </w:pPr>
+            <w:r>
+              <w:rPr>
+                <w:rFonts w:eastAsia="宋体" w:cs="宋体"/>
+                <w:color w:val="000000"/>
+                <w:kern w:val="0"/>
+                <w:sz w:val="22"/>
+              </w:rPr>
+              <w:t>{}</w:t>
+            </w:r>
+          </w:p>
+        </w:tc>
+        <w:tc>
+          <w:tcPr>
+            <w:tcW w:w="3540" w:type="dxa"/>
+            <w:tcBorders>
+              <w:top w:val="nil"/>
+              <w:left w:val="nil"/>
+              <w:bottom w:val="single" w:sz="4" w:space="0" w:color="auto"/>
+              <w:right w:val="single" w:sz="4" w:space="0" w:color="auto"/>
+            </w:tcBorders>
+            <w:shd w:val="clear" w:color="auto" w:fill="auto"/>
+            <w:vAlign w:val="center"/>
+            <w:hideMark/>
+          </w:tcPr>
+          <w:p>
+            <w:pPr>
+              <w:widowControl/>
+              <w:jc w:val="left"/>
+              <w:rPr>
+                <w:rFonts w:ascii="宋体" w:eastAsia="宋体" w:hAnsi="宋体" w:cs="宋体"/>
+                <w:color w:val="000000"/>
+                <w:kern w:val="0"/>
+                <w:sz w:val="22"/>
+              </w:rPr>
+            </w:pPr>
+            <w:r>
+              <w:rPr>
+                <w:rFonts w:ascii="宋体" w:eastAsia="宋体" w:hAnsi="宋体" w:cs="宋体" w:hint="eastAsia"/>
+                <w:color w:val="000000"/>
+                <w:kern w:val="0"/>
+                <w:sz w:val="22"/>
+              </w:rPr>
+              <w:t>订阅关系</w:t>
+            </w:r>
+          </w:p>
+        </w:tc>
+      </w:tr>
+      <w:tr>
+        <w:trPr>
+          <w:trHeight w:val="300"/>
+        </w:trPr>
+        <w:tc>
+          <w:tcPr>
+            <w:tcW w:w="3460" w:type="dxa"/>
+            <w:tcBorders>
+              <w:top w:val="nil"/>
+              <w:left w:val="single" w:sz="4" w:space="0" w:color="auto"/>
+              <w:bottom w:val="single" w:sz="4" w:space="0" w:color="auto"/>
+              <w:right w:val="single" w:sz="4" w:space="0" w:color="auto"/>
+            </w:tcBorders>
+            <w:shd w:val="clear" w:color="auto" w:fill="auto"/>
+            <w:noWrap/>
+            <w:vAlign w:val="center"/>
+            <w:hideMark/>
+          </w:tcPr>
+          <w:p>
+            <w:pPr>
+              <w:widowControl/>
+              <w:jc w:val="left"/>
+              <w:rPr>
+                <w:rFonts w:eastAsia="宋体" w:cs="宋体"/>
+                <w:color w:val="000000"/>
+                <w:kern w:val="0"/>
+                <w:sz w:val="22"/>
+              </w:rPr>
+            </w:pPr>
+            <w:proofErr w:type="spellStart"/>
+            <w:r>
+              <w:rPr>
+                <w:rFonts w:eastAsia="宋体" w:cs="宋体"/>
+                <w:color w:val="000000"/>
+                <w:kern w:val="0"/>
+                <w:sz w:val="22"/>
+              </w:rPr>
+              <w:t>messageListener</w:t>
+            </w:r>
+            <w:proofErr w:type="spellEnd"/>
+          </w:p>
+        </w:tc>
+        <w:tc>
+          <w:tcPr>
+            <w:tcW w:w="3560" w:type="dxa"/>
+            <w:tcBorders>
+              <w:top w:val="nil"/>
+              <w:left w:val="nil"/>
+              <w:bottom w:val="single" w:sz="4" w:space="0" w:color="auto"/>
+              <w:right w:val="single" w:sz="4" w:space="0" w:color="auto"/>
+            </w:tcBorders>
+            <w:shd w:val="clear" w:color="auto" w:fill="auto"/>
+            <w:noWrap/>
+            <w:vAlign w:val="center"/>
+            <w:hideMark/>
+          </w:tcPr>
+          <w:p>
+            <w:pPr>
+              <w:widowControl/>
+              <w:jc w:val="left"/>
+              <w:rPr>
+                <w:rFonts w:eastAsia="宋体" w:cs="宋体"/>
+                <w:color w:val="000000"/>
+                <w:kern w:val="0"/>
+                <w:sz w:val="22"/>
+              </w:rPr>
+            </w:pPr>
+            <w:r>
+              <w:rPr>
+                <w:rFonts w:eastAsia="宋体" w:cs="宋体"/>
+                <w:color w:val="000000"/>
+                <w:kern w:val="0"/>
+                <w:sz w:val="22"/>
+              </w:rPr>
+              <w:t xml:space="preserve">　</w:t>
+            </w:r>
+          </w:p>
+        </w:tc>
+        <w:tc>
+          <w:tcPr>
+            <w:tcW w:w="3540" w:type="dxa"/>
+            <w:tcBorders>
+              <w:top w:val="nil"/>
+              <w:left w:val="nil"/>
+              <w:bottom w:val="single" w:sz="4" w:space="0" w:color="auto"/>
+              <w:right w:val="single" w:sz="4" w:space="0" w:color="auto"/>
+            </w:tcBorders>
+            <w:shd w:val="clear" w:color="auto" w:fill="auto"/>
+            <w:vAlign w:val="center"/>
+            <w:hideMark/>
+          </w:tcPr>
+          <w:p>
+            <w:pPr>
+              <w:widowControl/>
+              <w:jc w:val="left"/>
+              <w:rPr>
+                <w:rFonts w:ascii="宋体" w:eastAsia="宋体" w:hAnsi="宋体" w:cs="宋体"/>
+                <w:color w:val="000000"/>
+                <w:kern w:val="0"/>
+                <w:sz w:val="22"/>
+              </w:rPr>
+            </w:pPr>
+            <w:r>
+              <w:rPr>
+                <w:rFonts w:ascii="宋体" w:eastAsia="宋体" w:hAnsi="宋体" w:cs="宋体" w:hint="eastAsia"/>
+                <w:color w:val="000000"/>
+                <w:kern w:val="0"/>
+                <w:sz w:val="22"/>
+              </w:rPr>
+              <w:t>消息监听器</w:t>
+            </w:r>
+          </w:p>
+        </w:tc>
+      </w:tr>
+      <w:tr>
+        <w:trPr>
+          <w:trHeight w:val="300"/>
+        </w:trPr>
+        <w:tc>
+          <w:tcPr>
+            <w:tcW w:w="3460" w:type="dxa"/>
+            <w:tcBorders>
+              <w:top w:val="nil"/>
+              <w:left w:val="single" w:sz="4" w:space="0" w:color="auto"/>
+              <w:bottom w:val="single" w:sz="4" w:space="0" w:color="auto"/>
+              <w:right w:val="single" w:sz="4" w:space="0" w:color="auto"/>
+            </w:tcBorders>
+            <w:shd w:val="clear" w:color="auto" w:fill="auto"/>
+            <w:noWrap/>
+            <w:vAlign w:val="center"/>
+            <w:hideMark/>
+          </w:tcPr>
+          <w:p>
+            <w:pPr>
+              <w:widowControl/>
+              <w:jc w:val="left"/>
+              <w:rPr>
+                <w:rFonts w:eastAsia="宋体" w:cs="宋体"/>
+                <w:color w:val="000000"/>
+                <w:kern w:val="0"/>
+                <w:sz w:val="22"/>
+              </w:rPr>
+            </w:pPr>
+            <w:proofErr w:type="spellStart"/>
+            <w:r>
+              <w:rPr>
+                <w:rFonts w:eastAsia="宋体" w:cs="宋体"/>
+                <w:color w:val="000000"/>
+                <w:kern w:val="0"/>
+                <w:sz w:val="22"/>
+              </w:rPr>
+              <w:t>offsetStore</w:t>
+            </w:r>
+            <w:proofErr w:type="spellEnd"/>
+          </w:p>
+        </w:tc>
+        <w:tc>
+          <w:tcPr>
+            <w:tcW w:w="3560" w:type="dxa"/>
+            <w:tcBorders>
+              <w:top w:val="nil"/>
+              <w:left w:val="nil"/>
+              <w:bottom w:val="single" w:sz="4" w:space="0" w:color="auto"/>
+              <w:right w:val="single" w:sz="4" w:space="0" w:color="auto"/>
+            </w:tcBorders>
+            <w:shd w:val="clear" w:color="auto" w:fill="auto"/>
+            <w:noWrap/>
+            <w:vAlign w:val="center"/>
+            <w:hideMark/>
+          </w:tcPr>
+          <w:p>
+            <w:pPr>
+              <w:widowControl/>
+              <w:jc w:val="left"/>
+              <w:rPr>
+                <w:rFonts w:eastAsia="宋体" w:cs="宋体"/>
+                <w:color w:val="000000"/>
+                <w:kern w:val="0"/>
+                <w:sz w:val="22"/>
+              </w:rPr>
+            </w:pPr>
+            <w:r>
+              <w:rPr>
+                <w:rFonts w:eastAsia="宋体" w:cs="宋体"/>
+                <w:color w:val="000000"/>
+                <w:kern w:val="0"/>
+                <w:sz w:val="22"/>
+              </w:rPr>
+              <w:t xml:space="preserve">　</w:t>
+            </w:r>
+          </w:p>
+        </w:tc>
+        <w:tc>
+          <w:tcPr>
+            <w:tcW w:w="3540" w:type="dxa"/>
+            <w:tcBorders>
+              <w:top w:val="nil"/>
+              <w:left w:val="nil"/>
+              <w:bottom w:val="single" w:sz="4" w:space="0" w:color="auto"/>
+              <w:right w:val="single" w:sz="4" w:space="0" w:color="auto"/>
+            </w:tcBorders>
+            <w:shd w:val="clear" w:color="auto" w:fill="auto"/>
+            <w:vAlign w:val="center"/>
+            <w:hideMark/>
+          </w:tcPr>
+          <w:p>
+            <w:pPr>
+              <w:widowControl/>
+              <w:jc w:val="left"/>
+              <w:rPr>
+                <w:rFonts w:ascii="宋体" w:eastAsia="宋体" w:hAnsi="宋体" w:cs="宋体"/>
+                <w:color w:val="000000"/>
+                <w:kern w:val="0"/>
+                <w:sz w:val="22"/>
+              </w:rPr>
+            </w:pPr>
+            <w:r>
+              <w:rPr>
+                <w:rFonts w:ascii="宋体" w:eastAsia="宋体" w:hAnsi="宋体" w:cs="宋体" w:hint="eastAsia"/>
+                <w:color w:val="000000"/>
+                <w:kern w:val="0"/>
+                <w:sz w:val="22"/>
+              </w:rPr>
+              <w:t>消费进度存储</w:t>
+            </w:r>
+          </w:p>
+        </w:tc>
+      </w:tr>
+      <w:tr>
+        <w:trPr>
+          <w:trHeight w:val="300"/>
+        </w:trPr>
+        <w:tc>
+          <w:tcPr>
+            <w:tcW w:w="3460" w:type="dxa"/>
+            <w:tcBorders>
+              <w:top w:val="nil"/>
+              <w:left w:val="single" w:sz="4" w:space="0" w:color="auto"/>
+              <w:bottom w:val="single" w:sz="4" w:space="0" w:color="auto"/>
+              <w:right w:val="single" w:sz="4" w:space="0" w:color="auto"/>
+            </w:tcBorders>
+            <w:shd w:val="clear" w:color="auto" w:fill="auto"/>
+            <w:noWrap/>
+            <w:vAlign w:val="center"/>
+            <w:hideMark/>
+          </w:tcPr>
+          <w:p>
+            <w:pPr>
+              <w:widowControl/>
+              <w:jc w:val="left"/>
+              <w:rPr>
+                <w:rFonts w:eastAsia="宋体" w:cs="宋体"/>
+                <w:color w:val="000000"/>
+                <w:kern w:val="0"/>
+                <w:sz w:val="22"/>
+              </w:rPr>
+            </w:pPr>
+            <w:proofErr w:type="spellStart"/>
+            <w:r>
+              <w:rPr>
+                <w:rFonts w:eastAsia="宋体" w:cs="宋体"/>
+                <w:color w:val="000000"/>
+                <w:kern w:val="0"/>
+                <w:sz w:val="22"/>
+              </w:rPr>
+              <w:t>consumeThreadMin</w:t>
+            </w:r>
+            <w:proofErr w:type="spellEnd"/>
+          </w:p>
+        </w:tc>
+        <w:tc>
+          <w:tcPr>
+            <w:tcW w:w="3560" w:type="dxa"/>
+            <w:tcBorders>
+              <w:top w:val="nil"/>
+              <w:left w:val="nil"/>
+              <w:bottom w:val="single" w:sz="4" w:space="0" w:color="auto"/>
+              <w:right w:val="single" w:sz="4" w:space="0" w:color="auto"/>
+            </w:tcBorders>
+            <w:shd w:val="clear" w:color="auto" w:fill="auto"/>
+            <w:noWrap/>
+            <w:vAlign w:val="center"/>
+            <w:hideMark/>
+          </w:tcPr>
+          <w:p>
+            <w:pPr>
+              <w:widowControl/>
+              <w:jc w:val="left"/>
+              <w:rPr>
+                <w:rFonts w:eastAsia="宋体" w:cs="宋体"/>
+                <w:color w:val="000000"/>
+                <w:kern w:val="0"/>
+                <w:sz w:val="22"/>
+              </w:rPr>
+            </w:pPr>
+            <w:r>
+              <w:rPr>
+                <w:rFonts w:eastAsia="宋体" w:cs="宋体"/>
+                <w:color w:val="000000"/>
+                <w:kern w:val="0"/>
+                <w:sz w:val="22"/>
+              </w:rPr>
+              <w:t>10</w:t>
+            </w:r>
+          </w:p>
+        </w:tc>
+        <w:tc>
+          <w:tcPr>
+            <w:tcW w:w="3540" w:type="dxa"/>
+            <w:tcBorders>
+              <w:top w:val="nil"/>
+              <w:left w:val="nil"/>
+              <w:bottom w:val="single" w:sz="4" w:space="0" w:color="auto"/>
+              <w:right w:val="single" w:sz="4" w:space="0" w:color="auto"/>
+            </w:tcBorders>
+            <w:shd w:val="clear" w:color="auto" w:fill="auto"/>
+            <w:vAlign w:val="center"/>
+            <w:hideMark/>
+          </w:tcPr>
+          <w:p>
+            <w:pPr>
+              <w:widowControl/>
+              <w:jc w:val="left"/>
+              <w:rPr>
+                <w:rFonts w:ascii="宋体" w:eastAsia="宋体" w:hAnsi="宋体" w:cs="宋体"/>
+                <w:color w:val="000000"/>
+                <w:kern w:val="0"/>
+                <w:sz w:val="22"/>
+              </w:rPr>
+            </w:pPr>
+            <w:r>
+              <w:rPr>
+                <w:rFonts w:ascii="宋体" w:eastAsia="宋体" w:hAnsi="宋体" w:cs="宋体" w:hint="eastAsia"/>
+                <w:color w:val="000000"/>
+                <w:kern w:val="0"/>
+                <w:sz w:val="22"/>
+              </w:rPr>
+              <w:t>消费线程池数量</w:t>
+            </w:r>
+          </w:p>
+        </w:tc>
+      </w:tr>
+      <w:tr>
+        <w:trPr>
+          <w:trHeight w:val="300"/>
+        </w:trPr>
+        <w:tc>
+          <w:tcPr>
+            <w:tcW w:w="3460" w:type="dxa"/>
+            <w:tcBorders>
+              <w:top w:val="nil"/>
+              <w:left w:val="single" w:sz="4" w:space="0" w:color="auto"/>
+              <w:bottom w:val="single" w:sz="4" w:space="0" w:color="auto"/>
+              <w:right w:val="single" w:sz="4" w:space="0" w:color="auto"/>
+            </w:tcBorders>
+            <w:shd w:val="clear" w:color="auto" w:fill="auto"/>
+            <w:noWrap/>
+            <w:vAlign w:val="center"/>
+            <w:hideMark/>
+          </w:tcPr>
+          <w:p>
+            <w:pPr>
+              <w:widowControl/>
+              <w:jc w:val="left"/>
+              <w:rPr>
+                <w:rFonts w:eastAsia="宋体" w:cs="宋体"/>
+                <w:color w:val="000000"/>
+                <w:kern w:val="0"/>
+                <w:sz w:val="22"/>
+              </w:rPr>
+            </w:pPr>
+            <w:proofErr w:type="spellStart"/>
+            <w:r>
+              <w:rPr>
+                <w:rFonts w:eastAsia="宋体" w:cs="宋体"/>
+                <w:color w:val="000000"/>
+                <w:kern w:val="0"/>
+                <w:sz w:val="22"/>
+              </w:rPr>
+              <w:t>consumeThreadMax</w:t>
+            </w:r>
+            <w:proofErr w:type="spellEnd"/>
+          </w:p>
+        </w:tc>
+        <w:tc>
+          <w:tcPr>
+            <w:tcW w:w="3560" w:type="dxa"/>
+            <w:tcBorders>
+              <w:top w:val="nil"/>
+              <w:left w:val="nil"/>
+              <w:bottom w:val="single" w:sz="4" w:space="0" w:color="auto"/>
+              <w:right w:val="single" w:sz="4" w:space="0" w:color="auto"/>
+            </w:tcBorders>
+            <w:shd w:val="clear" w:color="auto" w:fill="auto"/>
+            <w:noWrap/>
+            <w:vAlign w:val="center"/>
+            <w:hideMark/>
+          </w:tcPr>
+          <w:p>
+            <w:pPr>
+              <w:widowControl/>
+              <w:jc w:val="left"/>
+              <w:rPr>
+                <w:rFonts w:eastAsia="宋体" w:cs="宋体"/>
+                <w:color w:val="000000"/>
+                <w:kern w:val="0"/>
+                <w:sz w:val="22"/>
+              </w:rPr>
+            </w:pPr>
+            <w:r>
+              <w:rPr>
+                <w:rFonts w:eastAsia="宋体" w:cs="宋体"/>
+                <w:color w:val="000000"/>
+                <w:kern w:val="0"/>
+                <w:sz w:val="22"/>
+              </w:rPr>
+              <w:t>20</w:t>
+            </w:r>
+          </w:p>
+        </w:tc>
+        <w:tc>
+          <w:tcPr>
+            <w:tcW w:w="3540" w:type="dxa"/>
+            <w:tcBorders>
+              <w:top w:val="nil"/>
+              <w:left w:val="nil"/>
+              <w:bottom w:val="single" w:sz="4" w:space="0" w:color="auto"/>
+              <w:right w:val="single" w:sz="4" w:space="0" w:color="auto"/>
+            </w:tcBorders>
+            <w:shd w:val="clear" w:color="auto" w:fill="auto"/>
+            <w:vAlign w:val="center"/>
+            <w:hideMark/>
+          </w:tcPr>
+          <w:p>
+            <w:pPr>
+              <w:widowControl/>
+              <w:jc w:val="left"/>
+              <w:rPr>
+                <w:rFonts w:ascii="宋体" w:eastAsia="宋体" w:hAnsi="宋体" w:cs="宋体"/>
+                <w:color w:val="000000"/>
+                <w:kern w:val="0"/>
+                <w:sz w:val="22"/>
+              </w:rPr>
+            </w:pPr>
+            <w:r>
+              <w:rPr>
+                <w:rFonts w:ascii="宋体" w:eastAsia="宋体" w:hAnsi="宋体" w:cs="宋体" w:hint="eastAsia"/>
+                <w:color w:val="000000"/>
+                <w:kern w:val="0"/>
+                <w:sz w:val="22"/>
+              </w:rPr>
+              <w:t>消费线程池数量</w:t>
+            </w:r>
+          </w:p>
+        </w:tc>
+      </w:tr>
+      <w:tr>
+        <w:trPr>
+          <w:trHeight w:val="300"/>
+        </w:trPr>
+        <w:tc>
+          <w:tcPr>
+            <w:tcW w:w="3460" w:type="dxa"/>
+            <w:tcBorders>
+              <w:top w:val="nil"/>
+              <w:left w:val="single" w:sz="4" w:space="0" w:color="auto"/>
+              <w:bottom w:val="single" w:sz="4" w:space="0" w:color="auto"/>
+              <w:right w:val="single" w:sz="4" w:space="0" w:color="auto"/>
+            </w:tcBorders>
+            <w:shd w:val="clear" w:color="auto" w:fill="auto"/>
+            <w:noWrap/>
+            <w:vAlign w:val="center"/>
+            <w:hideMark/>
+          </w:tcPr>
+          <w:p>
+            <w:pPr>
+              <w:widowControl/>
+              <w:jc w:val="left"/>
+              <w:rPr>
+                <w:rFonts w:eastAsia="宋体" w:cs="宋体"/>
+                <w:color w:val="000000"/>
+                <w:kern w:val="0"/>
+                <w:sz w:val="22"/>
+              </w:rPr>
+            </w:pPr>
+            <w:proofErr w:type="spellStart"/>
+            <w:r>
+              <w:rPr>
+                <w:rFonts w:eastAsia="宋体" w:cs="宋体"/>
+                <w:color w:val="000000"/>
+                <w:kern w:val="0"/>
+                <w:sz w:val="22"/>
+              </w:rPr>
+              <w:t>consumeConcurrentlyMaxSpan</w:t>
+            </w:r>
+            <w:proofErr w:type="spellEnd"/>
+          </w:p>
+        </w:tc>
+        <w:tc>
+          <w:tcPr>
+            <w:tcW w:w="3560" w:type="dxa"/>
+            <w:tcBorders>
+              <w:top w:val="nil"/>
+              <w:left w:val="nil"/>
+              <w:bottom w:val="single" w:sz="4" w:space="0" w:color="auto"/>
+              <w:right w:val="single" w:sz="4" w:space="0" w:color="auto"/>
+            </w:tcBorders>
+            <w:shd w:val="clear" w:color="auto" w:fill="auto"/>
+            <w:noWrap/>
+            <w:vAlign w:val="center"/>
+            <w:hideMark/>
+          </w:tcPr>
+          <w:p>
+            <w:pPr>
+              <w:widowControl/>
+              <w:jc w:val="left"/>
+              <w:rPr>
+                <w:rFonts w:eastAsia="宋体" w:cs="宋体"/>
+                <w:color w:val="000000"/>
+                <w:kern w:val="0"/>
+                <w:sz w:val="22"/>
+              </w:rPr>
+            </w:pPr>
+            <w:r>
+              <w:rPr>
+                <w:rFonts w:eastAsia="宋体" w:cs="宋体"/>
+                <w:color w:val="000000"/>
+                <w:kern w:val="0"/>
+                <w:sz w:val="22"/>
+              </w:rPr>
+              <w:t>2000</w:t>
+            </w:r>
+          </w:p>
+        </w:tc>
+        <w:tc>
+          <w:tcPr>
+            <w:tcW w:w="3540" w:type="dxa"/>
+            <w:tcBorders>
+              <w:top w:val="nil"/>
+              <w:left w:val="nil"/>
+              <w:bottom w:val="single" w:sz="4" w:space="0" w:color="auto"/>
+              <w:right w:val="single" w:sz="4" w:space="0" w:color="auto"/>
+            </w:tcBorders>
+            <w:shd w:val="clear" w:color="auto" w:fill="auto"/>
+            <w:vAlign w:val="center"/>
+            <w:hideMark/>
+          </w:tcPr>
+          <w:p>
+            <w:pPr>
+              <w:widowControl/>
+              <w:jc w:val="left"/>
+              <w:rPr>
+                <w:rFonts w:ascii="宋体" w:eastAsia="宋体" w:hAnsi="宋体" w:cs="宋体"/>
+                <w:color w:val="000000"/>
+                <w:kern w:val="0"/>
+                <w:sz w:val="22"/>
+              </w:rPr>
+            </w:pPr>
+            <w:r>
+              <w:rPr>
+                <w:rFonts w:ascii="宋体" w:eastAsia="宋体" w:hAnsi="宋体" w:cs="宋体" w:hint="eastAsia"/>
+                <w:color w:val="000000"/>
+                <w:kern w:val="0"/>
+                <w:sz w:val="22"/>
+              </w:rPr>
+              <w:t>单队列并行消费允许的最大跨度</w:t>
+            </w:r>
+          </w:p>
+        </w:tc>
+      </w:tr>
+      <w:tr>
+        <w:trPr>
+          <w:trHeight w:val="300"/>
+        </w:trPr>
+        <w:tc>
+          <w:tcPr>
+            <w:tcW w:w="3460" w:type="dxa"/>
+            <w:tcBorders>
+              <w:top w:val="nil"/>
+              <w:left w:val="single" w:sz="4" w:space="0" w:color="auto"/>
+              <w:bottom w:val="single" w:sz="4" w:space="0" w:color="auto"/>
+              <w:right w:val="single" w:sz="4" w:space="0" w:color="auto"/>
+            </w:tcBorders>
+            <w:shd w:val="clear" w:color="auto" w:fill="auto"/>
+            <w:noWrap/>
+            <w:vAlign w:val="center"/>
+            <w:hideMark/>
+          </w:tcPr>
+          <w:p>
+            <w:pPr>
+              <w:widowControl/>
+              <w:jc w:val="left"/>
+              <w:rPr>
+                <w:rFonts w:eastAsia="宋体" w:cs="宋体"/>
+                <w:color w:val="000000"/>
+                <w:kern w:val="0"/>
+                <w:sz w:val="22"/>
+              </w:rPr>
+            </w:pPr>
+            <w:proofErr w:type="spellStart"/>
+            <w:r>
+              <w:rPr>
+                <w:rFonts w:eastAsia="宋体" w:cs="宋体"/>
+                <w:color w:val="000000"/>
+                <w:kern w:val="0"/>
+                <w:sz w:val="22"/>
+              </w:rPr>
+              <w:t>pullThresholdForQueue</w:t>
+            </w:r>
+            <w:proofErr w:type="spellEnd"/>
+          </w:p>
+        </w:tc>
+        <w:tc>
+          <w:tcPr>
+            <w:tcW w:w="3560" w:type="dxa"/>
+            <w:tcBorders>
+              <w:top w:val="nil"/>
+              <w:left w:val="nil"/>
+              <w:bottom w:val="single" w:sz="4" w:space="0" w:color="auto"/>
+              <w:right w:val="single" w:sz="4" w:space="0" w:color="auto"/>
+            </w:tcBorders>
+            <w:shd w:val="clear" w:color="auto" w:fill="auto"/>
+            <w:noWrap/>
+            <w:vAlign w:val="center"/>
+            <w:hideMark/>
+          </w:tcPr>
+          <w:p>
+            <w:pPr>
+              <w:widowControl/>
+              <w:jc w:val="left"/>
+              <w:rPr>
+                <w:rFonts w:eastAsia="宋体" w:cs="宋体"/>
+                <w:color w:val="000000"/>
+                <w:kern w:val="0"/>
+                <w:sz w:val="22"/>
+              </w:rPr>
+            </w:pPr>
+            <w:r>
+              <w:rPr>
+                <w:rFonts w:eastAsia="宋体" w:cs="宋体"/>
+                <w:color w:val="000000"/>
+                <w:kern w:val="0"/>
+                <w:sz w:val="22"/>
+              </w:rPr>
+              <w:t>1000</w:t>
+            </w:r>
+          </w:p>
+        </w:tc>
+        <w:tc>
+          <w:tcPr>
+            <w:tcW w:w="3540" w:type="dxa"/>
+            <w:tcBorders>
+              <w:top w:val="nil"/>
+              <w:left w:val="nil"/>
+              <w:bottom w:val="single" w:sz="4" w:space="0" w:color="auto"/>
+              <w:right w:val="single" w:sz="4" w:space="0" w:color="auto"/>
+            </w:tcBorders>
+            <w:shd w:val="clear" w:color="auto" w:fill="auto"/>
+            <w:vAlign w:val="center"/>
+            <w:hideMark/>
+          </w:tcPr>
+          <w:p>
+            <w:pPr>
+              <w:widowControl/>
+              <w:jc w:val="left"/>
+              <w:rPr>
+                <w:rFonts w:ascii="宋体" w:eastAsia="宋体" w:hAnsi="宋体" w:cs="宋体"/>
+                <w:color w:val="000000"/>
+                <w:kern w:val="0"/>
+                <w:sz w:val="22"/>
+              </w:rPr>
+            </w:pPr>
+            <w:r>
+              <w:rPr>
+                <w:rFonts w:ascii="宋体" w:eastAsia="宋体" w:hAnsi="宋体" w:cs="宋体" w:hint="eastAsia"/>
+                <w:color w:val="000000"/>
+                <w:kern w:val="0"/>
+                <w:sz w:val="22"/>
+              </w:rPr>
+              <w:t>拉消息本地队列缓存消息最大数</w:t>
+            </w:r>
+          </w:p>
+        </w:tc>
+      </w:tr>
+      <w:tr>
+        <w:trPr>
+          <w:trHeight w:val="870"/>
+        </w:trPr>
+        <w:tc>
+          <w:tcPr>
+            <w:tcW w:w="3460" w:type="dxa"/>
+            <w:tcBorders>
+              <w:top w:val="nil"/>
+              <w:left w:val="single" w:sz="4" w:space="0" w:color="auto"/>
+              <w:bottom w:val="single" w:sz="4" w:space="0" w:color="auto"/>
+              <w:right w:val="single" w:sz="4" w:space="0" w:color="auto"/>
+            </w:tcBorders>
+            <w:shd w:val="clear" w:color="auto" w:fill="auto"/>
+            <w:noWrap/>
+            <w:vAlign w:val="center"/>
+            <w:hideMark/>
+          </w:tcPr>
+          <w:p>
+            <w:pPr>
+              <w:widowControl/>
+              <w:jc w:val="left"/>
+              <w:rPr>
+                <w:rFonts w:eastAsia="宋体" w:cs="宋体"/>
+                <w:color w:val="000000"/>
+                <w:kern w:val="0"/>
+                <w:sz w:val="22"/>
+              </w:rPr>
+            </w:pPr>
+            <w:proofErr w:type="spellStart"/>
+            <w:r>
+              <w:rPr>
+                <w:rFonts w:eastAsia="宋体" w:cs="宋体"/>
+                <w:color w:val="000000"/>
+                <w:kern w:val="0"/>
+                <w:sz w:val="22"/>
+              </w:rPr>
+              <w:t>pullInterval</w:t>
+            </w:r>
+            <w:proofErr w:type="spellEnd"/>
+          </w:p>
+        </w:tc>
+        <w:tc>
+          <w:tcPr>
+            <w:tcW w:w="3560" w:type="dxa"/>
+            <w:tcBorders>
+              <w:top w:val="nil"/>
+              <w:left w:val="nil"/>
+              <w:bottom w:val="single" w:sz="4" w:space="0" w:color="auto"/>
+              <w:right w:val="single" w:sz="4" w:space="0" w:color="auto"/>
+            </w:tcBorders>
+            <w:shd w:val="clear" w:color="auto" w:fill="auto"/>
+            <w:noWrap/>
+            <w:vAlign w:val="center"/>
+            <w:hideMark/>
+          </w:tcPr>
+          <w:p>
+            <w:pPr>
+              <w:widowControl/>
+              <w:jc w:val="left"/>
+              <w:rPr>
+                <w:rFonts w:eastAsia="宋体" w:cs="宋体"/>
+                <w:color w:val="000000"/>
+                <w:kern w:val="0"/>
+                <w:sz w:val="22"/>
+              </w:rPr>
+            </w:pPr>
+            <w:r>
+              <w:rPr>
+                <w:rFonts w:eastAsia="宋体" w:cs="宋体"/>
+                <w:color w:val="000000"/>
+                <w:kern w:val="0"/>
+                <w:sz w:val="22"/>
+              </w:rPr>
+              <w:t>0</w:t>
+            </w:r>
+          </w:p>
+        </w:tc>
+        <w:tc>
+          <w:tcPr>
+            <w:tcW w:w="3540" w:type="dxa"/>
+            <w:tcBorders>
+              <w:top w:val="nil"/>
+              <w:left w:val="nil"/>
+              <w:bottom w:val="single" w:sz="4" w:space="0" w:color="auto"/>
+              <w:right w:val="single" w:sz="4" w:space="0" w:color="auto"/>
+            </w:tcBorders>
+            <w:shd w:val="clear" w:color="auto" w:fill="auto"/>
+            <w:vAlign w:val="center"/>
+            <w:hideMark/>
+          </w:tcPr>
+          <w:p>
+            <w:pPr>
+              <w:widowControl/>
+              <w:jc w:val="left"/>
+              <w:rPr>
+                <w:rFonts w:eastAsia="宋体" w:cs="宋体"/>
+                <w:color w:val="000000"/>
+                <w:kern w:val="0"/>
+                <w:sz w:val="22"/>
+              </w:rPr>
+            </w:pPr>
+            <w:r>
+              <w:rPr>
+                <w:rFonts w:ascii="宋体" w:eastAsia="宋体" w:hAnsi="宋体" w:cs="宋体" w:hint="eastAsia"/>
+                <w:color w:val="000000"/>
+                <w:kern w:val="0"/>
+                <w:sz w:val="22"/>
+              </w:rPr>
+              <w:t>拉消息间隔，由于是长轮询，所以为</w:t>
+            </w:r>
+            <w:r>
+              <w:rPr>
+                <w:rFonts w:eastAsia="宋体" w:cs="宋体"/>
+                <w:color w:val="000000"/>
+                <w:kern w:val="0"/>
+                <w:sz w:val="22"/>
+              </w:rPr>
+              <w:t>0</w:t>
+            </w:r>
+            <w:r>
+              <w:rPr>
+                <w:rFonts w:ascii="宋体" w:eastAsia="宋体" w:hAnsi="宋体" w:cs="宋体" w:hint="eastAsia"/>
+                <w:color w:val="000000"/>
+                <w:kern w:val="0"/>
+                <w:sz w:val="22"/>
+              </w:rPr>
+              <w:t>，但是如果应用为了流控，也可以设置大于</w:t>
+            </w:r>
+            <w:r>
+              <w:rPr>
+                <w:rFonts w:eastAsia="宋体" w:cs="宋体"/>
+                <w:color w:val="000000"/>
+                <w:kern w:val="0"/>
+                <w:sz w:val="22"/>
+              </w:rPr>
+              <w:t>0</w:t>
+            </w:r>
+            <w:r>
+              <w:rPr>
+                <w:rFonts w:ascii="宋体" w:eastAsia="宋体" w:hAnsi="宋体" w:cs="宋体" w:hint="eastAsia"/>
+                <w:color w:val="000000"/>
+                <w:kern w:val="0"/>
+                <w:sz w:val="22"/>
+              </w:rPr>
+              <w:t>的值，单位毫秒</w:t>
+            </w:r>
+          </w:p>
+        </w:tc>
+      </w:tr>
+      <w:tr>
+        <w:trPr>
+          <w:trHeight w:val="300"/>
+        </w:trPr>
+        <w:tc>
+          <w:tcPr>
+            <w:tcW w:w="3460" w:type="dxa"/>
+            <w:tcBorders>
+              <w:top w:val="nil"/>
+              <w:left w:val="single" w:sz="4" w:space="0" w:color="auto"/>
+              <w:bottom w:val="single" w:sz="4" w:space="0" w:color="auto"/>
+              <w:right w:val="single" w:sz="4" w:space="0" w:color="auto"/>
+            </w:tcBorders>
+            <w:shd w:val="clear" w:color="auto" w:fill="auto"/>
+            <w:noWrap/>
+            <w:vAlign w:val="center"/>
+            <w:hideMark/>
+          </w:tcPr>
+          <w:p>
+            <w:pPr>
+              <w:widowControl/>
+              <w:jc w:val="left"/>
+              <w:rPr>
+                <w:rFonts w:eastAsia="宋体" w:cs="宋体"/>
+                <w:color w:val="000000"/>
+                <w:kern w:val="0"/>
+                <w:sz w:val="22"/>
+              </w:rPr>
+            </w:pPr>
+            <w:proofErr w:type="spellStart"/>
+            <w:r>
+              <w:rPr>
+                <w:rFonts w:eastAsia="宋体" w:cs="宋体"/>
+                <w:color w:val="000000"/>
+                <w:kern w:val="0"/>
+                <w:sz w:val="22"/>
+              </w:rPr>
+              <w:t>consumeMessageBatchMaxSize</w:t>
+            </w:r>
+            <w:proofErr w:type="spellEnd"/>
+          </w:p>
+        </w:tc>
+        <w:tc>
+          <w:tcPr>
+            <w:tcW w:w="3560" w:type="dxa"/>
+            <w:tcBorders>
+              <w:top w:val="nil"/>
+              <w:left w:val="nil"/>
+              <w:bottom w:val="single" w:sz="4" w:space="0" w:color="auto"/>
+              <w:right w:val="single" w:sz="4" w:space="0" w:color="auto"/>
+            </w:tcBorders>
+            <w:shd w:val="clear" w:color="auto" w:fill="auto"/>
+            <w:noWrap/>
+            <w:vAlign w:val="center"/>
+            <w:hideMark/>
+          </w:tcPr>
+          <w:p>
+            <w:pPr>
+              <w:widowControl/>
+              <w:jc w:val="left"/>
+              <w:rPr>
+                <w:rFonts w:eastAsia="宋体" w:cs="宋体"/>
+                <w:color w:val="000000"/>
+                <w:kern w:val="0"/>
+                <w:sz w:val="22"/>
+              </w:rPr>
+            </w:pPr>
+            <w:r>
+              <w:rPr>
+                <w:rFonts w:eastAsia="宋体" w:cs="宋体"/>
+                <w:color w:val="000000"/>
+                <w:kern w:val="0"/>
+                <w:sz w:val="22"/>
+              </w:rPr>
+              <w:t>1</w:t>
+            </w:r>
+          </w:p>
+        </w:tc>
+        <w:tc>
+          <w:tcPr>
+            <w:tcW w:w="3540" w:type="dxa"/>
+            <w:tcBorders>
+              <w:top w:val="nil"/>
+              <w:left w:val="nil"/>
+              <w:bottom w:val="single" w:sz="4" w:space="0" w:color="auto"/>
+              <w:right w:val="single" w:sz="4" w:space="0" w:color="auto"/>
+            </w:tcBorders>
+            <w:shd w:val="clear" w:color="auto" w:fill="auto"/>
+            <w:vAlign w:val="center"/>
+            <w:hideMark/>
+          </w:tcPr>
+          <w:p>
+            <w:pPr>
+              <w:widowControl/>
+              <w:jc w:val="left"/>
+              <w:rPr>
+                <w:rFonts w:ascii="宋体" w:eastAsia="宋体" w:hAnsi="宋体" w:cs="宋体"/>
+                <w:color w:val="000000"/>
+                <w:kern w:val="0"/>
+                <w:sz w:val="22"/>
+              </w:rPr>
+            </w:pPr>
+            <w:r>
+              <w:rPr>
+                <w:rFonts w:ascii="宋体" w:eastAsia="宋体" w:hAnsi="宋体" w:cs="宋体" w:hint="eastAsia"/>
+                <w:color w:val="000000"/>
+                <w:kern w:val="0"/>
+                <w:sz w:val="22"/>
+              </w:rPr>
+              <w:t>批量消费，一次消费多少条消息</w:t>
+            </w:r>
+          </w:p>
+        </w:tc>
+      </w:tr>
+      <w:tr>
+        <w:trPr>
+          <w:trHeight w:val="300"/>
+        </w:trPr>
+        <w:tc>
+          <w:tcPr>
+            <w:tcW w:w="3460" w:type="dxa"/>
+            <w:tcBorders>
+              <w:top w:val="nil"/>
+              <w:left w:val="single" w:sz="4" w:space="0" w:color="auto"/>
+              <w:bottom w:val="single" w:sz="4" w:space="0" w:color="auto"/>
+              <w:right w:val="single" w:sz="4" w:space="0" w:color="auto"/>
+            </w:tcBorders>
+            <w:shd w:val="clear" w:color="auto" w:fill="auto"/>
+            <w:noWrap/>
+            <w:vAlign w:val="center"/>
+            <w:hideMark/>
+          </w:tcPr>
+          <w:p>
+            <w:pPr>
+              <w:widowControl/>
+              <w:jc w:val="left"/>
+              <w:rPr>
+                <w:rFonts w:eastAsia="宋体" w:cs="宋体"/>
+                <w:color w:val="000000"/>
+                <w:kern w:val="0"/>
+                <w:sz w:val="22"/>
+              </w:rPr>
+            </w:pPr>
+            <w:proofErr w:type="spellStart"/>
+            <w:r>
+              <w:rPr>
+                <w:rFonts w:eastAsia="宋体" w:cs="宋体"/>
+                <w:color w:val="000000"/>
+                <w:kern w:val="0"/>
+                <w:sz w:val="22"/>
+              </w:rPr>
+              <w:t>pullBatchSize</w:t>
+            </w:r>
+            <w:proofErr w:type="spellEnd"/>
+          </w:p>
+        </w:tc>
+        <w:tc>
+          <w:tcPr>
+            <w:tcW w:w="3560" w:type="dxa"/>
+            <w:tcBorders>
+              <w:top w:val="nil"/>
+              <w:left w:val="nil"/>
+              <w:bottom w:val="single" w:sz="4" w:space="0" w:color="auto"/>
+              <w:right w:val="single" w:sz="4" w:space="0" w:color="auto"/>
+            </w:tcBorders>
+            <w:shd w:val="clear" w:color="auto" w:fill="auto"/>
+            <w:noWrap/>
+            <w:vAlign w:val="center"/>
+            <w:hideMark/>
+          </w:tcPr>
+          <w:p>
+            <w:pPr>
+              <w:widowControl/>
+              <w:jc w:val="left"/>
+              <w:rPr>
+                <w:rFonts w:eastAsia="宋体" w:cs="宋体"/>
+                <w:color w:val="000000"/>
+                <w:kern w:val="0"/>
+                <w:sz w:val="22"/>
+              </w:rPr>
+            </w:pPr>
+            <w:r>
+              <w:rPr>
+                <w:rFonts w:eastAsia="宋体" w:cs="宋体"/>
+                <w:color w:val="000000"/>
+                <w:kern w:val="0"/>
+                <w:sz w:val="22"/>
+              </w:rPr>
+              <w:t>32</w:t>
+            </w:r>
+          </w:p>
+        </w:tc>
+        <w:tc>
+          <w:tcPr>
+            <w:tcW w:w="3540" w:type="dxa"/>
+            <w:tcBorders>
+              <w:top w:val="nil"/>
+              <w:left w:val="nil"/>
+              <w:bottom w:val="single" w:sz="4" w:space="0" w:color="auto"/>
+              <w:right w:val="single" w:sz="4" w:space="0" w:color="auto"/>
+            </w:tcBorders>
+            <w:shd w:val="clear" w:color="auto" w:fill="auto"/>
+            <w:vAlign w:val="center"/>
+            <w:hideMark/>
+          </w:tcPr>
+          <w:p>
+            <w:pPr>
+              <w:widowControl/>
+              <w:jc w:val="left"/>
+              <w:rPr>
+                <w:rFonts w:ascii="宋体" w:eastAsia="宋体" w:hAnsi="宋体" w:cs="宋体"/>
+                <w:color w:val="000000"/>
+                <w:kern w:val="0"/>
+                <w:sz w:val="22"/>
+              </w:rPr>
+            </w:pPr>
+            <w:r>
+              <w:rPr>
+                <w:rFonts w:ascii="宋体" w:eastAsia="宋体" w:hAnsi="宋体" w:cs="宋体" w:hint="eastAsia"/>
+                <w:color w:val="000000"/>
+                <w:kern w:val="0"/>
+                <w:sz w:val="22"/>
+              </w:rPr>
+              <w:t>批量拉消息，一次最多拉多少条</w:t>
+            </w:r>
+          </w:p>
+        </w:tc>
+      </w:tr>
+    </w:tbl>
+    <w:p/>
+    <w:p/>
+    <w:p/>
+    <w:p/>
+    <w:p>
+      <w:pPr>
+        <w:pStyle w:val="3"/>
+      </w:pPr>
+      <w:bookmarkStart w:id="8" w:name="_Toc368422422"/>
       <w:proofErr w:type="spellStart"/>
       <w:r>
         <w:rPr>
@@ -5470,11 +9215,1344 @@
       </w:r>
       <w:bookmarkEnd w:id="8"/>
     </w:p>
+    <w:tbl>
+      <w:tblPr>
+        <w:tblW w:w="10490" w:type="dxa"/>
+        <w:tblInd w:w="94" w:type="dxa"/>
+        <w:tblLook w:val="04A0"/>
+      </w:tblPr>
+      <w:tblGrid>
+        <w:gridCol w:w="4000"/>
+        <w:gridCol w:w="3560"/>
+        <w:gridCol w:w="2930"/>
+      </w:tblGrid>
+      <w:tr>
+        <w:trPr>
+          <w:trHeight w:val="840"/>
+        </w:trPr>
+        <w:tc>
+          <w:tcPr>
+            <w:tcW w:w="4000" w:type="dxa"/>
+            <w:tcBorders>
+              <w:top w:val="single" w:sz="4" w:space="0" w:color="auto"/>
+              <w:left w:val="single" w:sz="4" w:space="0" w:color="auto"/>
+              <w:bottom w:val="single" w:sz="4" w:space="0" w:color="auto"/>
+              <w:right w:val="single" w:sz="4" w:space="0" w:color="auto"/>
+            </w:tcBorders>
+            <w:shd w:val="clear" w:color="000000" w:fill="00B050"/>
+            <w:noWrap/>
+            <w:vAlign w:val="center"/>
+            <w:hideMark/>
+          </w:tcPr>
+          <w:p>
+            <w:pPr>
+              <w:widowControl/>
+              <w:jc w:val="left"/>
+              <w:rPr>
+                <w:rFonts w:eastAsia="宋体" w:cs="宋体"/>
+                <w:color w:val="000000"/>
+                <w:kern w:val="0"/>
+                <w:sz w:val="22"/>
+              </w:rPr>
+            </w:pPr>
+            <w:r>
+              <w:rPr>
+                <w:rFonts w:ascii="宋体" w:eastAsia="宋体" w:hAnsi="宋体" w:cs="宋体" w:hint="eastAsia"/>
+                <w:color w:val="000000"/>
+                <w:kern w:val="0"/>
+                <w:sz w:val="22"/>
+              </w:rPr>
+              <w:t>参数名</w:t>
+            </w:r>
+          </w:p>
+        </w:tc>
+        <w:tc>
+          <w:tcPr>
+            <w:tcW w:w="3560" w:type="dxa"/>
+            <w:tcBorders>
+              <w:top w:val="single" w:sz="4" w:space="0" w:color="auto"/>
+              <w:left w:val="nil"/>
+              <w:bottom w:val="single" w:sz="4" w:space="0" w:color="auto"/>
+              <w:right w:val="single" w:sz="4" w:space="0" w:color="auto"/>
+            </w:tcBorders>
+            <w:shd w:val="clear" w:color="000000" w:fill="00B050"/>
+            <w:noWrap/>
+            <w:vAlign w:val="center"/>
+            <w:hideMark/>
+          </w:tcPr>
+          <w:p>
+            <w:pPr>
+              <w:widowControl/>
+              <w:jc w:val="left"/>
+              <w:rPr>
+                <w:rFonts w:eastAsia="宋体" w:cs="宋体"/>
+                <w:color w:val="000000"/>
+                <w:kern w:val="0"/>
+                <w:sz w:val="22"/>
+              </w:rPr>
+            </w:pPr>
+            <w:r>
+              <w:rPr>
+                <w:rFonts w:ascii="宋体" w:eastAsia="宋体" w:hAnsi="宋体" w:cs="宋体" w:hint="eastAsia"/>
+                <w:color w:val="000000"/>
+                <w:kern w:val="0"/>
+                <w:sz w:val="22"/>
+              </w:rPr>
+              <w:t>默认值</w:t>
+            </w:r>
+          </w:p>
+        </w:tc>
+        <w:tc>
+          <w:tcPr>
+            <w:tcW w:w="3180" w:type="dxa"/>
+            <w:tcBorders>
+              <w:top w:val="single" w:sz="4" w:space="0" w:color="auto"/>
+              <w:left w:val="nil"/>
+              <w:bottom w:val="single" w:sz="4" w:space="0" w:color="auto"/>
+              <w:right w:val="single" w:sz="4" w:space="0" w:color="auto"/>
+            </w:tcBorders>
+            <w:shd w:val="clear" w:color="000000" w:fill="00B050"/>
+            <w:vAlign w:val="center"/>
+            <w:hideMark/>
+          </w:tcPr>
+          <w:p>
+            <w:pPr>
+              <w:widowControl/>
+              <w:jc w:val="left"/>
+              <w:rPr>
+                <w:rFonts w:eastAsia="宋体" w:cs="宋体"/>
+                <w:color w:val="000000"/>
+                <w:kern w:val="0"/>
+                <w:sz w:val="22"/>
+              </w:rPr>
+            </w:pPr>
+            <w:r>
+              <w:rPr>
+                <w:rFonts w:ascii="宋体" w:eastAsia="宋体" w:hAnsi="宋体" w:cs="宋体" w:hint="eastAsia"/>
+                <w:color w:val="000000"/>
+                <w:kern w:val="0"/>
+                <w:sz w:val="22"/>
+              </w:rPr>
+              <w:t>说明</w:t>
+            </w:r>
+          </w:p>
+        </w:tc>
+      </w:tr>
+      <w:tr>
+        <w:trPr>
+          <w:trHeight w:val="1110"/>
+        </w:trPr>
+        <w:tc>
+          <w:tcPr>
+            <w:tcW w:w="4000" w:type="dxa"/>
+            <w:tcBorders>
+              <w:top w:val="nil"/>
+              <w:left w:val="single" w:sz="4" w:space="0" w:color="auto"/>
+              <w:bottom w:val="single" w:sz="4" w:space="0" w:color="auto"/>
+              <w:right w:val="single" w:sz="4" w:space="0" w:color="auto"/>
+            </w:tcBorders>
+            <w:shd w:val="clear" w:color="auto" w:fill="auto"/>
+            <w:noWrap/>
+            <w:vAlign w:val="center"/>
+            <w:hideMark/>
+          </w:tcPr>
+          <w:p>
+            <w:pPr>
+              <w:widowControl/>
+              <w:jc w:val="left"/>
+              <w:rPr>
+                <w:rFonts w:eastAsia="宋体" w:cs="宋体"/>
+                <w:color w:val="000000"/>
+                <w:kern w:val="0"/>
+                <w:sz w:val="22"/>
+              </w:rPr>
+            </w:pPr>
+            <w:proofErr w:type="spellStart"/>
+            <w:r>
+              <w:rPr>
+                <w:rFonts w:eastAsia="宋体" w:cs="宋体"/>
+                <w:color w:val="000000"/>
+                <w:kern w:val="0"/>
+                <w:sz w:val="22"/>
+              </w:rPr>
+              <w:t>consumerGroup</w:t>
+            </w:r>
+            <w:proofErr w:type="spellEnd"/>
+          </w:p>
+        </w:tc>
+        <w:tc>
+          <w:tcPr>
+            <w:tcW w:w="3560" w:type="dxa"/>
+            <w:tcBorders>
+              <w:top w:val="nil"/>
+              <w:left w:val="nil"/>
+              <w:bottom w:val="single" w:sz="4" w:space="0" w:color="auto"/>
+              <w:right w:val="single" w:sz="4" w:space="0" w:color="auto"/>
+            </w:tcBorders>
+            <w:shd w:val="clear" w:color="auto" w:fill="auto"/>
+            <w:noWrap/>
+            <w:vAlign w:val="center"/>
+            <w:hideMark/>
+          </w:tcPr>
+          <w:p>
+            <w:pPr>
+              <w:widowControl/>
+              <w:jc w:val="left"/>
+              <w:rPr>
+                <w:rFonts w:eastAsia="宋体" w:cs="宋体"/>
+                <w:color w:val="000000"/>
+                <w:kern w:val="0"/>
+                <w:sz w:val="22"/>
+              </w:rPr>
+            </w:pPr>
+            <w:r>
+              <w:rPr>
+                <w:rFonts w:eastAsia="宋体" w:cs="宋体"/>
+                <w:color w:val="000000"/>
+                <w:kern w:val="0"/>
+                <w:sz w:val="22"/>
+              </w:rPr>
+              <w:t>DEFAULT_CONSUMER</w:t>
+            </w:r>
+          </w:p>
+        </w:tc>
+        <w:tc>
+          <w:tcPr>
+            <w:tcW w:w="3180" w:type="dxa"/>
+            <w:tcBorders>
+              <w:top w:val="nil"/>
+              <w:left w:val="nil"/>
+              <w:bottom w:val="single" w:sz="4" w:space="0" w:color="auto"/>
+              <w:right w:val="single" w:sz="4" w:space="0" w:color="auto"/>
+            </w:tcBorders>
+            <w:shd w:val="clear" w:color="auto" w:fill="auto"/>
+            <w:vAlign w:val="center"/>
+            <w:hideMark/>
+          </w:tcPr>
+          <w:p>
+            <w:pPr>
+              <w:widowControl/>
+              <w:jc w:val="left"/>
+              <w:rPr>
+                <w:rFonts w:eastAsia="宋体" w:cs="宋体"/>
+                <w:color w:val="000000"/>
+                <w:kern w:val="0"/>
+                <w:sz w:val="22"/>
+              </w:rPr>
+            </w:pPr>
+            <w:r>
+              <w:rPr>
+                <w:rFonts w:eastAsia="宋体" w:cs="宋体"/>
+                <w:color w:val="000000"/>
+                <w:kern w:val="0"/>
+                <w:sz w:val="22"/>
+              </w:rPr>
+              <w:t>Consumer</w:t>
+            </w:r>
+            <w:r>
+              <w:rPr>
+                <w:rFonts w:ascii="宋体" w:eastAsia="宋体" w:hAnsi="宋体" w:cs="宋体" w:hint="eastAsia"/>
+                <w:color w:val="000000"/>
+                <w:kern w:val="0"/>
+                <w:sz w:val="22"/>
+              </w:rPr>
+              <w:t>组名，多个</w:t>
+            </w:r>
+            <w:r>
+              <w:rPr>
+                <w:rFonts w:eastAsia="宋体" w:cs="宋体"/>
+                <w:color w:val="000000"/>
+                <w:kern w:val="0"/>
+                <w:sz w:val="22"/>
+              </w:rPr>
+              <w:t>Consumer</w:t>
+            </w:r>
+            <w:r>
+              <w:rPr>
+                <w:rFonts w:ascii="宋体" w:eastAsia="宋体" w:hAnsi="宋体" w:cs="宋体" w:hint="eastAsia"/>
+                <w:color w:val="000000"/>
+                <w:kern w:val="0"/>
+                <w:sz w:val="22"/>
+              </w:rPr>
+              <w:t>如果属于一个应用，订阅同样的消息，且消费逻辑一致，则应该将它们归为同一组</w:t>
+            </w:r>
+          </w:p>
+        </w:tc>
+      </w:tr>
+      <w:tr>
+        <w:trPr>
+          <w:trHeight w:val="870"/>
+        </w:trPr>
+        <w:tc>
+          <w:tcPr>
+            <w:tcW w:w="4000" w:type="dxa"/>
+            <w:tcBorders>
+              <w:top w:val="nil"/>
+              <w:left w:val="single" w:sz="4" w:space="0" w:color="auto"/>
+              <w:bottom w:val="single" w:sz="4" w:space="0" w:color="auto"/>
+              <w:right w:val="single" w:sz="4" w:space="0" w:color="auto"/>
+            </w:tcBorders>
+            <w:shd w:val="clear" w:color="auto" w:fill="auto"/>
+            <w:noWrap/>
+            <w:vAlign w:val="center"/>
+            <w:hideMark/>
+          </w:tcPr>
+          <w:p>
+            <w:pPr>
+              <w:widowControl/>
+              <w:jc w:val="left"/>
+              <w:rPr>
+                <w:rFonts w:eastAsia="宋体" w:cs="宋体"/>
+                <w:color w:val="000000"/>
+                <w:kern w:val="0"/>
+                <w:sz w:val="22"/>
+              </w:rPr>
+            </w:pPr>
+            <w:proofErr w:type="spellStart"/>
+            <w:r>
+              <w:rPr>
+                <w:rFonts w:eastAsia="宋体" w:cs="宋体"/>
+                <w:color w:val="000000"/>
+                <w:kern w:val="0"/>
+                <w:sz w:val="22"/>
+              </w:rPr>
+              <w:t>brokerSuspendMaxTimeMillis</w:t>
+            </w:r>
+            <w:proofErr w:type="spellEnd"/>
+          </w:p>
+        </w:tc>
+        <w:tc>
+          <w:tcPr>
+            <w:tcW w:w="3560" w:type="dxa"/>
+            <w:tcBorders>
+              <w:top w:val="nil"/>
+              <w:left w:val="nil"/>
+              <w:bottom w:val="single" w:sz="4" w:space="0" w:color="auto"/>
+              <w:right w:val="single" w:sz="4" w:space="0" w:color="auto"/>
+            </w:tcBorders>
+            <w:shd w:val="clear" w:color="auto" w:fill="auto"/>
+            <w:noWrap/>
+            <w:vAlign w:val="center"/>
+            <w:hideMark/>
+          </w:tcPr>
+          <w:p>
+            <w:pPr>
+              <w:widowControl/>
+              <w:jc w:val="left"/>
+              <w:rPr>
+                <w:rFonts w:eastAsia="宋体" w:cs="宋体"/>
+                <w:color w:val="000000"/>
+                <w:kern w:val="0"/>
+                <w:sz w:val="22"/>
+              </w:rPr>
+            </w:pPr>
+            <w:r>
+              <w:rPr>
+                <w:rFonts w:eastAsia="宋体" w:cs="宋体"/>
+                <w:color w:val="000000"/>
+                <w:kern w:val="0"/>
+                <w:sz w:val="22"/>
+              </w:rPr>
+              <w:t>20000</w:t>
+            </w:r>
+          </w:p>
+        </w:tc>
+        <w:tc>
+          <w:tcPr>
+            <w:tcW w:w="3180" w:type="dxa"/>
+            <w:tcBorders>
+              <w:top w:val="nil"/>
+              <w:left w:val="nil"/>
+              <w:bottom w:val="single" w:sz="4" w:space="0" w:color="auto"/>
+              <w:right w:val="single" w:sz="4" w:space="0" w:color="auto"/>
+            </w:tcBorders>
+            <w:shd w:val="clear" w:color="auto" w:fill="auto"/>
+            <w:vAlign w:val="center"/>
+            <w:hideMark/>
+          </w:tcPr>
+          <w:p>
+            <w:pPr>
+              <w:widowControl/>
+              <w:jc w:val="left"/>
+              <w:rPr>
+                <w:rFonts w:eastAsia="宋体" w:cs="宋体"/>
+                <w:color w:val="000000"/>
+                <w:kern w:val="0"/>
+                <w:sz w:val="22"/>
+              </w:rPr>
+            </w:pPr>
+            <w:r>
+              <w:rPr>
+                <w:rFonts w:ascii="宋体" w:eastAsia="宋体" w:hAnsi="宋体" w:cs="宋体" w:hint="eastAsia"/>
+                <w:color w:val="000000"/>
+                <w:kern w:val="0"/>
+                <w:sz w:val="22"/>
+              </w:rPr>
+              <w:t>长轮询，</w:t>
+            </w:r>
+            <w:r>
+              <w:rPr>
+                <w:rFonts w:eastAsia="宋体" w:cs="宋体"/>
+                <w:color w:val="000000"/>
+                <w:kern w:val="0"/>
+                <w:sz w:val="22"/>
+              </w:rPr>
+              <w:t>Consumer</w:t>
+            </w:r>
+            <w:r>
+              <w:rPr>
+                <w:rFonts w:ascii="宋体" w:eastAsia="宋体" w:hAnsi="宋体" w:cs="宋体" w:hint="eastAsia"/>
+                <w:color w:val="000000"/>
+                <w:kern w:val="0"/>
+                <w:sz w:val="22"/>
+              </w:rPr>
+              <w:t>拉消息请求在</w:t>
+            </w:r>
+            <w:r>
+              <w:rPr>
+                <w:rFonts w:eastAsia="宋体" w:cs="宋体"/>
+                <w:color w:val="000000"/>
+                <w:kern w:val="0"/>
+                <w:sz w:val="22"/>
+              </w:rPr>
+              <w:t>Broker</w:t>
+            </w:r>
+            <w:r>
+              <w:rPr>
+                <w:rFonts w:ascii="宋体" w:eastAsia="宋体" w:hAnsi="宋体" w:cs="宋体" w:hint="eastAsia"/>
+                <w:color w:val="000000"/>
+                <w:kern w:val="0"/>
+                <w:sz w:val="22"/>
+              </w:rPr>
+              <w:t>挂起最长时间，单位毫秒</w:t>
+            </w:r>
+          </w:p>
+        </w:tc>
+      </w:tr>
+      <w:tr>
+        <w:trPr>
+          <w:trHeight w:val="870"/>
+        </w:trPr>
+        <w:tc>
+          <w:tcPr>
+            <w:tcW w:w="4000" w:type="dxa"/>
+            <w:tcBorders>
+              <w:top w:val="nil"/>
+              <w:left w:val="single" w:sz="4" w:space="0" w:color="auto"/>
+              <w:bottom w:val="single" w:sz="4" w:space="0" w:color="auto"/>
+              <w:right w:val="single" w:sz="4" w:space="0" w:color="auto"/>
+            </w:tcBorders>
+            <w:shd w:val="clear" w:color="auto" w:fill="auto"/>
+            <w:noWrap/>
+            <w:vAlign w:val="center"/>
+            <w:hideMark/>
+          </w:tcPr>
+          <w:p>
+            <w:pPr>
+              <w:widowControl/>
+              <w:jc w:val="left"/>
+              <w:rPr>
+                <w:rFonts w:eastAsia="宋体" w:cs="宋体"/>
+                <w:color w:val="000000"/>
+                <w:kern w:val="0"/>
+                <w:sz w:val="22"/>
+              </w:rPr>
+            </w:pPr>
+            <w:proofErr w:type="spellStart"/>
+            <w:r>
+              <w:rPr>
+                <w:rFonts w:eastAsia="宋体" w:cs="宋体"/>
+                <w:color w:val="000000"/>
+                <w:kern w:val="0"/>
+                <w:sz w:val="22"/>
+              </w:rPr>
+              <w:t>consumerTimeoutMillisWhenSuspend</w:t>
+            </w:r>
+            <w:proofErr w:type="spellEnd"/>
+          </w:p>
+        </w:tc>
+        <w:tc>
+          <w:tcPr>
+            <w:tcW w:w="3560" w:type="dxa"/>
+            <w:tcBorders>
+              <w:top w:val="nil"/>
+              <w:left w:val="nil"/>
+              <w:bottom w:val="single" w:sz="4" w:space="0" w:color="auto"/>
+              <w:right w:val="single" w:sz="4" w:space="0" w:color="auto"/>
+            </w:tcBorders>
+            <w:shd w:val="clear" w:color="auto" w:fill="auto"/>
+            <w:noWrap/>
+            <w:vAlign w:val="center"/>
+            <w:hideMark/>
+          </w:tcPr>
+          <w:p>
+            <w:pPr>
+              <w:widowControl/>
+              <w:jc w:val="left"/>
+              <w:rPr>
+                <w:rFonts w:eastAsia="宋体" w:cs="宋体"/>
+                <w:color w:val="000000"/>
+                <w:kern w:val="0"/>
+                <w:sz w:val="22"/>
+              </w:rPr>
+            </w:pPr>
+            <w:r>
+              <w:rPr>
+                <w:rFonts w:eastAsia="宋体" w:cs="宋体"/>
+                <w:color w:val="000000"/>
+                <w:kern w:val="0"/>
+                <w:sz w:val="22"/>
+              </w:rPr>
+              <w:t>30000</w:t>
+            </w:r>
+          </w:p>
+        </w:tc>
+        <w:tc>
+          <w:tcPr>
+            <w:tcW w:w="3180" w:type="dxa"/>
+            <w:tcBorders>
+              <w:top w:val="nil"/>
+              <w:left w:val="nil"/>
+              <w:bottom w:val="single" w:sz="4" w:space="0" w:color="auto"/>
+              <w:right w:val="single" w:sz="4" w:space="0" w:color="auto"/>
+            </w:tcBorders>
+            <w:shd w:val="clear" w:color="auto" w:fill="auto"/>
+            <w:vAlign w:val="center"/>
+            <w:hideMark/>
+          </w:tcPr>
+          <w:p>
+            <w:pPr>
+              <w:widowControl/>
+              <w:jc w:val="left"/>
+              <w:rPr>
+                <w:rFonts w:eastAsia="宋体" w:cs="宋体"/>
+                <w:color w:val="000000"/>
+                <w:kern w:val="0"/>
+                <w:sz w:val="22"/>
+              </w:rPr>
+            </w:pPr>
+            <w:r>
+              <w:rPr>
+                <w:rFonts w:ascii="宋体" w:eastAsia="宋体" w:hAnsi="宋体" w:cs="宋体" w:hint="eastAsia"/>
+                <w:color w:val="000000"/>
+                <w:kern w:val="0"/>
+                <w:sz w:val="22"/>
+              </w:rPr>
+              <w:t>长轮询，</w:t>
+            </w:r>
+            <w:r>
+              <w:rPr>
+                <w:rFonts w:eastAsia="宋体" w:cs="宋体"/>
+                <w:color w:val="000000"/>
+                <w:kern w:val="0"/>
+                <w:sz w:val="22"/>
+              </w:rPr>
+              <w:t>Consumer</w:t>
+            </w:r>
+            <w:r>
+              <w:rPr>
+                <w:rFonts w:ascii="宋体" w:eastAsia="宋体" w:hAnsi="宋体" w:cs="宋体" w:hint="eastAsia"/>
+                <w:color w:val="000000"/>
+                <w:kern w:val="0"/>
+                <w:sz w:val="22"/>
+              </w:rPr>
+              <w:t>拉消息请求在</w:t>
+            </w:r>
+            <w:r>
+              <w:rPr>
+                <w:rFonts w:eastAsia="宋体" w:cs="宋体"/>
+                <w:color w:val="000000"/>
+                <w:kern w:val="0"/>
+                <w:sz w:val="22"/>
+              </w:rPr>
+              <w:t>Broker</w:t>
+            </w:r>
+            <w:r>
+              <w:rPr>
+                <w:rFonts w:ascii="宋体" w:eastAsia="宋体" w:hAnsi="宋体" w:cs="宋体" w:hint="eastAsia"/>
+                <w:color w:val="000000"/>
+                <w:kern w:val="0"/>
+                <w:sz w:val="22"/>
+              </w:rPr>
+              <w:t>挂起超过指定时间，客户端认为超时，单位毫秒</w:t>
+            </w:r>
+          </w:p>
+        </w:tc>
+      </w:tr>
+      <w:tr>
+        <w:trPr>
+          <w:trHeight w:val="540"/>
+        </w:trPr>
+        <w:tc>
+          <w:tcPr>
+            <w:tcW w:w="4000" w:type="dxa"/>
+            <w:tcBorders>
+              <w:top w:val="nil"/>
+              <w:left w:val="single" w:sz="4" w:space="0" w:color="auto"/>
+              <w:bottom w:val="single" w:sz="4" w:space="0" w:color="auto"/>
+              <w:right w:val="single" w:sz="4" w:space="0" w:color="auto"/>
+            </w:tcBorders>
+            <w:shd w:val="clear" w:color="auto" w:fill="auto"/>
+            <w:noWrap/>
+            <w:vAlign w:val="center"/>
+            <w:hideMark/>
+          </w:tcPr>
+          <w:p>
+            <w:pPr>
+              <w:widowControl/>
+              <w:jc w:val="left"/>
+              <w:rPr>
+                <w:rFonts w:eastAsia="宋体" w:cs="宋体"/>
+                <w:color w:val="000000"/>
+                <w:kern w:val="0"/>
+                <w:sz w:val="22"/>
+              </w:rPr>
+            </w:pPr>
+            <w:proofErr w:type="spellStart"/>
+            <w:r>
+              <w:rPr>
+                <w:rFonts w:eastAsia="宋体" w:cs="宋体"/>
+                <w:color w:val="000000"/>
+                <w:kern w:val="0"/>
+                <w:sz w:val="22"/>
+              </w:rPr>
+              <w:t>consumerPullTimeoutMillis</w:t>
+            </w:r>
+            <w:proofErr w:type="spellEnd"/>
+          </w:p>
+        </w:tc>
+        <w:tc>
+          <w:tcPr>
+            <w:tcW w:w="3560" w:type="dxa"/>
+            <w:tcBorders>
+              <w:top w:val="nil"/>
+              <w:left w:val="nil"/>
+              <w:bottom w:val="single" w:sz="4" w:space="0" w:color="auto"/>
+              <w:right w:val="single" w:sz="4" w:space="0" w:color="auto"/>
+            </w:tcBorders>
+            <w:shd w:val="clear" w:color="auto" w:fill="auto"/>
+            <w:noWrap/>
+            <w:vAlign w:val="center"/>
+            <w:hideMark/>
+          </w:tcPr>
+          <w:p>
+            <w:pPr>
+              <w:widowControl/>
+              <w:jc w:val="left"/>
+              <w:rPr>
+                <w:rFonts w:eastAsia="宋体" w:cs="宋体"/>
+                <w:color w:val="000000"/>
+                <w:kern w:val="0"/>
+                <w:sz w:val="22"/>
+              </w:rPr>
+            </w:pPr>
+            <w:r>
+              <w:rPr>
+                <w:rFonts w:eastAsia="宋体" w:cs="宋体"/>
+                <w:color w:val="000000"/>
+                <w:kern w:val="0"/>
+                <w:sz w:val="22"/>
+              </w:rPr>
+              <w:t>10000</w:t>
+            </w:r>
+          </w:p>
+        </w:tc>
+        <w:tc>
+          <w:tcPr>
+            <w:tcW w:w="3180" w:type="dxa"/>
+            <w:tcBorders>
+              <w:top w:val="nil"/>
+              <w:left w:val="nil"/>
+              <w:bottom w:val="single" w:sz="4" w:space="0" w:color="auto"/>
+              <w:right w:val="single" w:sz="4" w:space="0" w:color="auto"/>
+            </w:tcBorders>
+            <w:shd w:val="clear" w:color="auto" w:fill="auto"/>
+            <w:vAlign w:val="center"/>
+            <w:hideMark/>
+          </w:tcPr>
+          <w:p>
+            <w:pPr>
+              <w:widowControl/>
+              <w:jc w:val="left"/>
+              <w:rPr>
+                <w:rFonts w:ascii="宋体" w:eastAsia="宋体" w:hAnsi="宋体" w:cs="宋体"/>
+                <w:color w:val="000000"/>
+                <w:kern w:val="0"/>
+                <w:sz w:val="22"/>
+              </w:rPr>
+            </w:pPr>
+            <w:r>
+              <w:rPr>
+                <w:rFonts w:ascii="宋体" w:eastAsia="宋体" w:hAnsi="宋体" w:cs="宋体" w:hint="eastAsia"/>
+                <w:color w:val="000000"/>
+                <w:kern w:val="0"/>
+                <w:sz w:val="22"/>
+              </w:rPr>
+              <w:t>非长轮询，拉消息超时时间，单位毫秒</w:t>
+            </w:r>
+          </w:p>
+        </w:tc>
+      </w:tr>
+      <w:tr>
+        <w:trPr>
+          <w:trHeight w:val="870"/>
+        </w:trPr>
+        <w:tc>
+          <w:tcPr>
+            <w:tcW w:w="4000" w:type="dxa"/>
+            <w:tcBorders>
+              <w:top w:val="nil"/>
+              <w:left w:val="single" w:sz="4" w:space="0" w:color="auto"/>
+              <w:bottom w:val="single" w:sz="4" w:space="0" w:color="auto"/>
+              <w:right w:val="single" w:sz="4" w:space="0" w:color="auto"/>
+            </w:tcBorders>
+            <w:shd w:val="clear" w:color="auto" w:fill="auto"/>
+            <w:noWrap/>
+            <w:vAlign w:val="center"/>
+            <w:hideMark/>
+          </w:tcPr>
+          <w:p>
+            <w:pPr>
+              <w:widowControl/>
+              <w:jc w:val="left"/>
+              <w:rPr>
+                <w:rFonts w:eastAsia="宋体" w:cs="宋体"/>
+                <w:color w:val="000000"/>
+                <w:kern w:val="0"/>
+                <w:sz w:val="22"/>
+              </w:rPr>
+            </w:pPr>
+            <w:proofErr w:type="spellStart"/>
+            <w:r>
+              <w:rPr>
+                <w:rFonts w:eastAsia="宋体" w:cs="宋体"/>
+                <w:color w:val="000000"/>
+                <w:kern w:val="0"/>
+                <w:sz w:val="22"/>
+              </w:rPr>
+              <w:t>messageModel</w:t>
+            </w:r>
+            <w:proofErr w:type="spellEnd"/>
+          </w:p>
+        </w:tc>
+        <w:tc>
+          <w:tcPr>
+            <w:tcW w:w="3560" w:type="dxa"/>
+            <w:tcBorders>
+              <w:top w:val="nil"/>
+              <w:left w:val="nil"/>
+              <w:bottom w:val="single" w:sz="4" w:space="0" w:color="auto"/>
+              <w:right w:val="single" w:sz="4" w:space="0" w:color="auto"/>
+            </w:tcBorders>
+            <w:shd w:val="clear" w:color="auto" w:fill="auto"/>
+            <w:noWrap/>
+            <w:vAlign w:val="center"/>
+            <w:hideMark/>
+          </w:tcPr>
+          <w:p>
+            <w:pPr>
+              <w:widowControl/>
+              <w:jc w:val="left"/>
+              <w:rPr>
+                <w:rFonts w:eastAsia="宋体" w:cs="宋体"/>
+                <w:color w:val="000000"/>
+                <w:kern w:val="0"/>
+                <w:sz w:val="22"/>
+              </w:rPr>
+            </w:pPr>
+            <w:r>
+              <w:rPr>
+                <w:rFonts w:eastAsia="宋体" w:cs="宋体"/>
+                <w:color w:val="000000"/>
+                <w:kern w:val="0"/>
+                <w:sz w:val="22"/>
+              </w:rPr>
+              <w:t>BROADCASTING</w:t>
+            </w:r>
+          </w:p>
+        </w:tc>
+        <w:tc>
+          <w:tcPr>
+            <w:tcW w:w="3180" w:type="dxa"/>
+            <w:tcBorders>
+              <w:top w:val="nil"/>
+              <w:left w:val="nil"/>
+              <w:bottom w:val="single" w:sz="4" w:space="0" w:color="auto"/>
+              <w:right w:val="single" w:sz="4" w:space="0" w:color="auto"/>
+            </w:tcBorders>
+            <w:shd w:val="clear" w:color="auto" w:fill="auto"/>
+            <w:vAlign w:val="center"/>
+            <w:hideMark/>
+          </w:tcPr>
+          <w:p>
+            <w:pPr>
+              <w:widowControl/>
+              <w:jc w:val="left"/>
+              <w:rPr>
+                <w:rFonts w:eastAsia="宋体" w:cs="宋体"/>
+                <w:color w:val="000000"/>
+                <w:kern w:val="0"/>
+                <w:sz w:val="22"/>
+              </w:rPr>
+            </w:pPr>
+            <w:r>
+              <w:rPr>
+                <w:rFonts w:ascii="宋体" w:eastAsia="宋体" w:hAnsi="宋体" w:cs="宋体" w:hint="eastAsia"/>
+                <w:color w:val="000000"/>
+                <w:kern w:val="0"/>
+                <w:sz w:val="22"/>
+              </w:rPr>
+              <w:t>消息模型，支持以下两种</w:t>
+            </w:r>
+            <w:r>
+              <w:rPr>
+                <w:rFonts w:ascii="宋体" w:eastAsia="宋体" w:hAnsi="宋体" w:cs="宋体" w:hint="eastAsia"/>
+                <w:color w:val="000000"/>
+                <w:kern w:val="0"/>
+                <w:sz w:val="22"/>
+              </w:rPr>
+              <w:br/>
+            </w:r>
+            <w:r>
+              <w:rPr>
+                <w:rFonts w:eastAsia="宋体" w:cs="宋体"/>
+                <w:color w:val="000000"/>
+                <w:kern w:val="0"/>
+                <w:sz w:val="22"/>
+              </w:rPr>
+              <w:t>1</w:t>
+            </w:r>
+            <w:r>
+              <w:rPr>
+                <w:rFonts w:ascii="宋体" w:eastAsia="宋体" w:hAnsi="宋体" w:cs="宋体" w:hint="eastAsia"/>
+                <w:color w:val="000000"/>
+                <w:kern w:val="0"/>
+                <w:sz w:val="22"/>
+              </w:rPr>
+              <w:t>、集群消费</w:t>
+            </w:r>
+            <w:r>
+              <w:rPr>
+                <w:rFonts w:ascii="宋体" w:eastAsia="宋体" w:hAnsi="宋体" w:cs="宋体" w:hint="eastAsia"/>
+                <w:color w:val="000000"/>
+                <w:kern w:val="0"/>
+                <w:sz w:val="22"/>
+              </w:rPr>
+              <w:br/>
+            </w:r>
+            <w:r>
+              <w:rPr>
+                <w:rFonts w:eastAsia="宋体" w:cs="宋体"/>
+                <w:color w:val="000000"/>
+                <w:kern w:val="0"/>
+                <w:sz w:val="22"/>
+              </w:rPr>
+              <w:t>2</w:t>
+            </w:r>
+            <w:r>
+              <w:rPr>
+                <w:rFonts w:ascii="宋体" w:eastAsia="宋体" w:hAnsi="宋体" w:cs="宋体" w:hint="eastAsia"/>
+                <w:color w:val="000000"/>
+                <w:kern w:val="0"/>
+                <w:sz w:val="22"/>
+              </w:rPr>
+              <w:t>、广播消费</w:t>
+            </w:r>
+          </w:p>
+        </w:tc>
+      </w:tr>
+      <w:tr>
+        <w:trPr>
+          <w:trHeight w:val="300"/>
+        </w:trPr>
+        <w:tc>
+          <w:tcPr>
+            <w:tcW w:w="4000" w:type="dxa"/>
+            <w:tcBorders>
+              <w:top w:val="nil"/>
+              <w:left w:val="single" w:sz="4" w:space="0" w:color="auto"/>
+              <w:bottom w:val="single" w:sz="4" w:space="0" w:color="auto"/>
+              <w:right w:val="single" w:sz="4" w:space="0" w:color="auto"/>
+            </w:tcBorders>
+            <w:shd w:val="clear" w:color="auto" w:fill="auto"/>
+            <w:noWrap/>
+            <w:vAlign w:val="center"/>
+            <w:hideMark/>
+          </w:tcPr>
+          <w:p>
+            <w:pPr>
+              <w:widowControl/>
+              <w:jc w:val="left"/>
+              <w:rPr>
+                <w:rFonts w:eastAsia="宋体" w:cs="宋体"/>
+                <w:color w:val="000000"/>
+                <w:kern w:val="0"/>
+                <w:sz w:val="22"/>
+              </w:rPr>
+            </w:pPr>
+            <w:proofErr w:type="spellStart"/>
+            <w:r>
+              <w:rPr>
+                <w:rFonts w:eastAsia="宋体" w:cs="宋体"/>
+                <w:color w:val="000000"/>
+                <w:kern w:val="0"/>
+                <w:sz w:val="22"/>
+              </w:rPr>
+              <w:t>messageQueueListener</w:t>
+            </w:r>
+            <w:proofErr w:type="spellEnd"/>
+          </w:p>
+        </w:tc>
+        <w:tc>
+          <w:tcPr>
+            <w:tcW w:w="3560" w:type="dxa"/>
+            <w:tcBorders>
+              <w:top w:val="nil"/>
+              <w:left w:val="nil"/>
+              <w:bottom w:val="single" w:sz="4" w:space="0" w:color="auto"/>
+              <w:right w:val="single" w:sz="4" w:space="0" w:color="auto"/>
+            </w:tcBorders>
+            <w:shd w:val="clear" w:color="auto" w:fill="auto"/>
+            <w:noWrap/>
+            <w:vAlign w:val="center"/>
+            <w:hideMark/>
+          </w:tcPr>
+          <w:p>
+            <w:pPr>
+              <w:widowControl/>
+              <w:jc w:val="left"/>
+              <w:rPr>
+                <w:rFonts w:eastAsia="宋体" w:cs="宋体"/>
+                <w:color w:val="000000"/>
+                <w:kern w:val="0"/>
+                <w:sz w:val="22"/>
+              </w:rPr>
+            </w:pPr>
+            <w:r>
+              <w:rPr>
+                <w:rFonts w:eastAsia="宋体" w:cs="宋体"/>
+                <w:color w:val="000000"/>
+                <w:kern w:val="0"/>
+                <w:sz w:val="22"/>
+              </w:rPr>
+              <w:t xml:space="preserve">　</w:t>
+            </w:r>
+          </w:p>
+        </w:tc>
+        <w:tc>
+          <w:tcPr>
+            <w:tcW w:w="3180" w:type="dxa"/>
+            <w:tcBorders>
+              <w:top w:val="nil"/>
+              <w:left w:val="nil"/>
+              <w:bottom w:val="single" w:sz="4" w:space="0" w:color="auto"/>
+              <w:right w:val="single" w:sz="4" w:space="0" w:color="auto"/>
+            </w:tcBorders>
+            <w:shd w:val="clear" w:color="auto" w:fill="auto"/>
+            <w:vAlign w:val="center"/>
+            <w:hideMark/>
+          </w:tcPr>
+          <w:p>
+            <w:pPr>
+              <w:widowControl/>
+              <w:jc w:val="left"/>
+              <w:rPr>
+                <w:rFonts w:ascii="宋体" w:eastAsia="宋体" w:hAnsi="宋体" w:cs="宋体"/>
+                <w:color w:val="000000"/>
+                <w:kern w:val="0"/>
+                <w:sz w:val="22"/>
+              </w:rPr>
+            </w:pPr>
+            <w:r>
+              <w:rPr>
+                <w:rFonts w:ascii="宋体" w:eastAsia="宋体" w:hAnsi="宋体" w:cs="宋体" w:hint="eastAsia"/>
+                <w:color w:val="000000"/>
+                <w:kern w:val="0"/>
+                <w:sz w:val="22"/>
+              </w:rPr>
+              <w:t>监听队列变化</w:t>
+            </w:r>
+          </w:p>
+        </w:tc>
+      </w:tr>
+      <w:tr>
+        <w:trPr>
+          <w:trHeight w:val="300"/>
+        </w:trPr>
+        <w:tc>
+          <w:tcPr>
+            <w:tcW w:w="4000" w:type="dxa"/>
+            <w:tcBorders>
+              <w:top w:val="nil"/>
+              <w:left w:val="single" w:sz="4" w:space="0" w:color="auto"/>
+              <w:bottom w:val="single" w:sz="4" w:space="0" w:color="auto"/>
+              <w:right w:val="single" w:sz="4" w:space="0" w:color="auto"/>
+            </w:tcBorders>
+            <w:shd w:val="clear" w:color="auto" w:fill="auto"/>
+            <w:noWrap/>
+            <w:vAlign w:val="center"/>
+            <w:hideMark/>
+          </w:tcPr>
+          <w:p>
+            <w:pPr>
+              <w:widowControl/>
+              <w:jc w:val="left"/>
+              <w:rPr>
+                <w:rFonts w:eastAsia="宋体" w:cs="宋体"/>
+                <w:color w:val="000000"/>
+                <w:kern w:val="0"/>
+                <w:sz w:val="22"/>
+              </w:rPr>
+            </w:pPr>
+            <w:proofErr w:type="spellStart"/>
+            <w:r>
+              <w:rPr>
+                <w:rFonts w:eastAsia="宋体" w:cs="宋体"/>
+                <w:color w:val="000000"/>
+                <w:kern w:val="0"/>
+                <w:sz w:val="22"/>
+              </w:rPr>
+              <w:t>offsetStore</w:t>
+            </w:r>
+            <w:proofErr w:type="spellEnd"/>
+          </w:p>
+        </w:tc>
+        <w:tc>
+          <w:tcPr>
+            <w:tcW w:w="3560" w:type="dxa"/>
+            <w:tcBorders>
+              <w:top w:val="nil"/>
+              <w:left w:val="nil"/>
+              <w:bottom w:val="single" w:sz="4" w:space="0" w:color="auto"/>
+              <w:right w:val="single" w:sz="4" w:space="0" w:color="auto"/>
+            </w:tcBorders>
+            <w:shd w:val="clear" w:color="auto" w:fill="auto"/>
+            <w:noWrap/>
+            <w:vAlign w:val="center"/>
+            <w:hideMark/>
+          </w:tcPr>
+          <w:p>
+            <w:pPr>
+              <w:widowControl/>
+              <w:jc w:val="left"/>
+              <w:rPr>
+                <w:rFonts w:eastAsia="宋体" w:cs="宋体"/>
+                <w:color w:val="000000"/>
+                <w:kern w:val="0"/>
+                <w:sz w:val="22"/>
+              </w:rPr>
+            </w:pPr>
+            <w:r>
+              <w:rPr>
+                <w:rFonts w:eastAsia="宋体" w:cs="宋体"/>
+                <w:color w:val="000000"/>
+                <w:kern w:val="0"/>
+                <w:sz w:val="22"/>
+              </w:rPr>
+              <w:t xml:space="preserve">　</w:t>
+            </w:r>
+          </w:p>
+        </w:tc>
+        <w:tc>
+          <w:tcPr>
+            <w:tcW w:w="3180" w:type="dxa"/>
+            <w:tcBorders>
+              <w:top w:val="nil"/>
+              <w:left w:val="nil"/>
+              <w:bottom w:val="single" w:sz="4" w:space="0" w:color="auto"/>
+              <w:right w:val="single" w:sz="4" w:space="0" w:color="auto"/>
+            </w:tcBorders>
+            <w:shd w:val="clear" w:color="auto" w:fill="auto"/>
+            <w:vAlign w:val="center"/>
+            <w:hideMark/>
+          </w:tcPr>
+          <w:p>
+            <w:pPr>
+              <w:widowControl/>
+              <w:jc w:val="left"/>
+              <w:rPr>
+                <w:rFonts w:ascii="宋体" w:eastAsia="宋体" w:hAnsi="宋体" w:cs="宋体"/>
+                <w:color w:val="000000"/>
+                <w:kern w:val="0"/>
+                <w:sz w:val="22"/>
+              </w:rPr>
+            </w:pPr>
+            <w:r>
+              <w:rPr>
+                <w:rFonts w:ascii="宋体" w:eastAsia="宋体" w:hAnsi="宋体" w:cs="宋体" w:hint="eastAsia"/>
+                <w:color w:val="000000"/>
+                <w:kern w:val="0"/>
+                <w:sz w:val="22"/>
+              </w:rPr>
+              <w:t>消费进度存储</w:t>
+            </w:r>
+          </w:p>
+        </w:tc>
+      </w:tr>
+      <w:tr>
+        <w:trPr>
+          <w:trHeight w:val="300"/>
+        </w:trPr>
+        <w:tc>
+          <w:tcPr>
+            <w:tcW w:w="4000" w:type="dxa"/>
+            <w:tcBorders>
+              <w:top w:val="nil"/>
+              <w:left w:val="single" w:sz="4" w:space="0" w:color="auto"/>
+              <w:bottom w:val="single" w:sz="4" w:space="0" w:color="auto"/>
+              <w:right w:val="single" w:sz="4" w:space="0" w:color="auto"/>
+            </w:tcBorders>
+            <w:shd w:val="clear" w:color="auto" w:fill="auto"/>
+            <w:noWrap/>
+            <w:vAlign w:val="center"/>
+            <w:hideMark/>
+          </w:tcPr>
+          <w:p>
+            <w:pPr>
+              <w:widowControl/>
+              <w:jc w:val="left"/>
+              <w:rPr>
+                <w:rFonts w:eastAsia="宋体" w:cs="宋体"/>
+                <w:color w:val="000000"/>
+                <w:kern w:val="0"/>
+                <w:sz w:val="22"/>
+              </w:rPr>
+            </w:pPr>
+            <w:proofErr w:type="spellStart"/>
+            <w:r>
+              <w:rPr>
+                <w:rFonts w:eastAsia="宋体" w:cs="宋体"/>
+                <w:color w:val="000000"/>
+                <w:kern w:val="0"/>
+                <w:sz w:val="22"/>
+              </w:rPr>
+              <w:t>registerTopics</w:t>
+            </w:r>
+            <w:proofErr w:type="spellEnd"/>
+          </w:p>
+        </w:tc>
+        <w:tc>
+          <w:tcPr>
+            <w:tcW w:w="3560" w:type="dxa"/>
+            <w:tcBorders>
+              <w:top w:val="nil"/>
+              <w:left w:val="nil"/>
+              <w:bottom w:val="single" w:sz="4" w:space="0" w:color="auto"/>
+              <w:right w:val="single" w:sz="4" w:space="0" w:color="auto"/>
+            </w:tcBorders>
+            <w:shd w:val="clear" w:color="auto" w:fill="auto"/>
+            <w:noWrap/>
+            <w:vAlign w:val="center"/>
+            <w:hideMark/>
+          </w:tcPr>
+          <w:p>
+            <w:pPr>
+              <w:widowControl/>
+              <w:jc w:val="left"/>
+              <w:rPr>
+                <w:rFonts w:eastAsia="宋体" w:cs="宋体"/>
+                <w:color w:val="000000"/>
+                <w:kern w:val="0"/>
+                <w:sz w:val="22"/>
+              </w:rPr>
+            </w:pPr>
+            <w:r>
+              <w:rPr>
+                <w:rFonts w:eastAsia="宋体" w:cs="宋体"/>
+                <w:color w:val="000000"/>
+                <w:kern w:val="0"/>
+                <w:sz w:val="22"/>
+              </w:rPr>
+              <w:t>[]</w:t>
+            </w:r>
+          </w:p>
+        </w:tc>
+        <w:tc>
+          <w:tcPr>
+            <w:tcW w:w="3180" w:type="dxa"/>
+            <w:tcBorders>
+              <w:top w:val="nil"/>
+              <w:left w:val="nil"/>
+              <w:bottom w:val="single" w:sz="4" w:space="0" w:color="auto"/>
+              <w:right w:val="single" w:sz="4" w:space="0" w:color="auto"/>
+            </w:tcBorders>
+            <w:shd w:val="clear" w:color="auto" w:fill="auto"/>
+            <w:vAlign w:val="center"/>
+            <w:hideMark/>
+          </w:tcPr>
+          <w:p>
+            <w:pPr>
+              <w:widowControl/>
+              <w:jc w:val="left"/>
+              <w:rPr>
+                <w:rFonts w:eastAsia="宋体" w:cs="宋体"/>
+                <w:color w:val="000000"/>
+                <w:kern w:val="0"/>
+                <w:sz w:val="22"/>
+              </w:rPr>
+            </w:pPr>
+            <w:r>
+              <w:rPr>
+                <w:rFonts w:ascii="宋体" w:eastAsia="宋体" w:hAnsi="宋体" w:cs="宋体" w:hint="eastAsia"/>
+                <w:color w:val="000000"/>
+                <w:kern w:val="0"/>
+                <w:sz w:val="22"/>
+              </w:rPr>
+              <w:t>注册的</w:t>
+            </w:r>
+            <w:r>
+              <w:rPr>
+                <w:rFonts w:eastAsia="宋体" w:cs="宋体"/>
+                <w:color w:val="000000"/>
+                <w:kern w:val="0"/>
+                <w:sz w:val="22"/>
+              </w:rPr>
+              <w:t>topic</w:t>
+            </w:r>
+            <w:r>
+              <w:rPr>
+                <w:rFonts w:ascii="宋体" w:eastAsia="宋体" w:hAnsi="宋体" w:cs="宋体" w:hint="eastAsia"/>
+                <w:color w:val="000000"/>
+                <w:kern w:val="0"/>
+                <w:sz w:val="22"/>
+              </w:rPr>
+              <w:t>集合</w:t>
+            </w:r>
+          </w:p>
+        </w:tc>
+      </w:tr>
+      <w:tr>
+        <w:trPr>
+          <w:trHeight w:val="300"/>
+        </w:trPr>
+        <w:tc>
+          <w:tcPr>
+            <w:tcW w:w="4000" w:type="dxa"/>
+            <w:tcBorders>
+              <w:top w:val="nil"/>
+              <w:left w:val="single" w:sz="4" w:space="0" w:color="auto"/>
+              <w:bottom w:val="single" w:sz="4" w:space="0" w:color="auto"/>
+              <w:right w:val="single" w:sz="4" w:space="0" w:color="auto"/>
+            </w:tcBorders>
+            <w:shd w:val="clear" w:color="auto" w:fill="auto"/>
+            <w:noWrap/>
+            <w:vAlign w:val="center"/>
+            <w:hideMark/>
+          </w:tcPr>
+          <w:p>
+            <w:pPr>
+              <w:widowControl/>
+              <w:jc w:val="left"/>
+              <w:rPr>
+                <w:rFonts w:eastAsia="宋体" w:cs="宋体"/>
+                <w:color w:val="000000"/>
+                <w:kern w:val="0"/>
+                <w:sz w:val="22"/>
+              </w:rPr>
+            </w:pPr>
+            <w:proofErr w:type="spellStart"/>
+            <w:r>
+              <w:rPr>
+                <w:rFonts w:eastAsia="宋体" w:cs="宋体"/>
+                <w:color w:val="000000"/>
+                <w:kern w:val="0"/>
+                <w:sz w:val="22"/>
+              </w:rPr>
+              <w:t>allocateMessageQueueStrategy</w:t>
+            </w:r>
+            <w:proofErr w:type="spellEnd"/>
+          </w:p>
+        </w:tc>
+        <w:tc>
+          <w:tcPr>
+            <w:tcW w:w="3560" w:type="dxa"/>
+            <w:tcBorders>
+              <w:top w:val="nil"/>
+              <w:left w:val="nil"/>
+              <w:bottom w:val="single" w:sz="4" w:space="0" w:color="auto"/>
+              <w:right w:val="single" w:sz="4" w:space="0" w:color="auto"/>
+            </w:tcBorders>
+            <w:shd w:val="clear" w:color="auto" w:fill="auto"/>
+            <w:noWrap/>
+            <w:vAlign w:val="center"/>
+            <w:hideMark/>
+          </w:tcPr>
+          <w:p>
+            <w:pPr>
+              <w:widowControl/>
+              <w:jc w:val="left"/>
+              <w:rPr>
+                <w:rFonts w:eastAsia="宋体" w:cs="宋体"/>
+                <w:color w:val="000000"/>
+                <w:kern w:val="0"/>
+                <w:sz w:val="22"/>
+              </w:rPr>
+            </w:pPr>
+            <w:proofErr w:type="spellStart"/>
+            <w:r>
+              <w:rPr>
+                <w:rFonts w:eastAsia="宋体" w:cs="宋体"/>
+                <w:color w:val="000000"/>
+                <w:kern w:val="0"/>
+                <w:sz w:val="22"/>
+              </w:rPr>
+              <w:t>AllocateMessageQueueAveragely</w:t>
+            </w:r>
+            <w:proofErr w:type="spellEnd"/>
+          </w:p>
+        </w:tc>
+        <w:tc>
+          <w:tcPr>
+            <w:tcW w:w="3180" w:type="dxa"/>
+            <w:tcBorders>
+              <w:top w:val="nil"/>
+              <w:left w:val="nil"/>
+              <w:bottom w:val="single" w:sz="4" w:space="0" w:color="auto"/>
+              <w:right w:val="single" w:sz="4" w:space="0" w:color="auto"/>
+            </w:tcBorders>
+            <w:shd w:val="clear" w:color="auto" w:fill="auto"/>
+            <w:vAlign w:val="center"/>
+            <w:hideMark/>
+          </w:tcPr>
+          <w:p>
+            <w:pPr>
+              <w:widowControl/>
+              <w:jc w:val="left"/>
+              <w:rPr>
+                <w:rFonts w:eastAsia="宋体" w:cs="宋体"/>
+                <w:color w:val="000000"/>
+                <w:kern w:val="0"/>
+                <w:sz w:val="22"/>
+              </w:rPr>
+            </w:pPr>
+            <w:r>
+              <w:rPr>
+                <w:rFonts w:eastAsia="宋体" w:cs="宋体"/>
+                <w:color w:val="000000"/>
+                <w:kern w:val="0"/>
+                <w:sz w:val="22"/>
+              </w:rPr>
+              <w:t>Rebalance</w:t>
+            </w:r>
+            <w:r>
+              <w:rPr>
+                <w:rFonts w:ascii="宋体" w:eastAsia="宋体" w:hAnsi="宋体" w:cs="宋体" w:hint="eastAsia"/>
+                <w:color w:val="000000"/>
+                <w:kern w:val="0"/>
+                <w:sz w:val="22"/>
+              </w:rPr>
+              <w:t>算法实现策略</w:t>
+            </w:r>
+          </w:p>
+        </w:tc>
+      </w:tr>
+    </w:tbl>
+    <w:p/>
     <w:p>
       <w:pPr>
         <w:pStyle w:val="2"/>
       </w:pPr>
-      <w:bookmarkStart w:id="9" w:name="_Toc368059414"/>
+      <w:bookmarkStart w:id="9" w:name="_Toc368422423"/>
       <w:r>
         <w:rPr>
           <w:rFonts w:hint="eastAsia"/>
@@ -5493,7 +10571,7 @@
       <w:pPr>
         <w:pStyle w:val="3"/>
       </w:pPr>
-      <w:bookmarkStart w:id="10" w:name="_Toc368059415"/>
+      <w:bookmarkStart w:id="10" w:name="_Toc368422424"/>
       <w:r>
         <w:rPr>
           <w:rFonts w:hint="eastAsia"/>
@@ -5507,12 +10585,1321 @@
         <w:t>Producer</w:t>
       </w:r>
       <w:bookmarkEnd w:id="10"/>
+    </w:p>
+    <w:tbl>
+      <w:tblPr>
+        <w:tblW w:w="10490" w:type="dxa"/>
+        <w:tblInd w:w="94" w:type="dxa"/>
+        <w:tblLook w:val="04A0"/>
+      </w:tblPr>
+      <w:tblGrid>
+        <w:gridCol w:w="1860"/>
+        <w:gridCol w:w="860"/>
+        <w:gridCol w:w="7770"/>
+      </w:tblGrid>
+      <w:tr>
+        <w:trPr>
+          <w:trHeight w:val="840"/>
+        </w:trPr>
+        <w:tc>
+          <w:tcPr>
+            <w:tcW w:w="1860" w:type="dxa"/>
+            <w:tcBorders>
+              <w:top w:val="single" w:sz="4" w:space="0" w:color="auto"/>
+              <w:left w:val="single" w:sz="4" w:space="0" w:color="auto"/>
+              <w:bottom w:val="single" w:sz="4" w:space="0" w:color="auto"/>
+              <w:right w:val="single" w:sz="4" w:space="0" w:color="auto"/>
+            </w:tcBorders>
+            <w:shd w:val="clear" w:color="000000" w:fill="00B050"/>
+            <w:noWrap/>
+            <w:vAlign w:val="center"/>
+            <w:hideMark/>
+          </w:tcPr>
+          <w:p>
+            <w:pPr>
+              <w:widowControl/>
+              <w:jc w:val="left"/>
+              <w:rPr>
+                <w:rFonts w:ascii="宋体" w:eastAsia="宋体" w:hAnsi="宋体" w:cs="宋体"/>
+                <w:color w:val="000000"/>
+                <w:kern w:val="0"/>
+                <w:sz w:val="22"/>
+              </w:rPr>
+            </w:pPr>
+            <w:r>
+              <w:rPr>
+                <w:rFonts w:ascii="宋体" w:eastAsia="宋体" w:hAnsi="宋体" w:cs="宋体" w:hint="eastAsia"/>
+                <w:color w:val="000000"/>
+                <w:kern w:val="0"/>
+                <w:sz w:val="22"/>
+              </w:rPr>
+              <w:t>字段名</w:t>
+            </w:r>
+          </w:p>
+        </w:tc>
+        <w:tc>
+          <w:tcPr>
+            <w:tcW w:w="860" w:type="dxa"/>
+            <w:tcBorders>
+              <w:top w:val="single" w:sz="4" w:space="0" w:color="auto"/>
+              <w:left w:val="nil"/>
+              <w:bottom w:val="single" w:sz="4" w:space="0" w:color="auto"/>
+              <w:right w:val="single" w:sz="4" w:space="0" w:color="auto"/>
+            </w:tcBorders>
+            <w:shd w:val="clear" w:color="000000" w:fill="00B050"/>
+            <w:noWrap/>
+            <w:vAlign w:val="center"/>
+            <w:hideMark/>
+          </w:tcPr>
+          <w:p>
+            <w:pPr>
+              <w:widowControl/>
+              <w:jc w:val="left"/>
+              <w:rPr>
+                <w:rFonts w:eastAsia="宋体" w:cs="宋体"/>
+                <w:color w:val="000000"/>
+                <w:kern w:val="0"/>
+                <w:sz w:val="22"/>
+              </w:rPr>
+            </w:pPr>
+            <w:r>
+              <w:rPr>
+                <w:rFonts w:ascii="宋体" w:eastAsia="宋体" w:hAnsi="宋体" w:cs="宋体" w:hint="eastAsia"/>
+                <w:color w:val="000000"/>
+                <w:kern w:val="0"/>
+                <w:sz w:val="22"/>
+              </w:rPr>
+              <w:t>默认值</w:t>
+            </w:r>
+          </w:p>
+        </w:tc>
+        <w:tc>
+          <w:tcPr>
+            <w:tcW w:w="7960" w:type="dxa"/>
+            <w:tcBorders>
+              <w:top w:val="single" w:sz="4" w:space="0" w:color="auto"/>
+              <w:left w:val="nil"/>
+              <w:bottom w:val="single" w:sz="4" w:space="0" w:color="auto"/>
+              <w:right w:val="single" w:sz="4" w:space="0" w:color="auto"/>
+            </w:tcBorders>
+            <w:shd w:val="clear" w:color="000000" w:fill="00B050"/>
+            <w:vAlign w:val="center"/>
+            <w:hideMark/>
+          </w:tcPr>
+          <w:p>
+            <w:pPr>
+              <w:widowControl/>
+              <w:jc w:val="left"/>
+              <w:rPr>
+                <w:rFonts w:eastAsia="宋体" w:cs="宋体"/>
+                <w:color w:val="000000"/>
+                <w:kern w:val="0"/>
+                <w:sz w:val="22"/>
+              </w:rPr>
+            </w:pPr>
+            <w:r>
+              <w:rPr>
+                <w:rFonts w:ascii="宋体" w:eastAsia="宋体" w:hAnsi="宋体" w:cs="宋体" w:hint="eastAsia"/>
+                <w:color w:val="000000"/>
+                <w:kern w:val="0"/>
+                <w:sz w:val="22"/>
+              </w:rPr>
+              <w:t>说明</w:t>
+            </w:r>
+          </w:p>
+        </w:tc>
+      </w:tr>
+      <w:tr>
+        <w:trPr>
+          <w:trHeight w:val="300"/>
+        </w:trPr>
+        <w:tc>
+          <w:tcPr>
+            <w:tcW w:w="1860" w:type="dxa"/>
+            <w:tcBorders>
+              <w:top w:val="nil"/>
+              <w:left w:val="single" w:sz="4" w:space="0" w:color="auto"/>
+              <w:bottom w:val="single" w:sz="4" w:space="0" w:color="auto"/>
+              <w:right w:val="single" w:sz="4" w:space="0" w:color="auto"/>
+            </w:tcBorders>
+            <w:shd w:val="clear" w:color="auto" w:fill="auto"/>
+            <w:noWrap/>
+            <w:vAlign w:val="center"/>
+            <w:hideMark/>
+          </w:tcPr>
+          <w:p>
+            <w:pPr>
+              <w:widowControl/>
+              <w:jc w:val="left"/>
+              <w:rPr>
+                <w:rFonts w:eastAsia="宋体" w:cs="宋体"/>
+                <w:color w:val="000000"/>
+                <w:kern w:val="0"/>
+                <w:sz w:val="22"/>
+              </w:rPr>
+            </w:pPr>
+            <w:r>
+              <w:rPr>
+                <w:rFonts w:eastAsia="宋体" w:cs="宋体"/>
+                <w:color w:val="000000"/>
+                <w:kern w:val="0"/>
+                <w:sz w:val="22"/>
+              </w:rPr>
+              <w:t>Topic</w:t>
+            </w:r>
+          </w:p>
+        </w:tc>
+        <w:tc>
+          <w:tcPr>
+            <w:tcW w:w="860" w:type="dxa"/>
+            <w:tcBorders>
+              <w:top w:val="nil"/>
+              <w:left w:val="nil"/>
+              <w:bottom w:val="single" w:sz="4" w:space="0" w:color="auto"/>
+              <w:right w:val="single" w:sz="4" w:space="0" w:color="auto"/>
+            </w:tcBorders>
+            <w:shd w:val="clear" w:color="auto" w:fill="auto"/>
+            <w:noWrap/>
+            <w:vAlign w:val="center"/>
+            <w:hideMark/>
+          </w:tcPr>
+          <w:p>
+            <w:pPr>
+              <w:widowControl/>
+              <w:jc w:val="left"/>
+              <w:rPr>
+                <w:rFonts w:eastAsia="宋体" w:cs="宋体"/>
+                <w:color w:val="000000"/>
+                <w:kern w:val="0"/>
+                <w:sz w:val="22"/>
+              </w:rPr>
+            </w:pPr>
+            <w:r>
+              <w:rPr>
+                <w:rFonts w:eastAsia="宋体" w:cs="宋体"/>
+                <w:color w:val="000000"/>
+                <w:kern w:val="0"/>
+                <w:sz w:val="22"/>
+              </w:rPr>
+              <w:t>null</w:t>
+            </w:r>
+          </w:p>
+        </w:tc>
+        <w:tc>
+          <w:tcPr>
+            <w:tcW w:w="7960" w:type="dxa"/>
+            <w:tcBorders>
+              <w:top w:val="nil"/>
+              <w:left w:val="nil"/>
+              <w:bottom w:val="single" w:sz="4" w:space="0" w:color="auto"/>
+              <w:right w:val="single" w:sz="4" w:space="0" w:color="auto"/>
+            </w:tcBorders>
+            <w:shd w:val="clear" w:color="auto" w:fill="auto"/>
+            <w:vAlign w:val="center"/>
+            <w:hideMark/>
+          </w:tcPr>
+          <w:p>
+            <w:pPr>
+              <w:widowControl/>
+              <w:jc w:val="left"/>
+              <w:rPr>
+                <w:rFonts w:eastAsia="宋体" w:cs="宋体"/>
+                <w:color w:val="000000"/>
+                <w:kern w:val="0"/>
+                <w:sz w:val="22"/>
+              </w:rPr>
+            </w:pPr>
+            <w:r>
+              <w:rPr>
+                <w:rFonts w:eastAsia="宋体" w:cs="宋体"/>
+                <w:color w:val="000000"/>
+                <w:kern w:val="0"/>
+                <w:sz w:val="22"/>
+              </w:rPr>
+              <w:t>必填，线下环境不需要申请，线上环境需要申请后才能使用</w:t>
+            </w:r>
+          </w:p>
+        </w:tc>
+      </w:tr>
+      <w:tr>
+        <w:trPr>
+          <w:trHeight w:val="600"/>
+        </w:trPr>
+        <w:tc>
+          <w:tcPr>
+            <w:tcW w:w="1860" w:type="dxa"/>
+            <w:tcBorders>
+              <w:top w:val="nil"/>
+              <w:left w:val="single" w:sz="4" w:space="0" w:color="auto"/>
+              <w:bottom w:val="single" w:sz="4" w:space="0" w:color="auto"/>
+              <w:right w:val="single" w:sz="4" w:space="0" w:color="auto"/>
+            </w:tcBorders>
+            <w:shd w:val="clear" w:color="auto" w:fill="auto"/>
+            <w:noWrap/>
+            <w:vAlign w:val="center"/>
+            <w:hideMark/>
+          </w:tcPr>
+          <w:p>
+            <w:pPr>
+              <w:widowControl/>
+              <w:jc w:val="left"/>
+              <w:rPr>
+                <w:rFonts w:eastAsia="宋体" w:cs="宋体"/>
+                <w:color w:val="000000"/>
+                <w:kern w:val="0"/>
+                <w:sz w:val="22"/>
+              </w:rPr>
+            </w:pPr>
+            <w:r>
+              <w:rPr>
+                <w:rFonts w:eastAsia="宋体" w:cs="宋体"/>
+                <w:color w:val="000000"/>
+                <w:kern w:val="0"/>
+                <w:sz w:val="22"/>
+              </w:rPr>
+              <w:t>Body</w:t>
+            </w:r>
+          </w:p>
+        </w:tc>
+        <w:tc>
+          <w:tcPr>
+            <w:tcW w:w="860" w:type="dxa"/>
+            <w:tcBorders>
+              <w:top w:val="nil"/>
+              <w:left w:val="nil"/>
+              <w:bottom w:val="single" w:sz="4" w:space="0" w:color="auto"/>
+              <w:right w:val="single" w:sz="4" w:space="0" w:color="auto"/>
+            </w:tcBorders>
+            <w:shd w:val="clear" w:color="auto" w:fill="auto"/>
+            <w:noWrap/>
+            <w:vAlign w:val="center"/>
+            <w:hideMark/>
+          </w:tcPr>
+          <w:p>
+            <w:pPr>
+              <w:widowControl/>
+              <w:jc w:val="left"/>
+              <w:rPr>
+                <w:rFonts w:eastAsia="宋体" w:cs="宋体"/>
+                <w:color w:val="000000"/>
+                <w:kern w:val="0"/>
+                <w:sz w:val="22"/>
+              </w:rPr>
+            </w:pPr>
+            <w:r>
+              <w:rPr>
+                <w:rFonts w:eastAsia="宋体" w:cs="宋体"/>
+                <w:color w:val="000000"/>
+                <w:kern w:val="0"/>
+                <w:sz w:val="22"/>
+              </w:rPr>
+              <w:t>null</w:t>
+            </w:r>
+          </w:p>
+        </w:tc>
+        <w:tc>
+          <w:tcPr>
+            <w:tcW w:w="7960" w:type="dxa"/>
+            <w:tcBorders>
+              <w:top w:val="nil"/>
+              <w:left w:val="nil"/>
+              <w:bottom w:val="single" w:sz="4" w:space="0" w:color="auto"/>
+              <w:right w:val="single" w:sz="4" w:space="0" w:color="auto"/>
+            </w:tcBorders>
+            <w:shd w:val="clear" w:color="auto" w:fill="auto"/>
+            <w:vAlign w:val="center"/>
+            <w:hideMark/>
+          </w:tcPr>
+          <w:p>
+            <w:pPr>
+              <w:widowControl/>
+              <w:jc w:val="left"/>
+              <w:rPr>
+                <w:rFonts w:eastAsia="宋体" w:cs="宋体"/>
+                <w:color w:val="000000"/>
+                <w:kern w:val="0"/>
+                <w:sz w:val="22"/>
+              </w:rPr>
+            </w:pPr>
+            <w:r>
+              <w:rPr>
+                <w:rFonts w:eastAsia="宋体" w:cs="宋体"/>
+                <w:color w:val="000000"/>
+                <w:kern w:val="0"/>
+                <w:sz w:val="22"/>
+              </w:rPr>
+              <w:t>必填，二进制形式，序列化由应用决定，</w:t>
+            </w:r>
+            <w:r>
+              <w:rPr>
+                <w:rFonts w:eastAsia="宋体" w:cs="宋体"/>
+                <w:color w:val="000000"/>
+                <w:kern w:val="0"/>
+                <w:sz w:val="22"/>
+              </w:rPr>
+              <w:t>Producer</w:t>
+            </w:r>
+            <w:r>
+              <w:rPr>
+                <w:rFonts w:eastAsia="宋体" w:cs="宋体"/>
+                <w:color w:val="000000"/>
+                <w:kern w:val="0"/>
+                <w:sz w:val="22"/>
+              </w:rPr>
+              <w:t>与</w:t>
+            </w:r>
+            <w:r>
+              <w:rPr>
+                <w:rFonts w:eastAsia="宋体" w:cs="宋体"/>
+                <w:color w:val="000000"/>
+                <w:kern w:val="0"/>
+                <w:sz w:val="22"/>
+              </w:rPr>
+              <w:t>Consumer</w:t>
+            </w:r>
+            <w:r>
+              <w:rPr>
+                <w:rFonts w:eastAsia="宋体" w:cs="宋体"/>
+                <w:color w:val="000000"/>
+                <w:kern w:val="0"/>
+                <w:sz w:val="22"/>
+              </w:rPr>
+              <w:t>要协商好序列化形式。</w:t>
+            </w:r>
+          </w:p>
+        </w:tc>
+      </w:tr>
+      <w:tr>
+        <w:trPr>
+          <w:trHeight w:val="600"/>
+        </w:trPr>
+        <w:tc>
+          <w:tcPr>
+            <w:tcW w:w="1860" w:type="dxa"/>
+            <w:tcBorders>
+              <w:top w:val="nil"/>
+              <w:left w:val="single" w:sz="4" w:space="0" w:color="auto"/>
+              <w:bottom w:val="single" w:sz="4" w:space="0" w:color="auto"/>
+              <w:right w:val="single" w:sz="4" w:space="0" w:color="auto"/>
+            </w:tcBorders>
+            <w:shd w:val="clear" w:color="auto" w:fill="auto"/>
+            <w:noWrap/>
+            <w:vAlign w:val="center"/>
+            <w:hideMark/>
+          </w:tcPr>
+          <w:p>
+            <w:pPr>
+              <w:widowControl/>
+              <w:jc w:val="left"/>
+              <w:rPr>
+                <w:rFonts w:eastAsia="宋体" w:cs="宋体"/>
+                <w:color w:val="000000"/>
+                <w:kern w:val="0"/>
+                <w:sz w:val="22"/>
+              </w:rPr>
+            </w:pPr>
+            <w:r>
+              <w:rPr>
+                <w:rFonts w:eastAsia="宋体" w:cs="宋体"/>
+                <w:color w:val="000000"/>
+                <w:kern w:val="0"/>
+                <w:sz w:val="22"/>
+              </w:rPr>
+              <w:t>Tags</w:t>
+            </w:r>
+          </w:p>
+        </w:tc>
+        <w:tc>
+          <w:tcPr>
+            <w:tcW w:w="860" w:type="dxa"/>
+            <w:tcBorders>
+              <w:top w:val="nil"/>
+              <w:left w:val="nil"/>
+              <w:bottom w:val="single" w:sz="4" w:space="0" w:color="auto"/>
+              <w:right w:val="single" w:sz="4" w:space="0" w:color="auto"/>
+            </w:tcBorders>
+            <w:shd w:val="clear" w:color="auto" w:fill="auto"/>
+            <w:noWrap/>
+            <w:vAlign w:val="center"/>
+            <w:hideMark/>
+          </w:tcPr>
+          <w:p>
+            <w:pPr>
+              <w:widowControl/>
+              <w:jc w:val="left"/>
+              <w:rPr>
+                <w:rFonts w:eastAsia="宋体" w:cs="宋体"/>
+                <w:color w:val="000000"/>
+                <w:kern w:val="0"/>
+                <w:sz w:val="22"/>
+              </w:rPr>
+            </w:pPr>
+            <w:r>
+              <w:rPr>
+                <w:rFonts w:eastAsia="宋体" w:cs="宋体"/>
+                <w:color w:val="000000"/>
+                <w:kern w:val="0"/>
+                <w:sz w:val="22"/>
+              </w:rPr>
+              <w:t>null</w:t>
+            </w:r>
+          </w:p>
+        </w:tc>
+        <w:tc>
+          <w:tcPr>
+            <w:tcW w:w="7960" w:type="dxa"/>
+            <w:tcBorders>
+              <w:top w:val="nil"/>
+              <w:left w:val="nil"/>
+              <w:bottom w:val="single" w:sz="4" w:space="0" w:color="auto"/>
+              <w:right w:val="single" w:sz="4" w:space="0" w:color="auto"/>
+            </w:tcBorders>
+            <w:shd w:val="clear" w:color="auto" w:fill="auto"/>
+            <w:vAlign w:val="center"/>
+            <w:hideMark/>
+          </w:tcPr>
+          <w:p>
+            <w:pPr>
+              <w:widowControl/>
+              <w:jc w:val="left"/>
+              <w:rPr>
+                <w:rFonts w:eastAsia="宋体" w:cs="宋体"/>
+                <w:color w:val="000000"/>
+                <w:kern w:val="0"/>
+                <w:sz w:val="22"/>
+              </w:rPr>
+            </w:pPr>
+            <w:r>
+              <w:rPr>
+                <w:rFonts w:eastAsia="宋体" w:cs="宋体"/>
+                <w:color w:val="000000"/>
+                <w:kern w:val="0"/>
+                <w:sz w:val="22"/>
+              </w:rPr>
+              <w:t>选填，类似于</w:t>
+            </w:r>
+            <w:r>
+              <w:rPr>
+                <w:rFonts w:eastAsia="宋体" w:cs="宋体"/>
+                <w:color w:val="000000"/>
+                <w:kern w:val="0"/>
+                <w:sz w:val="22"/>
+              </w:rPr>
+              <w:t>Gmail</w:t>
+            </w:r>
+            <w:r>
+              <w:rPr>
+                <w:rFonts w:eastAsia="宋体" w:cs="宋体"/>
+                <w:color w:val="000000"/>
+                <w:kern w:val="0"/>
+                <w:sz w:val="22"/>
+              </w:rPr>
+              <w:t>为每封邮件设置的标签，方便服务器过滤使用。目前只支持每个消息设置一个</w:t>
+            </w:r>
+            <w:r>
+              <w:rPr>
+                <w:rFonts w:eastAsia="宋体" w:cs="宋体"/>
+                <w:color w:val="000000"/>
+                <w:kern w:val="0"/>
+                <w:sz w:val="22"/>
+              </w:rPr>
+              <w:t>tag</w:t>
+            </w:r>
+            <w:r>
+              <w:rPr>
+                <w:rFonts w:eastAsia="宋体" w:cs="宋体"/>
+                <w:color w:val="000000"/>
+                <w:kern w:val="0"/>
+                <w:sz w:val="22"/>
+              </w:rPr>
+              <w:t>，所以也可以类比为</w:t>
+            </w:r>
+            <w:r>
+              <w:rPr>
+                <w:rFonts w:eastAsia="宋体" w:cs="宋体"/>
+                <w:color w:val="000000"/>
+                <w:kern w:val="0"/>
+                <w:sz w:val="22"/>
+              </w:rPr>
+              <w:t>Notify</w:t>
+            </w:r>
+            <w:r>
+              <w:rPr>
+                <w:rFonts w:eastAsia="宋体" w:cs="宋体"/>
+                <w:color w:val="000000"/>
+                <w:kern w:val="0"/>
+                <w:sz w:val="22"/>
+              </w:rPr>
+              <w:t>的</w:t>
+            </w:r>
+            <w:proofErr w:type="spellStart"/>
+            <w:r>
+              <w:rPr>
+                <w:rFonts w:eastAsia="宋体" w:cs="宋体"/>
+                <w:color w:val="000000"/>
+                <w:kern w:val="0"/>
+                <w:sz w:val="22"/>
+              </w:rPr>
+              <w:t>MessageType</w:t>
+            </w:r>
+            <w:proofErr w:type="spellEnd"/>
+            <w:r>
+              <w:rPr>
+                <w:rFonts w:eastAsia="宋体" w:cs="宋体"/>
+                <w:color w:val="000000"/>
+                <w:kern w:val="0"/>
+                <w:sz w:val="22"/>
+              </w:rPr>
+              <w:t>概念</w:t>
+            </w:r>
+          </w:p>
+        </w:tc>
+      </w:tr>
+      <w:tr>
+        <w:trPr>
+          <w:trHeight w:val="900"/>
+        </w:trPr>
+        <w:tc>
+          <w:tcPr>
+            <w:tcW w:w="1860" w:type="dxa"/>
+            <w:tcBorders>
+              <w:top w:val="nil"/>
+              <w:left w:val="single" w:sz="4" w:space="0" w:color="auto"/>
+              <w:bottom w:val="single" w:sz="4" w:space="0" w:color="auto"/>
+              <w:right w:val="single" w:sz="4" w:space="0" w:color="auto"/>
+            </w:tcBorders>
+            <w:shd w:val="clear" w:color="auto" w:fill="auto"/>
+            <w:noWrap/>
+            <w:vAlign w:val="center"/>
+            <w:hideMark/>
+          </w:tcPr>
+          <w:p>
+            <w:pPr>
+              <w:widowControl/>
+              <w:jc w:val="left"/>
+              <w:rPr>
+                <w:rFonts w:eastAsia="宋体" w:cs="宋体"/>
+                <w:color w:val="000000"/>
+                <w:kern w:val="0"/>
+                <w:sz w:val="22"/>
+              </w:rPr>
+            </w:pPr>
+            <w:r>
+              <w:rPr>
+                <w:rFonts w:eastAsia="宋体" w:cs="宋体"/>
+                <w:color w:val="000000"/>
+                <w:kern w:val="0"/>
+                <w:sz w:val="22"/>
+              </w:rPr>
+              <w:t>Keys</w:t>
+            </w:r>
+          </w:p>
+        </w:tc>
+        <w:tc>
+          <w:tcPr>
+            <w:tcW w:w="860" w:type="dxa"/>
+            <w:tcBorders>
+              <w:top w:val="nil"/>
+              <w:left w:val="nil"/>
+              <w:bottom w:val="single" w:sz="4" w:space="0" w:color="auto"/>
+              <w:right w:val="single" w:sz="4" w:space="0" w:color="auto"/>
+            </w:tcBorders>
+            <w:shd w:val="clear" w:color="auto" w:fill="auto"/>
+            <w:noWrap/>
+            <w:vAlign w:val="center"/>
+            <w:hideMark/>
+          </w:tcPr>
+          <w:p>
+            <w:pPr>
+              <w:widowControl/>
+              <w:jc w:val="left"/>
+              <w:rPr>
+                <w:rFonts w:eastAsia="宋体" w:cs="宋体"/>
+                <w:color w:val="000000"/>
+                <w:kern w:val="0"/>
+                <w:sz w:val="22"/>
+              </w:rPr>
+            </w:pPr>
+            <w:r>
+              <w:rPr>
+                <w:rFonts w:eastAsia="宋体" w:cs="宋体"/>
+                <w:color w:val="000000"/>
+                <w:kern w:val="0"/>
+                <w:sz w:val="22"/>
+              </w:rPr>
+              <w:t>null</w:t>
+            </w:r>
+          </w:p>
+        </w:tc>
+        <w:tc>
+          <w:tcPr>
+            <w:tcW w:w="7960" w:type="dxa"/>
+            <w:tcBorders>
+              <w:top w:val="nil"/>
+              <w:left w:val="nil"/>
+              <w:bottom w:val="single" w:sz="4" w:space="0" w:color="auto"/>
+              <w:right w:val="single" w:sz="4" w:space="0" w:color="auto"/>
+            </w:tcBorders>
+            <w:shd w:val="clear" w:color="auto" w:fill="auto"/>
+            <w:vAlign w:val="center"/>
+            <w:hideMark/>
+          </w:tcPr>
+          <w:p>
+            <w:pPr>
+              <w:widowControl/>
+              <w:jc w:val="left"/>
+              <w:rPr>
+                <w:rFonts w:eastAsia="宋体" w:cs="宋体"/>
+                <w:color w:val="000000"/>
+                <w:kern w:val="0"/>
+                <w:sz w:val="22"/>
+              </w:rPr>
+            </w:pPr>
+            <w:r>
+              <w:rPr>
+                <w:rFonts w:eastAsia="宋体" w:cs="宋体"/>
+                <w:color w:val="000000"/>
+                <w:kern w:val="0"/>
+                <w:sz w:val="22"/>
+              </w:rPr>
+              <w:t>选填，代表这条消息的业务关键词，服务器会根据</w:t>
+            </w:r>
+            <w:r>
+              <w:rPr>
+                <w:rFonts w:eastAsia="宋体" w:cs="宋体"/>
+                <w:color w:val="000000"/>
+                <w:kern w:val="0"/>
+                <w:sz w:val="22"/>
+              </w:rPr>
+              <w:t>keys</w:t>
+            </w:r>
+            <w:r>
+              <w:rPr>
+                <w:rFonts w:eastAsia="宋体" w:cs="宋体"/>
+                <w:color w:val="000000"/>
+                <w:kern w:val="0"/>
+                <w:sz w:val="22"/>
+              </w:rPr>
+              <w:t>创建哈希</w:t>
+            </w:r>
+            <w:r>
+              <w:rPr>
+                <w:rFonts w:eastAsia="宋体" w:cs="宋体" w:hint="eastAsia"/>
+                <w:color w:val="000000"/>
+                <w:kern w:val="0"/>
+                <w:sz w:val="22"/>
+              </w:rPr>
+              <w:t>索引</w:t>
+            </w:r>
+            <w:r>
+              <w:rPr>
+                <w:rFonts w:eastAsia="宋体" w:cs="宋体"/>
+                <w:color w:val="000000"/>
+                <w:kern w:val="0"/>
+                <w:sz w:val="22"/>
+              </w:rPr>
+              <w:t>，设置后，可以在</w:t>
+            </w:r>
+            <w:r>
+              <w:rPr>
+                <w:rFonts w:eastAsia="宋体" w:cs="宋体"/>
+                <w:color w:val="000000"/>
+                <w:kern w:val="0"/>
+                <w:sz w:val="22"/>
+              </w:rPr>
+              <w:t>Console</w:t>
+            </w:r>
+            <w:r>
+              <w:rPr>
+                <w:rFonts w:eastAsia="宋体" w:cs="宋体"/>
+                <w:color w:val="000000"/>
+                <w:kern w:val="0"/>
+                <w:sz w:val="22"/>
+              </w:rPr>
+              <w:t>系统根据</w:t>
+            </w:r>
+            <w:r>
+              <w:rPr>
+                <w:rFonts w:eastAsia="宋体" w:cs="宋体"/>
+                <w:color w:val="000000"/>
+                <w:kern w:val="0"/>
+                <w:sz w:val="22"/>
+              </w:rPr>
+              <w:t>Topic</w:t>
+            </w:r>
+            <w:r>
+              <w:rPr>
+                <w:rFonts w:eastAsia="宋体" w:cs="宋体"/>
+                <w:color w:val="000000"/>
+                <w:kern w:val="0"/>
+                <w:sz w:val="22"/>
+              </w:rPr>
+              <w:t>、</w:t>
+            </w:r>
+            <w:r>
+              <w:rPr>
+                <w:rFonts w:eastAsia="宋体" w:cs="宋体"/>
+                <w:color w:val="000000"/>
+                <w:kern w:val="0"/>
+                <w:sz w:val="22"/>
+              </w:rPr>
+              <w:t>Keys</w:t>
+            </w:r>
+            <w:r>
+              <w:rPr>
+                <w:rFonts w:eastAsia="宋体" w:cs="宋体"/>
+                <w:color w:val="000000"/>
+                <w:kern w:val="0"/>
+                <w:sz w:val="22"/>
+              </w:rPr>
+              <w:t>来查询消息，由于是哈希索引，请尽可能保证</w:t>
+            </w:r>
+            <w:r>
+              <w:rPr>
+                <w:rFonts w:eastAsia="宋体" w:cs="宋体"/>
+                <w:color w:val="000000"/>
+                <w:kern w:val="0"/>
+                <w:sz w:val="22"/>
+              </w:rPr>
+              <w:t>key</w:t>
+            </w:r>
+            <w:r>
+              <w:rPr>
+                <w:rFonts w:eastAsia="宋体" w:cs="宋体"/>
+                <w:color w:val="000000"/>
+                <w:kern w:val="0"/>
+                <w:sz w:val="22"/>
+              </w:rPr>
+              <w:t>唯一，例如订单号，商品</w:t>
+            </w:r>
+            <w:r>
+              <w:rPr>
+                <w:rFonts w:eastAsia="宋体" w:cs="宋体"/>
+                <w:color w:val="000000"/>
+                <w:kern w:val="0"/>
+                <w:sz w:val="22"/>
+              </w:rPr>
+              <w:t>Id</w:t>
+            </w:r>
+            <w:r>
+              <w:rPr>
+                <w:rFonts w:eastAsia="宋体" w:cs="宋体"/>
+                <w:color w:val="000000"/>
+                <w:kern w:val="0"/>
+                <w:sz w:val="22"/>
+              </w:rPr>
+              <w:t>等。</w:t>
+            </w:r>
+          </w:p>
+        </w:tc>
+      </w:tr>
+      <w:tr>
+        <w:trPr>
+          <w:trHeight w:val="300"/>
+        </w:trPr>
+        <w:tc>
+          <w:tcPr>
+            <w:tcW w:w="1860" w:type="dxa"/>
+            <w:tcBorders>
+              <w:top w:val="nil"/>
+              <w:left w:val="single" w:sz="4" w:space="0" w:color="auto"/>
+              <w:bottom w:val="single" w:sz="4" w:space="0" w:color="auto"/>
+              <w:right w:val="single" w:sz="4" w:space="0" w:color="auto"/>
+            </w:tcBorders>
+            <w:shd w:val="clear" w:color="auto" w:fill="auto"/>
+            <w:noWrap/>
+            <w:vAlign w:val="center"/>
+            <w:hideMark/>
+          </w:tcPr>
+          <w:p>
+            <w:pPr>
+              <w:widowControl/>
+              <w:jc w:val="left"/>
+              <w:rPr>
+                <w:rFonts w:eastAsia="宋体" w:cs="宋体"/>
+                <w:color w:val="000000"/>
+                <w:kern w:val="0"/>
+                <w:sz w:val="22"/>
+              </w:rPr>
+            </w:pPr>
+            <w:r>
+              <w:rPr>
+                <w:rFonts w:eastAsia="宋体" w:cs="宋体"/>
+                <w:color w:val="000000"/>
+                <w:kern w:val="0"/>
+                <w:sz w:val="22"/>
+              </w:rPr>
+              <w:t>Flag</w:t>
+            </w:r>
+          </w:p>
+        </w:tc>
+        <w:tc>
+          <w:tcPr>
+            <w:tcW w:w="860" w:type="dxa"/>
+            <w:tcBorders>
+              <w:top w:val="nil"/>
+              <w:left w:val="nil"/>
+              <w:bottom w:val="single" w:sz="4" w:space="0" w:color="auto"/>
+              <w:right w:val="single" w:sz="4" w:space="0" w:color="auto"/>
+            </w:tcBorders>
+            <w:shd w:val="clear" w:color="auto" w:fill="auto"/>
+            <w:noWrap/>
+            <w:vAlign w:val="center"/>
+            <w:hideMark/>
+          </w:tcPr>
+          <w:p>
+            <w:pPr>
+              <w:widowControl/>
+              <w:jc w:val="left"/>
+              <w:rPr>
+                <w:rFonts w:eastAsia="宋体" w:cs="宋体"/>
+                <w:color w:val="000000"/>
+                <w:kern w:val="0"/>
+                <w:sz w:val="22"/>
+              </w:rPr>
+            </w:pPr>
+            <w:r>
+              <w:rPr>
+                <w:rFonts w:eastAsia="宋体" w:cs="宋体"/>
+                <w:color w:val="000000"/>
+                <w:kern w:val="0"/>
+                <w:sz w:val="22"/>
+              </w:rPr>
+              <w:t>0</w:t>
+            </w:r>
+          </w:p>
+        </w:tc>
+        <w:tc>
+          <w:tcPr>
+            <w:tcW w:w="7960" w:type="dxa"/>
+            <w:tcBorders>
+              <w:top w:val="nil"/>
+              <w:left w:val="nil"/>
+              <w:bottom w:val="single" w:sz="4" w:space="0" w:color="auto"/>
+              <w:right w:val="single" w:sz="4" w:space="0" w:color="auto"/>
+            </w:tcBorders>
+            <w:shd w:val="clear" w:color="auto" w:fill="auto"/>
+            <w:vAlign w:val="center"/>
+            <w:hideMark/>
+          </w:tcPr>
+          <w:p>
+            <w:pPr>
+              <w:widowControl/>
+              <w:jc w:val="left"/>
+              <w:rPr>
+                <w:rFonts w:eastAsia="宋体" w:cs="宋体"/>
+                <w:color w:val="000000"/>
+                <w:kern w:val="0"/>
+                <w:sz w:val="22"/>
+              </w:rPr>
+            </w:pPr>
+            <w:r>
+              <w:rPr>
+                <w:rFonts w:eastAsia="宋体" w:cs="宋体"/>
+                <w:color w:val="000000"/>
+                <w:kern w:val="0"/>
+                <w:sz w:val="22"/>
+              </w:rPr>
+              <w:t>选填，完全由应用来设置，</w:t>
+            </w:r>
+            <w:proofErr w:type="spellStart"/>
+            <w:r>
+              <w:rPr>
+                <w:rFonts w:eastAsia="宋体" w:cs="宋体"/>
+                <w:color w:val="000000"/>
+                <w:kern w:val="0"/>
+                <w:sz w:val="22"/>
+              </w:rPr>
+              <w:t>RocketMQ</w:t>
+            </w:r>
+            <w:proofErr w:type="spellEnd"/>
+            <w:r>
+              <w:rPr>
+                <w:rFonts w:eastAsia="宋体" w:cs="宋体"/>
+                <w:color w:val="000000"/>
+                <w:kern w:val="0"/>
+                <w:sz w:val="22"/>
+              </w:rPr>
+              <w:t>不做干预</w:t>
+            </w:r>
+          </w:p>
+        </w:tc>
+      </w:tr>
+      <w:tr>
+        <w:trPr>
+          <w:trHeight w:val="300"/>
+        </w:trPr>
+        <w:tc>
+          <w:tcPr>
+            <w:tcW w:w="1860" w:type="dxa"/>
+            <w:tcBorders>
+              <w:top w:val="nil"/>
+              <w:left w:val="single" w:sz="4" w:space="0" w:color="auto"/>
+              <w:bottom w:val="single" w:sz="4" w:space="0" w:color="auto"/>
+              <w:right w:val="single" w:sz="4" w:space="0" w:color="auto"/>
+            </w:tcBorders>
+            <w:shd w:val="clear" w:color="auto" w:fill="auto"/>
+            <w:noWrap/>
+            <w:vAlign w:val="center"/>
+            <w:hideMark/>
+          </w:tcPr>
+          <w:p>
+            <w:pPr>
+              <w:widowControl/>
+              <w:jc w:val="left"/>
+              <w:rPr>
+                <w:rFonts w:eastAsia="宋体" w:cs="宋体"/>
+                <w:color w:val="000000"/>
+                <w:kern w:val="0"/>
+                <w:sz w:val="22"/>
+              </w:rPr>
+            </w:pPr>
+            <w:proofErr w:type="spellStart"/>
+            <w:r>
+              <w:rPr>
+                <w:rFonts w:eastAsia="宋体" w:cs="宋体"/>
+                <w:color w:val="000000"/>
+                <w:kern w:val="0"/>
+                <w:sz w:val="22"/>
+              </w:rPr>
+              <w:lastRenderedPageBreak/>
+              <w:t>DelayTimeLevel</w:t>
+            </w:r>
+            <w:proofErr w:type="spellEnd"/>
+          </w:p>
+        </w:tc>
+        <w:tc>
+          <w:tcPr>
+            <w:tcW w:w="860" w:type="dxa"/>
+            <w:tcBorders>
+              <w:top w:val="nil"/>
+              <w:left w:val="nil"/>
+              <w:bottom w:val="single" w:sz="4" w:space="0" w:color="auto"/>
+              <w:right w:val="single" w:sz="4" w:space="0" w:color="auto"/>
+            </w:tcBorders>
+            <w:shd w:val="clear" w:color="auto" w:fill="auto"/>
+            <w:noWrap/>
+            <w:vAlign w:val="center"/>
+            <w:hideMark/>
+          </w:tcPr>
+          <w:p>
+            <w:pPr>
+              <w:widowControl/>
+              <w:jc w:val="left"/>
+              <w:rPr>
+                <w:rFonts w:eastAsia="宋体" w:cs="宋体"/>
+                <w:color w:val="000000"/>
+                <w:kern w:val="0"/>
+                <w:sz w:val="22"/>
+              </w:rPr>
+            </w:pPr>
+            <w:r>
+              <w:rPr>
+                <w:rFonts w:eastAsia="宋体" w:cs="宋体"/>
+                <w:color w:val="000000"/>
+                <w:kern w:val="0"/>
+                <w:sz w:val="22"/>
+              </w:rPr>
+              <w:t>0</w:t>
+            </w:r>
+          </w:p>
+        </w:tc>
+        <w:tc>
+          <w:tcPr>
+            <w:tcW w:w="7960" w:type="dxa"/>
+            <w:tcBorders>
+              <w:top w:val="nil"/>
+              <w:left w:val="nil"/>
+              <w:bottom w:val="single" w:sz="4" w:space="0" w:color="auto"/>
+              <w:right w:val="single" w:sz="4" w:space="0" w:color="auto"/>
+            </w:tcBorders>
+            <w:shd w:val="clear" w:color="auto" w:fill="auto"/>
+            <w:vAlign w:val="center"/>
+            <w:hideMark/>
+          </w:tcPr>
+          <w:p>
+            <w:pPr>
+              <w:widowControl/>
+              <w:jc w:val="left"/>
+              <w:rPr>
+                <w:rFonts w:eastAsia="宋体" w:cs="宋体"/>
+                <w:color w:val="000000"/>
+                <w:kern w:val="0"/>
+                <w:sz w:val="22"/>
+              </w:rPr>
+            </w:pPr>
+            <w:r>
+              <w:rPr>
+                <w:rFonts w:ascii="宋体" w:eastAsia="宋体" w:hAnsi="宋体" w:cs="宋体" w:hint="eastAsia"/>
+                <w:color w:val="000000"/>
+                <w:kern w:val="0"/>
+                <w:sz w:val="22"/>
+              </w:rPr>
+              <w:t>选填，消息延时级别，</w:t>
+            </w:r>
+            <w:r>
+              <w:rPr>
+                <w:rFonts w:eastAsia="宋体" w:cs="宋体"/>
+                <w:color w:val="000000"/>
+                <w:kern w:val="0"/>
+                <w:sz w:val="22"/>
+              </w:rPr>
+              <w:t>0</w:t>
+            </w:r>
+            <w:r>
+              <w:rPr>
+                <w:rFonts w:ascii="宋体" w:eastAsia="宋体" w:hAnsi="宋体" w:cs="宋体" w:hint="eastAsia"/>
+                <w:color w:val="000000"/>
+                <w:kern w:val="0"/>
+                <w:sz w:val="22"/>
+              </w:rPr>
+              <w:t>表示不延时，大于</w:t>
+            </w:r>
+            <w:r>
+              <w:rPr>
+                <w:rFonts w:eastAsia="宋体" w:cs="宋体"/>
+                <w:color w:val="000000"/>
+                <w:kern w:val="0"/>
+                <w:sz w:val="22"/>
+              </w:rPr>
+              <w:t>0</w:t>
+            </w:r>
+            <w:r>
+              <w:rPr>
+                <w:rFonts w:ascii="宋体" w:eastAsia="宋体" w:hAnsi="宋体" w:cs="宋体" w:hint="eastAsia"/>
+                <w:color w:val="000000"/>
+                <w:kern w:val="0"/>
+                <w:sz w:val="22"/>
+              </w:rPr>
+              <w:t>会延时特定的时间才会被消费</w:t>
+            </w:r>
+          </w:p>
+        </w:tc>
+      </w:tr>
+      <w:tr>
+        <w:trPr>
+          <w:trHeight w:val="300"/>
+        </w:trPr>
+        <w:tc>
+          <w:tcPr>
+            <w:tcW w:w="1860" w:type="dxa"/>
+            <w:tcBorders>
+              <w:top w:val="nil"/>
+              <w:left w:val="single" w:sz="4" w:space="0" w:color="auto"/>
+              <w:bottom w:val="single" w:sz="4" w:space="0" w:color="auto"/>
+              <w:right w:val="single" w:sz="4" w:space="0" w:color="auto"/>
+            </w:tcBorders>
+            <w:shd w:val="clear" w:color="auto" w:fill="auto"/>
+            <w:noWrap/>
+            <w:vAlign w:val="center"/>
+            <w:hideMark/>
+          </w:tcPr>
+          <w:p>
+            <w:pPr>
+              <w:widowControl/>
+              <w:jc w:val="left"/>
+              <w:rPr>
+                <w:rFonts w:eastAsia="宋体" w:cs="宋体"/>
+                <w:color w:val="000000"/>
+                <w:kern w:val="0"/>
+                <w:sz w:val="22"/>
+              </w:rPr>
+            </w:pPr>
+            <w:proofErr w:type="spellStart"/>
+            <w:r>
+              <w:rPr>
+                <w:rFonts w:eastAsia="宋体" w:cs="宋体"/>
+                <w:color w:val="000000"/>
+                <w:kern w:val="0"/>
+                <w:sz w:val="22"/>
+              </w:rPr>
+              <w:t>WaitStoreMsgOK</w:t>
+            </w:r>
+            <w:proofErr w:type="spellEnd"/>
+          </w:p>
+        </w:tc>
+        <w:tc>
+          <w:tcPr>
+            <w:tcW w:w="860" w:type="dxa"/>
+            <w:tcBorders>
+              <w:top w:val="nil"/>
+              <w:left w:val="nil"/>
+              <w:bottom w:val="single" w:sz="4" w:space="0" w:color="auto"/>
+              <w:right w:val="single" w:sz="4" w:space="0" w:color="auto"/>
+            </w:tcBorders>
+            <w:shd w:val="clear" w:color="auto" w:fill="auto"/>
+            <w:noWrap/>
+            <w:vAlign w:val="center"/>
+            <w:hideMark/>
+          </w:tcPr>
+          <w:p>
+            <w:pPr>
+              <w:widowControl/>
+              <w:jc w:val="left"/>
+              <w:rPr>
+                <w:rFonts w:eastAsia="宋体" w:cs="宋体"/>
+                <w:color w:val="000000"/>
+                <w:kern w:val="0"/>
+                <w:sz w:val="22"/>
+              </w:rPr>
+            </w:pPr>
+            <w:r>
+              <w:rPr>
+                <w:rFonts w:eastAsia="宋体" w:cs="宋体"/>
+                <w:color w:val="000000"/>
+                <w:kern w:val="0"/>
+                <w:sz w:val="22"/>
+              </w:rPr>
+              <w:t>TRUE</w:t>
+            </w:r>
+          </w:p>
+        </w:tc>
+        <w:tc>
+          <w:tcPr>
+            <w:tcW w:w="7960" w:type="dxa"/>
+            <w:tcBorders>
+              <w:top w:val="nil"/>
+              <w:left w:val="nil"/>
+              <w:bottom w:val="single" w:sz="4" w:space="0" w:color="auto"/>
+              <w:right w:val="single" w:sz="4" w:space="0" w:color="auto"/>
+            </w:tcBorders>
+            <w:shd w:val="clear" w:color="auto" w:fill="auto"/>
+            <w:vAlign w:val="center"/>
+            <w:hideMark/>
+          </w:tcPr>
+          <w:p>
+            <w:pPr>
+              <w:widowControl/>
+              <w:jc w:val="left"/>
+              <w:rPr>
+                <w:rFonts w:ascii="宋体" w:eastAsia="宋体" w:hAnsi="宋体" w:cs="宋体"/>
+                <w:color w:val="000000"/>
+                <w:kern w:val="0"/>
+                <w:sz w:val="22"/>
+              </w:rPr>
+            </w:pPr>
+            <w:r>
+              <w:rPr>
+                <w:rFonts w:ascii="宋体" w:eastAsia="宋体" w:hAnsi="宋体" w:cs="宋体" w:hint="eastAsia"/>
+                <w:color w:val="000000"/>
+                <w:kern w:val="0"/>
+                <w:sz w:val="22"/>
+              </w:rPr>
+              <w:t>选填，表示消息是否在服务器落盘后才返回应答。</w:t>
+            </w:r>
+          </w:p>
+        </w:tc>
+      </w:tr>
+    </w:tbl>
+    <w:p>
+      <w:r>
+        <w:rPr>
+          <w:rFonts w:hint="eastAsia"/>
+        </w:rPr>
+        <w:t>Message</w:t>
+      </w:r>
+      <w:r>
+        <w:rPr>
+          <w:rFonts w:hint="eastAsia"/>
+        </w:rPr>
+        <w:t>数据结构</w:t>
+      </w:r>
+      <w:r>
+        <w:rPr>
+          <w:rFonts w:hint="eastAsia"/>
+        </w:rPr>
+        <w:t>各个字段都可以通过</w:t>
+      </w:r>
+      <w:r>
+        <w:rPr>
+          <w:rFonts w:hint="eastAsia"/>
+        </w:rPr>
+        <w:t>get</w:t>
+      </w:r>
+      <w:r>
+        <w:rPr>
+          <w:rFonts w:hint="eastAsia"/>
+        </w:rPr>
+        <w:t>、</w:t>
+      </w:r>
+      <w:r>
+        <w:rPr>
+          <w:rFonts w:hint="eastAsia"/>
+        </w:rPr>
+        <w:t>set</w:t>
+      </w:r>
+      <w:r>
+        <w:rPr>
+          <w:rFonts w:hint="eastAsia"/>
+        </w:rPr>
+        <w:t>方式访问，例如访问</w:t>
+      </w:r>
+      <w:r>
+        <w:rPr>
+          <w:rFonts w:hint="eastAsia"/>
+        </w:rPr>
+        <w:t>topic</w:t>
+      </w:r>
+    </w:p>
+    <w:p>
+      <w:proofErr w:type="spellStart"/>
+      <w:r>
+        <w:rPr>
+          <w:rFonts w:hint="eastAsia"/>
+        </w:rPr>
+        <w:t>msg.getTopic</w:t>
+      </w:r>
+      <w:proofErr w:type="spellEnd"/>
+      <w:r>
+        <w:rPr>
+          <w:rFonts w:hint="eastAsia"/>
+        </w:rPr>
+        <w:t>();</w:t>
+      </w:r>
+    </w:p>
+    <w:p>
+      <w:proofErr w:type="spellStart"/>
+      <w:r>
+        <w:rPr>
+          <w:rFonts w:hint="eastAsia"/>
+        </w:rPr>
+        <w:t>msg.setTopic</w:t>
+      </w:r>
+      <w:proofErr w:type="spellEnd"/>
+      <w:r>
+        <w:rPr>
+          <w:rFonts w:hint="eastAsia"/>
+        </w:rPr>
+        <w:t>("</w:t>
+      </w:r>
+      <w:proofErr w:type="spellStart"/>
+      <w:r>
+        <w:rPr>
+          <w:rFonts w:hint="eastAsia"/>
+        </w:rPr>
+        <w:t>TopicTest</w:t>
+      </w:r>
+      <w:proofErr w:type="spellEnd"/>
+      <w:r>
+        <w:rPr>
+          <w:rFonts w:hint="eastAsia"/>
+        </w:rPr>
+        <w:t>");</w:t>
+      </w:r>
+    </w:p>
+    <w:p>
+      <w:r>
+        <w:rPr>
+          <w:rFonts w:hint="eastAsia"/>
+        </w:rPr>
+        <w:t>其他字段访问方式类似。</w:t>
+      </w:r>
     </w:p>
     <w:p>
       <w:pPr>
         <w:pStyle w:val="3"/>
       </w:pPr>
-      <w:bookmarkStart w:id="11" w:name="_Toc368059416"/>
+      <w:bookmarkStart w:id="11" w:name="_Toc368422425"/>
       <w:r>
         <w:rPr>
           <w:rFonts w:hint="eastAsia"/>
@@ -5526,16 +11913,173 @@
         <w:t>Consumer</w:t>
       </w:r>
       <w:bookmarkEnd w:id="11"/>
+    </w:p>
+    <w:p>
+      <w:pPr>
+        <w:ind w:firstLine="420"/>
+      </w:pPr>
+      <w:r>
+        <w:rPr>
+          <w:rFonts w:hint="eastAsia"/>
+        </w:rPr>
+        <w:t>在</w:t>
+      </w:r>
+      <w:r>
+        <w:rPr>
+          <w:rFonts w:hint="eastAsia"/>
+        </w:rPr>
+        <w:t>Producer</w:t>
+      </w:r>
+      <w:r>
+        <w:rPr>
+          <w:rFonts w:hint="eastAsia"/>
+        </w:rPr>
+        <w:t>端，使用</w:t>
+      </w:r>
+      <w:proofErr w:type="spellStart"/>
+      <w:r>
+        <w:t>com.alibaba.rocketmq.common.message.Message</w:t>
+      </w:r>
+      <w:proofErr w:type="spellEnd"/>
+      <w:r>
+        <w:rPr>
+          <w:rFonts w:hint="eastAsia"/>
+        </w:rPr>
+        <w:t>这个数据结构，由于</w:t>
+      </w:r>
+      <w:r>
+        <w:rPr>
+          <w:rFonts w:hint="eastAsia"/>
+        </w:rPr>
+        <w:t>Broker</w:t>
+      </w:r>
+      <w:r>
+        <w:rPr>
+          <w:rFonts w:hint="eastAsia"/>
+        </w:rPr>
+        <w:t>会为</w:t>
+      </w:r>
+      <w:r>
+        <w:rPr>
+          <w:rFonts w:hint="eastAsia"/>
+        </w:rPr>
+        <w:t>Message</w:t>
+      </w:r>
+      <w:r>
+        <w:rPr>
+          <w:rFonts w:hint="eastAsia"/>
+        </w:rPr>
+        <w:t>增加数据结构，所以消息到达</w:t>
+      </w:r>
+      <w:r>
+        <w:rPr>
+          <w:rFonts w:hint="eastAsia"/>
+        </w:rPr>
+        <w:t>Consumer</w:t>
+      </w:r>
+      <w:r>
+        <w:rPr>
+          <w:rFonts w:hint="eastAsia"/>
+        </w:rPr>
+        <w:t>后，会在</w:t>
+      </w:r>
+      <w:r>
+        <w:rPr>
+          <w:rFonts w:hint="eastAsia"/>
+        </w:rPr>
+        <w:t>Message</w:t>
+      </w:r>
+      <w:r>
+        <w:rPr>
+          <w:rFonts w:hint="eastAsia"/>
+        </w:rPr>
+        <w:t>基础之上增加多个字段，</w:t>
+      </w:r>
+      <w:r>
+        <w:rPr>
+          <w:rFonts w:hint="eastAsia"/>
+        </w:rPr>
+        <w:t>Consumer</w:t>
+      </w:r>
+      <w:r>
+        <w:rPr>
+          <w:rFonts w:hint="eastAsia"/>
+        </w:rPr>
+        <w:t>看到的是</w:t>
+      </w:r>
+      <w:proofErr w:type="spellStart"/>
+      <w:r>
+        <w:t>com.alibaba.rocketmq.common.message.Message</w:t>
+      </w:r>
+      <w:r>
+        <w:rPr>
+          <w:rFonts w:hint="eastAsia"/>
+        </w:rPr>
+        <w:t>Ext</w:t>
+      </w:r>
+      <w:proofErr w:type="spellEnd"/>
+      <w:r>
+        <w:rPr>
+          <w:rFonts w:hint="eastAsia"/>
+        </w:rPr>
+        <w:t>这个数据结构，</w:t>
+      </w:r>
+      <w:proofErr w:type="spellStart"/>
+      <w:r>
+        <w:rPr>
+          <w:rFonts w:hint="eastAsia"/>
+        </w:rPr>
+        <w:t>MessageExt</w:t>
+      </w:r>
+      <w:proofErr w:type="spellEnd"/>
+      <w:r>
+        <w:rPr>
+          <w:rFonts w:hint="eastAsia"/>
+        </w:rPr>
+        <w:t>继承于</w:t>
+      </w:r>
+      <w:r>
+        <w:rPr>
+          <w:rFonts w:hint="eastAsia"/>
+        </w:rPr>
+        <w:t>Message</w:t>
+      </w:r>
+      <w:r>
+        <w:rPr>
+          <w:rFonts w:hint="eastAsia"/>
+        </w:rPr>
+        <w:t>，</w:t>
+      </w:r>
+      <w:proofErr w:type="spellStart"/>
+      <w:r>
+        <w:rPr>
+          <w:rFonts w:hint="eastAsia"/>
+        </w:rPr>
+        <w:t>MessageExt</w:t>
+      </w:r>
+      <w:proofErr w:type="spellEnd"/>
+      <w:r>
+        <w:rPr>
+          <w:rFonts w:hint="eastAsia"/>
+        </w:rPr>
+        <w:t>多出来的数据字段如下表所述。</w:t>
+      </w:r>
+    </w:p>
+    <w:p>
+      <w:pPr>
+        <w:ind w:firstLine="420"/>
+      </w:pPr>
     </w:p>
     <w:p>
       <w:pPr>
         <w:pStyle w:val="2"/>
       </w:pPr>
-      <w:bookmarkStart w:id="12" w:name="_Toc368059417"/>
-      <w:r>
-        <w:rPr>
-          <w:rFonts w:hint="eastAsia"/>
-        </w:rPr>
+      <w:bookmarkStart w:id="12" w:name="_Toc368422426"/>
+      <w:r>
+        <w:rPr>
+          <w:rFonts w:hint="eastAsia"/>
+        </w:rPr>
+        <w:lastRenderedPageBreak/>
         <w:t>收发消息例子</w:t>
       </w:r>
       <w:bookmarkEnd w:id="12"/>
@@ -5544,7 +12088,7 @@
       <w:pPr>
         <w:pStyle w:val="2"/>
       </w:pPr>
-      <w:bookmarkStart w:id="13" w:name="_Toc368059418"/>
+      <w:bookmarkStart w:id="13" w:name="_Toc368422427"/>
       <w:r>
         <w:rPr>
           <w:rFonts w:hint="eastAsia"/>
@@ -5557,7 +12101,7 @@
       <w:pPr>
         <w:pStyle w:val="2"/>
       </w:pPr>
-      <w:bookmarkStart w:id="14" w:name="_Toc368059419"/>
+      <w:bookmarkStart w:id="14" w:name="_Toc368422428"/>
       <w:r>
         <w:rPr>
           <w:rFonts w:hint="eastAsia"/>
@@ -5570,7 +12114,7 @@
       <w:pPr>
         <w:pStyle w:val="2"/>
       </w:pPr>
-      <w:bookmarkStart w:id="15" w:name="_Toc368059420"/>
+      <w:bookmarkStart w:id="15" w:name="_Toc368422429"/>
       <w:r>
         <w:rPr>
           <w:rFonts w:hint="eastAsia"/>
@@ -5583,7 +12127,7 @@
       <w:pPr>
         <w:pStyle w:val="2"/>
       </w:pPr>
-      <w:bookmarkStart w:id="16" w:name="_Toc368059421"/>
+      <w:bookmarkStart w:id="16" w:name="_Toc368422430"/>
       <w:r>
         <w:rPr>
           <w:rFonts w:hint="eastAsia"/>
@@ -5596,7 +12140,7 @@
       <w:pPr>
         <w:pStyle w:val="2"/>
       </w:pPr>
-      <w:bookmarkStart w:id="17" w:name="_Toc368059422"/>
+      <w:bookmarkStart w:id="17" w:name="_Toc368422431"/>
       <w:r>
         <w:rPr>
           <w:rFonts w:hint="eastAsia"/>
@@ -5609,7 +12153,7 @@
       <w:pPr>
         <w:pStyle w:val="2"/>
       </w:pPr>
-      <w:bookmarkStart w:id="18" w:name="_Toc368059423"/>
+      <w:bookmarkStart w:id="18" w:name="_Toc368422432"/>
       <w:r>
         <w:rPr>
           <w:rFonts w:hint="eastAsia"/>
@@ -5637,7 +12181,7 @@
           <w:rFonts w:ascii="YaHei Consolas Hybrid" w:hAnsi="YaHei Consolas Hybrid"/>
         </w:rPr>
       </w:pPr>
-      <w:bookmarkStart w:id="19" w:name="_Toc368059424"/>
+      <w:bookmarkStart w:id="19" w:name="_Toc368422433"/>
       <w:r>
         <w:rPr>
           <w:rFonts w:ascii="YaHei Consolas Hybrid" w:hAnsi="YaHei Consolas Hybrid" w:hint="eastAsia"/>
@@ -5656,7 +12200,7 @@
       <w:pPr>
         <w:pStyle w:val="2"/>
       </w:pPr>
-      <w:bookmarkStart w:id="20" w:name="_Toc368059425"/>
+      <w:bookmarkStart w:id="20" w:name="_Toc368422434"/>
       <w:r>
         <w:rPr>
           <w:rFonts w:hint="eastAsia"/>
@@ -5675,7 +12219,7 @@
       <w:pPr>
         <w:pStyle w:val="2"/>
       </w:pPr>
-      <w:bookmarkStart w:id="21" w:name="_Toc368059426"/>
+      <w:bookmarkStart w:id="21" w:name="_Toc368422435"/>
       <w:r>
         <w:rPr>
           <w:rFonts w:hint="eastAsia"/>
@@ -5694,7 +12238,7 @@
       <w:pPr>
         <w:pStyle w:val="2"/>
       </w:pPr>
-      <w:bookmarkStart w:id="22" w:name="_Toc368059427"/>
+      <w:bookmarkStart w:id="22" w:name="_Toc368422436"/>
       <w:r>
         <w:rPr>
           <w:rFonts w:hint="eastAsia"/>
@@ -5713,12 +12257,11 @@
       <w:pPr>
         <w:pStyle w:val="2"/>
       </w:pPr>
-      <w:bookmarkStart w:id="23" w:name="_Toc368059428"/>
-      <w:r>
-        <w:rPr>
-          <w:rFonts w:hint="eastAsia"/>
-        </w:rPr>
-        <w:lastRenderedPageBreak/>
+      <w:bookmarkStart w:id="23" w:name="_Toc368422437"/>
+      <w:r>
+        <w:rPr>
+          <w:rFonts w:hint="eastAsia"/>
+        </w:rPr>
         <w:t>Broker</w:t>
       </w:r>
       <w:r>
@@ -5736,7 +12279,7 @@
           <w:rFonts w:ascii="YaHei Consolas Hybrid" w:hAnsi="YaHei Consolas Hybrid"/>
         </w:rPr>
       </w:pPr>
-      <w:bookmarkStart w:id="24" w:name="_Toc368059429"/>
+      <w:bookmarkStart w:id="24" w:name="_Toc368422438"/>
       <w:r>
         <w:rPr>
           <w:rFonts w:ascii="YaHei Consolas Hybrid" w:hAnsi="YaHei Consolas Hybrid" w:hint="eastAsia"/>
@@ -5758,7 +12301,7 @@
           <w:rFonts w:ascii="YaHei Consolas Hybrid" w:hAnsi="YaHei Consolas Hybrid"/>
         </w:rPr>
       </w:pPr>
-      <w:bookmarkStart w:id="25" w:name="_Toc368059430"/>
+      <w:bookmarkStart w:id="25" w:name="_Toc368422439"/>
       <w:proofErr w:type="spellStart"/>
       <w:r>
         <w:rPr>
@@ -5782,7 +12325,7 @@
           <w:rFonts w:ascii="YaHei Consolas Hybrid" w:hAnsi="YaHei Consolas Hybrid"/>
         </w:rPr>
       </w:pPr>
-      <w:bookmarkStart w:id="26" w:name="_Toc368059431"/>
+      <w:bookmarkStart w:id="26" w:name="_Toc368422440"/>
       <w:r>
         <w:rPr>
           <w:rFonts w:ascii="YaHei Consolas Hybrid" w:hAnsi="YaHei Consolas Hybrid" w:hint="eastAsia"/>
@@ -5795,7 +12338,7 @@
       <w:pPr>
         <w:pStyle w:val="2"/>
       </w:pPr>
-      <w:bookmarkStart w:id="27" w:name="_Toc368059432"/>
+      <w:bookmarkStart w:id="27" w:name="_Toc368422441"/>
       <w:proofErr w:type="spellStart"/>
       <w:r>
         <w:rPr>
@@ -5816,11 +12359,12 @@
       <w:pPr>
         <w:pStyle w:val="2"/>
       </w:pPr>
-      <w:bookmarkStart w:id="28" w:name="_Toc368059433"/>
-      <w:r>
-        <w:rPr>
-          <w:rFonts w:hint="eastAsia"/>
-        </w:rPr>
+      <w:bookmarkStart w:id="28" w:name="_Toc368422442"/>
+      <w:r>
+        <w:rPr>
+          <w:rFonts w:hint="eastAsia"/>
+        </w:rPr>
+        <w:lastRenderedPageBreak/>
         <w:t>单机只能启动一个进程的问题</w:t>
       </w:r>
       <w:bookmarkEnd w:id="28"/>
@@ -5973,7 +12517,7 @@
         <w:b/>
         <w:noProof/>
       </w:rPr>
-      <w:t>4</w:t>
+      <w:t>7</w:t>
     </w:r>
     <w:r>
       <w:rPr>
@@ -7629,7 +14173,7 @@
 </file>
 
 <file path=customXml/itemProps2.xml><?xml version="1.0" encoding="utf-8"?>
-<ds:datastoreItem xmlns:ds="http://schemas.openxmlformats.org/officeDocument/2006/customXml" ds:itemID="{33F58458-2C20-4F36-811F-33C0FAD4E05C}">
+<ds:datastoreItem xmlns:ds="http://schemas.openxmlformats.org/officeDocument/2006/customXml" ds:itemID="{3BCF6F93-8929-4952-931C-5982DCE10641}">
   <ds:schemaRefs>
     <ds:schemaRef ds:uri="http://schemas.openxmlformats.org/officeDocument/2006/bibliography"/>
   </ds:schemaRefs>

--- a/rocketmq/RocketMQ 用户指南.docx
+++ b/rocketmq/RocketMQ 用户指南.docx
@@ -303,7 +303,7 @@
                     <w:rFonts w:asciiTheme="majorHAnsi" w:eastAsia="YaHei Consolas Hybrid" w:hAnsiTheme="majorHAnsi"/>
                     <w:noProof/>
                   </w:rPr>
-                  <w:t>2013/10/1</w:t>
+                  <w:t>2013/10/5</w:t>
                 </w:r>
                 <w:r>
                   <w:rPr>
@@ -1024,7 +1024,7 @@
           <w:r>
             <w:fldChar w:fldCharType="separate"/>
           </w:r>
-          <w:hyperlink w:anchor="_Toc368422414" w:history="1">
+          <w:hyperlink w:anchor="_Toc368738010" w:history="1">
             <w:r>
               <w:rPr>
                 <w:rStyle w:val="a9"/>
@@ -1067,7 +1067,7 @@
                 <w:noProof/>
                 <w:webHidden/>
               </w:rPr>
-              <w:instrText xml:space="preserve"> PAGEREF _Toc368422414 \h </w:instrText>
+              <w:instrText xml:space="preserve"> PAGEREF _Toc368738010 \h </w:instrText>
             </w:r>
             <w:r>
               <w:rPr>
@@ -1110,7 +1110,7 @@
               <w:noProof/>
             </w:rPr>
           </w:pPr>
-          <w:hyperlink w:anchor="_Toc368422415" w:history="1">
+          <w:hyperlink w:anchor="_Toc368738011" w:history="1">
             <w:r>
               <w:rPr>
                 <w:rStyle w:val="a9"/>
@@ -1153,7 +1153,7 @@
                 <w:noProof/>
                 <w:webHidden/>
               </w:rPr>
-              <w:instrText xml:space="preserve"> PAGEREF _Toc368422415 \h </w:instrText>
+              <w:instrText xml:space="preserve"> PAGEREF _Toc368738011 \h </w:instrText>
             </w:r>
             <w:r>
               <w:rPr>
@@ -1196,7 +1196,7 @@
               <w:noProof/>
             </w:rPr>
           </w:pPr>
-          <w:hyperlink w:anchor="_Toc368422416" w:history="1">
+          <w:hyperlink w:anchor="_Toc368738012" w:history="1">
             <w:r>
               <w:rPr>
                 <w:rStyle w:val="a9"/>
@@ -1238,7 +1238,7 @@
                 <w:noProof/>
                 <w:webHidden/>
               </w:rPr>
-              <w:instrText xml:space="preserve"> PAGEREF _Toc368422416 \h </w:instrText>
+              <w:instrText xml:space="preserve"> PAGEREF _Toc368738012 \h </w:instrText>
             </w:r>
             <w:r>
               <w:rPr>
@@ -1281,7 +1281,7 @@
               <w:noProof/>
             </w:rPr>
           </w:pPr>
-          <w:hyperlink w:anchor="_Toc368422417" w:history="1">
+          <w:hyperlink w:anchor="_Toc368738013" w:history="1">
             <w:r>
               <w:rPr>
                 <w:rStyle w:val="a9"/>
@@ -1323,7 +1323,7 @@
                 <w:noProof/>
                 <w:webHidden/>
               </w:rPr>
-              <w:instrText xml:space="preserve"> PAGEREF _Toc368422417 \h </w:instrText>
+              <w:instrText xml:space="preserve"> PAGEREF _Toc368738013 \h </w:instrText>
             </w:r>
             <w:r>
               <w:rPr>
@@ -1366,7 +1366,7 @@
               <w:noProof/>
             </w:rPr>
           </w:pPr>
-          <w:hyperlink w:anchor="_Toc368422418" w:history="1">
+          <w:hyperlink w:anchor="_Toc368738014" w:history="1">
             <w:r>
               <w:rPr>
                 <w:rStyle w:val="a9"/>
@@ -1423,7 +1423,7 @@
                 <w:noProof/>
                 <w:webHidden/>
               </w:rPr>
-              <w:instrText xml:space="preserve"> PAGEREF _Toc368422418 \h </w:instrText>
+              <w:instrText xml:space="preserve"> PAGEREF _Toc368738014 \h </w:instrText>
             </w:r>
             <w:r>
               <w:rPr>
@@ -1466,7 +1466,7 @@
               <w:noProof/>
             </w:rPr>
           </w:pPr>
-          <w:hyperlink w:anchor="_Toc368422419" w:history="1">
+          <w:hyperlink w:anchor="_Toc368738015" w:history="1">
             <w:r>
               <w:rPr>
                 <w:rStyle w:val="a9"/>
@@ -1508,7 +1508,7 @@
                 <w:noProof/>
                 <w:webHidden/>
               </w:rPr>
-              <w:instrText xml:space="preserve"> PAGEREF _Toc368422419 \h </w:instrText>
+              <w:instrText xml:space="preserve"> PAGEREF _Toc368738015 \h </w:instrText>
             </w:r>
             <w:r>
               <w:rPr>
@@ -1551,7 +1551,7 @@
               <w:noProof/>
             </w:rPr>
           </w:pPr>
-          <w:hyperlink w:anchor="_Toc368422420" w:history="1">
+          <w:hyperlink w:anchor="_Toc368738016" w:history="1">
             <w:r>
               <w:rPr>
                 <w:rStyle w:val="a9"/>
@@ -1600,7 +1600,7 @@
                 <w:noProof/>
                 <w:webHidden/>
               </w:rPr>
-              <w:instrText xml:space="preserve"> PAGEREF _Toc368422420 \h </w:instrText>
+              <w:instrText xml:space="preserve"> PAGEREF _Toc368738016 \h </w:instrText>
             </w:r>
             <w:r>
               <w:rPr>
@@ -1643,7 +1643,7 @@
               <w:noProof/>
             </w:rPr>
           </w:pPr>
-          <w:hyperlink w:anchor="_Toc368422421" w:history="1">
+          <w:hyperlink w:anchor="_Toc368738017" w:history="1">
             <w:r>
               <w:rPr>
                 <w:rStyle w:val="a9"/>
@@ -1692,7 +1692,7 @@
                 <w:noProof/>
                 <w:webHidden/>
               </w:rPr>
-              <w:instrText xml:space="preserve"> PAGEREF _Toc368422421 \h </w:instrText>
+              <w:instrText xml:space="preserve"> PAGEREF _Toc368738017 \h </w:instrText>
             </w:r>
             <w:r>
               <w:rPr>
@@ -1735,7 +1735,7 @@
               <w:noProof/>
             </w:rPr>
           </w:pPr>
-          <w:hyperlink w:anchor="_Toc368422422" w:history="1">
+          <w:hyperlink w:anchor="_Toc368738018" w:history="1">
             <w:r>
               <w:rPr>
                 <w:rStyle w:val="a9"/>
@@ -1784,7 +1784,7 @@
                 <w:noProof/>
                 <w:webHidden/>
               </w:rPr>
-              <w:instrText xml:space="preserve"> PAGEREF _Toc368422422 \h </w:instrText>
+              <w:instrText xml:space="preserve"> PAGEREF _Toc368738018 \h </w:instrText>
             </w:r>
             <w:r>
               <w:rPr>
@@ -1827,7 +1827,7 @@
               <w:noProof/>
             </w:rPr>
           </w:pPr>
-          <w:hyperlink w:anchor="_Toc368422423" w:history="1">
+          <w:hyperlink w:anchor="_Toc368738019" w:history="1">
             <w:r>
               <w:rPr>
                 <w:rStyle w:val="a9"/>
@@ -1876,7 +1876,7 @@
                 <w:noProof/>
                 <w:webHidden/>
               </w:rPr>
-              <w:instrText xml:space="preserve"> PAGEREF _Toc368422423 \h </w:instrText>
+              <w:instrText xml:space="preserve"> PAGEREF _Toc368738019 \h </w:instrText>
             </w:r>
             <w:r>
               <w:rPr>
@@ -1919,7 +1919,7 @@
               <w:noProof/>
             </w:rPr>
           </w:pPr>
-          <w:hyperlink w:anchor="_Toc368422424" w:history="1">
+          <w:hyperlink w:anchor="_Toc368738020" w:history="1">
             <w:r>
               <w:rPr>
                 <w:rStyle w:val="a9"/>
@@ -1968,7 +1968,7 @@
                 <w:noProof/>
                 <w:webHidden/>
               </w:rPr>
-              <w:instrText xml:space="preserve"> PAGEREF _Toc368422424 \h </w:instrText>
+              <w:instrText xml:space="preserve"> PAGEREF _Toc368738020 \h </w:instrText>
             </w:r>
             <w:r>
               <w:rPr>
@@ -2011,7 +2011,7 @@
               <w:noProof/>
             </w:rPr>
           </w:pPr>
-          <w:hyperlink w:anchor="_Toc368422425" w:history="1">
+          <w:hyperlink w:anchor="_Toc368738021" w:history="1">
             <w:r>
               <w:rPr>
                 <w:rStyle w:val="a9"/>
@@ -2060,7 +2060,7 @@
                 <w:noProof/>
                 <w:webHidden/>
               </w:rPr>
-              <w:instrText xml:space="preserve"> PAGEREF _Toc368422425 \h </w:instrText>
+              <w:instrText xml:space="preserve"> PAGEREF _Toc368738021 \h </w:instrText>
             </w:r>
             <w:r>
               <w:rPr>
@@ -2103,7 +2103,7 @@
               <w:noProof/>
             </w:rPr>
           </w:pPr>
-          <w:hyperlink w:anchor="_Toc368422426" w:history="1">
+          <w:hyperlink w:anchor="_Toc368738022" w:history="1">
             <w:r>
               <w:rPr>
                 <w:rStyle w:val="a9"/>
@@ -2145,7 +2145,7 @@
                 <w:noProof/>
                 <w:webHidden/>
               </w:rPr>
-              <w:instrText xml:space="preserve"> PAGEREF _Toc368422426 \h </w:instrText>
+              <w:instrText xml:space="preserve"> PAGEREF _Toc368738022 \h </w:instrText>
             </w:r>
             <w:r>
               <w:rPr>
@@ -2188,7 +2188,7 @@
               <w:noProof/>
             </w:rPr>
           </w:pPr>
-          <w:hyperlink w:anchor="_Toc368422427" w:history="1">
+          <w:hyperlink w:anchor="_Toc368738023" w:history="1">
             <w:r>
               <w:rPr>
                 <w:rStyle w:val="a9"/>
@@ -2230,7 +2230,7 @@
                 <w:noProof/>
                 <w:webHidden/>
               </w:rPr>
-              <w:instrText xml:space="preserve"> PAGEREF _Toc368422427 \h </w:instrText>
+              <w:instrText xml:space="preserve"> PAGEREF _Toc368738023 \h </w:instrText>
             </w:r>
             <w:r>
               <w:rPr>
@@ -2273,7 +2273,7 @@
               <w:noProof/>
             </w:rPr>
           </w:pPr>
-          <w:hyperlink w:anchor="_Toc368422428" w:history="1">
+          <w:hyperlink w:anchor="_Toc368738024" w:history="1">
             <w:r>
               <w:rPr>
                 <w:rStyle w:val="a9"/>
@@ -2315,7 +2315,7 @@
                 <w:noProof/>
                 <w:webHidden/>
               </w:rPr>
-              <w:instrText xml:space="preserve"> PAGEREF _Toc368422428 \h </w:instrText>
+              <w:instrText xml:space="preserve"> PAGEREF _Toc368738024 \h </w:instrText>
             </w:r>
             <w:r>
               <w:rPr>
@@ -2358,7 +2358,7 @@
               <w:noProof/>
             </w:rPr>
           </w:pPr>
-          <w:hyperlink w:anchor="_Toc368422429" w:history="1">
+          <w:hyperlink w:anchor="_Toc368738025" w:history="1">
             <w:r>
               <w:rPr>
                 <w:rStyle w:val="a9"/>
@@ -2400,7 +2400,7 @@
                 <w:noProof/>
                 <w:webHidden/>
               </w:rPr>
-              <w:instrText xml:space="preserve"> PAGEREF _Toc368422429 \h </w:instrText>
+              <w:instrText xml:space="preserve"> PAGEREF _Toc368738025 \h </w:instrText>
             </w:r>
             <w:r>
               <w:rPr>
@@ -2443,7 +2443,7 @@
               <w:noProof/>
             </w:rPr>
           </w:pPr>
-          <w:hyperlink w:anchor="_Toc368422430" w:history="1">
+          <w:hyperlink w:anchor="_Toc368738026" w:history="1">
             <w:r>
               <w:rPr>
                 <w:rStyle w:val="a9"/>
@@ -2485,7 +2485,7 @@
                 <w:noProof/>
                 <w:webHidden/>
               </w:rPr>
-              <w:instrText xml:space="preserve"> PAGEREF _Toc368422430 \h </w:instrText>
+              <w:instrText xml:space="preserve"> PAGEREF _Toc368738026 \h </w:instrText>
             </w:r>
             <w:r>
               <w:rPr>
@@ -2528,7 +2528,7 @@
               <w:noProof/>
             </w:rPr>
           </w:pPr>
-          <w:hyperlink w:anchor="_Toc368422431" w:history="1">
+          <w:hyperlink w:anchor="_Toc368738027" w:history="1">
             <w:r>
               <w:rPr>
                 <w:rStyle w:val="a9"/>
@@ -2570,7 +2570,7 @@
                 <w:noProof/>
                 <w:webHidden/>
               </w:rPr>
-              <w:instrText xml:space="preserve"> PAGEREF _Toc368422431 \h </w:instrText>
+              <w:instrText xml:space="preserve"> PAGEREF _Toc368738027 \h </w:instrText>
             </w:r>
             <w:r>
               <w:rPr>
@@ -2613,7 +2613,7 @@
               <w:noProof/>
             </w:rPr>
           </w:pPr>
-          <w:hyperlink w:anchor="_Toc368422432" w:history="1">
+          <w:hyperlink w:anchor="_Toc368738028" w:history="1">
             <w:r>
               <w:rPr>
                 <w:rStyle w:val="a9"/>
@@ -2670,7 +2670,7 @@
                 <w:noProof/>
                 <w:webHidden/>
               </w:rPr>
-              <w:instrText xml:space="preserve"> PAGEREF _Toc368422432 \h </w:instrText>
+              <w:instrText xml:space="preserve"> PAGEREF _Toc368738028 \h </w:instrText>
             </w:r>
             <w:r>
               <w:rPr>
@@ -2713,7 +2713,7 @@
               <w:noProof/>
             </w:rPr>
           </w:pPr>
-          <w:hyperlink w:anchor="_Toc368422433" w:history="1">
+          <w:hyperlink w:anchor="_Toc368738029" w:history="1">
             <w:r>
               <w:rPr>
                 <w:rStyle w:val="a9"/>
@@ -2764,7 +2764,7 @@
                 <w:noProof/>
                 <w:webHidden/>
               </w:rPr>
-              <w:instrText xml:space="preserve"> PAGEREF _Toc368422433 \h </w:instrText>
+              <w:instrText xml:space="preserve"> PAGEREF _Toc368738029 \h </w:instrText>
             </w:r>
             <w:r>
               <w:rPr>
@@ -2807,7 +2807,7 @@
               <w:noProof/>
             </w:rPr>
           </w:pPr>
-          <w:hyperlink w:anchor="_Toc368422434" w:history="1">
+          <w:hyperlink w:anchor="_Toc368738030" w:history="1">
             <w:r>
               <w:rPr>
                 <w:rStyle w:val="a9"/>
@@ -2856,7 +2856,7 @@
                 <w:noProof/>
                 <w:webHidden/>
               </w:rPr>
-              <w:instrText xml:space="preserve"> PAGEREF _Toc368422434 \h </w:instrText>
+              <w:instrText xml:space="preserve"> PAGEREF _Toc368738030 \h </w:instrText>
             </w:r>
             <w:r>
               <w:rPr>
@@ -2899,7 +2899,7 @@
               <w:noProof/>
             </w:rPr>
           </w:pPr>
-          <w:hyperlink w:anchor="_Toc368422435" w:history="1">
+          <w:hyperlink w:anchor="_Toc368738031" w:history="1">
             <w:r>
               <w:rPr>
                 <w:rStyle w:val="a9"/>
@@ -2948,7 +2948,7 @@
                 <w:noProof/>
                 <w:webHidden/>
               </w:rPr>
-              <w:instrText xml:space="preserve"> PAGEREF _Toc368422435 \h </w:instrText>
+              <w:instrText xml:space="preserve"> PAGEREF _Toc368738031 \h </w:instrText>
             </w:r>
             <w:r>
               <w:rPr>
@@ -2991,7 +2991,7 @@
               <w:noProof/>
             </w:rPr>
           </w:pPr>
-          <w:hyperlink w:anchor="_Toc368422436" w:history="1">
+          <w:hyperlink w:anchor="_Toc368738032" w:history="1">
             <w:r>
               <w:rPr>
                 <w:rStyle w:val="a9"/>
@@ -3040,7 +3040,7 @@
                 <w:noProof/>
                 <w:webHidden/>
               </w:rPr>
-              <w:instrText xml:space="preserve"> PAGEREF _Toc368422436 \h </w:instrText>
+              <w:instrText xml:space="preserve"> PAGEREF _Toc368738032 \h </w:instrText>
             </w:r>
             <w:r>
               <w:rPr>
@@ -3083,7 +3083,7 @@
               <w:noProof/>
             </w:rPr>
           </w:pPr>
-          <w:hyperlink w:anchor="_Toc368422437" w:history="1">
+          <w:hyperlink w:anchor="_Toc368738033" w:history="1">
             <w:r>
               <w:rPr>
                 <w:rStyle w:val="a9"/>
@@ -3132,7 +3132,7 @@
                 <w:noProof/>
                 <w:webHidden/>
               </w:rPr>
-              <w:instrText xml:space="preserve"> PAGEREF _Toc368422437 \h </w:instrText>
+              <w:instrText xml:space="preserve"> PAGEREF _Toc368738033 \h </w:instrText>
             </w:r>
             <w:r>
               <w:rPr>
@@ -3175,7 +3175,7 @@
               <w:noProof/>
             </w:rPr>
           </w:pPr>
-          <w:hyperlink w:anchor="_Toc368422438" w:history="1">
+          <w:hyperlink w:anchor="_Toc368738034" w:history="1">
             <w:r>
               <w:rPr>
                 <w:rStyle w:val="a9"/>
@@ -3226,7 +3226,7 @@
                 <w:noProof/>
                 <w:webHidden/>
               </w:rPr>
-              <w:instrText xml:space="preserve"> PAGEREF _Toc368422438 \h </w:instrText>
+              <w:instrText xml:space="preserve"> PAGEREF _Toc368738034 \h </w:instrText>
             </w:r>
             <w:r>
               <w:rPr>
@@ -3269,7 +3269,7 @@
               <w:noProof/>
             </w:rPr>
           </w:pPr>
-          <w:hyperlink w:anchor="_Toc368422439" w:history="1">
+          <w:hyperlink w:anchor="_Toc368738035" w:history="1">
             <w:r>
               <w:rPr>
                 <w:rStyle w:val="a9"/>
@@ -3320,7 +3320,7 @@
                 <w:noProof/>
                 <w:webHidden/>
               </w:rPr>
-              <w:instrText xml:space="preserve"> PAGEREF _Toc368422439 \h </w:instrText>
+              <w:instrText xml:space="preserve"> PAGEREF _Toc368738035 \h </w:instrText>
             </w:r>
             <w:r>
               <w:rPr>
@@ -3363,7 +3363,7 @@
               <w:noProof/>
             </w:rPr>
           </w:pPr>
-          <w:hyperlink w:anchor="_Toc368422440" w:history="1">
+          <w:hyperlink w:anchor="_Toc368738036" w:history="1">
             <w:r>
               <w:rPr>
                 <w:rStyle w:val="a9"/>
@@ -3406,7 +3406,7 @@
                 <w:noProof/>
                 <w:webHidden/>
               </w:rPr>
-              <w:instrText xml:space="preserve"> PAGEREF _Toc368422440 \h </w:instrText>
+              <w:instrText xml:space="preserve"> PAGEREF _Toc368738036 \h </w:instrText>
             </w:r>
             <w:r>
               <w:rPr>
@@ -3449,7 +3449,7 @@
               <w:noProof/>
             </w:rPr>
           </w:pPr>
-          <w:hyperlink w:anchor="_Toc368422441" w:history="1">
+          <w:hyperlink w:anchor="_Toc368738037" w:history="1">
             <w:r>
               <w:rPr>
                 <w:rStyle w:val="a9"/>
@@ -3498,7 +3498,7 @@
                 <w:noProof/>
                 <w:webHidden/>
               </w:rPr>
-              <w:instrText xml:space="preserve"> PAGEREF _Toc368422441 \h </w:instrText>
+              <w:instrText xml:space="preserve"> PAGEREF _Toc368738037 \h </w:instrText>
             </w:r>
             <w:r>
               <w:rPr>
@@ -3541,7 +3541,7 @@
               <w:noProof/>
             </w:rPr>
           </w:pPr>
-          <w:hyperlink w:anchor="_Toc368422442" w:history="1">
+          <w:hyperlink w:anchor="_Toc368738038" w:history="1">
             <w:r>
               <w:rPr>
                 <w:rStyle w:val="a9"/>
@@ -3583,7 +3583,7 @@
                 <w:noProof/>
                 <w:webHidden/>
               </w:rPr>
-              <w:instrText xml:space="preserve"> PAGEREF _Toc368422442 \h </w:instrText>
+              <w:instrText xml:space="preserve"> PAGEREF _Toc368738038 \h </w:instrText>
             </w:r>
             <w:r>
               <w:rPr>
@@ -3646,7 +3646,7 @@
           <w:rFonts w:ascii="YaHei Consolas Hybrid" w:hAnsi="YaHei Consolas Hybrid"/>
         </w:rPr>
       </w:pPr>
-      <w:bookmarkStart w:id="0" w:name="_Toc368422414"/>
+      <w:bookmarkStart w:id="0" w:name="_Toc368738010"/>
       <w:r>
         <w:rPr>
           <w:rFonts w:ascii="YaHei Consolas Hybrid" w:hAnsi="YaHei Consolas Hybrid" w:hint="eastAsia"/>
@@ -3688,7 +3688,7 @@
           <w:rFonts w:ascii="YaHei Consolas Hybrid" w:hAnsi="YaHei Consolas Hybrid"/>
         </w:rPr>
       </w:pPr>
-      <w:bookmarkStart w:id="1" w:name="_Toc368422415"/>
+      <w:bookmarkStart w:id="1" w:name="_Toc368738011"/>
       <w:r>
         <w:rPr>
           <w:rFonts w:ascii="YaHei Consolas Hybrid" w:hAnsi="YaHei Consolas Hybrid" w:hint="eastAsia"/>
@@ -3707,7 +3707,7 @@
       <w:pPr>
         <w:pStyle w:val="2"/>
       </w:pPr>
-      <w:bookmarkStart w:id="2" w:name="_Toc368422416"/>
+      <w:bookmarkStart w:id="2" w:name="_Toc368738012"/>
       <w:r>
         <w:rPr>
           <w:rFonts w:hint="eastAsia"/>
@@ -4300,7 +4300,7 @@
       <w:pPr>
         <w:pStyle w:val="2"/>
       </w:pPr>
-      <w:bookmarkStart w:id="3" w:name="_Toc368422417"/>
+      <w:bookmarkStart w:id="3" w:name="_Toc368738013"/>
       <w:r>
         <w:rPr>
           <w:rFonts w:hint="eastAsia"/>
@@ -4314,7 +4314,7 @@
       <w:pPr>
         <w:pStyle w:val="3"/>
       </w:pPr>
-      <w:bookmarkStart w:id="4" w:name="_Toc368422418"/>
+      <w:bookmarkStart w:id="4" w:name="_Toc368738014"/>
       <w:r>
         <w:rPr>
           <w:rFonts w:hint="eastAsia"/>
@@ -4508,7 +4508,7 @@
       <w:pPr>
         <w:pStyle w:val="3"/>
       </w:pPr>
-      <w:bookmarkStart w:id="5" w:name="_Toc368422419"/>
+      <w:bookmarkStart w:id="5" w:name="_Toc368738015"/>
       <w:r>
         <w:rPr>
           <w:rFonts w:hint="eastAsia"/>
@@ -5636,7 +5636,7 @@
       <w:pPr>
         <w:pStyle w:val="3"/>
       </w:pPr>
-      <w:bookmarkStart w:id="6" w:name="_Toc368422420"/>
+      <w:bookmarkStart w:id="6" w:name="_Toc368738016"/>
       <w:r>
         <w:rPr>
           <w:rFonts w:hint="eastAsia"/>
@@ -7318,7 +7318,7 @@
       <w:pPr>
         <w:pStyle w:val="3"/>
       </w:pPr>
-      <w:bookmarkStart w:id="7" w:name="_Toc368422421"/>
+      <w:bookmarkStart w:id="7" w:name="_Toc368738017"/>
       <w:proofErr w:type="spellStart"/>
       <w:r>
         <w:rPr>
@@ -9198,7 +9198,7 @@
       <w:pPr>
         <w:pStyle w:val="3"/>
       </w:pPr>
-      <w:bookmarkStart w:id="8" w:name="_Toc368422422"/>
+      <w:bookmarkStart w:id="8" w:name="_Toc368738018"/>
       <w:proofErr w:type="spellStart"/>
       <w:r>
         <w:rPr>
@@ -10552,7 +10552,7 @@
       <w:pPr>
         <w:pStyle w:val="2"/>
       </w:pPr>
-      <w:bookmarkStart w:id="9" w:name="_Toc368422423"/>
+      <w:bookmarkStart w:id="9" w:name="_Toc368738019"/>
       <w:r>
         <w:rPr>
           <w:rFonts w:hint="eastAsia"/>
@@ -10571,7 +10571,7 @@
       <w:pPr>
         <w:pStyle w:val="3"/>
       </w:pPr>
-      <w:bookmarkStart w:id="10" w:name="_Toc368422424"/>
+      <w:bookmarkStart w:id="10" w:name="_Toc368738020"/>
       <w:r>
         <w:rPr>
           <w:rFonts w:hint="eastAsia"/>
@@ -11899,7 +11899,7 @@
       <w:pPr>
         <w:pStyle w:val="3"/>
       </w:pPr>
-      <w:bookmarkStart w:id="11" w:name="_Toc368422425"/>
+      <w:bookmarkStart w:id="11" w:name="_Toc368738021"/>
       <w:r>
         <w:rPr>
           <w:rFonts w:hint="eastAsia"/>
@@ -12074,7 +12074,7 @@
       <w:pPr>
         <w:pStyle w:val="2"/>
       </w:pPr>
-      <w:bookmarkStart w:id="12" w:name="_Toc368422426"/>
+      <w:bookmarkStart w:id="12" w:name="_Toc368738022"/>
       <w:r>
         <w:rPr>
           <w:rFonts w:hint="eastAsia"/>
@@ -12088,7 +12088,7 @@
       <w:pPr>
         <w:pStyle w:val="2"/>
       </w:pPr>
-      <w:bookmarkStart w:id="13" w:name="_Toc368422427"/>
+      <w:bookmarkStart w:id="13" w:name="_Toc368738023"/>
       <w:r>
         <w:rPr>
           <w:rFonts w:hint="eastAsia"/>
@@ -12101,7 +12101,7 @@
       <w:pPr>
         <w:pStyle w:val="2"/>
       </w:pPr>
-      <w:bookmarkStart w:id="14" w:name="_Toc368422428"/>
+      <w:bookmarkStart w:id="14" w:name="_Toc368738024"/>
       <w:r>
         <w:rPr>
           <w:rFonts w:hint="eastAsia"/>
@@ -12114,7 +12114,7 @@
       <w:pPr>
         <w:pStyle w:val="2"/>
       </w:pPr>
-      <w:bookmarkStart w:id="15" w:name="_Toc368422429"/>
+      <w:bookmarkStart w:id="15" w:name="_Toc368738025"/>
       <w:r>
         <w:rPr>
           <w:rFonts w:hint="eastAsia"/>
@@ -12127,7 +12127,7 @@
       <w:pPr>
         <w:pStyle w:val="2"/>
       </w:pPr>
-      <w:bookmarkStart w:id="16" w:name="_Toc368422430"/>
+      <w:bookmarkStart w:id="16" w:name="_Toc368738026"/>
       <w:r>
         <w:rPr>
           <w:rFonts w:hint="eastAsia"/>
@@ -12140,7 +12140,7 @@
       <w:pPr>
         <w:pStyle w:val="2"/>
       </w:pPr>
-      <w:bookmarkStart w:id="17" w:name="_Toc368422431"/>
+      <w:bookmarkStart w:id="17" w:name="_Toc368738027"/>
       <w:r>
         <w:rPr>
           <w:rFonts w:hint="eastAsia"/>
@@ -12153,7 +12153,7 @@
       <w:pPr>
         <w:pStyle w:val="2"/>
       </w:pPr>
-      <w:bookmarkStart w:id="18" w:name="_Toc368422432"/>
+      <w:bookmarkStart w:id="18" w:name="_Toc368738028"/>
       <w:r>
         <w:rPr>
           <w:rFonts w:hint="eastAsia"/>
@@ -12181,7 +12181,7 @@
           <w:rFonts w:ascii="YaHei Consolas Hybrid" w:hAnsi="YaHei Consolas Hybrid"/>
         </w:rPr>
       </w:pPr>
-      <w:bookmarkStart w:id="19" w:name="_Toc368422433"/>
+      <w:bookmarkStart w:id="19" w:name="_Toc368738029"/>
       <w:r>
         <w:rPr>
           <w:rFonts w:ascii="YaHei Consolas Hybrid" w:hAnsi="YaHei Consolas Hybrid" w:hint="eastAsia"/>
@@ -12200,7 +12200,7 @@
       <w:pPr>
         <w:pStyle w:val="2"/>
       </w:pPr>
-      <w:bookmarkStart w:id="20" w:name="_Toc368422434"/>
+      <w:bookmarkStart w:id="20" w:name="_Toc368738030"/>
       <w:r>
         <w:rPr>
           <w:rFonts w:hint="eastAsia"/>
@@ -12219,7 +12219,7 @@
       <w:pPr>
         <w:pStyle w:val="2"/>
       </w:pPr>
-      <w:bookmarkStart w:id="21" w:name="_Toc368422435"/>
+      <w:bookmarkStart w:id="21" w:name="_Toc368738031"/>
       <w:r>
         <w:rPr>
           <w:rFonts w:hint="eastAsia"/>
@@ -12238,7 +12238,7 @@
       <w:pPr>
         <w:pStyle w:val="2"/>
       </w:pPr>
-      <w:bookmarkStart w:id="22" w:name="_Toc368422436"/>
+      <w:bookmarkStart w:id="22" w:name="_Toc368738032"/>
       <w:r>
         <w:rPr>
           <w:rFonts w:hint="eastAsia"/>
@@ -12257,7 +12257,7 @@
       <w:pPr>
         <w:pStyle w:val="2"/>
       </w:pPr>
-      <w:bookmarkStart w:id="23" w:name="_Toc368422437"/>
+      <w:bookmarkStart w:id="23" w:name="_Toc368738033"/>
       <w:r>
         <w:rPr>
           <w:rFonts w:hint="eastAsia"/>
@@ -12279,7 +12279,7 @@
           <w:rFonts w:ascii="YaHei Consolas Hybrid" w:hAnsi="YaHei Consolas Hybrid"/>
         </w:rPr>
       </w:pPr>
-      <w:bookmarkStart w:id="24" w:name="_Toc368422438"/>
+      <w:bookmarkStart w:id="24" w:name="_Toc368738034"/>
       <w:r>
         <w:rPr>
           <w:rFonts w:ascii="YaHei Consolas Hybrid" w:hAnsi="YaHei Consolas Hybrid" w:hint="eastAsia"/>
@@ -12301,7 +12301,7 @@
           <w:rFonts w:ascii="YaHei Consolas Hybrid" w:hAnsi="YaHei Consolas Hybrid"/>
         </w:rPr>
       </w:pPr>
-      <w:bookmarkStart w:id="25" w:name="_Toc368422439"/>
+      <w:bookmarkStart w:id="25" w:name="_Toc368738035"/>
       <w:proofErr w:type="spellStart"/>
       <w:r>
         <w:rPr>
@@ -12325,7 +12325,7 @@
           <w:rFonts w:ascii="YaHei Consolas Hybrid" w:hAnsi="YaHei Consolas Hybrid"/>
         </w:rPr>
       </w:pPr>
-      <w:bookmarkStart w:id="26" w:name="_Toc368422440"/>
+      <w:bookmarkStart w:id="26" w:name="_Toc368738036"/>
       <w:r>
         <w:rPr>
           <w:rFonts w:ascii="YaHei Consolas Hybrid" w:hAnsi="YaHei Consolas Hybrid" w:hint="eastAsia"/>
@@ -12338,7 +12338,7 @@
       <w:pPr>
         <w:pStyle w:val="2"/>
       </w:pPr>
-      <w:bookmarkStart w:id="27" w:name="_Toc368422441"/>
+      <w:bookmarkStart w:id="27" w:name="_Toc368738037"/>
       <w:proofErr w:type="spellStart"/>
       <w:r>
         <w:rPr>
@@ -12359,7 +12359,7 @@
       <w:pPr>
         <w:pStyle w:val="2"/>
       </w:pPr>
-      <w:bookmarkStart w:id="28" w:name="_Toc368422442"/>
+      <w:bookmarkStart w:id="28" w:name="_Toc368738038"/>
       <w:r>
         <w:rPr>
           <w:rFonts w:hint="eastAsia"/>
@@ -12373,7 +12373,7 @@
     <w:sectPr>
       <w:footerReference w:type="default" r:id="rId13"/>
       <w:pgSz w:w="11906" w:h="16838"/>
-      <w:pgMar w:top="720" w:right="720" w:bottom="720" w:left="720" w:header="397" w:footer="567" w:gutter="0"/>
+      <w:pgMar w:top="720" w:right="720" w:bottom="720" w:left="720" w:header="567" w:footer="567" w:gutter="0"/>
       <w:pgNumType w:start="1"/>
       <w:cols w:space="425"/>
       <w:docGrid w:type="lines" w:linePitch="312"/>
@@ -12587,15 +12587,21 @@
         <w:noProof/>
       </w:rPr>
     </w:pPr>
-  </w:p>
-  <w:p>
-    <w:pPr>
-      <w:pStyle w:val="a4"/>
-      <w:jc w:val="left"/>
+    <w:r>
+      <w:rPr>
+        <w:rFonts w:hint="eastAsia"/>
+        <w:noProof/>
+        <w:kern w:val="0"/>
+      </w:rPr>
+      <w:t>项目开源主页：</w:t>
+    </w:r>
+    <w:r>
       <w:rPr>
         <w:noProof/>
+        <w:kern w:val="0"/>
       </w:rPr>
-    </w:pPr>
+      <w:t>https://github.com/alibaba/RocketMQ</w:t>
+    </w:r>
   </w:p>
 </w:hdr>
 </file>
@@ -14173,7 +14179,7 @@
 </file>
 
 <file path=customXml/itemProps2.xml><?xml version="1.0" encoding="utf-8"?>
-<ds:datastoreItem xmlns:ds="http://schemas.openxmlformats.org/officeDocument/2006/customXml" ds:itemID="{3BCF6F93-8929-4952-931C-5982DCE10641}">
+<ds:datastoreItem xmlns:ds="http://schemas.openxmlformats.org/officeDocument/2006/customXml" ds:itemID="{732EA471-0025-42E2-954E-91147BCEA030}">
   <ds:schemaRefs>
     <ds:schemaRef ds:uri="http://schemas.openxmlformats.org/officeDocument/2006/bibliography"/>
   </ds:schemaRefs>

--- a/rocketmq/RocketMQ 用户指南.docx
+++ b/rocketmq/RocketMQ 用户指南.docx
@@ -303,7 +303,7 @@
                     <w:rFonts w:asciiTheme="majorHAnsi" w:eastAsia="YaHei Consolas Hybrid" w:hAnsiTheme="majorHAnsi"/>
                     <w:noProof/>
                   </w:rPr>
-                  <w:t>2013/10/5</w:t>
+                  <w:t>2013/12/2</w:t>
                 </w:r>
                 <w:r>
                   <w:rPr>
@@ -604,9 +604,15 @@
                 <w:pPr>
                   <w:pStyle w:val="a6"/>
                   <w:rPr>
-                    <w:rFonts w:ascii="YaHei Consolas Hybrid" w:eastAsia="YaHei Consolas Hybrid" w:hAnsi="YaHei Consolas Hybrid"/>
+                    <w:rFonts w:ascii="YaHei Consolas Hybrid" w:eastAsia="YaHei Consolas Hybrid" w:hAnsi="YaHei Consolas Hybrid" w:hint="eastAsia"/>
                   </w:rPr>
                 </w:pPr>
+                <w:r>
+                  <w:rPr>
+                    <w:rFonts w:ascii="YaHei Consolas Hybrid" w:eastAsia="YaHei Consolas Hybrid" w:hAnsi="YaHei Consolas Hybrid" w:hint="eastAsia"/>
+                  </w:rPr>
+                  <w:t>增加Broker配置</w:t>
+                </w:r>
               </w:p>
             </w:tc>
             <w:tc>
@@ -620,6 +626,12 @@
                     <w:rFonts w:ascii="YaHei Consolas Hybrid" w:eastAsia="YaHei Consolas Hybrid" w:hAnsi="YaHei Consolas Hybrid"/>
                   </w:rPr>
                 </w:pPr>
+                <w:r>
+                  <w:rPr>
+                    <w:rFonts w:ascii="YaHei Consolas Hybrid" w:eastAsia="YaHei Consolas Hybrid" w:hAnsi="YaHei Consolas Hybrid" w:hint="eastAsia"/>
+                  </w:rPr>
+                  <w:t>誓嘉vintage.wang@gmail.com</w:t>
+                </w:r>
               </w:p>
             </w:tc>
             <w:tc>
@@ -633,6 +645,30 @@
                     <w:rFonts w:ascii="YaHei Consolas Hybrid" w:eastAsia="YaHei Consolas Hybrid" w:hAnsi="YaHei Consolas Hybrid"/>
                   </w:rPr>
                 </w:pPr>
+                <w:r>
+                  <w:rPr>
+                    <w:rFonts w:ascii="YaHei Consolas Hybrid" w:eastAsia="YaHei Consolas Hybrid" w:hAnsi="YaHei Consolas Hybrid"/>
+                  </w:rPr>
+                  <w:t>2013/</w:t>
+                </w:r>
+                <w:r>
+                  <w:rPr>
+                    <w:rFonts w:ascii="YaHei Consolas Hybrid" w:eastAsia="YaHei Consolas Hybrid" w:hAnsi="YaHei Consolas Hybrid" w:hint="eastAsia"/>
+                  </w:rPr>
+                  <w:t>12</w:t>
+                </w:r>
+                <w:r>
+                  <w:rPr>
+                    <w:rFonts w:ascii="YaHei Consolas Hybrid" w:eastAsia="YaHei Consolas Hybrid" w:hAnsi="YaHei Consolas Hybrid"/>
+                  </w:rPr>
+                  <w:t>/</w:t>
+                </w:r>
+                <w:r>
+                  <w:rPr>
+                    <w:rFonts w:ascii="YaHei Consolas Hybrid" w:eastAsia="YaHei Consolas Hybrid" w:hAnsi="YaHei Consolas Hybrid" w:hint="eastAsia"/>
+                  </w:rPr>
+                  <w:t>2</w:t>
+                </w:r>
               </w:p>
             </w:tc>
           </w:tr>
@@ -1024,7 +1060,7 @@
           <w:r>
             <w:fldChar w:fldCharType="separate"/>
           </w:r>
-          <w:hyperlink w:anchor="_Toc368738010" w:history="1">
+          <w:hyperlink w:anchor="_Toc373761796" w:history="1">
             <w:r>
               <w:rPr>
                 <w:rStyle w:val="a9"/>
@@ -1067,7 +1103,7 @@
                 <w:noProof/>
                 <w:webHidden/>
               </w:rPr>
-              <w:instrText xml:space="preserve"> PAGEREF _Toc368738010 \h </w:instrText>
+              <w:instrText xml:space="preserve"> PAGEREF _Toc373761796 \h </w:instrText>
             </w:r>
             <w:r>
               <w:rPr>
@@ -1110,7 +1146,7 @@
               <w:noProof/>
             </w:rPr>
           </w:pPr>
-          <w:hyperlink w:anchor="_Toc368738011" w:history="1">
+          <w:hyperlink w:anchor="_Toc373761797" w:history="1">
             <w:r>
               <w:rPr>
                 <w:rStyle w:val="a9"/>
@@ -1153,7 +1189,7 @@
                 <w:noProof/>
                 <w:webHidden/>
               </w:rPr>
-              <w:instrText xml:space="preserve"> PAGEREF _Toc368738011 \h </w:instrText>
+              <w:instrText xml:space="preserve"> PAGEREF _Toc373761797 \h </w:instrText>
             </w:r>
             <w:r>
               <w:rPr>
@@ -1196,7 +1232,7 @@
               <w:noProof/>
             </w:rPr>
           </w:pPr>
-          <w:hyperlink w:anchor="_Toc368738012" w:history="1">
+          <w:hyperlink w:anchor="_Toc373761798" w:history="1">
             <w:r>
               <w:rPr>
                 <w:rStyle w:val="a9"/>
@@ -1238,7 +1274,7 @@
                 <w:noProof/>
                 <w:webHidden/>
               </w:rPr>
-              <w:instrText xml:space="preserve"> PAGEREF _Toc368738012 \h </w:instrText>
+              <w:instrText xml:space="preserve"> PAGEREF _Toc373761798 \h </w:instrText>
             </w:r>
             <w:r>
               <w:rPr>
@@ -1281,7 +1317,7 @@
               <w:noProof/>
             </w:rPr>
           </w:pPr>
-          <w:hyperlink w:anchor="_Toc368738013" w:history="1">
+          <w:hyperlink w:anchor="_Toc373761799" w:history="1">
             <w:r>
               <w:rPr>
                 <w:rStyle w:val="a9"/>
@@ -1323,7 +1359,7 @@
                 <w:noProof/>
                 <w:webHidden/>
               </w:rPr>
-              <w:instrText xml:space="preserve"> PAGEREF _Toc368738013 \h </w:instrText>
+              <w:instrText xml:space="preserve"> PAGEREF _Toc373761799 \h </w:instrText>
             </w:r>
             <w:r>
               <w:rPr>
@@ -1366,7 +1402,7 @@
               <w:noProof/>
             </w:rPr>
           </w:pPr>
-          <w:hyperlink w:anchor="_Toc368738014" w:history="1">
+          <w:hyperlink w:anchor="_Toc373761800" w:history="1">
             <w:r>
               <w:rPr>
                 <w:rStyle w:val="a9"/>
@@ -1423,7 +1459,7 @@
                 <w:noProof/>
                 <w:webHidden/>
               </w:rPr>
-              <w:instrText xml:space="preserve"> PAGEREF _Toc368738014 \h </w:instrText>
+              <w:instrText xml:space="preserve"> PAGEREF _Toc373761800 \h </w:instrText>
             </w:r>
             <w:r>
               <w:rPr>
@@ -1466,7 +1502,7 @@
               <w:noProof/>
             </w:rPr>
           </w:pPr>
-          <w:hyperlink w:anchor="_Toc368738015" w:history="1">
+          <w:hyperlink w:anchor="_Toc373761801" w:history="1">
             <w:r>
               <w:rPr>
                 <w:rStyle w:val="a9"/>
@@ -1508,7 +1544,7 @@
                 <w:noProof/>
                 <w:webHidden/>
               </w:rPr>
-              <w:instrText xml:space="preserve"> PAGEREF _Toc368738015 \h </w:instrText>
+              <w:instrText xml:space="preserve"> PAGEREF _Toc373761801 \h </w:instrText>
             </w:r>
             <w:r>
               <w:rPr>
@@ -1551,7 +1587,7 @@
               <w:noProof/>
             </w:rPr>
           </w:pPr>
-          <w:hyperlink w:anchor="_Toc368738016" w:history="1">
+          <w:hyperlink w:anchor="_Toc373761802" w:history="1">
             <w:r>
               <w:rPr>
                 <w:rStyle w:val="a9"/>
@@ -1600,7 +1636,7 @@
                 <w:noProof/>
                 <w:webHidden/>
               </w:rPr>
-              <w:instrText xml:space="preserve"> PAGEREF _Toc368738016 \h </w:instrText>
+              <w:instrText xml:space="preserve"> PAGEREF _Toc373761802 \h </w:instrText>
             </w:r>
             <w:r>
               <w:rPr>
@@ -1643,7 +1679,7 @@
               <w:noProof/>
             </w:rPr>
           </w:pPr>
-          <w:hyperlink w:anchor="_Toc368738017" w:history="1">
+          <w:hyperlink w:anchor="_Toc373761803" w:history="1">
             <w:r>
               <w:rPr>
                 <w:rStyle w:val="a9"/>
@@ -1692,7 +1728,7 @@
                 <w:noProof/>
                 <w:webHidden/>
               </w:rPr>
-              <w:instrText xml:space="preserve"> PAGEREF _Toc368738017 \h </w:instrText>
+              <w:instrText xml:space="preserve"> PAGEREF _Toc373761803 \h </w:instrText>
             </w:r>
             <w:r>
               <w:rPr>
@@ -1735,7 +1771,7 @@
               <w:noProof/>
             </w:rPr>
           </w:pPr>
-          <w:hyperlink w:anchor="_Toc368738018" w:history="1">
+          <w:hyperlink w:anchor="_Toc373761804" w:history="1">
             <w:r>
               <w:rPr>
                 <w:rStyle w:val="a9"/>
@@ -1784,7 +1820,7 @@
                 <w:noProof/>
                 <w:webHidden/>
               </w:rPr>
-              <w:instrText xml:space="preserve"> PAGEREF _Toc368738018 \h </w:instrText>
+              <w:instrText xml:space="preserve"> PAGEREF _Toc373761804 \h </w:instrText>
             </w:r>
             <w:r>
               <w:rPr>
@@ -1827,7 +1863,7 @@
               <w:noProof/>
             </w:rPr>
           </w:pPr>
-          <w:hyperlink w:anchor="_Toc368738019" w:history="1">
+          <w:hyperlink w:anchor="_Toc373761805" w:history="1">
             <w:r>
               <w:rPr>
                 <w:rStyle w:val="a9"/>
@@ -1876,7 +1912,7 @@
                 <w:noProof/>
                 <w:webHidden/>
               </w:rPr>
-              <w:instrText xml:space="preserve"> PAGEREF _Toc368738019 \h </w:instrText>
+              <w:instrText xml:space="preserve"> PAGEREF _Toc373761805 \h </w:instrText>
             </w:r>
             <w:r>
               <w:rPr>
@@ -1919,7 +1955,7 @@
               <w:noProof/>
             </w:rPr>
           </w:pPr>
-          <w:hyperlink w:anchor="_Toc368738020" w:history="1">
+          <w:hyperlink w:anchor="_Toc373761806" w:history="1">
             <w:r>
               <w:rPr>
                 <w:rStyle w:val="a9"/>
@@ -1968,7 +2004,7 @@
                 <w:noProof/>
                 <w:webHidden/>
               </w:rPr>
-              <w:instrText xml:space="preserve"> PAGEREF _Toc368738020 \h </w:instrText>
+              <w:instrText xml:space="preserve"> PAGEREF _Toc373761806 \h </w:instrText>
             </w:r>
             <w:r>
               <w:rPr>
@@ -2011,7 +2047,7 @@
               <w:noProof/>
             </w:rPr>
           </w:pPr>
-          <w:hyperlink w:anchor="_Toc368738021" w:history="1">
+          <w:hyperlink w:anchor="_Toc373761807" w:history="1">
             <w:r>
               <w:rPr>
                 <w:rStyle w:val="a9"/>
@@ -2060,7 +2096,7 @@
                 <w:noProof/>
                 <w:webHidden/>
               </w:rPr>
-              <w:instrText xml:space="preserve"> PAGEREF _Toc368738021 \h </w:instrText>
+              <w:instrText xml:space="preserve"> PAGEREF _Toc373761807 \h </w:instrText>
             </w:r>
             <w:r>
               <w:rPr>
@@ -2103,7 +2139,7 @@
               <w:noProof/>
             </w:rPr>
           </w:pPr>
-          <w:hyperlink w:anchor="_Toc368738022" w:history="1">
+          <w:hyperlink w:anchor="_Toc373761808" w:history="1">
             <w:r>
               <w:rPr>
                 <w:rStyle w:val="a9"/>
@@ -2145,7 +2181,7 @@
                 <w:noProof/>
                 <w:webHidden/>
               </w:rPr>
-              <w:instrText xml:space="preserve"> PAGEREF _Toc368738022 \h </w:instrText>
+              <w:instrText xml:space="preserve"> PAGEREF _Toc373761808 \h </w:instrText>
             </w:r>
             <w:r>
               <w:rPr>
@@ -2188,7 +2224,7 @@
               <w:noProof/>
             </w:rPr>
           </w:pPr>
-          <w:hyperlink w:anchor="_Toc368738023" w:history="1">
+          <w:hyperlink w:anchor="_Toc373761809" w:history="1">
             <w:r>
               <w:rPr>
                 <w:rStyle w:val="a9"/>
@@ -2230,7 +2266,7 @@
                 <w:noProof/>
                 <w:webHidden/>
               </w:rPr>
-              <w:instrText xml:space="preserve"> PAGEREF _Toc368738023 \h </w:instrText>
+              <w:instrText xml:space="preserve"> PAGEREF _Toc373761809 \h </w:instrText>
             </w:r>
             <w:r>
               <w:rPr>
@@ -2273,7 +2309,7 @@
               <w:noProof/>
             </w:rPr>
           </w:pPr>
-          <w:hyperlink w:anchor="_Toc368738024" w:history="1">
+          <w:hyperlink w:anchor="_Toc373761810" w:history="1">
             <w:r>
               <w:rPr>
                 <w:rStyle w:val="a9"/>
@@ -2315,7 +2351,7 @@
                 <w:noProof/>
                 <w:webHidden/>
               </w:rPr>
-              <w:instrText xml:space="preserve"> PAGEREF _Toc368738024 \h </w:instrText>
+              <w:instrText xml:space="preserve"> PAGEREF _Toc373761810 \h </w:instrText>
             </w:r>
             <w:r>
               <w:rPr>
@@ -2358,7 +2394,7 @@
               <w:noProof/>
             </w:rPr>
           </w:pPr>
-          <w:hyperlink w:anchor="_Toc368738025" w:history="1">
+          <w:hyperlink w:anchor="_Toc373761811" w:history="1">
             <w:r>
               <w:rPr>
                 <w:rStyle w:val="a9"/>
@@ -2400,7 +2436,7 @@
                 <w:noProof/>
                 <w:webHidden/>
               </w:rPr>
-              <w:instrText xml:space="preserve"> PAGEREF _Toc368738025 \h </w:instrText>
+              <w:instrText xml:space="preserve"> PAGEREF _Toc373761811 \h </w:instrText>
             </w:r>
             <w:r>
               <w:rPr>
@@ -2443,7 +2479,7 @@
               <w:noProof/>
             </w:rPr>
           </w:pPr>
-          <w:hyperlink w:anchor="_Toc368738026" w:history="1">
+          <w:hyperlink w:anchor="_Toc373761812" w:history="1">
             <w:r>
               <w:rPr>
                 <w:rStyle w:val="a9"/>
@@ -2485,7 +2521,7 @@
                 <w:noProof/>
                 <w:webHidden/>
               </w:rPr>
-              <w:instrText xml:space="preserve"> PAGEREF _Toc368738026 \h </w:instrText>
+              <w:instrText xml:space="preserve"> PAGEREF _Toc373761812 \h </w:instrText>
             </w:r>
             <w:r>
               <w:rPr>
@@ -2528,7 +2564,7 @@
               <w:noProof/>
             </w:rPr>
           </w:pPr>
-          <w:hyperlink w:anchor="_Toc368738027" w:history="1">
+          <w:hyperlink w:anchor="_Toc373761813" w:history="1">
             <w:r>
               <w:rPr>
                 <w:rStyle w:val="a9"/>
@@ -2570,7 +2606,7 @@
                 <w:noProof/>
                 <w:webHidden/>
               </w:rPr>
-              <w:instrText xml:space="preserve"> PAGEREF _Toc368738027 \h </w:instrText>
+              <w:instrText xml:space="preserve"> PAGEREF _Toc373761813 \h </w:instrText>
             </w:r>
             <w:r>
               <w:rPr>
@@ -2613,7 +2649,7 @@
               <w:noProof/>
             </w:rPr>
           </w:pPr>
-          <w:hyperlink w:anchor="_Toc368738028" w:history="1">
+          <w:hyperlink w:anchor="_Toc373761814" w:history="1">
             <w:r>
               <w:rPr>
                 <w:rStyle w:val="a9"/>
@@ -2670,7 +2706,7 @@
                 <w:noProof/>
                 <w:webHidden/>
               </w:rPr>
-              <w:instrText xml:space="preserve"> PAGEREF _Toc368738028 \h </w:instrText>
+              <w:instrText xml:space="preserve"> PAGEREF _Toc373761814 \h </w:instrText>
             </w:r>
             <w:r>
               <w:rPr>
@@ -2713,7 +2749,7 @@
               <w:noProof/>
             </w:rPr>
           </w:pPr>
-          <w:hyperlink w:anchor="_Toc368738029" w:history="1">
+          <w:hyperlink w:anchor="_Toc373761815" w:history="1">
             <w:r>
               <w:rPr>
                 <w:rStyle w:val="a9"/>
@@ -2764,7 +2800,7 @@
                 <w:noProof/>
                 <w:webHidden/>
               </w:rPr>
-              <w:instrText xml:space="preserve"> PAGEREF _Toc368738029 \h </w:instrText>
+              <w:instrText xml:space="preserve"> PAGEREF _Toc373761815 \h </w:instrText>
             </w:r>
             <w:r>
               <w:rPr>
@@ -2807,7 +2843,7 @@
               <w:noProof/>
             </w:rPr>
           </w:pPr>
-          <w:hyperlink w:anchor="_Toc368738030" w:history="1">
+          <w:hyperlink w:anchor="_Toc373761816" w:history="1">
             <w:r>
               <w:rPr>
                 <w:rStyle w:val="a9"/>
@@ -2835,7 +2871,7 @@
                 <w:rFonts w:hint="eastAsia"/>
                 <w:noProof/>
               </w:rPr>
-              <w:t>集群搭建</w:t>
+              <w:t>配置参数</w:t>
             </w:r>
             <w:r>
               <w:rPr>
@@ -2856,7 +2892,7 @@
                 <w:noProof/>
                 <w:webHidden/>
               </w:rPr>
-              <w:instrText xml:space="preserve"> PAGEREF _Toc368738030 \h </w:instrText>
+              <w:instrText xml:space="preserve"> PAGEREF _Toc373761816 \h </w:instrText>
             </w:r>
             <w:r>
               <w:rPr>
@@ -2899,7 +2935,7 @@
               <w:noProof/>
             </w:rPr>
           </w:pPr>
-          <w:hyperlink w:anchor="_Toc368738031" w:history="1">
+          <w:hyperlink w:anchor="_Toc373761817" w:history="1">
             <w:r>
               <w:rPr>
                 <w:rStyle w:val="a9"/>
@@ -2927,7 +2963,7 @@
                 <w:rFonts w:hint="eastAsia"/>
                 <w:noProof/>
               </w:rPr>
-              <w:t>主备部署</w:t>
+              <w:t>集群搭建</w:t>
             </w:r>
             <w:r>
               <w:rPr>
@@ -2948,7 +2984,7 @@
                 <w:noProof/>
                 <w:webHidden/>
               </w:rPr>
-              <w:instrText xml:space="preserve"> PAGEREF _Toc368738031 \h </w:instrText>
+              <w:instrText xml:space="preserve"> PAGEREF _Toc373761817 \h </w:instrText>
             </w:r>
             <w:r>
               <w:rPr>
@@ -2968,7 +3004,7 @@
                 <w:noProof/>
                 <w:webHidden/>
               </w:rPr>
-              <w:t>6</w:t>
+              <w:t>8</w:t>
             </w:r>
             <w:r>
               <w:rPr>
@@ -2991,7 +3027,7 @@
               <w:noProof/>
             </w:rPr>
           </w:pPr>
-          <w:hyperlink w:anchor="_Toc368738032" w:history="1">
+          <w:hyperlink w:anchor="_Toc373761818" w:history="1">
             <w:r>
               <w:rPr>
                 <w:rStyle w:val="a9"/>
@@ -3019,7 +3055,7 @@
                 <w:rFonts w:hint="eastAsia"/>
                 <w:noProof/>
               </w:rPr>
-              <w:t>重启对客户端的影响</w:t>
+              <w:t>主备部署</w:t>
             </w:r>
             <w:r>
               <w:rPr>
@@ -3040,7 +3076,7 @@
                 <w:noProof/>
                 <w:webHidden/>
               </w:rPr>
-              <w:instrText xml:space="preserve"> PAGEREF _Toc368738032 \h </w:instrText>
+              <w:instrText xml:space="preserve"> PAGEREF _Toc373761818 \h </w:instrText>
             </w:r>
             <w:r>
               <w:rPr>
@@ -3060,7 +3096,7 @@
                 <w:noProof/>
                 <w:webHidden/>
               </w:rPr>
-              <w:t>6</w:t>
+              <w:t>8</w:t>
             </w:r>
             <w:r>
               <w:rPr>
@@ -3083,7 +3119,7 @@
               <w:noProof/>
             </w:rPr>
           </w:pPr>
-          <w:hyperlink w:anchor="_Toc368738033" w:history="1">
+          <w:hyperlink w:anchor="_Toc373761819" w:history="1">
             <w:r>
               <w:rPr>
                 <w:rStyle w:val="a9"/>
@@ -3111,7 +3147,7 @@
                 <w:rFonts w:hint="eastAsia"/>
                 <w:noProof/>
               </w:rPr>
-              <w:t>配置参数</w:t>
+              <w:t>重启对客户端的影响</w:t>
             </w:r>
             <w:r>
               <w:rPr>
@@ -3132,7 +3168,7 @@
                 <w:noProof/>
                 <w:webHidden/>
               </w:rPr>
-              <w:instrText xml:space="preserve"> PAGEREF _Toc368738033 \h </w:instrText>
+              <w:instrText xml:space="preserve"> PAGEREF _Toc373761819 \h </w:instrText>
             </w:r>
             <w:r>
               <w:rPr>
@@ -3152,7 +3188,7 @@
                 <w:noProof/>
                 <w:webHidden/>
               </w:rPr>
-              <w:t>6</w:t>
+              <w:t>8</w:t>
             </w:r>
             <w:r>
               <w:rPr>
@@ -3175,7 +3211,7 @@
               <w:noProof/>
             </w:rPr>
           </w:pPr>
-          <w:hyperlink w:anchor="_Toc368738034" w:history="1">
+          <w:hyperlink w:anchor="_Toc373761820" w:history="1">
             <w:r>
               <w:rPr>
                 <w:rStyle w:val="a9"/>
@@ -3226,7 +3262,7 @@
                 <w:noProof/>
                 <w:webHidden/>
               </w:rPr>
-              <w:instrText xml:space="preserve"> PAGEREF _Toc368738034 \h </w:instrText>
+              <w:instrText xml:space="preserve"> PAGEREF _Toc373761820 \h </w:instrText>
             </w:r>
             <w:r>
               <w:rPr>
@@ -3246,7 +3282,7 @@
                 <w:noProof/>
                 <w:webHidden/>
               </w:rPr>
-              <w:t>6</w:t>
+              <w:t>8</w:t>
             </w:r>
             <w:r>
               <w:rPr>
@@ -3269,7 +3305,7 @@
               <w:noProof/>
             </w:rPr>
           </w:pPr>
-          <w:hyperlink w:anchor="_Toc368738035" w:history="1">
+          <w:hyperlink w:anchor="_Toc373761821" w:history="1">
             <w:r>
               <w:rPr>
                 <w:rStyle w:val="a9"/>
@@ -3320,7 +3356,7 @@
                 <w:noProof/>
                 <w:webHidden/>
               </w:rPr>
-              <w:instrText xml:space="preserve"> PAGEREF _Toc368738035 \h </w:instrText>
+              <w:instrText xml:space="preserve"> PAGEREF _Toc373761821 \h </w:instrText>
             </w:r>
             <w:r>
               <w:rPr>
@@ -3340,7 +3376,7 @@
                 <w:noProof/>
                 <w:webHidden/>
               </w:rPr>
-              <w:t>6</w:t>
+              <w:t>8</w:t>
             </w:r>
             <w:r>
               <w:rPr>
@@ -3363,7 +3399,7 @@
               <w:noProof/>
             </w:rPr>
           </w:pPr>
-          <w:hyperlink w:anchor="_Toc368738036" w:history="1">
+          <w:hyperlink w:anchor="_Toc373761822" w:history="1">
             <w:r>
               <w:rPr>
                 <w:rStyle w:val="a9"/>
@@ -3406,7 +3442,7 @@
                 <w:noProof/>
                 <w:webHidden/>
               </w:rPr>
-              <w:instrText xml:space="preserve"> PAGEREF _Toc368738036 \h </w:instrText>
+              <w:instrText xml:space="preserve"> PAGEREF _Toc373761822 \h </w:instrText>
             </w:r>
             <w:r>
               <w:rPr>
@@ -3426,7 +3462,7 @@
                 <w:noProof/>
                 <w:webHidden/>
               </w:rPr>
-              <w:t>6</w:t>
+              <w:t>8</w:t>
             </w:r>
             <w:r>
               <w:rPr>
@@ -3449,7 +3485,7 @@
               <w:noProof/>
             </w:rPr>
           </w:pPr>
-          <w:hyperlink w:anchor="_Toc368738037" w:history="1">
+          <w:hyperlink w:anchor="_Toc373761823" w:history="1">
             <w:r>
               <w:rPr>
                 <w:rStyle w:val="a9"/>
@@ -3498,7 +3534,7 @@
                 <w:noProof/>
                 <w:webHidden/>
               </w:rPr>
-              <w:instrText xml:space="preserve"> PAGEREF _Toc368738037 \h </w:instrText>
+              <w:instrText xml:space="preserve"> PAGEREF _Toc373761823 \h </w:instrText>
             </w:r>
             <w:r>
               <w:rPr>
@@ -3518,7 +3554,7 @@
                 <w:noProof/>
                 <w:webHidden/>
               </w:rPr>
-              <w:t>6</w:t>
+              <w:t>8</w:t>
             </w:r>
             <w:r>
               <w:rPr>
@@ -3541,7 +3577,7 @@
               <w:noProof/>
             </w:rPr>
           </w:pPr>
-          <w:hyperlink w:anchor="_Toc368738038" w:history="1">
+          <w:hyperlink w:anchor="_Toc373761824" w:history="1">
             <w:r>
               <w:rPr>
                 <w:rStyle w:val="a9"/>
@@ -3583,7 +3619,7 @@
                 <w:noProof/>
                 <w:webHidden/>
               </w:rPr>
-              <w:instrText xml:space="preserve"> PAGEREF _Toc368738038 \h </w:instrText>
+              <w:instrText xml:space="preserve"> PAGEREF _Toc373761824 \h </w:instrText>
             </w:r>
             <w:r>
               <w:rPr>
@@ -3603,7 +3639,7 @@
                 <w:noProof/>
                 <w:webHidden/>
               </w:rPr>
-              <w:t>7</w:t>
+              <w:t>8</w:t>
             </w:r>
             <w:r>
               <w:rPr>
@@ -3646,7 +3682,7 @@
           <w:rFonts w:ascii="YaHei Consolas Hybrid" w:hAnsi="YaHei Consolas Hybrid"/>
         </w:rPr>
       </w:pPr>
-      <w:bookmarkStart w:id="0" w:name="_Toc368738010"/>
+      <w:bookmarkStart w:id="0" w:name="_Toc373761796"/>
       <w:r>
         <w:rPr>
           <w:rFonts w:ascii="YaHei Consolas Hybrid" w:hAnsi="YaHei Consolas Hybrid" w:hint="eastAsia"/>
@@ -3688,7 +3724,7 @@
           <w:rFonts w:ascii="YaHei Consolas Hybrid" w:hAnsi="YaHei Consolas Hybrid"/>
         </w:rPr>
       </w:pPr>
-      <w:bookmarkStart w:id="1" w:name="_Toc368738011"/>
+      <w:bookmarkStart w:id="1" w:name="_Toc373761797"/>
       <w:r>
         <w:rPr>
           <w:rFonts w:ascii="YaHei Consolas Hybrid" w:hAnsi="YaHei Consolas Hybrid" w:hint="eastAsia"/>
@@ -3707,7 +3743,7 @@
       <w:pPr>
         <w:pStyle w:val="2"/>
       </w:pPr>
-      <w:bookmarkStart w:id="2" w:name="_Toc368738012"/>
+      <w:bookmarkStart w:id="2" w:name="_Toc373761798"/>
       <w:r>
         <w:rPr>
           <w:rFonts w:hint="eastAsia"/>
@@ -4300,7 +4336,7 @@
       <w:pPr>
         <w:pStyle w:val="2"/>
       </w:pPr>
-      <w:bookmarkStart w:id="3" w:name="_Toc368738013"/>
+      <w:bookmarkStart w:id="3" w:name="_Toc373761799"/>
       <w:r>
         <w:rPr>
           <w:rFonts w:hint="eastAsia"/>
@@ -4314,7 +4350,7 @@
       <w:pPr>
         <w:pStyle w:val="3"/>
       </w:pPr>
-      <w:bookmarkStart w:id="4" w:name="_Toc368738014"/>
+      <w:bookmarkStart w:id="4" w:name="_Toc373761800"/>
       <w:r>
         <w:rPr>
           <w:rFonts w:hint="eastAsia"/>
@@ -4479,13 +4515,17 @@
     <w:tbl>
       <w:tblPr>
         <w:tblStyle w:val="ad"/>
-        <w:tblW w:w="0" w:type="auto"/>
+        <w:tblW w:w="10490" w:type="dxa"/>
+        <w:jc w:val="center"/>
         <w:tblLook w:val="04A0"/>
       </w:tblPr>
       <w:tblGrid>
-        <w:gridCol w:w="10682"/>
+        <w:gridCol w:w="10490"/>
       </w:tblGrid>
       <w:tr>
+        <w:trPr>
+          <w:jc w:val="center"/>
+        </w:trPr>
         <w:tc>
           <w:tcPr>
             <w:tcW w:w="10682" w:type="dxa"/>
@@ -4508,7 +4548,7 @@
       <w:pPr>
         <w:pStyle w:val="3"/>
       </w:pPr>
-      <w:bookmarkStart w:id="5" w:name="_Toc368738015"/>
+      <w:bookmarkStart w:id="5" w:name="_Toc373761801"/>
       <w:r>
         <w:rPr>
           <w:rFonts w:hint="eastAsia"/>
@@ -4559,7 +4599,7 @@
             </w:pPr>
             <w:r>
               <w:rPr>
-                <w:rFonts w:ascii="宋体" w:eastAsia="宋体" w:hAnsi="宋体" w:cs="宋体" w:hint="eastAsia"/>
+                <w:rFonts w:eastAsia="宋体" w:hAnsi="宋体" w:cs="宋体"/>
                 <w:color w:val="000000"/>
                 <w:kern w:val="0"/>
                 <w:sz w:val="22"/>
@@ -4595,7 +4635,7 @@
             </w:pPr>
             <w:r>
               <w:rPr>
-                <w:rFonts w:ascii="宋体" w:eastAsia="宋体" w:hAnsi="宋体" w:cs="宋体" w:hint="eastAsia"/>
+                <w:rFonts w:eastAsia="宋体" w:hAnsi="宋体" w:cs="宋体"/>
                 <w:color w:val="000000"/>
                 <w:kern w:val="0"/>
                 <w:sz w:val="22"/>
@@ -4630,7 +4670,7 @@
             </w:pPr>
             <w:r>
               <w:rPr>
-                <w:rFonts w:ascii="宋体" w:eastAsia="宋体" w:hAnsi="宋体" w:cs="宋体" w:hint="eastAsia"/>
+                <w:rFonts w:eastAsia="宋体" w:hAnsi="宋体" w:cs="宋体"/>
                 <w:color w:val="000000"/>
                 <w:kern w:val="0"/>
                 <w:sz w:val="22"/>
@@ -4753,7 +4793,7 @@
             </w:r>
             <w:r>
               <w:rPr>
-                <w:rFonts w:ascii="宋体" w:eastAsia="宋体" w:hAnsi="宋体" w:cs="宋体" w:hint="eastAsia"/>
+                <w:rFonts w:eastAsia="宋体" w:hAnsi="宋体" w:cs="宋体"/>
                 <w:color w:val="000000"/>
                 <w:kern w:val="0"/>
                 <w:sz w:val="22"/>
@@ -4773,7 +4813,7 @@
             <w:proofErr w:type="spellEnd"/>
             <w:r>
               <w:rPr>
-                <w:rFonts w:ascii="宋体" w:eastAsia="宋体" w:hAnsi="宋体" w:cs="宋体" w:hint="eastAsia"/>
+                <w:rFonts w:eastAsia="宋体" w:hAnsi="宋体" w:cs="宋体"/>
                 <w:color w:val="000000"/>
                 <w:kern w:val="0"/>
                 <w:sz w:val="22"/>
@@ -4852,7 +4892,7 @@
             </w:pPr>
             <w:r>
               <w:rPr>
-                <w:rFonts w:ascii="宋体" w:eastAsia="宋体" w:hAnsi="宋体" w:cs="宋体" w:hint="eastAsia"/>
+                <w:rFonts w:eastAsia="宋体" w:hAnsi="宋体" w:cs="宋体"/>
                 <w:color w:val="000000"/>
                 <w:kern w:val="0"/>
                 <w:sz w:val="22"/>
@@ -4896,7 +4936,7 @@
             </w:pPr>
             <w:r>
               <w:rPr>
-                <w:rFonts w:ascii="宋体" w:eastAsia="宋体" w:hAnsi="宋体" w:cs="宋体" w:hint="eastAsia"/>
+                <w:rFonts w:eastAsia="宋体" w:hAnsi="宋体" w:cs="宋体"/>
                 <w:color w:val="000000"/>
                 <w:kern w:val="0"/>
                 <w:sz w:val="22"/>
@@ -4914,7 +4954,7 @@
             </w:r>
             <w:r>
               <w:rPr>
-                <w:rFonts w:ascii="宋体" w:eastAsia="宋体" w:hAnsi="宋体" w:cs="宋体" w:hint="eastAsia"/>
+                <w:rFonts w:eastAsia="宋体" w:hAnsi="宋体" w:cs="宋体"/>
                 <w:color w:val="000000"/>
                 <w:kern w:val="0"/>
                 <w:sz w:val="22"/>
@@ -4932,7 +4972,7 @@
             </w:r>
             <w:r>
               <w:rPr>
-                <w:rFonts w:ascii="宋体" w:eastAsia="宋体" w:hAnsi="宋体" w:cs="宋体" w:hint="eastAsia"/>
+                <w:rFonts w:eastAsia="宋体" w:hAnsi="宋体" w:cs="宋体"/>
                 <w:color w:val="000000"/>
                 <w:kern w:val="0"/>
                 <w:sz w:val="22"/>
@@ -5046,7 +5086,7 @@
             </w:pPr>
             <w:r>
               <w:rPr>
-                <w:rFonts w:ascii="宋体" w:eastAsia="宋体" w:hAnsi="宋体" w:cs="宋体" w:hint="eastAsia"/>
+                <w:rFonts w:eastAsia="宋体" w:hAnsi="宋体" w:cs="宋体"/>
                 <w:color w:val="000000"/>
                 <w:kern w:val="0"/>
                 <w:sz w:val="22"/>
@@ -5064,7 +5104,7 @@
             </w:r>
             <w:r>
               <w:rPr>
-                <w:rFonts w:ascii="宋体" w:eastAsia="宋体" w:hAnsi="宋体" w:cs="宋体" w:hint="eastAsia"/>
+                <w:rFonts w:eastAsia="宋体" w:hAnsi="宋体" w:cs="宋体"/>
                 <w:color w:val="000000"/>
                 <w:kern w:val="0"/>
                 <w:sz w:val="22"/>
@@ -5082,7 +5122,7 @@
             </w:r>
             <w:r>
               <w:rPr>
-                <w:rFonts w:ascii="宋体" w:eastAsia="宋体" w:hAnsi="宋体" w:cs="宋体" w:hint="eastAsia"/>
+                <w:rFonts w:eastAsia="宋体" w:hAnsi="宋体" w:cs="宋体"/>
                 <w:color w:val="000000"/>
                 <w:kern w:val="0"/>
                 <w:sz w:val="22"/>
@@ -5188,15 +5228,15 @@
               <w:widowControl/>
               <w:jc w:val="left"/>
               <w:rPr>
-                <w:rFonts w:ascii="宋体" w:eastAsia="宋体" w:hAnsi="宋体" w:cs="宋体"/>
-                <w:color w:val="000000"/>
-                <w:kern w:val="0"/>
-                <w:sz w:val="22"/>
-              </w:rPr>
-            </w:pPr>
-            <w:r>
-              <w:rPr>
-                <w:rFonts w:ascii="宋体" w:eastAsia="宋体" w:hAnsi="宋体" w:cs="宋体" w:hint="eastAsia"/>
+                <w:rFonts w:eastAsia="宋体" w:cs="宋体"/>
+                <w:color w:val="000000"/>
+                <w:kern w:val="0"/>
+                <w:sz w:val="22"/>
+              </w:rPr>
+            </w:pPr>
+            <w:r>
+              <w:rPr>
+                <w:rFonts w:eastAsia="宋体" w:hAnsi="宋体" w:cs="宋体"/>
                 <w:color w:val="000000"/>
                 <w:kern w:val="0"/>
                 <w:sz w:val="22"/>
@@ -5310,7 +5350,7 @@
             </w:pPr>
             <w:r>
               <w:rPr>
-                <w:rFonts w:ascii="宋体" w:eastAsia="宋体" w:hAnsi="宋体" w:cs="宋体" w:hint="eastAsia"/>
+                <w:rFonts w:eastAsia="宋体" w:hAnsi="宋体" w:cs="宋体"/>
                 <w:color w:val="000000"/>
                 <w:kern w:val="0"/>
                 <w:sz w:val="22"/>
@@ -5328,7 +5368,7 @@
             </w:r>
             <w:r>
               <w:rPr>
-                <w:rFonts w:ascii="宋体" w:eastAsia="宋体" w:hAnsi="宋体" w:cs="宋体" w:hint="eastAsia"/>
+                <w:rFonts w:eastAsia="宋体" w:hAnsi="宋体" w:cs="宋体"/>
                 <w:color w:val="000000"/>
                 <w:kern w:val="0"/>
                 <w:sz w:val="22"/>
@@ -5442,7 +5482,7 @@
             </w:pPr>
             <w:r>
               <w:rPr>
-                <w:rFonts w:ascii="宋体" w:eastAsia="宋体" w:hAnsi="宋体" w:cs="宋体" w:hint="eastAsia"/>
+                <w:rFonts w:eastAsia="宋体" w:hAnsi="宋体" w:cs="宋体"/>
                 <w:color w:val="000000"/>
                 <w:kern w:val="0"/>
                 <w:sz w:val="22"/>
@@ -5460,7 +5500,7 @@
             </w:r>
             <w:r>
               <w:rPr>
-                <w:rFonts w:ascii="宋体" w:eastAsia="宋体" w:hAnsi="宋体" w:cs="宋体" w:hint="eastAsia"/>
+                <w:rFonts w:eastAsia="宋体" w:hAnsi="宋体" w:cs="宋体"/>
                 <w:color w:val="000000"/>
                 <w:kern w:val="0"/>
                 <w:sz w:val="22"/>
@@ -5574,7 +5614,7 @@
             </w:pPr>
             <w:r>
               <w:rPr>
-                <w:rFonts w:ascii="宋体" w:eastAsia="宋体" w:hAnsi="宋体" w:cs="宋体" w:hint="eastAsia"/>
+                <w:rFonts w:eastAsia="宋体" w:hAnsi="宋体" w:cs="宋体"/>
                 <w:color w:val="000000"/>
                 <w:kern w:val="0"/>
                 <w:sz w:val="22"/>
@@ -5592,7 +5632,7 @@
             </w:r>
             <w:r>
               <w:rPr>
-                <w:rFonts w:ascii="宋体" w:eastAsia="宋体" w:hAnsi="宋体" w:cs="宋体" w:hint="eastAsia"/>
+                <w:rFonts w:eastAsia="宋体" w:hAnsi="宋体" w:cs="宋体"/>
                 <w:color w:val="000000"/>
                 <w:kern w:val="0"/>
                 <w:sz w:val="22"/>
@@ -5601,25 +5641,16 @@
             </w:r>
             <w:r>
               <w:rPr>
-                <w:rFonts w:ascii="宋体" w:eastAsia="宋体" w:hAnsi="宋体" w:cs="宋体" w:hint="eastAsia"/>
-                <w:color w:val="000000"/>
-                <w:kern w:val="0"/>
-                <w:sz w:val="22"/>
-              </w:rPr>
-              <w:t>间隔</w:t>
-            </w:r>
-            <w:r>
-              <w:rPr>
-                <w:rFonts w:ascii="宋体" w:eastAsia="宋体" w:hAnsi="宋体" w:cs="宋体" w:hint="eastAsia"/>
-                <w:color w:val="000000"/>
-                <w:kern w:val="0"/>
-                <w:sz w:val="22"/>
-              </w:rPr>
-              <w:t>时间</w:t>
-            </w:r>
-            <w:r>
-              <w:rPr>
-                <w:rFonts w:ascii="宋体" w:eastAsia="宋体" w:hAnsi="宋体" w:cs="宋体" w:hint="eastAsia"/>
+                <w:rFonts w:eastAsia="宋体" w:hAnsi="宋体" w:cs="宋体"/>
+                <w:color w:val="000000"/>
+                <w:kern w:val="0"/>
+                <w:sz w:val="22"/>
+              </w:rPr>
+              <w:t>间隔时间</w:t>
+            </w:r>
+            <w:r>
+              <w:rPr>
+                <w:rFonts w:eastAsia="宋体" w:hAnsi="宋体" w:cs="宋体"/>
                 <w:color w:val="000000"/>
                 <w:kern w:val="0"/>
                 <w:sz w:val="22"/>
@@ -5636,7 +5667,7 @@
       <w:pPr>
         <w:pStyle w:val="3"/>
       </w:pPr>
-      <w:bookmarkStart w:id="6" w:name="_Toc368738016"/>
+      <w:bookmarkStart w:id="6" w:name="_Toc373761802"/>
       <w:r>
         <w:rPr>
           <w:rFonts w:hint="eastAsia"/>
@@ -7318,7 +7349,7 @@
       <w:pPr>
         <w:pStyle w:val="3"/>
       </w:pPr>
-      <w:bookmarkStart w:id="7" w:name="_Toc368738017"/>
+      <w:bookmarkStart w:id="7" w:name="_Toc373761803"/>
       <w:proofErr w:type="spellStart"/>
       <w:r>
         <w:rPr>
@@ -9198,7 +9229,7 @@
       <w:pPr>
         <w:pStyle w:val="3"/>
       </w:pPr>
-      <w:bookmarkStart w:id="8" w:name="_Toc368738018"/>
+      <w:bookmarkStart w:id="8" w:name="_Toc373761804"/>
       <w:proofErr w:type="spellStart"/>
       <w:r>
         <w:rPr>
@@ -10552,7 +10583,7 @@
       <w:pPr>
         <w:pStyle w:val="2"/>
       </w:pPr>
-      <w:bookmarkStart w:id="9" w:name="_Toc368738019"/>
+      <w:bookmarkStart w:id="9" w:name="_Toc373761805"/>
       <w:r>
         <w:rPr>
           <w:rFonts w:hint="eastAsia"/>
@@ -10571,7 +10602,7 @@
       <w:pPr>
         <w:pStyle w:val="3"/>
       </w:pPr>
-      <w:bookmarkStart w:id="10" w:name="_Toc368738020"/>
+      <w:bookmarkStart w:id="10" w:name="_Toc373761806"/>
       <w:r>
         <w:rPr>
           <w:rFonts w:hint="eastAsia"/>
@@ -11899,7 +11930,7 @@
       <w:pPr>
         <w:pStyle w:val="3"/>
       </w:pPr>
-      <w:bookmarkStart w:id="11" w:name="_Toc368738021"/>
+      <w:bookmarkStart w:id="11" w:name="_Toc373761807"/>
       <w:r>
         <w:rPr>
           <w:rFonts w:hint="eastAsia"/>
@@ -12074,7 +12105,7 @@
       <w:pPr>
         <w:pStyle w:val="2"/>
       </w:pPr>
-      <w:bookmarkStart w:id="12" w:name="_Toc368738022"/>
+      <w:bookmarkStart w:id="12" w:name="_Toc373761808"/>
       <w:r>
         <w:rPr>
           <w:rFonts w:hint="eastAsia"/>
@@ -12088,7 +12119,7 @@
       <w:pPr>
         <w:pStyle w:val="2"/>
       </w:pPr>
-      <w:bookmarkStart w:id="13" w:name="_Toc368738023"/>
+      <w:bookmarkStart w:id="13" w:name="_Toc373761809"/>
       <w:r>
         <w:rPr>
           <w:rFonts w:hint="eastAsia"/>
@@ -12101,7 +12132,7 @@
       <w:pPr>
         <w:pStyle w:val="2"/>
       </w:pPr>
-      <w:bookmarkStart w:id="14" w:name="_Toc368738024"/>
+      <w:bookmarkStart w:id="14" w:name="_Toc373761810"/>
       <w:r>
         <w:rPr>
           <w:rFonts w:hint="eastAsia"/>
@@ -12114,7 +12145,7 @@
       <w:pPr>
         <w:pStyle w:val="2"/>
       </w:pPr>
-      <w:bookmarkStart w:id="15" w:name="_Toc368738025"/>
+      <w:bookmarkStart w:id="15" w:name="_Toc373761811"/>
       <w:r>
         <w:rPr>
           <w:rFonts w:hint="eastAsia"/>
@@ -12127,7 +12158,7 @@
       <w:pPr>
         <w:pStyle w:val="2"/>
       </w:pPr>
-      <w:bookmarkStart w:id="16" w:name="_Toc368738026"/>
+      <w:bookmarkStart w:id="16" w:name="_Toc373761812"/>
       <w:r>
         <w:rPr>
           <w:rFonts w:hint="eastAsia"/>
@@ -12140,7 +12171,7 @@
       <w:pPr>
         <w:pStyle w:val="2"/>
       </w:pPr>
-      <w:bookmarkStart w:id="17" w:name="_Toc368738027"/>
+      <w:bookmarkStart w:id="17" w:name="_Toc373761813"/>
       <w:r>
         <w:rPr>
           <w:rFonts w:hint="eastAsia"/>
@@ -12153,7 +12184,7 @@
       <w:pPr>
         <w:pStyle w:val="2"/>
       </w:pPr>
-      <w:bookmarkStart w:id="18" w:name="_Toc368738028"/>
+      <w:bookmarkStart w:id="18" w:name="_Toc373761814"/>
       <w:r>
         <w:rPr>
           <w:rFonts w:hint="eastAsia"/>
@@ -12178,10 +12209,10 @@
       <w:pPr>
         <w:pStyle w:val="1"/>
         <w:rPr>
-          <w:rFonts w:ascii="YaHei Consolas Hybrid" w:hAnsi="YaHei Consolas Hybrid"/>
+          <w:rFonts w:ascii="YaHei Consolas Hybrid" w:hAnsi="YaHei Consolas Hybrid" w:hint="eastAsia"/>
         </w:rPr>
       </w:pPr>
-      <w:bookmarkStart w:id="19" w:name="_Toc368738029"/>
+      <w:bookmarkStart w:id="19" w:name="_Toc373761815"/>
       <w:r>
         <w:rPr>
           <w:rFonts w:ascii="YaHei Consolas Hybrid" w:hAnsi="YaHei Consolas Hybrid" w:hint="eastAsia"/>
@@ -12199,8 +12230,4357 @@
     <w:p>
       <w:pPr>
         <w:pStyle w:val="2"/>
+        <w:rPr>
+          <w:rFonts w:hint="eastAsia"/>
+        </w:rPr>
       </w:pPr>
-      <w:bookmarkStart w:id="20" w:name="_Toc368738030"/>
+      <w:bookmarkStart w:id="20" w:name="_Toc373761816"/>
+      <w:r>
+        <w:rPr>
+          <w:rFonts w:hint="eastAsia"/>
+        </w:rPr>
+        <w:t>Broker</w:t>
+      </w:r>
+      <w:r>
+        <w:rPr>
+          <w:rFonts w:hint="eastAsia"/>
+        </w:rPr>
+        <w:t>配置参数</w:t>
+      </w:r>
+      <w:bookmarkEnd w:id="20"/>
+    </w:p>
+    <w:p>
+      <w:pPr>
+        <w:rPr>
+          <w:rFonts w:hint="eastAsia"/>
+          <w:b/>
+        </w:rPr>
+      </w:pPr>
+      <w:r>
+        <w:rPr>
+          <w:rFonts w:hint="eastAsia"/>
+          <w:b/>
+        </w:rPr>
+        <w:t>获取</w:t>
+      </w:r>
+      <w:r>
+        <w:rPr>
+          <w:rFonts w:hint="eastAsia"/>
+          <w:b/>
+        </w:rPr>
+        <w:t>Broker</w:t>
+      </w:r>
+      <w:r>
+        <w:rPr>
+          <w:rFonts w:hint="eastAsia"/>
+          <w:b/>
+        </w:rPr>
+        <w:t>的默认配置</w:t>
+      </w:r>
+    </w:p>
+    <w:tbl>
+      <w:tblPr>
+        <w:tblStyle w:val="ad"/>
+        <w:tblW w:w="10490" w:type="dxa"/>
+        <w:jc w:val="center"/>
+        <w:tblLook w:val="04A0"/>
+      </w:tblPr>
+      <w:tblGrid>
+        <w:gridCol w:w="10490"/>
+      </w:tblGrid>
+      <w:tr>
+        <w:trPr>
+          <w:jc w:val="center"/>
+        </w:trPr>
+        <w:tc>
+          <w:tcPr>
+            <w:tcW w:w="10682" w:type="dxa"/>
+            <w:shd w:val="clear" w:color="auto" w:fill="EAF1DD" w:themeFill="accent3" w:themeFillTint="33"/>
+          </w:tcPr>
+          <w:p>
+            <w:pPr>
+              <w:rPr>
+                <w:rFonts w:hint="eastAsia"/>
+              </w:rPr>
+            </w:pPr>
+            <w:proofErr w:type="spellStart"/>
+            <w:r>
+              <w:rPr>
+                <w:rFonts w:hint="eastAsia"/>
+              </w:rPr>
+              <w:t>sh</w:t>
+            </w:r>
+            <w:proofErr w:type="spellEnd"/>
+            <w:r>
+              <w:rPr>
+                <w:rFonts w:hint="eastAsia"/>
+              </w:rPr>
+              <w:t xml:space="preserve"> </w:t>
+            </w:r>
+            <w:proofErr w:type="spellStart"/>
+            <w:r>
+              <w:rPr>
+                <w:rFonts w:hint="eastAsia"/>
+              </w:rPr>
+              <w:t>mqbroker</w:t>
+            </w:r>
+            <w:proofErr w:type="spellEnd"/>
+            <w:r>
+              <w:rPr>
+                <w:rFonts w:hint="eastAsia"/>
+              </w:rPr>
+              <w:t xml:space="preserve"> -m</w:t>
+            </w:r>
+          </w:p>
+        </w:tc>
+      </w:tr>
+    </w:tbl>
+    <w:p>
+      <w:pPr>
+        <w:rPr>
+          <w:rFonts w:hint="eastAsia"/>
+        </w:rPr>
+      </w:pPr>
+    </w:p>
+    <w:p>
+      <w:pPr>
+        <w:rPr>
+          <w:rFonts w:hint="eastAsia"/>
+          <w:b/>
+        </w:rPr>
+      </w:pPr>
+      <w:r>
+        <w:rPr>
+          <w:rFonts w:hint="eastAsia"/>
+          <w:b/>
+        </w:rPr>
+        <w:t>Broker</w:t>
+      </w:r>
+      <w:r>
+        <w:rPr>
+          <w:rFonts w:hint="eastAsia"/>
+          <w:b/>
+        </w:rPr>
+        <w:t>启动时，如何加载配置</w:t>
+      </w:r>
+    </w:p>
+    <w:tbl>
+      <w:tblPr>
+        <w:tblStyle w:val="ad"/>
+        <w:tblW w:w="10490" w:type="dxa"/>
+        <w:jc w:val="center"/>
+        <w:tblLook w:val="04A0"/>
+      </w:tblPr>
+      <w:tblGrid>
+        <w:gridCol w:w="10490"/>
+      </w:tblGrid>
+      <w:tr>
+        <w:trPr>
+          <w:jc w:val="center"/>
+        </w:trPr>
+        <w:tc>
+          <w:tcPr>
+            <w:tcW w:w="10682" w:type="dxa"/>
+            <w:shd w:val="clear" w:color="auto" w:fill="EAF1DD" w:themeFill="accent3" w:themeFillTint="33"/>
+          </w:tcPr>
+          <w:p>
+            <w:pPr>
+              <w:rPr>
+                <w:rFonts w:hint="eastAsia"/>
+              </w:rPr>
+            </w:pPr>
+            <w:r>
+              <w:rPr>
+                <w:rFonts w:hint="eastAsia"/>
+              </w:rPr>
+              <w:t xml:space="preserve">### </w:t>
+            </w:r>
+            <w:r>
+              <w:rPr>
+                <w:rFonts w:hint="eastAsia"/>
+              </w:rPr>
+              <w:t>第一步生成</w:t>
+            </w:r>
+            <w:r>
+              <w:rPr>
+                <w:rFonts w:hint="eastAsia"/>
+              </w:rPr>
+              <w:t>Broker</w:t>
+            </w:r>
+            <w:r>
+              <w:rPr>
+                <w:rFonts w:hint="eastAsia"/>
+              </w:rPr>
+              <w:t>默认配置模版</w:t>
+            </w:r>
+          </w:p>
+          <w:p>
+            <w:pPr>
+              <w:rPr>
+                <w:rFonts w:hint="eastAsia"/>
+              </w:rPr>
+            </w:pPr>
+            <w:proofErr w:type="spellStart"/>
+            <w:r>
+              <w:rPr>
+                <w:rFonts w:hint="eastAsia"/>
+              </w:rPr>
+              <w:t>sh</w:t>
+            </w:r>
+            <w:proofErr w:type="spellEnd"/>
+            <w:r>
+              <w:rPr>
+                <w:rFonts w:hint="eastAsia"/>
+              </w:rPr>
+              <w:t xml:space="preserve"> </w:t>
+            </w:r>
+            <w:proofErr w:type="spellStart"/>
+            <w:r>
+              <w:rPr>
+                <w:rFonts w:hint="eastAsia"/>
+              </w:rPr>
+              <w:t>mqbroker</w:t>
+            </w:r>
+            <w:proofErr w:type="spellEnd"/>
+            <w:r>
+              <w:rPr>
+                <w:rFonts w:hint="eastAsia"/>
+              </w:rPr>
+              <w:t xml:space="preserve"> -m &gt; </w:t>
+            </w:r>
+            <w:proofErr w:type="spellStart"/>
+            <w:r>
+              <w:rPr>
+                <w:rFonts w:hint="eastAsia"/>
+              </w:rPr>
+              <w:t>broker.p</w:t>
+            </w:r>
+            <w:proofErr w:type="spellEnd"/>
+          </w:p>
+          <w:p>
+            <w:pPr>
+              <w:rPr>
+                <w:rFonts w:hint="eastAsia"/>
+              </w:rPr>
+            </w:pPr>
+          </w:p>
+          <w:p>
+            <w:pPr>
+              <w:rPr>
+                <w:rFonts w:hint="eastAsia"/>
+              </w:rPr>
+            </w:pPr>
+            <w:r>
+              <w:rPr>
+                <w:rFonts w:hint="eastAsia"/>
+              </w:rPr>
+              <w:t xml:space="preserve">### </w:t>
+            </w:r>
+            <w:r>
+              <w:rPr>
+                <w:rFonts w:hint="eastAsia"/>
+              </w:rPr>
+              <w:t>第二步修改配置文件</w:t>
+            </w:r>
+            <w:r>
+              <w:rPr>
+                <w:rFonts w:hint="eastAsia"/>
+              </w:rPr>
+              <w:t xml:space="preserve">, </w:t>
+            </w:r>
+            <w:proofErr w:type="spellStart"/>
+            <w:r>
+              <w:rPr>
+                <w:rFonts w:hint="eastAsia"/>
+              </w:rPr>
+              <w:t>broker.p</w:t>
+            </w:r>
+            <w:proofErr w:type="spellEnd"/>
+          </w:p>
+          <w:p>
+            <w:pPr>
+              <w:rPr>
+                <w:rFonts w:hint="eastAsia"/>
+              </w:rPr>
+            </w:pPr>
+            <w:r>
+              <w:rPr>
+                <w:rFonts w:hint="eastAsia"/>
+              </w:rPr>
+              <w:t xml:space="preserve">### </w:t>
+            </w:r>
+            <w:r>
+              <w:rPr>
+                <w:rFonts w:hint="eastAsia"/>
+              </w:rPr>
+              <w:t>第三步加载修改过的配置文件</w:t>
+            </w:r>
+          </w:p>
+          <w:p>
+            <w:pPr>
+              <w:rPr>
+                <w:rFonts w:hint="eastAsia"/>
+              </w:rPr>
+            </w:pPr>
+            <w:proofErr w:type="spellStart"/>
+            <w:r>
+              <w:t>nohup</w:t>
+            </w:r>
+            <w:proofErr w:type="spellEnd"/>
+            <w:r>
+              <w:t xml:space="preserve"> </w:t>
+            </w:r>
+            <w:proofErr w:type="spellStart"/>
+            <w:r>
+              <w:t>sh</w:t>
+            </w:r>
+            <w:proofErr w:type="spellEnd"/>
+            <w:r>
+              <w:t xml:space="preserve"> </w:t>
+            </w:r>
+            <w:proofErr w:type="spellStart"/>
+            <w:r>
+              <w:t>mqbroker</w:t>
+            </w:r>
+            <w:proofErr w:type="spellEnd"/>
+            <w:r>
+              <w:t xml:space="preserve"> -c </w:t>
+            </w:r>
+            <w:proofErr w:type="spellStart"/>
+            <w:r>
+              <w:t>broker.p</w:t>
+            </w:r>
+            <w:proofErr w:type="spellEnd"/>
+          </w:p>
+        </w:tc>
+      </w:tr>
+    </w:tbl>
+    <w:p>
+      <w:pPr>
+        <w:rPr>
+          <w:rFonts w:hint="eastAsia"/>
+        </w:rPr>
+      </w:pPr>
+    </w:p>
+    <w:p>
+      <w:pPr>
+        <w:rPr>
+          <w:rFonts w:hint="eastAsia"/>
+          <w:b/>
+        </w:rPr>
+      </w:pPr>
+      <w:r>
+        <w:rPr>
+          <w:rFonts w:hint="eastAsia"/>
+          <w:b/>
+        </w:rPr>
+        <w:t>Broker</w:t>
+      </w:r>
+      <w:r>
+        <w:rPr>
+          <w:rFonts w:hint="eastAsia"/>
+          <w:b/>
+        </w:rPr>
+        <w:t>运行过程中，动态改变</w:t>
+      </w:r>
+      <w:r>
+        <w:rPr>
+          <w:rFonts w:hint="eastAsia"/>
+          <w:b/>
+        </w:rPr>
+        <w:t>Broker</w:t>
+      </w:r>
+      <w:r>
+        <w:rPr>
+          <w:rFonts w:hint="eastAsia"/>
+          <w:b/>
+        </w:rPr>
+        <w:t>的配置，注意，并非所有配置项都支持动态变更</w:t>
+      </w:r>
+    </w:p>
+    <w:tbl>
+      <w:tblPr>
+        <w:tblStyle w:val="ad"/>
+        <w:tblW w:w="10490" w:type="dxa"/>
+        <w:jc w:val="center"/>
+        <w:tblLook w:val="04A0"/>
+      </w:tblPr>
+      <w:tblGrid>
+        <w:gridCol w:w="10490"/>
+      </w:tblGrid>
+      <w:tr>
+        <w:trPr>
+          <w:jc w:val="center"/>
+        </w:trPr>
+        <w:tc>
+          <w:tcPr>
+            <w:tcW w:w="10682" w:type="dxa"/>
+            <w:shd w:val="clear" w:color="auto" w:fill="EAF1DD" w:themeFill="accent3" w:themeFillTint="33"/>
+          </w:tcPr>
+          <w:p>
+            <w:pPr>
+              <w:rPr>
+                <w:rFonts w:hint="eastAsia"/>
+              </w:rPr>
+            </w:pPr>
+            <w:r>
+              <w:rPr>
+                <w:rFonts w:hint="eastAsia"/>
+              </w:rPr>
+              <w:t xml:space="preserve">### </w:t>
+            </w:r>
+            <w:r>
+              <w:rPr>
+                <w:rFonts w:hint="eastAsia"/>
+              </w:rPr>
+              <w:t>修改地址为</w:t>
+            </w:r>
+            <w:r>
+              <w:rPr>
+                <w:rFonts w:hint="eastAsia"/>
+              </w:rPr>
+              <w:t>192.168.1.100:10911</w:t>
+            </w:r>
+            <w:r>
+              <w:rPr>
+                <w:rFonts w:hint="eastAsia"/>
+              </w:rPr>
+              <w:t>的</w:t>
+            </w:r>
+            <w:r>
+              <w:rPr>
+                <w:rFonts w:hint="eastAsia"/>
+              </w:rPr>
+              <w:t>Broker</w:t>
+            </w:r>
+            <w:r>
+              <w:rPr>
+                <w:rFonts w:hint="eastAsia"/>
+              </w:rPr>
+              <w:t>消息保存时间为</w:t>
+            </w:r>
+            <w:r>
+              <w:rPr>
+                <w:rFonts w:hint="eastAsia"/>
+              </w:rPr>
+              <w:t>24</w:t>
+            </w:r>
+            <w:r>
+              <w:rPr>
+                <w:rFonts w:hint="eastAsia"/>
+              </w:rPr>
+              <w:t>小时</w:t>
+            </w:r>
+          </w:p>
+          <w:p>
+            <w:pPr>
+              <w:rPr>
+                <w:rFonts w:hint="eastAsia"/>
+              </w:rPr>
+            </w:pPr>
+            <w:proofErr w:type="spellStart"/>
+            <w:r>
+              <w:t>sh</w:t>
+            </w:r>
+            <w:proofErr w:type="spellEnd"/>
+            <w:r>
+              <w:t xml:space="preserve"> </w:t>
+            </w:r>
+            <w:proofErr w:type="spellStart"/>
+            <w:r>
+              <w:t>mqadmin</w:t>
+            </w:r>
+            <w:proofErr w:type="spellEnd"/>
+            <w:r>
+              <w:t xml:space="preserve"> </w:t>
+            </w:r>
+            <w:proofErr w:type="spellStart"/>
+            <w:r>
+              <w:t>updateBrokerConfig</w:t>
+            </w:r>
+            <w:proofErr w:type="spellEnd"/>
+            <w:r>
+              <w:rPr>
+                <w:rFonts w:hint="eastAsia"/>
+              </w:rPr>
+              <w:t xml:space="preserve"> -b 192.168.1.100:10911 -k </w:t>
+            </w:r>
+            <w:proofErr w:type="spellStart"/>
+            <w:r>
+              <w:t>fileReservedTime</w:t>
+            </w:r>
+            <w:proofErr w:type="spellEnd"/>
+            <w:r>
+              <w:rPr>
+                <w:rFonts w:hint="eastAsia"/>
+              </w:rPr>
+              <w:t xml:space="preserve"> -v 24</w:t>
+            </w:r>
+          </w:p>
+        </w:tc>
+      </w:tr>
+    </w:tbl>
+    <w:p>
+      <w:pPr>
+        <w:rPr>
+          <w:rFonts w:hint="eastAsia"/>
+        </w:rPr>
+      </w:pPr>
+    </w:p>
+    <w:p>
+      <w:pPr>
+        <w:rPr>
+          <w:rFonts w:hint="eastAsia"/>
+        </w:rPr>
+      </w:pPr>
+    </w:p>
+    <w:tbl>
+      <w:tblPr>
+        <w:tblW w:w="10490" w:type="dxa"/>
+        <w:jc w:val="center"/>
+        <w:tblInd w:w="94" w:type="dxa"/>
+        <w:tblLook w:val="04A0"/>
+      </w:tblPr>
+      <w:tblGrid>
+        <w:gridCol w:w="4300"/>
+        <w:gridCol w:w="3160"/>
+        <w:gridCol w:w="3030"/>
+      </w:tblGrid>
+      <w:tr>
+        <w:trPr>
+          <w:trHeight w:val="840"/>
+          <w:jc w:val="center"/>
+        </w:trPr>
+        <w:tc>
+          <w:tcPr>
+            <w:tcW w:w="4300" w:type="dxa"/>
+            <w:tcBorders>
+              <w:top w:val="single" w:sz="4" w:space="0" w:color="auto"/>
+              <w:left w:val="single" w:sz="4" w:space="0" w:color="auto"/>
+              <w:bottom w:val="single" w:sz="4" w:space="0" w:color="auto"/>
+              <w:right w:val="single" w:sz="4" w:space="0" w:color="auto"/>
+            </w:tcBorders>
+            <w:shd w:val="clear" w:color="000000" w:fill="00B050"/>
+            <w:noWrap/>
+            <w:vAlign w:val="center"/>
+            <w:hideMark/>
+          </w:tcPr>
+          <w:p>
+            <w:pPr>
+              <w:widowControl/>
+              <w:jc w:val="left"/>
+              <w:rPr>
+                <w:rFonts w:ascii="宋体" w:eastAsia="宋体" w:hAnsi="宋体" w:cs="宋体"/>
+                <w:color w:val="000000"/>
+                <w:kern w:val="0"/>
+                <w:sz w:val="22"/>
+              </w:rPr>
+            </w:pPr>
+            <w:r>
+              <w:rPr>
+                <w:rFonts w:ascii="宋体" w:eastAsia="宋体" w:hAnsi="宋体" w:cs="宋体" w:hint="eastAsia"/>
+                <w:color w:val="000000"/>
+                <w:kern w:val="0"/>
+                <w:sz w:val="22"/>
+              </w:rPr>
+              <w:t>字段名</w:t>
+            </w:r>
+          </w:p>
+        </w:tc>
+        <w:tc>
+          <w:tcPr>
+            <w:tcW w:w="3160" w:type="dxa"/>
+            <w:tcBorders>
+              <w:top w:val="single" w:sz="4" w:space="0" w:color="auto"/>
+              <w:left w:val="nil"/>
+              <w:bottom w:val="single" w:sz="4" w:space="0" w:color="auto"/>
+              <w:right w:val="single" w:sz="4" w:space="0" w:color="auto"/>
+            </w:tcBorders>
+            <w:shd w:val="clear" w:color="000000" w:fill="00B050"/>
+            <w:noWrap/>
+            <w:vAlign w:val="center"/>
+            <w:hideMark/>
+          </w:tcPr>
+          <w:p>
+            <w:pPr>
+              <w:widowControl/>
+              <w:jc w:val="left"/>
+              <w:rPr>
+                <w:rFonts w:eastAsia="宋体" w:cs="宋体"/>
+                <w:color w:val="000000"/>
+                <w:kern w:val="0"/>
+                <w:sz w:val="22"/>
+              </w:rPr>
+            </w:pPr>
+            <w:r>
+              <w:rPr>
+                <w:rFonts w:ascii="宋体" w:eastAsia="宋体" w:hAnsi="宋体" w:cs="宋体" w:hint="eastAsia"/>
+                <w:color w:val="000000"/>
+                <w:kern w:val="0"/>
+                <w:sz w:val="22"/>
+              </w:rPr>
+              <w:t>默认值</w:t>
+            </w:r>
+          </w:p>
+        </w:tc>
+        <w:tc>
+          <w:tcPr>
+            <w:tcW w:w="3400" w:type="dxa"/>
+            <w:tcBorders>
+              <w:top w:val="single" w:sz="4" w:space="0" w:color="auto"/>
+              <w:left w:val="nil"/>
+              <w:bottom w:val="single" w:sz="4" w:space="0" w:color="auto"/>
+              <w:right w:val="single" w:sz="4" w:space="0" w:color="auto"/>
+            </w:tcBorders>
+            <w:shd w:val="clear" w:color="000000" w:fill="00B050"/>
+            <w:vAlign w:val="center"/>
+            <w:hideMark/>
+          </w:tcPr>
+          <w:p>
+            <w:pPr>
+              <w:widowControl/>
+              <w:jc w:val="left"/>
+              <w:rPr>
+                <w:rFonts w:ascii="宋体" w:eastAsia="宋体" w:hAnsi="宋体" w:cs="宋体"/>
+                <w:color w:val="000000"/>
+                <w:kern w:val="0"/>
+                <w:sz w:val="22"/>
+              </w:rPr>
+            </w:pPr>
+            <w:r>
+              <w:rPr>
+                <w:rFonts w:ascii="宋体" w:eastAsia="宋体" w:hAnsi="宋体" w:cs="宋体" w:hint="eastAsia"/>
+                <w:color w:val="000000"/>
+                <w:kern w:val="0"/>
+                <w:sz w:val="22"/>
+              </w:rPr>
+              <w:t>说明</w:t>
+            </w:r>
+          </w:p>
+        </w:tc>
+      </w:tr>
+      <w:tr>
+        <w:trPr>
+          <w:trHeight w:val="300"/>
+          <w:jc w:val="center"/>
+        </w:trPr>
+        <w:tc>
+          <w:tcPr>
+            <w:tcW w:w="4300" w:type="dxa"/>
+            <w:tcBorders>
+              <w:top w:val="nil"/>
+              <w:left w:val="single" w:sz="4" w:space="0" w:color="auto"/>
+              <w:bottom w:val="single" w:sz="4" w:space="0" w:color="auto"/>
+              <w:right w:val="single" w:sz="4" w:space="0" w:color="auto"/>
+            </w:tcBorders>
+            <w:shd w:val="clear" w:color="auto" w:fill="auto"/>
+            <w:noWrap/>
+            <w:vAlign w:val="center"/>
+            <w:hideMark/>
+          </w:tcPr>
+          <w:p>
+            <w:pPr>
+              <w:widowControl/>
+              <w:jc w:val="left"/>
+              <w:rPr>
+                <w:rFonts w:eastAsia="宋体" w:cs="宋体"/>
+                <w:color w:val="000000"/>
+                <w:kern w:val="0"/>
+                <w:sz w:val="22"/>
+              </w:rPr>
+            </w:pPr>
+            <w:proofErr w:type="spellStart"/>
+            <w:r>
+              <w:rPr>
+                <w:rFonts w:eastAsia="宋体" w:cs="宋体"/>
+                <w:color w:val="000000"/>
+                <w:kern w:val="0"/>
+                <w:sz w:val="22"/>
+              </w:rPr>
+              <w:t>namesrvAddr</w:t>
+            </w:r>
+            <w:proofErr w:type="spellEnd"/>
+          </w:p>
+        </w:tc>
+        <w:tc>
+          <w:tcPr>
+            <w:tcW w:w="3160" w:type="dxa"/>
+            <w:tcBorders>
+              <w:top w:val="nil"/>
+              <w:left w:val="nil"/>
+              <w:bottom w:val="single" w:sz="4" w:space="0" w:color="auto"/>
+              <w:right w:val="single" w:sz="4" w:space="0" w:color="auto"/>
+            </w:tcBorders>
+            <w:shd w:val="clear" w:color="auto" w:fill="auto"/>
+            <w:vAlign w:val="center"/>
+            <w:hideMark/>
+          </w:tcPr>
+          <w:p>
+            <w:pPr>
+              <w:widowControl/>
+              <w:jc w:val="left"/>
+              <w:rPr>
+                <w:rFonts w:eastAsia="宋体" w:cs="宋体"/>
+                <w:color w:val="000000"/>
+                <w:kern w:val="0"/>
+                <w:sz w:val="22"/>
+              </w:rPr>
+            </w:pPr>
+            <w:r>
+              <w:rPr>
+                <w:rFonts w:eastAsia="宋体" w:cs="宋体"/>
+                <w:color w:val="000000"/>
+                <w:kern w:val="0"/>
+                <w:sz w:val="22"/>
+              </w:rPr>
+              <w:t>null</w:t>
+            </w:r>
+          </w:p>
+        </w:tc>
+        <w:tc>
+          <w:tcPr>
+            <w:tcW w:w="3400" w:type="dxa"/>
+            <w:tcBorders>
+              <w:top w:val="nil"/>
+              <w:left w:val="nil"/>
+              <w:bottom w:val="single" w:sz="4" w:space="0" w:color="auto"/>
+              <w:right w:val="single" w:sz="4" w:space="0" w:color="auto"/>
+            </w:tcBorders>
+            <w:shd w:val="clear" w:color="auto" w:fill="auto"/>
+            <w:vAlign w:val="center"/>
+            <w:hideMark/>
+          </w:tcPr>
+          <w:p>
+            <w:pPr>
+              <w:widowControl/>
+              <w:jc w:val="left"/>
+              <w:rPr>
+                <w:rFonts w:eastAsia="宋体" w:cs="宋体"/>
+                <w:color w:val="000000"/>
+                <w:kern w:val="0"/>
+                <w:sz w:val="22"/>
+              </w:rPr>
+            </w:pPr>
+            <w:r>
+              <w:rPr>
+                <w:rFonts w:eastAsia="宋体" w:cs="宋体"/>
+                <w:color w:val="000000"/>
+                <w:kern w:val="0"/>
+                <w:sz w:val="22"/>
+              </w:rPr>
+              <w:t>Name Server</w:t>
+            </w:r>
+            <w:r>
+              <w:rPr>
+                <w:rFonts w:ascii="宋体" w:eastAsia="宋体" w:hAnsi="宋体" w:cs="宋体" w:hint="eastAsia"/>
+                <w:color w:val="000000"/>
+                <w:kern w:val="0"/>
+                <w:sz w:val="22"/>
+              </w:rPr>
+              <w:t>地址</w:t>
+            </w:r>
+          </w:p>
+        </w:tc>
+      </w:tr>
+      <w:tr>
+        <w:trPr>
+          <w:trHeight w:val="1110"/>
+          <w:jc w:val="center"/>
+        </w:trPr>
+        <w:tc>
+          <w:tcPr>
+            <w:tcW w:w="4300" w:type="dxa"/>
+            <w:tcBorders>
+              <w:top w:val="nil"/>
+              <w:left w:val="single" w:sz="4" w:space="0" w:color="auto"/>
+              <w:bottom w:val="single" w:sz="4" w:space="0" w:color="auto"/>
+              <w:right w:val="single" w:sz="4" w:space="0" w:color="auto"/>
+            </w:tcBorders>
+            <w:shd w:val="clear" w:color="auto" w:fill="auto"/>
+            <w:noWrap/>
+            <w:vAlign w:val="center"/>
+            <w:hideMark/>
+          </w:tcPr>
+          <w:p>
+            <w:pPr>
+              <w:widowControl/>
+              <w:jc w:val="left"/>
+              <w:rPr>
+                <w:rFonts w:eastAsia="宋体" w:cs="宋体"/>
+                <w:color w:val="000000"/>
+                <w:kern w:val="0"/>
+                <w:sz w:val="22"/>
+              </w:rPr>
+            </w:pPr>
+            <w:r>
+              <w:rPr>
+                <w:rFonts w:eastAsia="宋体" w:cs="宋体"/>
+                <w:color w:val="000000"/>
+                <w:kern w:val="0"/>
+                <w:sz w:val="22"/>
+              </w:rPr>
+              <w:t>brokerIP1</w:t>
+            </w:r>
+          </w:p>
+        </w:tc>
+        <w:tc>
+          <w:tcPr>
+            <w:tcW w:w="3160" w:type="dxa"/>
+            <w:tcBorders>
+              <w:top w:val="nil"/>
+              <w:left w:val="nil"/>
+              <w:bottom w:val="single" w:sz="4" w:space="0" w:color="auto"/>
+              <w:right w:val="single" w:sz="4" w:space="0" w:color="auto"/>
+            </w:tcBorders>
+            <w:shd w:val="clear" w:color="auto" w:fill="auto"/>
+            <w:vAlign w:val="center"/>
+            <w:hideMark/>
+          </w:tcPr>
+          <w:p>
+            <w:pPr>
+              <w:widowControl/>
+              <w:jc w:val="left"/>
+              <w:rPr>
+                <w:rFonts w:eastAsia="宋体" w:cs="宋体"/>
+                <w:color w:val="000000"/>
+                <w:kern w:val="0"/>
+                <w:sz w:val="22"/>
+              </w:rPr>
+            </w:pPr>
+            <w:r>
+              <w:rPr>
+                <w:rFonts w:ascii="宋体" w:eastAsia="宋体" w:hAnsi="宋体" w:cs="宋体" w:hint="eastAsia"/>
+                <w:color w:val="000000"/>
+                <w:kern w:val="0"/>
+                <w:sz w:val="22"/>
+              </w:rPr>
+              <w:t>本机</w:t>
+            </w:r>
+            <w:r>
+              <w:rPr>
+                <w:rFonts w:eastAsia="宋体" w:cs="宋体"/>
+                <w:color w:val="000000"/>
+                <w:kern w:val="0"/>
+                <w:sz w:val="22"/>
+              </w:rPr>
+              <w:t>IP</w:t>
+            </w:r>
+          </w:p>
+        </w:tc>
+        <w:tc>
+          <w:tcPr>
+            <w:tcW w:w="3400" w:type="dxa"/>
+            <w:tcBorders>
+              <w:top w:val="nil"/>
+              <w:left w:val="nil"/>
+              <w:bottom w:val="single" w:sz="4" w:space="0" w:color="auto"/>
+              <w:right w:val="single" w:sz="4" w:space="0" w:color="auto"/>
+            </w:tcBorders>
+            <w:shd w:val="clear" w:color="auto" w:fill="auto"/>
+            <w:vAlign w:val="center"/>
+            <w:hideMark/>
+          </w:tcPr>
+          <w:p>
+            <w:pPr>
+              <w:widowControl/>
+              <w:jc w:val="left"/>
+              <w:rPr>
+                <w:rFonts w:eastAsia="宋体" w:cs="宋体"/>
+                <w:color w:val="000000"/>
+                <w:kern w:val="0"/>
+                <w:sz w:val="22"/>
+              </w:rPr>
+            </w:pPr>
+            <w:r>
+              <w:rPr>
+                <w:rFonts w:ascii="宋体" w:eastAsia="宋体" w:hAnsi="宋体" w:cs="宋体" w:hint="eastAsia"/>
+                <w:color w:val="000000"/>
+                <w:kern w:val="0"/>
+                <w:sz w:val="22"/>
+              </w:rPr>
+              <w:t>本机</w:t>
+            </w:r>
+            <w:r>
+              <w:rPr>
+                <w:rFonts w:eastAsia="宋体" w:cs="宋体"/>
+                <w:color w:val="000000"/>
+                <w:kern w:val="0"/>
+                <w:sz w:val="22"/>
+              </w:rPr>
+              <w:t>IP</w:t>
+            </w:r>
+            <w:r>
+              <w:rPr>
+                <w:rFonts w:ascii="宋体" w:eastAsia="宋体" w:hAnsi="宋体" w:cs="宋体" w:hint="eastAsia"/>
+                <w:color w:val="000000"/>
+                <w:kern w:val="0"/>
+                <w:sz w:val="22"/>
+              </w:rPr>
+              <w:t>地址，默认系统自动识别，但是某些多网卡机器会存在识别错误的情况，这种情况下可以人工配置</w:t>
+            </w:r>
+          </w:p>
+        </w:tc>
+      </w:tr>
+      <w:tr>
+        <w:trPr>
+          <w:trHeight w:val="300"/>
+          <w:jc w:val="center"/>
+        </w:trPr>
+        <w:tc>
+          <w:tcPr>
+            <w:tcW w:w="4300" w:type="dxa"/>
+            <w:tcBorders>
+              <w:top w:val="nil"/>
+              <w:left w:val="single" w:sz="4" w:space="0" w:color="auto"/>
+              <w:bottom w:val="single" w:sz="4" w:space="0" w:color="auto"/>
+              <w:right w:val="single" w:sz="4" w:space="0" w:color="auto"/>
+            </w:tcBorders>
+            <w:shd w:val="clear" w:color="auto" w:fill="auto"/>
+            <w:noWrap/>
+            <w:vAlign w:val="center"/>
+            <w:hideMark/>
+          </w:tcPr>
+          <w:p>
+            <w:pPr>
+              <w:widowControl/>
+              <w:jc w:val="left"/>
+              <w:rPr>
+                <w:rFonts w:eastAsia="宋体" w:cs="宋体"/>
+                <w:color w:val="000000"/>
+                <w:kern w:val="0"/>
+                <w:sz w:val="22"/>
+              </w:rPr>
+            </w:pPr>
+            <w:proofErr w:type="spellStart"/>
+            <w:r>
+              <w:rPr>
+                <w:rFonts w:eastAsia="宋体" w:cs="宋体"/>
+                <w:color w:val="000000"/>
+                <w:kern w:val="0"/>
+                <w:sz w:val="22"/>
+              </w:rPr>
+              <w:t>brokerName</w:t>
+            </w:r>
+            <w:proofErr w:type="spellEnd"/>
+          </w:p>
+        </w:tc>
+        <w:tc>
+          <w:tcPr>
+            <w:tcW w:w="3160" w:type="dxa"/>
+            <w:tcBorders>
+              <w:top w:val="nil"/>
+              <w:left w:val="nil"/>
+              <w:bottom w:val="single" w:sz="4" w:space="0" w:color="auto"/>
+              <w:right w:val="single" w:sz="4" w:space="0" w:color="auto"/>
+            </w:tcBorders>
+            <w:shd w:val="clear" w:color="auto" w:fill="auto"/>
+            <w:vAlign w:val="center"/>
+            <w:hideMark/>
+          </w:tcPr>
+          <w:p>
+            <w:pPr>
+              <w:widowControl/>
+              <w:jc w:val="left"/>
+              <w:rPr>
+                <w:rFonts w:ascii="宋体" w:eastAsia="宋体" w:hAnsi="宋体" w:cs="宋体"/>
+                <w:color w:val="000000"/>
+                <w:kern w:val="0"/>
+                <w:sz w:val="22"/>
+              </w:rPr>
+            </w:pPr>
+            <w:r>
+              <w:rPr>
+                <w:rFonts w:ascii="宋体" w:eastAsia="宋体" w:hAnsi="宋体" w:cs="宋体" w:hint="eastAsia"/>
+                <w:color w:val="000000"/>
+                <w:kern w:val="0"/>
+                <w:sz w:val="22"/>
+              </w:rPr>
+              <w:t>本机主机名</w:t>
+            </w:r>
+          </w:p>
+        </w:tc>
+        <w:tc>
+          <w:tcPr>
+            <w:tcW w:w="3400" w:type="dxa"/>
+            <w:tcBorders>
+              <w:top w:val="nil"/>
+              <w:left w:val="nil"/>
+              <w:bottom w:val="single" w:sz="4" w:space="0" w:color="auto"/>
+              <w:right w:val="single" w:sz="4" w:space="0" w:color="auto"/>
+            </w:tcBorders>
+            <w:shd w:val="clear" w:color="auto" w:fill="auto"/>
+            <w:vAlign w:val="center"/>
+            <w:hideMark/>
+          </w:tcPr>
+          <w:p>
+            <w:pPr>
+              <w:widowControl/>
+              <w:jc w:val="left"/>
+              <w:rPr>
+                <w:rFonts w:eastAsia="宋体" w:cs="宋体"/>
+                <w:color w:val="000000"/>
+                <w:kern w:val="0"/>
+                <w:sz w:val="22"/>
+              </w:rPr>
+            </w:pPr>
+            <w:r>
+              <w:rPr>
+                <w:rFonts w:eastAsia="宋体" w:cs="宋体"/>
+                <w:color w:val="000000"/>
+                <w:kern w:val="0"/>
+                <w:sz w:val="22"/>
+              </w:rPr>
+              <w:t xml:space="preserve">　</w:t>
+            </w:r>
+          </w:p>
+        </w:tc>
+      </w:tr>
+      <w:tr>
+        <w:trPr>
+          <w:trHeight w:val="300"/>
+          <w:jc w:val="center"/>
+        </w:trPr>
+        <w:tc>
+          <w:tcPr>
+            <w:tcW w:w="4300" w:type="dxa"/>
+            <w:tcBorders>
+              <w:top w:val="nil"/>
+              <w:left w:val="single" w:sz="4" w:space="0" w:color="auto"/>
+              <w:bottom w:val="single" w:sz="4" w:space="0" w:color="auto"/>
+              <w:right w:val="single" w:sz="4" w:space="0" w:color="auto"/>
+            </w:tcBorders>
+            <w:shd w:val="clear" w:color="auto" w:fill="auto"/>
+            <w:noWrap/>
+            <w:vAlign w:val="center"/>
+            <w:hideMark/>
+          </w:tcPr>
+          <w:p>
+            <w:pPr>
+              <w:widowControl/>
+              <w:jc w:val="left"/>
+              <w:rPr>
+                <w:rFonts w:eastAsia="宋体" w:cs="宋体"/>
+                <w:color w:val="000000"/>
+                <w:kern w:val="0"/>
+                <w:sz w:val="22"/>
+              </w:rPr>
+            </w:pPr>
+            <w:proofErr w:type="spellStart"/>
+            <w:r>
+              <w:rPr>
+                <w:rFonts w:eastAsia="宋体" w:cs="宋体"/>
+                <w:color w:val="000000"/>
+                <w:kern w:val="0"/>
+                <w:sz w:val="22"/>
+              </w:rPr>
+              <w:t>brokerClusterName</w:t>
+            </w:r>
+            <w:proofErr w:type="spellEnd"/>
+          </w:p>
+        </w:tc>
+        <w:tc>
+          <w:tcPr>
+            <w:tcW w:w="3160" w:type="dxa"/>
+            <w:tcBorders>
+              <w:top w:val="nil"/>
+              <w:left w:val="nil"/>
+              <w:bottom w:val="single" w:sz="4" w:space="0" w:color="auto"/>
+              <w:right w:val="single" w:sz="4" w:space="0" w:color="auto"/>
+            </w:tcBorders>
+            <w:shd w:val="clear" w:color="auto" w:fill="auto"/>
+            <w:vAlign w:val="center"/>
+            <w:hideMark/>
+          </w:tcPr>
+          <w:p>
+            <w:pPr>
+              <w:widowControl/>
+              <w:jc w:val="left"/>
+              <w:rPr>
+                <w:rFonts w:eastAsia="宋体" w:cs="宋体"/>
+                <w:color w:val="000000"/>
+                <w:kern w:val="0"/>
+                <w:sz w:val="22"/>
+              </w:rPr>
+            </w:pPr>
+            <w:proofErr w:type="spellStart"/>
+            <w:r>
+              <w:rPr>
+                <w:rFonts w:eastAsia="宋体" w:cs="宋体"/>
+                <w:color w:val="000000"/>
+                <w:kern w:val="0"/>
+                <w:sz w:val="22"/>
+              </w:rPr>
+              <w:t>DefaultCluster</w:t>
+            </w:r>
+            <w:proofErr w:type="spellEnd"/>
+          </w:p>
+        </w:tc>
+        <w:tc>
+          <w:tcPr>
+            <w:tcW w:w="3400" w:type="dxa"/>
+            <w:tcBorders>
+              <w:top w:val="nil"/>
+              <w:left w:val="nil"/>
+              <w:bottom w:val="single" w:sz="4" w:space="0" w:color="auto"/>
+              <w:right w:val="single" w:sz="4" w:space="0" w:color="auto"/>
+            </w:tcBorders>
+            <w:shd w:val="clear" w:color="auto" w:fill="auto"/>
+            <w:vAlign w:val="center"/>
+            <w:hideMark/>
+          </w:tcPr>
+          <w:p>
+            <w:pPr>
+              <w:widowControl/>
+              <w:jc w:val="left"/>
+              <w:rPr>
+                <w:rFonts w:eastAsia="宋体" w:cs="宋体"/>
+                <w:color w:val="000000"/>
+                <w:kern w:val="0"/>
+                <w:sz w:val="22"/>
+              </w:rPr>
+            </w:pPr>
+            <w:r>
+              <w:rPr>
+                <w:rFonts w:eastAsia="宋体" w:cs="宋体"/>
+                <w:color w:val="000000"/>
+                <w:kern w:val="0"/>
+                <w:sz w:val="22"/>
+              </w:rPr>
+              <w:t>Broker</w:t>
+            </w:r>
+            <w:r>
+              <w:rPr>
+                <w:rFonts w:ascii="宋体" w:eastAsia="宋体" w:hAnsi="宋体" w:cs="宋体" w:hint="eastAsia"/>
+                <w:color w:val="000000"/>
+                <w:kern w:val="0"/>
+                <w:sz w:val="22"/>
+              </w:rPr>
+              <w:t>所属哪个集群</w:t>
+            </w:r>
+          </w:p>
+        </w:tc>
+      </w:tr>
+      <w:tr>
+        <w:trPr>
+          <w:trHeight w:val="1470"/>
+          <w:jc w:val="center"/>
+        </w:trPr>
+        <w:tc>
+          <w:tcPr>
+            <w:tcW w:w="4300" w:type="dxa"/>
+            <w:tcBorders>
+              <w:top w:val="nil"/>
+              <w:left w:val="single" w:sz="4" w:space="0" w:color="auto"/>
+              <w:bottom w:val="single" w:sz="4" w:space="0" w:color="auto"/>
+              <w:right w:val="single" w:sz="4" w:space="0" w:color="auto"/>
+            </w:tcBorders>
+            <w:shd w:val="clear" w:color="auto" w:fill="auto"/>
+            <w:noWrap/>
+            <w:vAlign w:val="center"/>
+            <w:hideMark/>
+          </w:tcPr>
+          <w:p>
+            <w:pPr>
+              <w:widowControl/>
+              <w:jc w:val="left"/>
+              <w:rPr>
+                <w:rFonts w:eastAsia="宋体" w:cs="宋体"/>
+                <w:color w:val="000000"/>
+                <w:kern w:val="0"/>
+                <w:sz w:val="22"/>
+              </w:rPr>
+            </w:pPr>
+            <w:proofErr w:type="spellStart"/>
+            <w:r>
+              <w:rPr>
+                <w:rFonts w:eastAsia="宋体" w:cs="宋体"/>
+                <w:color w:val="000000"/>
+                <w:kern w:val="0"/>
+                <w:sz w:val="22"/>
+              </w:rPr>
+              <w:t>brokerId</w:t>
+            </w:r>
+            <w:proofErr w:type="spellEnd"/>
+          </w:p>
+        </w:tc>
+        <w:tc>
+          <w:tcPr>
+            <w:tcW w:w="3160" w:type="dxa"/>
+            <w:tcBorders>
+              <w:top w:val="nil"/>
+              <w:left w:val="nil"/>
+              <w:bottom w:val="single" w:sz="4" w:space="0" w:color="auto"/>
+              <w:right w:val="single" w:sz="4" w:space="0" w:color="auto"/>
+            </w:tcBorders>
+            <w:shd w:val="clear" w:color="auto" w:fill="auto"/>
+            <w:vAlign w:val="center"/>
+            <w:hideMark/>
+          </w:tcPr>
+          <w:p>
+            <w:pPr>
+              <w:widowControl/>
+              <w:jc w:val="left"/>
+              <w:rPr>
+                <w:rFonts w:eastAsia="宋体" w:cs="宋体"/>
+                <w:color w:val="000000"/>
+                <w:kern w:val="0"/>
+                <w:sz w:val="22"/>
+              </w:rPr>
+            </w:pPr>
+            <w:r>
+              <w:rPr>
+                <w:rFonts w:eastAsia="宋体" w:cs="宋体"/>
+                <w:color w:val="000000"/>
+                <w:kern w:val="0"/>
+                <w:sz w:val="22"/>
+              </w:rPr>
+              <w:t>0</w:t>
+            </w:r>
+          </w:p>
+        </w:tc>
+        <w:tc>
+          <w:tcPr>
+            <w:tcW w:w="3400" w:type="dxa"/>
+            <w:tcBorders>
+              <w:top w:val="nil"/>
+              <w:left w:val="nil"/>
+              <w:bottom w:val="single" w:sz="4" w:space="0" w:color="auto"/>
+              <w:right w:val="single" w:sz="4" w:space="0" w:color="auto"/>
+            </w:tcBorders>
+            <w:shd w:val="clear" w:color="auto" w:fill="auto"/>
+            <w:vAlign w:val="center"/>
+            <w:hideMark/>
+          </w:tcPr>
+          <w:p>
+            <w:pPr>
+              <w:widowControl/>
+              <w:jc w:val="left"/>
+              <w:rPr>
+                <w:rFonts w:eastAsia="宋体" w:cs="宋体"/>
+                <w:color w:val="000000"/>
+                <w:kern w:val="0"/>
+                <w:sz w:val="22"/>
+              </w:rPr>
+            </w:pPr>
+            <w:proofErr w:type="spellStart"/>
+            <w:r>
+              <w:rPr>
+                <w:rFonts w:eastAsia="宋体" w:cs="宋体"/>
+                <w:color w:val="000000"/>
+                <w:kern w:val="0"/>
+                <w:sz w:val="22"/>
+              </w:rPr>
+              <w:t>BrokerId</w:t>
+            </w:r>
+            <w:proofErr w:type="spellEnd"/>
+            <w:r>
+              <w:rPr>
+                <w:rFonts w:ascii="宋体" w:eastAsia="宋体" w:hAnsi="宋体" w:cs="宋体" w:hint="eastAsia"/>
+                <w:color w:val="000000"/>
+                <w:kern w:val="0"/>
+                <w:sz w:val="22"/>
+              </w:rPr>
+              <w:t>，必须是大等于</w:t>
+            </w:r>
+            <w:r>
+              <w:rPr>
+                <w:rFonts w:eastAsia="宋体" w:cs="宋体"/>
+                <w:color w:val="000000"/>
+                <w:kern w:val="0"/>
+                <w:sz w:val="22"/>
+              </w:rPr>
+              <w:t>0</w:t>
+            </w:r>
+            <w:r>
+              <w:rPr>
+                <w:rFonts w:ascii="宋体" w:eastAsia="宋体" w:hAnsi="宋体" w:cs="宋体" w:hint="eastAsia"/>
+                <w:color w:val="000000"/>
+                <w:kern w:val="0"/>
+                <w:sz w:val="22"/>
+              </w:rPr>
+              <w:t>的整数，</w:t>
+            </w:r>
+            <w:r>
+              <w:rPr>
+                <w:rFonts w:eastAsia="宋体" w:cs="宋体"/>
+                <w:color w:val="000000"/>
+                <w:kern w:val="0"/>
+                <w:sz w:val="22"/>
+              </w:rPr>
+              <w:t>0</w:t>
+            </w:r>
+            <w:r>
+              <w:rPr>
+                <w:rFonts w:ascii="宋体" w:eastAsia="宋体" w:hAnsi="宋体" w:cs="宋体" w:hint="eastAsia"/>
+                <w:color w:val="000000"/>
+                <w:kern w:val="0"/>
+                <w:sz w:val="22"/>
+              </w:rPr>
+              <w:t>表示</w:t>
+            </w:r>
+            <w:r>
+              <w:rPr>
+                <w:rFonts w:eastAsia="宋体" w:cs="宋体"/>
+                <w:color w:val="000000"/>
+                <w:kern w:val="0"/>
+                <w:sz w:val="22"/>
+              </w:rPr>
+              <w:t>Master</w:t>
+            </w:r>
+            <w:r>
+              <w:rPr>
+                <w:rFonts w:ascii="宋体" w:eastAsia="宋体" w:hAnsi="宋体" w:cs="宋体" w:hint="eastAsia"/>
+                <w:color w:val="000000"/>
+                <w:kern w:val="0"/>
+                <w:sz w:val="22"/>
+              </w:rPr>
+              <w:t>，</w:t>
+            </w:r>
+            <w:r>
+              <w:rPr>
+                <w:rFonts w:eastAsia="宋体" w:cs="宋体"/>
+                <w:color w:val="000000"/>
+                <w:kern w:val="0"/>
+                <w:sz w:val="22"/>
+              </w:rPr>
+              <w:t>&gt;0</w:t>
+            </w:r>
+            <w:r>
+              <w:rPr>
+                <w:rFonts w:ascii="宋体" w:eastAsia="宋体" w:hAnsi="宋体" w:cs="宋体" w:hint="eastAsia"/>
+                <w:color w:val="000000"/>
+                <w:kern w:val="0"/>
+                <w:sz w:val="22"/>
+              </w:rPr>
+              <w:t>表示</w:t>
+            </w:r>
+            <w:r>
+              <w:rPr>
+                <w:rFonts w:eastAsia="宋体" w:cs="宋体"/>
+                <w:color w:val="000000"/>
+                <w:kern w:val="0"/>
+                <w:sz w:val="22"/>
+              </w:rPr>
+              <w:t>Slave</w:t>
+            </w:r>
+            <w:r>
+              <w:rPr>
+                <w:rFonts w:ascii="宋体" w:eastAsia="宋体" w:hAnsi="宋体" w:cs="宋体" w:hint="eastAsia"/>
+                <w:color w:val="000000"/>
+                <w:kern w:val="0"/>
+                <w:sz w:val="22"/>
+              </w:rPr>
+              <w:t>，一个</w:t>
+            </w:r>
+            <w:r>
+              <w:rPr>
+                <w:rFonts w:eastAsia="宋体" w:cs="宋体"/>
+                <w:color w:val="000000"/>
+                <w:kern w:val="0"/>
+                <w:sz w:val="22"/>
+              </w:rPr>
+              <w:t>Master</w:t>
+            </w:r>
+            <w:r>
+              <w:rPr>
+                <w:rFonts w:ascii="宋体" w:eastAsia="宋体" w:hAnsi="宋体" w:cs="宋体" w:hint="eastAsia"/>
+                <w:color w:val="000000"/>
+                <w:kern w:val="0"/>
+                <w:sz w:val="22"/>
+              </w:rPr>
+              <w:t>可以挂多个</w:t>
+            </w:r>
+            <w:r>
+              <w:rPr>
+                <w:rFonts w:eastAsia="宋体" w:cs="宋体"/>
+                <w:color w:val="000000"/>
+                <w:kern w:val="0"/>
+                <w:sz w:val="22"/>
+              </w:rPr>
+              <w:t>Slave</w:t>
+            </w:r>
+            <w:r>
+              <w:rPr>
+                <w:rFonts w:ascii="宋体" w:eastAsia="宋体" w:hAnsi="宋体" w:cs="宋体" w:hint="eastAsia"/>
+                <w:color w:val="000000"/>
+                <w:kern w:val="0"/>
+                <w:sz w:val="22"/>
+              </w:rPr>
+              <w:t>，</w:t>
+            </w:r>
+            <w:r>
+              <w:rPr>
+                <w:rFonts w:eastAsia="宋体" w:cs="宋体"/>
+                <w:color w:val="000000"/>
+                <w:kern w:val="0"/>
+                <w:sz w:val="22"/>
+              </w:rPr>
+              <w:t>Master</w:t>
+            </w:r>
+            <w:r>
+              <w:rPr>
+                <w:rFonts w:ascii="宋体" w:eastAsia="宋体" w:hAnsi="宋体" w:cs="宋体" w:hint="eastAsia"/>
+                <w:color w:val="000000"/>
+                <w:kern w:val="0"/>
+                <w:sz w:val="22"/>
+              </w:rPr>
+              <w:t>与</w:t>
+            </w:r>
+            <w:r>
+              <w:rPr>
+                <w:rFonts w:eastAsia="宋体" w:cs="宋体"/>
+                <w:color w:val="000000"/>
+                <w:kern w:val="0"/>
+                <w:sz w:val="22"/>
+              </w:rPr>
+              <w:t>Slave</w:t>
+            </w:r>
+            <w:r>
+              <w:rPr>
+                <w:rFonts w:ascii="宋体" w:eastAsia="宋体" w:hAnsi="宋体" w:cs="宋体" w:hint="eastAsia"/>
+                <w:color w:val="000000"/>
+                <w:kern w:val="0"/>
+                <w:sz w:val="22"/>
+              </w:rPr>
+              <w:t>通过</w:t>
+            </w:r>
+            <w:proofErr w:type="spellStart"/>
+            <w:r>
+              <w:rPr>
+                <w:rFonts w:eastAsia="宋体" w:cs="宋体"/>
+                <w:color w:val="000000"/>
+                <w:kern w:val="0"/>
+                <w:sz w:val="22"/>
+              </w:rPr>
+              <w:t>BrokerName</w:t>
+            </w:r>
+            <w:proofErr w:type="spellEnd"/>
+            <w:r>
+              <w:rPr>
+                <w:rFonts w:ascii="宋体" w:eastAsia="宋体" w:hAnsi="宋体" w:cs="宋体" w:hint="eastAsia"/>
+                <w:color w:val="000000"/>
+                <w:kern w:val="0"/>
+                <w:sz w:val="22"/>
+              </w:rPr>
+              <w:t>来配对</w:t>
+            </w:r>
+          </w:p>
+        </w:tc>
+      </w:tr>
+      <w:tr>
+        <w:trPr>
+          <w:trHeight w:val="570"/>
+          <w:jc w:val="center"/>
+        </w:trPr>
+        <w:tc>
+          <w:tcPr>
+            <w:tcW w:w="4300" w:type="dxa"/>
+            <w:tcBorders>
+              <w:top w:val="nil"/>
+              <w:left w:val="single" w:sz="4" w:space="0" w:color="auto"/>
+              <w:bottom w:val="single" w:sz="4" w:space="0" w:color="auto"/>
+              <w:right w:val="single" w:sz="4" w:space="0" w:color="auto"/>
+            </w:tcBorders>
+            <w:shd w:val="clear" w:color="auto" w:fill="auto"/>
+            <w:noWrap/>
+            <w:vAlign w:val="center"/>
+            <w:hideMark/>
+          </w:tcPr>
+          <w:p>
+            <w:pPr>
+              <w:widowControl/>
+              <w:jc w:val="left"/>
+              <w:rPr>
+                <w:rFonts w:eastAsia="宋体" w:cs="宋体"/>
+                <w:color w:val="000000"/>
+                <w:kern w:val="0"/>
+                <w:sz w:val="22"/>
+              </w:rPr>
+            </w:pPr>
+            <w:proofErr w:type="spellStart"/>
+            <w:r>
+              <w:rPr>
+                <w:rFonts w:eastAsia="宋体" w:cs="宋体"/>
+                <w:color w:val="000000"/>
+                <w:kern w:val="0"/>
+                <w:sz w:val="22"/>
+              </w:rPr>
+              <w:t>autoCreateTopicEnable</w:t>
+            </w:r>
+            <w:proofErr w:type="spellEnd"/>
+          </w:p>
+        </w:tc>
+        <w:tc>
+          <w:tcPr>
+            <w:tcW w:w="3160" w:type="dxa"/>
+            <w:tcBorders>
+              <w:top w:val="nil"/>
+              <w:left w:val="nil"/>
+              <w:bottom w:val="single" w:sz="4" w:space="0" w:color="auto"/>
+              <w:right w:val="single" w:sz="4" w:space="0" w:color="auto"/>
+            </w:tcBorders>
+            <w:shd w:val="clear" w:color="auto" w:fill="auto"/>
+            <w:vAlign w:val="center"/>
+            <w:hideMark/>
+          </w:tcPr>
+          <w:p>
+            <w:pPr>
+              <w:widowControl/>
+              <w:jc w:val="left"/>
+              <w:rPr>
+                <w:rFonts w:eastAsia="宋体" w:cs="宋体"/>
+                <w:color w:val="000000"/>
+                <w:kern w:val="0"/>
+                <w:sz w:val="22"/>
+              </w:rPr>
+            </w:pPr>
+            <w:r>
+              <w:rPr>
+                <w:rFonts w:eastAsia="宋体" w:cs="宋体"/>
+                <w:color w:val="000000"/>
+                <w:kern w:val="0"/>
+                <w:sz w:val="22"/>
+              </w:rPr>
+              <w:t>TRUE</w:t>
+            </w:r>
+          </w:p>
+        </w:tc>
+        <w:tc>
+          <w:tcPr>
+            <w:tcW w:w="3400" w:type="dxa"/>
+            <w:tcBorders>
+              <w:top w:val="nil"/>
+              <w:left w:val="nil"/>
+              <w:bottom w:val="single" w:sz="4" w:space="0" w:color="auto"/>
+              <w:right w:val="single" w:sz="4" w:space="0" w:color="auto"/>
+            </w:tcBorders>
+            <w:shd w:val="clear" w:color="auto" w:fill="auto"/>
+            <w:vAlign w:val="center"/>
+            <w:hideMark/>
+          </w:tcPr>
+          <w:p>
+            <w:pPr>
+              <w:widowControl/>
+              <w:jc w:val="left"/>
+              <w:rPr>
+                <w:rFonts w:eastAsia="宋体" w:cs="宋体"/>
+                <w:color w:val="000000"/>
+                <w:kern w:val="0"/>
+                <w:sz w:val="22"/>
+              </w:rPr>
+            </w:pPr>
+            <w:r>
+              <w:rPr>
+                <w:rFonts w:ascii="宋体" w:eastAsia="宋体" w:hAnsi="宋体" w:cs="宋体" w:hint="eastAsia"/>
+                <w:color w:val="000000"/>
+                <w:kern w:val="0"/>
+                <w:sz w:val="22"/>
+              </w:rPr>
+              <w:t>是否允许</w:t>
+            </w:r>
+            <w:r>
+              <w:rPr>
+                <w:rFonts w:eastAsia="宋体" w:cs="宋体"/>
+                <w:color w:val="000000"/>
+                <w:kern w:val="0"/>
+                <w:sz w:val="22"/>
+              </w:rPr>
+              <w:t>Broker</w:t>
+            </w:r>
+            <w:r>
+              <w:rPr>
+                <w:rFonts w:ascii="宋体" w:eastAsia="宋体" w:hAnsi="宋体" w:cs="宋体" w:hint="eastAsia"/>
+                <w:color w:val="000000"/>
+                <w:kern w:val="0"/>
+                <w:sz w:val="22"/>
+              </w:rPr>
+              <w:t>自动创建</w:t>
+            </w:r>
+            <w:r>
+              <w:rPr>
+                <w:rFonts w:eastAsia="宋体" w:cs="宋体"/>
+                <w:color w:val="000000"/>
+                <w:kern w:val="0"/>
+                <w:sz w:val="22"/>
+              </w:rPr>
+              <w:t>Topic</w:t>
+            </w:r>
+            <w:r>
+              <w:rPr>
+                <w:rFonts w:ascii="宋体" w:eastAsia="宋体" w:hAnsi="宋体" w:cs="宋体" w:hint="eastAsia"/>
+                <w:color w:val="000000"/>
+                <w:kern w:val="0"/>
+                <w:sz w:val="22"/>
+              </w:rPr>
+              <w:t>，建议线下开启，线上关闭</w:t>
+            </w:r>
+          </w:p>
+        </w:tc>
+      </w:tr>
+      <w:tr>
+        <w:trPr>
+          <w:trHeight w:val="570"/>
+          <w:jc w:val="center"/>
+        </w:trPr>
+        <w:tc>
+          <w:tcPr>
+            <w:tcW w:w="4300" w:type="dxa"/>
+            <w:tcBorders>
+              <w:top w:val="nil"/>
+              <w:left w:val="single" w:sz="4" w:space="0" w:color="auto"/>
+              <w:bottom w:val="single" w:sz="4" w:space="0" w:color="auto"/>
+              <w:right w:val="single" w:sz="4" w:space="0" w:color="auto"/>
+            </w:tcBorders>
+            <w:shd w:val="clear" w:color="auto" w:fill="auto"/>
+            <w:noWrap/>
+            <w:vAlign w:val="center"/>
+            <w:hideMark/>
+          </w:tcPr>
+          <w:p>
+            <w:pPr>
+              <w:widowControl/>
+              <w:jc w:val="left"/>
+              <w:rPr>
+                <w:rFonts w:eastAsia="宋体" w:cs="宋体"/>
+                <w:color w:val="000000"/>
+                <w:kern w:val="0"/>
+                <w:sz w:val="22"/>
+              </w:rPr>
+            </w:pPr>
+            <w:proofErr w:type="spellStart"/>
+            <w:r>
+              <w:rPr>
+                <w:rFonts w:eastAsia="宋体" w:cs="宋体"/>
+                <w:color w:val="000000"/>
+                <w:kern w:val="0"/>
+                <w:sz w:val="22"/>
+              </w:rPr>
+              <w:t>autoCreateSubscriptionGroup</w:t>
+            </w:r>
+            <w:proofErr w:type="spellEnd"/>
+          </w:p>
+        </w:tc>
+        <w:tc>
+          <w:tcPr>
+            <w:tcW w:w="3160" w:type="dxa"/>
+            <w:tcBorders>
+              <w:top w:val="nil"/>
+              <w:left w:val="nil"/>
+              <w:bottom w:val="single" w:sz="4" w:space="0" w:color="auto"/>
+              <w:right w:val="single" w:sz="4" w:space="0" w:color="auto"/>
+            </w:tcBorders>
+            <w:shd w:val="clear" w:color="auto" w:fill="auto"/>
+            <w:vAlign w:val="center"/>
+            <w:hideMark/>
+          </w:tcPr>
+          <w:p>
+            <w:pPr>
+              <w:widowControl/>
+              <w:jc w:val="left"/>
+              <w:rPr>
+                <w:rFonts w:eastAsia="宋体" w:cs="宋体"/>
+                <w:color w:val="000000"/>
+                <w:kern w:val="0"/>
+                <w:sz w:val="22"/>
+              </w:rPr>
+            </w:pPr>
+            <w:r>
+              <w:rPr>
+                <w:rFonts w:eastAsia="宋体" w:cs="宋体"/>
+                <w:color w:val="000000"/>
+                <w:kern w:val="0"/>
+                <w:sz w:val="22"/>
+              </w:rPr>
+              <w:t>TRUE</w:t>
+            </w:r>
+          </w:p>
+        </w:tc>
+        <w:tc>
+          <w:tcPr>
+            <w:tcW w:w="3400" w:type="dxa"/>
+            <w:tcBorders>
+              <w:top w:val="nil"/>
+              <w:left w:val="nil"/>
+              <w:bottom w:val="single" w:sz="4" w:space="0" w:color="auto"/>
+              <w:right w:val="single" w:sz="4" w:space="0" w:color="auto"/>
+            </w:tcBorders>
+            <w:shd w:val="clear" w:color="auto" w:fill="auto"/>
+            <w:vAlign w:val="center"/>
+            <w:hideMark/>
+          </w:tcPr>
+          <w:p>
+            <w:pPr>
+              <w:widowControl/>
+              <w:jc w:val="left"/>
+              <w:rPr>
+                <w:rFonts w:eastAsia="宋体" w:cs="宋体"/>
+                <w:color w:val="000000"/>
+                <w:kern w:val="0"/>
+                <w:sz w:val="22"/>
+              </w:rPr>
+            </w:pPr>
+            <w:r>
+              <w:rPr>
+                <w:rFonts w:ascii="宋体" w:eastAsia="宋体" w:hAnsi="宋体" w:cs="宋体" w:hint="eastAsia"/>
+                <w:color w:val="000000"/>
+                <w:kern w:val="0"/>
+                <w:sz w:val="22"/>
+              </w:rPr>
+              <w:t>是否允许</w:t>
+            </w:r>
+            <w:r>
+              <w:rPr>
+                <w:rFonts w:eastAsia="宋体" w:cs="宋体"/>
+                <w:color w:val="000000"/>
+                <w:kern w:val="0"/>
+                <w:sz w:val="22"/>
+              </w:rPr>
+              <w:t>Broker</w:t>
+            </w:r>
+            <w:r>
+              <w:rPr>
+                <w:rFonts w:ascii="宋体" w:eastAsia="宋体" w:hAnsi="宋体" w:cs="宋体" w:hint="eastAsia"/>
+                <w:color w:val="000000"/>
+                <w:kern w:val="0"/>
+                <w:sz w:val="22"/>
+              </w:rPr>
+              <w:t>自动创建订阅组，建议线下开启，线上关闭</w:t>
+            </w:r>
+          </w:p>
+        </w:tc>
+      </w:tr>
+      <w:tr>
+        <w:trPr>
+          <w:trHeight w:val="300"/>
+          <w:jc w:val="center"/>
+        </w:trPr>
+        <w:tc>
+          <w:tcPr>
+            <w:tcW w:w="4300" w:type="dxa"/>
+            <w:tcBorders>
+              <w:top w:val="nil"/>
+              <w:left w:val="single" w:sz="4" w:space="0" w:color="auto"/>
+              <w:bottom w:val="single" w:sz="4" w:space="0" w:color="auto"/>
+              <w:right w:val="single" w:sz="4" w:space="0" w:color="auto"/>
+            </w:tcBorders>
+            <w:shd w:val="clear" w:color="auto" w:fill="auto"/>
+            <w:noWrap/>
+            <w:vAlign w:val="center"/>
+            <w:hideMark/>
+          </w:tcPr>
+          <w:p>
+            <w:pPr>
+              <w:widowControl/>
+              <w:jc w:val="left"/>
+              <w:rPr>
+                <w:rFonts w:eastAsia="宋体" w:cs="宋体"/>
+                <w:color w:val="000000"/>
+                <w:kern w:val="0"/>
+                <w:sz w:val="22"/>
+              </w:rPr>
+            </w:pPr>
+            <w:proofErr w:type="spellStart"/>
+            <w:r>
+              <w:rPr>
+                <w:rFonts w:eastAsia="宋体" w:cs="宋体"/>
+                <w:color w:val="000000"/>
+                <w:kern w:val="0"/>
+                <w:sz w:val="22"/>
+              </w:rPr>
+              <w:t>rejectTransactionMessage</w:t>
+            </w:r>
+            <w:proofErr w:type="spellEnd"/>
+          </w:p>
+        </w:tc>
+        <w:tc>
+          <w:tcPr>
+            <w:tcW w:w="3160" w:type="dxa"/>
+            <w:tcBorders>
+              <w:top w:val="nil"/>
+              <w:left w:val="nil"/>
+              <w:bottom w:val="single" w:sz="4" w:space="0" w:color="auto"/>
+              <w:right w:val="single" w:sz="4" w:space="0" w:color="auto"/>
+            </w:tcBorders>
+            <w:shd w:val="clear" w:color="auto" w:fill="auto"/>
+            <w:vAlign w:val="center"/>
+            <w:hideMark/>
+          </w:tcPr>
+          <w:p>
+            <w:pPr>
+              <w:widowControl/>
+              <w:jc w:val="left"/>
+              <w:rPr>
+                <w:rFonts w:eastAsia="宋体" w:cs="宋体"/>
+                <w:color w:val="000000"/>
+                <w:kern w:val="0"/>
+                <w:sz w:val="22"/>
+              </w:rPr>
+            </w:pPr>
+            <w:r>
+              <w:rPr>
+                <w:rFonts w:eastAsia="宋体" w:cs="宋体"/>
+                <w:color w:val="000000"/>
+                <w:kern w:val="0"/>
+                <w:sz w:val="22"/>
+              </w:rPr>
+              <w:t>FALSE</w:t>
+            </w:r>
+          </w:p>
+        </w:tc>
+        <w:tc>
+          <w:tcPr>
+            <w:tcW w:w="3400" w:type="dxa"/>
+            <w:tcBorders>
+              <w:top w:val="nil"/>
+              <w:left w:val="nil"/>
+              <w:bottom w:val="single" w:sz="4" w:space="0" w:color="auto"/>
+              <w:right w:val="single" w:sz="4" w:space="0" w:color="auto"/>
+            </w:tcBorders>
+            <w:shd w:val="clear" w:color="auto" w:fill="auto"/>
+            <w:vAlign w:val="center"/>
+            <w:hideMark/>
+          </w:tcPr>
+          <w:p>
+            <w:pPr>
+              <w:widowControl/>
+              <w:jc w:val="left"/>
+              <w:rPr>
+                <w:rFonts w:ascii="宋体" w:eastAsia="宋体" w:hAnsi="宋体" w:cs="宋体"/>
+                <w:color w:val="000000"/>
+                <w:kern w:val="0"/>
+                <w:sz w:val="22"/>
+              </w:rPr>
+            </w:pPr>
+            <w:r>
+              <w:rPr>
+                <w:rFonts w:ascii="宋体" w:eastAsia="宋体" w:hAnsi="宋体" w:cs="宋体" w:hint="eastAsia"/>
+                <w:color w:val="000000"/>
+                <w:kern w:val="0"/>
+                <w:sz w:val="22"/>
+              </w:rPr>
+              <w:t>是否拒绝事务消息接入</w:t>
+            </w:r>
+          </w:p>
+        </w:tc>
+      </w:tr>
+      <w:tr>
+        <w:trPr>
+          <w:trHeight w:val="870"/>
+          <w:jc w:val="center"/>
+        </w:trPr>
+        <w:tc>
+          <w:tcPr>
+            <w:tcW w:w="4300" w:type="dxa"/>
+            <w:tcBorders>
+              <w:top w:val="nil"/>
+              <w:left w:val="single" w:sz="4" w:space="0" w:color="auto"/>
+              <w:bottom w:val="single" w:sz="4" w:space="0" w:color="auto"/>
+              <w:right w:val="single" w:sz="4" w:space="0" w:color="auto"/>
+            </w:tcBorders>
+            <w:shd w:val="clear" w:color="auto" w:fill="auto"/>
+            <w:noWrap/>
+            <w:vAlign w:val="center"/>
+            <w:hideMark/>
+          </w:tcPr>
+          <w:p>
+            <w:pPr>
+              <w:widowControl/>
+              <w:jc w:val="left"/>
+              <w:rPr>
+                <w:rFonts w:eastAsia="宋体" w:cs="宋体"/>
+                <w:color w:val="000000"/>
+                <w:kern w:val="0"/>
+                <w:sz w:val="22"/>
+              </w:rPr>
+            </w:pPr>
+            <w:proofErr w:type="spellStart"/>
+            <w:r>
+              <w:rPr>
+                <w:rFonts w:eastAsia="宋体" w:cs="宋体"/>
+                <w:color w:val="000000"/>
+                <w:kern w:val="0"/>
+                <w:sz w:val="22"/>
+              </w:rPr>
+              <w:t>fetchNamesrvAddrByAddressServer</w:t>
+            </w:r>
+            <w:proofErr w:type="spellEnd"/>
+          </w:p>
+        </w:tc>
+        <w:tc>
+          <w:tcPr>
+            <w:tcW w:w="3160" w:type="dxa"/>
+            <w:tcBorders>
+              <w:top w:val="nil"/>
+              <w:left w:val="nil"/>
+              <w:bottom w:val="single" w:sz="4" w:space="0" w:color="auto"/>
+              <w:right w:val="single" w:sz="4" w:space="0" w:color="auto"/>
+            </w:tcBorders>
+            <w:shd w:val="clear" w:color="auto" w:fill="auto"/>
+            <w:vAlign w:val="center"/>
+            <w:hideMark/>
+          </w:tcPr>
+          <w:p>
+            <w:pPr>
+              <w:widowControl/>
+              <w:jc w:val="left"/>
+              <w:rPr>
+                <w:rFonts w:eastAsia="宋体" w:cs="宋体"/>
+                <w:color w:val="000000"/>
+                <w:kern w:val="0"/>
+                <w:sz w:val="22"/>
+              </w:rPr>
+            </w:pPr>
+            <w:r>
+              <w:rPr>
+                <w:rFonts w:eastAsia="宋体" w:cs="宋体"/>
+                <w:color w:val="000000"/>
+                <w:kern w:val="0"/>
+                <w:sz w:val="22"/>
+              </w:rPr>
+              <w:t>FALSE</w:t>
+            </w:r>
+          </w:p>
+        </w:tc>
+        <w:tc>
+          <w:tcPr>
+            <w:tcW w:w="3400" w:type="dxa"/>
+            <w:tcBorders>
+              <w:top w:val="nil"/>
+              <w:left w:val="nil"/>
+              <w:bottom w:val="single" w:sz="4" w:space="0" w:color="auto"/>
+              <w:right w:val="single" w:sz="4" w:space="0" w:color="auto"/>
+            </w:tcBorders>
+            <w:shd w:val="clear" w:color="auto" w:fill="auto"/>
+            <w:vAlign w:val="center"/>
+            <w:hideMark/>
+          </w:tcPr>
+          <w:p>
+            <w:pPr>
+              <w:widowControl/>
+              <w:jc w:val="left"/>
+              <w:rPr>
+                <w:rFonts w:eastAsia="宋体" w:cs="宋体"/>
+                <w:color w:val="000000"/>
+                <w:kern w:val="0"/>
+                <w:sz w:val="22"/>
+              </w:rPr>
+            </w:pPr>
+            <w:r>
+              <w:rPr>
+                <w:rFonts w:ascii="宋体" w:eastAsia="宋体" w:hAnsi="宋体" w:cs="宋体" w:hint="eastAsia"/>
+                <w:color w:val="000000"/>
+                <w:kern w:val="0"/>
+                <w:sz w:val="22"/>
+              </w:rPr>
+              <w:t>是否从</w:t>
+            </w:r>
+            <w:r>
+              <w:rPr>
+                <w:rFonts w:eastAsia="宋体" w:cs="宋体"/>
+                <w:color w:val="000000"/>
+                <w:kern w:val="0"/>
+                <w:sz w:val="22"/>
+              </w:rPr>
+              <w:t>web</w:t>
+            </w:r>
+            <w:r>
+              <w:rPr>
+                <w:rFonts w:ascii="宋体" w:eastAsia="宋体" w:hAnsi="宋体" w:cs="宋体" w:hint="eastAsia"/>
+                <w:color w:val="000000"/>
+                <w:kern w:val="0"/>
+                <w:sz w:val="22"/>
+              </w:rPr>
+              <w:t>服务器获取</w:t>
+            </w:r>
+            <w:r>
+              <w:rPr>
+                <w:rFonts w:eastAsia="宋体" w:cs="宋体"/>
+                <w:color w:val="000000"/>
+                <w:kern w:val="0"/>
+                <w:sz w:val="22"/>
+              </w:rPr>
+              <w:t>Name Server</w:t>
+            </w:r>
+            <w:r>
+              <w:rPr>
+                <w:rFonts w:ascii="宋体" w:eastAsia="宋体" w:hAnsi="宋体" w:cs="宋体" w:hint="eastAsia"/>
+                <w:color w:val="000000"/>
+                <w:kern w:val="0"/>
+                <w:sz w:val="22"/>
+              </w:rPr>
+              <w:t>地址，针对大规模的</w:t>
+            </w:r>
+            <w:r>
+              <w:rPr>
+                <w:rFonts w:eastAsia="宋体" w:cs="宋体"/>
+                <w:color w:val="000000"/>
+                <w:kern w:val="0"/>
+                <w:sz w:val="22"/>
+              </w:rPr>
+              <w:t>Broker</w:t>
+            </w:r>
+            <w:r>
+              <w:rPr>
+                <w:rFonts w:ascii="宋体" w:eastAsia="宋体" w:hAnsi="宋体" w:cs="宋体" w:hint="eastAsia"/>
+                <w:color w:val="000000"/>
+                <w:kern w:val="0"/>
+                <w:sz w:val="22"/>
+              </w:rPr>
+              <w:t>集群建议使用这种方式</w:t>
+            </w:r>
+          </w:p>
+        </w:tc>
+      </w:tr>
+      <w:tr>
+        <w:trPr>
+          <w:trHeight w:val="300"/>
+          <w:jc w:val="center"/>
+        </w:trPr>
+        <w:tc>
+          <w:tcPr>
+            <w:tcW w:w="4300" w:type="dxa"/>
+            <w:tcBorders>
+              <w:top w:val="nil"/>
+              <w:left w:val="single" w:sz="4" w:space="0" w:color="auto"/>
+              <w:bottom w:val="single" w:sz="4" w:space="0" w:color="auto"/>
+              <w:right w:val="single" w:sz="4" w:space="0" w:color="auto"/>
+            </w:tcBorders>
+            <w:shd w:val="clear" w:color="auto" w:fill="auto"/>
+            <w:noWrap/>
+            <w:vAlign w:val="center"/>
+            <w:hideMark/>
+          </w:tcPr>
+          <w:p>
+            <w:pPr>
+              <w:widowControl/>
+              <w:jc w:val="left"/>
+              <w:rPr>
+                <w:rFonts w:eastAsia="宋体" w:cs="宋体"/>
+                <w:color w:val="000000"/>
+                <w:kern w:val="0"/>
+                <w:sz w:val="22"/>
+              </w:rPr>
+            </w:pPr>
+            <w:proofErr w:type="spellStart"/>
+            <w:r>
+              <w:rPr>
+                <w:rFonts w:eastAsia="宋体" w:cs="宋体"/>
+                <w:color w:val="000000"/>
+                <w:kern w:val="0"/>
+                <w:sz w:val="22"/>
+              </w:rPr>
+              <w:t>storePathCommitLog</w:t>
+            </w:r>
+            <w:proofErr w:type="spellEnd"/>
+          </w:p>
+        </w:tc>
+        <w:tc>
+          <w:tcPr>
+            <w:tcW w:w="3160" w:type="dxa"/>
+            <w:tcBorders>
+              <w:top w:val="nil"/>
+              <w:left w:val="nil"/>
+              <w:bottom w:val="single" w:sz="4" w:space="0" w:color="auto"/>
+              <w:right w:val="single" w:sz="4" w:space="0" w:color="auto"/>
+            </w:tcBorders>
+            <w:shd w:val="clear" w:color="auto" w:fill="auto"/>
+            <w:vAlign w:val="center"/>
+            <w:hideMark/>
+          </w:tcPr>
+          <w:p>
+            <w:pPr>
+              <w:widowControl/>
+              <w:jc w:val="left"/>
+              <w:rPr>
+                <w:rFonts w:eastAsia="宋体" w:cs="宋体"/>
+                <w:color w:val="000000"/>
+                <w:kern w:val="0"/>
+                <w:sz w:val="22"/>
+              </w:rPr>
+            </w:pPr>
+            <w:r>
+              <w:rPr>
+                <w:rFonts w:eastAsia="宋体" w:cs="宋体"/>
+                <w:color w:val="000000"/>
+                <w:kern w:val="0"/>
+                <w:sz w:val="22"/>
+              </w:rPr>
+              <w:t>$HOME/store/</w:t>
+            </w:r>
+            <w:proofErr w:type="spellStart"/>
+            <w:r>
+              <w:rPr>
+                <w:rFonts w:eastAsia="宋体" w:cs="宋体"/>
+                <w:color w:val="000000"/>
+                <w:kern w:val="0"/>
+                <w:sz w:val="22"/>
+              </w:rPr>
+              <w:t>commitlog</w:t>
+            </w:r>
+            <w:proofErr w:type="spellEnd"/>
+          </w:p>
+        </w:tc>
+        <w:tc>
+          <w:tcPr>
+            <w:tcW w:w="3400" w:type="dxa"/>
+            <w:tcBorders>
+              <w:top w:val="nil"/>
+              <w:left w:val="nil"/>
+              <w:bottom w:val="single" w:sz="4" w:space="0" w:color="auto"/>
+              <w:right w:val="single" w:sz="4" w:space="0" w:color="auto"/>
+            </w:tcBorders>
+            <w:shd w:val="clear" w:color="auto" w:fill="auto"/>
+            <w:vAlign w:val="center"/>
+            <w:hideMark/>
+          </w:tcPr>
+          <w:p>
+            <w:pPr>
+              <w:widowControl/>
+              <w:jc w:val="left"/>
+              <w:rPr>
+                <w:rFonts w:eastAsia="宋体" w:cs="宋体"/>
+                <w:color w:val="000000"/>
+                <w:kern w:val="0"/>
+                <w:sz w:val="22"/>
+              </w:rPr>
+            </w:pPr>
+            <w:proofErr w:type="spellStart"/>
+            <w:r>
+              <w:rPr>
+                <w:rFonts w:eastAsia="宋体" w:cs="宋体"/>
+                <w:color w:val="000000"/>
+                <w:kern w:val="0"/>
+                <w:sz w:val="22"/>
+              </w:rPr>
+              <w:t>commitLog</w:t>
+            </w:r>
+            <w:proofErr w:type="spellEnd"/>
+            <w:r>
+              <w:rPr>
+                <w:rFonts w:ascii="宋体" w:eastAsia="宋体" w:hAnsi="宋体" w:cs="宋体" w:hint="eastAsia"/>
+                <w:color w:val="000000"/>
+                <w:kern w:val="0"/>
+                <w:sz w:val="22"/>
+              </w:rPr>
+              <w:t>存储路径</w:t>
+            </w:r>
+          </w:p>
+        </w:tc>
+      </w:tr>
+      <w:tr>
+        <w:trPr>
+          <w:trHeight w:val="300"/>
+          <w:jc w:val="center"/>
+        </w:trPr>
+        <w:tc>
+          <w:tcPr>
+            <w:tcW w:w="4300" w:type="dxa"/>
+            <w:tcBorders>
+              <w:top w:val="nil"/>
+              <w:left w:val="single" w:sz="4" w:space="0" w:color="auto"/>
+              <w:bottom w:val="single" w:sz="4" w:space="0" w:color="auto"/>
+              <w:right w:val="single" w:sz="4" w:space="0" w:color="auto"/>
+            </w:tcBorders>
+            <w:shd w:val="clear" w:color="auto" w:fill="auto"/>
+            <w:noWrap/>
+            <w:vAlign w:val="center"/>
+            <w:hideMark/>
+          </w:tcPr>
+          <w:p>
+            <w:pPr>
+              <w:widowControl/>
+              <w:jc w:val="left"/>
+              <w:rPr>
+                <w:rFonts w:eastAsia="宋体" w:cs="宋体"/>
+                <w:color w:val="000000"/>
+                <w:kern w:val="0"/>
+                <w:sz w:val="22"/>
+              </w:rPr>
+            </w:pPr>
+            <w:proofErr w:type="spellStart"/>
+            <w:r>
+              <w:rPr>
+                <w:rFonts w:eastAsia="宋体" w:cs="宋体"/>
+                <w:color w:val="000000"/>
+                <w:kern w:val="0"/>
+                <w:sz w:val="22"/>
+              </w:rPr>
+              <w:t>storePathConsumeQueue</w:t>
+            </w:r>
+            <w:proofErr w:type="spellEnd"/>
+          </w:p>
+        </w:tc>
+        <w:tc>
+          <w:tcPr>
+            <w:tcW w:w="3160" w:type="dxa"/>
+            <w:tcBorders>
+              <w:top w:val="nil"/>
+              <w:left w:val="nil"/>
+              <w:bottom w:val="single" w:sz="4" w:space="0" w:color="auto"/>
+              <w:right w:val="single" w:sz="4" w:space="0" w:color="auto"/>
+            </w:tcBorders>
+            <w:shd w:val="clear" w:color="auto" w:fill="auto"/>
+            <w:vAlign w:val="center"/>
+            <w:hideMark/>
+          </w:tcPr>
+          <w:p>
+            <w:pPr>
+              <w:widowControl/>
+              <w:jc w:val="left"/>
+              <w:rPr>
+                <w:rFonts w:eastAsia="宋体" w:cs="宋体"/>
+                <w:color w:val="000000"/>
+                <w:kern w:val="0"/>
+                <w:sz w:val="22"/>
+              </w:rPr>
+            </w:pPr>
+            <w:r>
+              <w:rPr>
+                <w:rFonts w:eastAsia="宋体" w:cs="宋体"/>
+                <w:color w:val="000000"/>
+                <w:kern w:val="0"/>
+                <w:sz w:val="22"/>
+              </w:rPr>
+              <w:t>$HOME/store/</w:t>
+            </w:r>
+            <w:proofErr w:type="spellStart"/>
+            <w:r>
+              <w:rPr>
+                <w:rFonts w:eastAsia="宋体" w:cs="宋体"/>
+                <w:color w:val="000000"/>
+                <w:kern w:val="0"/>
+                <w:sz w:val="22"/>
+              </w:rPr>
+              <w:t>consumequeue</w:t>
+            </w:r>
+            <w:proofErr w:type="spellEnd"/>
+          </w:p>
+        </w:tc>
+        <w:tc>
+          <w:tcPr>
+            <w:tcW w:w="3400" w:type="dxa"/>
+            <w:tcBorders>
+              <w:top w:val="nil"/>
+              <w:left w:val="nil"/>
+              <w:bottom w:val="single" w:sz="4" w:space="0" w:color="auto"/>
+              <w:right w:val="single" w:sz="4" w:space="0" w:color="auto"/>
+            </w:tcBorders>
+            <w:shd w:val="clear" w:color="auto" w:fill="auto"/>
+            <w:vAlign w:val="center"/>
+            <w:hideMark/>
+          </w:tcPr>
+          <w:p>
+            <w:pPr>
+              <w:widowControl/>
+              <w:jc w:val="left"/>
+              <w:rPr>
+                <w:rFonts w:ascii="宋体" w:eastAsia="宋体" w:hAnsi="宋体" w:cs="宋体"/>
+                <w:color w:val="000000"/>
+                <w:kern w:val="0"/>
+                <w:sz w:val="22"/>
+              </w:rPr>
+            </w:pPr>
+            <w:r>
+              <w:rPr>
+                <w:rFonts w:ascii="宋体" w:eastAsia="宋体" w:hAnsi="宋体" w:cs="宋体" w:hint="eastAsia"/>
+                <w:color w:val="000000"/>
+                <w:kern w:val="0"/>
+                <w:sz w:val="22"/>
+              </w:rPr>
+              <w:t>消费队列存储路径</w:t>
+            </w:r>
+          </w:p>
+        </w:tc>
+      </w:tr>
+      <w:tr>
+        <w:trPr>
+          <w:trHeight w:val="300"/>
+          <w:jc w:val="center"/>
+        </w:trPr>
+        <w:tc>
+          <w:tcPr>
+            <w:tcW w:w="4300" w:type="dxa"/>
+            <w:tcBorders>
+              <w:top w:val="nil"/>
+              <w:left w:val="single" w:sz="4" w:space="0" w:color="auto"/>
+              <w:bottom w:val="single" w:sz="4" w:space="0" w:color="auto"/>
+              <w:right w:val="single" w:sz="4" w:space="0" w:color="auto"/>
+            </w:tcBorders>
+            <w:shd w:val="clear" w:color="auto" w:fill="auto"/>
+            <w:noWrap/>
+            <w:vAlign w:val="center"/>
+            <w:hideMark/>
+          </w:tcPr>
+          <w:p>
+            <w:pPr>
+              <w:widowControl/>
+              <w:jc w:val="left"/>
+              <w:rPr>
+                <w:rFonts w:eastAsia="宋体" w:cs="宋体"/>
+                <w:color w:val="000000"/>
+                <w:kern w:val="0"/>
+                <w:sz w:val="22"/>
+              </w:rPr>
+            </w:pPr>
+            <w:proofErr w:type="spellStart"/>
+            <w:r>
+              <w:rPr>
+                <w:rFonts w:eastAsia="宋体" w:cs="宋体"/>
+                <w:color w:val="000000"/>
+                <w:kern w:val="0"/>
+                <w:sz w:val="22"/>
+              </w:rPr>
+              <w:t>storePathIndex</w:t>
+            </w:r>
+            <w:proofErr w:type="spellEnd"/>
+          </w:p>
+        </w:tc>
+        <w:tc>
+          <w:tcPr>
+            <w:tcW w:w="3160" w:type="dxa"/>
+            <w:tcBorders>
+              <w:top w:val="nil"/>
+              <w:left w:val="nil"/>
+              <w:bottom w:val="single" w:sz="4" w:space="0" w:color="auto"/>
+              <w:right w:val="single" w:sz="4" w:space="0" w:color="auto"/>
+            </w:tcBorders>
+            <w:shd w:val="clear" w:color="auto" w:fill="auto"/>
+            <w:vAlign w:val="center"/>
+            <w:hideMark/>
+          </w:tcPr>
+          <w:p>
+            <w:pPr>
+              <w:widowControl/>
+              <w:jc w:val="left"/>
+              <w:rPr>
+                <w:rFonts w:eastAsia="宋体" w:cs="宋体"/>
+                <w:color w:val="000000"/>
+                <w:kern w:val="0"/>
+                <w:sz w:val="22"/>
+              </w:rPr>
+            </w:pPr>
+            <w:r>
+              <w:rPr>
+                <w:rFonts w:eastAsia="宋体" w:cs="宋体"/>
+                <w:color w:val="000000"/>
+                <w:kern w:val="0"/>
+                <w:sz w:val="22"/>
+              </w:rPr>
+              <w:t>$HOME/store/index</w:t>
+            </w:r>
+          </w:p>
+        </w:tc>
+        <w:tc>
+          <w:tcPr>
+            <w:tcW w:w="3400" w:type="dxa"/>
+            <w:tcBorders>
+              <w:top w:val="nil"/>
+              <w:left w:val="nil"/>
+              <w:bottom w:val="single" w:sz="4" w:space="0" w:color="auto"/>
+              <w:right w:val="single" w:sz="4" w:space="0" w:color="auto"/>
+            </w:tcBorders>
+            <w:shd w:val="clear" w:color="auto" w:fill="auto"/>
+            <w:vAlign w:val="center"/>
+            <w:hideMark/>
+          </w:tcPr>
+          <w:p>
+            <w:pPr>
+              <w:widowControl/>
+              <w:jc w:val="left"/>
+              <w:rPr>
+                <w:rFonts w:ascii="宋体" w:eastAsia="宋体" w:hAnsi="宋体" w:cs="宋体"/>
+                <w:color w:val="000000"/>
+                <w:kern w:val="0"/>
+                <w:sz w:val="22"/>
+              </w:rPr>
+            </w:pPr>
+            <w:r>
+              <w:rPr>
+                <w:rFonts w:ascii="宋体" w:eastAsia="宋体" w:hAnsi="宋体" w:cs="宋体" w:hint="eastAsia"/>
+                <w:color w:val="000000"/>
+                <w:kern w:val="0"/>
+                <w:sz w:val="22"/>
+              </w:rPr>
+              <w:t>消息索引存储路径</w:t>
+            </w:r>
+          </w:p>
+        </w:tc>
+      </w:tr>
+      <w:tr>
+        <w:trPr>
+          <w:trHeight w:val="300"/>
+          <w:jc w:val="center"/>
+        </w:trPr>
+        <w:tc>
+          <w:tcPr>
+            <w:tcW w:w="4300" w:type="dxa"/>
+            <w:tcBorders>
+              <w:top w:val="nil"/>
+              <w:left w:val="single" w:sz="4" w:space="0" w:color="auto"/>
+              <w:bottom w:val="single" w:sz="4" w:space="0" w:color="auto"/>
+              <w:right w:val="single" w:sz="4" w:space="0" w:color="auto"/>
+            </w:tcBorders>
+            <w:shd w:val="clear" w:color="auto" w:fill="auto"/>
+            <w:noWrap/>
+            <w:vAlign w:val="center"/>
+            <w:hideMark/>
+          </w:tcPr>
+          <w:p>
+            <w:pPr>
+              <w:widowControl/>
+              <w:jc w:val="left"/>
+              <w:rPr>
+                <w:rFonts w:eastAsia="宋体" w:cs="宋体"/>
+                <w:color w:val="000000"/>
+                <w:kern w:val="0"/>
+                <w:sz w:val="22"/>
+              </w:rPr>
+            </w:pPr>
+            <w:proofErr w:type="spellStart"/>
+            <w:r>
+              <w:rPr>
+                <w:rFonts w:eastAsia="宋体" w:cs="宋体"/>
+                <w:color w:val="000000"/>
+                <w:kern w:val="0"/>
+                <w:sz w:val="22"/>
+              </w:rPr>
+              <w:t>storeCheckpoint</w:t>
+            </w:r>
+            <w:proofErr w:type="spellEnd"/>
+          </w:p>
+        </w:tc>
+        <w:tc>
+          <w:tcPr>
+            <w:tcW w:w="3160" w:type="dxa"/>
+            <w:tcBorders>
+              <w:top w:val="nil"/>
+              <w:left w:val="nil"/>
+              <w:bottom w:val="single" w:sz="4" w:space="0" w:color="auto"/>
+              <w:right w:val="single" w:sz="4" w:space="0" w:color="auto"/>
+            </w:tcBorders>
+            <w:shd w:val="clear" w:color="auto" w:fill="auto"/>
+            <w:vAlign w:val="center"/>
+            <w:hideMark/>
+          </w:tcPr>
+          <w:p>
+            <w:pPr>
+              <w:widowControl/>
+              <w:jc w:val="left"/>
+              <w:rPr>
+                <w:rFonts w:eastAsia="宋体" w:cs="宋体"/>
+                <w:color w:val="000000"/>
+                <w:kern w:val="0"/>
+                <w:sz w:val="22"/>
+              </w:rPr>
+            </w:pPr>
+            <w:r>
+              <w:rPr>
+                <w:rFonts w:eastAsia="宋体" w:cs="宋体"/>
+                <w:color w:val="000000"/>
+                <w:kern w:val="0"/>
+                <w:sz w:val="22"/>
+              </w:rPr>
+              <w:t>$HOME/store/checkpoint</w:t>
+            </w:r>
+          </w:p>
+        </w:tc>
+        <w:tc>
+          <w:tcPr>
+            <w:tcW w:w="3400" w:type="dxa"/>
+            <w:tcBorders>
+              <w:top w:val="nil"/>
+              <w:left w:val="nil"/>
+              <w:bottom w:val="single" w:sz="4" w:space="0" w:color="auto"/>
+              <w:right w:val="single" w:sz="4" w:space="0" w:color="auto"/>
+            </w:tcBorders>
+            <w:shd w:val="clear" w:color="auto" w:fill="auto"/>
+            <w:vAlign w:val="center"/>
+            <w:hideMark/>
+          </w:tcPr>
+          <w:p>
+            <w:pPr>
+              <w:widowControl/>
+              <w:jc w:val="left"/>
+              <w:rPr>
+                <w:rFonts w:eastAsia="宋体" w:cs="宋体"/>
+                <w:color w:val="000000"/>
+                <w:kern w:val="0"/>
+                <w:sz w:val="22"/>
+              </w:rPr>
+            </w:pPr>
+            <w:r>
+              <w:rPr>
+                <w:rFonts w:eastAsia="宋体" w:cs="宋体"/>
+                <w:color w:val="000000"/>
+                <w:kern w:val="0"/>
+                <w:sz w:val="22"/>
+              </w:rPr>
+              <w:t>checkpoint</w:t>
+            </w:r>
+            <w:r>
+              <w:rPr>
+                <w:rFonts w:ascii="宋体" w:eastAsia="宋体" w:hAnsi="宋体" w:cs="宋体" w:hint="eastAsia"/>
+                <w:color w:val="000000"/>
+                <w:kern w:val="0"/>
+                <w:sz w:val="22"/>
+              </w:rPr>
+              <w:t>文件存储路径</w:t>
+            </w:r>
+          </w:p>
+        </w:tc>
+      </w:tr>
+      <w:tr>
+        <w:trPr>
+          <w:trHeight w:val="300"/>
+          <w:jc w:val="center"/>
+        </w:trPr>
+        <w:tc>
+          <w:tcPr>
+            <w:tcW w:w="4300" w:type="dxa"/>
+            <w:tcBorders>
+              <w:top w:val="nil"/>
+              <w:left w:val="single" w:sz="4" w:space="0" w:color="auto"/>
+              <w:bottom w:val="single" w:sz="4" w:space="0" w:color="auto"/>
+              <w:right w:val="single" w:sz="4" w:space="0" w:color="auto"/>
+            </w:tcBorders>
+            <w:shd w:val="clear" w:color="auto" w:fill="auto"/>
+            <w:noWrap/>
+            <w:vAlign w:val="center"/>
+            <w:hideMark/>
+          </w:tcPr>
+          <w:p>
+            <w:pPr>
+              <w:widowControl/>
+              <w:jc w:val="left"/>
+              <w:rPr>
+                <w:rFonts w:eastAsia="宋体" w:cs="宋体"/>
+                <w:color w:val="000000"/>
+                <w:kern w:val="0"/>
+                <w:sz w:val="22"/>
+              </w:rPr>
+            </w:pPr>
+            <w:proofErr w:type="spellStart"/>
+            <w:r>
+              <w:rPr>
+                <w:rFonts w:eastAsia="宋体" w:cs="宋体"/>
+                <w:color w:val="000000"/>
+                <w:kern w:val="0"/>
+                <w:sz w:val="22"/>
+              </w:rPr>
+              <w:t>abortFile</w:t>
+            </w:r>
+            <w:proofErr w:type="spellEnd"/>
+          </w:p>
+        </w:tc>
+        <w:tc>
+          <w:tcPr>
+            <w:tcW w:w="3160" w:type="dxa"/>
+            <w:tcBorders>
+              <w:top w:val="nil"/>
+              <w:left w:val="nil"/>
+              <w:bottom w:val="single" w:sz="4" w:space="0" w:color="auto"/>
+              <w:right w:val="single" w:sz="4" w:space="0" w:color="auto"/>
+            </w:tcBorders>
+            <w:shd w:val="clear" w:color="auto" w:fill="auto"/>
+            <w:vAlign w:val="center"/>
+            <w:hideMark/>
+          </w:tcPr>
+          <w:p>
+            <w:pPr>
+              <w:widowControl/>
+              <w:jc w:val="left"/>
+              <w:rPr>
+                <w:rFonts w:eastAsia="宋体" w:cs="宋体"/>
+                <w:color w:val="000000"/>
+                <w:kern w:val="0"/>
+                <w:sz w:val="22"/>
+              </w:rPr>
+            </w:pPr>
+            <w:r>
+              <w:rPr>
+                <w:rFonts w:eastAsia="宋体" w:cs="宋体"/>
+                <w:color w:val="000000"/>
+                <w:kern w:val="0"/>
+                <w:sz w:val="22"/>
+              </w:rPr>
+              <w:t>$HOME/store/abort</w:t>
+            </w:r>
+          </w:p>
+        </w:tc>
+        <w:tc>
+          <w:tcPr>
+            <w:tcW w:w="3400" w:type="dxa"/>
+            <w:tcBorders>
+              <w:top w:val="nil"/>
+              <w:left w:val="nil"/>
+              <w:bottom w:val="single" w:sz="4" w:space="0" w:color="auto"/>
+              <w:right w:val="single" w:sz="4" w:space="0" w:color="auto"/>
+            </w:tcBorders>
+            <w:shd w:val="clear" w:color="auto" w:fill="auto"/>
+            <w:vAlign w:val="center"/>
+            <w:hideMark/>
+          </w:tcPr>
+          <w:p>
+            <w:pPr>
+              <w:widowControl/>
+              <w:jc w:val="left"/>
+              <w:rPr>
+                <w:rFonts w:eastAsia="宋体" w:cs="宋体"/>
+                <w:color w:val="000000"/>
+                <w:kern w:val="0"/>
+                <w:sz w:val="22"/>
+              </w:rPr>
+            </w:pPr>
+            <w:r>
+              <w:rPr>
+                <w:rFonts w:eastAsia="宋体" w:cs="宋体"/>
+                <w:color w:val="000000"/>
+                <w:kern w:val="0"/>
+                <w:sz w:val="22"/>
+              </w:rPr>
+              <w:t>abort</w:t>
+            </w:r>
+            <w:r>
+              <w:rPr>
+                <w:rFonts w:ascii="宋体" w:eastAsia="宋体" w:hAnsi="宋体" w:cs="宋体" w:hint="eastAsia"/>
+                <w:color w:val="000000"/>
+                <w:kern w:val="0"/>
+                <w:sz w:val="22"/>
+              </w:rPr>
+              <w:t>文件存储路径</w:t>
+            </w:r>
+          </w:p>
+        </w:tc>
+      </w:tr>
+      <w:tr>
+        <w:trPr>
+          <w:trHeight w:val="300"/>
+          <w:jc w:val="center"/>
+        </w:trPr>
+        <w:tc>
+          <w:tcPr>
+            <w:tcW w:w="4300" w:type="dxa"/>
+            <w:tcBorders>
+              <w:top w:val="nil"/>
+              <w:left w:val="single" w:sz="4" w:space="0" w:color="auto"/>
+              <w:bottom w:val="single" w:sz="4" w:space="0" w:color="auto"/>
+              <w:right w:val="single" w:sz="4" w:space="0" w:color="auto"/>
+            </w:tcBorders>
+            <w:shd w:val="clear" w:color="auto" w:fill="auto"/>
+            <w:noWrap/>
+            <w:vAlign w:val="center"/>
+            <w:hideMark/>
+          </w:tcPr>
+          <w:p>
+            <w:pPr>
+              <w:widowControl/>
+              <w:jc w:val="left"/>
+              <w:rPr>
+                <w:rFonts w:eastAsia="宋体" w:cs="宋体"/>
+                <w:color w:val="000000"/>
+                <w:kern w:val="0"/>
+                <w:sz w:val="22"/>
+              </w:rPr>
+            </w:pPr>
+            <w:proofErr w:type="spellStart"/>
+            <w:r>
+              <w:rPr>
+                <w:rFonts w:eastAsia="宋体" w:cs="宋体"/>
+                <w:color w:val="000000"/>
+                <w:kern w:val="0"/>
+                <w:sz w:val="22"/>
+              </w:rPr>
+              <w:t>deleteWhen</w:t>
+            </w:r>
+            <w:proofErr w:type="spellEnd"/>
+          </w:p>
+        </w:tc>
+        <w:tc>
+          <w:tcPr>
+            <w:tcW w:w="3160" w:type="dxa"/>
+            <w:tcBorders>
+              <w:top w:val="nil"/>
+              <w:left w:val="nil"/>
+              <w:bottom w:val="single" w:sz="4" w:space="0" w:color="auto"/>
+              <w:right w:val="single" w:sz="4" w:space="0" w:color="auto"/>
+            </w:tcBorders>
+            <w:shd w:val="clear" w:color="auto" w:fill="auto"/>
+            <w:vAlign w:val="center"/>
+            <w:hideMark/>
+          </w:tcPr>
+          <w:p>
+            <w:pPr>
+              <w:widowControl/>
+              <w:jc w:val="left"/>
+              <w:rPr>
+                <w:rFonts w:eastAsia="宋体" w:cs="宋体"/>
+                <w:color w:val="000000"/>
+                <w:kern w:val="0"/>
+                <w:sz w:val="22"/>
+              </w:rPr>
+            </w:pPr>
+            <w:r>
+              <w:rPr>
+                <w:rFonts w:eastAsia="宋体" w:cs="宋体"/>
+                <w:color w:val="000000"/>
+                <w:kern w:val="0"/>
+                <w:sz w:val="22"/>
+              </w:rPr>
+              <w:t>4</w:t>
+            </w:r>
+          </w:p>
+        </w:tc>
+        <w:tc>
+          <w:tcPr>
+            <w:tcW w:w="3400" w:type="dxa"/>
+            <w:tcBorders>
+              <w:top w:val="nil"/>
+              <w:left w:val="nil"/>
+              <w:bottom w:val="single" w:sz="4" w:space="0" w:color="auto"/>
+              <w:right w:val="single" w:sz="4" w:space="0" w:color="auto"/>
+            </w:tcBorders>
+            <w:shd w:val="clear" w:color="auto" w:fill="auto"/>
+            <w:vAlign w:val="center"/>
+            <w:hideMark/>
+          </w:tcPr>
+          <w:p>
+            <w:pPr>
+              <w:widowControl/>
+              <w:jc w:val="left"/>
+              <w:rPr>
+                <w:rFonts w:eastAsia="宋体" w:cs="宋体"/>
+                <w:color w:val="000000"/>
+                <w:kern w:val="0"/>
+                <w:sz w:val="22"/>
+              </w:rPr>
+            </w:pPr>
+            <w:r>
+              <w:rPr>
+                <w:rFonts w:ascii="宋体" w:eastAsia="宋体" w:hAnsi="宋体" w:cs="宋体" w:hint="eastAsia"/>
+                <w:color w:val="000000"/>
+                <w:kern w:val="0"/>
+                <w:sz w:val="22"/>
+              </w:rPr>
+              <w:t>删除文件时间点，默认凌晨</w:t>
+            </w:r>
+            <w:r>
+              <w:rPr>
+                <w:rFonts w:eastAsia="宋体" w:cs="宋体"/>
+                <w:color w:val="000000"/>
+                <w:kern w:val="0"/>
+                <w:sz w:val="22"/>
+              </w:rPr>
+              <w:t>4</w:t>
+            </w:r>
+            <w:r>
+              <w:rPr>
+                <w:rFonts w:ascii="宋体" w:eastAsia="宋体" w:hAnsi="宋体" w:cs="宋体" w:hint="eastAsia"/>
+                <w:color w:val="000000"/>
+                <w:kern w:val="0"/>
+                <w:sz w:val="22"/>
+              </w:rPr>
+              <w:t>点</w:t>
+            </w:r>
+          </w:p>
+        </w:tc>
+      </w:tr>
+      <w:tr>
+        <w:trPr>
+          <w:trHeight w:val="300"/>
+          <w:jc w:val="center"/>
+        </w:trPr>
+        <w:tc>
+          <w:tcPr>
+            <w:tcW w:w="4300" w:type="dxa"/>
+            <w:tcBorders>
+              <w:top w:val="nil"/>
+              <w:left w:val="single" w:sz="4" w:space="0" w:color="auto"/>
+              <w:bottom w:val="single" w:sz="4" w:space="0" w:color="auto"/>
+              <w:right w:val="single" w:sz="4" w:space="0" w:color="auto"/>
+            </w:tcBorders>
+            <w:shd w:val="clear" w:color="auto" w:fill="auto"/>
+            <w:noWrap/>
+            <w:vAlign w:val="center"/>
+            <w:hideMark/>
+          </w:tcPr>
+          <w:p>
+            <w:pPr>
+              <w:widowControl/>
+              <w:jc w:val="left"/>
+              <w:rPr>
+                <w:rFonts w:eastAsia="宋体" w:cs="宋体"/>
+                <w:color w:val="000000"/>
+                <w:kern w:val="0"/>
+                <w:sz w:val="22"/>
+              </w:rPr>
+            </w:pPr>
+            <w:proofErr w:type="spellStart"/>
+            <w:r>
+              <w:rPr>
+                <w:rFonts w:eastAsia="宋体" w:cs="宋体"/>
+                <w:color w:val="000000"/>
+                <w:kern w:val="0"/>
+                <w:sz w:val="22"/>
+              </w:rPr>
+              <w:t>fileReservedTime</w:t>
+            </w:r>
+            <w:proofErr w:type="spellEnd"/>
+          </w:p>
+        </w:tc>
+        <w:tc>
+          <w:tcPr>
+            <w:tcW w:w="3160" w:type="dxa"/>
+            <w:tcBorders>
+              <w:top w:val="nil"/>
+              <w:left w:val="nil"/>
+              <w:bottom w:val="single" w:sz="4" w:space="0" w:color="auto"/>
+              <w:right w:val="single" w:sz="4" w:space="0" w:color="auto"/>
+            </w:tcBorders>
+            <w:shd w:val="clear" w:color="auto" w:fill="auto"/>
+            <w:vAlign w:val="center"/>
+            <w:hideMark/>
+          </w:tcPr>
+          <w:p>
+            <w:pPr>
+              <w:widowControl/>
+              <w:jc w:val="left"/>
+              <w:rPr>
+                <w:rFonts w:eastAsia="宋体" w:cs="宋体"/>
+                <w:color w:val="000000"/>
+                <w:kern w:val="0"/>
+                <w:sz w:val="22"/>
+              </w:rPr>
+            </w:pPr>
+            <w:r>
+              <w:rPr>
+                <w:rFonts w:eastAsia="宋体" w:cs="宋体"/>
+                <w:color w:val="000000"/>
+                <w:kern w:val="0"/>
+                <w:sz w:val="22"/>
+              </w:rPr>
+              <w:t>48</w:t>
+            </w:r>
+          </w:p>
+        </w:tc>
+        <w:tc>
+          <w:tcPr>
+            <w:tcW w:w="3400" w:type="dxa"/>
+            <w:tcBorders>
+              <w:top w:val="nil"/>
+              <w:left w:val="nil"/>
+              <w:bottom w:val="single" w:sz="4" w:space="0" w:color="auto"/>
+              <w:right w:val="single" w:sz="4" w:space="0" w:color="auto"/>
+            </w:tcBorders>
+            <w:shd w:val="clear" w:color="auto" w:fill="auto"/>
+            <w:vAlign w:val="center"/>
+            <w:hideMark/>
+          </w:tcPr>
+          <w:p>
+            <w:pPr>
+              <w:widowControl/>
+              <w:jc w:val="left"/>
+              <w:rPr>
+                <w:rFonts w:eastAsia="宋体" w:cs="宋体"/>
+                <w:color w:val="000000"/>
+                <w:kern w:val="0"/>
+                <w:sz w:val="22"/>
+              </w:rPr>
+            </w:pPr>
+            <w:r>
+              <w:rPr>
+                <w:rFonts w:ascii="宋体" w:eastAsia="宋体" w:hAnsi="宋体" w:cs="宋体" w:hint="eastAsia"/>
+                <w:color w:val="000000"/>
+                <w:kern w:val="0"/>
+                <w:sz w:val="22"/>
+              </w:rPr>
+              <w:t>文件保留时间，默认</w:t>
+            </w:r>
+            <w:r>
+              <w:rPr>
+                <w:rFonts w:eastAsia="宋体" w:cs="宋体"/>
+                <w:color w:val="000000"/>
+                <w:kern w:val="0"/>
+                <w:sz w:val="22"/>
+              </w:rPr>
+              <w:t>48</w:t>
+            </w:r>
+            <w:r>
+              <w:rPr>
+                <w:rFonts w:ascii="宋体" w:eastAsia="宋体" w:hAnsi="宋体" w:cs="宋体" w:hint="eastAsia"/>
+                <w:color w:val="000000"/>
+                <w:kern w:val="0"/>
+                <w:sz w:val="22"/>
+              </w:rPr>
+              <w:t>小时</w:t>
+            </w:r>
+          </w:p>
+        </w:tc>
+      </w:tr>
+      <w:tr>
+        <w:trPr>
+          <w:trHeight w:val="570"/>
+          <w:jc w:val="center"/>
+        </w:trPr>
+        <w:tc>
+          <w:tcPr>
+            <w:tcW w:w="4300" w:type="dxa"/>
+            <w:tcBorders>
+              <w:top w:val="nil"/>
+              <w:left w:val="single" w:sz="4" w:space="0" w:color="auto"/>
+              <w:bottom w:val="single" w:sz="4" w:space="0" w:color="auto"/>
+              <w:right w:val="single" w:sz="4" w:space="0" w:color="auto"/>
+            </w:tcBorders>
+            <w:shd w:val="clear" w:color="auto" w:fill="auto"/>
+            <w:noWrap/>
+            <w:vAlign w:val="center"/>
+            <w:hideMark/>
+          </w:tcPr>
+          <w:p>
+            <w:pPr>
+              <w:widowControl/>
+              <w:jc w:val="left"/>
+              <w:rPr>
+                <w:rFonts w:eastAsia="宋体" w:cs="宋体"/>
+                <w:color w:val="000000"/>
+                <w:kern w:val="0"/>
+                <w:sz w:val="22"/>
+              </w:rPr>
+            </w:pPr>
+            <w:proofErr w:type="spellStart"/>
+            <w:r>
+              <w:rPr>
+                <w:rFonts w:eastAsia="宋体" w:cs="宋体"/>
+                <w:color w:val="000000"/>
+                <w:kern w:val="0"/>
+                <w:sz w:val="22"/>
+              </w:rPr>
+              <w:t>maxTransferBytesOnMessageInMemory</w:t>
+            </w:r>
+            <w:proofErr w:type="spellEnd"/>
+          </w:p>
+        </w:tc>
+        <w:tc>
+          <w:tcPr>
+            <w:tcW w:w="3160" w:type="dxa"/>
+            <w:tcBorders>
+              <w:top w:val="nil"/>
+              <w:left w:val="nil"/>
+              <w:bottom w:val="single" w:sz="4" w:space="0" w:color="auto"/>
+              <w:right w:val="single" w:sz="4" w:space="0" w:color="auto"/>
+            </w:tcBorders>
+            <w:shd w:val="clear" w:color="auto" w:fill="auto"/>
+            <w:vAlign w:val="center"/>
+            <w:hideMark/>
+          </w:tcPr>
+          <w:p>
+            <w:pPr>
+              <w:widowControl/>
+              <w:jc w:val="left"/>
+              <w:rPr>
+                <w:rFonts w:eastAsia="宋体" w:cs="宋体"/>
+                <w:color w:val="000000"/>
+                <w:kern w:val="0"/>
+                <w:sz w:val="22"/>
+              </w:rPr>
+            </w:pPr>
+            <w:r>
+              <w:rPr>
+                <w:rFonts w:eastAsia="宋体" w:cs="宋体"/>
+                <w:color w:val="000000"/>
+                <w:kern w:val="0"/>
+                <w:sz w:val="22"/>
+              </w:rPr>
+              <w:t>262144</w:t>
+            </w:r>
+          </w:p>
+        </w:tc>
+        <w:tc>
+          <w:tcPr>
+            <w:tcW w:w="3400" w:type="dxa"/>
+            <w:tcBorders>
+              <w:top w:val="nil"/>
+              <w:left w:val="nil"/>
+              <w:bottom w:val="single" w:sz="4" w:space="0" w:color="auto"/>
+              <w:right w:val="single" w:sz="4" w:space="0" w:color="auto"/>
+            </w:tcBorders>
+            <w:shd w:val="clear" w:color="auto" w:fill="auto"/>
+            <w:vAlign w:val="center"/>
+            <w:hideMark/>
+          </w:tcPr>
+          <w:p>
+            <w:pPr>
+              <w:widowControl/>
+              <w:jc w:val="left"/>
+              <w:rPr>
+                <w:rFonts w:eastAsia="宋体" w:cs="宋体"/>
+                <w:color w:val="000000"/>
+                <w:kern w:val="0"/>
+                <w:sz w:val="22"/>
+              </w:rPr>
+            </w:pPr>
+            <w:r>
+              <w:rPr>
+                <w:rFonts w:ascii="宋体" w:eastAsia="宋体" w:hAnsi="宋体" w:cs="宋体" w:hint="eastAsia"/>
+                <w:color w:val="000000"/>
+                <w:kern w:val="0"/>
+                <w:sz w:val="22"/>
+              </w:rPr>
+              <w:t>单次</w:t>
+            </w:r>
+            <w:r>
+              <w:rPr>
+                <w:rFonts w:eastAsia="宋体" w:cs="宋体"/>
+                <w:color w:val="000000"/>
+                <w:kern w:val="0"/>
+                <w:sz w:val="22"/>
+              </w:rPr>
+              <w:t>Pull</w:t>
+            </w:r>
+            <w:r>
+              <w:rPr>
+                <w:rFonts w:ascii="宋体" w:eastAsia="宋体" w:hAnsi="宋体" w:cs="宋体" w:hint="eastAsia"/>
+                <w:color w:val="000000"/>
+                <w:kern w:val="0"/>
+                <w:sz w:val="22"/>
+              </w:rPr>
+              <w:t>消息（内存）传输的最大字节数</w:t>
+            </w:r>
+          </w:p>
+        </w:tc>
+      </w:tr>
+      <w:tr>
+        <w:trPr>
+          <w:trHeight w:val="570"/>
+          <w:jc w:val="center"/>
+        </w:trPr>
+        <w:tc>
+          <w:tcPr>
+            <w:tcW w:w="4300" w:type="dxa"/>
+            <w:tcBorders>
+              <w:top w:val="nil"/>
+              <w:left w:val="single" w:sz="4" w:space="0" w:color="auto"/>
+              <w:bottom w:val="single" w:sz="4" w:space="0" w:color="auto"/>
+              <w:right w:val="single" w:sz="4" w:space="0" w:color="auto"/>
+            </w:tcBorders>
+            <w:shd w:val="clear" w:color="auto" w:fill="auto"/>
+            <w:noWrap/>
+            <w:vAlign w:val="center"/>
+            <w:hideMark/>
+          </w:tcPr>
+          <w:p>
+            <w:pPr>
+              <w:widowControl/>
+              <w:jc w:val="left"/>
+              <w:rPr>
+                <w:rFonts w:eastAsia="宋体" w:cs="宋体"/>
+                <w:color w:val="000000"/>
+                <w:kern w:val="0"/>
+                <w:sz w:val="22"/>
+              </w:rPr>
+            </w:pPr>
+            <w:proofErr w:type="spellStart"/>
+            <w:r>
+              <w:rPr>
+                <w:rFonts w:eastAsia="宋体" w:cs="宋体"/>
+                <w:color w:val="000000"/>
+                <w:kern w:val="0"/>
+                <w:sz w:val="22"/>
+              </w:rPr>
+              <w:t>maxTransferCountOnMessageInMemory</w:t>
+            </w:r>
+            <w:proofErr w:type="spellEnd"/>
+          </w:p>
+        </w:tc>
+        <w:tc>
+          <w:tcPr>
+            <w:tcW w:w="3160" w:type="dxa"/>
+            <w:tcBorders>
+              <w:top w:val="nil"/>
+              <w:left w:val="nil"/>
+              <w:bottom w:val="single" w:sz="4" w:space="0" w:color="auto"/>
+              <w:right w:val="single" w:sz="4" w:space="0" w:color="auto"/>
+            </w:tcBorders>
+            <w:shd w:val="clear" w:color="auto" w:fill="auto"/>
+            <w:vAlign w:val="center"/>
+            <w:hideMark/>
+          </w:tcPr>
+          <w:p>
+            <w:pPr>
+              <w:widowControl/>
+              <w:jc w:val="left"/>
+              <w:rPr>
+                <w:rFonts w:eastAsia="宋体" w:cs="宋体"/>
+                <w:color w:val="000000"/>
+                <w:kern w:val="0"/>
+                <w:sz w:val="22"/>
+              </w:rPr>
+            </w:pPr>
+            <w:r>
+              <w:rPr>
+                <w:rFonts w:eastAsia="宋体" w:cs="宋体"/>
+                <w:color w:val="000000"/>
+                <w:kern w:val="0"/>
+                <w:sz w:val="22"/>
+              </w:rPr>
+              <w:t>32</w:t>
+            </w:r>
+          </w:p>
+        </w:tc>
+        <w:tc>
+          <w:tcPr>
+            <w:tcW w:w="3400" w:type="dxa"/>
+            <w:tcBorders>
+              <w:top w:val="nil"/>
+              <w:left w:val="nil"/>
+              <w:bottom w:val="single" w:sz="4" w:space="0" w:color="auto"/>
+              <w:right w:val="single" w:sz="4" w:space="0" w:color="auto"/>
+            </w:tcBorders>
+            <w:shd w:val="clear" w:color="auto" w:fill="auto"/>
+            <w:vAlign w:val="center"/>
+            <w:hideMark/>
+          </w:tcPr>
+          <w:p>
+            <w:pPr>
+              <w:widowControl/>
+              <w:jc w:val="left"/>
+              <w:rPr>
+                <w:rFonts w:eastAsia="宋体" w:cs="宋体"/>
+                <w:color w:val="000000"/>
+                <w:kern w:val="0"/>
+                <w:sz w:val="22"/>
+              </w:rPr>
+            </w:pPr>
+            <w:r>
+              <w:rPr>
+                <w:rFonts w:ascii="宋体" w:eastAsia="宋体" w:hAnsi="宋体" w:cs="宋体" w:hint="eastAsia"/>
+                <w:color w:val="000000"/>
+                <w:kern w:val="0"/>
+                <w:sz w:val="22"/>
+              </w:rPr>
+              <w:t>单次</w:t>
+            </w:r>
+            <w:r>
+              <w:rPr>
+                <w:rFonts w:eastAsia="宋体" w:cs="宋体"/>
+                <w:color w:val="000000"/>
+                <w:kern w:val="0"/>
+                <w:sz w:val="22"/>
+              </w:rPr>
+              <w:t>Pull</w:t>
+            </w:r>
+            <w:r>
+              <w:rPr>
+                <w:rFonts w:ascii="宋体" w:eastAsia="宋体" w:hAnsi="宋体" w:cs="宋体" w:hint="eastAsia"/>
+                <w:color w:val="000000"/>
+                <w:kern w:val="0"/>
+                <w:sz w:val="22"/>
+              </w:rPr>
+              <w:t>消息（内存）传输的最大条数</w:t>
+            </w:r>
+          </w:p>
+        </w:tc>
+      </w:tr>
+      <w:tr>
+        <w:trPr>
+          <w:trHeight w:val="570"/>
+          <w:jc w:val="center"/>
+        </w:trPr>
+        <w:tc>
+          <w:tcPr>
+            <w:tcW w:w="4300" w:type="dxa"/>
+            <w:tcBorders>
+              <w:top w:val="nil"/>
+              <w:left w:val="single" w:sz="4" w:space="0" w:color="auto"/>
+              <w:bottom w:val="single" w:sz="4" w:space="0" w:color="auto"/>
+              <w:right w:val="single" w:sz="4" w:space="0" w:color="auto"/>
+            </w:tcBorders>
+            <w:shd w:val="clear" w:color="auto" w:fill="auto"/>
+            <w:noWrap/>
+            <w:vAlign w:val="center"/>
+            <w:hideMark/>
+          </w:tcPr>
+          <w:p>
+            <w:pPr>
+              <w:widowControl/>
+              <w:jc w:val="left"/>
+              <w:rPr>
+                <w:rFonts w:eastAsia="宋体" w:cs="宋体"/>
+                <w:color w:val="000000"/>
+                <w:kern w:val="0"/>
+                <w:sz w:val="22"/>
+              </w:rPr>
+            </w:pPr>
+            <w:proofErr w:type="spellStart"/>
+            <w:r>
+              <w:rPr>
+                <w:rFonts w:eastAsia="宋体" w:cs="宋体"/>
+                <w:color w:val="000000"/>
+                <w:kern w:val="0"/>
+                <w:sz w:val="22"/>
+              </w:rPr>
+              <w:t>maxTransferBytesOnMessageInDisk</w:t>
+            </w:r>
+            <w:proofErr w:type="spellEnd"/>
+          </w:p>
+        </w:tc>
+        <w:tc>
+          <w:tcPr>
+            <w:tcW w:w="3160" w:type="dxa"/>
+            <w:tcBorders>
+              <w:top w:val="nil"/>
+              <w:left w:val="nil"/>
+              <w:bottom w:val="single" w:sz="4" w:space="0" w:color="auto"/>
+              <w:right w:val="single" w:sz="4" w:space="0" w:color="auto"/>
+            </w:tcBorders>
+            <w:shd w:val="clear" w:color="auto" w:fill="auto"/>
+            <w:vAlign w:val="center"/>
+            <w:hideMark/>
+          </w:tcPr>
+          <w:p>
+            <w:pPr>
+              <w:widowControl/>
+              <w:jc w:val="left"/>
+              <w:rPr>
+                <w:rFonts w:eastAsia="宋体" w:cs="宋体"/>
+                <w:color w:val="000000"/>
+                <w:kern w:val="0"/>
+                <w:sz w:val="22"/>
+              </w:rPr>
+            </w:pPr>
+            <w:r>
+              <w:rPr>
+                <w:rFonts w:eastAsia="宋体" w:cs="宋体"/>
+                <w:color w:val="000000"/>
+                <w:kern w:val="0"/>
+                <w:sz w:val="22"/>
+              </w:rPr>
+              <w:t>65536</w:t>
+            </w:r>
+          </w:p>
+        </w:tc>
+        <w:tc>
+          <w:tcPr>
+            <w:tcW w:w="3400" w:type="dxa"/>
+            <w:tcBorders>
+              <w:top w:val="nil"/>
+              <w:left w:val="nil"/>
+              <w:bottom w:val="single" w:sz="4" w:space="0" w:color="auto"/>
+              <w:right w:val="single" w:sz="4" w:space="0" w:color="auto"/>
+            </w:tcBorders>
+            <w:shd w:val="clear" w:color="auto" w:fill="auto"/>
+            <w:vAlign w:val="center"/>
+            <w:hideMark/>
+          </w:tcPr>
+          <w:p>
+            <w:pPr>
+              <w:widowControl/>
+              <w:jc w:val="left"/>
+              <w:rPr>
+                <w:rFonts w:eastAsia="宋体" w:cs="宋体"/>
+                <w:color w:val="000000"/>
+                <w:kern w:val="0"/>
+                <w:sz w:val="22"/>
+              </w:rPr>
+            </w:pPr>
+            <w:r>
+              <w:rPr>
+                <w:rFonts w:ascii="宋体" w:eastAsia="宋体" w:hAnsi="宋体" w:cs="宋体" w:hint="eastAsia"/>
+                <w:color w:val="000000"/>
+                <w:kern w:val="0"/>
+                <w:sz w:val="22"/>
+              </w:rPr>
+              <w:t>单次</w:t>
+            </w:r>
+            <w:r>
+              <w:rPr>
+                <w:rFonts w:eastAsia="宋体" w:cs="宋体"/>
+                <w:color w:val="000000"/>
+                <w:kern w:val="0"/>
+                <w:sz w:val="22"/>
+              </w:rPr>
+              <w:t>Pull</w:t>
+            </w:r>
+            <w:r>
+              <w:rPr>
+                <w:rFonts w:ascii="宋体" w:eastAsia="宋体" w:hAnsi="宋体" w:cs="宋体" w:hint="eastAsia"/>
+                <w:color w:val="000000"/>
+                <w:kern w:val="0"/>
+                <w:sz w:val="22"/>
+              </w:rPr>
+              <w:t>消息（磁盘）传输的最大字节数</w:t>
+            </w:r>
+          </w:p>
+        </w:tc>
+      </w:tr>
+      <w:tr>
+        <w:trPr>
+          <w:trHeight w:val="570"/>
+          <w:jc w:val="center"/>
+        </w:trPr>
+        <w:tc>
+          <w:tcPr>
+            <w:tcW w:w="4300" w:type="dxa"/>
+            <w:tcBorders>
+              <w:top w:val="nil"/>
+              <w:left w:val="single" w:sz="4" w:space="0" w:color="auto"/>
+              <w:bottom w:val="single" w:sz="4" w:space="0" w:color="auto"/>
+              <w:right w:val="single" w:sz="4" w:space="0" w:color="auto"/>
+            </w:tcBorders>
+            <w:shd w:val="clear" w:color="auto" w:fill="auto"/>
+            <w:noWrap/>
+            <w:vAlign w:val="center"/>
+            <w:hideMark/>
+          </w:tcPr>
+          <w:p>
+            <w:pPr>
+              <w:widowControl/>
+              <w:jc w:val="left"/>
+              <w:rPr>
+                <w:rFonts w:eastAsia="宋体" w:cs="宋体"/>
+                <w:color w:val="000000"/>
+                <w:kern w:val="0"/>
+                <w:sz w:val="22"/>
+              </w:rPr>
+            </w:pPr>
+            <w:proofErr w:type="spellStart"/>
+            <w:r>
+              <w:rPr>
+                <w:rFonts w:eastAsia="宋体" w:cs="宋体"/>
+                <w:color w:val="000000"/>
+                <w:kern w:val="0"/>
+                <w:sz w:val="22"/>
+              </w:rPr>
+              <w:t>maxTransferCountOnMessageInDisk</w:t>
+            </w:r>
+            <w:proofErr w:type="spellEnd"/>
+          </w:p>
+        </w:tc>
+        <w:tc>
+          <w:tcPr>
+            <w:tcW w:w="3160" w:type="dxa"/>
+            <w:tcBorders>
+              <w:top w:val="nil"/>
+              <w:left w:val="nil"/>
+              <w:bottom w:val="single" w:sz="4" w:space="0" w:color="auto"/>
+              <w:right w:val="single" w:sz="4" w:space="0" w:color="auto"/>
+            </w:tcBorders>
+            <w:shd w:val="clear" w:color="auto" w:fill="auto"/>
+            <w:vAlign w:val="center"/>
+            <w:hideMark/>
+          </w:tcPr>
+          <w:p>
+            <w:pPr>
+              <w:widowControl/>
+              <w:jc w:val="left"/>
+              <w:rPr>
+                <w:rFonts w:eastAsia="宋体" w:cs="宋体"/>
+                <w:color w:val="000000"/>
+                <w:kern w:val="0"/>
+                <w:sz w:val="22"/>
+              </w:rPr>
+            </w:pPr>
+            <w:r>
+              <w:rPr>
+                <w:rFonts w:eastAsia="宋体" w:cs="宋体"/>
+                <w:color w:val="000000"/>
+                <w:kern w:val="0"/>
+                <w:sz w:val="22"/>
+              </w:rPr>
+              <w:t>8</w:t>
+            </w:r>
+          </w:p>
+        </w:tc>
+        <w:tc>
+          <w:tcPr>
+            <w:tcW w:w="3400" w:type="dxa"/>
+            <w:tcBorders>
+              <w:top w:val="nil"/>
+              <w:left w:val="nil"/>
+              <w:bottom w:val="single" w:sz="4" w:space="0" w:color="auto"/>
+              <w:right w:val="single" w:sz="4" w:space="0" w:color="auto"/>
+            </w:tcBorders>
+            <w:shd w:val="clear" w:color="auto" w:fill="auto"/>
+            <w:vAlign w:val="center"/>
+            <w:hideMark/>
+          </w:tcPr>
+          <w:p>
+            <w:pPr>
+              <w:widowControl/>
+              <w:jc w:val="left"/>
+              <w:rPr>
+                <w:rFonts w:eastAsia="宋体" w:cs="宋体"/>
+                <w:color w:val="000000"/>
+                <w:kern w:val="0"/>
+                <w:sz w:val="22"/>
+              </w:rPr>
+            </w:pPr>
+            <w:r>
+              <w:rPr>
+                <w:rFonts w:ascii="宋体" w:eastAsia="宋体" w:hAnsi="宋体" w:cs="宋体" w:hint="eastAsia"/>
+                <w:color w:val="000000"/>
+                <w:kern w:val="0"/>
+                <w:sz w:val="22"/>
+              </w:rPr>
+              <w:t>单次</w:t>
+            </w:r>
+            <w:r>
+              <w:rPr>
+                <w:rFonts w:eastAsia="宋体" w:cs="宋体"/>
+                <w:color w:val="000000"/>
+                <w:kern w:val="0"/>
+                <w:sz w:val="22"/>
+              </w:rPr>
+              <w:t>Pull</w:t>
+            </w:r>
+            <w:r>
+              <w:rPr>
+                <w:rFonts w:ascii="宋体" w:eastAsia="宋体" w:hAnsi="宋体" w:cs="宋体" w:hint="eastAsia"/>
+                <w:color w:val="000000"/>
+                <w:kern w:val="0"/>
+                <w:sz w:val="22"/>
+              </w:rPr>
+              <w:t>消息（磁盘）传输的最大条数</w:t>
+            </w:r>
+          </w:p>
+        </w:tc>
+      </w:tr>
+      <w:tr>
+        <w:trPr>
+          <w:trHeight w:val="300"/>
+          <w:jc w:val="center"/>
+        </w:trPr>
+        <w:tc>
+          <w:tcPr>
+            <w:tcW w:w="4300" w:type="dxa"/>
+            <w:tcBorders>
+              <w:top w:val="nil"/>
+              <w:left w:val="single" w:sz="4" w:space="0" w:color="auto"/>
+              <w:bottom w:val="single" w:sz="4" w:space="0" w:color="auto"/>
+              <w:right w:val="single" w:sz="4" w:space="0" w:color="auto"/>
+            </w:tcBorders>
+            <w:shd w:val="clear" w:color="auto" w:fill="auto"/>
+            <w:noWrap/>
+            <w:vAlign w:val="center"/>
+            <w:hideMark/>
+          </w:tcPr>
+          <w:p>
+            <w:pPr>
+              <w:widowControl/>
+              <w:jc w:val="left"/>
+              <w:rPr>
+                <w:rFonts w:eastAsia="宋体" w:cs="宋体"/>
+                <w:color w:val="000000"/>
+                <w:kern w:val="0"/>
+                <w:sz w:val="22"/>
+              </w:rPr>
+            </w:pPr>
+            <w:proofErr w:type="spellStart"/>
+            <w:r>
+              <w:rPr>
+                <w:rFonts w:eastAsia="宋体" w:cs="宋体"/>
+                <w:color w:val="000000"/>
+                <w:kern w:val="0"/>
+                <w:sz w:val="22"/>
+              </w:rPr>
+              <w:t>messageIndexEnable</w:t>
+            </w:r>
+            <w:proofErr w:type="spellEnd"/>
+          </w:p>
+        </w:tc>
+        <w:tc>
+          <w:tcPr>
+            <w:tcW w:w="3160" w:type="dxa"/>
+            <w:tcBorders>
+              <w:top w:val="nil"/>
+              <w:left w:val="nil"/>
+              <w:bottom w:val="single" w:sz="4" w:space="0" w:color="auto"/>
+              <w:right w:val="single" w:sz="4" w:space="0" w:color="auto"/>
+            </w:tcBorders>
+            <w:shd w:val="clear" w:color="auto" w:fill="auto"/>
+            <w:vAlign w:val="center"/>
+            <w:hideMark/>
+          </w:tcPr>
+          <w:p>
+            <w:pPr>
+              <w:widowControl/>
+              <w:jc w:val="left"/>
+              <w:rPr>
+                <w:rFonts w:eastAsia="宋体" w:cs="宋体"/>
+                <w:color w:val="000000"/>
+                <w:kern w:val="0"/>
+                <w:sz w:val="22"/>
+              </w:rPr>
+            </w:pPr>
+            <w:r>
+              <w:rPr>
+                <w:rFonts w:eastAsia="宋体" w:cs="宋体"/>
+                <w:color w:val="000000"/>
+                <w:kern w:val="0"/>
+                <w:sz w:val="22"/>
+              </w:rPr>
+              <w:t>TRUE</w:t>
+            </w:r>
+          </w:p>
+        </w:tc>
+        <w:tc>
+          <w:tcPr>
+            <w:tcW w:w="3400" w:type="dxa"/>
+            <w:tcBorders>
+              <w:top w:val="nil"/>
+              <w:left w:val="nil"/>
+              <w:bottom w:val="single" w:sz="4" w:space="0" w:color="auto"/>
+              <w:right w:val="single" w:sz="4" w:space="0" w:color="auto"/>
+            </w:tcBorders>
+            <w:shd w:val="clear" w:color="auto" w:fill="auto"/>
+            <w:vAlign w:val="center"/>
+            <w:hideMark/>
+          </w:tcPr>
+          <w:p>
+            <w:pPr>
+              <w:widowControl/>
+              <w:jc w:val="left"/>
+              <w:rPr>
+                <w:rFonts w:ascii="宋体" w:eastAsia="宋体" w:hAnsi="宋体" w:cs="宋体"/>
+                <w:color w:val="000000"/>
+                <w:kern w:val="0"/>
+                <w:sz w:val="22"/>
+              </w:rPr>
+            </w:pPr>
+            <w:r>
+              <w:rPr>
+                <w:rFonts w:ascii="宋体" w:eastAsia="宋体" w:hAnsi="宋体" w:cs="宋体" w:hint="eastAsia"/>
+                <w:color w:val="000000"/>
+                <w:kern w:val="0"/>
+                <w:sz w:val="22"/>
+              </w:rPr>
+              <w:t>是否开启消息索引功能</w:t>
+            </w:r>
+          </w:p>
+        </w:tc>
+      </w:tr>
+      <w:tr>
+        <w:trPr>
+          <w:trHeight w:val="540"/>
+          <w:jc w:val="center"/>
+        </w:trPr>
+        <w:tc>
+          <w:tcPr>
+            <w:tcW w:w="4300" w:type="dxa"/>
+            <w:tcBorders>
+              <w:top w:val="nil"/>
+              <w:left w:val="single" w:sz="4" w:space="0" w:color="auto"/>
+              <w:bottom w:val="single" w:sz="4" w:space="0" w:color="auto"/>
+              <w:right w:val="single" w:sz="4" w:space="0" w:color="auto"/>
+            </w:tcBorders>
+            <w:shd w:val="clear" w:color="auto" w:fill="auto"/>
+            <w:noWrap/>
+            <w:vAlign w:val="center"/>
+            <w:hideMark/>
+          </w:tcPr>
+          <w:p>
+            <w:pPr>
+              <w:widowControl/>
+              <w:jc w:val="left"/>
+              <w:rPr>
+                <w:rFonts w:eastAsia="宋体" w:cs="宋体"/>
+                <w:color w:val="000000"/>
+                <w:kern w:val="0"/>
+                <w:sz w:val="22"/>
+              </w:rPr>
+            </w:pPr>
+            <w:proofErr w:type="spellStart"/>
+            <w:r>
+              <w:rPr>
+                <w:rFonts w:eastAsia="宋体" w:cs="宋体"/>
+                <w:color w:val="000000"/>
+                <w:kern w:val="0"/>
+                <w:sz w:val="22"/>
+              </w:rPr>
+              <w:t>messageIndexSafe</w:t>
+            </w:r>
+            <w:proofErr w:type="spellEnd"/>
+          </w:p>
+        </w:tc>
+        <w:tc>
+          <w:tcPr>
+            <w:tcW w:w="3160" w:type="dxa"/>
+            <w:tcBorders>
+              <w:top w:val="nil"/>
+              <w:left w:val="nil"/>
+              <w:bottom w:val="single" w:sz="4" w:space="0" w:color="auto"/>
+              <w:right w:val="single" w:sz="4" w:space="0" w:color="auto"/>
+            </w:tcBorders>
+            <w:shd w:val="clear" w:color="auto" w:fill="auto"/>
+            <w:vAlign w:val="center"/>
+            <w:hideMark/>
+          </w:tcPr>
+          <w:p>
+            <w:pPr>
+              <w:widowControl/>
+              <w:jc w:val="left"/>
+              <w:rPr>
+                <w:rFonts w:eastAsia="宋体" w:cs="宋体"/>
+                <w:color w:val="000000"/>
+                <w:kern w:val="0"/>
+                <w:sz w:val="22"/>
+              </w:rPr>
+            </w:pPr>
+            <w:r>
+              <w:rPr>
+                <w:rFonts w:eastAsia="宋体" w:cs="宋体"/>
+                <w:color w:val="000000"/>
+                <w:kern w:val="0"/>
+                <w:sz w:val="22"/>
+              </w:rPr>
+              <w:t>FALSE</w:t>
+            </w:r>
+          </w:p>
+        </w:tc>
+        <w:tc>
+          <w:tcPr>
+            <w:tcW w:w="3400" w:type="dxa"/>
+            <w:tcBorders>
+              <w:top w:val="nil"/>
+              <w:left w:val="nil"/>
+              <w:bottom w:val="single" w:sz="4" w:space="0" w:color="auto"/>
+              <w:right w:val="single" w:sz="4" w:space="0" w:color="auto"/>
+            </w:tcBorders>
+            <w:shd w:val="clear" w:color="auto" w:fill="auto"/>
+            <w:vAlign w:val="center"/>
+            <w:hideMark/>
+          </w:tcPr>
+          <w:p>
+            <w:pPr>
+              <w:widowControl/>
+              <w:jc w:val="left"/>
+              <w:rPr>
+                <w:rFonts w:ascii="宋体" w:eastAsia="宋体" w:hAnsi="宋体" w:cs="宋体"/>
+                <w:color w:val="000000"/>
+                <w:kern w:val="0"/>
+                <w:sz w:val="22"/>
+              </w:rPr>
+            </w:pPr>
+            <w:r>
+              <w:rPr>
+                <w:rFonts w:ascii="宋体" w:eastAsia="宋体" w:hAnsi="宋体" w:cs="宋体" w:hint="eastAsia"/>
+                <w:color w:val="000000"/>
+                <w:kern w:val="0"/>
+                <w:sz w:val="22"/>
+              </w:rPr>
+              <w:t>是否提供安全的消息索引机制，索引保证不丢</w:t>
+            </w:r>
+          </w:p>
+        </w:tc>
+      </w:tr>
+      <w:tr>
+        <w:trPr>
+          <w:trHeight w:val="870"/>
+          <w:jc w:val="center"/>
+        </w:trPr>
+        <w:tc>
+          <w:tcPr>
+            <w:tcW w:w="4300" w:type="dxa"/>
+            <w:tcBorders>
+              <w:top w:val="nil"/>
+              <w:left w:val="single" w:sz="4" w:space="0" w:color="auto"/>
+              <w:bottom w:val="single" w:sz="4" w:space="0" w:color="auto"/>
+              <w:right w:val="single" w:sz="4" w:space="0" w:color="auto"/>
+            </w:tcBorders>
+            <w:shd w:val="clear" w:color="auto" w:fill="auto"/>
+            <w:noWrap/>
+            <w:vAlign w:val="center"/>
+            <w:hideMark/>
+          </w:tcPr>
+          <w:p>
+            <w:pPr>
+              <w:widowControl/>
+              <w:jc w:val="left"/>
+              <w:rPr>
+                <w:rFonts w:eastAsia="宋体" w:cs="宋体"/>
+                <w:color w:val="000000"/>
+                <w:kern w:val="0"/>
+                <w:sz w:val="22"/>
+              </w:rPr>
+            </w:pPr>
+            <w:proofErr w:type="spellStart"/>
+            <w:r>
+              <w:rPr>
+                <w:rFonts w:eastAsia="宋体" w:cs="宋体"/>
+                <w:color w:val="000000"/>
+                <w:kern w:val="0"/>
+                <w:sz w:val="22"/>
+              </w:rPr>
+              <w:lastRenderedPageBreak/>
+              <w:t>haMasterAddress</w:t>
+            </w:r>
+            <w:proofErr w:type="spellEnd"/>
+          </w:p>
+        </w:tc>
+        <w:tc>
+          <w:tcPr>
+            <w:tcW w:w="3160" w:type="dxa"/>
+            <w:tcBorders>
+              <w:top w:val="nil"/>
+              <w:left w:val="nil"/>
+              <w:bottom w:val="single" w:sz="4" w:space="0" w:color="auto"/>
+              <w:right w:val="single" w:sz="4" w:space="0" w:color="auto"/>
+            </w:tcBorders>
+            <w:shd w:val="clear" w:color="auto" w:fill="auto"/>
+            <w:vAlign w:val="center"/>
+            <w:hideMark/>
+          </w:tcPr>
+          <w:p>
+            <w:pPr>
+              <w:widowControl/>
+              <w:jc w:val="left"/>
+              <w:rPr>
+                <w:rFonts w:eastAsia="宋体" w:cs="宋体"/>
+                <w:color w:val="000000"/>
+                <w:kern w:val="0"/>
+                <w:sz w:val="22"/>
+              </w:rPr>
+            </w:pPr>
+            <w:r>
+              <w:rPr>
+                <w:rFonts w:eastAsia="宋体" w:cs="宋体"/>
+                <w:color w:val="000000"/>
+                <w:kern w:val="0"/>
+                <w:sz w:val="22"/>
+              </w:rPr>
+              <w:t xml:space="preserve">　</w:t>
+            </w:r>
+          </w:p>
+        </w:tc>
+        <w:tc>
+          <w:tcPr>
+            <w:tcW w:w="3400" w:type="dxa"/>
+            <w:tcBorders>
+              <w:top w:val="nil"/>
+              <w:left w:val="nil"/>
+              <w:bottom w:val="single" w:sz="4" w:space="0" w:color="auto"/>
+              <w:right w:val="single" w:sz="4" w:space="0" w:color="auto"/>
+            </w:tcBorders>
+            <w:shd w:val="clear" w:color="auto" w:fill="auto"/>
+            <w:vAlign w:val="center"/>
+            <w:hideMark/>
+          </w:tcPr>
+          <w:p>
+            <w:pPr>
+              <w:widowControl/>
+              <w:jc w:val="left"/>
+              <w:rPr>
+                <w:rFonts w:eastAsia="宋体" w:cs="宋体"/>
+                <w:color w:val="000000"/>
+                <w:kern w:val="0"/>
+                <w:sz w:val="22"/>
+              </w:rPr>
+            </w:pPr>
+            <w:r>
+              <w:rPr>
+                <w:rFonts w:ascii="宋体" w:eastAsia="宋体" w:hAnsi="宋体" w:cs="宋体" w:hint="eastAsia"/>
+                <w:color w:val="000000"/>
+                <w:kern w:val="0"/>
+                <w:sz w:val="22"/>
+              </w:rPr>
+              <w:t>在</w:t>
+            </w:r>
+            <w:r>
+              <w:rPr>
+                <w:rFonts w:eastAsia="宋体" w:cs="宋体"/>
+                <w:color w:val="000000"/>
+                <w:kern w:val="0"/>
+                <w:sz w:val="22"/>
+              </w:rPr>
+              <w:t>Slave</w:t>
+            </w:r>
+            <w:r>
+              <w:rPr>
+                <w:rFonts w:ascii="宋体" w:eastAsia="宋体" w:hAnsi="宋体" w:cs="宋体" w:hint="eastAsia"/>
+                <w:color w:val="000000"/>
+                <w:kern w:val="0"/>
+                <w:sz w:val="22"/>
+              </w:rPr>
+              <w:t>上直接设置</w:t>
+            </w:r>
+            <w:r>
+              <w:rPr>
+                <w:rFonts w:eastAsia="宋体" w:cs="宋体"/>
+                <w:color w:val="000000"/>
+                <w:kern w:val="0"/>
+                <w:sz w:val="22"/>
+              </w:rPr>
+              <w:t>Master</w:t>
+            </w:r>
+            <w:r>
+              <w:rPr>
+                <w:rFonts w:ascii="宋体" w:eastAsia="宋体" w:hAnsi="宋体" w:cs="宋体" w:hint="eastAsia"/>
+                <w:color w:val="000000"/>
+                <w:kern w:val="0"/>
+                <w:sz w:val="22"/>
+              </w:rPr>
+              <w:t>地址，默认从</w:t>
+            </w:r>
+            <w:r>
+              <w:rPr>
+                <w:rFonts w:eastAsia="宋体" w:cs="宋体"/>
+                <w:color w:val="000000"/>
+                <w:kern w:val="0"/>
+                <w:sz w:val="22"/>
+              </w:rPr>
+              <w:t>Name Server</w:t>
+            </w:r>
+            <w:r>
+              <w:rPr>
+                <w:rFonts w:ascii="宋体" w:eastAsia="宋体" w:hAnsi="宋体" w:cs="宋体" w:hint="eastAsia"/>
+                <w:color w:val="000000"/>
+                <w:kern w:val="0"/>
+                <w:sz w:val="22"/>
+              </w:rPr>
+              <w:t>上自动获取，也可以手工强制配置</w:t>
+            </w:r>
+          </w:p>
+        </w:tc>
+      </w:tr>
+      <w:tr>
+        <w:trPr>
+          <w:trHeight w:val="1200"/>
+          <w:jc w:val="center"/>
+        </w:trPr>
+        <w:tc>
+          <w:tcPr>
+            <w:tcW w:w="4300" w:type="dxa"/>
+            <w:tcBorders>
+              <w:top w:val="nil"/>
+              <w:left w:val="single" w:sz="4" w:space="0" w:color="auto"/>
+              <w:bottom w:val="single" w:sz="4" w:space="0" w:color="auto"/>
+              <w:right w:val="single" w:sz="4" w:space="0" w:color="auto"/>
+            </w:tcBorders>
+            <w:shd w:val="clear" w:color="auto" w:fill="auto"/>
+            <w:noWrap/>
+            <w:vAlign w:val="center"/>
+            <w:hideMark/>
+          </w:tcPr>
+          <w:p>
+            <w:pPr>
+              <w:widowControl/>
+              <w:jc w:val="left"/>
+              <w:rPr>
+                <w:rFonts w:eastAsia="宋体" w:cs="宋体"/>
+                <w:color w:val="000000"/>
+                <w:kern w:val="0"/>
+                <w:sz w:val="22"/>
+              </w:rPr>
+            </w:pPr>
+            <w:proofErr w:type="spellStart"/>
+            <w:r>
+              <w:rPr>
+                <w:rFonts w:eastAsia="宋体" w:cs="宋体"/>
+                <w:color w:val="000000"/>
+                <w:kern w:val="0"/>
+                <w:sz w:val="22"/>
+              </w:rPr>
+              <w:t>brokerRole</w:t>
+            </w:r>
+            <w:proofErr w:type="spellEnd"/>
+          </w:p>
+        </w:tc>
+        <w:tc>
+          <w:tcPr>
+            <w:tcW w:w="3160" w:type="dxa"/>
+            <w:tcBorders>
+              <w:top w:val="nil"/>
+              <w:left w:val="nil"/>
+              <w:bottom w:val="single" w:sz="4" w:space="0" w:color="auto"/>
+              <w:right w:val="single" w:sz="4" w:space="0" w:color="auto"/>
+            </w:tcBorders>
+            <w:shd w:val="clear" w:color="auto" w:fill="auto"/>
+            <w:vAlign w:val="center"/>
+            <w:hideMark/>
+          </w:tcPr>
+          <w:p>
+            <w:pPr>
+              <w:widowControl/>
+              <w:jc w:val="left"/>
+              <w:rPr>
+                <w:rFonts w:eastAsia="宋体" w:cs="宋体"/>
+                <w:color w:val="000000"/>
+                <w:kern w:val="0"/>
+                <w:sz w:val="22"/>
+              </w:rPr>
+            </w:pPr>
+            <w:r>
+              <w:rPr>
+                <w:rFonts w:eastAsia="宋体" w:cs="宋体"/>
+                <w:color w:val="000000"/>
+                <w:kern w:val="0"/>
+                <w:sz w:val="22"/>
+              </w:rPr>
+              <w:t>ASYNC_MASTER</w:t>
+            </w:r>
+          </w:p>
+        </w:tc>
+        <w:tc>
+          <w:tcPr>
+            <w:tcW w:w="3400" w:type="dxa"/>
+            <w:tcBorders>
+              <w:top w:val="nil"/>
+              <w:left w:val="nil"/>
+              <w:bottom w:val="single" w:sz="4" w:space="0" w:color="auto"/>
+              <w:right w:val="single" w:sz="4" w:space="0" w:color="auto"/>
+            </w:tcBorders>
+            <w:shd w:val="clear" w:color="auto" w:fill="auto"/>
+            <w:vAlign w:val="center"/>
+            <w:hideMark/>
+          </w:tcPr>
+          <w:p>
+            <w:pPr>
+              <w:widowControl/>
+              <w:jc w:val="left"/>
+              <w:rPr>
+                <w:rFonts w:eastAsia="宋体" w:cs="宋体"/>
+                <w:color w:val="000000"/>
+                <w:kern w:val="0"/>
+                <w:sz w:val="22"/>
+              </w:rPr>
+            </w:pPr>
+            <w:r>
+              <w:rPr>
+                <w:rFonts w:eastAsia="宋体" w:cs="宋体"/>
+                <w:color w:val="000000"/>
+                <w:kern w:val="0"/>
+                <w:sz w:val="22"/>
+              </w:rPr>
+              <w:t>Broker</w:t>
+            </w:r>
+            <w:r>
+              <w:rPr>
+                <w:rFonts w:ascii="宋体" w:eastAsia="宋体" w:hAnsi="宋体" w:cs="宋体" w:hint="eastAsia"/>
+                <w:color w:val="000000"/>
+                <w:kern w:val="0"/>
+                <w:sz w:val="22"/>
+              </w:rPr>
+              <w:t>的角色</w:t>
+            </w:r>
+            <w:r>
+              <w:rPr>
+                <w:rFonts w:ascii="宋体" w:eastAsia="宋体" w:hAnsi="宋体" w:cs="宋体" w:hint="eastAsia"/>
+                <w:color w:val="000000"/>
+                <w:kern w:val="0"/>
+                <w:sz w:val="22"/>
+              </w:rPr>
+              <w:br/>
+            </w:r>
+            <w:r>
+              <w:rPr>
+                <w:rFonts w:eastAsia="宋体" w:cs="宋体"/>
+                <w:color w:val="000000"/>
+                <w:kern w:val="0"/>
+                <w:sz w:val="22"/>
+              </w:rPr>
+              <w:t xml:space="preserve">- ASYNC_MASTER </w:t>
+            </w:r>
+            <w:r>
+              <w:rPr>
+                <w:rFonts w:ascii="宋体" w:eastAsia="宋体" w:hAnsi="宋体" w:cs="宋体" w:hint="eastAsia"/>
+                <w:color w:val="000000"/>
+                <w:kern w:val="0"/>
+                <w:sz w:val="22"/>
+              </w:rPr>
+              <w:t>异步复制</w:t>
+            </w:r>
+            <w:r>
+              <w:rPr>
+                <w:rFonts w:eastAsia="宋体" w:cs="宋体"/>
+                <w:color w:val="000000"/>
+                <w:kern w:val="0"/>
+                <w:sz w:val="22"/>
+              </w:rPr>
+              <w:t>Master</w:t>
+            </w:r>
+            <w:r>
+              <w:rPr>
+                <w:rFonts w:eastAsia="宋体" w:cs="宋体"/>
+                <w:color w:val="000000"/>
+                <w:kern w:val="0"/>
+                <w:sz w:val="22"/>
+              </w:rPr>
+              <w:br/>
+              <w:t xml:space="preserve">- SYNC_MASTER </w:t>
+            </w:r>
+            <w:r>
+              <w:rPr>
+                <w:rFonts w:ascii="宋体" w:eastAsia="宋体" w:hAnsi="宋体" w:cs="宋体" w:hint="eastAsia"/>
+                <w:color w:val="000000"/>
+                <w:kern w:val="0"/>
+                <w:sz w:val="22"/>
+              </w:rPr>
+              <w:t>同步双写</w:t>
+            </w:r>
+            <w:r>
+              <w:rPr>
+                <w:rFonts w:eastAsia="宋体" w:cs="宋体"/>
+                <w:color w:val="000000"/>
+                <w:kern w:val="0"/>
+                <w:sz w:val="22"/>
+              </w:rPr>
+              <w:t>Master</w:t>
+            </w:r>
+            <w:r>
+              <w:rPr>
+                <w:rFonts w:eastAsia="宋体" w:cs="宋体"/>
+                <w:color w:val="000000"/>
+                <w:kern w:val="0"/>
+                <w:sz w:val="22"/>
+              </w:rPr>
+              <w:br/>
+              <w:t>- SLAVE</w:t>
+            </w:r>
+          </w:p>
+        </w:tc>
+      </w:tr>
+      <w:tr>
+        <w:trPr>
+          <w:trHeight w:val="870"/>
+          <w:jc w:val="center"/>
+        </w:trPr>
+        <w:tc>
+          <w:tcPr>
+            <w:tcW w:w="4300" w:type="dxa"/>
+            <w:tcBorders>
+              <w:top w:val="nil"/>
+              <w:left w:val="single" w:sz="4" w:space="0" w:color="auto"/>
+              <w:bottom w:val="single" w:sz="4" w:space="0" w:color="auto"/>
+              <w:right w:val="single" w:sz="4" w:space="0" w:color="auto"/>
+            </w:tcBorders>
+            <w:shd w:val="clear" w:color="auto" w:fill="auto"/>
+            <w:noWrap/>
+            <w:vAlign w:val="center"/>
+            <w:hideMark/>
+          </w:tcPr>
+          <w:p>
+            <w:pPr>
+              <w:widowControl/>
+              <w:jc w:val="left"/>
+              <w:rPr>
+                <w:rFonts w:eastAsia="宋体" w:cs="宋体"/>
+                <w:color w:val="000000"/>
+                <w:kern w:val="0"/>
+                <w:sz w:val="22"/>
+              </w:rPr>
+            </w:pPr>
+            <w:proofErr w:type="spellStart"/>
+            <w:r>
+              <w:rPr>
+                <w:rFonts w:eastAsia="宋体" w:cs="宋体"/>
+                <w:color w:val="000000"/>
+                <w:kern w:val="0"/>
+                <w:sz w:val="22"/>
+              </w:rPr>
+              <w:t>flushDiskType</w:t>
+            </w:r>
+            <w:proofErr w:type="spellEnd"/>
+          </w:p>
+        </w:tc>
+        <w:tc>
+          <w:tcPr>
+            <w:tcW w:w="3160" w:type="dxa"/>
+            <w:tcBorders>
+              <w:top w:val="nil"/>
+              <w:left w:val="nil"/>
+              <w:bottom w:val="single" w:sz="4" w:space="0" w:color="auto"/>
+              <w:right w:val="single" w:sz="4" w:space="0" w:color="auto"/>
+            </w:tcBorders>
+            <w:shd w:val="clear" w:color="auto" w:fill="auto"/>
+            <w:vAlign w:val="center"/>
+            <w:hideMark/>
+          </w:tcPr>
+          <w:p>
+            <w:pPr>
+              <w:widowControl/>
+              <w:jc w:val="left"/>
+              <w:rPr>
+                <w:rFonts w:eastAsia="宋体" w:cs="宋体"/>
+                <w:color w:val="000000"/>
+                <w:kern w:val="0"/>
+                <w:sz w:val="22"/>
+              </w:rPr>
+            </w:pPr>
+            <w:r>
+              <w:rPr>
+                <w:rFonts w:eastAsia="宋体" w:cs="宋体"/>
+                <w:color w:val="000000"/>
+                <w:kern w:val="0"/>
+                <w:sz w:val="22"/>
+              </w:rPr>
+              <w:t>ASYNC_FLUSH</w:t>
+            </w:r>
+          </w:p>
+        </w:tc>
+        <w:tc>
+          <w:tcPr>
+            <w:tcW w:w="3400" w:type="dxa"/>
+            <w:tcBorders>
+              <w:top w:val="nil"/>
+              <w:left w:val="nil"/>
+              <w:bottom w:val="single" w:sz="4" w:space="0" w:color="auto"/>
+              <w:right w:val="single" w:sz="4" w:space="0" w:color="auto"/>
+            </w:tcBorders>
+            <w:shd w:val="clear" w:color="auto" w:fill="auto"/>
+            <w:vAlign w:val="center"/>
+            <w:hideMark/>
+          </w:tcPr>
+          <w:p>
+            <w:pPr>
+              <w:widowControl/>
+              <w:jc w:val="left"/>
+              <w:rPr>
+                <w:rFonts w:eastAsia="宋体" w:cs="宋体"/>
+                <w:color w:val="000000"/>
+                <w:kern w:val="0"/>
+                <w:sz w:val="22"/>
+              </w:rPr>
+            </w:pPr>
+            <w:r>
+              <w:rPr>
+                <w:rFonts w:ascii="宋体" w:eastAsia="宋体" w:hAnsi="宋体" w:cs="宋体" w:hint="eastAsia"/>
+                <w:color w:val="000000"/>
+                <w:kern w:val="0"/>
+                <w:sz w:val="22"/>
+              </w:rPr>
+              <w:t>刷盘方式</w:t>
+            </w:r>
+            <w:r>
+              <w:rPr>
+                <w:rFonts w:ascii="宋体" w:eastAsia="宋体" w:hAnsi="宋体" w:cs="宋体" w:hint="eastAsia"/>
+                <w:color w:val="000000"/>
+                <w:kern w:val="0"/>
+                <w:sz w:val="22"/>
+              </w:rPr>
+              <w:br/>
+            </w:r>
+            <w:r>
+              <w:rPr>
+                <w:rFonts w:eastAsia="宋体" w:cs="宋体"/>
+                <w:color w:val="000000"/>
+                <w:kern w:val="0"/>
+                <w:sz w:val="22"/>
+              </w:rPr>
+              <w:t xml:space="preserve">- ASYNC_FLUSH </w:t>
+            </w:r>
+            <w:r>
+              <w:rPr>
+                <w:rFonts w:ascii="宋体" w:eastAsia="宋体" w:hAnsi="宋体" w:cs="宋体" w:hint="eastAsia"/>
+                <w:color w:val="000000"/>
+                <w:kern w:val="0"/>
+                <w:sz w:val="22"/>
+              </w:rPr>
+              <w:t>异步刷盘</w:t>
+            </w:r>
+            <w:r>
+              <w:rPr>
+                <w:rFonts w:ascii="宋体" w:eastAsia="宋体" w:hAnsi="宋体" w:cs="宋体" w:hint="eastAsia"/>
+                <w:color w:val="000000"/>
+                <w:kern w:val="0"/>
+                <w:sz w:val="22"/>
+              </w:rPr>
+              <w:br/>
+            </w:r>
+            <w:r>
+              <w:rPr>
+                <w:rFonts w:eastAsia="宋体" w:cs="宋体"/>
+                <w:color w:val="000000"/>
+                <w:kern w:val="0"/>
+                <w:sz w:val="22"/>
+              </w:rPr>
+              <w:t xml:space="preserve">- SYNC_FLUSH </w:t>
+            </w:r>
+            <w:r>
+              <w:rPr>
+                <w:rFonts w:ascii="宋体" w:eastAsia="宋体" w:hAnsi="宋体" w:cs="宋体" w:hint="eastAsia"/>
+                <w:color w:val="000000"/>
+                <w:kern w:val="0"/>
+                <w:sz w:val="22"/>
+              </w:rPr>
+              <w:t>同步刷盘</w:t>
+            </w:r>
+          </w:p>
+        </w:tc>
+      </w:tr>
+      <w:tr>
+        <w:trPr>
+          <w:trHeight w:val="1410"/>
+          <w:jc w:val="center"/>
+        </w:trPr>
+        <w:tc>
+          <w:tcPr>
+            <w:tcW w:w="4300" w:type="dxa"/>
+            <w:tcBorders>
+              <w:top w:val="nil"/>
+              <w:left w:val="single" w:sz="4" w:space="0" w:color="auto"/>
+              <w:bottom w:val="single" w:sz="4" w:space="0" w:color="auto"/>
+              <w:right w:val="single" w:sz="4" w:space="0" w:color="auto"/>
+            </w:tcBorders>
+            <w:shd w:val="clear" w:color="auto" w:fill="auto"/>
+            <w:noWrap/>
+            <w:vAlign w:val="center"/>
+            <w:hideMark/>
+          </w:tcPr>
+          <w:p>
+            <w:pPr>
+              <w:widowControl/>
+              <w:jc w:val="left"/>
+              <w:rPr>
+                <w:rFonts w:eastAsia="宋体" w:cs="宋体"/>
+                <w:color w:val="000000"/>
+                <w:kern w:val="0"/>
+                <w:sz w:val="22"/>
+              </w:rPr>
+            </w:pPr>
+            <w:proofErr w:type="spellStart"/>
+            <w:r>
+              <w:rPr>
+                <w:rFonts w:eastAsia="宋体" w:cs="宋体"/>
+                <w:color w:val="000000"/>
+                <w:kern w:val="0"/>
+                <w:sz w:val="22"/>
+              </w:rPr>
+              <w:t>cleanFileForciblyEnable</w:t>
+            </w:r>
+            <w:proofErr w:type="spellEnd"/>
+          </w:p>
+        </w:tc>
+        <w:tc>
+          <w:tcPr>
+            <w:tcW w:w="3160" w:type="dxa"/>
+            <w:tcBorders>
+              <w:top w:val="nil"/>
+              <w:left w:val="nil"/>
+              <w:bottom w:val="single" w:sz="4" w:space="0" w:color="auto"/>
+              <w:right w:val="single" w:sz="4" w:space="0" w:color="auto"/>
+            </w:tcBorders>
+            <w:shd w:val="clear" w:color="auto" w:fill="auto"/>
+            <w:vAlign w:val="center"/>
+            <w:hideMark/>
+          </w:tcPr>
+          <w:p>
+            <w:pPr>
+              <w:widowControl/>
+              <w:jc w:val="left"/>
+              <w:rPr>
+                <w:rFonts w:eastAsia="宋体" w:cs="宋体"/>
+                <w:color w:val="000000"/>
+                <w:kern w:val="0"/>
+                <w:sz w:val="22"/>
+              </w:rPr>
+            </w:pPr>
+            <w:r>
+              <w:rPr>
+                <w:rFonts w:eastAsia="宋体" w:cs="宋体"/>
+                <w:color w:val="000000"/>
+                <w:kern w:val="0"/>
+                <w:sz w:val="22"/>
+              </w:rPr>
+              <w:t>TRUE</w:t>
+            </w:r>
+          </w:p>
+        </w:tc>
+        <w:tc>
+          <w:tcPr>
+            <w:tcW w:w="3400" w:type="dxa"/>
+            <w:tcBorders>
+              <w:top w:val="nil"/>
+              <w:left w:val="nil"/>
+              <w:bottom w:val="single" w:sz="4" w:space="0" w:color="auto"/>
+              <w:right w:val="single" w:sz="4" w:space="0" w:color="auto"/>
+            </w:tcBorders>
+            <w:shd w:val="clear" w:color="auto" w:fill="auto"/>
+            <w:vAlign w:val="center"/>
+            <w:hideMark/>
+          </w:tcPr>
+          <w:p>
+            <w:pPr>
+              <w:widowControl/>
+              <w:jc w:val="left"/>
+              <w:rPr>
+                <w:rFonts w:eastAsia="宋体" w:cs="宋体"/>
+                <w:color w:val="000000"/>
+                <w:kern w:val="0"/>
+                <w:sz w:val="22"/>
+              </w:rPr>
+            </w:pPr>
+            <w:r>
+              <w:rPr>
+                <w:rFonts w:ascii="宋体" w:eastAsia="宋体" w:hAnsi="宋体" w:cs="宋体" w:hint="eastAsia"/>
+                <w:color w:val="000000"/>
+                <w:kern w:val="0"/>
+                <w:sz w:val="22"/>
+              </w:rPr>
+              <w:t>磁盘满、且无过期文件情况下</w:t>
+            </w:r>
+            <w:r>
+              <w:rPr>
+                <w:rFonts w:ascii="宋体" w:eastAsia="宋体" w:hAnsi="宋体" w:cs="宋体" w:hint="eastAsia"/>
+                <w:color w:val="000000"/>
+                <w:kern w:val="0"/>
+                <w:sz w:val="22"/>
+              </w:rPr>
+              <w:br/>
+            </w:r>
+            <w:r>
+              <w:rPr>
+                <w:rFonts w:eastAsia="宋体" w:cs="宋体"/>
+                <w:color w:val="000000"/>
+                <w:kern w:val="0"/>
+                <w:sz w:val="22"/>
+              </w:rPr>
+              <w:t xml:space="preserve">TRUE </w:t>
+            </w:r>
+            <w:r>
+              <w:rPr>
+                <w:rFonts w:ascii="宋体" w:eastAsia="宋体" w:hAnsi="宋体" w:cs="宋体" w:hint="eastAsia"/>
+                <w:color w:val="000000"/>
+                <w:kern w:val="0"/>
+                <w:sz w:val="22"/>
+              </w:rPr>
+              <w:t>表示强制删除文件，优先保证服务可用</w:t>
+            </w:r>
+            <w:r>
+              <w:rPr>
+                <w:rFonts w:ascii="宋体" w:eastAsia="宋体" w:hAnsi="宋体" w:cs="宋体" w:hint="eastAsia"/>
+                <w:color w:val="000000"/>
+                <w:kern w:val="0"/>
+                <w:sz w:val="22"/>
+              </w:rPr>
+              <w:br/>
+            </w:r>
+            <w:r>
+              <w:rPr>
+                <w:rFonts w:eastAsia="宋体" w:cs="宋体"/>
+                <w:color w:val="000000"/>
+                <w:kern w:val="0"/>
+                <w:sz w:val="22"/>
+              </w:rPr>
+              <w:t xml:space="preserve">FALSE </w:t>
+            </w:r>
+            <w:r>
+              <w:rPr>
+                <w:rFonts w:ascii="宋体" w:eastAsia="宋体" w:hAnsi="宋体" w:cs="宋体" w:hint="eastAsia"/>
+                <w:color w:val="000000"/>
+                <w:kern w:val="0"/>
+                <w:sz w:val="22"/>
+              </w:rPr>
+              <w:t>标记服务不可用，文件不删除</w:t>
+            </w:r>
+          </w:p>
+        </w:tc>
+      </w:tr>
+    </w:tbl>
+    <w:p/>
+    <w:p>
+      <w:pPr>
+        <w:pStyle w:val="2"/>
+      </w:pPr>
+      <w:bookmarkStart w:id="21" w:name="_Toc373761817"/>
       <w:r>
         <w:rPr>
           <w:rFonts w:hint="eastAsia"/>
@@ -12213,13 +16593,13 @@
         </w:rPr>
         <w:t>集群搭建</w:t>
       </w:r>
-      <w:bookmarkEnd w:id="20"/>
+      <w:bookmarkEnd w:id="21"/>
     </w:p>
     <w:p>
       <w:pPr>
         <w:pStyle w:val="2"/>
       </w:pPr>
-      <w:bookmarkStart w:id="21" w:name="_Toc368738031"/>
+      <w:bookmarkStart w:id="22" w:name="_Toc373761818"/>
       <w:r>
         <w:rPr>
           <w:rFonts w:hint="eastAsia"/>
@@ -12232,13 +16612,13 @@
         </w:rPr>
         <w:t>主备部署</w:t>
       </w:r>
-      <w:bookmarkEnd w:id="21"/>
+      <w:bookmarkEnd w:id="22"/>
     </w:p>
     <w:p>
       <w:pPr>
         <w:pStyle w:val="2"/>
       </w:pPr>
-      <w:bookmarkStart w:id="22" w:name="_Toc368738032"/>
+      <w:bookmarkStart w:id="23" w:name="_Toc373761819"/>
       <w:r>
         <w:rPr>
           <w:rFonts w:hint="eastAsia"/>
@@ -12251,25 +16631,6 @@
         </w:rPr>
         <w:t>重启对客户端的影响</w:t>
       </w:r>
-      <w:bookmarkEnd w:id="22"/>
-    </w:p>
-    <w:p>
-      <w:pPr>
-        <w:pStyle w:val="2"/>
-      </w:pPr>
-      <w:bookmarkStart w:id="23" w:name="_Toc368738033"/>
-      <w:r>
-        <w:rPr>
-          <w:rFonts w:hint="eastAsia"/>
-        </w:rPr>
-        <w:t>Broker</w:t>
-      </w:r>
-      <w:r>
-        <w:rPr>
-          <w:rFonts w:hint="eastAsia"/>
-        </w:rPr>
-        <w:t>配置参数</w:t>
-      </w:r>
       <w:bookmarkEnd w:id="23"/>
     </w:p>
     <w:p>
@@ -12279,7 +16640,7 @@
           <w:rFonts w:ascii="YaHei Consolas Hybrid" w:hAnsi="YaHei Consolas Hybrid"/>
         </w:rPr>
       </w:pPr>
-      <w:bookmarkStart w:id="24" w:name="_Toc368738034"/>
+      <w:bookmarkStart w:id="24" w:name="_Toc373761820"/>
       <w:r>
         <w:rPr>
           <w:rFonts w:ascii="YaHei Consolas Hybrid" w:hAnsi="YaHei Consolas Hybrid" w:hint="eastAsia"/>
@@ -12301,7 +16662,7 @@
           <w:rFonts w:ascii="YaHei Consolas Hybrid" w:hAnsi="YaHei Consolas Hybrid"/>
         </w:rPr>
       </w:pPr>
-      <w:bookmarkStart w:id="25" w:name="_Toc368738035"/>
+      <w:bookmarkStart w:id="25" w:name="_Toc373761821"/>
       <w:proofErr w:type="spellStart"/>
       <w:r>
         <w:rPr>
@@ -12325,7 +16686,7 @@
           <w:rFonts w:ascii="YaHei Consolas Hybrid" w:hAnsi="YaHei Consolas Hybrid"/>
         </w:rPr>
       </w:pPr>
-      <w:bookmarkStart w:id="26" w:name="_Toc368738036"/>
+      <w:bookmarkStart w:id="26" w:name="_Toc373761822"/>
       <w:r>
         <w:rPr>
           <w:rFonts w:ascii="YaHei Consolas Hybrid" w:hAnsi="YaHei Consolas Hybrid" w:hint="eastAsia"/>
@@ -12338,7 +16699,7 @@
       <w:pPr>
         <w:pStyle w:val="2"/>
       </w:pPr>
-      <w:bookmarkStart w:id="27" w:name="_Toc368738037"/>
+      <w:bookmarkStart w:id="27" w:name="_Toc373761823"/>
       <w:proofErr w:type="spellStart"/>
       <w:r>
         <w:rPr>
@@ -12359,12 +16720,11 @@
       <w:pPr>
         <w:pStyle w:val="2"/>
       </w:pPr>
-      <w:bookmarkStart w:id="28" w:name="_Toc368738038"/>
+      <w:bookmarkStart w:id="28" w:name="_Toc373761824"/>
       <w:r>
         <w:rPr>
           <w:rFonts w:hint="eastAsia"/>
         </w:rPr>
-        <w:lastRenderedPageBreak/>
         <w:t>单机只能启动一个进程的问题</w:t>
       </w:r>
       <w:bookmarkEnd w:id="28"/>
@@ -12459,7 +16819,7 @@
                 <w:b/>
                 <w:noProof/>
               </w:rPr>
-              <w:t>I</w:t>
+              <w:t>II</w:t>
             </w:r>
             <w:r>
               <w:rPr>
@@ -12517,7 +16877,7 @@
         <w:b/>
         <w:noProof/>
       </w:rPr>
-      <w:t>7</w:t>
+      <w:t>1</w:t>
     </w:r>
     <w:r>
       <w:rPr>
@@ -14179,7 +18539,7 @@
 </file>
 
 <file path=customXml/itemProps2.xml><?xml version="1.0" encoding="utf-8"?>
-<ds:datastoreItem xmlns:ds="http://schemas.openxmlformats.org/officeDocument/2006/customXml" ds:itemID="{732EA471-0025-42E2-954E-91147BCEA030}">
+<ds:datastoreItem xmlns:ds="http://schemas.openxmlformats.org/officeDocument/2006/customXml" ds:itemID="{EB18CBD2-0A91-4B9A-BD41-159CA2BD424A}">
   <ds:schemaRefs>
     <ds:schemaRef ds:uri="http://schemas.openxmlformats.org/officeDocument/2006/bibliography"/>
   </ds:schemaRefs>

--- a/rocketmq/RocketMQ 用户指南.docx
+++ b/rocketmq/RocketMQ 用户指南.docx
@@ -167,7 +167,15 @@
                         <w:sz w:val="30"/>
                         <w:szCs w:val="30"/>
                       </w:rPr>
-                      <w:t>3.0.0</w:t>
+                      <w:t>3.0.</w:t>
+                    </w:r>
+                    <w:r>
+                      <w:rPr>
+                        <w:rFonts w:asciiTheme="majorHAnsi" w:eastAsia="微软雅黑" w:hAnsiTheme="majorHAnsi" w:cstheme="majorBidi" w:hint="eastAsia"/>
+                        <w:sz w:val="30"/>
+                        <w:szCs w:val="30"/>
+                      </w:rPr>
+                      <w:t>4</w:t>
                     </w:r>
                   </w:p>
                 </w:tc>
@@ -303,7 +311,7 @@
                     <w:rFonts w:asciiTheme="majorHAnsi" w:eastAsia="YaHei Consolas Hybrid" w:hAnsiTheme="majorHAnsi"/>
                     <w:noProof/>
                   </w:rPr>
-                  <w:t>2013/12/2</w:t>
+                  <w:t>2013/12/4</w:t>
                 </w:r>
                 <w:r>
                   <w:rPr>
@@ -604,7 +612,7 @@
                 <w:pPr>
                   <w:pStyle w:val="a6"/>
                   <w:rPr>
-                    <w:rFonts w:ascii="YaHei Consolas Hybrid" w:eastAsia="YaHei Consolas Hybrid" w:hAnsi="YaHei Consolas Hybrid" w:hint="eastAsia"/>
+                    <w:rFonts w:ascii="YaHei Consolas Hybrid" w:eastAsia="YaHei Consolas Hybrid" w:hAnsi="YaHei Consolas Hybrid"/>
                   </w:rPr>
                 </w:pPr>
                 <w:r>
@@ -1060,7 +1068,7 @@
           <w:r>
             <w:fldChar w:fldCharType="separate"/>
           </w:r>
-          <w:hyperlink w:anchor="_Toc373761796" w:history="1">
+          <w:hyperlink w:anchor="_Toc373917856" w:history="1">
             <w:r>
               <w:rPr>
                 <w:rStyle w:val="a9"/>
@@ -1103,7 +1111,7 @@
                 <w:noProof/>
                 <w:webHidden/>
               </w:rPr>
-              <w:instrText xml:space="preserve"> PAGEREF _Toc373761796 \h </w:instrText>
+              <w:instrText xml:space="preserve"> PAGEREF _Toc373917856 \h </w:instrText>
             </w:r>
             <w:r>
               <w:rPr>
@@ -1146,7 +1154,7 @@
               <w:noProof/>
             </w:rPr>
           </w:pPr>
-          <w:hyperlink w:anchor="_Toc373761797" w:history="1">
+          <w:hyperlink w:anchor="_Toc373917857" w:history="1">
             <w:r>
               <w:rPr>
                 <w:rStyle w:val="a9"/>
@@ -1189,7 +1197,7 @@
                 <w:noProof/>
                 <w:webHidden/>
               </w:rPr>
-              <w:instrText xml:space="preserve"> PAGEREF _Toc373761797 \h </w:instrText>
+              <w:instrText xml:space="preserve"> PAGEREF _Toc373917857 \h </w:instrText>
             </w:r>
             <w:r>
               <w:rPr>
@@ -1232,7 +1240,7 @@
               <w:noProof/>
             </w:rPr>
           </w:pPr>
-          <w:hyperlink w:anchor="_Toc373761798" w:history="1">
+          <w:hyperlink w:anchor="_Toc373917858" w:history="1">
             <w:r>
               <w:rPr>
                 <w:rStyle w:val="a9"/>
@@ -1274,7 +1282,7 @@
                 <w:noProof/>
                 <w:webHidden/>
               </w:rPr>
-              <w:instrText xml:space="preserve"> PAGEREF _Toc373761798 \h </w:instrText>
+              <w:instrText xml:space="preserve"> PAGEREF _Toc373917858 \h </w:instrText>
             </w:r>
             <w:r>
               <w:rPr>
@@ -1317,7 +1325,7 @@
               <w:noProof/>
             </w:rPr>
           </w:pPr>
-          <w:hyperlink w:anchor="_Toc373761799" w:history="1">
+          <w:hyperlink w:anchor="_Toc373917859" w:history="1">
             <w:r>
               <w:rPr>
                 <w:rStyle w:val="a9"/>
@@ -1359,7 +1367,7 @@
                 <w:noProof/>
                 <w:webHidden/>
               </w:rPr>
-              <w:instrText xml:space="preserve"> PAGEREF _Toc373761799 \h </w:instrText>
+              <w:instrText xml:space="preserve"> PAGEREF _Toc373917859 \h </w:instrText>
             </w:r>
             <w:r>
               <w:rPr>
@@ -1402,7 +1410,7 @@
               <w:noProof/>
             </w:rPr>
           </w:pPr>
-          <w:hyperlink w:anchor="_Toc373761800" w:history="1">
+          <w:hyperlink w:anchor="_Toc373917860" w:history="1">
             <w:r>
               <w:rPr>
                 <w:rStyle w:val="a9"/>
@@ -1459,7 +1467,7 @@
                 <w:noProof/>
                 <w:webHidden/>
               </w:rPr>
-              <w:instrText xml:space="preserve"> PAGEREF _Toc373761800 \h </w:instrText>
+              <w:instrText xml:space="preserve"> PAGEREF _Toc373917860 \h </w:instrText>
             </w:r>
             <w:r>
               <w:rPr>
@@ -1502,7 +1510,7 @@
               <w:noProof/>
             </w:rPr>
           </w:pPr>
-          <w:hyperlink w:anchor="_Toc373761801" w:history="1">
+          <w:hyperlink w:anchor="_Toc373917861" w:history="1">
             <w:r>
               <w:rPr>
                 <w:rStyle w:val="a9"/>
@@ -1544,7 +1552,7 @@
                 <w:noProof/>
                 <w:webHidden/>
               </w:rPr>
-              <w:instrText xml:space="preserve"> PAGEREF _Toc373761801 \h </w:instrText>
+              <w:instrText xml:space="preserve"> PAGEREF _Toc373917861 \h </w:instrText>
             </w:r>
             <w:r>
               <w:rPr>
@@ -1587,7 +1595,7 @@
               <w:noProof/>
             </w:rPr>
           </w:pPr>
-          <w:hyperlink w:anchor="_Toc373761802" w:history="1">
+          <w:hyperlink w:anchor="_Toc373917862" w:history="1">
             <w:r>
               <w:rPr>
                 <w:rStyle w:val="a9"/>
@@ -1636,7 +1644,7 @@
                 <w:noProof/>
                 <w:webHidden/>
               </w:rPr>
-              <w:instrText xml:space="preserve"> PAGEREF _Toc373761802 \h </w:instrText>
+              <w:instrText xml:space="preserve"> PAGEREF _Toc373917862 \h </w:instrText>
             </w:r>
             <w:r>
               <w:rPr>
@@ -1679,7 +1687,7 @@
               <w:noProof/>
             </w:rPr>
           </w:pPr>
-          <w:hyperlink w:anchor="_Toc373761803" w:history="1">
+          <w:hyperlink w:anchor="_Toc373917863" w:history="1">
             <w:r>
               <w:rPr>
                 <w:rStyle w:val="a9"/>
@@ -1728,7 +1736,7 @@
                 <w:noProof/>
                 <w:webHidden/>
               </w:rPr>
-              <w:instrText xml:space="preserve"> PAGEREF _Toc373761803 \h </w:instrText>
+              <w:instrText xml:space="preserve"> PAGEREF _Toc373917863 \h </w:instrText>
             </w:r>
             <w:r>
               <w:rPr>
@@ -1771,7 +1779,7 @@
               <w:noProof/>
             </w:rPr>
           </w:pPr>
-          <w:hyperlink w:anchor="_Toc373761804" w:history="1">
+          <w:hyperlink w:anchor="_Toc373917864" w:history="1">
             <w:r>
               <w:rPr>
                 <w:rStyle w:val="a9"/>
@@ -1820,7 +1828,7 @@
                 <w:noProof/>
                 <w:webHidden/>
               </w:rPr>
-              <w:instrText xml:space="preserve"> PAGEREF _Toc373761804 \h </w:instrText>
+              <w:instrText xml:space="preserve"> PAGEREF _Toc373917864 \h </w:instrText>
             </w:r>
             <w:r>
               <w:rPr>
@@ -1863,7 +1871,7 @@
               <w:noProof/>
             </w:rPr>
           </w:pPr>
-          <w:hyperlink w:anchor="_Toc373761805" w:history="1">
+          <w:hyperlink w:anchor="_Toc373917865" w:history="1">
             <w:r>
               <w:rPr>
                 <w:rStyle w:val="a9"/>
@@ -1912,7 +1920,7 @@
                 <w:noProof/>
                 <w:webHidden/>
               </w:rPr>
-              <w:instrText xml:space="preserve"> PAGEREF _Toc373761805 \h </w:instrText>
+              <w:instrText xml:space="preserve"> PAGEREF _Toc373917865 \h </w:instrText>
             </w:r>
             <w:r>
               <w:rPr>
@@ -1955,7 +1963,7 @@
               <w:noProof/>
             </w:rPr>
           </w:pPr>
-          <w:hyperlink w:anchor="_Toc373761806" w:history="1">
+          <w:hyperlink w:anchor="_Toc373917866" w:history="1">
             <w:r>
               <w:rPr>
                 <w:rStyle w:val="a9"/>
@@ -2004,7 +2012,7 @@
                 <w:noProof/>
                 <w:webHidden/>
               </w:rPr>
-              <w:instrText xml:space="preserve"> PAGEREF _Toc373761806 \h </w:instrText>
+              <w:instrText xml:space="preserve"> PAGEREF _Toc373917866 \h </w:instrText>
             </w:r>
             <w:r>
               <w:rPr>
@@ -2047,7 +2055,7 @@
               <w:noProof/>
             </w:rPr>
           </w:pPr>
-          <w:hyperlink w:anchor="_Toc373761807" w:history="1">
+          <w:hyperlink w:anchor="_Toc373917867" w:history="1">
             <w:r>
               <w:rPr>
                 <w:rStyle w:val="a9"/>
@@ -2096,7 +2104,7 @@
                 <w:noProof/>
                 <w:webHidden/>
               </w:rPr>
-              <w:instrText xml:space="preserve"> PAGEREF _Toc373761807 \h </w:instrText>
+              <w:instrText xml:space="preserve"> PAGEREF _Toc373917867 \h </w:instrText>
             </w:r>
             <w:r>
               <w:rPr>
@@ -2139,7 +2147,7 @@
               <w:noProof/>
             </w:rPr>
           </w:pPr>
-          <w:hyperlink w:anchor="_Toc373761808" w:history="1">
+          <w:hyperlink w:anchor="_Toc373917868" w:history="1">
             <w:r>
               <w:rPr>
                 <w:rStyle w:val="a9"/>
@@ -2181,7 +2189,7 @@
                 <w:noProof/>
                 <w:webHidden/>
               </w:rPr>
-              <w:instrText xml:space="preserve"> PAGEREF _Toc373761808 \h </w:instrText>
+              <w:instrText xml:space="preserve"> PAGEREF _Toc373917868 \h </w:instrText>
             </w:r>
             <w:r>
               <w:rPr>
@@ -2224,7 +2232,7 @@
               <w:noProof/>
             </w:rPr>
           </w:pPr>
-          <w:hyperlink w:anchor="_Toc373761809" w:history="1">
+          <w:hyperlink w:anchor="_Toc373917869" w:history="1">
             <w:r>
               <w:rPr>
                 <w:rStyle w:val="a9"/>
@@ -2266,7 +2274,7 @@
                 <w:noProof/>
                 <w:webHidden/>
               </w:rPr>
-              <w:instrText xml:space="preserve"> PAGEREF _Toc373761809 \h </w:instrText>
+              <w:instrText xml:space="preserve"> PAGEREF _Toc373917869 \h </w:instrText>
             </w:r>
             <w:r>
               <w:rPr>
@@ -2309,7 +2317,7 @@
               <w:noProof/>
             </w:rPr>
           </w:pPr>
-          <w:hyperlink w:anchor="_Toc373761810" w:history="1">
+          <w:hyperlink w:anchor="_Toc373917870" w:history="1">
             <w:r>
               <w:rPr>
                 <w:rStyle w:val="a9"/>
@@ -2351,7 +2359,7 @@
                 <w:noProof/>
                 <w:webHidden/>
               </w:rPr>
-              <w:instrText xml:space="preserve"> PAGEREF _Toc373761810 \h </w:instrText>
+              <w:instrText xml:space="preserve"> PAGEREF _Toc373917870 \h </w:instrText>
             </w:r>
             <w:r>
               <w:rPr>
@@ -2394,7 +2402,7 @@
               <w:noProof/>
             </w:rPr>
           </w:pPr>
-          <w:hyperlink w:anchor="_Toc373761811" w:history="1">
+          <w:hyperlink w:anchor="_Toc373917871" w:history="1">
             <w:r>
               <w:rPr>
                 <w:rStyle w:val="a9"/>
@@ -2436,7 +2444,7 @@
                 <w:noProof/>
                 <w:webHidden/>
               </w:rPr>
-              <w:instrText xml:space="preserve"> PAGEREF _Toc373761811 \h </w:instrText>
+              <w:instrText xml:space="preserve"> PAGEREF _Toc373917871 \h </w:instrText>
             </w:r>
             <w:r>
               <w:rPr>
@@ -2479,7 +2487,7 @@
               <w:noProof/>
             </w:rPr>
           </w:pPr>
-          <w:hyperlink w:anchor="_Toc373761812" w:history="1">
+          <w:hyperlink w:anchor="_Toc373917872" w:history="1">
             <w:r>
               <w:rPr>
                 <w:rStyle w:val="a9"/>
@@ -2521,7 +2529,7 @@
                 <w:noProof/>
                 <w:webHidden/>
               </w:rPr>
-              <w:instrText xml:space="preserve"> PAGEREF _Toc373761812 \h </w:instrText>
+              <w:instrText xml:space="preserve"> PAGEREF _Toc373917872 \h </w:instrText>
             </w:r>
             <w:r>
               <w:rPr>
@@ -2564,7 +2572,7 @@
               <w:noProof/>
             </w:rPr>
           </w:pPr>
-          <w:hyperlink w:anchor="_Toc373761813" w:history="1">
+          <w:hyperlink w:anchor="_Toc373917873" w:history="1">
             <w:r>
               <w:rPr>
                 <w:rStyle w:val="a9"/>
@@ -2606,7 +2614,7 @@
                 <w:noProof/>
                 <w:webHidden/>
               </w:rPr>
-              <w:instrText xml:space="preserve"> PAGEREF _Toc373761813 \h </w:instrText>
+              <w:instrText xml:space="preserve"> PAGEREF _Toc373917873 \h </w:instrText>
             </w:r>
             <w:r>
               <w:rPr>
@@ -2649,7 +2657,7 @@
               <w:noProof/>
             </w:rPr>
           </w:pPr>
-          <w:hyperlink w:anchor="_Toc373761814" w:history="1">
+          <w:hyperlink w:anchor="_Toc373917874" w:history="1">
             <w:r>
               <w:rPr>
                 <w:rStyle w:val="a9"/>
@@ -2706,7 +2714,7 @@
                 <w:noProof/>
                 <w:webHidden/>
               </w:rPr>
-              <w:instrText xml:space="preserve"> PAGEREF _Toc373761814 \h </w:instrText>
+              <w:instrText xml:space="preserve"> PAGEREF _Toc373917874 \h </w:instrText>
             </w:r>
             <w:r>
               <w:rPr>
@@ -2749,7 +2757,7 @@
               <w:noProof/>
             </w:rPr>
           </w:pPr>
-          <w:hyperlink w:anchor="_Toc373761815" w:history="1">
+          <w:hyperlink w:anchor="_Toc373917875" w:history="1">
             <w:r>
               <w:rPr>
                 <w:rStyle w:val="a9"/>
@@ -2800,7 +2808,7 @@
                 <w:noProof/>
                 <w:webHidden/>
               </w:rPr>
-              <w:instrText xml:space="preserve"> PAGEREF _Toc373761815 \h </w:instrText>
+              <w:instrText xml:space="preserve"> PAGEREF _Toc373917875 \h </w:instrText>
             </w:r>
             <w:r>
               <w:rPr>
@@ -2843,7 +2851,7 @@
               <w:noProof/>
             </w:rPr>
           </w:pPr>
-          <w:hyperlink w:anchor="_Toc373761816" w:history="1">
+          <w:hyperlink w:anchor="_Toc373917876" w:history="1">
             <w:r>
               <w:rPr>
                 <w:rStyle w:val="a9"/>
@@ -2892,7 +2900,7 @@
                 <w:noProof/>
                 <w:webHidden/>
               </w:rPr>
-              <w:instrText xml:space="preserve"> PAGEREF _Toc373761816 \h </w:instrText>
+              <w:instrText xml:space="preserve"> PAGEREF _Toc373917876 \h </w:instrText>
             </w:r>
             <w:r>
               <w:rPr>
@@ -2935,7 +2943,7 @@
               <w:noProof/>
             </w:rPr>
           </w:pPr>
-          <w:hyperlink w:anchor="_Toc373761817" w:history="1">
+          <w:hyperlink w:anchor="_Toc373917877" w:history="1">
             <w:r>
               <w:rPr>
                 <w:rStyle w:val="a9"/>
@@ -2984,7 +2992,7 @@
                 <w:noProof/>
                 <w:webHidden/>
               </w:rPr>
-              <w:instrText xml:space="preserve"> PAGEREF _Toc373761817 \h </w:instrText>
+              <w:instrText xml:space="preserve"> PAGEREF _Toc373917877 \h </w:instrText>
             </w:r>
             <w:r>
               <w:rPr>
@@ -3027,7 +3035,7 @@
               <w:noProof/>
             </w:rPr>
           </w:pPr>
-          <w:hyperlink w:anchor="_Toc373761818" w:history="1">
+          <w:hyperlink w:anchor="_Toc373917878" w:history="1">
             <w:r>
               <w:rPr>
                 <w:rStyle w:val="a9"/>
@@ -3055,7 +3063,7 @@
                 <w:rFonts w:hint="eastAsia"/>
                 <w:noProof/>
               </w:rPr>
-              <w:t>主备部署</w:t>
+              <w:t>重启对客户端的影响</w:t>
             </w:r>
             <w:r>
               <w:rPr>
@@ -3076,7 +3084,7 @@
                 <w:noProof/>
                 <w:webHidden/>
               </w:rPr>
-              <w:instrText xml:space="preserve"> PAGEREF _Toc373761818 \h </w:instrText>
+              <w:instrText xml:space="preserve"> PAGEREF _Toc373917878 \h </w:instrText>
             </w:r>
             <w:r>
               <w:rPr>
@@ -3096,7 +3104,281 @@
                 <w:noProof/>
                 <w:webHidden/>
               </w:rPr>
-              <w:t>8</w:t>
+              <w:t>10</w:t>
+            </w:r>
+            <w:r>
+              <w:rPr>
+                <w:noProof/>
+                <w:webHidden/>
+              </w:rPr>
+              <w:fldChar w:fldCharType="end"/>
+            </w:r>
+          </w:hyperlink>
+        </w:p>
+        <w:p>
+          <w:pPr>
+            <w:pStyle w:val="10"/>
+            <w:tabs>
+              <w:tab w:val="left" w:pos="420"/>
+              <w:tab w:val="right" w:leader="dot" w:pos="10456"/>
+            </w:tabs>
+            <w:rPr>
+              <w:rFonts w:asciiTheme="minorHAnsi" w:eastAsiaTheme="minorEastAsia" w:hAnsiTheme="minorHAnsi"/>
+              <w:noProof/>
+            </w:rPr>
+          </w:pPr>
+          <w:hyperlink w:anchor="_Toc373917879" w:history="1">
+            <w:r>
+              <w:rPr>
+                <w:rStyle w:val="a9"/>
+                <w:rFonts w:ascii="YaHei Consolas Hybrid" w:hAnsi="YaHei Consolas Hybrid"/>
+                <w:noProof/>
+              </w:rPr>
+              <w:t>4</w:t>
+            </w:r>
+            <w:r>
+              <w:rPr>
+                <w:rFonts w:asciiTheme="minorHAnsi" w:eastAsiaTheme="minorEastAsia" w:hAnsiTheme="minorHAnsi"/>
+                <w:noProof/>
+              </w:rPr>
+              <w:tab/>
+            </w:r>
+            <w:r>
+              <w:rPr>
+                <w:rStyle w:val="a9"/>
+                <w:rFonts w:ascii="YaHei Consolas Hybrid" w:hAnsi="YaHei Consolas Hybrid"/>
+                <w:noProof/>
+              </w:rPr>
+              <w:t>Name Server</w:t>
+            </w:r>
+            <w:r>
+              <w:rPr>
+                <w:rStyle w:val="a9"/>
+                <w:rFonts w:ascii="YaHei Consolas Hybrid" w:hAnsi="YaHei Consolas Hybrid" w:hint="eastAsia"/>
+                <w:noProof/>
+              </w:rPr>
+              <w:t>使用指南</w:t>
+            </w:r>
+            <w:r>
+              <w:rPr>
+                <w:noProof/>
+                <w:webHidden/>
+              </w:rPr>
+              <w:tab/>
+            </w:r>
+            <w:r>
+              <w:rPr>
+                <w:noProof/>
+                <w:webHidden/>
+              </w:rPr>
+              <w:fldChar w:fldCharType="begin"/>
+            </w:r>
+            <w:r>
+              <w:rPr>
+                <w:noProof/>
+                <w:webHidden/>
+              </w:rPr>
+              <w:instrText xml:space="preserve"> PAGEREF _Toc373917879 \h </w:instrText>
+            </w:r>
+            <w:r>
+              <w:rPr>
+                <w:noProof/>
+                <w:webHidden/>
+              </w:rPr>
+            </w:r>
+            <w:r>
+              <w:rPr>
+                <w:noProof/>
+                <w:webHidden/>
+              </w:rPr>
+              <w:fldChar w:fldCharType="separate"/>
+            </w:r>
+            <w:r>
+              <w:rPr>
+                <w:noProof/>
+                <w:webHidden/>
+              </w:rPr>
+              <w:t>11</w:t>
+            </w:r>
+            <w:r>
+              <w:rPr>
+                <w:noProof/>
+                <w:webHidden/>
+              </w:rPr>
+              <w:fldChar w:fldCharType="end"/>
+            </w:r>
+          </w:hyperlink>
+        </w:p>
+        <w:p>
+          <w:pPr>
+            <w:pStyle w:val="10"/>
+            <w:tabs>
+              <w:tab w:val="left" w:pos="420"/>
+              <w:tab w:val="right" w:leader="dot" w:pos="10456"/>
+            </w:tabs>
+            <w:rPr>
+              <w:rFonts w:asciiTheme="minorHAnsi" w:eastAsiaTheme="minorEastAsia" w:hAnsiTheme="minorHAnsi"/>
+              <w:noProof/>
+            </w:rPr>
+          </w:pPr>
+          <w:hyperlink w:anchor="_Toc373917880" w:history="1">
+            <w:r>
+              <w:rPr>
+                <w:rStyle w:val="a9"/>
+                <w:rFonts w:ascii="YaHei Consolas Hybrid" w:hAnsi="YaHei Consolas Hybrid"/>
+                <w:noProof/>
+              </w:rPr>
+              <w:t>5</w:t>
+            </w:r>
+            <w:r>
+              <w:rPr>
+                <w:rFonts w:asciiTheme="minorHAnsi" w:eastAsiaTheme="minorEastAsia" w:hAnsiTheme="minorHAnsi"/>
+                <w:noProof/>
+              </w:rPr>
+              <w:tab/>
+            </w:r>
+            <w:r>
+              <w:rPr>
+                <w:rStyle w:val="a9"/>
+                <w:rFonts w:ascii="YaHei Consolas Hybrid" w:hAnsi="YaHei Consolas Hybrid"/>
+                <w:noProof/>
+              </w:rPr>
+              <w:t>mqadmin</w:t>
+            </w:r>
+            <w:r>
+              <w:rPr>
+                <w:rStyle w:val="a9"/>
+                <w:rFonts w:ascii="YaHei Consolas Hybrid" w:hAnsi="YaHei Consolas Hybrid" w:hint="eastAsia"/>
+                <w:noProof/>
+              </w:rPr>
+              <w:t>管理工具</w:t>
+            </w:r>
+            <w:r>
+              <w:rPr>
+                <w:noProof/>
+                <w:webHidden/>
+              </w:rPr>
+              <w:tab/>
+            </w:r>
+            <w:r>
+              <w:rPr>
+                <w:noProof/>
+                <w:webHidden/>
+              </w:rPr>
+              <w:fldChar w:fldCharType="begin"/>
+            </w:r>
+            <w:r>
+              <w:rPr>
+                <w:noProof/>
+                <w:webHidden/>
+              </w:rPr>
+              <w:instrText xml:space="preserve"> PAGEREF _Toc373917880 \h </w:instrText>
+            </w:r>
+            <w:r>
+              <w:rPr>
+                <w:noProof/>
+                <w:webHidden/>
+              </w:rPr>
+            </w:r>
+            <w:r>
+              <w:rPr>
+                <w:noProof/>
+                <w:webHidden/>
+              </w:rPr>
+              <w:fldChar w:fldCharType="separate"/>
+            </w:r>
+            <w:r>
+              <w:rPr>
+                <w:noProof/>
+                <w:webHidden/>
+              </w:rPr>
+              <w:t>11</w:t>
+            </w:r>
+            <w:r>
+              <w:rPr>
+                <w:noProof/>
+                <w:webHidden/>
+              </w:rPr>
+              <w:fldChar w:fldCharType="end"/>
+            </w:r>
+          </w:hyperlink>
+        </w:p>
+        <w:p>
+          <w:pPr>
+            <w:pStyle w:val="10"/>
+            <w:tabs>
+              <w:tab w:val="left" w:pos="420"/>
+              <w:tab w:val="right" w:leader="dot" w:pos="10456"/>
+            </w:tabs>
+            <w:rPr>
+              <w:rFonts w:asciiTheme="minorHAnsi" w:eastAsiaTheme="minorEastAsia" w:hAnsiTheme="minorHAnsi"/>
+              <w:noProof/>
+            </w:rPr>
+          </w:pPr>
+          <w:hyperlink w:anchor="_Toc373917881" w:history="1">
+            <w:r>
+              <w:rPr>
+                <w:rStyle w:val="a9"/>
+                <w:rFonts w:ascii="YaHei Consolas Hybrid" w:hAnsi="YaHei Consolas Hybrid"/>
+                <w:noProof/>
+              </w:rPr>
+              <w:t>6</w:t>
+            </w:r>
+            <w:r>
+              <w:rPr>
+                <w:rFonts w:asciiTheme="minorHAnsi" w:eastAsiaTheme="minorEastAsia" w:hAnsiTheme="minorHAnsi"/>
+                <w:noProof/>
+              </w:rPr>
+              <w:tab/>
+            </w:r>
+            <w:r>
+              <w:rPr>
+                <w:rStyle w:val="a9"/>
+                <w:rFonts w:ascii="YaHei Consolas Hybrid" w:hAnsi="YaHei Consolas Hybrid" w:hint="eastAsia"/>
+                <w:noProof/>
+              </w:rPr>
+              <w:t>常见异常处理方式</w:t>
+            </w:r>
+            <w:r>
+              <w:rPr>
+                <w:noProof/>
+                <w:webHidden/>
+              </w:rPr>
+              <w:tab/>
+            </w:r>
+            <w:r>
+              <w:rPr>
+                <w:noProof/>
+                <w:webHidden/>
+              </w:rPr>
+              <w:fldChar w:fldCharType="begin"/>
+            </w:r>
+            <w:r>
+              <w:rPr>
+                <w:noProof/>
+                <w:webHidden/>
+              </w:rPr>
+              <w:instrText xml:space="preserve"> PAGEREF _Toc373917881 \h </w:instrText>
+            </w:r>
+            <w:r>
+              <w:rPr>
+                <w:noProof/>
+                <w:webHidden/>
+              </w:rPr>
+            </w:r>
+            <w:r>
+              <w:rPr>
+                <w:noProof/>
+                <w:webHidden/>
+              </w:rPr>
+              <w:fldChar w:fldCharType="separate"/>
+            </w:r>
+            <w:r>
+              <w:rPr>
+                <w:noProof/>
+                <w:webHidden/>
+              </w:rPr>
+              <w:t>11</w:t>
             </w:r>
             <w:r>
               <w:rPr>
@@ -3119,13 +3401,13 @@
               <w:noProof/>
             </w:rPr>
           </w:pPr>
-          <w:hyperlink w:anchor="_Toc373761819" w:history="1">
+          <w:hyperlink w:anchor="_Toc373917882" w:history="1">
             <w:r>
               <w:rPr>
                 <w:rStyle w:val="a9"/>
                 <w:noProof/>
               </w:rPr>
-              <w:t>3.4</w:t>
+              <w:t>6.1</w:t>
             </w:r>
             <w:r>
               <w:rPr>
@@ -3139,7 +3421,7 @@
                 <w:rStyle w:val="a9"/>
                 <w:noProof/>
               </w:rPr>
-              <w:t>Broker</w:t>
+              <w:t>fastjson</w:t>
             </w:r>
             <w:r>
               <w:rPr>
@@ -3147,7 +3429,7 @@
                 <w:rFonts w:hint="eastAsia"/>
                 <w:noProof/>
               </w:rPr>
-              <w:t>重启对客户端的影响</w:t>
+              <w:t>版本冲突问题</w:t>
             </w:r>
             <w:r>
               <w:rPr>
@@ -3168,7 +3450,7 @@
                 <w:noProof/>
                 <w:webHidden/>
               </w:rPr>
-              <w:instrText xml:space="preserve"> PAGEREF _Toc373761819 \h </w:instrText>
+              <w:instrText xml:space="preserve"> PAGEREF _Toc373917882 \h </w:instrText>
             </w:r>
             <w:r>
               <w:rPr>
@@ -3188,281 +3470,7 @@
                 <w:noProof/>
                 <w:webHidden/>
               </w:rPr>
-              <w:t>8</w:t>
-            </w:r>
-            <w:r>
-              <w:rPr>
-                <w:noProof/>
-                <w:webHidden/>
-              </w:rPr>
-              <w:fldChar w:fldCharType="end"/>
-            </w:r>
-          </w:hyperlink>
-        </w:p>
-        <w:p>
-          <w:pPr>
-            <w:pStyle w:val="10"/>
-            <w:tabs>
-              <w:tab w:val="left" w:pos="420"/>
-              <w:tab w:val="right" w:leader="dot" w:pos="10456"/>
-            </w:tabs>
-            <w:rPr>
-              <w:rFonts w:asciiTheme="minorHAnsi" w:eastAsiaTheme="minorEastAsia" w:hAnsiTheme="minorHAnsi"/>
-              <w:noProof/>
-            </w:rPr>
-          </w:pPr>
-          <w:hyperlink w:anchor="_Toc373761820" w:history="1">
-            <w:r>
-              <w:rPr>
-                <w:rStyle w:val="a9"/>
-                <w:rFonts w:ascii="YaHei Consolas Hybrid" w:hAnsi="YaHei Consolas Hybrid"/>
-                <w:noProof/>
-              </w:rPr>
-              <w:t>4</w:t>
-            </w:r>
-            <w:r>
-              <w:rPr>
-                <w:rFonts w:asciiTheme="minorHAnsi" w:eastAsiaTheme="minorEastAsia" w:hAnsiTheme="minorHAnsi"/>
-                <w:noProof/>
-              </w:rPr>
-              <w:tab/>
-            </w:r>
-            <w:r>
-              <w:rPr>
-                <w:rStyle w:val="a9"/>
-                <w:rFonts w:ascii="YaHei Consolas Hybrid" w:hAnsi="YaHei Consolas Hybrid"/>
-                <w:noProof/>
-              </w:rPr>
-              <w:t>Name Server</w:t>
-            </w:r>
-            <w:r>
-              <w:rPr>
-                <w:rStyle w:val="a9"/>
-                <w:rFonts w:ascii="YaHei Consolas Hybrid" w:hAnsi="YaHei Consolas Hybrid" w:hint="eastAsia"/>
-                <w:noProof/>
-              </w:rPr>
-              <w:t>使用指南</w:t>
-            </w:r>
-            <w:r>
-              <w:rPr>
-                <w:noProof/>
-                <w:webHidden/>
-              </w:rPr>
-              <w:tab/>
-            </w:r>
-            <w:r>
-              <w:rPr>
-                <w:noProof/>
-                <w:webHidden/>
-              </w:rPr>
-              <w:fldChar w:fldCharType="begin"/>
-            </w:r>
-            <w:r>
-              <w:rPr>
-                <w:noProof/>
-                <w:webHidden/>
-              </w:rPr>
-              <w:instrText xml:space="preserve"> PAGEREF _Toc373761820 \h </w:instrText>
-            </w:r>
-            <w:r>
-              <w:rPr>
-                <w:noProof/>
-                <w:webHidden/>
-              </w:rPr>
-            </w:r>
-            <w:r>
-              <w:rPr>
-                <w:noProof/>
-                <w:webHidden/>
-              </w:rPr>
-              <w:fldChar w:fldCharType="separate"/>
-            </w:r>
-            <w:r>
-              <w:rPr>
-                <w:noProof/>
-                <w:webHidden/>
-              </w:rPr>
-              <w:t>8</w:t>
-            </w:r>
-            <w:r>
-              <w:rPr>
-                <w:noProof/>
-                <w:webHidden/>
-              </w:rPr>
-              <w:fldChar w:fldCharType="end"/>
-            </w:r>
-          </w:hyperlink>
-        </w:p>
-        <w:p>
-          <w:pPr>
-            <w:pStyle w:val="10"/>
-            <w:tabs>
-              <w:tab w:val="left" w:pos="420"/>
-              <w:tab w:val="right" w:leader="dot" w:pos="10456"/>
-            </w:tabs>
-            <w:rPr>
-              <w:rFonts w:asciiTheme="minorHAnsi" w:eastAsiaTheme="minorEastAsia" w:hAnsiTheme="minorHAnsi"/>
-              <w:noProof/>
-            </w:rPr>
-          </w:pPr>
-          <w:hyperlink w:anchor="_Toc373761821" w:history="1">
-            <w:r>
-              <w:rPr>
-                <w:rStyle w:val="a9"/>
-                <w:rFonts w:ascii="YaHei Consolas Hybrid" w:hAnsi="YaHei Consolas Hybrid"/>
-                <w:noProof/>
-              </w:rPr>
-              <w:t>5</w:t>
-            </w:r>
-            <w:r>
-              <w:rPr>
-                <w:rFonts w:asciiTheme="minorHAnsi" w:eastAsiaTheme="minorEastAsia" w:hAnsiTheme="minorHAnsi"/>
-                <w:noProof/>
-              </w:rPr>
-              <w:tab/>
-            </w:r>
-            <w:r>
-              <w:rPr>
-                <w:rStyle w:val="a9"/>
-                <w:rFonts w:ascii="YaHei Consolas Hybrid" w:hAnsi="YaHei Consolas Hybrid"/>
-                <w:noProof/>
-              </w:rPr>
-              <w:t>mqadmin</w:t>
-            </w:r>
-            <w:r>
-              <w:rPr>
-                <w:rStyle w:val="a9"/>
-                <w:rFonts w:ascii="YaHei Consolas Hybrid" w:hAnsi="YaHei Consolas Hybrid" w:hint="eastAsia"/>
-                <w:noProof/>
-              </w:rPr>
-              <w:t>管理工具</w:t>
-            </w:r>
-            <w:r>
-              <w:rPr>
-                <w:noProof/>
-                <w:webHidden/>
-              </w:rPr>
-              <w:tab/>
-            </w:r>
-            <w:r>
-              <w:rPr>
-                <w:noProof/>
-                <w:webHidden/>
-              </w:rPr>
-              <w:fldChar w:fldCharType="begin"/>
-            </w:r>
-            <w:r>
-              <w:rPr>
-                <w:noProof/>
-                <w:webHidden/>
-              </w:rPr>
-              <w:instrText xml:space="preserve"> PAGEREF _Toc373761821 \h </w:instrText>
-            </w:r>
-            <w:r>
-              <w:rPr>
-                <w:noProof/>
-                <w:webHidden/>
-              </w:rPr>
-            </w:r>
-            <w:r>
-              <w:rPr>
-                <w:noProof/>
-                <w:webHidden/>
-              </w:rPr>
-              <w:fldChar w:fldCharType="separate"/>
-            </w:r>
-            <w:r>
-              <w:rPr>
-                <w:noProof/>
-                <w:webHidden/>
-              </w:rPr>
-              <w:t>8</w:t>
-            </w:r>
-            <w:r>
-              <w:rPr>
-                <w:noProof/>
-                <w:webHidden/>
-              </w:rPr>
-              <w:fldChar w:fldCharType="end"/>
-            </w:r>
-          </w:hyperlink>
-        </w:p>
-        <w:p>
-          <w:pPr>
-            <w:pStyle w:val="10"/>
-            <w:tabs>
-              <w:tab w:val="left" w:pos="420"/>
-              <w:tab w:val="right" w:leader="dot" w:pos="10456"/>
-            </w:tabs>
-            <w:rPr>
-              <w:rFonts w:asciiTheme="minorHAnsi" w:eastAsiaTheme="minorEastAsia" w:hAnsiTheme="minorHAnsi"/>
-              <w:noProof/>
-            </w:rPr>
-          </w:pPr>
-          <w:hyperlink w:anchor="_Toc373761822" w:history="1">
-            <w:r>
-              <w:rPr>
-                <w:rStyle w:val="a9"/>
-                <w:rFonts w:ascii="YaHei Consolas Hybrid" w:hAnsi="YaHei Consolas Hybrid"/>
-                <w:noProof/>
-              </w:rPr>
-              <w:t>6</w:t>
-            </w:r>
-            <w:r>
-              <w:rPr>
-                <w:rFonts w:asciiTheme="minorHAnsi" w:eastAsiaTheme="minorEastAsia" w:hAnsiTheme="minorHAnsi"/>
-                <w:noProof/>
-              </w:rPr>
-              <w:tab/>
-            </w:r>
-            <w:r>
-              <w:rPr>
-                <w:rStyle w:val="a9"/>
-                <w:rFonts w:ascii="YaHei Consolas Hybrid" w:hAnsi="YaHei Consolas Hybrid" w:hint="eastAsia"/>
-                <w:noProof/>
-              </w:rPr>
-              <w:t>常见异常处理方式</w:t>
-            </w:r>
-            <w:r>
-              <w:rPr>
-                <w:noProof/>
-                <w:webHidden/>
-              </w:rPr>
-              <w:tab/>
-            </w:r>
-            <w:r>
-              <w:rPr>
-                <w:noProof/>
-                <w:webHidden/>
-              </w:rPr>
-              <w:fldChar w:fldCharType="begin"/>
-            </w:r>
-            <w:r>
-              <w:rPr>
-                <w:noProof/>
-                <w:webHidden/>
-              </w:rPr>
-              <w:instrText xml:space="preserve"> PAGEREF _Toc373761822 \h </w:instrText>
-            </w:r>
-            <w:r>
-              <w:rPr>
-                <w:noProof/>
-                <w:webHidden/>
-              </w:rPr>
-            </w:r>
-            <w:r>
-              <w:rPr>
-                <w:noProof/>
-                <w:webHidden/>
-              </w:rPr>
-              <w:fldChar w:fldCharType="separate"/>
-            </w:r>
-            <w:r>
-              <w:rPr>
-                <w:noProof/>
-                <w:webHidden/>
-              </w:rPr>
-              <w:t>8</w:t>
+              <w:t>11</w:t>
             </w:r>
             <w:r>
               <w:rPr>
@@ -3485,13 +3493,13 @@
               <w:noProof/>
             </w:rPr>
           </w:pPr>
-          <w:hyperlink w:anchor="_Toc373761823" w:history="1">
+          <w:hyperlink w:anchor="_Toc373917883" w:history="1">
             <w:r>
               <w:rPr>
                 <w:rStyle w:val="a9"/>
                 <w:noProof/>
               </w:rPr>
-              <w:t>6.1</w:t>
+              <w:t>6.2</w:t>
             </w:r>
             <w:r>
               <w:rPr>
@@ -3503,17 +3511,10 @@
             <w:r>
               <w:rPr>
                 <w:rStyle w:val="a9"/>
-                <w:noProof/>
-              </w:rPr>
-              <w:t>fastjson</w:t>
-            </w:r>
-            <w:r>
-              <w:rPr>
-                <w:rStyle w:val="a9"/>
-                <w:rFonts w:hint="eastAsia"/>
-                <w:noProof/>
-              </w:rPr>
-              <w:t>版本冲突问题</w:t>
+                <w:rFonts w:hint="eastAsia"/>
+                <w:noProof/>
+              </w:rPr>
+              <w:t>单机只能启动一个进程的问题</w:t>
             </w:r>
             <w:r>
               <w:rPr>
@@ -3534,7 +3535,7 @@
                 <w:noProof/>
                 <w:webHidden/>
               </w:rPr>
-              <w:instrText xml:space="preserve"> PAGEREF _Toc373761823 \h </w:instrText>
+              <w:instrText xml:space="preserve"> PAGEREF _Toc373917883 \h </w:instrText>
             </w:r>
             <w:r>
               <w:rPr>
@@ -3554,92 +3555,7 @@
                 <w:noProof/>
                 <w:webHidden/>
               </w:rPr>
-              <w:t>8</w:t>
-            </w:r>
-            <w:r>
-              <w:rPr>
-                <w:noProof/>
-                <w:webHidden/>
-              </w:rPr>
-              <w:fldChar w:fldCharType="end"/>
-            </w:r>
-          </w:hyperlink>
-        </w:p>
-        <w:p>
-          <w:pPr>
-            <w:pStyle w:val="20"/>
-            <w:tabs>
-              <w:tab w:val="left" w:pos="1050"/>
-              <w:tab w:val="right" w:leader="dot" w:pos="10456"/>
-            </w:tabs>
-            <w:rPr>
-              <w:rFonts w:asciiTheme="minorHAnsi" w:eastAsiaTheme="minorEastAsia" w:hAnsiTheme="minorHAnsi"/>
-              <w:noProof/>
-            </w:rPr>
-          </w:pPr>
-          <w:hyperlink w:anchor="_Toc373761824" w:history="1">
-            <w:r>
-              <w:rPr>
-                <w:rStyle w:val="a9"/>
-                <w:noProof/>
-              </w:rPr>
-              <w:t>6.2</w:t>
-            </w:r>
-            <w:r>
-              <w:rPr>
-                <w:rFonts w:asciiTheme="minorHAnsi" w:eastAsiaTheme="minorEastAsia" w:hAnsiTheme="minorHAnsi"/>
-                <w:noProof/>
-              </w:rPr>
-              <w:tab/>
-            </w:r>
-            <w:r>
-              <w:rPr>
-                <w:rStyle w:val="a9"/>
-                <w:rFonts w:hint="eastAsia"/>
-                <w:noProof/>
-              </w:rPr>
-              <w:t>单机只能启动一个进程的问题</w:t>
-            </w:r>
-            <w:r>
-              <w:rPr>
-                <w:noProof/>
-                <w:webHidden/>
-              </w:rPr>
-              <w:tab/>
-            </w:r>
-            <w:r>
-              <w:rPr>
-                <w:noProof/>
-                <w:webHidden/>
-              </w:rPr>
-              <w:fldChar w:fldCharType="begin"/>
-            </w:r>
-            <w:r>
-              <w:rPr>
-                <w:noProof/>
-                <w:webHidden/>
-              </w:rPr>
-              <w:instrText xml:space="preserve"> PAGEREF _Toc373761824 \h </w:instrText>
-            </w:r>
-            <w:r>
-              <w:rPr>
-                <w:noProof/>
-                <w:webHidden/>
-              </w:rPr>
-            </w:r>
-            <w:r>
-              <w:rPr>
-                <w:noProof/>
-                <w:webHidden/>
-              </w:rPr>
-              <w:fldChar w:fldCharType="separate"/>
-            </w:r>
-            <w:r>
-              <w:rPr>
-                <w:noProof/>
-                <w:webHidden/>
-              </w:rPr>
-              <w:t>8</w:t>
+              <w:t>11</w:t>
             </w:r>
             <w:r>
               <w:rPr>
@@ -3682,7 +3598,7 @@
           <w:rFonts w:ascii="YaHei Consolas Hybrid" w:hAnsi="YaHei Consolas Hybrid"/>
         </w:rPr>
       </w:pPr>
-      <w:bookmarkStart w:id="0" w:name="_Toc373761796"/>
+      <w:bookmarkStart w:id="0" w:name="_Toc373917856"/>
       <w:r>
         <w:rPr>
           <w:rFonts w:ascii="YaHei Consolas Hybrid" w:hAnsi="YaHei Consolas Hybrid" w:hint="eastAsia"/>
@@ -3724,7 +3640,7 @@
           <w:rFonts w:ascii="YaHei Consolas Hybrid" w:hAnsi="YaHei Consolas Hybrid"/>
         </w:rPr>
       </w:pPr>
-      <w:bookmarkStart w:id="1" w:name="_Toc373761797"/>
+      <w:bookmarkStart w:id="1" w:name="_Toc373917857"/>
       <w:r>
         <w:rPr>
           <w:rFonts w:ascii="YaHei Consolas Hybrid" w:hAnsi="YaHei Consolas Hybrid" w:hint="eastAsia"/>
@@ -3743,7 +3659,7 @@
       <w:pPr>
         <w:pStyle w:val="2"/>
       </w:pPr>
-      <w:bookmarkStart w:id="2" w:name="_Toc373761798"/>
+      <w:bookmarkStart w:id="2" w:name="_Toc373917858"/>
       <w:r>
         <w:rPr>
           <w:rFonts w:hint="eastAsia"/>
@@ -4336,7 +4252,7 @@
       <w:pPr>
         <w:pStyle w:val="2"/>
       </w:pPr>
-      <w:bookmarkStart w:id="3" w:name="_Toc373761799"/>
+      <w:bookmarkStart w:id="3" w:name="_Toc373917859"/>
       <w:r>
         <w:rPr>
           <w:rFonts w:hint="eastAsia"/>
@@ -4350,7 +4266,7 @@
       <w:pPr>
         <w:pStyle w:val="3"/>
       </w:pPr>
-      <w:bookmarkStart w:id="4" w:name="_Toc373761800"/>
+      <w:bookmarkStart w:id="4" w:name="_Toc373917860"/>
       <w:r>
         <w:rPr>
           <w:rFonts w:hint="eastAsia"/>
@@ -4548,7 +4464,7 @@
       <w:pPr>
         <w:pStyle w:val="3"/>
       </w:pPr>
-      <w:bookmarkStart w:id="5" w:name="_Toc373761801"/>
+      <w:bookmarkStart w:id="5" w:name="_Toc373917861"/>
       <w:r>
         <w:rPr>
           <w:rFonts w:hint="eastAsia"/>
@@ -5667,7 +5583,7 @@
       <w:pPr>
         <w:pStyle w:val="3"/>
       </w:pPr>
-      <w:bookmarkStart w:id="6" w:name="_Toc373761802"/>
+      <w:bookmarkStart w:id="6" w:name="_Toc373917862"/>
       <w:r>
         <w:rPr>
           <w:rFonts w:hint="eastAsia"/>
@@ -7349,7 +7265,7 @@
       <w:pPr>
         <w:pStyle w:val="3"/>
       </w:pPr>
-      <w:bookmarkStart w:id="7" w:name="_Toc373761803"/>
+      <w:bookmarkStart w:id="7" w:name="_Toc373917863"/>
       <w:proofErr w:type="spellStart"/>
       <w:r>
         <w:rPr>
@@ -9229,7 +9145,7 @@
       <w:pPr>
         <w:pStyle w:val="3"/>
       </w:pPr>
-      <w:bookmarkStart w:id="8" w:name="_Toc373761804"/>
+      <w:bookmarkStart w:id="8" w:name="_Toc373917864"/>
       <w:proofErr w:type="spellStart"/>
       <w:r>
         <w:rPr>
@@ -10583,7 +10499,7 @@
       <w:pPr>
         <w:pStyle w:val="2"/>
       </w:pPr>
-      <w:bookmarkStart w:id="9" w:name="_Toc373761805"/>
+      <w:bookmarkStart w:id="9" w:name="_Toc373917865"/>
       <w:r>
         <w:rPr>
           <w:rFonts w:hint="eastAsia"/>
@@ -10602,7 +10518,7 @@
       <w:pPr>
         <w:pStyle w:val="3"/>
       </w:pPr>
-      <w:bookmarkStart w:id="10" w:name="_Toc373761806"/>
+      <w:bookmarkStart w:id="10" w:name="_Toc373917866"/>
       <w:r>
         <w:rPr>
           <w:rFonts w:hint="eastAsia"/>
@@ -11930,7 +11846,7 @@
       <w:pPr>
         <w:pStyle w:val="3"/>
       </w:pPr>
-      <w:bookmarkStart w:id="11" w:name="_Toc373761807"/>
+      <w:bookmarkStart w:id="11" w:name="_Toc373917867"/>
       <w:r>
         <w:rPr>
           <w:rFonts w:hint="eastAsia"/>
@@ -12105,7 +12021,7 @@
       <w:pPr>
         <w:pStyle w:val="2"/>
       </w:pPr>
-      <w:bookmarkStart w:id="12" w:name="_Toc373761808"/>
+      <w:bookmarkStart w:id="12" w:name="_Toc373917868"/>
       <w:r>
         <w:rPr>
           <w:rFonts w:hint="eastAsia"/>
@@ -12119,7 +12035,7 @@
       <w:pPr>
         <w:pStyle w:val="2"/>
       </w:pPr>
-      <w:bookmarkStart w:id="13" w:name="_Toc373761809"/>
+      <w:bookmarkStart w:id="13" w:name="_Toc373917869"/>
       <w:r>
         <w:rPr>
           <w:rFonts w:hint="eastAsia"/>
@@ -12132,7 +12048,7 @@
       <w:pPr>
         <w:pStyle w:val="2"/>
       </w:pPr>
-      <w:bookmarkStart w:id="14" w:name="_Toc373761810"/>
+      <w:bookmarkStart w:id="14" w:name="_Toc373917870"/>
       <w:r>
         <w:rPr>
           <w:rFonts w:hint="eastAsia"/>
@@ -12145,7 +12061,7 @@
       <w:pPr>
         <w:pStyle w:val="2"/>
       </w:pPr>
-      <w:bookmarkStart w:id="15" w:name="_Toc373761811"/>
+      <w:bookmarkStart w:id="15" w:name="_Toc373917871"/>
       <w:r>
         <w:rPr>
           <w:rFonts w:hint="eastAsia"/>
@@ -12158,7 +12074,7 @@
       <w:pPr>
         <w:pStyle w:val="2"/>
       </w:pPr>
-      <w:bookmarkStart w:id="16" w:name="_Toc373761812"/>
+      <w:bookmarkStart w:id="16" w:name="_Toc373917872"/>
       <w:r>
         <w:rPr>
           <w:rFonts w:hint="eastAsia"/>
@@ -12171,7 +12087,7 @@
       <w:pPr>
         <w:pStyle w:val="2"/>
       </w:pPr>
-      <w:bookmarkStart w:id="17" w:name="_Toc373761813"/>
+      <w:bookmarkStart w:id="17" w:name="_Toc373917873"/>
       <w:r>
         <w:rPr>
           <w:rFonts w:hint="eastAsia"/>
@@ -12184,7 +12100,7 @@
       <w:pPr>
         <w:pStyle w:val="2"/>
       </w:pPr>
-      <w:bookmarkStart w:id="18" w:name="_Toc373761814"/>
+      <w:bookmarkStart w:id="18" w:name="_Toc373917874"/>
       <w:r>
         <w:rPr>
           <w:rFonts w:hint="eastAsia"/>
@@ -12209,10 +12125,10 @@
       <w:pPr>
         <w:pStyle w:val="1"/>
         <w:rPr>
-          <w:rFonts w:ascii="YaHei Consolas Hybrid" w:hAnsi="YaHei Consolas Hybrid" w:hint="eastAsia"/>
+          <w:rFonts w:ascii="YaHei Consolas Hybrid" w:hAnsi="YaHei Consolas Hybrid"/>
         </w:rPr>
       </w:pPr>
-      <w:bookmarkStart w:id="19" w:name="_Toc373761815"/>
+      <w:bookmarkStart w:id="19" w:name="_Toc373917875"/>
       <w:r>
         <w:rPr>
           <w:rFonts w:ascii="YaHei Consolas Hybrid" w:hAnsi="YaHei Consolas Hybrid" w:hint="eastAsia"/>
@@ -12230,11 +12146,8 @@
     <w:p>
       <w:pPr>
         <w:pStyle w:val="2"/>
-        <w:rPr>
-          <w:rFonts w:hint="eastAsia"/>
-        </w:rPr>
       </w:pPr>
-      <w:bookmarkStart w:id="20" w:name="_Toc373761816"/>
+      <w:bookmarkStart w:id="20" w:name="_Toc373917876"/>
       <w:r>
         <w:rPr>
           <w:rFonts w:hint="eastAsia"/>
@@ -12252,7 +12165,6 @@
     <w:p>
       <w:pPr>
         <w:rPr>
-          <w:rFonts w:hint="eastAsia"/>
           <w:b/>
         </w:rPr>
       </w:pPr>
@@ -12298,11 +12210,6 @@
             <w:shd w:val="clear" w:color="auto" w:fill="EAF1DD" w:themeFill="accent3" w:themeFillTint="33"/>
           </w:tcPr>
           <w:p>
-            <w:pPr>
-              <w:rPr>
-                <w:rFonts w:hint="eastAsia"/>
-              </w:rPr>
-            </w:pPr>
             <w:proofErr w:type="spellStart"/>
             <w:r>
               <w:rPr>
@@ -12335,17 +12242,10 @@
         </w:tc>
       </w:tr>
     </w:tbl>
+    <w:p/>
     <w:p>
       <w:pPr>
         <w:rPr>
-          <w:rFonts w:hint="eastAsia"/>
-        </w:rPr>
-      </w:pPr>
-    </w:p>
-    <w:p>
-      <w:pPr>
-        <w:rPr>
-          <w:rFonts w:hint="eastAsia"/>
           <w:b/>
         </w:rPr>
       </w:pPr>
@@ -12384,11 +12284,6 @@
             <w:shd w:val="clear" w:color="auto" w:fill="EAF1DD" w:themeFill="accent3" w:themeFillTint="33"/>
           </w:tcPr>
           <w:p>
-            <w:pPr>
-              <w:rPr>
-                <w:rFonts w:hint="eastAsia"/>
-              </w:rPr>
-            </w:pPr>
             <w:r>
               <w:rPr>
                 <w:rFonts w:hint="eastAsia"/>
@@ -12415,11 +12310,6 @@
             </w:r>
           </w:p>
           <w:p>
-            <w:pPr>
-              <w:rPr>
-                <w:rFonts w:hint="eastAsia"/>
-              </w:rPr>
-            </w:pPr>
             <w:proofErr w:type="spellStart"/>
             <w:r>
               <w:rPr>
@@ -12457,19 +12347,8 @@
             </w:r>
             <w:proofErr w:type="spellEnd"/>
           </w:p>
-          <w:p>
-            <w:pPr>
-              <w:rPr>
-                <w:rFonts w:hint="eastAsia"/>
-              </w:rPr>
-            </w:pPr>
-          </w:p>
-          <w:p>
-            <w:pPr>
-              <w:rPr>
-                <w:rFonts w:hint="eastAsia"/>
-              </w:rPr>
-            </w:pPr>
+          <w:p/>
+          <w:p>
             <w:r>
               <w:rPr>
                 <w:rFonts w:hint="eastAsia"/>
@@ -12498,11 +12377,6 @@
             <w:proofErr w:type="spellEnd"/>
           </w:p>
           <w:p>
-            <w:pPr>
-              <w:rPr>
-                <w:rFonts w:hint="eastAsia"/>
-              </w:rPr>
-            </w:pPr>
             <w:r>
               <w:rPr>
                 <w:rFonts w:hint="eastAsia"/>
@@ -12517,11 +12391,6 @@
             </w:r>
           </w:p>
           <w:p>
-            <w:pPr>
-              <w:rPr>
-                <w:rFonts w:hint="eastAsia"/>
-              </w:rPr>
-            </w:pPr>
             <w:proofErr w:type="spellStart"/>
             <w:r>
               <w:t>nohup</w:t>
@@ -12555,17 +12424,10 @@
         </w:tc>
       </w:tr>
     </w:tbl>
+    <w:p/>
     <w:p>
       <w:pPr>
         <w:rPr>
-          <w:rFonts w:hint="eastAsia"/>
-        </w:rPr>
-      </w:pPr>
-    </w:p>
-    <w:p>
-      <w:pPr>
-        <w:rPr>
-          <w:rFonts w:hint="eastAsia"/>
           <w:b/>
         </w:rPr>
       </w:pPr>
@@ -12618,11 +12480,6 @@
             <w:shd w:val="clear" w:color="auto" w:fill="EAF1DD" w:themeFill="accent3" w:themeFillTint="33"/>
           </w:tcPr>
           <w:p>
-            <w:pPr>
-              <w:rPr>
-                <w:rFonts w:hint="eastAsia"/>
-              </w:rPr>
-            </w:pPr>
             <w:r>
               <w:rPr>
                 <w:rFonts w:hint="eastAsia"/>
@@ -12673,11 +12530,6 @@
             </w:r>
           </w:p>
           <w:p>
-            <w:pPr>
-              <w:rPr>
-                <w:rFonts w:hint="eastAsia"/>
-              </w:rPr>
-            </w:pPr>
             <w:proofErr w:type="spellStart"/>
             <w:r>
               <w:t>sh</w:t>
@@ -12720,25 +12572,11 @@
         </w:tc>
       </w:tr>
     </w:tbl>
-    <w:p>
-      <w:pPr>
-        <w:rPr>
-          <w:rFonts w:hint="eastAsia"/>
-        </w:rPr>
-      </w:pPr>
-    </w:p>
-    <w:p>
-      <w:pPr>
-        <w:rPr>
-          <w:rFonts w:hint="eastAsia"/>
-        </w:rPr>
-      </w:pPr>
-    </w:p>
+    <w:p/>
     <w:tbl>
       <w:tblPr>
         <w:tblW w:w="10490" w:type="dxa"/>
         <w:jc w:val="center"/>
-        <w:tblInd w:w="94" w:type="dxa"/>
         <w:tblLook w:val="04A0"/>
       </w:tblPr>
       <w:tblGrid>
@@ -12897,6 +12735,129 @@
                 <w:kern w:val="0"/>
                 <w:sz w:val="22"/>
               </w:rPr>
+              <w:t>listenPort</w:t>
+            </w:r>
+            <w:proofErr w:type="spellEnd"/>
+          </w:p>
+        </w:tc>
+        <w:tc>
+          <w:tcPr>
+            <w:tcW w:w="3160" w:type="dxa"/>
+            <w:tcBorders>
+              <w:top w:val="nil"/>
+              <w:left w:val="nil"/>
+              <w:bottom w:val="single" w:sz="4" w:space="0" w:color="auto"/>
+              <w:right w:val="single" w:sz="4" w:space="0" w:color="auto"/>
+            </w:tcBorders>
+            <w:shd w:val="clear" w:color="auto" w:fill="auto"/>
+            <w:vAlign w:val="center"/>
+            <w:hideMark/>
+          </w:tcPr>
+          <w:p>
+            <w:pPr>
+              <w:widowControl/>
+              <w:jc w:val="left"/>
+              <w:rPr>
+                <w:rFonts w:eastAsia="宋体" w:cs="宋体"/>
+                <w:color w:val="000000"/>
+                <w:kern w:val="0"/>
+                <w:sz w:val="22"/>
+              </w:rPr>
+            </w:pPr>
+            <w:r>
+              <w:rPr>
+                <w:rFonts w:eastAsia="宋体" w:cs="宋体"/>
+                <w:color w:val="000000"/>
+                <w:kern w:val="0"/>
+                <w:sz w:val="22"/>
+              </w:rPr>
+              <w:t>10911</w:t>
+            </w:r>
+          </w:p>
+        </w:tc>
+        <w:tc>
+          <w:tcPr>
+            <w:tcW w:w="3400" w:type="dxa"/>
+            <w:tcBorders>
+              <w:top w:val="nil"/>
+              <w:left w:val="nil"/>
+              <w:bottom w:val="single" w:sz="4" w:space="0" w:color="auto"/>
+              <w:right w:val="single" w:sz="4" w:space="0" w:color="auto"/>
+            </w:tcBorders>
+            <w:shd w:val="clear" w:color="auto" w:fill="auto"/>
+            <w:vAlign w:val="center"/>
+            <w:hideMark/>
+          </w:tcPr>
+          <w:p>
+            <w:pPr>
+              <w:widowControl/>
+              <w:jc w:val="left"/>
+              <w:rPr>
+                <w:rFonts w:eastAsia="宋体" w:cs="宋体"/>
+                <w:color w:val="000000"/>
+                <w:kern w:val="0"/>
+                <w:sz w:val="22"/>
+              </w:rPr>
+            </w:pPr>
+            <w:r>
+              <w:rPr>
+                <w:rFonts w:eastAsia="宋体" w:cs="宋体"/>
+                <w:color w:val="000000"/>
+                <w:kern w:val="0"/>
+                <w:sz w:val="22"/>
+              </w:rPr>
+              <w:t>Broker</w:t>
+            </w:r>
+            <w:r>
+              <w:rPr>
+                <w:rFonts w:ascii="宋体" w:eastAsia="宋体" w:hAnsi="宋体" w:cs="宋体" w:hint="eastAsia"/>
+                <w:color w:val="000000"/>
+                <w:kern w:val="0"/>
+                <w:sz w:val="22"/>
+              </w:rPr>
+              <w:t>对外服务的监听端口</w:t>
+            </w:r>
+          </w:p>
+        </w:tc>
+      </w:tr>
+      <w:tr>
+        <w:trPr>
+          <w:trHeight w:val="300"/>
+          <w:jc w:val="center"/>
+        </w:trPr>
+        <w:tc>
+          <w:tcPr>
+            <w:tcW w:w="4300" w:type="dxa"/>
+            <w:tcBorders>
+              <w:top w:val="nil"/>
+              <w:left w:val="single" w:sz="4" w:space="0" w:color="auto"/>
+              <w:bottom w:val="single" w:sz="4" w:space="0" w:color="auto"/>
+              <w:right w:val="single" w:sz="4" w:space="0" w:color="auto"/>
+            </w:tcBorders>
+            <w:shd w:val="clear" w:color="auto" w:fill="auto"/>
+            <w:noWrap/>
+            <w:vAlign w:val="center"/>
+            <w:hideMark/>
+          </w:tcPr>
+          <w:p>
+            <w:pPr>
+              <w:widowControl/>
+              <w:jc w:val="left"/>
+              <w:rPr>
+                <w:rFonts w:eastAsia="宋体" w:cs="宋体"/>
+                <w:color w:val="000000"/>
+                <w:kern w:val="0"/>
+                <w:sz w:val="22"/>
+              </w:rPr>
+            </w:pPr>
+            <w:proofErr w:type="spellStart"/>
+            <w:r>
+              <w:rPr>
+                <w:rFonts w:eastAsia="宋体" w:cs="宋体"/>
+                <w:color w:val="000000"/>
+                <w:kern w:val="0"/>
+                <w:sz w:val="22"/>
+              </w:rPr>
               <w:t>namesrvAddr</w:t>
             </w:r>
             <w:proofErr w:type="spellEnd"/>
@@ -16580,7 +16541,7 @@
       <w:pPr>
         <w:pStyle w:val="2"/>
       </w:pPr>
-      <w:bookmarkStart w:id="21" w:name="_Toc373761817"/>
+      <w:bookmarkStart w:id="21" w:name="_Toc373917877"/>
       <w:r>
         <w:rPr>
           <w:rFonts w:hint="eastAsia"/>
@@ -16594,12 +16555,2564 @@
         <w:t>集群搭建</w:t>
       </w:r>
       <w:bookmarkEnd w:id="21"/>
+    </w:p>
+    <w:p>
+      <w:r>
+        <w:rPr>
+          <w:rFonts w:hint="eastAsia"/>
+        </w:rPr>
+        <w:t>推荐的几种</w:t>
+      </w:r>
+      <w:r>
+        <w:rPr>
+          <w:rFonts w:hint="eastAsia"/>
+        </w:rPr>
+        <w:t>Broker</w:t>
+      </w:r>
+      <w:r>
+        <w:rPr>
+          <w:rFonts w:hint="eastAsia"/>
+        </w:rPr>
+        <w:t>集群部署方式</w:t>
+      </w:r>
+      <w:r>
+        <w:rPr>
+          <w:rFonts w:hint="eastAsia"/>
+        </w:rPr>
+        <w:t>，这里的</w:t>
+      </w:r>
+      <w:r>
+        <w:rPr>
+          <w:rFonts w:hint="eastAsia"/>
+        </w:rPr>
+        <w:t>Slave</w:t>
+      </w:r>
+      <w:r>
+        <w:rPr>
+          <w:rFonts w:hint="eastAsia"/>
+        </w:rPr>
+        <w:t>不可写，但可读，类似于</w:t>
+      </w:r>
+      <w:proofErr w:type="spellStart"/>
+      <w:r>
+        <w:rPr>
+          <w:rFonts w:hint="eastAsia"/>
+        </w:rPr>
+        <w:t>Mysql</w:t>
+      </w:r>
+      <w:proofErr w:type="spellEnd"/>
+      <w:r>
+        <w:rPr>
+          <w:rFonts w:hint="eastAsia"/>
+        </w:rPr>
+        <w:t>主备方式。</w:t>
+      </w:r>
+    </w:p>
+    <w:p>
+      <w:pPr>
+        <w:pStyle w:val="a8"/>
+        <w:numPr>
+          <w:ilvl w:val="0"/>
+          <w:numId w:val="14"/>
+        </w:numPr>
+        <w:ind w:firstLineChars="0"/>
+        <w:rPr>
+          <w:b/>
+        </w:rPr>
+      </w:pPr>
+      <w:r>
+        <w:rPr>
+          <w:rFonts w:hint="eastAsia"/>
+          <w:b/>
+        </w:rPr>
+        <w:t>单个</w:t>
+      </w:r>
+      <w:r>
+        <w:rPr>
+          <w:rFonts w:hint="eastAsia"/>
+          <w:b/>
+        </w:rPr>
+        <w:t>Master</w:t>
+      </w:r>
+    </w:p>
+    <w:p>
+      <w:pPr>
+        <w:pStyle w:val="a8"/>
+        <w:ind w:left="420" w:firstLineChars="0" w:firstLine="0"/>
+      </w:pPr>
+      <w:r>
+        <w:rPr>
+          <w:rFonts w:hint="eastAsia"/>
+        </w:rPr>
+        <w:t>这种方式风险较大，一旦</w:t>
+      </w:r>
+      <w:r>
+        <w:rPr>
+          <w:rFonts w:hint="eastAsia"/>
+        </w:rPr>
+        <w:t>Broker</w:t>
+      </w:r>
+      <w:r>
+        <w:rPr>
+          <w:rFonts w:hint="eastAsia"/>
+        </w:rPr>
+        <w:t>重启或者宕机时，会导致整个服务不可用，不建议线上环境使用</w:t>
+      </w:r>
+    </w:p>
+    <w:p>
+      <w:pPr>
+        <w:pStyle w:val="a8"/>
+        <w:numPr>
+          <w:ilvl w:val="0"/>
+          <w:numId w:val="14"/>
+        </w:numPr>
+        <w:ind w:firstLineChars="0"/>
+        <w:rPr>
+          <w:b/>
+        </w:rPr>
+      </w:pPr>
+      <w:r>
+        <w:rPr>
+          <w:rFonts w:hint="eastAsia"/>
+          <w:b/>
+        </w:rPr>
+        <w:t>多</w:t>
+      </w:r>
+      <w:r>
+        <w:rPr>
+          <w:rFonts w:hint="eastAsia"/>
+          <w:b/>
+        </w:rPr>
+        <w:t>Master</w:t>
+      </w:r>
+      <w:r>
+        <w:rPr>
+          <w:rFonts w:hint="eastAsia"/>
+          <w:b/>
+        </w:rPr>
+        <w:t>模式</w:t>
+      </w:r>
+    </w:p>
+    <w:p>
+      <w:pPr>
+        <w:pStyle w:val="a8"/>
+        <w:ind w:left="420" w:firstLineChars="0" w:firstLine="0"/>
+      </w:pPr>
+      <w:r>
+        <w:rPr>
+          <w:rFonts w:hint="eastAsia"/>
+        </w:rPr>
+        <w:t>一个集群无</w:t>
+      </w:r>
+      <w:r>
+        <w:rPr>
+          <w:rFonts w:hint="eastAsia"/>
+        </w:rPr>
+        <w:t>Slave</w:t>
+      </w:r>
+      <w:r>
+        <w:rPr>
+          <w:rFonts w:hint="eastAsia"/>
+        </w:rPr>
+        <w:t>，全是</w:t>
+      </w:r>
+      <w:r>
+        <w:rPr>
+          <w:rFonts w:hint="eastAsia"/>
+        </w:rPr>
+        <w:t>Master</w:t>
+      </w:r>
+      <w:r>
+        <w:rPr>
+          <w:rFonts w:hint="eastAsia"/>
+        </w:rPr>
+        <w:t>，例如</w:t>
+      </w:r>
+      <w:r>
+        <w:rPr>
+          <w:rFonts w:hint="eastAsia"/>
+        </w:rPr>
+        <w:t>2</w:t>
+      </w:r>
+      <w:r>
+        <w:rPr>
+          <w:rFonts w:hint="eastAsia"/>
+        </w:rPr>
+        <w:t>个</w:t>
+      </w:r>
+      <w:r>
+        <w:rPr>
+          <w:rFonts w:hint="eastAsia"/>
+        </w:rPr>
+        <w:t>Master</w:t>
+      </w:r>
+      <w:r>
+        <w:rPr>
+          <w:rFonts w:hint="eastAsia"/>
+        </w:rPr>
+        <w:t>或者</w:t>
+      </w:r>
+      <w:r>
+        <w:rPr>
+          <w:rFonts w:hint="eastAsia"/>
+        </w:rPr>
+        <w:t>3</w:t>
+      </w:r>
+      <w:r>
+        <w:rPr>
+          <w:rFonts w:hint="eastAsia"/>
+        </w:rPr>
+        <w:t>个</w:t>
+      </w:r>
+      <w:r>
+        <w:rPr>
+          <w:rFonts w:hint="eastAsia"/>
+        </w:rPr>
+        <w:t>Master</w:t>
+      </w:r>
+    </w:p>
+    <w:p>
+      <w:pPr>
+        <w:pStyle w:val="a8"/>
+        <w:ind w:left="420" w:firstLineChars="0" w:firstLine="0"/>
+      </w:pPr>
+      <w:r>
+        <w:rPr>
+          <w:rFonts w:hint="eastAsia"/>
+        </w:rPr>
+        <w:t>优点：配置简单，单个</w:t>
+      </w:r>
+      <w:r>
+        <w:rPr>
+          <w:rFonts w:hint="eastAsia"/>
+        </w:rPr>
+        <w:t>Master</w:t>
+      </w:r>
+      <w:r>
+        <w:rPr>
+          <w:rFonts w:hint="eastAsia"/>
+        </w:rPr>
+        <w:t>宕机或重启维护对应用无影响，在磁盘配置为</w:t>
+      </w:r>
+      <w:r>
+        <w:rPr>
+          <w:rFonts w:hint="eastAsia"/>
+        </w:rPr>
+        <w:t>RAID10</w:t>
+      </w:r>
+      <w:r>
+        <w:rPr>
+          <w:rFonts w:hint="eastAsia"/>
+        </w:rPr>
+        <w:t>时，即使机器宕机不可恢复情况下，由于</w:t>
+      </w:r>
+      <w:r>
+        <w:rPr>
+          <w:rFonts w:hint="eastAsia"/>
+        </w:rPr>
+        <w:t>RAID10</w:t>
+      </w:r>
+      <w:r>
+        <w:rPr>
+          <w:rFonts w:hint="eastAsia"/>
+        </w:rPr>
+        <w:t>磁盘非常可靠，消息也不会丢（异步刷盘丢失少量消息，同步刷盘一条不丢）。</w:t>
+      </w:r>
+      <w:r>
+        <w:rPr>
+          <w:rFonts w:hint="eastAsia"/>
+        </w:rPr>
+        <w:t>性能最高。</w:t>
+      </w:r>
+    </w:p>
+    <w:p>
+      <w:pPr>
+        <w:pStyle w:val="a8"/>
+        <w:ind w:left="420" w:firstLineChars="0" w:firstLine="0"/>
+      </w:pPr>
+      <w:r>
+        <w:rPr>
+          <w:rFonts w:hint="eastAsia"/>
+        </w:rPr>
+        <w:t>缺点</w:t>
+      </w:r>
+      <w:r>
+        <w:rPr>
+          <w:rFonts w:hint="eastAsia"/>
+        </w:rPr>
+        <w:t>：</w:t>
+      </w:r>
+      <w:r>
+        <w:rPr>
+          <w:rFonts w:hint="eastAsia"/>
+        </w:rPr>
+        <w:t>单台机器宕机期间，这台机器上未被消费的消息在机器恢复之前不可订阅，消息实时性会受到受到影响。</w:t>
+      </w:r>
+    </w:p>
+    <w:tbl>
+      <w:tblPr>
+        <w:tblStyle w:val="ad"/>
+        <w:tblW w:w="0" w:type="auto"/>
+        <w:tblInd w:w="420" w:type="dxa"/>
+        <w:tblLook w:val="04A0"/>
+      </w:tblPr>
+      <w:tblGrid>
+        <w:gridCol w:w="10262"/>
+      </w:tblGrid>
+      <w:tr>
+        <w:tc>
+          <w:tcPr>
+            <w:tcW w:w="10682" w:type="dxa"/>
+            <w:shd w:val="clear" w:color="auto" w:fill="EAF1DD" w:themeFill="accent3" w:themeFillTint="33"/>
+          </w:tcPr>
+          <w:p>
+            <w:pPr>
+              <w:pStyle w:val="a8"/>
+              <w:ind w:firstLineChars="0" w:firstLine="0"/>
+            </w:pPr>
+            <w:r>
+              <w:rPr>
+                <w:rFonts w:hint="eastAsia"/>
+              </w:rPr>
+              <w:t xml:space="preserve">### </w:t>
+            </w:r>
+            <w:r>
+              <w:rPr>
+                <w:rFonts w:hint="eastAsia"/>
+              </w:rPr>
+              <w:t>先启动</w:t>
+            </w:r>
+            <w:r>
+              <w:rPr>
+                <w:rFonts w:hint="eastAsia"/>
+              </w:rPr>
+              <w:t>Name Server</w:t>
+            </w:r>
+            <w:r>
+              <w:rPr>
+                <w:rFonts w:hint="eastAsia"/>
+              </w:rPr>
+              <w:t>，例如机器</w:t>
+            </w:r>
+            <w:r>
+              <w:rPr>
+                <w:rFonts w:hint="eastAsia"/>
+              </w:rPr>
+              <w:t>IP</w:t>
+            </w:r>
+            <w:r>
+              <w:rPr>
+                <w:rFonts w:hint="eastAsia"/>
+              </w:rPr>
+              <w:t>为：</w:t>
+            </w:r>
+            <w:r>
+              <w:rPr>
+                <w:rFonts w:hint="eastAsia"/>
+              </w:rPr>
+              <w:t>192.168.1.1:9876</w:t>
+            </w:r>
+          </w:p>
+          <w:p>
+            <w:pPr>
+              <w:pStyle w:val="a8"/>
+              <w:ind w:firstLineChars="0" w:firstLine="0"/>
+            </w:pPr>
+            <w:proofErr w:type="spellStart"/>
+            <w:r>
+              <w:t>nohup</w:t>
+            </w:r>
+            <w:proofErr w:type="spellEnd"/>
+            <w:r>
+              <w:t xml:space="preserve"> </w:t>
+            </w:r>
+            <w:proofErr w:type="spellStart"/>
+            <w:r>
+              <w:t>sh</w:t>
+            </w:r>
+            <w:proofErr w:type="spellEnd"/>
+            <w:r>
+              <w:t xml:space="preserve"> </w:t>
+            </w:r>
+            <w:proofErr w:type="spellStart"/>
+            <w:r>
+              <w:t>mqnamesrv</w:t>
+            </w:r>
+            <w:proofErr w:type="spellEnd"/>
+            <w:r>
+              <w:t xml:space="preserve"> &amp;</w:t>
+            </w:r>
+          </w:p>
+          <w:p>
+            <w:pPr>
+              <w:pStyle w:val="a8"/>
+              <w:ind w:firstLineChars="0" w:firstLine="0"/>
+            </w:pPr>
+          </w:p>
+          <w:p>
+            <w:pPr>
+              <w:pStyle w:val="a8"/>
+              <w:ind w:firstLineChars="0" w:firstLine="0"/>
+            </w:pPr>
+            <w:r>
+              <w:rPr>
+                <w:rFonts w:hint="eastAsia"/>
+              </w:rPr>
+              <w:t xml:space="preserve">### </w:t>
+            </w:r>
+            <w:r>
+              <w:rPr>
+                <w:rFonts w:hint="eastAsia"/>
+              </w:rPr>
+              <w:t>在机器</w:t>
+            </w:r>
+            <w:r>
+              <w:rPr>
+                <w:rFonts w:hint="eastAsia"/>
+              </w:rPr>
+              <w:t>A</w:t>
+            </w:r>
+            <w:r>
+              <w:rPr>
+                <w:rFonts w:hint="eastAsia"/>
+              </w:rPr>
+              <w:t>，</w:t>
+            </w:r>
+            <w:r>
+              <w:rPr>
+                <w:rFonts w:hint="eastAsia"/>
+              </w:rPr>
+              <w:t>启动第一个</w:t>
+            </w:r>
+            <w:r>
+              <w:rPr>
+                <w:rFonts w:hint="eastAsia"/>
+              </w:rPr>
+              <w:t>Master</w:t>
+            </w:r>
+          </w:p>
+          <w:p>
+            <w:pPr>
+              <w:pStyle w:val="a8"/>
+              <w:ind w:firstLineChars="0" w:firstLine="0"/>
+            </w:pPr>
+            <w:proofErr w:type="spellStart"/>
+            <w:r>
+              <w:rPr>
+                <w:rFonts w:hint="eastAsia"/>
+              </w:rPr>
+              <w:t>nohup</w:t>
+            </w:r>
+            <w:proofErr w:type="spellEnd"/>
+            <w:r>
+              <w:rPr>
+                <w:rFonts w:hint="eastAsia"/>
+              </w:rPr>
+              <w:t xml:space="preserve"> </w:t>
+            </w:r>
+            <w:proofErr w:type="spellStart"/>
+            <w:r>
+              <w:rPr>
+                <w:rFonts w:hint="eastAsia"/>
+              </w:rPr>
+              <w:t>sh</w:t>
+            </w:r>
+            <w:proofErr w:type="spellEnd"/>
+            <w:r>
+              <w:rPr>
+                <w:rFonts w:hint="eastAsia"/>
+              </w:rPr>
+              <w:t xml:space="preserve"> </w:t>
+            </w:r>
+            <w:proofErr w:type="spellStart"/>
+            <w:r>
+              <w:rPr>
+                <w:rFonts w:hint="eastAsia"/>
+              </w:rPr>
+              <w:t>mqbroker</w:t>
+            </w:r>
+            <w:proofErr w:type="spellEnd"/>
+            <w:r>
+              <w:rPr>
+                <w:rFonts w:hint="eastAsia"/>
+              </w:rPr>
+              <w:t xml:space="preserve"> </w:t>
+            </w:r>
+            <w:r>
+              <w:rPr>
+                <w:rFonts w:hint="eastAsia"/>
+              </w:rPr>
+              <w:t xml:space="preserve">-n </w:t>
+            </w:r>
+            <w:r>
+              <w:t>192.168.1.1:9876</w:t>
+            </w:r>
+            <w:r>
+              <w:rPr>
+                <w:rFonts w:hint="eastAsia"/>
+              </w:rPr>
+              <w:t xml:space="preserve"> </w:t>
+            </w:r>
+            <w:r>
+              <w:rPr>
+                <w:rFonts w:hint="eastAsia"/>
+              </w:rPr>
+              <w:t>-c $ROCKETMQ_HOME/conf/</w:t>
+            </w:r>
+            <w:r>
+              <w:t>2m-noslave</w:t>
+            </w:r>
+            <w:r>
+              <w:rPr>
+                <w:rFonts w:hint="eastAsia"/>
+              </w:rPr>
+              <w:t>/</w:t>
+            </w:r>
+            <w:r>
+              <w:t>broker-</w:t>
+            </w:r>
+            <w:proofErr w:type="spellStart"/>
+            <w:r>
+              <w:t>a.properties</w:t>
+            </w:r>
+            <w:proofErr w:type="spellEnd"/>
+            <w:r>
+              <w:rPr>
+                <w:rFonts w:hint="eastAsia"/>
+              </w:rPr>
+              <w:t xml:space="preserve"> &amp;</w:t>
+            </w:r>
+          </w:p>
+          <w:p>
+            <w:pPr>
+              <w:pStyle w:val="a8"/>
+              <w:ind w:firstLineChars="0" w:firstLine="0"/>
+            </w:pPr>
+          </w:p>
+          <w:p>
+            <w:pPr>
+              <w:pStyle w:val="a8"/>
+              <w:ind w:firstLineChars="0" w:firstLine="0"/>
+            </w:pPr>
+            <w:r>
+              <w:rPr>
+                <w:rFonts w:hint="eastAsia"/>
+              </w:rPr>
+              <w:t xml:space="preserve">### </w:t>
+            </w:r>
+            <w:r>
+              <w:rPr>
+                <w:rFonts w:hint="eastAsia"/>
+              </w:rPr>
+              <w:t>在机器</w:t>
+            </w:r>
+            <w:r>
+              <w:rPr>
+                <w:rFonts w:hint="eastAsia"/>
+              </w:rPr>
+              <w:t>B</w:t>
+            </w:r>
+            <w:r>
+              <w:rPr>
+                <w:rFonts w:hint="eastAsia"/>
+              </w:rPr>
+              <w:t>，</w:t>
+            </w:r>
+            <w:r>
+              <w:rPr>
+                <w:rFonts w:hint="eastAsia"/>
+              </w:rPr>
+              <w:t>启动第二个</w:t>
+            </w:r>
+            <w:r>
+              <w:rPr>
+                <w:rFonts w:hint="eastAsia"/>
+              </w:rPr>
+              <w:t>Master</w:t>
+            </w:r>
+          </w:p>
+          <w:p>
+            <w:pPr>
+              <w:pStyle w:val="a8"/>
+              <w:ind w:firstLineChars="0" w:firstLine="0"/>
+            </w:pPr>
+            <w:proofErr w:type="spellStart"/>
+            <w:r>
+              <w:rPr>
+                <w:rFonts w:hint="eastAsia"/>
+              </w:rPr>
+              <w:t>nohup</w:t>
+            </w:r>
+            <w:proofErr w:type="spellEnd"/>
+            <w:r>
+              <w:rPr>
+                <w:rFonts w:hint="eastAsia"/>
+              </w:rPr>
+              <w:t xml:space="preserve"> </w:t>
+            </w:r>
+            <w:proofErr w:type="spellStart"/>
+            <w:r>
+              <w:rPr>
+                <w:rFonts w:hint="eastAsia"/>
+              </w:rPr>
+              <w:t>sh</w:t>
+            </w:r>
+            <w:proofErr w:type="spellEnd"/>
+            <w:r>
+              <w:rPr>
+                <w:rFonts w:hint="eastAsia"/>
+              </w:rPr>
+              <w:t xml:space="preserve"> </w:t>
+            </w:r>
+            <w:proofErr w:type="spellStart"/>
+            <w:r>
+              <w:rPr>
+                <w:rFonts w:hint="eastAsia"/>
+              </w:rPr>
+              <w:t>mqbroker</w:t>
+            </w:r>
+            <w:proofErr w:type="spellEnd"/>
+            <w:r>
+              <w:rPr>
+                <w:rFonts w:hint="eastAsia"/>
+              </w:rPr>
+              <w:t xml:space="preserve"> </w:t>
+            </w:r>
+            <w:r>
+              <w:rPr>
+                <w:rFonts w:hint="eastAsia"/>
+              </w:rPr>
+              <w:t xml:space="preserve">-n </w:t>
+            </w:r>
+            <w:r>
+              <w:t>192.168.1.1:9876</w:t>
+            </w:r>
+            <w:r>
+              <w:rPr>
+                <w:rFonts w:hint="eastAsia"/>
+              </w:rPr>
+              <w:t xml:space="preserve"> </w:t>
+            </w:r>
+            <w:r>
+              <w:rPr>
+                <w:rFonts w:hint="eastAsia"/>
+              </w:rPr>
+              <w:t>-c $ROCKETMQ_HOME/conf/</w:t>
+            </w:r>
+            <w:r>
+              <w:t>2m-noslave</w:t>
+            </w:r>
+            <w:r>
+              <w:rPr>
+                <w:rFonts w:hint="eastAsia"/>
+              </w:rPr>
+              <w:t>/</w:t>
+            </w:r>
+            <w:r>
+              <w:t>broker-</w:t>
+            </w:r>
+            <w:proofErr w:type="spellStart"/>
+            <w:r>
+              <w:rPr>
+                <w:rFonts w:hint="eastAsia"/>
+              </w:rPr>
+              <w:t>b</w:t>
+            </w:r>
+            <w:r>
+              <w:t>.properties</w:t>
+            </w:r>
+            <w:proofErr w:type="spellEnd"/>
+            <w:r>
+              <w:rPr>
+                <w:rFonts w:hint="eastAsia"/>
+              </w:rPr>
+              <w:t xml:space="preserve"> &amp;</w:t>
+            </w:r>
+          </w:p>
+        </w:tc>
+      </w:tr>
+    </w:tbl>
+    <w:p>
+      <w:pPr>
+        <w:pStyle w:val="a8"/>
+        <w:ind w:left="420" w:firstLineChars="0" w:firstLine="0"/>
+      </w:pPr>
+    </w:p>
+    <w:p>
+      <w:pPr>
+        <w:pStyle w:val="a8"/>
+        <w:numPr>
+          <w:ilvl w:val="0"/>
+          <w:numId w:val="14"/>
+        </w:numPr>
+        <w:ind w:firstLineChars="0"/>
+        <w:rPr>
+          <w:b/>
+        </w:rPr>
+      </w:pPr>
+      <w:r>
+        <w:rPr>
+          <w:rFonts w:hint="eastAsia"/>
+          <w:b/>
+        </w:rPr>
+        <w:t>多</w:t>
+      </w:r>
+      <w:r>
+        <w:rPr>
+          <w:rFonts w:hint="eastAsia"/>
+          <w:b/>
+        </w:rPr>
+        <w:t>Master</w:t>
+      </w:r>
+      <w:r>
+        <w:rPr>
+          <w:rFonts w:hint="eastAsia"/>
+          <w:b/>
+        </w:rPr>
+        <w:t>多</w:t>
+      </w:r>
+      <w:r>
+        <w:rPr>
+          <w:rFonts w:hint="eastAsia"/>
+          <w:b/>
+        </w:rPr>
+        <w:t>Slave</w:t>
+      </w:r>
+      <w:r>
+        <w:rPr>
+          <w:rFonts w:hint="eastAsia"/>
+          <w:b/>
+        </w:rPr>
+        <w:t>模式，异步复制</w:t>
+      </w:r>
+    </w:p>
+    <w:p>
+      <w:pPr>
+        <w:pStyle w:val="a8"/>
+        <w:ind w:left="420" w:firstLineChars="0" w:firstLine="0"/>
+      </w:pPr>
+      <w:r>
+        <w:rPr>
+          <w:rFonts w:hint="eastAsia"/>
+        </w:rPr>
+        <w:t>每个</w:t>
+      </w:r>
+      <w:r>
+        <w:rPr>
+          <w:rFonts w:hint="eastAsia"/>
+        </w:rPr>
+        <w:t>Master</w:t>
+      </w:r>
+      <w:r>
+        <w:rPr>
+          <w:rFonts w:hint="eastAsia"/>
+        </w:rPr>
+        <w:t>配置一个</w:t>
+      </w:r>
+      <w:r>
+        <w:rPr>
+          <w:rFonts w:hint="eastAsia"/>
+        </w:rPr>
+        <w:t>Slave</w:t>
+      </w:r>
+      <w:r>
+        <w:rPr>
+          <w:rFonts w:hint="eastAsia"/>
+        </w:rPr>
+        <w:t>，有多对</w:t>
+      </w:r>
+      <w:r>
+        <w:rPr>
+          <w:rFonts w:hint="eastAsia"/>
+        </w:rPr>
+        <w:t>Master-Slave</w:t>
+      </w:r>
+      <w:r>
+        <w:rPr>
+          <w:rFonts w:hint="eastAsia"/>
+        </w:rPr>
+        <w:t>，</w:t>
+      </w:r>
+      <w:r>
+        <w:rPr>
+          <w:rFonts w:hint="eastAsia"/>
+        </w:rPr>
+        <w:t>HA</w:t>
+      </w:r>
+      <w:r>
+        <w:rPr>
+          <w:rFonts w:hint="eastAsia"/>
+        </w:rPr>
+        <w:t>采用异步复制方式，主备有短暂消息延迟，毫秒级。</w:t>
+      </w:r>
+    </w:p>
+    <w:p>
+      <w:pPr>
+        <w:pStyle w:val="a8"/>
+        <w:ind w:left="420" w:firstLineChars="0" w:firstLine="0"/>
+      </w:pPr>
+      <w:r>
+        <w:rPr>
+          <w:rFonts w:hint="eastAsia"/>
+        </w:rPr>
+        <w:t>优点：即使磁盘损坏，消息丢失的非常少，且消息实时性不会受影响，因为</w:t>
+      </w:r>
+      <w:r>
+        <w:rPr>
+          <w:rFonts w:hint="eastAsia"/>
+        </w:rPr>
+        <w:t>Master</w:t>
+      </w:r>
+      <w:r>
+        <w:rPr>
+          <w:rFonts w:hint="eastAsia"/>
+        </w:rPr>
+        <w:t>宕机后，消费者仍然可以从</w:t>
+      </w:r>
+      <w:r>
+        <w:rPr>
+          <w:rFonts w:hint="eastAsia"/>
+        </w:rPr>
+        <w:t>Slave</w:t>
+      </w:r>
+      <w:r>
+        <w:rPr>
+          <w:rFonts w:hint="eastAsia"/>
+        </w:rPr>
+        <w:t>消费，此过程对应用透明。不需要人工干预。性能同多</w:t>
+      </w:r>
+      <w:r>
+        <w:rPr>
+          <w:rFonts w:hint="eastAsia"/>
+        </w:rPr>
+        <w:t>Master</w:t>
+      </w:r>
+      <w:r>
+        <w:rPr>
+          <w:rFonts w:hint="eastAsia"/>
+        </w:rPr>
+        <w:t>模式几乎一样。</w:t>
+      </w:r>
+    </w:p>
+    <w:p>
+      <w:pPr>
+        <w:pStyle w:val="a8"/>
+        <w:ind w:left="420" w:firstLineChars="0" w:firstLine="0"/>
+      </w:pPr>
+      <w:r>
+        <w:rPr>
+          <w:rFonts w:hint="eastAsia"/>
+        </w:rPr>
+        <w:t>缺点：</w:t>
+      </w:r>
+      <w:r>
+        <w:rPr>
+          <w:rFonts w:hint="eastAsia"/>
+        </w:rPr>
+        <w:t>Master</w:t>
+      </w:r>
+      <w:r>
+        <w:rPr>
+          <w:rFonts w:hint="eastAsia"/>
+        </w:rPr>
+        <w:t>宕机，磁盘损坏情况，会丢失少量消息。</w:t>
+      </w:r>
+    </w:p>
+    <w:tbl>
+      <w:tblPr>
+        <w:tblStyle w:val="ad"/>
+        <w:tblW w:w="0" w:type="auto"/>
+        <w:tblInd w:w="420" w:type="dxa"/>
+        <w:tblLook w:val="04A0"/>
+      </w:tblPr>
+      <w:tblGrid>
+        <w:gridCol w:w="10262"/>
+      </w:tblGrid>
+      <w:tr>
+        <w:tc>
+          <w:tcPr>
+            <w:tcW w:w="10682" w:type="dxa"/>
+            <w:shd w:val="clear" w:color="auto" w:fill="EAF1DD" w:themeFill="accent3" w:themeFillTint="33"/>
+          </w:tcPr>
+          <w:p>
+            <w:pPr>
+              <w:pStyle w:val="a8"/>
+              <w:ind w:firstLineChars="0" w:firstLine="0"/>
+            </w:pPr>
+            <w:r>
+              <w:rPr>
+                <w:rFonts w:hint="eastAsia"/>
+              </w:rPr>
+              <w:t xml:space="preserve">### </w:t>
+            </w:r>
+            <w:r>
+              <w:rPr>
+                <w:rFonts w:hint="eastAsia"/>
+              </w:rPr>
+              <w:t>先启动</w:t>
+            </w:r>
+            <w:r>
+              <w:rPr>
+                <w:rFonts w:hint="eastAsia"/>
+              </w:rPr>
+              <w:t>Name Server</w:t>
+            </w:r>
+            <w:r>
+              <w:rPr>
+                <w:rFonts w:hint="eastAsia"/>
+              </w:rPr>
+              <w:t>，例如机器</w:t>
+            </w:r>
+            <w:r>
+              <w:rPr>
+                <w:rFonts w:hint="eastAsia"/>
+              </w:rPr>
+              <w:t>IP</w:t>
+            </w:r>
+            <w:r>
+              <w:rPr>
+                <w:rFonts w:hint="eastAsia"/>
+              </w:rPr>
+              <w:t>为：</w:t>
+            </w:r>
+            <w:r>
+              <w:rPr>
+                <w:rFonts w:hint="eastAsia"/>
+              </w:rPr>
+              <w:t>192.168.1.1:9876</w:t>
+            </w:r>
+          </w:p>
+          <w:p>
+            <w:pPr>
+              <w:pStyle w:val="a8"/>
+              <w:ind w:firstLineChars="0" w:firstLine="0"/>
+            </w:pPr>
+            <w:proofErr w:type="spellStart"/>
+            <w:r>
+              <w:t>nohup</w:t>
+            </w:r>
+            <w:proofErr w:type="spellEnd"/>
+            <w:r>
+              <w:t xml:space="preserve"> </w:t>
+            </w:r>
+            <w:proofErr w:type="spellStart"/>
+            <w:r>
+              <w:t>sh</w:t>
+            </w:r>
+            <w:proofErr w:type="spellEnd"/>
+            <w:r>
+              <w:t xml:space="preserve"> </w:t>
+            </w:r>
+            <w:proofErr w:type="spellStart"/>
+            <w:r>
+              <w:t>mqnamesrv</w:t>
+            </w:r>
+            <w:proofErr w:type="spellEnd"/>
+            <w:r>
+              <w:t xml:space="preserve"> &amp;</w:t>
+            </w:r>
+          </w:p>
+          <w:p>
+            <w:pPr>
+              <w:pStyle w:val="a8"/>
+              <w:ind w:firstLineChars="0" w:firstLine="0"/>
+            </w:pPr>
+          </w:p>
+          <w:p>
+            <w:pPr>
+              <w:pStyle w:val="a8"/>
+              <w:ind w:firstLineChars="0" w:firstLine="0"/>
+            </w:pPr>
+            <w:r>
+              <w:rPr>
+                <w:rFonts w:hint="eastAsia"/>
+              </w:rPr>
+              <w:t xml:space="preserve">### </w:t>
+            </w:r>
+            <w:r>
+              <w:rPr>
+                <w:rFonts w:hint="eastAsia"/>
+              </w:rPr>
+              <w:t>在机器</w:t>
+            </w:r>
+            <w:r>
+              <w:rPr>
+                <w:rFonts w:hint="eastAsia"/>
+              </w:rPr>
+              <w:t>A</w:t>
+            </w:r>
+            <w:r>
+              <w:rPr>
+                <w:rFonts w:hint="eastAsia"/>
+              </w:rPr>
+              <w:t>，启动第一个</w:t>
+            </w:r>
+            <w:r>
+              <w:rPr>
+                <w:rFonts w:hint="eastAsia"/>
+              </w:rPr>
+              <w:t>Master</w:t>
+            </w:r>
+          </w:p>
+          <w:p>
+            <w:pPr>
+              <w:pStyle w:val="a8"/>
+              <w:ind w:firstLineChars="0" w:firstLine="0"/>
+            </w:pPr>
+            <w:proofErr w:type="spellStart"/>
+            <w:r>
+              <w:rPr>
+                <w:rFonts w:hint="eastAsia"/>
+              </w:rPr>
+              <w:t>nohup</w:t>
+            </w:r>
+            <w:proofErr w:type="spellEnd"/>
+            <w:r>
+              <w:rPr>
+                <w:rFonts w:hint="eastAsia"/>
+              </w:rPr>
+              <w:t xml:space="preserve"> </w:t>
+            </w:r>
+            <w:proofErr w:type="spellStart"/>
+            <w:r>
+              <w:rPr>
+                <w:rFonts w:hint="eastAsia"/>
+              </w:rPr>
+              <w:t>sh</w:t>
+            </w:r>
+            <w:proofErr w:type="spellEnd"/>
+            <w:r>
+              <w:rPr>
+                <w:rFonts w:hint="eastAsia"/>
+              </w:rPr>
+              <w:t xml:space="preserve"> </w:t>
+            </w:r>
+            <w:proofErr w:type="spellStart"/>
+            <w:r>
+              <w:rPr>
+                <w:rFonts w:hint="eastAsia"/>
+              </w:rPr>
+              <w:t>mqbroker</w:t>
+            </w:r>
+            <w:proofErr w:type="spellEnd"/>
+            <w:r>
+              <w:rPr>
+                <w:rFonts w:hint="eastAsia"/>
+              </w:rPr>
+              <w:t xml:space="preserve"> -n </w:t>
+            </w:r>
+            <w:r>
+              <w:t>192.168.1.1:9876</w:t>
+            </w:r>
+            <w:r>
+              <w:rPr>
+                <w:rFonts w:hint="eastAsia"/>
+              </w:rPr>
+              <w:t xml:space="preserve"> -c $ROCKETMQ_HOME/conf/</w:t>
+            </w:r>
+            <w:r>
+              <w:t>2m-2s-async</w:t>
+            </w:r>
+            <w:r>
+              <w:rPr>
+                <w:rFonts w:hint="eastAsia"/>
+              </w:rPr>
+              <w:t>/</w:t>
+            </w:r>
+            <w:r>
+              <w:t>broker-</w:t>
+            </w:r>
+            <w:proofErr w:type="spellStart"/>
+            <w:r>
+              <w:t>a.properties</w:t>
+            </w:r>
+            <w:proofErr w:type="spellEnd"/>
+            <w:r>
+              <w:rPr>
+                <w:rFonts w:hint="eastAsia"/>
+              </w:rPr>
+              <w:t xml:space="preserve"> &amp;</w:t>
+            </w:r>
+          </w:p>
+          <w:p>
+            <w:pPr>
+              <w:pStyle w:val="a8"/>
+              <w:ind w:firstLineChars="0" w:firstLine="0"/>
+            </w:pPr>
+          </w:p>
+          <w:p>
+            <w:pPr>
+              <w:pStyle w:val="a8"/>
+              <w:ind w:firstLineChars="0" w:firstLine="0"/>
+            </w:pPr>
+            <w:r>
+              <w:rPr>
+                <w:rFonts w:hint="eastAsia"/>
+              </w:rPr>
+              <w:t xml:space="preserve">### </w:t>
+            </w:r>
+            <w:r>
+              <w:rPr>
+                <w:rFonts w:hint="eastAsia"/>
+              </w:rPr>
+              <w:t>在机器</w:t>
+            </w:r>
+            <w:r>
+              <w:rPr>
+                <w:rFonts w:hint="eastAsia"/>
+              </w:rPr>
+              <w:t>B</w:t>
+            </w:r>
+            <w:r>
+              <w:rPr>
+                <w:rFonts w:hint="eastAsia"/>
+              </w:rPr>
+              <w:t>，启动第二个</w:t>
+            </w:r>
+            <w:r>
+              <w:rPr>
+                <w:rFonts w:hint="eastAsia"/>
+              </w:rPr>
+              <w:t>Master</w:t>
+            </w:r>
+          </w:p>
+          <w:p>
+            <w:pPr>
+              <w:pStyle w:val="a8"/>
+              <w:ind w:firstLineChars="0" w:firstLine="0"/>
+            </w:pPr>
+            <w:proofErr w:type="spellStart"/>
+            <w:r>
+              <w:rPr>
+                <w:rFonts w:hint="eastAsia"/>
+              </w:rPr>
+              <w:t>nohup</w:t>
+            </w:r>
+            <w:proofErr w:type="spellEnd"/>
+            <w:r>
+              <w:rPr>
+                <w:rFonts w:hint="eastAsia"/>
+              </w:rPr>
+              <w:t xml:space="preserve"> </w:t>
+            </w:r>
+            <w:proofErr w:type="spellStart"/>
+            <w:r>
+              <w:rPr>
+                <w:rFonts w:hint="eastAsia"/>
+              </w:rPr>
+              <w:t>sh</w:t>
+            </w:r>
+            <w:proofErr w:type="spellEnd"/>
+            <w:r>
+              <w:rPr>
+                <w:rFonts w:hint="eastAsia"/>
+              </w:rPr>
+              <w:t xml:space="preserve"> </w:t>
+            </w:r>
+            <w:proofErr w:type="spellStart"/>
+            <w:r>
+              <w:rPr>
+                <w:rFonts w:hint="eastAsia"/>
+              </w:rPr>
+              <w:t>mqbroker</w:t>
+            </w:r>
+            <w:proofErr w:type="spellEnd"/>
+            <w:r>
+              <w:rPr>
+                <w:rFonts w:hint="eastAsia"/>
+              </w:rPr>
+              <w:t xml:space="preserve"> -n </w:t>
+            </w:r>
+            <w:r>
+              <w:t>192.168.1.1:9876</w:t>
+            </w:r>
+            <w:r>
+              <w:rPr>
+                <w:rFonts w:hint="eastAsia"/>
+              </w:rPr>
+              <w:t xml:space="preserve"> -c $ROCKETMQ_HOME/conf/</w:t>
+            </w:r>
+            <w:r>
+              <w:t>2m-2s-async</w:t>
+            </w:r>
+            <w:r>
+              <w:rPr>
+                <w:rFonts w:hint="eastAsia"/>
+              </w:rPr>
+              <w:t>/</w:t>
+            </w:r>
+            <w:r>
+              <w:t>broker-</w:t>
+            </w:r>
+            <w:proofErr w:type="spellStart"/>
+            <w:r>
+              <w:rPr>
+                <w:rFonts w:hint="eastAsia"/>
+              </w:rPr>
+              <w:t>b</w:t>
+            </w:r>
+            <w:r>
+              <w:t>.properties</w:t>
+            </w:r>
+            <w:proofErr w:type="spellEnd"/>
+            <w:r>
+              <w:rPr>
+                <w:rFonts w:hint="eastAsia"/>
+              </w:rPr>
+              <w:t xml:space="preserve"> &amp;</w:t>
+            </w:r>
+          </w:p>
+          <w:p>
+            <w:pPr>
+              <w:pStyle w:val="a8"/>
+              <w:ind w:firstLineChars="0" w:firstLine="0"/>
+            </w:pPr>
+          </w:p>
+          <w:p>
+            <w:pPr>
+              <w:pStyle w:val="a8"/>
+              <w:ind w:firstLineChars="0" w:firstLine="0"/>
+            </w:pPr>
+            <w:r>
+              <w:rPr>
+                <w:rFonts w:hint="eastAsia"/>
+              </w:rPr>
+              <w:t xml:space="preserve">### </w:t>
+            </w:r>
+            <w:r>
+              <w:rPr>
+                <w:rFonts w:hint="eastAsia"/>
+              </w:rPr>
+              <w:t>在机器</w:t>
+            </w:r>
+            <w:r>
+              <w:rPr>
+                <w:rFonts w:hint="eastAsia"/>
+              </w:rPr>
+              <w:t>C</w:t>
+            </w:r>
+            <w:r>
+              <w:rPr>
+                <w:rFonts w:hint="eastAsia"/>
+              </w:rPr>
+              <w:t>，启动第一个</w:t>
+            </w:r>
+            <w:r>
+              <w:rPr>
+                <w:rFonts w:hint="eastAsia"/>
+              </w:rPr>
+              <w:t>Slave</w:t>
+            </w:r>
+          </w:p>
+          <w:p>
+            <w:pPr>
+              <w:pStyle w:val="a8"/>
+              <w:ind w:firstLineChars="0" w:firstLine="0"/>
+            </w:pPr>
+            <w:proofErr w:type="spellStart"/>
+            <w:r>
+              <w:rPr>
+                <w:rFonts w:hint="eastAsia"/>
+              </w:rPr>
+              <w:t>nohup</w:t>
+            </w:r>
+            <w:proofErr w:type="spellEnd"/>
+            <w:r>
+              <w:rPr>
+                <w:rFonts w:hint="eastAsia"/>
+              </w:rPr>
+              <w:t xml:space="preserve"> </w:t>
+            </w:r>
+            <w:proofErr w:type="spellStart"/>
+            <w:r>
+              <w:rPr>
+                <w:rFonts w:hint="eastAsia"/>
+              </w:rPr>
+              <w:t>sh</w:t>
+            </w:r>
+            <w:proofErr w:type="spellEnd"/>
+            <w:r>
+              <w:rPr>
+                <w:rFonts w:hint="eastAsia"/>
+              </w:rPr>
+              <w:t xml:space="preserve"> </w:t>
+            </w:r>
+            <w:proofErr w:type="spellStart"/>
+            <w:r>
+              <w:rPr>
+                <w:rFonts w:hint="eastAsia"/>
+              </w:rPr>
+              <w:t>mqbroker</w:t>
+            </w:r>
+            <w:proofErr w:type="spellEnd"/>
+            <w:r>
+              <w:rPr>
+                <w:rFonts w:hint="eastAsia"/>
+              </w:rPr>
+              <w:t xml:space="preserve"> -n </w:t>
+            </w:r>
+            <w:r>
+              <w:t>192.168.1.1:9876</w:t>
+            </w:r>
+            <w:r>
+              <w:rPr>
+                <w:rFonts w:hint="eastAsia"/>
+              </w:rPr>
+              <w:t xml:space="preserve"> -c $ROCKETMQ_HOME/conf/</w:t>
+            </w:r>
+            <w:r>
+              <w:t>2m-2s-async</w:t>
+            </w:r>
+            <w:r>
+              <w:rPr>
+                <w:rFonts w:hint="eastAsia"/>
+              </w:rPr>
+              <w:t>/</w:t>
+            </w:r>
+            <w:r>
+              <w:t>broker-a</w:t>
+            </w:r>
+            <w:r>
+              <w:rPr>
+                <w:rFonts w:hint="eastAsia"/>
+              </w:rPr>
+              <w:t>-</w:t>
+            </w:r>
+            <w:proofErr w:type="spellStart"/>
+            <w:r>
+              <w:rPr>
+                <w:rFonts w:hint="eastAsia"/>
+              </w:rPr>
+              <w:t>s</w:t>
+            </w:r>
+            <w:r>
+              <w:t>.properties</w:t>
+            </w:r>
+            <w:proofErr w:type="spellEnd"/>
+            <w:r>
+              <w:rPr>
+                <w:rFonts w:hint="eastAsia"/>
+              </w:rPr>
+              <w:t xml:space="preserve"> &amp;</w:t>
+            </w:r>
+          </w:p>
+          <w:p>
+            <w:pPr>
+              <w:pStyle w:val="a8"/>
+              <w:ind w:firstLineChars="0" w:firstLine="0"/>
+            </w:pPr>
+          </w:p>
+          <w:p>
+            <w:pPr>
+              <w:pStyle w:val="a8"/>
+              <w:ind w:firstLineChars="0" w:firstLine="0"/>
+            </w:pPr>
+            <w:r>
+              <w:rPr>
+                <w:rFonts w:hint="eastAsia"/>
+              </w:rPr>
+              <w:t xml:space="preserve">### </w:t>
+            </w:r>
+            <w:r>
+              <w:rPr>
+                <w:rFonts w:hint="eastAsia"/>
+              </w:rPr>
+              <w:t>在机器</w:t>
+            </w:r>
+            <w:r>
+              <w:rPr>
+                <w:rFonts w:hint="eastAsia"/>
+              </w:rPr>
+              <w:t>D</w:t>
+            </w:r>
+            <w:r>
+              <w:rPr>
+                <w:rFonts w:hint="eastAsia"/>
+              </w:rPr>
+              <w:t>，启动第二个</w:t>
+            </w:r>
+            <w:r>
+              <w:rPr>
+                <w:rFonts w:hint="eastAsia"/>
+              </w:rPr>
+              <w:t>Slave</w:t>
+            </w:r>
+          </w:p>
+          <w:p>
+            <w:pPr>
+              <w:pStyle w:val="a8"/>
+              <w:ind w:firstLineChars="0" w:firstLine="0"/>
+            </w:pPr>
+            <w:proofErr w:type="spellStart"/>
+            <w:r>
+              <w:rPr>
+                <w:rFonts w:hint="eastAsia"/>
+              </w:rPr>
+              <w:t>nohup</w:t>
+            </w:r>
+            <w:proofErr w:type="spellEnd"/>
+            <w:r>
+              <w:rPr>
+                <w:rFonts w:hint="eastAsia"/>
+              </w:rPr>
+              <w:t xml:space="preserve"> </w:t>
+            </w:r>
+            <w:proofErr w:type="spellStart"/>
+            <w:r>
+              <w:rPr>
+                <w:rFonts w:hint="eastAsia"/>
+              </w:rPr>
+              <w:t>sh</w:t>
+            </w:r>
+            <w:proofErr w:type="spellEnd"/>
+            <w:r>
+              <w:rPr>
+                <w:rFonts w:hint="eastAsia"/>
+              </w:rPr>
+              <w:t xml:space="preserve"> </w:t>
+            </w:r>
+            <w:proofErr w:type="spellStart"/>
+            <w:r>
+              <w:rPr>
+                <w:rFonts w:hint="eastAsia"/>
+              </w:rPr>
+              <w:t>mqbroker</w:t>
+            </w:r>
+            <w:proofErr w:type="spellEnd"/>
+            <w:r>
+              <w:rPr>
+                <w:rFonts w:hint="eastAsia"/>
+              </w:rPr>
+              <w:t xml:space="preserve"> -n </w:t>
+            </w:r>
+            <w:r>
+              <w:t>192.168.1.1:9876</w:t>
+            </w:r>
+            <w:r>
+              <w:rPr>
+                <w:rFonts w:hint="eastAsia"/>
+              </w:rPr>
+              <w:t xml:space="preserve"> -c $ROCKETMQ_HOME/conf/</w:t>
+            </w:r>
+            <w:r>
+              <w:t>2m-2s-async</w:t>
+            </w:r>
+            <w:r>
+              <w:rPr>
+                <w:rFonts w:hint="eastAsia"/>
+              </w:rPr>
+              <w:t>/</w:t>
+            </w:r>
+            <w:r>
+              <w:t>broker-</w:t>
+            </w:r>
+            <w:r>
+              <w:rPr>
+                <w:rFonts w:hint="eastAsia"/>
+              </w:rPr>
+              <w:t>b-</w:t>
+            </w:r>
+            <w:proofErr w:type="spellStart"/>
+            <w:r>
+              <w:rPr>
+                <w:rFonts w:hint="eastAsia"/>
+              </w:rPr>
+              <w:t>s</w:t>
+            </w:r>
+            <w:r>
+              <w:t>.properties</w:t>
+            </w:r>
+            <w:proofErr w:type="spellEnd"/>
+            <w:r>
+              <w:rPr>
+                <w:rFonts w:hint="eastAsia"/>
+              </w:rPr>
+              <w:t xml:space="preserve"> &amp;</w:t>
+            </w:r>
+          </w:p>
+        </w:tc>
+      </w:tr>
+    </w:tbl>
+    <w:p>
+      <w:pPr>
+        <w:pStyle w:val="a8"/>
+        <w:ind w:left="420" w:firstLineChars="0" w:firstLine="0"/>
+      </w:pPr>
+    </w:p>
+    <w:p>
+      <w:pPr>
+        <w:pStyle w:val="a8"/>
+        <w:numPr>
+          <w:ilvl w:val="0"/>
+          <w:numId w:val="14"/>
+        </w:numPr>
+        <w:ind w:firstLineChars="0"/>
+        <w:rPr>
+          <w:b/>
+        </w:rPr>
+      </w:pPr>
+      <w:r>
+        <w:rPr>
+          <w:rFonts w:hint="eastAsia"/>
+          <w:b/>
+        </w:rPr>
+        <w:t>多</w:t>
+      </w:r>
+      <w:r>
+        <w:rPr>
+          <w:rFonts w:hint="eastAsia"/>
+          <w:b/>
+        </w:rPr>
+        <w:t>Master</w:t>
+      </w:r>
+      <w:r>
+        <w:rPr>
+          <w:rFonts w:hint="eastAsia"/>
+          <w:b/>
+        </w:rPr>
+        <w:t>多</w:t>
+      </w:r>
+      <w:r>
+        <w:rPr>
+          <w:rFonts w:hint="eastAsia"/>
+          <w:b/>
+        </w:rPr>
+        <w:t>Slave</w:t>
+      </w:r>
+      <w:r>
+        <w:rPr>
+          <w:rFonts w:hint="eastAsia"/>
+          <w:b/>
+        </w:rPr>
+        <w:t>模式，同步双写</w:t>
+      </w:r>
+    </w:p>
+    <w:p>
+      <w:pPr>
+        <w:pStyle w:val="a8"/>
+        <w:ind w:left="420" w:firstLineChars="0" w:firstLine="0"/>
+      </w:pPr>
+      <w:r>
+        <w:rPr>
+          <w:rFonts w:hint="eastAsia"/>
+        </w:rPr>
+        <w:t>每个</w:t>
+      </w:r>
+      <w:r>
+        <w:rPr>
+          <w:rFonts w:hint="eastAsia"/>
+        </w:rPr>
+        <w:t>Master</w:t>
+      </w:r>
+      <w:r>
+        <w:rPr>
+          <w:rFonts w:hint="eastAsia"/>
+        </w:rPr>
+        <w:t>配置一个</w:t>
+      </w:r>
+      <w:r>
+        <w:rPr>
+          <w:rFonts w:hint="eastAsia"/>
+        </w:rPr>
+        <w:t>Slave</w:t>
+      </w:r>
+      <w:r>
+        <w:rPr>
+          <w:rFonts w:hint="eastAsia"/>
+        </w:rPr>
+        <w:t>，有多对</w:t>
+      </w:r>
+      <w:r>
+        <w:rPr>
+          <w:rFonts w:hint="eastAsia"/>
+        </w:rPr>
+        <w:t>Master-Slave</w:t>
+      </w:r>
+      <w:r>
+        <w:rPr>
+          <w:rFonts w:hint="eastAsia"/>
+        </w:rPr>
+        <w:t>，</w:t>
+      </w:r>
+      <w:r>
+        <w:rPr>
+          <w:rFonts w:hint="eastAsia"/>
+        </w:rPr>
+        <w:t>HA</w:t>
+      </w:r>
+      <w:r>
+        <w:rPr>
+          <w:rFonts w:hint="eastAsia"/>
+        </w:rPr>
+        <w:t>采用同步双写方式，主备都写成功，向应用返回成功。</w:t>
+      </w:r>
+    </w:p>
+    <w:p>
+      <w:pPr>
+        <w:pStyle w:val="a8"/>
+        <w:ind w:left="420" w:firstLineChars="0" w:firstLine="0"/>
+      </w:pPr>
+      <w:r>
+        <w:rPr>
+          <w:rFonts w:hint="eastAsia"/>
+        </w:rPr>
+        <w:t>优点：数据与服务都无单点，</w:t>
+      </w:r>
+      <w:r>
+        <w:rPr>
+          <w:rFonts w:hint="eastAsia"/>
+        </w:rPr>
+        <w:t>Master</w:t>
+      </w:r>
+      <w:r>
+        <w:rPr>
+          <w:rFonts w:hint="eastAsia"/>
+        </w:rPr>
+        <w:t>宕机情况下，消息无延迟，服务可用性与数据可用性都非常高</w:t>
+      </w:r>
+    </w:p>
+    <w:p>
+      <w:pPr>
+        <w:pStyle w:val="a8"/>
+        <w:ind w:left="420" w:firstLineChars="0" w:firstLine="0"/>
+      </w:pPr>
+      <w:r>
+        <w:rPr>
+          <w:rFonts w:hint="eastAsia"/>
+        </w:rPr>
+        <w:t>缺点：性能比异步复制模式略低，大约低</w:t>
+      </w:r>
+      <w:r>
+        <w:rPr>
+          <w:rFonts w:hint="eastAsia"/>
+        </w:rPr>
+        <w:t>10%</w:t>
+      </w:r>
+      <w:r>
+        <w:rPr>
+          <w:rFonts w:hint="eastAsia"/>
+        </w:rPr>
+        <w:t>左右，发送单个消息的</w:t>
+      </w:r>
+      <w:r>
+        <w:rPr>
+          <w:rFonts w:hint="eastAsia"/>
+        </w:rPr>
+        <w:t>RT</w:t>
+      </w:r>
+      <w:r>
+        <w:rPr>
+          <w:rFonts w:hint="eastAsia"/>
+        </w:rPr>
+        <w:t>会略高。</w:t>
+      </w:r>
+      <w:r>
+        <w:rPr>
+          <w:rFonts w:hint="eastAsia"/>
+        </w:rPr>
+        <w:t>目前主宕机后，备机不能自动切换为主机，后续会支持自动切换功能。</w:t>
+      </w:r>
+    </w:p>
+    <w:tbl>
+      <w:tblPr>
+        <w:tblStyle w:val="ad"/>
+        <w:tblW w:w="0" w:type="auto"/>
+        <w:tblInd w:w="420" w:type="dxa"/>
+        <w:tblLook w:val="04A0"/>
+      </w:tblPr>
+      <w:tblGrid>
+        <w:gridCol w:w="10262"/>
+      </w:tblGrid>
+      <w:tr>
+        <w:tc>
+          <w:tcPr>
+            <w:tcW w:w="10682" w:type="dxa"/>
+            <w:shd w:val="clear" w:color="auto" w:fill="EAF1DD" w:themeFill="accent3" w:themeFillTint="33"/>
+          </w:tcPr>
+          <w:p>
+            <w:pPr>
+              <w:pStyle w:val="a8"/>
+              <w:ind w:firstLineChars="0" w:firstLine="0"/>
+            </w:pPr>
+            <w:r>
+              <w:rPr>
+                <w:rFonts w:hint="eastAsia"/>
+              </w:rPr>
+              <w:t xml:space="preserve">### </w:t>
+            </w:r>
+            <w:r>
+              <w:rPr>
+                <w:rFonts w:hint="eastAsia"/>
+              </w:rPr>
+              <w:t>先启动</w:t>
+            </w:r>
+            <w:r>
+              <w:rPr>
+                <w:rFonts w:hint="eastAsia"/>
+              </w:rPr>
+              <w:t>Name Server</w:t>
+            </w:r>
+            <w:r>
+              <w:rPr>
+                <w:rFonts w:hint="eastAsia"/>
+              </w:rPr>
+              <w:t>，例如机器</w:t>
+            </w:r>
+            <w:r>
+              <w:rPr>
+                <w:rFonts w:hint="eastAsia"/>
+              </w:rPr>
+              <w:t>IP</w:t>
+            </w:r>
+            <w:r>
+              <w:rPr>
+                <w:rFonts w:hint="eastAsia"/>
+              </w:rPr>
+              <w:t>为：</w:t>
+            </w:r>
+            <w:r>
+              <w:rPr>
+                <w:rFonts w:hint="eastAsia"/>
+              </w:rPr>
+              <w:t>192.168.1.1:9876</w:t>
+            </w:r>
+          </w:p>
+          <w:p>
+            <w:pPr>
+              <w:pStyle w:val="a8"/>
+              <w:ind w:firstLineChars="0" w:firstLine="0"/>
+            </w:pPr>
+            <w:proofErr w:type="spellStart"/>
+            <w:r>
+              <w:lastRenderedPageBreak/>
+              <w:t>nohup</w:t>
+            </w:r>
+            <w:proofErr w:type="spellEnd"/>
+            <w:r>
+              <w:t xml:space="preserve"> </w:t>
+            </w:r>
+            <w:proofErr w:type="spellStart"/>
+            <w:r>
+              <w:t>sh</w:t>
+            </w:r>
+            <w:proofErr w:type="spellEnd"/>
+            <w:r>
+              <w:t xml:space="preserve"> </w:t>
+            </w:r>
+            <w:proofErr w:type="spellStart"/>
+            <w:r>
+              <w:t>mqnamesrv</w:t>
+            </w:r>
+            <w:proofErr w:type="spellEnd"/>
+            <w:r>
+              <w:t xml:space="preserve"> &amp;</w:t>
+            </w:r>
+          </w:p>
+          <w:p>
+            <w:pPr>
+              <w:pStyle w:val="a8"/>
+              <w:ind w:firstLineChars="0" w:firstLine="0"/>
+            </w:pPr>
+          </w:p>
+          <w:p>
+            <w:pPr>
+              <w:pStyle w:val="a8"/>
+              <w:ind w:firstLineChars="0" w:firstLine="0"/>
+            </w:pPr>
+            <w:r>
+              <w:rPr>
+                <w:rFonts w:hint="eastAsia"/>
+              </w:rPr>
+              <w:t xml:space="preserve">### </w:t>
+            </w:r>
+            <w:r>
+              <w:rPr>
+                <w:rFonts w:hint="eastAsia"/>
+              </w:rPr>
+              <w:t>在机器</w:t>
+            </w:r>
+            <w:r>
+              <w:rPr>
+                <w:rFonts w:hint="eastAsia"/>
+              </w:rPr>
+              <w:t>A</w:t>
+            </w:r>
+            <w:r>
+              <w:rPr>
+                <w:rFonts w:hint="eastAsia"/>
+              </w:rPr>
+              <w:t>，启动第一个</w:t>
+            </w:r>
+            <w:r>
+              <w:rPr>
+                <w:rFonts w:hint="eastAsia"/>
+              </w:rPr>
+              <w:t>Master</w:t>
+            </w:r>
+          </w:p>
+          <w:p>
+            <w:pPr>
+              <w:pStyle w:val="a8"/>
+              <w:ind w:firstLineChars="0" w:firstLine="0"/>
+            </w:pPr>
+            <w:proofErr w:type="spellStart"/>
+            <w:r>
+              <w:rPr>
+                <w:rFonts w:hint="eastAsia"/>
+              </w:rPr>
+              <w:t>nohup</w:t>
+            </w:r>
+            <w:proofErr w:type="spellEnd"/>
+            <w:r>
+              <w:rPr>
+                <w:rFonts w:hint="eastAsia"/>
+              </w:rPr>
+              <w:t xml:space="preserve"> </w:t>
+            </w:r>
+            <w:proofErr w:type="spellStart"/>
+            <w:r>
+              <w:rPr>
+                <w:rFonts w:hint="eastAsia"/>
+              </w:rPr>
+              <w:t>sh</w:t>
+            </w:r>
+            <w:proofErr w:type="spellEnd"/>
+            <w:r>
+              <w:rPr>
+                <w:rFonts w:hint="eastAsia"/>
+              </w:rPr>
+              <w:t xml:space="preserve"> </w:t>
+            </w:r>
+            <w:proofErr w:type="spellStart"/>
+            <w:r>
+              <w:rPr>
+                <w:rFonts w:hint="eastAsia"/>
+              </w:rPr>
+              <w:t>mqbroker</w:t>
+            </w:r>
+            <w:proofErr w:type="spellEnd"/>
+            <w:r>
+              <w:rPr>
+                <w:rFonts w:hint="eastAsia"/>
+              </w:rPr>
+              <w:t xml:space="preserve"> -n </w:t>
+            </w:r>
+            <w:r>
+              <w:t>192.168.1.1:9876</w:t>
+            </w:r>
+            <w:r>
+              <w:rPr>
+                <w:rFonts w:hint="eastAsia"/>
+              </w:rPr>
+              <w:t xml:space="preserve"> -c $ROCKETMQ_HOME/conf/</w:t>
+            </w:r>
+            <w:r>
+              <w:t>2m-2s-sync</w:t>
+            </w:r>
+            <w:r>
+              <w:rPr>
+                <w:rFonts w:hint="eastAsia"/>
+              </w:rPr>
+              <w:t>/</w:t>
+            </w:r>
+            <w:r>
+              <w:t>broker-</w:t>
+            </w:r>
+            <w:proofErr w:type="spellStart"/>
+            <w:r>
+              <w:t>a.properties</w:t>
+            </w:r>
+            <w:proofErr w:type="spellEnd"/>
+            <w:r>
+              <w:rPr>
+                <w:rFonts w:hint="eastAsia"/>
+              </w:rPr>
+              <w:t xml:space="preserve"> &amp;</w:t>
+            </w:r>
+          </w:p>
+          <w:p>
+            <w:pPr>
+              <w:pStyle w:val="a8"/>
+              <w:ind w:firstLineChars="0" w:firstLine="0"/>
+            </w:pPr>
+          </w:p>
+          <w:p>
+            <w:pPr>
+              <w:pStyle w:val="a8"/>
+              <w:ind w:firstLineChars="0" w:firstLine="0"/>
+            </w:pPr>
+            <w:r>
+              <w:rPr>
+                <w:rFonts w:hint="eastAsia"/>
+              </w:rPr>
+              <w:t xml:space="preserve">### </w:t>
+            </w:r>
+            <w:r>
+              <w:rPr>
+                <w:rFonts w:hint="eastAsia"/>
+              </w:rPr>
+              <w:t>在机器</w:t>
+            </w:r>
+            <w:r>
+              <w:rPr>
+                <w:rFonts w:hint="eastAsia"/>
+              </w:rPr>
+              <w:t>B</w:t>
+            </w:r>
+            <w:r>
+              <w:rPr>
+                <w:rFonts w:hint="eastAsia"/>
+              </w:rPr>
+              <w:t>，启动第二个</w:t>
+            </w:r>
+            <w:r>
+              <w:rPr>
+                <w:rFonts w:hint="eastAsia"/>
+              </w:rPr>
+              <w:t>Master</w:t>
+            </w:r>
+          </w:p>
+          <w:p>
+            <w:pPr>
+              <w:pStyle w:val="a8"/>
+              <w:ind w:firstLineChars="0" w:firstLine="0"/>
+            </w:pPr>
+            <w:proofErr w:type="spellStart"/>
+            <w:r>
+              <w:rPr>
+                <w:rFonts w:hint="eastAsia"/>
+              </w:rPr>
+              <w:t>nohup</w:t>
+            </w:r>
+            <w:proofErr w:type="spellEnd"/>
+            <w:r>
+              <w:rPr>
+                <w:rFonts w:hint="eastAsia"/>
+              </w:rPr>
+              <w:t xml:space="preserve"> </w:t>
+            </w:r>
+            <w:proofErr w:type="spellStart"/>
+            <w:r>
+              <w:rPr>
+                <w:rFonts w:hint="eastAsia"/>
+              </w:rPr>
+              <w:t>sh</w:t>
+            </w:r>
+            <w:proofErr w:type="spellEnd"/>
+            <w:r>
+              <w:rPr>
+                <w:rFonts w:hint="eastAsia"/>
+              </w:rPr>
+              <w:t xml:space="preserve"> </w:t>
+            </w:r>
+            <w:proofErr w:type="spellStart"/>
+            <w:r>
+              <w:rPr>
+                <w:rFonts w:hint="eastAsia"/>
+              </w:rPr>
+              <w:t>mqbroker</w:t>
+            </w:r>
+            <w:proofErr w:type="spellEnd"/>
+            <w:r>
+              <w:rPr>
+                <w:rFonts w:hint="eastAsia"/>
+              </w:rPr>
+              <w:t xml:space="preserve"> -n </w:t>
+            </w:r>
+            <w:r>
+              <w:t>192.168.1.1:9876</w:t>
+            </w:r>
+            <w:r>
+              <w:rPr>
+                <w:rFonts w:hint="eastAsia"/>
+              </w:rPr>
+              <w:t xml:space="preserve"> -c $ROCKETMQ_HOME/conf/</w:t>
+            </w:r>
+            <w:r>
+              <w:t>2m-2s-sync</w:t>
+            </w:r>
+            <w:r>
+              <w:rPr>
+                <w:rFonts w:hint="eastAsia"/>
+              </w:rPr>
+              <w:t>/</w:t>
+            </w:r>
+            <w:r>
+              <w:t>broker-</w:t>
+            </w:r>
+            <w:proofErr w:type="spellStart"/>
+            <w:r>
+              <w:rPr>
+                <w:rFonts w:hint="eastAsia"/>
+              </w:rPr>
+              <w:t>b</w:t>
+            </w:r>
+            <w:r>
+              <w:t>.properties</w:t>
+            </w:r>
+            <w:proofErr w:type="spellEnd"/>
+            <w:r>
+              <w:rPr>
+                <w:rFonts w:hint="eastAsia"/>
+              </w:rPr>
+              <w:t xml:space="preserve"> &amp;</w:t>
+            </w:r>
+          </w:p>
+          <w:p>
+            <w:pPr>
+              <w:pStyle w:val="a8"/>
+              <w:ind w:firstLineChars="0" w:firstLine="0"/>
+            </w:pPr>
+          </w:p>
+          <w:p>
+            <w:pPr>
+              <w:pStyle w:val="a8"/>
+              <w:ind w:firstLineChars="0" w:firstLine="0"/>
+            </w:pPr>
+            <w:r>
+              <w:rPr>
+                <w:rFonts w:hint="eastAsia"/>
+              </w:rPr>
+              <w:t xml:space="preserve">### </w:t>
+            </w:r>
+            <w:r>
+              <w:rPr>
+                <w:rFonts w:hint="eastAsia"/>
+              </w:rPr>
+              <w:t>在机器</w:t>
+            </w:r>
+            <w:r>
+              <w:rPr>
+                <w:rFonts w:hint="eastAsia"/>
+              </w:rPr>
+              <w:t>C</w:t>
+            </w:r>
+            <w:r>
+              <w:rPr>
+                <w:rFonts w:hint="eastAsia"/>
+              </w:rPr>
+              <w:t>，启动第一个</w:t>
+            </w:r>
+            <w:r>
+              <w:rPr>
+                <w:rFonts w:hint="eastAsia"/>
+              </w:rPr>
+              <w:t>Slave</w:t>
+            </w:r>
+          </w:p>
+          <w:p>
+            <w:pPr>
+              <w:pStyle w:val="a8"/>
+              <w:ind w:firstLineChars="0" w:firstLine="0"/>
+            </w:pPr>
+            <w:proofErr w:type="spellStart"/>
+            <w:r>
+              <w:rPr>
+                <w:rFonts w:hint="eastAsia"/>
+              </w:rPr>
+              <w:t>nohup</w:t>
+            </w:r>
+            <w:proofErr w:type="spellEnd"/>
+            <w:r>
+              <w:rPr>
+                <w:rFonts w:hint="eastAsia"/>
+              </w:rPr>
+              <w:t xml:space="preserve"> </w:t>
+            </w:r>
+            <w:proofErr w:type="spellStart"/>
+            <w:r>
+              <w:rPr>
+                <w:rFonts w:hint="eastAsia"/>
+              </w:rPr>
+              <w:t>sh</w:t>
+            </w:r>
+            <w:proofErr w:type="spellEnd"/>
+            <w:r>
+              <w:rPr>
+                <w:rFonts w:hint="eastAsia"/>
+              </w:rPr>
+              <w:t xml:space="preserve"> </w:t>
+            </w:r>
+            <w:proofErr w:type="spellStart"/>
+            <w:r>
+              <w:rPr>
+                <w:rFonts w:hint="eastAsia"/>
+              </w:rPr>
+              <w:t>mqbroker</w:t>
+            </w:r>
+            <w:proofErr w:type="spellEnd"/>
+            <w:r>
+              <w:rPr>
+                <w:rFonts w:hint="eastAsia"/>
+              </w:rPr>
+              <w:t xml:space="preserve"> -n </w:t>
+            </w:r>
+            <w:r>
+              <w:t>192.168.1.1:9876</w:t>
+            </w:r>
+            <w:r>
+              <w:rPr>
+                <w:rFonts w:hint="eastAsia"/>
+              </w:rPr>
+              <w:t xml:space="preserve"> -c $ROCKETMQ_HOME/conf/</w:t>
+            </w:r>
+            <w:r>
+              <w:t>2m-2s-sync</w:t>
+            </w:r>
+            <w:r>
+              <w:rPr>
+                <w:rFonts w:hint="eastAsia"/>
+              </w:rPr>
+              <w:t>/</w:t>
+            </w:r>
+            <w:r>
+              <w:t>broker-a</w:t>
+            </w:r>
+            <w:r>
+              <w:rPr>
+                <w:rFonts w:hint="eastAsia"/>
+              </w:rPr>
+              <w:t>-</w:t>
+            </w:r>
+            <w:proofErr w:type="spellStart"/>
+            <w:r>
+              <w:rPr>
+                <w:rFonts w:hint="eastAsia"/>
+              </w:rPr>
+              <w:t>s</w:t>
+            </w:r>
+            <w:r>
+              <w:t>.properties</w:t>
+            </w:r>
+            <w:proofErr w:type="spellEnd"/>
+            <w:r>
+              <w:rPr>
+                <w:rFonts w:hint="eastAsia"/>
+              </w:rPr>
+              <w:t xml:space="preserve"> &amp;</w:t>
+            </w:r>
+          </w:p>
+          <w:p>
+            <w:pPr>
+              <w:pStyle w:val="a8"/>
+              <w:ind w:firstLineChars="0" w:firstLine="0"/>
+            </w:pPr>
+          </w:p>
+          <w:p>
+            <w:pPr>
+              <w:pStyle w:val="a8"/>
+              <w:ind w:firstLineChars="0" w:firstLine="0"/>
+            </w:pPr>
+            <w:r>
+              <w:rPr>
+                <w:rFonts w:hint="eastAsia"/>
+              </w:rPr>
+              <w:t xml:space="preserve">### </w:t>
+            </w:r>
+            <w:r>
+              <w:rPr>
+                <w:rFonts w:hint="eastAsia"/>
+              </w:rPr>
+              <w:t>在机器</w:t>
+            </w:r>
+            <w:r>
+              <w:rPr>
+                <w:rFonts w:hint="eastAsia"/>
+              </w:rPr>
+              <w:t>D</w:t>
+            </w:r>
+            <w:r>
+              <w:rPr>
+                <w:rFonts w:hint="eastAsia"/>
+              </w:rPr>
+              <w:t>，启动第二个</w:t>
+            </w:r>
+            <w:r>
+              <w:rPr>
+                <w:rFonts w:hint="eastAsia"/>
+              </w:rPr>
+              <w:t>Slave</w:t>
+            </w:r>
+          </w:p>
+          <w:p>
+            <w:pPr>
+              <w:pStyle w:val="a8"/>
+              <w:ind w:firstLineChars="0" w:firstLine="0"/>
+              <w:rPr>
+                <w:b/>
+              </w:rPr>
+            </w:pPr>
+            <w:proofErr w:type="spellStart"/>
+            <w:r>
+              <w:rPr>
+                <w:rFonts w:hint="eastAsia"/>
+              </w:rPr>
+              <w:t>nohup</w:t>
+            </w:r>
+            <w:proofErr w:type="spellEnd"/>
+            <w:r>
+              <w:rPr>
+                <w:rFonts w:hint="eastAsia"/>
+              </w:rPr>
+              <w:t xml:space="preserve"> </w:t>
+            </w:r>
+            <w:proofErr w:type="spellStart"/>
+            <w:r>
+              <w:rPr>
+                <w:rFonts w:hint="eastAsia"/>
+              </w:rPr>
+              <w:t>sh</w:t>
+            </w:r>
+            <w:proofErr w:type="spellEnd"/>
+            <w:r>
+              <w:rPr>
+                <w:rFonts w:hint="eastAsia"/>
+              </w:rPr>
+              <w:t xml:space="preserve"> </w:t>
+            </w:r>
+            <w:proofErr w:type="spellStart"/>
+            <w:r>
+              <w:rPr>
+                <w:rFonts w:hint="eastAsia"/>
+              </w:rPr>
+              <w:t>mqbroker</w:t>
+            </w:r>
+            <w:proofErr w:type="spellEnd"/>
+            <w:r>
+              <w:rPr>
+                <w:rFonts w:hint="eastAsia"/>
+              </w:rPr>
+              <w:t xml:space="preserve"> -n </w:t>
+            </w:r>
+            <w:r>
+              <w:t>192.168.1.1:9876</w:t>
+            </w:r>
+            <w:r>
+              <w:rPr>
+                <w:rFonts w:hint="eastAsia"/>
+              </w:rPr>
+              <w:t xml:space="preserve"> -c $ROCKETMQ_HOME/conf/</w:t>
+            </w:r>
+            <w:r>
+              <w:t>2m-2s-sync</w:t>
+            </w:r>
+            <w:r>
+              <w:rPr>
+                <w:rFonts w:hint="eastAsia"/>
+              </w:rPr>
+              <w:t>/</w:t>
+            </w:r>
+            <w:r>
+              <w:t>broker-</w:t>
+            </w:r>
+            <w:r>
+              <w:rPr>
+                <w:rFonts w:hint="eastAsia"/>
+              </w:rPr>
+              <w:t>b-</w:t>
+            </w:r>
+            <w:proofErr w:type="spellStart"/>
+            <w:r>
+              <w:rPr>
+                <w:rFonts w:hint="eastAsia"/>
+              </w:rPr>
+              <w:t>s</w:t>
+            </w:r>
+            <w:r>
+              <w:t>.properties</w:t>
+            </w:r>
+            <w:proofErr w:type="spellEnd"/>
+            <w:r>
+              <w:rPr>
+                <w:rFonts w:hint="eastAsia"/>
+              </w:rPr>
+              <w:t xml:space="preserve"> &amp;</w:t>
+            </w:r>
+          </w:p>
+        </w:tc>
+      </w:tr>
+    </w:tbl>
+    <w:p>
+      <w:pPr>
+        <w:pStyle w:val="a8"/>
+        <w:ind w:left="420" w:firstLineChars="0" w:firstLine="0"/>
+        <w:rPr>
+          <w:b/>
+        </w:rPr>
+      </w:pPr>
+    </w:p>
+    <w:p>
+      <w:pPr>
+        <w:pStyle w:val="a8"/>
+        <w:ind w:left="420" w:firstLineChars="0" w:firstLine="0"/>
+        <w:rPr>
+          <w:rFonts w:hint="eastAsia"/>
+          <w:b/>
+        </w:rPr>
+      </w:pPr>
+      <w:r>
+        <w:rPr>
+          <w:rFonts w:hint="eastAsia"/>
+          <w:b/>
+        </w:rPr>
+        <w:t>以上</w:t>
+      </w:r>
+      <w:r>
+        <w:rPr>
+          <w:rFonts w:hint="eastAsia"/>
+          <w:b/>
+        </w:rPr>
+        <w:t>Broker</w:t>
+      </w:r>
+      <w:r>
+        <w:rPr>
+          <w:rFonts w:hint="eastAsia"/>
+          <w:b/>
+        </w:rPr>
+        <w:t>与</w:t>
+      </w:r>
+      <w:r>
+        <w:rPr>
+          <w:rFonts w:hint="eastAsia"/>
+          <w:b/>
+        </w:rPr>
+        <w:t>Slave</w:t>
+      </w:r>
+      <w:r>
+        <w:rPr>
+          <w:rFonts w:hint="eastAsia"/>
+          <w:b/>
+        </w:rPr>
+        <w:t>配对是通过指定相同的</w:t>
+      </w:r>
+      <w:proofErr w:type="spellStart"/>
+      <w:r>
+        <w:rPr>
+          <w:rFonts w:hint="eastAsia"/>
+          <w:b/>
+        </w:rPr>
+        <w:t>brokerName</w:t>
+      </w:r>
+      <w:proofErr w:type="spellEnd"/>
+      <w:r>
+        <w:rPr>
+          <w:rFonts w:hint="eastAsia"/>
+          <w:b/>
+        </w:rPr>
+        <w:t>参数来配对，</w:t>
+      </w:r>
+      <w:r>
+        <w:rPr>
+          <w:rFonts w:hint="eastAsia"/>
+          <w:b/>
+        </w:rPr>
+        <w:t>Master</w:t>
+      </w:r>
+      <w:r>
+        <w:rPr>
+          <w:rFonts w:hint="eastAsia"/>
+          <w:b/>
+        </w:rPr>
+        <w:t>的</w:t>
+      </w:r>
+      <w:proofErr w:type="spellStart"/>
+      <w:r>
+        <w:rPr>
+          <w:rFonts w:hint="eastAsia"/>
+          <w:b/>
+        </w:rPr>
+        <w:t>BrokerId</w:t>
+      </w:r>
+      <w:proofErr w:type="spellEnd"/>
+      <w:r>
+        <w:rPr>
+          <w:rFonts w:hint="eastAsia"/>
+          <w:b/>
+        </w:rPr>
+        <w:t>必须是</w:t>
+      </w:r>
+      <w:r>
+        <w:rPr>
+          <w:rFonts w:hint="eastAsia"/>
+          <w:b/>
+        </w:rPr>
+        <w:t>0</w:t>
+      </w:r>
+      <w:r>
+        <w:rPr>
+          <w:rFonts w:hint="eastAsia"/>
+          <w:b/>
+        </w:rPr>
+        <w:t>，</w:t>
+      </w:r>
+      <w:r>
+        <w:rPr>
+          <w:rFonts w:hint="eastAsia"/>
+          <w:b/>
+        </w:rPr>
+        <w:t>Slave</w:t>
+      </w:r>
+      <w:r>
+        <w:rPr>
+          <w:rFonts w:hint="eastAsia"/>
+          <w:b/>
+        </w:rPr>
+        <w:t>的</w:t>
+      </w:r>
+      <w:proofErr w:type="spellStart"/>
+      <w:r>
+        <w:rPr>
+          <w:rFonts w:hint="eastAsia"/>
+          <w:b/>
+        </w:rPr>
+        <w:t>BrokerId</w:t>
+      </w:r>
+      <w:proofErr w:type="spellEnd"/>
+      <w:r>
+        <w:rPr>
+          <w:rFonts w:hint="eastAsia"/>
+          <w:b/>
+        </w:rPr>
+        <w:t>必须是大于</w:t>
+      </w:r>
+      <w:r>
+        <w:rPr>
+          <w:rFonts w:hint="eastAsia"/>
+          <w:b/>
+        </w:rPr>
+        <w:t>0</w:t>
+      </w:r>
+      <w:r>
+        <w:rPr>
+          <w:rFonts w:hint="eastAsia"/>
+          <w:b/>
+        </w:rPr>
+        <w:t>的数。另外一个</w:t>
+      </w:r>
+      <w:r>
+        <w:rPr>
+          <w:rFonts w:hint="eastAsia"/>
+          <w:b/>
+        </w:rPr>
+        <w:t>Master</w:t>
+      </w:r>
+      <w:r>
+        <w:rPr>
+          <w:rFonts w:hint="eastAsia"/>
+          <w:b/>
+        </w:rPr>
+        <w:t>下面可以挂载多个</w:t>
+      </w:r>
+      <w:r>
+        <w:rPr>
+          <w:rFonts w:hint="eastAsia"/>
+          <w:b/>
+        </w:rPr>
+        <w:t>Slave</w:t>
+      </w:r>
+      <w:r>
+        <w:rPr>
+          <w:rFonts w:hint="eastAsia"/>
+          <w:b/>
+        </w:rPr>
+        <w:t>，</w:t>
+      </w:r>
+      <w:r>
+        <w:rPr>
+          <w:rFonts w:hint="eastAsia"/>
+          <w:b/>
+        </w:rPr>
+        <w:t>同一</w:t>
+      </w:r>
+      <w:r>
+        <w:rPr>
+          <w:rFonts w:hint="eastAsia"/>
+          <w:b/>
+        </w:rPr>
+        <w:t>Master</w:t>
+      </w:r>
+      <w:r>
+        <w:rPr>
+          <w:rFonts w:hint="eastAsia"/>
+          <w:b/>
+        </w:rPr>
+        <w:t>下的多个</w:t>
+      </w:r>
+      <w:r>
+        <w:rPr>
+          <w:rFonts w:hint="eastAsia"/>
+          <w:b/>
+        </w:rPr>
+        <w:t>Slave</w:t>
+      </w:r>
+      <w:r>
+        <w:rPr>
+          <w:rFonts w:hint="eastAsia"/>
+          <w:b/>
+        </w:rPr>
+        <w:t>通过指定不同的</w:t>
+      </w:r>
+      <w:proofErr w:type="spellStart"/>
+      <w:r>
+        <w:rPr>
+          <w:rFonts w:hint="eastAsia"/>
+          <w:b/>
+        </w:rPr>
+        <w:t>BrokerId</w:t>
+      </w:r>
+      <w:proofErr w:type="spellEnd"/>
+      <w:r>
+        <w:rPr>
+          <w:rFonts w:hint="eastAsia"/>
+          <w:b/>
+        </w:rPr>
+        <w:t>来区分。</w:t>
+      </w:r>
+    </w:p>
+    <w:p>
+      <w:pPr>
+        <w:pStyle w:val="a8"/>
+        <w:ind w:left="420" w:firstLineChars="0" w:firstLine="0"/>
+        <w:rPr>
+          <w:b/>
+        </w:rPr>
+      </w:pPr>
+      <w:r>
+        <w:rPr>
+          <w:rFonts w:hint="eastAsia"/>
+          <w:b/>
+        </w:rPr>
+        <w:t>$ROCKETMQ_HOST</w:t>
+      </w:r>
+      <w:r>
+        <w:rPr>
+          <w:rFonts w:hint="eastAsia"/>
+          <w:b/>
+        </w:rPr>
+        <w:t>指的</w:t>
+      </w:r>
+      <w:proofErr w:type="spellStart"/>
+      <w:r>
+        <w:rPr>
+          <w:rFonts w:hint="eastAsia"/>
+          <w:b/>
+        </w:rPr>
+        <w:t>RocketMQ</w:t>
+      </w:r>
+      <w:proofErr w:type="spellEnd"/>
+      <w:r>
+        <w:rPr>
+          <w:rFonts w:hint="eastAsia"/>
+          <w:b/>
+        </w:rPr>
+        <w:t>安装目录，需要用户自己设置此环境变量。</w:t>
+      </w:r>
     </w:p>
     <w:p>
       <w:pPr>
         <w:pStyle w:val="2"/>
       </w:pPr>
-      <w:bookmarkStart w:id="22" w:name="_Toc373761818"/>
+      <w:bookmarkStart w:id="22" w:name="_Toc373917878"/>
       <w:r>
         <w:rPr>
           <w:rFonts w:hint="eastAsia"/>
@@ -16610,88 +19123,244 @@
         <w:rPr>
           <w:rFonts w:hint="eastAsia"/>
         </w:rPr>
-        <w:t>主备部署</w:t>
+        <w:t>重启对客户端的影响</w:t>
       </w:r>
       <w:bookmarkEnd w:id="22"/>
+    </w:p>
+    <w:p>
+      <w:r>
+        <w:rPr>
+          <w:rFonts w:hint="eastAsia"/>
+        </w:rPr>
+        <w:t>Broker</w:t>
+      </w:r>
+      <w:r>
+        <w:rPr>
+          <w:rFonts w:hint="eastAsia"/>
+        </w:rPr>
+        <w:t>重启可能会导致正在发往这台机器的的消息发送失败，</w:t>
+      </w:r>
+      <w:proofErr w:type="spellStart"/>
+      <w:r>
+        <w:rPr>
+          <w:rFonts w:hint="eastAsia"/>
+        </w:rPr>
+        <w:t>RocketMQ</w:t>
+      </w:r>
+      <w:proofErr w:type="spellEnd"/>
+      <w:r>
+        <w:rPr>
+          <w:rFonts w:hint="eastAsia"/>
+        </w:rPr>
+        <w:t>提供了一种优雅关闭</w:t>
+      </w:r>
+      <w:r>
+        <w:rPr>
+          <w:rFonts w:hint="eastAsia"/>
+        </w:rPr>
+        <w:t>Broker</w:t>
+      </w:r>
+      <w:r>
+        <w:rPr>
+          <w:rFonts w:hint="eastAsia"/>
+        </w:rPr>
+        <w:t>的方法，通过执行以下命令会清除</w:t>
+      </w:r>
+      <w:r>
+        <w:rPr>
+          <w:rFonts w:hint="eastAsia"/>
+        </w:rPr>
+        <w:t>Broker</w:t>
+      </w:r>
+      <w:r>
+        <w:rPr>
+          <w:rFonts w:hint="eastAsia"/>
+        </w:rPr>
+        <w:t>的写权限，过</w:t>
+      </w:r>
+      <w:r>
+        <w:rPr>
+          <w:rFonts w:hint="eastAsia"/>
+        </w:rPr>
+        <w:t>40s</w:t>
+      </w:r>
+      <w:r>
+        <w:rPr>
+          <w:rFonts w:hint="eastAsia"/>
+        </w:rPr>
+        <w:t>后，所有客户端都会更新</w:t>
+      </w:r>
+      <w:r>
+        <w:rPr>
+          <w:rFonts w:hint="eastAsia"/>
+        </w:rPr>
+        <w:t>Broker</w:t>
+      </w:r>
+      <w:r>
+        <w:rPr>
+          <w:rFonts w:hint="eastAsia"/>
+        </w:rPr>
+        <w:t>路由信息，此时再关闭</w:t>
+      </w:r>
+      <w:r>
+        <w:rPr>
+          <w:rFonts w:hint="eastAsia"/>
+        </w:rPr>
+        <w:t>Broker</w:t>
+      </w:r>
+      <w:r>
+        <w:rPr>
+          <w:rFonts w:hint="eastAsia"/>
+        </w:rPr>
+        <w:t>就不会发生发送消息失败的情况，因为所有消息都发往了其他</w:t>
+      </w:r>
+      <w:r>
+        <w:rPr>
+          <w:rFonts w:hint="eastAsia"/>
+        </w:rPr>
+        <w:t>Broker</w:t>
+      </w:r>
+      <w:r>
+        <w:rPr>
+          <w:rFonts w:hint="eastAsia"/>
+        </w:rPr>
+        <w:t>。</w:t>
+      </w:r>
+    </w:p>
+    <w:p>
+      <w:proofErr w:type="spellStart"/>
+      <w:r>
+        <w:t>sh</w:t>
+      </w:r>
+      <w:proofErr w:type="spellEnd"/>
+      <w:r>
+        <w:t xml:space="preserve"> </w:t>
+      </w:r>
+      <w:proofErr w:type="spellStart"/>
+      <w:r>
+        <w:t>mqadmin</w:t>
+      </w:r>
+      <w:proofErr w:type="spellEnd"/>
+      <w:r>
+        <w:t xml:space="preserve"> </w:t>
+      </w:r>
+      <w:proofErr w:type="spellStart"/>
+      <w:r>
+        <w:t>wipeWritePerm</w:t>
+      </w:r>
+      <w:proofErr w:type="spellEnd"/>
+      <w:r>
+        <w:rPr>
+          <w:rFonts w:hint="eastAsia"/>
+        </w:rPr>
+        <w:t xml:space="preserve"> -b </w:t>
+      </w:r>
+      <w:proofErr w:type="spellStart"/>
+      <w:r>
+        <w:rPr>
+          <w:rFonts w:hint="eastAsia"/>
+        </w:rPr>
+        <w:t>brokerName</w:t>
+      </w:r>
+      <w:proofErr w:type="spellEnd"/>
+      <w:r>
+        <w:rPr>
+          <w:rFonts w:hint="eastAsia"/>
+        </w:rPr>
+        <w:t xml:space="preserve"> -n </w:t>
+      </w:r>
+      <w:proofErr w:type="spellStart"/>
+      <w:r>
+        <w:rPr>
+          <w:rFonts w:hint="eastAsia"/>
+        </w:rPr>
+        <w:t>namesrvAddr</w:t>
+      </w:r>
+      <w:proofErr w:type="spellEnd"/>
+    </w:p>
+    <w:p/>
+    <w:p/>
+    <w:p>
+      <w:pPr>
+        <w:pStyle w:val="1"/>
+        <w:rPr>
+          <w:rFonts w:ascii="YaHei Consolas Hybrid" w:hAnsi="YaHei Consolas Hybrid"/>
+        </w:rPr>
+      </w:pPr>
+      <w:bookmarkStart w:id="23" w:name="_Toc373917879"/>
+      <w:r>
+        <w:rPr>
+          <w:rFonts w:ascii="YaHei Consolas Hybrid" w:hAnsi="YaHei Consolas Hybrid" w:hint="eastAsia"/>
+        </w:rPr>
+        <w:lastRenderedPageBreak/>
+        <w:t>Name Server</w:t>
+      </w:r>
+      <w:r>
+        <w:rPr>
+          <w:rFonts w:ascii="YaHei Consolas Hybrid" w:hAnsi="YaHei Consolas Hybrid" w:hint="eastAsia"/>
+        </w:rPr>
+        <w:t>使用指南</w:t>
+      </w:r>
+      <w:bookmarkEnd w:id="23"/>
+    </w:p>
+    <w:p>
+      <w:pPr>
+        <w:pStyle w:val="1"/>
+        <w:rPr>
+          <w:rFonts w:ascii="YaHei Consolas Hybrid" w:hAnsi="YaHei Consolas Hybrid"/>
+        </w:rPr>
+      </w:pPr>
+      <w:bookmarkStart w:id="24" w:name="_Toc373917880"/>
+      <w:proofErr w:type="spellStart"/>
+      <w:r>
+        <w:rPr>
+          <w:rFonts w:ascii="YaHei Consolas Hybrid" w:hAnsi="YaHei Consolas Hybrid" w:hint="eastAsia"/>
+        </w:rPr>
+        <w:t>mqadmin</w:t>
+      </w:r>
+      <w:proofErr w:type="spellEnd"/>
+      <w:r>
+        <w:rPr>
+          <w:rFonts w:ascii="YaHei Consolas Hybrid" w:hAnsi="YaHei Consolas Hybrid" w:hint="eastAsia"/>
+        </w:rPr>
+        <w:t>管理工具</w:t>
+      </w:r>
+      <w:bookmarkEnd w:id="24"/>
+    </w:p>
+    <w:p>
+      <w:pPr>
+        <w:pStyle w:val="1"/>
+        <w:rPr>
+          <w:rFonts w:ascii="YaHei Consolas Hybrid" w:hAnsi="YaHei Consolas Hybrid"/>
+        </w:rPr>
+      </w:pPr>
+      <w:bookmarkStart w:id="25" w:name="_Toc373917881"/>
+      <w:r>
+        <w:rPr>
+          <w:rFonts w:ascii="YaHei Consolas Hybrid" w:hAnsi="YaHei Consolas Hybrid" w:hint="eastAsia"/>
+        </w:rPr>
+        <w:t>常见异常处理方式</w:t>
+      </w:r>
+      <w:bookmarkEnd w:id="25"/>
     </w:p>
     <w:p>
       <w:pPr>
         <w:pStyle w:val="2"/>
       </w:pPr>
-      <w:bookmarkStart w:id="23" w:name="_Toc373761819"/>
-      <w:r>
-        <w:rPr>
-          <w:rFonts w:hint="eastAsia"/>
-        </w:rPr>
-        <w:t>Broker</w:t>
-      </w:r>
-      <w:r>
-        <w:rPr>
-          <w:rFonts w:hint="eastAsia"/>
-        </w:rPr>
-        <w:t>重启对客户端的影响</w:t>
-      </w:r>
-      <w:bookmarkEnd w:id="23"/>
-    </w:p>
-    <w:p>
-      <w:pPr>
-        <w:pStyle w:val="1"/>
-        <w:rPr>
-          <w:rFonts w:ascii="YaHei Consolas Hybrid" w:hAnsi="YaHei Consolas Hybrid"/>
-        </w:rPr>
-      </w:pPr>
-      <w:bookmarkStart w:id="24" w:name="_Toc373761820"/>
-      <w:r>
-        <w:rPr>
-          <w:rFonts w:ascii="YaHei Consolas Hybrid" w:hAnsi="YaHei Consolas Hybrid" w:hint="eastAsia"/>
-        </w:rPr>
-        <w:t>Name Server</w:t>
-      </w:r>
-      <w:r>
-        <w:rPr>
-          <w:rFonts w:ascii="YaHei Consolas Hybrid" w:hAnsi="YaHei Consolas Hybrid" w:hint="eastAsia"/>
-        </w:rPr>
-        <w:t>使用指南</w:t>
-      </w:r>
-      <w:bookmarkEnd w:id="24"/>
-    </w:p>
-    <w:p>
-      <w:pPr>
-        <w:pStyle w:val="1"/>
-        <w:rPr>
-          <w:rFonts w:ascii="YaHei Consolas Hybrid" w:hAnsi="YaHei Consolas Hybrid"/>
-        </w:rPr>
-      </w:pPr>
-      <w:bookmarkStart w:id="25" w:name="_Toc373761821"/>
+      <w:bookmarkStart w:id="26" w:name="_Toc373917882"/>
       <w:proofErr w:type="spellStart"/>
       <w:r>
         <w:rPr>
-          <w:rFonts w:ascii="YaHei Consolas Hybrid" w:hAnsi="YaHei Consolas Hybrid" w:hint="eastAsia"/>
-        </w:rPr>
-        <w:t>mqadmin</w:t>
+          <w:rFonts w:hint="eastAsia"/>
+        </w:rPr>
+        <w:t>fastjson</w:t>
       </w:r>
       <w:proofErr w:type="spellEnd"/>
       <w:r>
         <w:rPr>
-          <w:rFonts w:ascii="YaHei Consolas Hybrid" w:hAnsi="YaHei Consolas Hybrid" w:hint="eastAsia"/>
-        </w:rPr>
-        <w:t>管理工具</w:t>
-      </w:r>
-      <w:bookmarkEnd w:id="25"/>
-    </w:p>
-    <w:p>
-      <w:pPr>
-        <w:pStyle w:val="1"/>
-        <w:rPr>
-          <w:rFonts w:ascii="YaHei Consolas Hybrid" w:hAnsi="YaHei Consolas Hybrid"/>
-        </w:rPr>
-      </w:pPr>
-      <w:bookmarkStart w:id="26" w:name="_Toc373761822"/>
-      <w:r>
-        <w:rPr>
-          <w:rFonts w:ascii="YaHei Consolas Hybrid" w:hAnsi="YaHei Consolas Hybrid" w:hint="eastAsia"/>
-        </w:rPr>
-        <w:t>常见异常处理方式</w:t>
+          <w:rFonts w:hint="eastAsia"/>
+        </w:rPr>
+        <w:t>版本冲突问题</w:t>
       </w:r>
       <w:bookmarkEnd w:id="26"/>
     </w:p>
@@ -16699,35 +19368,14 @@
       <w:pPr>
         <w:pStyle w:val="2"/>
       </w:pPr>
-      <w:bookmarkStart w:id="27" w:name="_Toc373761823"/>
-      <w:proofErr w:type="spellStart"/>
-      <w:r>
-        <w:rPr>
-          <w:rFonts w:hint="eastAsia"/>
-        </w:rPr>
-        <w:t>fastjson</w:t>
-      </w:r>
-      <w:proofErr w:type="spellEnd"/>
-      <w:r>
-        <w:rPr>
-          <w:rFonts w:hint="eastAsia"/>
-        </w:rPr>
-        <w:t>版本冲突问题</w:t>
+      <w:bookmarkStart w:id="27" w:name="_Toc373917883"/>
+      <w:r>
+        <w:rPr>
+          <w:rFonts w:hint="eastAsia"/>
+        </w:rPr>
+        <w:t>单机只能启动一个进程的问题</w:t>
       </w:r>
       <w:bookmarkEnd w:id="27"/>
-    </w:p>
-    <w:p>
-      <w:pPr>
-        <w:pStyle w:val="2"/>
-      </w:pPr>
-      <w:bookmarkStart w:id="28" w:name="_Toc373761824"/>
-      <w:r>
-        <w:rPr>
-          <w:rFonts w:hint="eastAsia"/>
-        </w:rPr>
-        <w:t>单机只能启动一个进程的问题</w:t>
-      </w:r>
-      <w:bookmarkEnd w:id="28"/>
     </w:p>
     <w:p/>
     <w:sectPr>
@@ -17150,6 +19798,92 @@
     </w:lvl>
   </w:abstractNum>
   <w:abstractNum w:abstractNumId="2">
+    <w:nsid w:val="408F6489"/>
+    <w:multiLevelType w:val="hybridMultilevel"/>
+    <w:tmpl w:val="437676C0"/>
+    <w:lvl w:ilvl="0" w:tplc="0409000F">
+      <w:start w:val="1"/>
+      <w:numFmt w:val="decimal"/>
+      <w:lvlText w:val="%1."/>
+      <w:lvlJc w:val="left"/>
+      <w:pPr>
+        <w:ind w:left="420" w:hanging="420"/>
+      </w:pPr>
+    </w:lvl>
+    <w:lvl w:ilvl="1" w:tplc="04090019" w:tentative="1">
+      <w:start w:val="1"/>
+      <w:numFmt w:val="lowerLetter"/>
+      <w:lvlText w:val="%2)"/>
+      <w:lvlJc w:val="left"/>
+      <w:pPr>
+        <w:ind w:left="840" w:hanging="420"/>
+      </w:pPr>
+    </w:lvl>
+    <w:lvl w:ilvl="2" w:tplc="0409001B" w:tentative="1">
+      <w:start w:val="1"/>
+      <w:numFmt w:val="lowerRoman"/>
+      <w:lvlText w:val="%3."/>
+      <w:lvlJc w:val="right"/>
+      <w:pPr>
+        <w:ind w:left="1260" w:hanging="420"/>
+      </w:pPr>
+    </w:lvl>
+    <w:lvl w:ilvl="3" w:tplc="0409000F" w:tentative="1">
+      <w:start w:val="1"/>
+      <w:numFmt w:val="decimal"/>
+      <w:lvlText w:val="%4."/>
+      <w:lvlJc w:val="left"/>
+      <w:pPr>
+        <w:ind w:left="1680" w:hanging="420"/>
+      </w:pPr>
+    </w:lvl>
+    <w:lvl w:ilvl="4" w:tplc="04090019" w:tentative="1">
+      <w:start w:val="1"/>
+      <w:numFmt w:val="lowerLetter"/>
+      <w:lvlText w:val="%5)"/>
+      <w:lvlJc w:val="left"/>
+      <w:pPr>
+        <w:ind w:left="2100" w:hanging="420"/>
+      </w:pPr>
+    </w:lvl>
+    <w:lvl w:ilvl="5" w:tplc="0409001B" w:tentative="1">
+      <w:start w:val="1"/>
+      <w:numFmt w:val="lowerRoman"/>
+      <w:lvlText w:val="%6."/>
+      <w:lvlJc w:val="right"/>
+      <w:pPr>
+        <w:ind w:left="2520" w:hanging="420"/>
+      </w:pPr>
+    </w:lvl>
+    <w:lvl w:ilvl="6" w:tplc="0409000F" w:tentative="1">
+      <w:start w:val="1"/>
+      <w:numFmt w:val="decimal"/>
+      <w:lvlText w:val="%7."/>
+      <w:lvlJc w:val="left"/>
+      <w:pPr>
+        <w:ind w:left="2940" w:hanging="420"/>
+      </w:pPr>
+    </w:lvl>
+    <w:lvl w:ilvl="7" w:tplc="04090019" w:tentative="1">
+      <w:start w:val="1"/>
+      <w:numFmt w:val="lowerLetter"/>
+      <w:lvlText w:val="%8)"/>
+      <w:lvlJc w:val="left"/>
+      <w:pPr>
+        <w:ind w:left="3360" w:hanging="420"/>
+      </w:pPr>
+    </w:lvl>
+    <w:lvl w:ilvl="8" w:tplc="0409001B" w:tentative="1">
+      <w:start w:val="1"/>
+      <w:numFmt w:val="lowerRoman"/>
+      <w:lvlText w:val="%9."/>
+      <w:lvlJc w:val="right"/>
+      <w:pPr>
+        <w:ind w:left="3780" w:hanging="420"/>
+      </w:pPr>
+    </w:lvl>
+  </w:abstractNum>
+  <w:abstractNum w:abstractNumId="3">
     <w:nsid w:val="546740F3"/>
     <w:multiLevelType w:val="hybridMultilevel"/>
     <w:tmpl w:val="357C4AE0"/>
@@ -17236,7 +19970,7 @@
       </w:pPr>
     </w:lvl>
   </w:abstractNum>
-  <w:abstractNum w:abstractNumId="3">
+  <w:abstractNum w:abstractNumId="4">
     <w:nsid w:val="6C8E4FBF"/>
     <w:multiLevelType w:val="hybridMultilevel"/>
     <w:tmpl w:val="22825170"/>
@@ -17326,7 +20060,7 @@
     <w:abstractNumId w:val="1"/>
   </w:num>
   <w:num w:numId="2">
-    <w:abstractNumId w:val="2"/>
+    <w:abstractNumId w:val="3"/>
   </w:num>
   <w:num w:numId="3">
     <w:abstractNumId w:val="1"/>
@@ -17350,7 +20084,7 @@
     <w:abstractNumId w:val="1"/>
   </w:num>
   <w:num w:numId="10">
-    <w:abstractNumId w:val="3"/>
+    <w:abstractNumId w:val="4"/>
   </w:num>
   <w:num w:numId="11">
     <w:abstractNumId w:val="1"/>
@@ -17360,6 +20094,9 @@
   </w:num>
   <w:num w:numId="13">
     <w:abstractNumId w:val="1"/>
+  </w:num>
+  <w:num w:numId="14">
+    <w:abstractNumId w:val="2"/>
   </w:num>
   <w:numIdMacAtCleanup w:val="2"/>
 </w:numbering>
@@ -18539,7 +21276,7 @@
 </file>
 
 <file path=customXml/itemProps2.xml><?xml version="1.0" encoding="utf-8"?>
-<ds:datastoreItem xmlns:ds="http://schemas.openxmlformats.org/officeDocument/2006/customXml" ds:itemID="{EB18CBD2-0A91-4B9A-BD41-159CA2BD424A}">
+<ds:datastoreItem xmlns:ds="http://schemas.openxmlformats.org/officeDocument/2006/customXml" ds:itemID="{5EC044FF-7902-4E3E-95B6-2A5D5576BE45}">
   <ds:schemaRefs>
     <ds:schemaRef ds:uri="http://schemas.openxmlformats.org/officeDocument/2006/bibliography"/>
   </ds:schemaRefs>
